--- a/Documentation/tools_readme.docx
+++ b/Documentation/tools_readme.docx
@@ -118,7 +118,14 @@
           <w:rFonts w:ascii="Arial Narrow" w:hAnsi="Arial Narrow" w:cs="Arial"/>
           <w:b/>
         </w:rPr>
-        <w:t>Variables (</w:t>
+        <w:t>Variables</w:t>
+      </w:r>
+      <w:r>
+        <w:rPr>
+          <w:rFonts w:ascii="Arial Narrow" w:hAnsi="Arial Narrow" w:cs="Arial"/>
+          <w:b/>
+        </w:rPr>
+        <w:t xml:space="preserve"> (</w:t>
       </w:r>
       <w:proofErr w:type="spellStart"/>
       <w:r>
@@ -126,7 +133,7 @@
           <w:rFonts w:ascii="Arial Narrow" w:hAnsi="Arial Narrow" w:cs="Arial"/>
           <w:b/>
         </w:rPr>
-        <w:t>Vars</w:t>
+        <w:t>Var</w:t>
       </w:r>
       <w:proofErr w:type="spellEnd"/>
       <w:r>
@@ -483,6 +490,12 @@
         </w:rPr>
         <w:t xml:space="preserve"> as a .csv.</w:t>
       </w:r>
+      <w:r>
+        <w:rPr>
+          <w:rFonts w:ascii="Arial Narrow" w:hAnsi="Arial Narrow" w:cs="Arial"/>
+        </w:rPr>
+        <w:t xml:space="preserve">  Does not include extension.</w:t>
+      </w:r>
     </w:p>
     <w:p>
       <w:pPr>
@@ -882,7 +895,14 @@
           <w:rFonts w:ascii="Arial Narrow" w:hAnsi="Arial Narrow" w:cs="Arial"/>
           <w:b/>
         </w:rPr>
-        <w:t>Variables (</w:t>
+        <w:t>Variables</w:t>
+      </w:r>
+      <w:r>
+        <w:rPr>
+          <w:rFonts w:ascii="Arial Narrow" w:hAnsi="Arial Narrow" w:cs="Arial"/>
+          <w:b/>
+        </w:rPr>
+        <w:t xml:space="preserve"> (</w:t>
       </w:r>
       <w:proofErr w:type="spellStart"/>
       <w:r>
@@ -890,7 +910,7 @@
           <w:rFonts w:ascii="Arial Narrow" w:hAnsi="Arial Narrow" w:cs="Arial"/>
           <w:b/>
         </w:rPr>
-        <w:t>Vars</w:t>
+        <w:t>Var</w:t>
       </w:r>
       <w:proofErr w:type="spellEnd"/>
       <w:r>
@@ -983,7 +1003,7 @@
           <w:rFonts w:ascii="Arial Narrow" w:hAnsi="Arial Narrow" w:cs="Arial"/>
           <w:b/>
         </w:rPr>
-        <w:t>Obs</w:t>
+        <w:t>Obj</w:t>
       </w:r>
       <w:proofErr w:type="spellEnd"/>
       <w:r>
@@ -1917,8 +1937,16 @@
         <w:rPr>
           <w:rFonts w:ascii="Arial Narrow" w:hAnsi="Arial Narrow" w:cs="Arial"/>
         </w:rPr>
-        <w:t>desired file is located, including the extension.  The format takes in each row and converts it to a nested list, following the standard format for Design Maps.  However, this component could read in any file saved in a similar row/column structure.</w:t>
-      </w:r>
+        <w:t>desired file is located, including the extension.  The format takes in each row and converts it to a nested list, following the standard format for Design Maps.  However, this component could read in any file saved in</w:t>
+      </w:r>
+      <w:r>
+        <w:rPr>
+          <w:rFonts w:ascii="Arial Narrow" w:hAnsi="Arial Narrow" w:cs="Arial"/>
+        </w:rPr>
+        <w:t xml:space="preserve"> a similar row/column structure, including .txt files.</w:t>
+      </w:r>
+      <w:bookmarkStart w:id="0" w:name="_GoBack"/>
+      <w:bookmarkEnd w:id="0"/>
     </w:p>
     <w:p>
       <w:pPr>
@@ -2078,8 +2106,6 @@
         </w:rPr>
         <w:t>Writer</w:t>
       </w:r>
-      <w:bookmarkStart w:id="0" w:name="_GoBack"/>
-      <w:bookmarkEnd w:id="0"/>
     </w:p>
     <w:p>
       <w:pPr>
@@ -2394,7 +2420,6 @@
         <w:jc w:val="both"/>
         <w:rPr>
           <w:rFonts w:ascii="Arial Narrow" w:hAnsi="Arial Narrow" w:cs="Arial"/>
-          <w:b/>
         </w:rPr>
       </w:pPr>
       <w:r>
@@ -2407,70 +2432,236 @@
         <w:rPr>
           <w:rFonts w:ascii="Arial Narrow" w:hAnsi="Arial Narrow" w:cs="Arial"/>
         </w:rPr>
-        <w:t xml:space="preserve">component automatically generates a list of parametric design vectors, called a “design map”, based on user-defined design variable properties.  It outputs this design map as a nested list and Grasshopper, which </w:t>
+        <w:t xml:space="preserve">component </w:t>
+      </w:r>
+      <w:r>
+        <w:rPr>
+          <w:rFonts w:ascii="Arial Narrow" w:hAnsi="Arial Narrow" w:cs="Arial"/>
+        </w:rPr>
+        <w:t>implements the NSGA-II multi-objective optimization algorithm</w:t>
+      </w:r>
+      <w:r>
+        <w:rPr>
+          <w:rFonts w:ascii="Arial Narrow" w:hAnsi="Arial Narrow" w:cs="Arial"/>
+        </w:rPr>
+        <w:t xml:space="preserve"> (CITATION)</w:t>
+      </w:r>
+      <w:r>
+        <w:rPr>
+          <w:rFonts w:ascii="Arial Narrow" w:hAnsi="Arial Narrow" w:cs="Arial"/>
+        </w:rPr>
+        <w:t xml:space="preserve">, which is a non-dominated </w:t>
+      </w:r>
+      <w:r>
+        <w:rPr>
+          <w:rFonts w:ascii="Arial Narrow" w:hAnsi="Arial Narrow" w:cs="Arial"/>
+        </w:rPr>
+        <w:t xml:space="preserve">sorting </w:t>
+      </w:r>
+      <w:r>
+        <w:rPr>
+          <w:rFonts w:ascii="Arial Narrow" w:hAnsi="Arial Narrow" w:cs="Arial"/>
+        </w:rPr>
+        <w:t>genetic algorithm.  NSGA-II approximates the Pareto front in a given design problem by using crossover and mutation to iteratively breed successive, higher-performing generations of designs.  MOO works on double-click, which will implement the algorithm.  When the last generation has been reached, a dialog box will inform the user</w:t>
+      </w:r>
+      <w:r>
+        <w:rPr>
+          <w:rFonts w:ascii="Arial Narrow" w:hAnsi="Arial Narrow" w:cs="Arial"/>
+        </w:rPr>
+        <w:t xml:space="preserve"> that the process is finished, at which point MOO </w:t>
+      </w:r>
+      <w:r>
+        <w:rPr>
+          <w:rFonts w:ascii="Arial Narrow" w:hAnsi="Arial Narrow" w:cs="Arial"/>
+        </w:rPr>
+        <w:t xml:space="preserve">will return the </w:t>
+      </w:r>
+      <w:r>
+        <w:rPr>
+          <w:rFonts w:ascii="Arial Narrow" w:hAnsi="Arial Narrow" w:cs="Arial"/>
+        </w:rPr>
+        <w:t>results as nested lists and</w:t>
+      </w:r>
+      <w:r>
+        <w:rPr>
+          <w:rFonts w:ascii="Arial Narrow" w:hAnsi="Arial Narrow" w:cs="Arial"/>
+        </w:rPr>
+        <w:t xml:space="preserve"> write them to a .csv file in the directory.</w:t>
+      </w:r>
+      <w:r>
+        <w:rPr>
+          <w:rFonts w:ascii="Arial Narrow" w:hAnsi="Arial Narrow" w:cs="Arial"/>
+        </w:rPr>
+        <w:t xml:space="preserve">  MOO uses the </w:t>
+      </w:r>
+      <w:proofErr w:type="spellStart"/>
+      <w:r>
+        <w:rPr>
+          <w:rFonts w:ascii="Arial Narrow" w:hAnsi="Arial Narrow" w:cs="Arial"/>
+        </w:rPr>
+        <w:t>jMetal</w:t>
+      </w:r>
+      <w:proofErr w:type="spellEnd"/>
+      <w:r>
+        <w:rPr>
+          <w:rFonts w:ascii="Arial Narrow" w:hAnsi="Arial Narrow" w:cs="Arial"/>
+        </w:rPr>
+        <w:t xml:space="preserve"> Framework to implement NSGA-II.</w:t>
+      </w:r>
+    </w:p>
+    <w:p>
+      <w:pPr>
+        <w:jc w:val="both"/>
+        <w:rPr>
+          <w:rFonts w:ascii="Arial Narrow" w:hAnsi="Arial Narrow" w:cs="Arial"/>
+        </w:rPr>
+      </w:pPr>
+    </w:p>
+    <w:p>
+      <w:pPr>
+        <w:jc w:val="both"/>
+        <w:rPr>
+          <w:rFonts w:ascii="Arial Narrow" w:hAnsi="Arial Narrow" w:cs="Arial"/>
+          <w:b/>
+        </w:rPr>
+      </w:pPr>
+    </w:p>
+    <w:p>
+      <w:pPr>
+        <w:jc w:val="both"/>
+        <w:rPr>
+          <w:rFonts w:ascii="Arial Narrow" w:hAnsi="Arial Narrow" w:cs="Arial"/>
+          <w:b/>
+        </w:rPr>
+      </w:pPr>
+      <w:r>
+        <w:rPr>
+          <w:rFonts w:ascii="Arial Narrow" w:hAnsi="Arial Narrow" w:cs="Arial"/>
+          <w:b/>
+        </w:rPr>
+        <w:t>Inputs:</w:t>
+      </w:r>
+    </w:p>
+    <w:p>
+      <w:pPr>
+        <w:jc w:val="both"/>
+        <w:rPr>
+          <w:rFonts w:ascii="Arial Narrow" w:hAnsi="Arial Narrow" w:cs="Arial"/>
+          <w:b/>
+        </w:rPr>
+      </w:pPr>
+    </w:p>
+    <w:p>
+      <w:pPr>
+        <w:jc w:val="both"/>
+        <w:rPr>
+          <w:rFonts w:ascii="Arial Narrow" w:hAnsi="Arial Narrow" w:cs="Arial"/>
+        </w:rPr>
+      </w:pPr>
+      <w:r>
+        <w:rPr>
+          <w:rFonts w:ascii="Arial Narrow" w:hAnsi="Arial Narrow" w:cs="Arial"/>
+          <w:b/>
+        </w:rPr>
+        <w:t>Variables (</w:t>
+      </w:r>
+      <w:proofErr w:type="spellStart"/>
+      <w:r>
+        <w:rPr>
+          <w:rFonts w:ascii="Arial Narrow" w:hAnsi="Arial Narrow" w:cs="Arial"/>
+          <w:b/>
+        </w:rPr>
+        <w:t>Vars</w:t>
+      </w:r>
+      <w:proofErr w:type="spellEnd"/>
+      <w:r>
+        <w:rPr>
+          <w:rFonts w:ascii="Arial Narrow" w:hAnsi="Arial Narrow" w:cs="Arial"/>
+          <w:b/>
+        </w:rPr>
+        <w:t>)</w:t>
+      </w:r>
+      <w:r>
+        <w:rPr>
+          <w:rFonts w:ascii="Arial Narrow" w:hAnsi="Arial Narrow" w:cs="Arial"/>
+          <w:b/>
+        </w:rPr>
+        <w:t xml:space="preserve"> –</w:t>
+      </w:r>
+      <w:r>
+        <w:rPr>
+          <w:rFonts w:ascii="Arial Narrow" w:hAnsi="Arial Narrow" w:cs="Arial"/>
+        </w:rPr>
+        <w:t xml:space="preserve"> Takes in any number of sliders that </w:t>
       </w:r>
       <w:proofErr w:type="gramStart"/>
       <w:r>
         <w:rPr>
           <w:rFonts w:ascii="Arial Narrow" w:hAnsi="Arial Narrow" w:cs="Arial"/>
         </w:rPr>
-        <w:t>can be used</w:t>
+        <w:t>are used</w:t>
       </w:r>
       <w:proofErr w:type="gramEnd"/>
       <w:r>
         <w:rPr>
           <w:rFonts w:ascii="Arial Narrow" w:hAnsi="Arial Narrow" w:cs="Arial"/>
         </w:rPr>
-        <w:t xml:space="preserve"> directly or plugged into other DSE tools, and saves it as a .csv file for documentation and interfacing with outside software.  Sampler works on double-click, which will both output a Design Map and write a new file to your directory.</w:t>
-      </w:r>
-    </w:p>
-    <w:p>
-      <w:pPr>
-        <w:jc w:val="both"/>
-        <w:rPr>
-          <w:rFonts w:ascii="Arial Narrow" w:hAnsi="Arial Narrow" w:cs="Arial"/>
-          <w:b/>
-        </w:rPr>
-      </w:pPr>
-    </w:p>
-    <w:p>
-      <w:pPr>
-        <w:jc w:val="both"/>
-        <w:rPr>
-          <w:rFonts w:ascii="Arial Narrow" w:hAnsi="Arial Narrow" w:cs="Arial"/>
-          <w:b/>
-        </w:rPr>
-      </w:pPr>
-      <w:r>
-        <w:rPr>
-          <w:rFonts w:ascii="Arial Narrow" w:hAnsi="Arial Narrow" w:cs="Arial"/>
-          <w:b/>
-        </w:rPr>
-        <w:t>Inputs:</w:t>
-      </w:r>
-    </w:p>
-    <w:p>
-      <w:pPr>
-        <w:jc w:val="both"/>
-        <w:rPr>
-          <w:rFonts w:ascii="Arial Narrow" w:hAnsi="Arial Narrow" w:cs="Arial"/>
-          <w:b/>
-        </w:rPr>
-      </w:pPr>
-    </w:p>
-    <w:p>
-      <w:pPr>
-        <w:jc w:val="both"/>
-        <w:rPr>
-          <w:rFonts w:ascii="Arial Narrow" w:hAnsi="Arial Narrow" w:cs="Arial"/>
-        </w:rPr>
-      </w:pPr>
-      <w:r>
-        <w:rPr>
-          <w:rFonts w:ascii="Arial Narrow" w:hAnsi="Arial Narrow" w:cs="Arial"/>
-          <w:b/>
-        </w:rPr>
-        <w:t>Variables (</w:t>
+        <w:t xml:space="preserve"> as design variables</w:t>
+      </w:r>
+      <w:r>
+        <w:rPr>
+          <w:rFonts w:ascii="Arial Narrow" w:hAnsi="Arial Narrow" w:cs="Arial"/>
+        </w:rPr>
+        <w:t xml:space="preserve"> for the optimization.  MOO</w:t>
+      </w:r>
+      <w:r>
+        <w:rPr>
+          <w:rFonts w:ascii="Arial Narrow" w:hAnsi="Arial Narrow" w:cs="Arial"/>
+        </w:rPr>
+        <w:t xml:space="preserve"> automatically reads the bounds of the sliders to set the limits of the design space </w:t>
+      </w:r>
+      <w:proofErr w:type="gramStart"/>
+      <w:r>
+        <w:rPr>
+          <w:rFonts w:ascii="Arial Narrow" w:hAnsi="Arial Narrow" w:cs="Arial"/>
+        </w:rPr>
+        <w:t>being explored</w:t>
+      </w:r>
+      <w:proofErr w:type="gramEnd"/>
+      <w:r>
+        <w:rPr>
+          <w:rFonts w:ascii="Arial Narrow" w:hAnsi="Arial Narrow" w:cs="Arial"/>
+        </w:rPr>
+        <w:t xml:space="preserve"> during the optimization</w:t>
+      </w:r>
+      <w:r>
+        <w:rPr>
+          <w:rFonts w:ascii="Arial Narrow" w:hAnsi="Arial Narrow" w:cs="Arial"/>
+        </w:rPr>
+        <w:t>.</w:t>
+      </w:r>
+    </w:p>
+    <w:p>
+      <w:pPr>
+        <w:jc w:val="both"/>
+        <w:rPr>
+          <w:rFonts w:ascii="Arial Narrow" w:hAnsi="Arial Narrow" w:cs="Arial"/>
+        </w:rPr>
+      </w:pPr>
+    </w:p>
+    <w:p>
+      <w:pPr>
+        <w:jc w:val="both"/>
+        <w:rPr>
+          <w:rFonts w:ascii="Arial Narrow" w:hAnsi="Arial Narrow" w:cs="Arial"/>
+        </w:rPr>
+      </w:pPr>
+      <w:r>
+        <w:rPr>
+          <w:rFonts w:ascii="Arial Narrow" w:hAnsi="Arial Narrow" w:cs="Arial"/>
+          <w:b/>
+        </w:rPr>
+        <w:t>Objectives (</w:t>
       </w:r>
       <w:proofErr w:type="spellStart"/>
       <w:r>
@@ -2478,7 +2669,7 @@
           <w:rFonts w:ascii="Arial Narrow" w:hAnsi="Arial Narrow" w:cs="Arial"/>
           <w:b/>
         </w:rPr>
-        <w:t>Vars</w:t>
+        <w:t>Obj</w:t>
       </w:r>
       <w:proofErr w:type="spellEnd"/>
       <w:r>
@@ -2499,58 +2690,96 @@
         <w:rPr>
           <w:rFonts w:ascii="Arial Narrow" w:hAnsi="Arial Narrow" w:cs="Arial"/>
         </w:rPr>
-        <w:t xml:space="preserve"> Takes in any number of sliders that </w:t>
+        <w:t xml:space="preserve"> </w:t>
+      </w:r>
+      <w:r>
+        <w:rPr>
+          <w:rFonts w:ascii="Arial Narrow" w:hAnsi="Arial Narrow" w:cs="Arial"/>
+        </w:rPr>
+        <w:t xml:space="preserve">Reads in a list of the numerical values from performance evaluations generated by the script.  Any performance-based measurement (or objective function), generated from either an outside plug-in or a collection of native Grasshopper components, can be recorded.  </w:t>
+      </w:r>
+      <w:r>
+        <w:rPr>
+          <w:rFonts w:ascii="Arial Narrow" w:hAnsi="Arial Narrow" w:cs="Arial"/>
+        </w:rPr>
+        <w:t xml:space="preserve">Although MOO will still run an optimization with only one objective, it </w:t>
       </w:r>
       <w:proofErr w:type="gramStart"/>
       <w:r>
         <w:rPr>
           <w:rFonts w:ascii="Arial Narrow" w:hAnsi="Arial Narrow" w:cs="Arial"/>
         </w:rPr>
-        <w:t>are used</w:t>
+        <w:t>is designed</w:t>
       </w:r>
       <w:proofErr w:type="gramEnd"/>
       <w:r>
         <w:rPr>
           <w:rFonts w:ascii="Arial Narrow" w:hAnsi="Arial Narrow" w:cs="Arial"/>
         </w:rPr>
-        <w:t xml:space="preserve"> as design variables for a given project.  Sampler automatically reads the bounds of the sliders to set the limits of the design space </w:t>
+        <w:t xml:space="preserve"> to handle at least two.  </w:t>
+      </w:r>
+      <w:r>
+        <w:rPr>
+          <w:rFonts w:ascii="Arial Narrow" w:hAnsi="Arial Narrow" w:cs="Arial"/>
+          <w:b/>
+        </w:rPr>
+        <w:t>Note</w:t>
+      </w:r>
+      <w:r>
+        <w:rPr>
+          <w:rFonts w:ascii="Arial Narrow" w:hAnsi="Arial Narrow" w:cs="Arial"/>
+        </w:rPr>
+        <w:t>:</w:t>
+      </w:r>
+      <w:r>
+        <w:rPr>
+          <w:rFonts w:ascii="Arial Narrow" w:hAnsi="Arial Narrow" w:cs="Arial"/>
+        </w:rPr>
+        <w:t xml:space="preserve"> the objectives </w:t>
       </w:r>
       <w:proofErr w:type="gramStart"/>
       <w:r>
         <w:rPr>
           <w:rFonts w:ascii="Arial Narrow" w:hAnsi="Arial Narrow" w:cs="Arial"/>
         </w:rPr>
-        <w:t>being explored</w:t>
+        <w:t>must be flattened</w:t>
       </w:r>
       <w:proofErr w:type="gramEnd"/>
       <w:r>
         <w:rPr>
           <w:rFonts w:ascii="Arial Narrow" w:hAnsi="Arial Narrow" w:cs="Arial"/>
         </w:rPr>
-        <w:t>.</w:t>
-      </w:r>
-    </w:p>
-    <w:p>
-      <w:pPr>
-        <w:jc w:val="both"/>
-        <w:rPr>
-          <w:rFonts w:ascii="Arial Narrow" w:hAnsi="Arial Narrow" w:cs="Arial"/>
-        </w:rPr>
-      </w:pPr>
-    </w:p>
-    <w:p>
-      <w:pPr>
-        <w:jc w:val="both"/>
-        <w:rPr>
-          <w:rFonts w:ascii="Arial Narrow" w:hAnsi="Arial Narrow" w:cs="Arial"/>
-        </w:rPr>
-      </w:pPr>
-      <w:r>
-        <w:rPr>
-          <w:rFonts w:ascii="Arial Narrow" w:hAnsi="Arial Narrow" w:cs="Arial"/>
-          <w:b/>
-        </w:rPr>
-        <w:t>Number of Samples (N)</w:t>
+        <w:t xml:space="preserve"> in order for MOO to run properly.</w:t>
+      </w:r>
+    </w:p>
+    <w:p>
+      <w:pPr>
+        <w:jc w:val="both"/>
+        <w:rPr>
+          <w:rFonts w:ascii="Arial Narrow" w:hAnsi="Arial Narrow" w:cs="Arial"/>
+        </w:rPr>
+      </w:pPr>
+    </w:p>
+    <w:p>
+      <w:pPr>
+        <w:jc w:val="both"/>
+        <w:rPr>
+          <w:rFonts w:ascii="Arial Narrow" w:hAnsi="Arial Narrow" w:cs="Arial"/>
+        </w:rPr>
+      </w:pPr>
+      <w:r>
+        <w:rPr>
+          <w:rFonts w:ascii="Arial Narrow" w:hAnsi="Arial Narrow" w:cs="Arial"/>
+          <w:b/>
+        </w:rPr>
+        <w:t>Population (Pop</w:t>
+      </w:r>
+      <w:r>
+        <w:rPr>
+          <w:rFonts w:ascii="Arial Narrow" w:hAnsi="Arial Narrow" w:cs="Arial"/>
+          <w:b/>
+        </w:rPr>
+        <w:t>)</w:t>
       </w:r>
       <w:r>
         <w:rPr>
@@ -2569,21 +2798,124 @@
         <w:rPr>
           <w:rFonts w:ascii="Arial Narrow" w:hAnsi="Arial Narrow" w:cs="Arial"/>
         </w:rPr>
-        <w:t xml:space="preserve">The number of samples to </w:t>
+        <w:t xml:space="preserve">Sets the </w:t>
+      </w:r>
+      <w:r>
+        <w:rPr>
+          <w:rFonts w:ascii="Arial Narrow" w:hAnsi="Arial Narrow" w:cs="Arial"/>
+        </w:rPr>
+        <w:t>population size for the for the multi-objective optimization algorithm</w:t>
+      </w:r>
+      <w:r>
+        <w:rPr>
+          <w:rFonts w:ascii="Arial Narrow" w:hAnsi="Arial Narrow" w:cs="Arial"/>
+        </w:rPr>
+        <w:t xml:space="preserve">.  The number of generations tested while the algorithm is running will be the maximum evaluations divided by the population.  </w:t>
+      </w:r>
+      <w:r>
+        <w:rPr>
+          <w:rFonts w:ascii="Arial Narrow" w:hAnsi="Arial Narrow" w:cs="Arial"/>
+          <w:b/>
+        </w:rPr>
+        <w:t xml:space="preserve">Note: </w:t>
+      </w:r>
+      <w:r>
+        <w:rPr>
+          <w:rFonts w:ascii="Arial Narrow" w:hAnsi="Arial Narrow" w:cs="Arial"/>
+        </w:rPr>
+        <w:t xml:space="preserve">due to the way in which the NSGA-II </w:t>
       </w:r>
       <w:proofErr w:type="gramStart"/>
       <w:r>
         <w:rPr>
           <w:rFonts w:ascii="Arial Narrow" w:hAnsi="Arial Narrow" w:cs="Arial"/>
         </w:rPr>
-        <w:t>be generated</w:t>
+        <w:t>is implemented</w:t>
       </w:r>
       <w:proofErr w:type="gramEnd"/>
       <w:r>
         <w:rPr>
           <w:rFonts w:ascii="Arial Narrow" w:hAnsi="Arial Narrow" w:cs="Arial"/>
         </w:rPr>
-        <w:t>.  In the ‘grid’ design mode, rather than automatically truncating the list of samples at the edges or adjusting their spacing, the Design Map contains a list of samples that fully covers the design space in each dimension.  This results in a number of samples that is higher than the input N, but is divisible by</w:t>
+        <w:t xml:space="preserve">, the population size </w:t>
+      </w:r>
+      <w:r>
+        <w:rPr>
+          <w:rFonts w:ascii="Arial Narrow" w:hAnsi="Arial Narrow" w:cs="Arial"/>
+          <w:i/>
+        </w:rPr>
+        <w:t>must</w:t>
+      </w:r>
+      <w:r>
+        <w:rPr>
+          <w:rFonts w:ascii="Arial Narrow" w:hAnsi="Arial Narrow" w:cs="Arial"/>
+        </w:rPr>
+        <w:t xml:space="preserve"> be even, and it should be a factor of the Maximum Evaluations.</w:t>
+      </w:r>
+      <w:r>
+        <w:rPr>
+          <w:rFonts w:ascii="Arial Narrow" w:hAnsi="Arial Narrow" w:cs="Arial"/>
+        </w:rPr>
+        <w:t xml:space="preserve">  MOO will still run if the population is not a factor of </w:t>
+      </w:r>
+      <w:proofErr w:type="spellStart"/>
+      <w:r>
+        <w:rPr>
+          <w:rFonts w:ascii="Arial Narrow" w:hAnsi="Arial Narrow" w:cs="Arial"/>
+        </w:rPr>
+        <w:t>MaxEval</w:t>
+      </w:r>
+      <w:proofErr w:type="spellEnd"/>
+      <w:r>
+        <w:rPr>
+          <w:rFonts w:ascii="Arial Narrow" w:hAnsi="Arial Narrow" w:cs="Arial"/>
+        </w:rPr>
+        <w:t>, but it will not run if the population is even.</w:t>
+      </w:r>
+      <w:r>
+        <w:rPr>
+          <w:rFonts w:ascii="Arial Narrow" w:hAnsi="Arial Narrow" w:cs="Arial"/>
+        </w:rPr>
+        <w:t xml:space="preserve">  </w:t>
+      </w:r>
+    </w:p>
+    <w:p>
+      <w:pPr>
+        <w:jc w:val="both"/>
+        <w:rPr>
+          <w:rFonts w:ascii="Arial Narrow" w:hAnsi="Arial Narrow" w:cs="Arial"/>
+        </w:rPr>
+      </w:pPr>
+    </w:p>
+    <w:p>
+      <w:pPr>
+        <w:jc w:val="both"/>
+        <w:rPr>
+          <w:rFonts w:ascii="Arial Narrow" w:hAnsi="Arial Narrow" w:cs="Arial"/>
+        </w:rPr>
+      </w:pPr>
+      <w:r>
+        <w:rPr>
+          <w:rFonts w:ascii="Arial Narrow" w:hAnsi="Arial Narrow" w:cs="Arial"/>
+          <w:b/>
+        </w:rPr>
+        <w:t>Maximum Evaluations (</w:t>
+      </w:r>
+      <w:proofErr w:type="spellStart"/>
+      <w:r>
+        <w:rPr>
+          <w:rFonts w:ascii="Arial Narrow" w:hAnsi="Arial Narrow" w:cs="Arial"/>
+          <w:b/>
+        </w:rPr>
+        <w:t>MaxEvals</w:t>
+      </w:r>
+      <w:proofErr w:type="spellEnd"/>
+      <w:r>
+        <w:rPr>
+          <w:rFonts w:ascii="Arial Narrow" w:hAnsi="Arial Narrow" w:cs="Arial"/>
+          <w:b/>
+        </w:rPr>
+        <w:t>)</w:t>
       </w:r>
       <w:r>
         <w:rPr>
@@ -2592,51 +2924,396 @@
         </w:rPr>
         <w:t xml:space="preserve"> </w:t>
       </w:r>
+      <w:r>
+        <w:rPr>
+          <w:rFonts w:ascii="Arial Narrow" w:hAnsi="Arial Narrow" w:cs="Arial"/>
+        </w:rPr>
+        <w:t xml:space="preserve">– </w:t>
+      </w:r>
+      <w:r>
+        <w:rPr>
+          <w:rFonts w:ascii="Arial Narrow" w:hAnsi="Arial Narrow" w:cs="Arial"/>
+        </w:rPr>
+        <w:t xml:space="preserve">Sets the amount of function evaluations to </w:t>
+      </w:r>
+      <w:proofErr w:type="gramStart"/>
+      <w:r>
+        <w:rPr>
+          <w:rFonts w:ascii="Arial Narrow" w:hAnsi="Arial Narrow" w:cs="Arial"/>
+        </w:rPr>
+        <w:t>be conducted</w:t>
+      </w:r>
+      <w:proofErr w:type="gramEnd"/>
+      <w:r>
+        <w:rPr>
+          <w:rFonts w:ascii="Arial Narrow" w:hAnsi="Arial Narrow" w:cs="Arial"/>
+        </w:rPr>
+        <w:t xml:space="preserve"> during the optimization.  Since there is no “threshold” mode for this version of MOO, the </w:t>
+      </w:r>
       <w:proofErr w:type="spellStart"/>
+      <w:r>
+        <w:rPr>
+          <w:rFonts w:ascii="Arial Narrow" w:hAnsi="Arial Narrow" w:cs="Arial"/>
+        </w:rPr>
+        <w:t>MaxEvals</w:t>
+      </w:r>
+      <w:proofErr w:type="spellEnd"/>
+      <w:r>
+        <w:rPr>
+          <w:rFonts w:ascii="Arial Narrow" w:hAnsi="Arial Narrow" w:cs="Arial"/>
+        </w:rPr>
+        <w:t xml:space="preserve"> effectively sets the stopping condition for the optimization—if the results do not satisfactorily represent the Pareto front, more evaluations, and consequently more generations, </w:t>
+      </w:r>
       <w:proofErr w:type="gramStart"/>
       <w:r>
         <w:rPr>
           <w:rFonts w:ascii="Arial Narrow" w:hAnsi="Arial Narrow" w:cs="Arial"/>
-          <w:b/>
-        </w:rPr>
-        <w:t>Vars</w:t>
+        </w:rPr>
+        <w:t>should be attempted</w:t>
+      </w:r>
+      <w:proofErr w:type="gramEnd"/>
+      <w:r>
+        <w:rPr>
+          <w:rFonts w:ascii="Arial Narrow" w:hAnsi="Arial Narrow" w:cs="Arial"/>
+        </w:rPr>
+        <w:t xml:space="preserve">.  </w:t>
+      </w:r>
+      <w:proofErr w:type="spellStart"/>
+      <w:r>
+        <w:rPr>
+          <w:rFonts w:ascii="Arial Narrow" w:hAnsi="Arial Narrow" w:cs="Arial"/>
+        </w:rPr>
+        <w:t>MaxEvals</w:t>
       </w:r>
       <w:proofErr w:type="spellEnd"/>
       <w:r>
         <w:rPr>
           <w:rFonts w:ascii="Arial Narrow" w:hAnsi="Arial Narrow" w:cs="Arial"/>
         </w:rPr>
-        <w:t xml:space="preserve"> .</w:t>
+        <w:t xml:space="preserve"> should be a multiple of the Population size.  If your objective function evaluations take a long time, that duration multiplied by the number of evaluations should give a rough indication of the time it takes to run the whole optimization.</w:t>
+      </w:r>
+    </w:p>
+    <w:p>
+      <w:pPr>
+        <w:jc w:val="both"/>
+        <w:rPr>
+          <w:rFonts w:ascii="Arial Narrow" w:hAnsi="Arial Narrow" w:cs="Arial"/>
+        </w:rPr>
+      </w:pPr>
+    </w:p>
+    <w:p>
+      <w:pPr>
+        <w:jc w:val="both"/>
+        <w:rPr>
+          <w:rFonts w:ascii="Arial Narrow" w:hAnsi="Arial Narrow" w:cs="Arial"/>
+        </w:rPr>
+      </w:pPr>
+      <w:r>
+        <w:rPr>
+          <w:rFonts w:ascii="Arial Narrow" w:hAnsi="Arial Narrow" w:cs="Arial"/>
+          <w:b/>
+        </w:rPr>
+        <w:t>Filename (F)</w:t>
+      </w:r>
+      <w:r>
+        <w:rPr>
+          <w:rFonts w:ascii="Arial Narrow" w:hAnsi="Arial Narrow" w:cs="Arial"/>
+          <w:b/>
+        </w:rPr>
+        <w:t xml:space="preserve"> </w:t>
+      </w:r>
+      <w:r>
+        <w:rPr>
+          <w:rFonts w:ascii="Arial Narrow" w:hAnsi="Arial Narrow" w:cs="Arial"/>
+        </w:rPr>
+        <w:t xml:space="preserve">– </w:t>
+      </w:r>
+      <w:r>
+        <w:rPr>
+          <w:rFonts w:ascii="Arial Narrow" w:hAnsi="Arial Narrow" w:cs="Arial"/>
+        </w:rPr>
+        <w:t>The name of</w:t>
+      </w:r>
+      <w:r>
+        <w:rPr>
+          <w:rFonts w:ascii="Arial Narrow" w:hAnsi="Arial Narrow" w:cs="Arial"/>
+        </w:rPr>
+        <w:t xml:space="preserve"> file</w:t>
+      </w:r>
+      <w:r>
+        <w:rPr>
+          <w:rFonts w:ascii="Arial Narrow" w:hAnsi="Arial Narrow" w:cs="Arial"/>
+        </w:rPr>
+        <w:t xml:space="preserve">s that </w:t>
+      </w:r>
+      <w:proofErr w:type="gramStart"/>
+      <w:r>
+        <w:rPr>
+          <w:rFonts w:ascii="Arial Narrow" w:hAnsi="Arial Narrow" w:cs="Arial"/>
+        </w:rPr>
+        <w:t>will be written</w:t>
       </w:r>
       <w:proofErr w:type="gramEnd"/>
       <w:r>
         <w:rPr>
           <w:rFonts w:ascii="Arial Narrow" w:hAnsi="Arial Narrow" w:cs="Arial"/>
         </w:rPr>
-        <w:t xml:space="preserve">  The user can manually trip this Design Map as needed.</w:t>
-      </w:r>
-    </w:p>
-    <w:p>
-      <w:pPr>
-        <w:jc w:val="both"/>
-        <w:rPr>
-          <w:rFonts w:ascii="Arial Narrow" w:hAnsi="Arial Narrow" w:cs="Arial"/>
-        </w:rPr>
-      </w:pPr>
-    </w:p>
-    <w:p>
-      <w:pPr>
-        <w:jc w:val="both"/>
-        <w:rPr>
-          <w:rFonts w:ascii="Arial Narrow" w:hAnsi="Arial Narrow" w:cs="Arial"/>
-        </w:rPr>
-      </w:pPr>
-      <w:r>
-        <w:rPr>
-          <w:rFonts w:ascii="Arial Narrow" w:hAnsi="Arial Narrow" w:cs="Arial"/>
-          <w:b/>
-        </w:rPr>
-        <w:t>Type (Type)</w:t>
+        <w:t xml:space="preserve"> to the directory.  </w:t>
+      </w:r>
+      <w:r>
+        <w:rPr>
+          <w:rFonts w:ascii="Arial Narrow" w:hAnsi="Arial Narrow" w:cs="Arial"/>
+        </w:rPr>
+        <w:t>A successful MOO run will write two files: “</w:t>
+      </w:r>
+      <w:proofErr w:type="spellStart"/>
+      <w:r>
+        <w:rPr>
+          <w:rFonts w:ascii="Arial Narrow" w:hAnsi="Arial Narrow" w:cs="Arial"/>
+        </w:rPr>
+        <w:t>LogFile</w:t>
+      </w:r>
+      <w:proofErr w:type="spellEnd"/>
+      <w:r>
+        <w:rPr>
+          <w:rFonts w:ascii="Arial Narrow" w:hAnsi="Arial Narrow" w:cs="Arial"/>
+        </w:rPr>
+        <w:t>-” + F and “</w:t>
+      </w:r>
+      <w:proofErr w:type="spellStart"/>
+      <w:r>
+        <w:rPr>
+          <w:rFonts w:ascii="Arial Narrow" w:hAnsi="Arial Narrow" w:cs="Arial"/>
+        </w:rPr>
+        <w:t>allSolutions</w:t>
+      </w:r>
+      <w:proofErr w:type="spellEnd"/>
+      <w:r>
+        <w:rPr>
+          <w:rFonts w:ascii="Arial Narrow" w:hAnsi="Arial Narrow" w:cs="Arial"/>
+        </w:rPr>
+        <w:t xml:space="preserve">” + F.  The log file will list details about the optimization for each time the component </w:t>
+      </w:r>
+      <w:proofErr w:type="gramStart"/>
+      <w:r>
+        <w:rPr>
+          <w:rFonts w:ascii="Arial Narrow" w:hAnsi="Arial Narrow" w:cs="Arial"/>
+        </w:rPr>
+        <w:t>has been run</w:t>
+      </w:r>
+      <w:proofErr w:type="gramEnd"/>
+      <w:r>
+        <w:rPr>
+          <w:rFonts w:ascii="Arial Narrow" w:hAnsi="Arial Narrow" w:cs="Arial"/>
+        </w:rPr>
+        <w:t xml:space="preserve">, but the </w:t>
+      </w:r>
+      <w:proofErr w:type="spellStart"/>
+      <w:r>
+        <w:rPr>
+          <w:rFonts w:ascii="Arial Narrow" w:hAnsi="Arial Narrow" w:cs="Arial"/>
+        </w:rPr>
+        <w:t>allSolutions</w:t>
+      </w:r>
+      <w:proofErr w:type="spellEnd"/>
+      <w:r>
+        <w:rPr>
+          <w:rFonts w:ascii="Arial Narrow" w:hAnsi="Arial Narrow" w:cs="Arial"/>
+        </w:rPr>
+        <w:t xml:space="preserve"> file will reset with the evaluations of only the most recent run.  </w:t>
+      </w:r>
+      <w:r>
+        <w:rPr>
+          <w:rFonts w:ascii="Arial Narrow" w:hAnsi="Arial Narrow" w:cs="Arial"/>
+          <w:b/>
+        </w:rPr>
+        <w:t xml:space="preserve">Note: </w:t>
+      </w:r>
+      <w:r>
+        <w:rPr>
+          <w:rFonts w:ascii="Arial Narrow" w:hAnsi="Arial Narrow" w:cs="Arial"/>
+        </w:rPr>
+        <w:t xml:space="preserve">outputs </w:t>
+      </w:r>
+      <w:proofErr w:type="gramStart"/>
+      <w:r>
+        <w:rPr>
+          <w:rFonts w:ascii="Arial Narrow" w:hAnsi="Arial Narrow" w:cs="Arial"/>
+        </w:rPr>
+        <w:t>may be written</w:t>
+      </w:r>
+      <w:proofErr w:type="gramEnd"/>
+      <w:r>
+        <w:rPr>
+          <w:rFonts w:ascii="Arial Narrow" w:hAnsi="Arial Narrow" w:cs="Arial"/>
+        </w:rPr>
+        <w:t xml:space="preserve"> with different</w:t>
+      </w:r>
+      <w:r>
+        <w:rPr>
+          <w:rFonts w:ascii="Arial Narrow" w:hAnsi="Arial Narrow" w:cs="Arial"/>
+        </w:rPr>
+        <w:t xml:space="preserve"> extension</w:t>
+      </w:r>
+      <w:r>
+        <w:rPr>
+          <w:rFonts w:ascii="Arial Narrow" w:hAnsi="Arial Narrow" w:cs="Arial"/>
+        </w:rPr>
+        <w:t>s</w:t>
+      </w:r>
+      <w:r>
+        <w:rPr>
+          <w:rFonts w:ascii="Arial Narrow" w:hAnsi="Arial Narrow" w:cs="Arial"/>
+        </w:rPr>
+        <w:t xml:space="preserve">; as such, “.csv” must be included at the end of the </w:t>
+      </w:r>
+      <w:r>
+        <w:rPr>
+          <w:rFonts w:ascii="Arial Narrow" w:hAnsi="Arial Narrow" w:cs="Arial"/>
+        </w:rPr>
+        <w:t>Filename if that is the desired file type.</w:t>
+      </w:r>
+    </w:p>
+    <w:p>
+      <w:pPr>
+        <w:jc w:val="both"/>
+        <w:rPr>
+          <w:rFonts w:ascii="Arial Narrow" w:hAnsi="Arial Narrow" w:cs="Arial"/>
+        </w:rPr>
+      </w:pPr>
+    </w:p>
+    <w:p>
+      <w:pPr>
+        <w:widowControl w:val="0"/>
+        <w:autoSpaceDE w:val="0"/>
+        <w:autoSpaceDN w:val="0"/>
+        <w:adjustRightInd w:val="0"/>
+        <w:spacing w:after="240"/>
+        <w:jc w:val="both"/>
+        <w:rPr>
+          <w:rFonts w:ascii="Arial Narrow" w:hAnsi="Arial Narrow" w:cs="Arial"/>
+        </w:rPr>
+      </w:pPr>
+      <w:r>
+        <w:rPr>
+          <w:rFonts w:ascii="Arial Narrow" w:hAnsi="Arial Narrow" w:cs="Arial"/>
+          <w:b/>
+        </w:rPr>
+        <w:t>Directory (Dir)</w:t>
+      </w:r>
+      <w:r>
+        <w:rPr>
+          <w:rFonts w:ascii="Arial Narrow" w:hAnsi="Arial Narrow" w:cs="Arial"/>
+          <w:b/>
+        </w:rPr>
+        <w:t xml:space="preserve"> – </w:t>
+      </w:r>
+      <w:r>
+        <w:rPr>
+          <w:rFonts w:ascii="Arial Narrow" w:hAnsi="Arial Narrow" w:cs="Arial"/>
+        </w:rPr>
+        <w:t xml:space="preserve">The location on your computer where the Design Map </w:t>
+      </w:r>
+      <w:proofErr w:type="gramStart"/>
+      <w:r>
+        <w:rPr>
+          <w:rFonts w:ascii="Arial Narrow" w:hAnsi="Arial Narrow" w:cs="Arial"/>
+        </w:rPr>
+        <w:t>will be saved</w:t>
+      </w:r>
+      <w:proofErr w:type="gramEnd"/>
+      <w:r>
+        <w:rPr>
+          <w:rFonts w:ascii="Arial Narrow" w:hAnsi="Arial Narrow" w:cs="Arial"/>
+        </w:rPr>
+        <w:t xml:space="preserve">.  The directory MUST end with a “\” – otherwise, the file </w:t>
+      </w:r>
+      <w:proofErr w:type="gramStart"/>
+      <w:r>
+        <w:rPr>
+          <w:rFonts w:ascii="Arial Narrow" w:hAnsi="Arial Narrow" w:cs="Arial"/>
+        </w:rPr>
+        <w:t>will be written</w:t>
+      </w:r>
+      <w:proofErr w:type="gramEnd"/>
+      <w:r>
+        <w:rPr>
+          <w:rFonts w:ascii="Arial Narrow" w:hAnsi="Arial Narrow" w:cs="Arial"/>
+        </w:rPr>
+        <w:t xml:space="preserve"> one level higher than the intended directory.</w:t>
+      </w:r>
+    </w:p>
+    <w:p>
+      <w:pPr>
+        <w:widowControl w:val="0"/>
+        <w:autoSpaceDE w:val="0"/>
+        <w:autoSpaceDN w:val="0"/>
+        <w:adjustRightInd w:val="0"/>
+        <w:spacing w:after="240"/>
+        <w:jc w:val="both"/>
+        <w:rPr>
+          <w:rFonts w:ascii="Arial Narrow" w:hAnsi="Arial Narrow" w:cs="Arial"/>
+        </w:rPr>
+      </w:pPr>
+    </w:p>
+    <w:p>
+      <w:pPr>
+        <w:widowControl w:val="0"/>
+        <w:autoSpaceDE w:val="0"/>
+        <w:autoSpaceDN w:val="0"/>
+        <w:adjustRightInd w:val="0"/>
+        <w:spacing w:after="240"/>
+        <w:jc w:val="both"/>
+        <w:rPr>
+          <w:rFonts w:ascii="Arial Narrow" w:hAnsi="Arial Narrow" w:cs="Arial"/>
+        </w:rPr>
+      </w:pPr>
+    </w:p>
+    <w:p>
+      <w:pPr>
+        <w:jc w:val="both"/>
+        <w:rPr>
+          <w:rFonts w:ascii="Arial Narrow" w:hAnsi="Arial Narrow" w:cs="Arial"/>
+          <w:b/>
+        </w:rPr>
+      </w:pPr>
+      <w:r>
+        <w:rPr>
+          <w:rFonts w:ascii="Arial Narrow" w:hAnsi="Arial Narrow" w:cs="Arial"/>
+          <w:b/>
+        </w:rPr>
+        <w:t>Outputs:</w:t>
+      </w:r>
+    </w:p>
+    <w:p>
+      <w:pPr>
+        <w:jc w:val="both"/>
+        <w:rPr>
+          <w:rFonts w:ascii="Arial Narrow" w:hAnsi="Arial Narrow" w:cs="Arial"/>
+          <w:b/>
+        </w:rPr>
+      </w:pPr>
+    </w:p>
+    <w:p>
+      <w:pPr>
+        <w:jc w:val="both"/>
+        <w:rPr>
+          <w:rFonts w:ascii="Arial Narrow" w:hAnsi="Arial Narrow" w:cs="Arial"/>
+        </w:rPr>
+      </w:pPr>
+      <w:r>
+        <w:rPr>
+          <w:rFonts w:ascii="Arial Narrow" w:hAnsi="Arial Narrow" w:cs="Arial"/>
+          <w:b/>
+        </w:rPr>
+        <w:t>Pareto (Pareto</w:t>
+      </w:r>
+      <w:r>
+        <w:rPr>
+          <w:rFonts w:ascii="Arial Narrow" w:hAnsi="Arial Narrow" w:cs="Arial"/>
+          <w:b/>
+        </w:rPr>
+        <w:t>)</w:t>
       </w:r>
       <w:r>
         <w:rPr>
@@ -2649,345 +3326,88 @@
         <w:rPr>
           <w:rFonts w:ascii="Arial Narrow" w:hAnsi="Arial Narrow" w:cs="Arial"/>
         </w:rPr>
-        <w:t xml:space="preserve"> </w:t>
-      </w:r>
-      <w:r>
-        <w:rPr>
-          <w:rFonts w:ascii="Arial Narrow" w:hAnsi="Arial Narrow" w:cs="Arial"/>
-        </w:rPr>
-        <w:t xml:space="preserve">Sets the sampling technique: random, grid, or Latin </w:t>
-      </w:r>
-      <w:proofErr w:type="gramStart"/>
-      <w:r>
-        <w:rPr>
-          <w:rFonts w:ascii="Arial Narrow" w:hAnsi="Arial Narrow" w:cs="Arial"/>
-        </w:rPr>
-        <w:t>Hypercube(</w:t>
-      </w:r>
-      <w:proofErr w:type="gramEnd"/>
-      <w:r>
-        <w:rPr>
-          <w:rFonts w:ascii="Arial Narrow" w:hAnsi="Arial Narrow" w:cs="Arial"/>
-        </w:rPr>
-        <w:t>citation).</w:t>
-      </w:r>
-    </w:p>
-    <w:p>
-      <w:pPr>
-        <w:jc w:val="both"/>
-        <w:rPr>
-          <w:rFonts w:ascii="Arial Narrow" w:hAnsi="Arial Narrow" w:cs="Arial"/>
-        </w:rPr>
-      </w:pPr>
-    </w:p>
-    <w:p>
-      <w:pPr>
-        <w:jc w:val="both"/>
-        <w:rPr>
-          <w:rFonts w:ascii="Arial Narrow" w:hAnsi="Arial Narrow" w:cs="Arial"/>
-        </w:rPr>
-      </w:pPr>
-      <w:r>
-        <w:rPr>
-          <w:rFonts w:ascii="Arial Narrow" w:hAnsi="Arial Narrow" w:cs="Arial"/>
-          <w:b/>
-        </w:rPr>
-        <w:t>Seed (S)</w:t>
-      </w:r>
-      <w:r>
-        <w:rPr>
-          <w:rFonts w:ascii="Arial Narrow" w:hAnsi="Arial Narrow" w:cs="Arial"/>
-          <w:b/>
-        </w:rPr>
-        <w:t xml:space="preserve"> </w:t>
-      </w:r>
-      <w:r>
-        <w:rPr>
-          <w:rFonts w:ascii="Arial Narrow" w:hAnsi="Arial Narrow" w:cs="Arial"/>
-        </w:rPr>
-        <w:t xml:space="preserve">– </w:t>
-      </w:r>
-      <w:r>
-        <w:rPr>
-          <w:rFonts w:ascii="Arial Narrow" w:hAnsi="Arial Narrow" w:cs="Arial"/>
-        </w:rPr>
-        <w:t xml:space="preserve">Allows the user to refer back to a previously generated Design Map, even if random as involved.  If the seed is set to ‘0’, Random or LHC will generate a new Design Map each time it </w:t>
-      </w:r>
-      <w:proofErr w:type="gramStart"/>
-      <w:r>
-        <w:rPr>
-          <w:rFonts w:ascii="Arial Narrow" w:hAnsi="Arial Narrow" w:cs="Arial"/>
-        </w:rPr>
-        <w:t>is clicked</w:t>
-      </w:r>
-      <w:proofErr w:type="gramEnd"/>
-      <w:r>
-        <w:rPr>
-          <w:rFonts w:ascii="Arial Narrow" w:hAnsi="Arial Narrow" w:cs="Arial"/>
-        </w:rPr>
-        <w:t xml:space="preserve">.  Every other integer will reference back to the same Design Map, even if it </w:t>
-      </w:r>
-      <w:proofErr w:type="gramStart"/>
-      <w:r>
-        <w:rPr>
-          <w:rFonts w:ascii="Arial Narrow" w:hAnsi="Arial Narrow" w:cs="Arial"/>
-        </w:rPr>
-        <w:t>is randomly generated</w:t>
-      </w:r>
-      <w:proofErr w:type="gramEnd"/>
-      <w:r>
-        <w:rPr>
-          <w:rFonts w:ascii="Arial Narrow" w:hAnsi="Arial Narrow" w:cs="Arial"/>
-        </w:rPr>
-        <w:t>.</w:t>
-      </w:r>
-    </w:p>
-    <w:p>
-      <w:pPr>
-        <w:jc w:val="both"/>
-        <w:rPr>
-          <w:rFonts w:ascii="Arial Narrow" w:hAnsi="Arial Narrow" w:cs="Arial"/>
-        </w:rPr>
-      </w:pPr>
-    </w:p>
-    <w:p>
-      <w:pPr>
-        <w:jc w:val="both"/>
-        <w:rPr>
-          <w:rFonts w:ascii="Arial Narrow" w:hAnsi="Arial Narrow" w:cs="Arial"/>
-        </w:rPr>
-      </w:pPr>
-      <w:r>
-        <w:rPr>
-          <w:rFonts w:ascii="Arial Narrow" w:hAnsi="Arial Narrow" w:cs="Arial"/>
-          <w:b/>
-        </w:rPr>
-        <w:t>Filename (F)</w:t>
-      </w:r>
-      <w:r>
-        <w:rPr>
-          <w:rFonts w:ascii="Arial Narrow" w:hAnsi="Arial Narrow" w:cs="Arial"/>
-          <w:b/>
-        </w:rPr>
-        <w:t xml:space="preserve"> </w:t>
-      </w:r>
-      <w:r>
-        <w:rPr>
-          <w:rFonts w:ascii="Arial Narrow" w:hAnsi="Arial Narrow" w:cs="Arial"/>
-        </w:rPr>
-        <w:t xml:space="preserve">– </w:t>
-      </w:r>
-      <w:r>
-        <w:rPr>
-          <w:rFonts w:ascii="Arial Narrow" w:hAnsi="Arial Narrow" w:cs="Arial"/>
-        </w:rPr>
-        <w:t xml:space="preserve">The name of the Design Map file that </w:t>
-      </w:r>
-      <w:proofErr w:type="gramStart"/>
-      <w:r>
-        <w:rPr>
-          <w:rFonts w:ascii="Arial Narrow" w:hAnsi="Arial Narrow" w:cs="Arial"/>
-        </w:rPr>
-        <w:t>will be written</w:t>
-      </w:r>
-      <w:proofErr w:type="gramEnd"/>
-      <w:r>
-        <w:rPr>
-          <w:rFonts w:ascii="Arial Narrow" w:hAnsi="Arial Narrow" w:cs="Arial"/>
-        </w:rPr>
-        <w:t xml:space="preserve"> as a .csv.</w:t>
-      </w:r>
-    </w:p>
-    <w:p>
-      <w:pPr>
-        <w:jc w:val="both"/>
-        <w:rPr>
-          <w:rFonts w:ascii="Arial Narrow" w:hAnsi="Arial Narrow" w:cs="Arial"/>
-        </w:rPr>
-      </w:pPr>
-    </w:p>
-    <w:p>
-      <w:pPr>
-        <w:widowControl w:val="0"/>
-        <w:autoSpaceDE w:val="0"/>
-        <w:autoSpaceDN w:val="0"/>
-        <w:adjustRightInd w:val="0"/>
-        <w:spacing w:after="240"/>
-        <w:jc w:val="both"/>
-        <w:rPr>
-          <w:rFonts w:ascii="Arial Narrow" w:hAnsi="Arial Narrow" w:cs="Arial"/>
-        </w:rPr>
-      </w:pPr>
-      <w:r>
-        <w:rPr>
-          <w:rFonts w:ascii="Arial Narrow" w:hAnsi="Arial Narrow" w:cs="Arial"/>
-          <w:b/>
-        </w:rPr>
-        <w:t>Directory (Dir)</w:t>
-      </w:r>
-      <w:r>
-        <w:rPr>
-          <w:rFonts w:ascii="Arial Narrow" w:hAnsi="Arial Narrow" w:cs="Arial"/>
-          <w:b/>
-        </w:rPr>
-        <w:t xml:space="preserve"> – </w:t>
-      </w:r>
-      <w:r>
-        <w:rPr>
-          <w:rFonts w:ascii="Arial Narrow" w:hAnsi="Arial Narrow" w:cs="Arial"/>
-        </w:rPr>
-        <w:t xml:space="preserve">The location on your computer where the Design Map </w:t>
-      </w:r>
-      <w:proofErr w:type="gramStart"/>
-      <w:r>
-        <w:rPr>
-          <w:rFonts w:ascii="Arial Narrow" w:hAnsi="Arial Narrow" w:cs="Arial"/>
-        </w:rPr>
-        <w:t>will be saved</w:t>
-      </w:r>
-      <w:proofErr w:type="gramEnd"/>
-      <w:r>
-        <w:rPr>
-          <w:rFonts w:ascii="Arial Narrow" w:hAnsi="Arial Narrow" w:cs="Arial"/>
-        </w:rPr>
-        <w:t xml:space="preserve">.  The directory MUST end with a “\” – otherwise, the file </w:t>
-      </w:r>
-      <w:proofErr w:type="gramStart"/>
-      <w:r>
-        <w:rPr>
-          <w:rFonts w:ascii="Arial Narrow" w:hAnsi="Arial Narrow" w:cs="Arial"/>
-        </w:rPr>
-        <w:t>will be written</w:t>
-      </w:r>
-      <w:proofErr w:type="gramEnd"/>
-      <w:r>
-        <w:rPr>
-          <w:rFonts w:ascii="Arial Narrow" w:hAnsi="Arial Narrow" w:cs="Arial"/>
-        </w:rPr>
-        <w:t xml:space="preserve"> one level higher than the intended directory.</w:t>
-      </w:r>
-    </w:p>
-    <w:p>
-      <w:pPr>
-        <w:widowControl w:val="0"/>
-        <w:autoSpaceDE w:val="0"/>
-        <w:autoSpaceDN w:val="0"/>
-        <w:adjustRightInd w:val="0"/>
-        <w:spacing w:after="240"/>
-        <w:jc w:val="both"/>
-        <w:rPr>
-          <w:rFonts w:ascii="Arial Narrow" w:hAnsi="Arial Narrow" w:cs="Arial"/>
-        </w:rPr>
-      </w:pPr>
-    </w:p>
-    <w:p>
-      <w:pPr>
-        <w:widowControl w:val="0"/>
-        <w:autoSpaceDE w:val="0"/>
-        <w:autoSpaceDN w:val="0"/>
-        <w:adjustRightInd w:val="0"/>
-        <w:spacing w:after="240"/>
-        <w:jc w:val="both"/>
-        <w:rPr>
-          <w:rFonts w:ascii="Arial Narrow" w:hAnsi="Arial Narrow" w:cs="Arial"/>
-        </w:rPr>
-      </w:pPr>
-    </w:p>
-    <w:p>
-      <w:pPr>
-        <w:jc w:val="both"/>
-        <w:rPr>
-          <w:rFonts w:ascii="Arial Narrow" w:hAnsi="Arial Narrow" w:cs="Arial"/>
-          <w:b/>
-        </w:rPr>
-      </w:pPr>
-      <w:r>
-        <w:rPr>
-          <w:rFonts w:ascii="Arial Narrow" w:hAnsi="Arial Narrow" w:cs="Arial"/>
-          <w:b/>
-        </w:rPr>
-        <w:t>Outputs:</w:t>
-      </w:r>
-    </w:p>
-    <w:p>
-      <w:pPr>
-        <w:jc w:val="both"/>
-        <w:rPr>
-          <w:rFonts w:ascii="Arial Narrow" w:hAnsi="Arial Narrow" w:cs="Arial"/>
-          <w:b/>
-        </w:rPr>
-      </w:pPr>
-    </w:p>
-    <w:p>
-      <w:pPr>
-        <w:jc w:val="both"/>
-        <w:rPr>
-          <w:rFonts w:ascii="Arial Narrow" w:hAnsi="Arial Narrow" w:cs="Arial"/>
-        </w:rPr>
-      </w:pPr>
-      <w:r>
-        <w:rPr>
-          <w:rFonts w:ascii="Arial Narrow" w:hAnsi="Arial Narrow" w:cs="Arial"/>
-          <w:b/>
-        </w:rPr>
-        <w:lastRenderedPageBreak/>
-        <w:t>Design Map (DM)</w:t>
-      </w:r>
-      <w:r>
-        <w:rPr>
-          <w:rFonts w:ascii="Arial Narrow" w:hAnsi="Arial Narrow" w:cs="Arial"/>
-          <w:b/>
-        </w:rPr>
-        <w:t xml:space="preserve"> –</w:t>
-      </w:r>
-      <w:r>
-        <w:rPr>
-          <w:rFonts w:ascii="Arial Narrow" w:hAnsi="Arial Narrow" w:cs="Arial"/>
-        </w:rPr>
-        <w:t xml:space="preserve"> A nested list of design vectors that span the design space being </w:t>
-      </w:r>
-      <w:proofErr w:type="gramStart"/>
-      <w:r>
-        <w:rPr>
-          <w:rFonts w:ascii="Arial Narrow" w:hAnsi="Arial Narrow" w:cs="Arial"/>
-        </w:rPr>
-        <w:t>explored,</w:t>
-      </w:r>
-      <w:proofErr w:type="gramEnd"/>
-      <w:r>
-        <w:rPr>
-          <w:rFonts w:ascii="Arial Narrow" w:hAnsi="Arial Narrow" w:cs="Arial"/>
-        </w:rPr>
-        <w:t xml:space="preserve"> based on the selected sampling technique.  </w:t>
-      </w:r>
-    </w:p>
-    <w:p>
-      <w:pPr>
-        <w:widowControl w:val="0"/>
-        <w:autoSpaceDE w:val="0"/>
-        <w:autoSpaceDN w:val="0"/>
-        <w:adjustRightInd w:val="0"/>
-        <w:spacing w:after="240"/>
-        <w:jc w:val="both"/>
-        <w:rPr>
-          <w:rFonts w:ascii="Arial Narrow" w:hAnsi="Arial Narrow" w:cs="Arial"/>
-          <w:b/>
-        </w:rPr>
-      </w:pPr>
-    </w:p>
-    <w:p>
-      <w:pPr>
-        <w:widowControl w:val="0"/>
-        <w:autoSpaceDE w:val="0"/>
-        <w:autoSpaceDN w:val="0"/>
-        <w:adjustRightInd w:val="0"/>
-        <w:spacing w:after="240"/>
-        <w:jc w:val="both"/>
-        <w:rPr>
-          <w:rFonts w:ascii="Arial Narrow" w:hAnsi="Arial Narrow" w:cs="Arial"/>
-          <w:b/>
-        </w:rPr>
-      </w:pPr>
+        <w:t xml:space="preserve"> A nested list of design vectors </w:t>
+      </w:r>
+      <w:r>
+        <w:rPr>
+          <w:rFonts w:ascii="Arial Narrow" w:hAnsi="Arial Narrow" w:cs="Arial"/>
+        </w:rPr>
+        <w:t xml:space="preserve">and objective function values of the final generation produced by MOO.  These solutions are the approximation of the Pareto front for a given problem.  The quality of the Pareto front depends on the each of the inputs, as well as the problem itself, so some experimentation might be helpful. </w:t>
+      </w:r>
+      <w:r>
+        <w:rPr>
+          <w:rFonts w:ascii="Arial Narrow" w:hAnsi="Arial Narrow" w:cs="Arial"/>
+        </w:rPr>
+        <w:t xml:space="preserve">  </w:t>
+      </w:r>
+    </w:p>
+    <w:p>
+      <w:pPr>
+        <w:widowControl w:val="0"/>
+        <w:autoSpaceDE w:val="0"/>
+        <w:autoSpaceDN w:val="0"/>
+        <w:adjustRightInd w:val="0"/>
+        <w:spacing w:after="240"/>
+        <w:jc w:val="both"/>
+        <w:rPr>
+          <w:rFonts w:ascii="Arial Narrow" w:hAnsi="Arial Narrow" w:cs="Arial"/>
+          <w:b/>
+        </w:rPr>
+      </w:pPr>
+    </w:p>
+    <w:p>
+      <w:pPr>
+        <w:widowControl w:val="0"/>
+        <w:autoSpaceDE w:val="0"/>
+        <w:autoSpaceDN w:val="0"/>
+        <w:adjustRightInd w:val="0"/>
+        <w:spacing w:after="240"/>
+        <w:jc w:val="both"/>
+        <w:rPr>
+          <w:rFonts w:ascii="Arial Narrow" w:hAnsi="Arial Narrow" w:cs="Arial"/>
+        </w:rPr>
+      </w:pPr>
+      <w:r>
+        <w:rPr>
+          <w:rFonts w:ascii="Arial Narrow" w:hAnsi="Arial Narrow" w:cs="Arial"/>
+          <w:b/>
+        </w:rPr>
+        <w:t>All Solutions (All Solut</w:t>
+      </w:r>
+      <w:r>
+        <w:rPr>
+          <w:rFonts w:ascii="Arial Narrow" w:hAnsi="Arial Narrow" w:cs="Arial"/>
+          <w:b/>
+        </w:rPr>
+        <w:t>io</w:t>
+      </w:r>
+      <w:r>
+        <w:rPr>
+          <w:rFonts w:ascii="Arial Narrow" w:hAnsi="Arial Narrow" w:cs="Arial"/>
+          <w:b/>
+        </w:rPr>
+        <w:t xml:space="preserve">ns) – </w:t>
+      </w:r>
+      <w:r>
+        <w:rPr>
+          <w:rFonts w:ascii="Arial Narrow" w:hAnsi="Arial Narrow" w:cs="Arial"/>
+        </w:rPr>
+        <w:t xml:space="preserve">A nested list of design vectors and objective function values for all recorded solutions produced while the algorithm is running.  The length of this list will match the </w:t>
+      </w:r>
+      <w:proofErr w:type="spellStart"/>
+      <w:r>
+        <w:rPr>
+          <w:rFonts w:ascii="Arial Narrow" w:hAnsi="Arial Narrow" w:cs="Arial"/>
+        </w:rPr>
+        <w:t>MaxEvals</w:t>
+      </w:r>
+      <w:proofErr w:type="spellEnd"/>
+      <w:r>
+        <w:rPr>
+          <w:rFonts w:ascii="Arial Narrow" w:hAnsi="Arial Narrow" w:cs="Arial"/>
+        </w:rPr>
+        <w:t xml:space="preserve"> input.  </w:t>
+      </w:r>
     </w:p>
     <w:sectPr>
       <w:pgSz w:w="12240" w:h="15840"/>

--- a/Documentation/tools_readme.docx
+++ b/Documentation/tools_readme.docx
@@ -4,6 +4,57 @@
   <w:body>
     <w:p>
       <w:pPr>
+        <w:jc w:val="center"/>
+        <w:rPr>
+          <w:rFonts w:ascii="Arial Narrow" w:hAnsi="Arial Narrow" w:cs="Arial"/>
+          <w:b/>
+          <w:sz w:val="36"/>
+          <w:szCs w:val="36"/>
+        </w:rPr>
+      </w:pPr>
+    </w:p>
+    <w:p>
+      <w:pPr>
+        <w:jc w:val="center"/>
+        <w:rPr>
+          <w:rFonts w:ascii="Arial Narrow" w:hAnsi="Arial Narrow" w:cs="Arial"/>
+          <w:b/>
+          <w:sz w:val="36"/>
+          <w:szCs w:val="36"/>
+        </w:rPr>
+      </w:pPr>
+      <w:r>
+        <w:rPr>
+          <w:rFonts w:ascii="Arial Narrow" w:hAnsi="Arial Narrow" w:cs="Arial"/>
+          <w:b/>
+          <w:sz w:val="36"/>
+          <w:szCs w:val="36"/>
+        </w:rPr>
+        <w:t>MIT Digital Structures</w:t>
+      </w:r>
+    </w:p>
+    <w:p>
+      <w:pPr>
+        <w:jc w:val="center"/>
+        <w:rPr>
+          <w:rFonts w:ascii="Arial Narrow" w:hAnsi="Arial Narrow" w:cs="Arial"/>
+          <w:b/>
+          <w:sz w:val="36"/>
+          <w:szCs w:val="36"/>
+        </w:rPr>
+      </w:pPr>
+      <w:r>
+        <w:rPr>
+          <w:rFonts w:ascii="Arial Narrow" w:hAnsi="Arial Narrow" w:cs="Arial"/>
+          <w:b/>
+          <w:sz w:val="36"/>
+          <w:szCs w:val="36"/>
+        </w:rPr>
+        <w:t>digitalstructures.mit.edu</w:t>
+      </w:r>
+    </w:p>
+    <w:p>
+      <w:pPr>
         <w:jc w:val="both"/>
         <w:rPr>
           <w:rFonts w:ascii="Arial Narrow" w:hAnsi="Arial Narrow" w:cs="Arial"/>
@@ -15,29 +66,6 @@
     </w:p>
     <w:p>
       <w:pPr>
-        <w:jc w:val="both"/>
-        <w:rPr>
-          <w:rFonts w:ascii="Arial Narrow" w:hAnsi="Arial Narrow" w:cs="Arial"/>
-          <w:b/>
-          <w:sz w:val="32"/>
-          <w:szCs w:val="32"/>
-        </w:rPr>
-      </w:pPr>
-    </w:p>
-    <w:p>
-      <w:pPr>
-        <w:jc w:val="both"/>
-        <w:rPr>
-          <w:rFonts w:ascii="Arial Narrow" w:hAnsi="Arial Narrow" w:cs="Arial"/>
-          <w:b/>
-          <w:sz w:val="32"/>
-          <w:szCs w:val="32"/>
-        </w:rPr>
-      </w:pPr>
-    </w:p>
-    <w:p>
-      <w:pPr>
-        <w:jc w:val="both"/>
         <w:rPr>
           <w:rFonts w:ascii="Arial Narrow" w:hAnsi="Arial Narrow" w:cs="Arial"/>
           <w:b/>
@@ -66,9 +94,9 @@
         </w:rPr>
         <w:drawing>
           <wp:inline distT="0" distB="0" distL="0" distR="0">
-            <wp:extent cx="5306075" cy="2941982"/>
-            <wp:effectExtent l="0" t="0" r="0" b="0"/>
-            <wp:docPr id="2" name="Picture 2"/>
+            <wp:extent cx="4144488" cy="2332660"/>
+            <wp:effectExtent l="0" t="0" r="8890" b="0"/>
+            <wp:docPr id="9" name="Picture 9" descr="C:\Users\ncbrown\Dropbox (MIT)\Tools Testing\Logos\DSE_Logo.png"/>
             <wp:cNvGraphicFramePr>
               <a:graphicFrameLocks xmlns:a="http://schemas.openxmlformats.org/drawingml/2006/main" noChangeAspect="1"/>
             </wp:cNvGraphicFramePr>
@@ -76,29 +104,36 @@
               <a:graphicData uri="http://schemas.openxmlformats.org/drawingml/2006/picture">
                 <pic:pic xmlns:pic="http://schemas.openxmlformats.org/drawingml/2006/picture">
                   <pic:nvPicPr>
-                    <pic:cNvPr id="2" name="DSE_Logo.eps"/>
-                    <pic:cNvPicPr/>
+                    <pic:cNvPr id="0" name="Picture 1" descr="C:\Users\ncbrown\Dropbox (MIT)\Tools Testing\Logos\DSE_Logo.png"/>
+                    <pic:cNvPicPr>
+                      <a:picLocks noChangeAspect="1" noChangeArrowheads="1"/>
+                    </pic:cNvPicPr>
                   </pic:nvPicPr>
                   <pic:blipFill>
-                    <a:blip r:embed="rId4">
+                    <a:blip r:embed="rId5">
                       <a:extLst>
                         <a:ext uri="{28A0092B-C50C-407E-A947-70E740481C1C}">
                           <a14:useLocalDpi xmlns:a14="http://schemas.microsoft.com/office/drawing/2010/main" val="0"/>
                         </a:ext>
                       </a:extLst>
                     </a:blip>
+                    <a:srcRect/>
                     <a:stretch>
                       <a:fillRect/>
                     </a:stretch>
                   </pic:blipFill>
-                  <pic:spPr>
+                  <pic:spPr bwMode="auto">
                     <a:xfrm>
                       <a:off x="0" y="0"/>
-                      <a:ext cx="5329134" cy="2954767"/>
+                      <a:ext cx="4144488" cy="2332660"/>
                     </a:xfrm>
                     <a:prstGeom prst="rect">
                       <a:avLst/>
                     </a:prstGeom>
+                    <a:noFill/>
+                    <a:ln>
+                      <a:noFill/>
+                    </a:ln>
                   </pic:spPr>
                 </pic:pic>
               </a:graphicData>
@@ -109,7 +144,7 @@
     </w:p>
     <w:p>
       <w:pPr>
-        <w:jc w:val="center"/>
+        <w:jc w:val="both"/>
         <w:rPr>
           <w:rFonts w:ascii="Arial Narrow" w:hAnsi="Arial Narrow" w:cs="Arial"/>
           <w:b/>
@@ -120,7 +155,7 @@
     </w:p>
     <w:p>
       <w:pPr>
-        <w:jc w:val="both"/>
+        <w:jc w:val="center"/>
         <w:rPr>
           <w:rFonts w:ascii="Arial Narrow" w:hAnsi="Arial Narrow" w:cs="Arial"/>
           <w:b/>
@@ -208,6 +243,42 @@
         </w:rPr>
         <w:t>Written by Nathan Brown</w:t>
       </w:r>
+      <w:r>
+        <w:rPr>
+          <w:rFonts w:ascii="Arial Narrow" w:hAnsi="Arial Narrow" w:cs="Arial"/>
+          <w:b/>
+          <w:color w:val="808080" w:themeColor="background1" w:themeShade="80"/>
+        </w:rPr>
+        <w:t xml:space="preserve"> </w:t>
+      </w:r>
+    </w:p>
+    <w:p>
+      <w:pPr>
+        <w:jc w:val="center"/>
+        <w:rPr>
+          <w:rFonts w:ascii="Arial Narrow" w:hAnsi="Arial Narrow" w:cs="Arial"/>
+          <w:b/>
+          <w:color w:val="808080" w:themeColor="background1" w:themeShade="80"/>
+        </w:rPr>
+      </w:pPr>
+      <w:r>
+        <w:rPr>
+          <w:rFonts w:ascii="Arial Narrow" w:hAnsi="Arial Narrow" w:cs="Arial"/>
+          <w:b/>
+          <w:color w:val="808080" w:themeColor="background1" w:themeShade="80"/>
+        </w:rPr>
+        <w:t>ncbrown@mit.edu</w:t>
+      </w:r>
+    </w:p>
+    <w:p>
+      <w:pPr>
+        <w:jc w:val="center"/>
+        <w:rPr>
+          <w:rFonts w:ascii="Arial Narrow" w:hAnsi="Arial Narrow" w:cs="Arial"/>
+          <w:b/>
+          <w:color w:val="808080" w:themeColor="background1" w:themeShade="80"/>
+        </w:rPr>
+      </w:pPr>
     </w:p>
     <w:p>
       <w:pPr>
@@ -222,7 +293,7 @@
     </w:p>
     <w:p>
       <w:pPr>
-        <w:jc w:val="both"/>
+        <w:spacing w:after="160" w:line="259" w:lineRule="auto"/>
         <w:rPr>
           <w:rFonts w:ascii="Arial Narrow" w:hAnsi="Arial Narrow" w:cs="Arial"/>
           <w:b/>
@@ -230,46 +301,233 @@
           <w:szCs w:val="32"/>
         </w:rPr>
       </w:pPr>
-    </w:p>
-    <w:p>
-      <w:pPr>
-        <w:spacing w:after="160" w:line="259" w:lineRule="auto"/>
+      <w:r>
         <w:rPr>
           <w:rFonts w:ascii="Arial Narrow" w:hAnsi="Arial Narrow" w:cs="Arial"/>
           <w:b/>
           <w:sz w:val="32"/>
           <w:szCs w:val="32"/>
         </w:rPr>
-      </w:pPr>
-      <w:r>
+        <w:br w:type="page"/>
+      </w:r>
+      <w:bookmarkStart w:id="0" w:name="_GoBack"/>
+      <w:bookmarkEnd w:id="0"/>
+    </w:p>
+    <w:p>
+      <w:pPr>
+        <w:jc w:val="both"/>
         <w:rPr>
           <w:rFonts w:ascii="Arial Narrow" w:hAnsi="Arial Narrow" w:cs="Arial"/>
           <w:b/>
           <w:sz w:val="32"/>
           <w:szCs w:val="32"/>
         </w:rPr>
-        <w:br w:type="page"/>
-      </w:r>
-    </w:p>
-    <w:p>
-      <w:pPr>
-        <w:jc w:val="both"/>
+      </w:pPr>
+      <w:r>
         <w:rPr>
           <w:rFonts w:ascii="Arial Narrow" w:hAnsi="Arial Narrow" w:cs="Arial"/>
           <w:b/>
           <w:sz w:val="32"/>
           <w:szCs w:val="32"/>
         </w:rPr>
-      </w:pPr>
-      <w:r>
+        <w:lastRenderedPageBreak/>
+        <w:t>1.1 Introduction</w:t>
+      </w:r>
+    </w:p>
+    <w:p>
+      <w:pPr>
+        <w:jc w:val="both"/>
         <w:rPr>
           <w:rFonts w:ascii="Arial Narrow" w:hAnsi="Arial Narrow" w:cs="Arial"/>
           <w:b/>
           <w:sz w:val="32"/>
           <w:szCs w:val="32"/>
         </w:rPr>
-        <w:lastRenderedPageBreak/>
-        <w:t>1.1 Introduction</w:t>
+      </w:pPr>
+    </w:p>
+    <w:p>
+      <w:pPr>
+        <w:jc w:val="both"/>
+        <w:rPr>
+          <w:rFonts w:ascii="Arial Narrow" w:hAnsi="Arial Narrow" w:cs="Arial"/>
+        </w:rPr>
+      </w:pPr>
+      <w:r>
+        <w:rPr>
+          <w:rFonts w:ascii="Arial Narrow" w:hAnsi="Arial Narrow" w:cs="Arial"/>
+        </w:rPr>
+        <w:t>Design Space Exploration</w:t>
+      </w:r>
+      <w:r>
+        <w:rPr>
+          <w:rFonts w:ascii="Arial Narrow" w:hAnsi="Arial Narrow" w:cs="Arial"/>
+        </w:rPr>
+        <w:t xml:space="preserve"> (DSE)</w:t>
+      </w:r>
+      <w:r>
+        <w:rPr>
+          <w:rFonts w:ascii="Arial Narrow" w:hAnsi="Arial Narrow" w:cs="Arial"/>
+        </w:rPr>
+        <w:t xml:space="preserve"> is a suite of Grasshopper tools developed by Digital Structures at MIT.</w:t>
+      </w:r>
+      <w:r>
+        <w:rPr>
+          <w:rFonts w:ascii="Arial Narrow" w:hAnsi="Arial Narrow" w:cs="Arial"/>
+        </w:rPr>
+        <w:t xml:space="preserve">  These tools aim to support </w:t>
+      </w:r>
+      <w:r>
+        <w:rPr>
+          <w:rFonts w:ascii="Arial Narrow" w:hAnsi="Arial Narrow" w:cs="Arial"/>
+        </w:rPr>
+        <w:t xml:space="preserve">visual, </w:t>
+      </w:r>
+      <w:r>
+        <w:rPr>
+          <w:rFonts w:ascii="Arial Narrow" w:hAnsi="Arial Narrow" w:cs="Arial"/>
+        </w:rPr>
+        <w:t>performance-based design space exploration and interactive multi-objective optimization</w:t>
+      </w:r>
+      <w:r>
+        <w:rPr>
+          <w:rFonts w:ascii="Arial Narrow" w:hAnsi="Arial Narrow" w:cs="Arial"/>
+        </w:rPr>
+        <w:t xml:space="preserve"> </w:t>
+      </w:r>
+      <w:r>
+        <w:rPr>
+          <w:rFonts w:ascii="Arial Narrow" w:hAnsi="Arial Narrow" w:cs="Arial"/>
+        </w:rPr>
+        <w:t xml:space="preserve">(MOO) for conceptual design.  </w:t>
+      </w:r>
+      <w:r>
+        <w:rPr>
+          <w:rFonts w:ascii="Arial Narrow" w:hAnsi="Arial Narrow" w:cs="Arial"/>
+        </w:rPr>
+        <w:t xml:space="preserve">Rather than one </w:t>
+      </w:r>
+      <w:r>
+        <w:rPr>
+          <w:rFonts w:ascii="Arial Narrow" w:hAnsi="Arial Narrow" w:cs="Arial"/>
+        </w:rPr>
+        <w:t>single component or user interface, the</w:t>
+      </w:r>
+      <w:r>
+        <w:rPr>
+          <w:rFonts w:ascii="Arial Narrow" w:hAnsi="Arial Narrow" w:cs="Arial"/>
+        </w:rPr>
+        <w:t xml:space="preserve">se tools </w:t>
+      </w:r>
+      <w:proofErr w:type="gramStart"/>
+      <w:r>
+        <w:rPr>
+          <w:rFonts w:ascii="Arial Narrow" w:hAnsi="Arial Narrow" w:cs="Arial"/>
+        </w:rPr>
+        <w:t>can be used</w:t>
+      </w:r>
+      <w:proofErr w:type="gramEnd"/>
+      <w:r>
+        <w:rPr>
+          <w:rFonts w:ascii="Arial Narrow" w:hAnsi="Arial Narrow" w:cs="Arial"/>
+        </w:rPr>
+        <w:t xml:space="preserve"> flexibly with other Grasshopper components or plug-ins</w:t>
+      </w:r>
+      <w:r>
+        <w:rPr>
+          <w:rFonts w:ascii="Arial Narrow" w:hAnsi="Arial Narrow" w:cs="Arial"/>
+        </w:rPr>
+        <w:t xml:space="preserve"> to</w:t>
+      </w:r>
+      <w:r>
+        <w:rPr>
+          <w:rFonts w:ascii="Arial Narrow" w:hAnsi="Arial Narrow" w:cs="Arial"/>
+        </w:rPr>
+        <w:t xml:space="preserve"> </w:t>
+      </w:r>
+      <w:r>
+        <w:rPr>
+          <w:rFonts w:ascii="Arial Narrow" w:hAnsi="Arial Narrow" w:cs="Arial"/>
+        </w:rPr>
+        <w:t>take a variety of approaches to DSE and MOO,</w:t>
+      </w:r>
+      <w:r>
+        <w:rPr>
+          <w:rFonts w:ascii="Arial Narrow" w:hAnsi="Arial Narrow" w:cs="Arial"/>
+        </w:rPr>
+        <w:t xml:space="preserve"> including </w:t>
+      </w:r>
+      <w:r>
+        <w:rPr>
+          <w:rFonts w:ascii="Arial Narrow" w:hAnsi="Arial Narrow" w:cs="Arial"/>
+          <w:i/>
+        </w:rPr>
+        <w:t>a priori</w:t>
+      </w:r>
+      <w:r>
+        <w:rPr>
+          <w:rFonts w:ascii="Arial Narrow" w:hAnsi="Arial Narrow" w:cs="Arial"/>
+        </w:rPr>
+        <w:t xml:space="preserve">, </w:t>
+      </w:r>
+      <w:r>
+        <w:rPr>
+          <w:rFonts w:ascii="Arial Narrow" w:hAnsi="Arial Narrow" w:cs="Arial"/>
+          <w:i/>
+        </w:rPr>
+        <w:t xml:space="preserve">a </w:t>
+      </w:r>
+      <w:proofErr w:type="spellStart"/>
+      <w:r>
+        <w:rPr>
+          <w:rFonts w:ascii="Arial Narrow" w:hAnsi="Arial Narrow" w:cs="Arial"/>
+          <w:i/>
+        </w:rPr>
+        <w:t>poseriori</w:t>
+      </w:r>
+      <w:proofErr w:type="spellEnd"/>
+      <w:r>
+        <w:rPr>
+          <w:rFonts w:ascii="Arial Narrow" w:hAnsi="Arial Narrow" w:cs="Arial"/>
+          <w:i/>
+        </w:rPr>
+        <w:t xml:space="preserve">, </w:t>
+      </w:r>
+      <w:r>
+        <w:rPr>
+          <w:rFonts w:ascii="Arial Narrow" w:hAnsi="Arial Narrow" w:cs="Arial"/>
+        </w:rPr>
+        <w:t xml:space="preserve">and </w:t>
+      </w:r>
+      <w:r>
+        <w:rPr>
+          <w:rFonts w:ascii="Arial Narrow" w:hAnsi="Arial Narrow" w:cs="Arial"/>
+          <w:i/>
+        </w:rPr>
+        <w:t>interactive</w:t>
+      </w:r>
+      <w:r>
+        <w:rPr>
+          <w:rFonts w:ascii="Arial Narrow" w:hAnsi="Arial Narrow" w:cs="Arial"/>
+        </w:rPr>
+        <w:t xml:space="preserve"> articulation of performance objective </w:t>
+      </w:r>
+      <w:r>
+        <w:rPr>
+          <w:rFonts w:ascii="Arial Narrow" w:hAnsi="Arial Narrow" w:cs="Arial"/>
+        </w:rPr>
+        <w:t>priorities</w:t>
+      </w:r>
+      <w:r>
+        <w:rPr>
+          <w:rFonts w:ascii="Arial Narrow" w:hAnsi="Arial Narrow" w:cs="Arial"/>
+        </w:rPr>
+        <w:t>.</w:t>
+      </w:r>
+      <w:r>
+        <w:rPr>
+          <w:rFonts w:ascii="Arial Narrow" w:hAnsi="Arial Narrow" w:cs="Arial"/>
+        </w:rPr>
+        <w:t xml:space="preserve"> </w:t>
       </w:r>
     </w:p>
     <w:p>
@@ -294,37 +552,20 @@
         <w:rPr>
           <w:rFonts w:ascii="Arial Narrow" w:hAnsi="Arial Narrow" w:cs="Arial"/>
         </w:rPr>
-        <w:t>Design Space Exploration</w:t>
-      </w:r>
-      <w:r>
-        <w:rPr>
-          <w:rFonts w:ascii="Arial Narrow" w:hAnsi="Arial Narrow" w:cs="Arial"/>
-        </w:rPr>
-        <w:t xml:space="preserve"> (DSE)</w:t>
-      </w:r>
-      <w:r>
-        <w:rPr>
-          <w:rFonts w:ascii="Arial Narrow" w:hAnsi="Arial Narrow" w:cs="Arial"/>
-        </w:rPr>
-        <w:t xml:space="preserve"> is a suite of Grasshopper tools developed by Digital Structures at MIT.</w:t>
-      </w:r>
-      <w:r>
-        <w:rPr>
-          <w:rFonts w:ascii="Arial Narrow" w:hAnsi="Arial Narrow" w:cs="Arial"/>
-        </w:rPr>
-        <w:t xml:space="preserve">  These tools aim to support </w:t>
-      </w:r>
-      <w:r>
-        <w:rPr>
-          <w:rFonts w:ascii="Arial Narrow" w:hAnsi="Arial Narrow" w:cs="Arial"/>
-        </w:rPr>
-        <w:t xml:space="preserve">visual, </w:t>
-      </w:r>
-      <w:r>
-        <w:rPr>
-          <w:rFonts w:ascii="Arial Narrow" w:hAnsi="Arial Narrow" w:cs="Arial"/>
-        </w:rPr>
-        <w:t>performance-based design space exploration and interactive multi-objective optimization</w:t>
+        <w:t>Se</w:t>
+      </w:r>
+      <w:r>
+        <w:rPr>
+          <w:rFonts w:ascii="Arial Narrow" w:hAnsi="Arial Narrow" w:cs="Arial"/>
+        </w:rPr>
+        <w:t xml:space="preserve">ction 2 describes the </w:t>
+      </w:r>
+      <w:r>
+        <w:rPr>
+          <w:rFonts w:ascii="Arial Narrow" w:hAnsi="Arial Narrow" w:cs="Arial"/>
+          <w:b/>
+        </w:rPr>
+        <w:t>Catalog</w:t>
       </w:r>
       <w:r>
         <w:rPr>
@@ -336,136 +577,320 @@
         <w:rPr>
           <w:rFonts w:ascii="Arial Narrow" w:hAnsi="Arial Narrow" w:cs="Arial"/>
         </w:rPr>
-        <w:t xml:space="preserve">(MOO) for conceptual design.  </w:t>
-      </w:r>
-      <w:r>
-        <w:rPr>
-          <w:rFonts w:ascii="Arial Narrow" w:hAnsi="Arial Narrow" w:cs="Arial"/>
-        </w:rPr>
-        <w:t xml:space="preserve">Rather than one </w:t>
-      </w:r>
-      <w:r>
-        <w:rPr>
-          <w:rFonts w:ascii="Arial Narrow" w:hAnsi="Arial Narrow" w:cs="Arial"/>
-        </w:rPr>
-        <w:t>single component or user interface, the</w:t>
-      </w:r>
-      <w:r>
-        <w:rPr>
-          <w:rFonts w:ascii="Arial Narrow" w:hAnsi="Arial Narrow" w:cs="Arial"/>
-        </w:rPr>
-        <w:t xml:space="preserve">se tools </w:t>
+        <w:t xml:space="preserve">set of </w:t>
+      </w:r>
+      <w:r>
+        <w:rPr>
+          <w:rFonts w:ascii="Arial Narrow" w:hAnsi="Arial Narrow" w:cs="Arial"/>
+        </w:rPr>
+        <w:t>tools</w:t>
+      </w:r>
+      <w:r>
+        <w:rPr>
+          <w:rFonts w:ascii="Arial Narrow" w:hAnsi="Arial Narrow" w:cs="Arial"/>
+        </w:rPr>
+        <w:t>, which can be used to sample and record a performance-based parametric design space.  It also inc</w:t>
+      </w:r>
+      <w:r>
+        <w:rPr>
+          <w:rFonts w:ascii="Arial Narrow" w:hAnsi="Arial Narrow" w:cs="Arial"/>
+        </w:rPr>
+        <w:t xml:space="preserve">ludes a component that approximates the Pareto front of a multi-objective problem.  More information about the </w:t>
+      </w:r>
+      <w:r>
+        <w:rPr>
+          <w:rFonts w:ascii="Arial Narrow" w:hAnsi="Arial Narrow" w:cs="Arial"/>
+          <w:b/>
+        </w:rPr>
+        <w:t>Catalog</w:t>
+      </w:r>
+      <w:r>
+        <w:rPr>
+          <w:rFonts w:ascii="Arial Narrow" w:hAnsi="Arial Narrow" w:cs="Arial"/>
+        </w:rPr>
+        <w:t xml:space="preserve"> tools </w:t>
       </w:r>
       <w:proofErr w:type="gramStart"/>
       <w:r>
         <w:rPr>
           <w:rFonts w:ascii="Arial Narrow" w:hAnsi="Arial Narrow" w:cs="Arial"/>
         </w:rPr>
-        <w:t>can be used</w:t>
+        <w:t>can be found in</w:t>
       </w:r>
       <w:proofErr w:type="gramEnd"/>
       <w:r>
         <w:rPr>
           <w:rFonts w:ascii="Arial Narrow" w:hAnsi="Arial Narrow" w:cs="Arial"/>
         </w:rPr>
-        <w:t xml:space="preserve"> flexibly with other Grasshopper components or plug-ins</w:t>
-      </w:r>
-      <w:r>
-        <w:rPr>
-          <w:rFonts w:ascii="Arial Narrow" w:hAnsi="Arial Narrow" w:cs="Arial"/>
-        </w:rPr>
-        <w:t xml:space="preserve"> to</w:t>
-      </w:r>
+        <w:t>:</w:t>
+      </w:r>
+    </w:p>
+    <w:p>
+      <w:pPr>
+        <w:jc w:val="both"/>
+        <w:rPr>
+          <w:rFonts w:ascii="Arial Narrow" w:hAnsi="Arial Narrow" w:cs="Arial"/>
+        </w:rPr>
+      </w:pPr>
+    </w:p>
+    <w:p>
+      <w:pPr>
+        <w:ind w:left="1440" w:right="720" w:hanging="720"/>
+        <w:jc w:val="both"/>
+        <w:rPr>
+          <w:rFonts w:ascii="Arial Narrow" w:hAnsi="Arial Narrow" w:cs="Arial"/>
+          <w:sz w:val="20"/>
+          <w:szCs w:val="20"/>
+        </w:rPr>
+      </w:pPr>
+      <w:r>
+        <w:rPr>
+          <w:rFonts w:ascii="Arial Narrow" w:hAnsi="Arial Narrow" w:cs="Arial"/>
+          <w:sz w:val="20"/>
+          <w:szCs w:val="20"/>
+        </w:rPr>
+        <w:t xml:space="preserve">Brown, N.C., de Oliveira, J.I.F., </w:t>
+      </w:r>
+      <w:proofErr w:type="spellStart"/>
+      <w:r>
+        <w:rPr>
+          <w:rFonts w:ascii="Arial Narrow" w:hAnsi="Arial Narrow" w:cs="Arial"/>
+          <w:sz w:val="20"/>
+          <w:szCs w:val="20"/>
+        </w:rPr>
+        <w:t>Ochsendorf</w:t>
+      </w:r>
+      <w:proofErr w:type="spellEnd"/>
+      <w:r>
+        <w:rPr>
+          <w:rFonts w:ascii="Arial Narrow" w:hAnsi="Arial Narrow" w:cs="Arial"/>
+          <w:sz w:val="20"/>
+          <w:szCs w:val="20"/>
+        </w:rPr>
+        <w:t xml:space="preserve">, J., &amp; Mueller, C. (2016). Early-Stage Integration of Architectural and Structural Performance in a Parametric Multi-Objective Design Tool. Proceedings of the </w:t>
+      </w:r>
+      <w:proofErr w:type="gramStart"/>
+      <w:r>
+        <w:rPr>
+          <w:rFonts w:ascii="Arial Narrow" w:hAnsi="Arial Narrow" w:cs="Arial"/>
+          <w:sz w:val="20"/>
+          <w:szCs w:val="20"/>
+        </w:rPr>
+        <w:t>3rd</w:t>
+      </w:r>
+      <w:proofErr w:type="gramEnd"/>
+      <w:r>
+        <w:rPr>
+          <w:rFonts w:ascii="Arial Narrow" w:hAnsi="Arial Narrow" w:cs="Arial"/>
+          <w:sz w:val="20"/>
+          <w:szCs w:val="20"/>
+        </w:rPr>
+        <w:t xml:space="preserve"> International Conference on Structures and Architecture, </w:t>
+      </w:r>
+      <w:proofErr w:type="spellStart"/>
+      <w:r>
+        <w:rPr>
+          <w:rFonts w:ascii="Arial Narrow" w:hAnsi="Arial Narrow" w:cs="Arial"/>
+          <w:sz w:val="20"/>
+          <w:szCs w:val="20"/>
+        </w:rPr>
+        <w:t>Guimarães</w:t>
+      </w:r>
+      <w:proofErr w:type="spellEnd"/>
+      <w:r>
+        <w:rPr>
+          <w:rFonts w:ascii="Arial Narrow" w:hAnsi="Arial Narrow" w:cs="Arial"/>
+          <w:sz w:val="20"/>
+          <w:szCs w:val="20"/>
+        </w:rPr>
+        <w:t>, Portugal.</w:t>
+      </w:r>
+    </w:p>
+    <w:p>
+      <w:pPr>
+        <w:jc w:val="both"/>
+        <w:rPr>
+          <w:rFonts w:ascii="Arial Narrow" w:hAnsi="Arial Narrow" w:cs="Arial"/>
+        </w:rPr>
+      </w:pPr>
+    </w:p>
+    <w:p>
+      <w:pPr>
+        <w:jc w:val="both"/>
+        <w:rPr>
+          <w:rFonts w:ascii="Arial Narrow" w:hAnsi="Arial Narrow" w:cs="Arial"/>
+        </w:rPr>
+      </w:pPr>
+      <w:r>
+        <w:rPr>
+          <w:rFonts w:ascii="Arial Narrow" w:hAnsi="Arial Narrow" w:cs="Arial"/>
+        </w:rPr>
+        <w:t xml:space="preserve">Section 3 describes </w:t>
+      </w:r>
+      <w:proofErr w:type="spellStart"/>
+      <w:r>
+        <w:rPr>
+          <w:rFonts w:ascii="Arial Narrow" w:hAnsi="Arial Narrow" w:cs="Arial"/>
+          <w:b/>
+        </w:rPr>
+        <w:t>Stormcloud</w:t>
+      </w:r>
+      <w:proofErr w:type="spellEnd"/>
+      <w:r>
+        <w:rPr>
+          <w:rFonts w:ascii="Arial Narrow" w:hAnsi="Arial Narrow" w:cs="Arial"/>
+        </w:rPr>
+        <w:t xml:space="preserve">, </w:t>
+      </w:r>
+      <w:r>
+        <w:rPr>
+          <w:rFonts w:ascii="Arial Narrow" w:hAnsi="Arial Narrow" w:cs="Arial"/>
+        </w:rPr>
+        <w:t xml:space="preserve">which is a platform for interactive evolutionary exploration in Grasshopper.  </w:t>
+      </w:r>
+    </w:p>
+    <w:p>
+      <w:pPr>
+        <w:jc w:val="both"/>
+        <w:rPr>
+          <w:rFonts w:ascii="Arial Narrow" w:hAnsi="Arial Narrow" w:cs="Arial"/>
+        </w:rPr>
+      </w:pPr>
+      <w:r>
+        <w:rPr>
+          <w:rFonts w:ascii="Arial Narrow" w:hAnsi="Arial Narrow" w:cs="Arial"/>
+        </w:rPr>
+        <w:t xml:space="preserve">More information about </w:t>
+      </w:r>
+      <w:proofErr w:type="spellStart"/>
+      <w:r>
+        <w:rPr>
+          <w:rFonts w:ascii="Arial Narrow" w:hAnsi="Arial Narrow" w:cs="Arial"/>
+        </w:rPr>
+        <w:t>Stormcloud</w:t>
+      </w:r>
+      <w:proofErr w:type="spellEnd"/>
       <w:r>
         <w:rPr>
           <w:rFonts w:ascii="Arial Narrow" w:hAnsi="Arial Narrow" w:cs="Arial"/>
         </w:rPr>
         <w:t xml:space="preserve"> </w:t>
       </w:r>
-      <w:r>
-        <w:rPr>
-          <w:rFonts w:ascii="Arial Narrow" w:hAnsi="Arial Narrow" w:cs="Arial"/>
-        </w:rPr>
-        <w:t>take a variety of approaches to DSE and MOO,</w:t>
-      </w:r>
-      <w:r>
-        <w:rPr>
-          <w:rFonts w:ascii="Arial Narrow" w:hAnsi="Arial Narrow" w:cs="Arial"/>
-        </w:rPr>
-        <w:t xml:space="preserve"> including </w:t>
-      </w:r>
-      <w:r>
-        <w:rPr>
-          <w:rFonts w:ascii="Arial Narrow" w:hAnsi="Arial Narrow" w:cs="Arial"/>
-          <w:i/>
-        </w:rPr>
-        <w:t>a priori</w:t>
-      </w:r>
-      <w:r>
-        <w:rPr>
-          <w:rFonts w:ascii="Arial Narrow" w:hAnsi="Arial Narrow" w:cs="Arial"/>
-        </w:rPr>
-        <w:t xml:space="preserve">, </w:t>
-      </w:r>
-      <w:r>
-        <w:rPr>
-          <w:rFonts w:ascii="Arial Narrow" w:hAnsi="Arial Narrow" w:cs="Arial"/>
-          <w:i/>
-        </w:rPr>
-        <w:t xml:space="preserve">a </w:t>
-      </w:r>
+      <w:proofErr w:type="gramStart"/>
+      <w:r>
+        <w:rPr>
+          <w:rFonts w:ascii="Arial Narrow" w:hAnsi="Arial Narrow" w:cs="Arial"/>
+        </w:rPr>
+        <w:t>can be found in</w:t>
+      </w:r>
+      <w:proofErr w:type="gramEnd"/>
+      <w:r>
+        <w:rPr>
+          <w:rFonts w:ascii="Arial Narrow" w:hAnsi="Arial Narrow" w:cs="Arial"/>
+        </w:rPr>
+        <w:t>:</w:t>
+      </w:r>
+    </w:p>
+    <w:p>
+      <w:pPr>
+        <w:jc w:val="both"/>
+        <w:rPr>
+          <w:rFonts w:ascii="Arial Narrow" w:hAnsi="Arial Narrow" w:cs="Arial"/>
+        </w:rPr>
+      </w:pPr>
+    </w:p>
+    <w:p>
+      <w:pPr>
+        <w:ind w:left="1440" w:right="720" w:hanging="720"/>
+        <w:jc w:val="both"/>
+        <w:rPr>
+          <w:rFonts w:ascii="Arial Narrow" w:hAnsi="Arial Narrow" w:cs="Arial"/>
+          <w:sz w:val="20"/>
+          <w:szCs w:val="20"/>
+        </w:rPr>
+      </w:pPr>
       <w:proofErr w:type="spellStart"/>
       <w:r>
         <w:rPr>
           <w:rFonts w:ascii="Arial Narrow" w:hAnsi="Arial Narrow" w:cs="Arial"/>
-          <w:i/>
-        </w:rPr>
-        <w:t>poseriori</w:t>
+          <w:sz w:val="20"/>
+          <w:szCs w:val="20"/>
+        </w:rPr>
+        <w:t>Danhaive</w:t>
       </w:r>
       <w:proofErr w:type="spellEnd"/>
       <w:r>
         <w:rPr>
           <w:rFonts w:ascii="Arial Narrow" w:hAnsi="Arial Narrow" w:cs="Arial"/>
-          <w:i/>
-        </w:rPr>
-        <w:t xml:space="preserve">, </w:t>
-      </w:r>
-      <w:r>
-        <w:rPr>
-          <w:rFonts w:ascii="Arial Narrow" w:hAnsi="Arial Narrow" w:cs="Arial"/>
-        </w:rPr>
-        <w:t xml:space="preserve">and </w:t>
-      </w:r>
-      <w:r>
-        <w:rPr>
-          <w:rFonts w:ascii="Arial Narrow" w:hAnsi="Arial Narrow" w:cs="Arial"/>
-          <w:i/>
-        </w:rPr>
-        <w:t>interactive</w:t>
-      </w:r>
-      <w:r>
-        <w:rPr>
-          <w:rFonts w:ascii="Arial Narrow" w:hAnsi="Arial Narrow" w:cs="Arial"/>
-        </w:rPr>
-        <w:t xml:space="preserve"> articulation of performance objective </w:t>
-      </w:r>
-      <w:r>
-        <w:rPr>
-          <w:rFonts w:ascii="Arial Narrow" w:hAnsi="Arial Narrow" w:cs="Arial"/>
-        </w:rPr>
-        <w:t>priorities</w:t>
-      </w:r>
-      <w:r>
-        <w:rPr>
-          <w:rFonts w:ascii="Arial Narrow" w:hAnsi="Arial Narrow" w:cs="Arial"/>
-        </w:rPr>
-        <w:t>.</w:t>
-      </w:r>
-      <w:r>
-        <w:rPr>
-          <w:rFonts w:ascii="Arial Narrow" w:hAnsi="Arial Narrow" w:cs="Arial"/>
-        </w:rPr>
-        <w:t xml:space="preserve"> </w:t>
+          <w:sz w:val="20"/>
+          <w:szCs w:val="20"/>
+        </w:rPr>
+        <w:t>, R., &amp; Mueller, C.</w:t>
+      </w:r>
+      <w:r>
+        <w:rPr>
+          <w:rFonts w:ascii="Arial Narrow" w:hAnsi="Arial Narrow" w:cs="Arial"/>
+          <w:sz w:val="20"/>
+          <w:szCs w:val="20"/>
+        </w:rPr>
+        <w:t xml:space="preserve"> (2015).</w:t>
+      </w:r>
+      <w:r>
+        <w:rPr>
+          <w:rFonts w:ascii="Arial Narrow" w:hAnsi="Arial Narrow" w:cs="Arial"/>
+          <w:sz w:val="20"/>
+          <w:szCs w:val="20"/>
+        </w:rPr>
+        <w:t xml:space="preserve"> Combining parametric modeling and interactive optimization for high-performance and creative structural design. Proceedings of the International Association for Shell and Spatial Structures (IASS) Symposium 2015.</w:t>
+      </w:r>
+    </w:p>
+    <w:p>
+      <w:pPr>
+        <w:ind w:left="1440" w:right="720" w:hanging="720"/>
+        <w:jc w:val="both"/>
+        <w:rPr>
+          <w:rFonts w:ascii="Arial Narrow" w:hAnsi="Arial Narrow" w:cs="Arial"/>
+          <w:sz w:val="20"/>
+          <w:szCs w:val="20"/>
+        </w:rPr>
+      </w:pPr>
+    </w:p>
+    <w:p>
+      <w:pPr>
+        <w:ind w:left="1440" w:right="720" w:hanging="720"/>
+        <w:jc w:val="both"/>
+        <w:rPr>
+          <w:rFonts w:ascii="Arial Narrow" w:hAnsi="Arial Narrow" w:cs="Arial"/>
+          <w:sz w:val="20"/>
+          <w:szCs w:val="20"/>
+        </w:rPr>
+      </w:pPr>
+      <w:r>
+        <w:rPr>
+          <w:rFonts w:ascii="Arial Narrow" w:hAnsi="Arial Narrow" w:cs="Arial"/>
+          <w:sz w:val="20"/>
+          <w:szCs w:val="20"/>
+        </w:rPr>
+        <w:t>ADD LINK</w:t>
+      </w:r>
+    </w:p>
+    <w:p>
+      <w:pPr>
+        <w:ind w:left="1440" w:right="720" w:hanging="720"/>
+        <w:jc w:val="both"/>
+        <w:rPr>
+          <w:rFonts w:ascii="Arial Narrow" w:hAnsi="Arial Narrow" w:cs="Arial"/>
+          <w:sz w:val="20"/>
+          <w:szCs w:val="20"/>
+        </w:rPr>
+      </w:pPr>
+      <w:r>
+        <w:rPr>
+          <w:rFonts w:ascii="Arial Narrow" w:hAnsi="Arial Narrow" w:cs="Arial"/>
+          <w:sz w:val="20"/>
+          <w:szCs w:val="20"/>
+        </w:rPr>
+        <w:t>MENTION STRUCTUREFIT</w:t>
       </w:r>
     </w:p>
     <w:p>
@@ -490,24 +915,12 @@
         <w:rPr>
           <w:rFonts w:ascii="Arial Narrow" w:hAnsi="Arial Narrow" w:cs="Arial"/>
         </w:rPr>
-        <w:t>Se</w:t>
-      </w:r>
-      <w:r>
-        <w:rPr>
-          <w:rFonts w:ascii="Arial Narrow" w:hAnsi="Arial Narrow" w:cs="Arial"/>
-        </w:rPr>
-        <w:t xml:space="preserve">ction 2 describes the </w:t>
-      </w:r>
-      <w:r>
-        <w:rPr>
-          <w:rFonts w:ascii="Arial Narrow" w:hAnsi="Arial Narrow" w:cs="Arial"/>
-          <w:b/>
-        </w:rPr>
-        <w:t>Catalog</w:t>
-      </w:r>
-      <w:r>
-        <w:rPr>
-          <w:rFonts w:ascii="Arial Narrow" w:hAnsi="Arial Narrow" w:cs="Arial"/>
+        <w:t>Section 4</w:t>
+      </w:r>
+      <w:r>
+        <w:rPr>
+          <w:rFonts w:ascii="Arial Narrow" w:hAnsi="Arial Narrow" w:cs="Arial"/>
+          <w:b/>
         </w:rPr>
         <w:t xml:space="preserve"> </w:t>
       </w:r>
@@ -515,342 +928,40 @@
         <w:rPr>
           <w:rFonts w:ascii="Arial Narrow" w:hAnsi="Arial Narrow" w:cs="Arial"/>
         </w:rPr>
-        <w:t xml:space="preserve">set of </w:t>
-      </w:r>
-      <w:r>
-        <w:rPr>
-          <w:rFonts w:ascii="Arial Narrow" w:hAnsi="Arial Narrow" w:cs="Arial"/>
-        </w:rPr>
-        <w:t>tools</w:t>
-      </w:r>
-      <w:r>
-        <w:rPr>
-          <w:rFonts w:ascii="Arial Narrow" w:hAnsi="Arial Narrow" w:cs="Arial"/>
-        </w:rPr>
-        <w:t>, which can be used to sample and record a performance-based parametric design space.  It also inc</w:t>
-      </w:r>
-      <w:r>
-        <w:rPr>
-          <w:rFonts w:ascii="Arial Narrow" w:hAnsi="Arial Narrow" w:cs="Arial"/>
-        </w:rPr>
-        <w:t xml:space="preserve">ludes a component that approximates the Pareto front of a multi-objective problem.  More information about the </w:t>
-      </w:r>
-      <w:r>
-        <w:rPr>
-          <w:rFonts w:ascii="Arial Narrow" w:hAnsi="Arial Narrow" w:cs="Arial"/>
-          <w:b/>
-        </w:rPr>
-        <w:t>Catalog</w:t>
-      </w:r>
-      <w:r>
-        <w:rPr>
-          <w:rFonts w:ascii="Arial Narrow" w:hAnsi="Arial Narrow" w:cs="Arial"/>
-        </w:rPr>
-        <w:t xml:space="preserve"> tools </w:t>
+        <w:t xml:space="preserve">describes the </w:t>
+      </w:r>
+      <w:r>
+        <w:rPr>
+          <w:rFonts w:ascii="Arial Narrow" w:hAnsi="Arial Narrow" w:cs="Arial"/>
+          <w:b/>
+        </w:rPr>
+        <w:t>Simplif</w:t>
+      </w:r>
+      <w:r>
+        <w:rPr>
+          <w:rFonts w:ascii="Arial Narrow" w:hAnsi="Arial Narrow" w:cs="Arial"/>
+          <w:b/>
+        </w:rPr>
+        <w:t xml:space="preserve">y </w:t>
+      </w:r>
+      <w:r>
+        <w:rPr>
+          <w:rFonts w:ascii="Arial Narrow" w:hAnsi="Arial Narrow" w:cs="Arial"/>
+        </w:rPr>
+        <w:t xml:space="preserve">set of tools, which help designers focus more quickly on areas of the design space that are </w:t>
       </w:r>
       <w:proofErr w:type="gramStart"/>
       <w:r>
         <w:rPr>
           <w:rFonts w:ascii="Arial Narrow" w:hAnsi="Arial Narrow" w:cs="Arial"/>
         </w:rPr>
-        <w:t>can be found in</w:t>
+        <w:t>high-performing</w:t>
       </w:r>
       <w:proofErr w:type="gramEnd"/>
       <w:r>
         <w:rPr>
           <w:rFonts w:ascii="Arial Narrow" w:hAnsi="Arial Narrow" w:cs="Arial"/>
         </w:rPr>
-        <w:t>:</w:t>
-      </w:r>
-    </w:p>
-    <w:p>
-      <w:pPr>
-        <w:jc w:val="both"/>
-        <w:rPr>
-          <w:rFonts w:ascii="Arial Narrow" w:hAnsi="Arial Narrow" w:cs="Arial"/>
-        </w:rPr>
-      </w:pPr>
-    </w:p>
-    <w:p>
-      <w:pPr>
-        <w:ind w:left="1440" w:right="720" w:hanging="720"/>
-        <w:jc w:val="both"/>
-        <w:rPr>
-          <w:rFonts w:ascii="Arial Narrow" w:hAnsi="Arial Narrow" w:cs="Arial"/>
-          <w:sz w:val="20"/>
-          <w:szCs w:val="20"/>
-        </w:rPr>
-      </w:pPr>
-      <w:r>
-        <w:rPr>
-          <w:rFonts w:ascii="Arial Narrow" w:hAnsi="Arial Narrow" w:cs="Arial"/>
-          <w:sz w:val="20"/>
-          <w:szCs w:val="20"/>
-        </w:rPr>
-        <w:t xml:space="preserve">Brown, N.C., de Oliveira, J.I.F., </w:t>
-      </w:r>
-      <w:proofErr w:type="spellStart"/>
-      <w:r>
-        <w:rPr>
-          <w:rFonts w:ascii="Arial Narrow" w:hAnsi="Arial Narrow" w:cs="Arial"/>
-          <w:sz w:val="20"/>
-          <w:szCs w:val="20"/>
-        </w:rPr>
-        <w:t>Ochsendorf</w:t>
-      </w:r>
-      <w:proofErr w:type="spellEnd"/>
-      <w:r>
-        <w:rPr>
-          <w:rFonts w:ascii="Arial Narrow" w:hAnsi="Arial Narrow" w:cs="Arial"/>
-          <w:sz w:val="20"/>
-          <w:szCs w:val="20"/>
-        </w:rPr>
-        <w:t xml:space="preserve">, J., &amp; Mueller, C. (2016). Early-Stage Integration of Architectural and Structural Performance in a Parametric Multi-Objective Design Tool. Proceedings of the </w:t>
-      </w:r>
-      <w:proofErr w:type="gramStart"/>
-      <w:r>
-        <w:rPr>
-          <w:rFonts w:ascii="Arial Narrow" w:hAnsi="Arial Narrow" w:cs="Arial"/>
-          <w:sz w:val="20"/>
-          <w:szCs w:val="20"/>
-        </w:rPr>
-        <w:t>3rd</w:t>
-      </w:r>
-      <w:proofErr w:type="gramEnd"/>
-      <w:r>
-        <w:rPr>
-          <w:rFonts w:ascii="Arial Narrow" w:hAnsi="Arial Narrow" w:cs="Arial"/>
-          <w:sz w:val="20"/>
-          <w:szCs w:val="20"/>
-        </w:rPr>
-        <w:t xml:space="preserve"> International Conference on Structures and Architecture, </w:t>
-      </w:r>
-      <w:proofErr w:type="spellStart"/>
-      <w:r>
-        <w:rPr>
-          <w:rFonts w:ascii="Arial Narrow" w:hAnsi="Arial Narrow" w:cs="Arial"/>
-          <w:sz w:val="20"/>
-          <w:szCs w:val="20"/>
-        </w:rPr>
-        <w:t>Guimarães</w:t>
-      </w:r>
-      <w:proofErr w:type="spellEnd"/>
-      <w:r>
-        <w:rPr>
-          <w:rFonts w:ascii="Arial Narrow" w:hAnsi="Arial Narrow" w:cs="Arial"/>
-          <w:sz w:val="20"/>
-          <w:szCs w:val="20"/>
-        </w:rPr>
-        <w:t>, Portugal.</w:t>
-      </w:r>
-    </w:p>
-    <w:p>
-      <w:pPr>
-        <w:jc w:val="both"/>
-        <w:rPr>
-          <w:rFonts w:ascii="Arial Narrow" w:hAnsi="Arial Narrow" w:cs="Arial"/>
-        </w:rPr>
-      </w:pPr>
-    </w:p>
-    <w:p>
-      <w:pPr>
-        <w:jc w:val="both"/>
-        <w:rPr>
-          <w:rFonts w:ascii="Arial Narrow" w:hAnsi="Arial Narrow" w:cs="Arial"/>
-        </w:rPr>
-      </w:pPr>
-      <w:r>
-        <w:rPr>
-          <w:rFonts w:ascii="Arial Narrow" w:hAnsi="Arial Narrow" w:cs="Arial"/>
-        </w:rPr>
-        <w:t xml:space="preserve">Section 3 describes </w:t>
-      </w:r>
-      <w:proofErr w:type="spellStart"/>
-      <w:r>
-        <w:rPr>
-          <w:rFonts w:ascii="Arial Narrow" w:hAnsi="Arial Narrow" w:cs="Arial"/>
-          <w:b/>
-        </w:rPr>
-        <w:t>Stormcloud</w:t>
-      </w:r>
-      <w:proofErr w:type="spellEnd"/>
-      <w:r>
-        <w:rPr>
-          <w:rFonts w:ascii="Arial Narrow" w:hAnsi="Arial Narrow" w:cs="Arial"/>
-        </w:rPr>
-        <w:t xml:space="preserve">, </w:t>
-      </w:r>
-      <w:r>
-        <w:rPr>
-          <w:rFonts w:ascii="Arial Narrow" w:hAnsi="Arial Narrow" w:cs="Arial"/>
-        </w:rPr>
-        <w:t xml:space="preserve">which is a platform for interactive evolutionary exploration in Grasshopper.  </w:t>
-      </w:r>
-    </w:p>
-    <w:p>
-      <w:pPr>
-        <w:jc w:val="both"/>
-        <w:rPr>
-          <w:rFonts w:ascii="Arial Narrow" w:hAnsi="Arial Narrow" w:cs="Arial"/>
-        </w:rPr>
-      </w:pPr>
-      <w:r>
-        <w:rPr>
-          <w:rFonts w:ascii="Arial Narrow" w:hAnsi="Arial Narrow" w:cs="Arial"/>
-        </w:rPr>
-        <w:t xml:space="preserve">More information about </w:t>
-      </w:r>
-      <w:proofErr w:type="spellStart"/>
-      <w:r>
-        <w:rPr>
-          <w:rFonts w:ascii="Arial Narrow" w:hAnsi="Arial Narrow" w:cs="Arial"/>
-        </w:rPr>
-        <w:t>Stormcloud</w:t>
-      </w:r>
-      <w:proofErr w:type="spellEnd"/>
-      <w:r>
-        <w:rPr>
-          <w:rFonts w:ascii="Arial Narrow" w:hAnsi="Arial Narrow" w:cs="Arial"/>
-        </w:rPr>
-        <w:t xml:space="preserve"> </w:t>
-      </w:r>
-      <w:proofErr w:type="gramStart"/>
-      <w:r>
-        <w:rPr>
-          <w:rFonts w:ascii="Arial Narrow" w:hAnsi="Arial Narrow" w:cs="Arial"/>
-        </w:rPr>
-        <w:t>can be found in</w:t>
-      </w:r>
-      <w:proofErr w:type="gramEnd"/>
-      <w:r>
-        <w:rPr>
-          <w:rFonts w:ascii="Arial Narrow" w:hAnsi="Arial Narrow" w:cs="Arial"/>
-        </w:rPr>
-        <w:t>:</w:t>
-      </w:r>
-    </w:p>
-    <w:p>
-      <w:pPr>
-        <w:jc w:val="both"/>
-        <w:rPr>
-          <w:rFonts w:ascii="Arial Narrow" w:hAnsi="Arial Narrow" w:cs="Arial"/>
-        </w:rPr>
-      </w:pPr>
-    </w:p>
-    <w:p>
-      <w:pPr>
-        <w:ind w:left="1440" w:right="720" w:hanging="720"/>
-        <w:jc w:val="both"/>
-        <w:rPr>
-          <w:rFonts w:ascii="Arial Narrow" w:hAnsi="Arial Narrow" w:cs="Arial"/>
-          <w:sz w:val="20"/>
-          <w:szCs w:val="20"/>
-        </w:rPr>
-      </w:pPr>
-      <w:proofErr w:type="spellStart"/>
-      <w:r>
-        <w:rPr>
-          <w:rFonts w:ascii="Arial Narrow" w:hAnsi="Arial Narrow" w:cs="Arial"/>
-          <w:sz w:val="20"/>
-          <w:szCs w:val="20"/>
-        </w:rPr>
-        <w:t>Danhaive</w:t>
-      </w:r>
-      <w:proofErr w:type="spellEnd"/>
-      <w:r>
-        <w:rPr>
-          <w:rFonts w:ascii="Arial Narrow" w:hAnsi="Arial Narrow" w:cs="Arial"/>
-          <w:sz w:val="20"/>
-          <w:szCs w:val="20"/>
-        </w:rPr>
-        <w:t>, R., &amp; Mueller, C.</w:t>
-      </w:r>
-      <w:r>
-        <w:rPr>
-          <w:rFonts w:ascii="Arial Narrow" w:hAnsi="Arial Narrow" w:cs="Arial"/>
-          <w:sz w:val="20"/>
-          <w:szCs w:val="20"/>
-        </w:rPr>
-        <w:t xml:space="preserve"> (2015).</w:t>
-      </w:r>
-      <w:r>
-        <w:rPr>
-          <w:rFonts w:ascii="Arial Narrow" w:hAnsi="Arial Narrow" w:cs="Arial"/>
-          <w:sz w:val="20"/>
-          <w:szCs w:val="20"/>
-        </w:rPr>
-        <w:t xml:space="preserve"> Combining parametric modeling and interactive optimization for high-performance and creative structural design. Proceedings of the International Association for Shell and Spatial Structures (IASS) Symposium 2015.</w:t>
-      </w:r>
-    </w:p>
-    <w:p>
-      <w:pPr>
-        <w:jc w:val="both"/>
-        <w:rPr>
-          <w:rFonts w:ascii="Arial Narrow" w:hAnsi="Arial Narrow" w:cs="Arial"/>
-          <w:b/>
-          <w:sz w:val="32"/>
-          <w:szCs w:val="32"/>
-        </w:rPr>
-      </w:pPr>
-    </w:p>
-    <w:p>
-      <w:pPr>
-        <w:jc w:val="both"/>
-        <w:rPr>
-          <w:rFonts w:ascii="Arial Narrow" w:hAnsi="Arial Narrow" w:cs="Arial"/>
-        </w:rPr>
-      </w:pPr>
-      <w:r>
-        <w:rPr>
-          <w:rFonts w:ascii="Arial Narrow" w:hAnsi="Arial Narrow" w:cs="Arial"/>
-        </w:rPr>
-        <w:t>Section 4</w:t>
-      </w:r>
-      <w:r>
-        <w:rPr>
-          <w:rFonts w:ascii="Arial Narrow" w:hAnsi="Arial Narrow" w:cs="Arial"/>
-          <w:b/>
-        </w:rPr>
-        <w:t xml:space="preserve"> </w:t>
-      </w:r>
-      <w:r>
-        <w:rPr>
-          <w:rFonts w:ascii="Arial Narrow" w:hAnsi="Arial Narrow" w:cs="Arial"/>
-        </w:rPr>
-        <w:t xml:space="preserve">describes the </w:t>
-      </w:r>
-      <w:r>
-        <w:rPr>
-          <w:rFonts w:ascii="Arial Narrow" w:hAnsi="Arial Narrow" w:cs="Arial"/>
-          <w:b/>
-        </w:rPr>
-        <w:t>Simplif</w:t>
-      </w:r>
-      <w:r>
-        <w:rPr>
-          <w:rFonts w:ascii="Arial Narrow" w:hAnsi="Arial Narrow" w:cs="Arial"/>
-          <w:b/>
-        </w:rPr>
-        <w:t xml:space="preserve">y </w:t>
-      </w:r>
-      <w:r>
-        <w:rPr>
-          <w:rFonts w:ascii="Arial Narrow" w:hAnsi="Arial Narrow" w:cs="Arial"/>
-        </w:rPr>
-        <w:t xml:space="preserve">set of tools, which help designers focus more quickly on areas of the design space that are </w:t>
-      </w:r>
-      <w:proofErr w:type="gramStart"/>
-      <w:r>
-        <w:rPr>
-          <w:rFonts w:ascii="Arial Narrow" w:hAnsi="Arial Narrow" w:cs="Arial"/>
-        </w:rPr>
-        <w:t>high-performing</w:t>
-      </w:r>
-      <w:proofErr w:type="gramEnd"/>
-      <w:r>
-        <w:rPr>
-          <w:rFonts w:ascii="Arial Narrow" w:hAnsi="Arial Narrow" w:cs="Arial"/>
-        </w:rPr>
         <w:t>.  Simplify tools include Tilde, a tool for building surrogate models to rapidly approximate objective functions; Cluster, which reduces the number of designs being conside</w:t>
       </w:r>
       <w:r>
@@ -864,6 +975,12 @@
           <w:rFonts w:ascii="Arial Narrow" w:hAnsi="Arial Narrow" w:cs="Arial"/>
         </w:rPr>
         <w:t xml:space="preserve"> and others.</w:t>
+      </w:r>
+      <w:r>
+        <w:rPr>
+          <w:rFonts w:ascii="Arial Narrow" w:hAnsi="Arial Narrow" w:cs="Arial"/>
+        </w:rPr>
+        <w:t xml:space="preserve">   </w:t>
       </w:r>
     </w:p>
     <w:p>
@@ -1063,7 +1180,6 @@
           <w:sz w:val="32"/>
           <w:szCs w:val="32"/>
         </w:rPr>
-        <w:lastRenderedPageBreak/>
         <w:t>2.1</w:t>
       </w:r>
       <w:r>
@@ -1164,7 +1280,7 @@
                     </pic:cNvPicPr>
                   </pic:nvPicPr>
                   <pic:blipFill>
-                    <a:blip r:embed="rId5">
+                    <a:blip r:embed="rId6">
                       <a:extLst>
                         <a:ext uri="{28A0092B-C50C-407E-A947-70E740481C1C}">
                           <a14:useLocalDpi xmlns:a14="http://schemas.microsoft.com/office/drawing/2010/main" val="0"/>
@@ -1306,7 +1422,7 @@
                     <pic:cNvPicPr/>
                   </pic:nvPicPr>
                   <pic:blipFill>
-                    <a:blip r:embed="rId6"/>
+                    <a:blip r:embed="rId7"/>
                     <a:stretch>
                       <a:fillRect/>
                     </a:stretch>
@@ -1777,7 +1893,6 @@
           <w:rFonts w:ascii="Arial Narrow" w:hAnsi="Arial Narrow" w:cs="Arial"/>
           <w:b/>
         </w:rPr>
-        <w:lastRenderedPageBreak/>
         <w:t>Directory</w:t>
       </w:r>
       <w:r>
@@ -1975,7 +2090,7 @@
                     </pic:cNvPicPr>
                   </pic:nvPicPr>
                   <pic:blipFill>
-                    <a:blip r:embed="rId7">
+                    <a:blip r:embed="rId8">
                       <a:extLst>
                         <a:ext uri="{28A0092B-C50C-407E-A947-70E740481C1C}">
                           <a14:useLocalDpi xmlns:a14="http://schemas.microsoft.com/office/drawing/2010/main" val="0"/>
@@ -2138,7 +2253,7 @@
                     <pic:cNvPicPr/>
                   </pic:nvPicPr>
                   <pic:blipFill>
-                    <a:blip r:embed="rId8"/>
+                    <a:blip r:embed="rId9"/>
                     <a:stretch>
                       <a:fillRect/>
                     </a:stretch>
@@ -3099,7 +3214,7 @@
                     </pic:cNvPicPr>
                   </pic:nvPicPr>
                   <pic:blipFill>
-                    <a:blip r:embed="rId9">
+                    <a:blip r:embed="rId10">
                       <a:extLst>
                         <a:ext uri="{28A0092B-C50C-407E-A947-70E740481C1C}">
                           <a14:useLocalDpi xmlns:a14="http://schemas.microsoft.com/office/drawing/2010/main" val="0"/>
@@ -3193,31 +3308,7 @@
         <w:rPr>
           <w:rFonts w:ascii="Arial Narrow" w:hAnsi="Arial Narrow" w:cs="Arial"/>
         </w:rPr>
-        <w:t>component</w:t>
-      </w:r>
-      <w:r>
-        <w:rPr>
-          <w:rFonts w:ascii="Arial Narrow" w:hAnsi="Arial Narrow" w:cs="Arial"/>
-        </w:rPr>
-        <w:t xml:space="preserve"> reads in a data file with rows and columns and converts it to </w:t>
-      </w:r>
-      <w:r>
-        <w:rPr>
-          <w:rFonts w:ascii="Arial Narrow" w:hAnsi="Arial Narrow" w:cs="Arial"/>
-        </w:rPr>
-        <w:t>a Grasshopper nested list</w:t>
-      </w:r>
-      <w:r>
-        <w:rPr>
-          <w:rFonts w:ascii="Arial Narrow" w:hAnsi="Arial Narrow" w:cs="Arial"/>
-        </w:rPr>
-        <w:t>.</w:t>
-      </w:r>
-      <w:r>
-        <w:rPr>
-          <w:rFonts w:ascii="Arial Narrow" w:hAnsi="Arial Narrow" w:cs="Arial"/>
-        </w:rPr>
-        <w:t xml:space="preserve"> </w:t>
+        <w:t xml:space="preserve">component reads in a data file with rows and columns and converts it to a Grasshopper nested list. </w:t>
       </w:r>
     </w:p>
     <w:p>
@@ -3236,6 +3327,7 @@
         <w:rPr>
           <w:noProof/>
         </w:rPr>
+        <w:lastRenderedPageBreak/>
         <w:drawing>
           <wp:inline distT="0" distB="0" distL="0" distR="0" wp14:anchorId="0D957F6D" wp14:editId="672ED2C9">
             <wp:extent cx="5943600" cy="1373505"/>
@@ -3252,7 +3344,7 @@
                     <pic:cNvPicPr/>
                   </pic:nvPicPr>
                   <pic:blipFill>
-                    <a:blip r:embed="rId10"/>
+                    <a:blip r:embed="rId11"/>
                     <a:stretch>
                       <a:fillRect/>
                     </a:stretch>
@@ -3291,7 +3383,6 @@
           <w:rFonts w:ascii="Arial Narrow" w:hAnsi="Arial Narrow" w:cs="Arial"/>
           <w:b/>
         </w:rPr>
-        <w:lastRenderedPageBreak/>
         <w:t>Inputs:</w:t>
       </w:r>
     </w:p>
@@ -3494,7 +3585,7 @@
                     </pic:cNvPicPr>
                   </pic:nvPicPr>
                   <pic:blipFill>
-                    <a:blip r:embed="rId11">
+                    <a:blip r:embed="rId12">
                       <a:extLst>
                         <a:ext uri="{28A0092B-C50C-407E-A947-70E740481C1C}">
                           <a14:useLocalDpi xmlns:a14="http://schemas.microsoft.com/office/drawing/2010/main" val="0"/>
@@ -3588,13 +3679,7 @@
         <w:rPr>
           <w:rFonts w:ascii="Arial Narrow" w:hAnsi="Arial Narrow" w:cs="Arial"/>
         </w:rPr>
-        <w:t xml:space="preserve">component automatically </w:t>
-      </w:r>
-      <w:r>
-        <w:rPr>
-          <w:rFonts w:ascii="Arial Narrow" w:hAnsi="Arial Narrow" w:cs="Arial"/>
-        </w:rPr>
-        <w:t>writes a Grasshopper nested list to a .csv file in the</w:t>
+        <w:t>component automatically writes a Grasshopper nested list to a .csv file in the</w:t>
       </w:r>
       <w:r>
         <w:rPr>
@@ -3642,6 +3727,7 @@
         <w:rPr>
           <w:noProof/>
         </w:rPr>
+        <w:lastRenderedPageBreak/>
         <w:drawing>
           <wp:inline distT="0" distB="0" distL="0" distR="0" wp14:anchorId="09913624" wp14:editId="0B15A622">
             <wp:extent cx="5943600" cy="2522855"/>
@@ -3658,7 +3744,7 @@
                     <pic:cNvPicPr/>
                   </pic:nvPicPr>
                   <pic:blipFill>
-                    <a:blip r:embed="rId12"/>
+                    <a:blip r:embed="rId13"/>
                     <a:stretch>
                       <a:fillRect/>
                     </a:stretch>
@@ -3784,7 +3870,6 @@
           <w:sz w:val="28"/>
           <w:szCs w:val="28"/>
         </w:rPr>
-        <w:lastRenderedPageBreak/>
         <w:drawing>
           <wp:anchor distT="0" distB="0" distL="114300" distR="114300" simplePos="0" relativeHeight="251662336" behindDoc="0" locked="0" layoutInCell="1" allowOverlap="1">
             <wp:simplePos x="0" y="0"/>
@@ -3811,7 +3896,7 @@
                     </pic:cNvPicPr>
                   </pic:nvPicPr>
                   <pic:blipFill>
-                    <a:blip r:embed="rId13">
+                    <a:blip r:embed="rId14">
                       <a:extLst>
                         <a:ext uri="{28A0092B-C50C-407E-A947-70E740481C1C}">
                           <a14:useLocalDpi xmlns:a14="http://schemas.microsoft.com/office/drawing/2010/main" val="0"/>
@@ -4035,1304 +4120,12 @@
         <w:rPr>
           <w:noProof/>
         </w:rPr>
+        <w:lastRenderedPageBreak/>
         <w:drawing>
           <wp:inline distT="0" distB="0" distL="0" distR="0" wp14:anchorId="63041A4E" wp14:editId="74D72DDE">
             <wp:extent cx="5943600" cy="4232910"/>
             <wp:effectExtent l="0" t="0" r="0" b="0"/>
             <wp:docPr id="12" name="Picture 12"/>
-            <wp:cNvGraphicFramePr>
-              <a:graphicFrameLocks xmlns:a="http://schemas.openxmlformats.org/drawingml/2006/main" noChangeAspect="1"/>
-            </wp:cNvGraphicFramePr>
-            <a:graphic xmlns:a="http://schemas.openxmlformats.org/drawingml/2006/main">
-              <a:graphicData uri="http://schemas.openxmlformats.org/drawingml/2006/picture">
-                <pic:pic xmlns:pic="http://schemas.openxmlformats.org/drawingml/2006/picture">
-                  <pic:nvPicPr>
-                    <pic:cNvPr id="1" name=""/>
-                    <pic:cNvPicPr/>
-                  </pic:nvPicPr>
-                  <pic:blipFill>
-                    <a:blip r:embed="rId14"/>
-                    <a:stretch>
-                      <a:fillRect/>
-                    </a:stretch>
-                  </pic:blipFill>
-                  <pic:spPr>
-                    <a:xfrm>
-                      <a:off x="0" y="0"/>
-                      <a:ext cx="5943600" cy="4232910"/>
-                    </a:xfrm>
-                    <a:prstGeom prst="rect">
-                      <a:avLst/>
-                    </a:prstGeom>
-                  </pic:spPr>
-                </pic:pic>
-              </a:graphicData>
-            </a:graphic>
-          </wp:inline>
-        </w:drawing>
-      </w:r>
-    </w:p>
-    <w:p>
-      <w:pPr>
-        <w:jc w:val="both"/>
-        <w:rPr>
-          <w:rFonts w:ascii="Arial Narrow" w:hAnsi="Arial Narrow" w:cs="Arial"/>
-        </w:rPr>
-      </w:pPr>
-    </w:p>
-    <w:p>
-      <w:pPr>
-        <w:jc w:val="both"/>
-        <w:rPr>
-          <w:rFonts w:ascii="Arial Narrow" w:hAnsi="Arial Narrow" w:cs="Arial"/>
-          <w:b/>
-        </w:rPr>
-      </w:pPr>
-    </w:p>
-    <w:p>
-      <w:pPr>
-        <w:jc w:val="both"/>
-        <w:rPr>
-          <w:rFonts w:ascii="Arial Narrow" w:hAnsi="Arial Narrow" w:cs="Arial"/>
-          <w:b/>
-        </w:rPr>
-      </w:pPr>
-      <w:r>
-        <w:rPr>
-          <w:rFonts w:ascii="Arial Narrow" w:hAnsi="Arial Narrow" w:cs="Arial"/>
-          <w:b/>
-        </w:rPr>
-        <w:t>Inputs:</w:t>
-      </w:r>
-    </w:p>
-    <w:p>
-      <w:pPr>
-        <w:jc w:val="both"/>
-        <w:rPr>
-          <w:rFonts w:ascii="Arial Narrow" w:hAnsi="Arial Narrow" w:cs="Arial"/>
-          <w:b/>
-        </w:rPr>
-      </w:pPr>
-    </w:p>
-    <w:p>
-      <w:pPr>
-        <w:jc w:val="both"/>
-        <w:rPr>
-          <w:rFonts w:ascii="Arial Narrow" w:hAnsi="Arial Narrow" w:cs="Arial"/>
-        </w:rPr>
-      </w:pPr>
-      <w:r>
-        <w:rPr>
-          <w:rFonts w:ascii="Arial Narrow" w:hAnsi="Arial Narrow" w:cs="Arial"/>
-          <w:b/>
-        </w:rPr>
-        <w:t>Variables (</w:t>
-      </w:r>
-      <w:proofErr w:type="spellStart"/>
-      <w:r>
-        <w:rPr>
-          <w:rFonts w:ascii="Arial Narrow" w:hAnsi="Arial Narrow" w:cs="Arial"/>
-          <w:b/>
-        </w:rPr>
-        <w:t>Var</w:t>
-      </w:r>
-      <w:proofErr w:type="spellEnd"/>
-      <w:r>
-        <w:rPr>
-          <w:rFonts w:ascii="Arial Narrow" w:hAnsi="Arial Narrow" w:cs="Arial"/>
-          <w:b/>
-        </w:rPr>
-        <w:t>)</w:t>
-      </w:r>
-      <w:r>
-        <w:rPr>
-          <w:rFonts w:ascii="Arial Narrow" w:hAnsi="Arial Narrow" w:cs="Arial"/>
-          <w:b/>
-        </w:rPr>
-        <w:t xml:space="preserve"> –</w:t>
-      </w:r>
-      <w:r>
-        <w:rPr>
-          <w:rFonts w:ascii="Arial Narrow" w:hAnsi="Arial Narrow" w:cs="Arial"/>
-        </w:rPr>
-        <w:t xml:space="preserve"> Takes in any number of sliders that </w:t>
-      </w:r>
-      <w:proofErr w:type="gramStart"/>
-      <w:r>
-        <w:rPr>
-          <w:rFonts w:ascii="Arial Narrow" w:hAnsi="Arial Narrow" w:cs="Arial"/>
-        </w:rPr>
-        <w:t>are used</w:t>
-      </w:r>
-      <w:proofErr w:type="gramEnd"/>
-      <w:r>
-        <w:rPr>
-          <w:rFonts w:ascii="Arial Narrow" w:hAnsi="Arial Narrow" w:cs="Arial"/>
-        </w:rPr>
-        <w:t xml:space="preserve"> as design variables</w:t>
-      </w:r>
-      <w:r>
-        <w:rPr>
-          <w:rFonts w:ascii="Arial Narrow" w:hAnsi="Arial Narrow" w:cs="Arial"/>
-        </w:rPr>
-        <w:t xml:space="preserve"> for the optimization.  MOO</w:t>
-      </w:r>
-      <w:r>
-        <w:rPr>
-          <w:rFonts w:ascii="Arial Narrow" w:hAnsi="Arial Narrow" w:cs="Arial"/>
-        </w:rPr>
-        <w:t xml:space="preserve"> automatically reads the bounds of the sliders to set the limits of the design space </w:t>
-      </w:r>
-      <w:proofErr w:type="gramStart"/>
-      <w:r>
-        <w:rPr>
-          <w:rFonts w:ascii="Arial Narrow" w:hAnsi="Arial Narrow" w:cs="Arial"/>
-        </w:rPr>
-        <w:t>being explored</w:t>
-      </w:r>
-      <w:proofErr w:type="gramEnd"/>
-      <w:r>
-        <w:rPr>
-          <w:rFonts w:ascii="Arial Narrow" w:hAnsi="Arial Narrow" w:cs="Arial"/>
-        </w:rPr>
-        <w:t xml:space="preserve"> during the optimization</w:t>
-      </w:r>
-      <w:r>
-        <w:rPr>
-          <w:rFonts w:ascii="Arial Narrow" w:hAnsi="Arial Narrow" w:cs="Arial"/>
-        </w:rPr>
-        <w:t>.</w:t>
-      </w:r>
-    </w:p>
-    <w:p>
-      <w:pPr>
-        <w:jc w:val="both"/>
-        <w:rPr>
-          <w:rFonts w:ascii="Arial Narrow" w:hAnsi="Arial Narrow" w:cs="Arial"/>
-        </w:rPr>
-      </w:pPr>
-    </w:p>
-    <w:p>
-      <w:pPr>
-        <w:jc w:val="both"/>
-        <w:rPr>
-          <w:rFonts w:ascii="Arial Narrow" w:hAnsi="Arial Narrow" w:cs="Arial"/>
-        </w:rPr>
-      </w:pPr>
-      <w:r>
-        <w:rPr>
-          <w:rFonts w:ascii="Arial Narrow" w:hAnsi="Arial Narrow" w:cs="Arial"/>
-          <w:b/>
-        </w:rPr>
-        <w:t>Objectives (</w:t>
-      </w:r>
-      <w:proofErr w:type="spellStart"/>
-      <w:r>
-        <w:rPr>
-          <w:rFonts w:ascii="Arial Narrow" w:hAnsi="Arial Narrow" w:cs="Arial"/>
-          <w:b/>
-        </w:rPr>
-        <w:t>Obj</w:t>
-      </w:r>
-      <w:proofErr w:type="spellEnd"/>
-      <w:r>
-        <w:rPr>
-          <w:rFonts w:ascii="Arial Narrow" w:hAnsi="Arial Narrow" w:cs="Arial"/>
-          <w:b/>
-        </w:rPr>
-        <w:t>)</w:t>
-      </w:r>
-      <w:r>
-        <w:rPr>
-          <w:rFonts w:ascii="Arial Narrow" w:hAnsi="Arial Narrow" w:cs="Arial"/>
-          <w:b/>
-        </w:rPr>
-        <w:t xml:space="preserve"> –</w:t>
-      </w:r>
-      <w:r>
-        <w:rPr>
-          <w:rFonts w:ascii="Arial Narrow" w:hAnsi="Arial Narrow" w:cs="Arial"/>
-        </w:rPr>
-        <w:t xml:space="preserve"> </w:t>
-      </w:r>
-      <w:r>
-        <w:rPr>
-          <w:rFonts w:ascii="Arial Narrow" w:hAnsi="Arial Narrow" w:cs="Arial"/>
-        </w:rPr>
-        <w:t xml:space="preserve">Reads in a list of the numerical values from performance evaluations generated by the script.  Any performance-based measurement (or objective function), generated from either an outside plug-in or a collection of native Grasshopper components, can be recorded.  Although MOO will still run an </w:t>
-      </w:r>
-      <w:r>
-        <w:rPr>
-          <w:rFonts w:ascii="Arial Narrow" w:hAnsi="Arial Narrow" w:cs="Arial"/>
-        </w:rPr>
-        <w:lastRenderedPageBreak/>
-        <w:t xml:space="preserve">optimization with only one objective, it </w:t>
-      </w:r>
-      <w:proofErr w:type="gramStart"/>
-      <w:r>
-        <w:rPr>
-          <w:rFonts w:ascii="Arial Narrow" w:hAnsi="Arial Narrow" w:cs="Arial"/>
-        </w:rPr>
-        <w:t>is designed</w:t>
-      </w:r>
-      <w:proofErr w:type="gramEnd"/>
-      <w:r>
-        <w:rPr>
-          <w:rFonts w:ascii="Arial Narrow" w:hAnsi="Arial Narrow" w:cs="Arial"/>
-        </w:rPr>
-        <w:t xml:space="preserve"> to handle at least two.  </w:t>
-      </w:r>
-      <w:r>
-        <w:rPr>
-          <w:rFonts w:ascii="Arial Narrow" w:hAnsi="Arial Narrow" w:cs="Arial"/>
-          <w:b/>
-        </w:rPr>
-        <w:t>Note</w:t>
-      </w:r>
-      <w:r>
-        <w:rPr>
-          <w:rFonts w:ascii="Arial Narrow" w:hAnsi="Arial Narrow" w:cs="Arial"/>
-        </w:rPr>
-        <w:t>:</w:t>
-      </w:r>
-      <w:r>
-        <w:rPr>
-          <w:rFonts w:ascii="Arial Narrow" w:hAnsi="Arial Narrow" w:cs="Arial"/>
-        </w:rPr>
-        <w:t xml:space="preserve"> the objectives </w:t>
-      </w:r>
-      <w:proofErr w:type="gramStart"/>
-      <w:r>
-        <w:rPr>
-          <w:rFonts w:ascii="Arial Narrow" w:hAnsi="Arial Narrow" w:cs="Arial"/>
-        </w:rPr>
-        <w:t>must be flattened</w:t>
-      </w:r>
-      <w:proofErr w:type="gramEnd"/>
-      <w:r>
-        <w:rPr>
-          <w:rFonts w:ascii="Arial Narrow" w:hAnsi="Arial Narrow" w:cs="Arial"/>
-        </w:rPr>
-        <w:t xml:space="preserve"> in order for MOO to run properly.</w:t>
-      </w:r>
-    </w:p>
-    <w:p>
-      <w:pPr>
-        <w:jc w:val="both"/>
-        <w:rPr>
-          <w:rFonts w:ascii="Arial Narrow" w:hAnsi="Arial Narrow" w:cs="Arial"/>
-        </w:rPr>
-      </w:pPr>
-    </w:p>
-    <w:p>
-      <w:pPr>
-        <w:jc w:val="both"/>
-        <w:rPr>
-          <w:rFonts w:ascii="Arial Narrow" w:hAnsi="Arial Narrow" w:cs="Arial"/>
-        </w:rPr>
-      </w:pPr>
-      <w:r>
-        <w:rPr>
-          <w:rFonts w:ascii="Arial Narrow" w:hAnsi="Arial Narrow" w:cs="Arial"/>
-          <w:b/>
-        </w:rPr>
-        <w:t>Population (Pop</w:t>
-      </w:r>
-      <w:r>
-        <w:rPr>
-          <w:rFonts w:ascii="Arial Narrow" w:hAnsi="Arial Narrow" w:cs="Arial"/>
-          <w:b/>
-        </w:rPr>
-        <w:t>)</w:t>
-      </w:r>
-      <w:r>
-        <w:rPr>
-          <w:rFonts w:ascii="Arial Narrow" w:hAnsi="Arial Narrow" w:cs="Arial"/>
-          <w:b/>
-        </w:rPr>
-        <w:t xml:space="preserve"> –</w:t>
-      </w:r>
-      <w:r>
-        <w:rPr>
-          <w:rFonts w:ascii="Arial Narrow" w:hAnsi="Arial Narrow" w:cs="Arial"/>
-        </w:rPr>
-        <w:t xml:space="preserve"> </w:t>
-      </w:r>
-      <w:r>
-        <w:rPr>
-          <w:rFonts w:ascii="Arial Narrow" w:hAnsi="Arial Narrow" w:cs="Arial"/>
-        </w:rPr>
-        <w:t xml:space="preserve">Sets the </w:t>
-      </w:r>
-      <w:r>
-        <w:rPr>
-          <w:rFonts w:ascii="Arial Narrow" w:hAnsi="Arial Narrow" w:cs="Arial"/>
-        </w:rPr>
-        <w:t>population size for the for the multi-objective optimization algorithm</w:t>
-      </w:r>
-      <w:r>
-        <w:rPr>
-          <w:rFonts w:ascii="Arial Narrow" w:hAnsi="Arial Narrow" w:cs="Arial"/>
-        </w:rPr>
-        <w:t xml:space="preserve">.  The number of generations tested while the algorithm is running will be the maximum evaluations divided by the population.  </w:t>
-      </w:r>
-      <w:r>
-        <w:rPr>
-          <w:rFonts w:ascii="Arial Narrow" w:hAnsi="Arial Narrow" w:cs="Arial"/>
-          <w:b/>
-        </w:rPr>
-        <w:t xml:space="preserve">Note: </w:t>
-      </w:r>
-      <w:r>
-        <w:rPr>
-          <w:rFonts w:ascii="Arial Narrow" w:hAnsi="Arial Narrow" w:cs="Arial"/>
-        </w:rPr>
-        <w:t xml:space="preserve">due to the way in which the NSGA-II </w:t>
-      </w:r>
-      <w:proofErr w:type="gramStart"/>
-      <w:r>
-        <w:rPr>
-          <w:rFonts w:ascii="Arial Narrow" w:hAnsi="Arial Narrow" w:cs="Arial"/>
-        </w:rPr>
-        <w:t>is implemented</w:t>
-      </w:r>
-      <w:proofErr w:type="gramEnd"/>
-      <w:r>
-        <w:rPr>
-          <w:rFonts w:ascii="Arial Narrow" w:hAnsi="Arial Narrow" w:cs="Arial"/>
-        </w:rPr>
-        <w:t xml:space="preserve">, the population size </w:t>
-      </w:r>
-      <w:r>
-        <w:rPr>
-          <w:rFonts w:ascii="Arial Narrow" w:hAnsi="Arial Narrow" w:cs="Arial"/>
-          <w:i/>
-        </w:rPr>
-        <w:t>must</w:t>
-      </w:r>
-      <w:r>
-        <w:rPr>
-          <w:rFonts w:ascii="Arial Narrow" w:hAnsi="Arial Narrow" w:cs="Arial"/>
-        </w:rPr>
-        <w:t xml:space="preserve"> be even, and it should be a factor of the Maximum Evaluations.  MOO will still run if the population is not a factor of </w:t>
-      </w:r>
-      <w:proofErr w:type="spellStart"/>
-      <w:r>
-        <w:rPr>
-          <w:rFonts w:ascii="Arial Narrow" w:hAnsi="Arial Narrow" w:cs="Arial"/>
-        </w:rPr>
-        <w:t>MaxEval</w:t>
-      </w:r>
-      <w:proofErr w:type="spellEnd"/>
-      <w:r>
-        <w:rPr>
-          <w:rFonts w:ascii="Arial Narrow" w:hAnsi="Arial Narrow" w:cs="Arial"/>
-        </w:rPr>
-        <w:t xml:space="preserve">, but it will not run if the population is even.  </w:t>
-      </w:r>
-    </w:p>
-    <w:p>
-      <w:pPr>
-        <w:jc w:val="both"/>
-        <w:rPr>
-          <w:rFonts w:ascii="Arial Narrow" w:hAnsi="Arial Narrow" w:cs="Arial"/>
-        </w:rPr>
-      </w:pPr>
-    </w:p>
-    <w:p>
-      <w:pPr>
-        <w:jc w:val="both"/>
-        <w:rPr>
-          <w:rFonts w:ascii="Arial Narrow" w:hAnsi="Arial Narrow" w:cs="Arial"/>
-        </w:rPr>
-      </w:pPr>
-      <w:r>
-        <w:rPr>
-          <w:rFonts w:ascii="Arial Narrow" w:hAnsi="Arial Narrow" w:cs="Arial"/>
-          <w:b/>
-        </w:rPr>
-        <w:t>Maximum Evaluations (</w:t>
-      </w:r>
-      <w:proofErr w:type="spellStart"/>
-      <w:r>
-        <w:rPr>
-          <w:rFonts w:ascii="Arial Narrow" w:hAnsi="Arial Narrow" w:cs="Arial"/>
-          <w:b/>
-        </w:rPr>
-        <w:t>MaxEvals</w:t>
-      </w:r>
-      <w:proofErr w:type="spellEnd"/>
-      <w:r>
-        <w:rPr>
-          <w:rFonts w:ascii="Arial Narrow" w:hAnsi="Arial Narrow" w:cs="Arial"/>
-          <w:b/>
-        </w:rPr>
-        <w:t>)</w:t>
-      </w:r>
-      <w:r>
-        <w:rPr>
-          <w:rFonts w:ascii="Arial Narrow" w:hAnsi="Arial Narrow" w:cs="Arial"/>
-          <w:b/>
-        </w:rPr>
-        <w:t xml:space="preserve"> </w:t>
-      </w:r>
-      <w:r>
-        <w:rPr>
-          <w:rFonts w:ascii="Arial Narrow" w:hAnsi="Arial Narrow" w:cs="Arial"/>
-        </w:rPr>
-        <w:t xml:space="preserve">– </w:t>
-      </w:r>
-      <w:r>
-        <w:rPr>
-          <w:rFonts w:ascii="Arial Narrow" w:hAnsi="Arial Narrow" w:cs="Arial"/>
-        </w:rPr>
-        <w:t xml:space="preserve">Sets the amount of function evaluations to </w:t>
-      </w:r>
-      <w:proofErr w:type="gramStart"/>
-      <w:r>
-        <w:rPr>
-          <w:rFonts w:ascii="Arial Narrow" w:hAnsi="Arial Narrow" w:cs="Arial"/>
-        </w:rPr>
-        <w:t>be conducted</w:t>
-      </w:r>
-      <w:proofErr w:type="gramEnd"/>
-      <w:r>
-        <w:rPr>
-          <w:rFonts w:ascii="Arial Narrow" w:hAnsi="Arial Narrow" w:cs="Arial"/>
-        </w:rPr>
-        <w:t xml:space="preserve"> during the optimization.  Since there is no “threshold” mode for this version of MOO, the </w:t>
-      </w:r>
-      <w:proofErr w:type="spellStart"/>
-      <w:r>
-        <w:rPr>
-          <w:rFonts w:ascii="Arial Narrow" w:hAnsi="Arial Narrow" w:cs="Arial"/>
-        </w:rPr>
-        <w:t>MaxEvals</w:t>
-      </w:r>
-      <w:proofErr w:type="spellEnd"/>
-      <w:r>
-        <w:rPr>
-          <w:rFonts w:ascii="Arial Narrow" w:hAnsi="Arial Narrow" w:cs="Arial"/>
-        </w:rPr>
-        <w:t xml:space="preserve"> effectively sets the stopping condition for the optimization—if the results do not satisfactorily represent the Pareto front, more evaluations, and consequently more generations, </w:t>
-      </w:r>
-      <w:proofErr w:type="gramStart"/>
-      <w:r>
-        <w:rPr>
-          <w:rFonts w:ascii="Arial Narrow" w:hAnsi="Arial Narrow" w:cs="Arial"/>
-        </w:rPr>
-        <w:t>should be attempted</w:t>
-      </w:r>
-      <w:proofErr w:type="gramEnd"/>
-      <w:r>
-        <w:rPr>
-          <w:rFonts w:ascii="Arial Narrow" w:hAnsi="Arial Narrow" w:cs="Arial"/>
-        </w:rPr>
-        <w:t xml:space="preserve">.  </w:t>
-      </w:r>
-      <w:proofErr w:type="spellStart"/>
-      <w:r>
-        <w:rPr>
-          <w:rFonts w:ascii="Arial Narrow" w:hAnsi="Arial Narrow" w:cs="Arial"/>
-        </w:rPr>
-        <w:t>MaxEvals</w:t>
-      </w:r>
-      <w:proofErr w:type="spellEnd"/>
-      <w:r>
-        <w:rPr>
-          <w:rFonts w:ascii="Arial Narrow" w:hAnsi="Arial Narrow" w:cs="Arial"/>
-        </w:rPr>
-        <w:t xml:space="preserve"> should be a multiple of the Population size.  If your objective function evaluations take a long time, that duration multiplied by the number of evaluations should give a rough indication of the time it takes to run the whole optimization.</w:t>
-      </w:r>
-    </w:p>
-    <w:p>
-      <w:pPr>
-        <w:jc w:val="both"/>
-        <w:rPr>
-          <w:rFonts w:ascii="Arial Narrow" w:hAnsi="Arial Narrow" w:cs="Arial"/>
-        </w:rPr>
-      </w:pPr>
-    </w:p>
-    <w:p>
-      <w:pPr>
-        <w:jc w:val="both"/>
-        <w:rPr>
-          <w:rFonts w:ascii="Arial Narrow" w:hAnsi="Arial Narrow" w:cs="Arial"/>
-        </w:rPr>
-      </w:pPr>
-      <w:r>
-        <w:rPr>
-          <w:rFonts w:ascii="Arial Narrow" w:hAnsi="Arial Narrow" w:cs="Arial"/>
-          <w:b/>
-        </w:rPr>
-        <w:t>Filename (F)</w:t>
-      </w:r>
-      <w:r>
-        <w:rPr>
-          <w:rFonts w:ascii="Arial Narrow" w:hAnsi="Arial Narrow" w:cs="Arial"/>
-          <w:b/>
-        </w:rPr>
-        <w:t xml:space="preserve"> </w:t>
-      </w:r>
-      <w:r>
-        <w:rPr>
-          <w:rFonts w:ascii="Arial Narrow" w:hAnsi="Arial Narrow" w:cs="Arial"/>
-        </w:rPr>
-        <w:t xml:space="preserve">– </w:t>
-      </w:r>
-      <w:r>
-        <w:rPr>
-          <w:rFonts w:ascii="Arial Narrow" w:hAnsi="Arial Narrow" w:cs="Arial"/>
-        </w:rPr>
-        <w:t>The name of</w:t>
-      </w:r>
-      <w:r>
-        <w:rPr>
-          <w:rFonts w:ascii="Arial Narrow" w:hAnsi="Arial Narrow" w:cs="Arial"/>
-        </w:rPr>
-        <w:t xml:space="preserve"> file</w:t>
-      </w:r>
-      <w:r>
-        <w:rPr>
-          <w:rFonts w:ascii="Arial Narrow" w:hAnsi="Arial Narrow" w:cs="Arial"/>
-        </w:rPr>
-        <w:t xml:space="preserve">s that </w:t>
-      </w:r>
-      <w:proofErr w:type="gramStart"/>
-      <w:r>
-        <w:rPr>
-          <w:rFonts w:ascii="Arial Narrow" w:hAnsi="Arial Narrow" w:cs="Arial"/>
-        </w:rPr>
-        <w:t>will be written</w:t>
-      </w:r>
-      <w:proofErr w:type="gramEnd"/>
-      <w:r>
-        <w:rPr>
-          <w:rFonts w:ascii="Arial Narrow" w:hAnsi="Arial Narrow" w:cs="Arial"/>
-        </w:rPr>
-        <w:t xml:space="preserve"> to the directory.  </w:t>
-      </w:r>
-      <w:r>
-        <w:rPr>
-          <w:rFonts w:ascii="Arial Narrow" w:hAnsi="Arial Narrow" w:cs="Arial"/>
-        </w:rPr>
-        <w:t>A successful MOO run will write two files: “</w:t>
-      </w:r>
-      <w:proofErr w:type="spellStart"/>
-      <w:r>
-        <w:rPr>
-          <w:rFonts w:ascii="Arial Narrow" w:hAnsi="Arial Narrow" w:cs="Arial"/>
-        </w:rPr>
-        <w:t>LogFile</w:t>
-      </w:r>
-      <w:proofErr w:type="spellEnd"/>
-      <w:r>
-        <w:rPr>
-          <w:rFonts w:ascii="Arial Narrow" w:hAnsi="Arial Narrow" w:cs="Arial"/>
-        </w:rPr>
-        <w:t>-” + F and “</w:t>
-      </w:r>
-      <w:proofErr w:type="spellStart"/>
-      <w:r>
-        <w:rPr>
-          <w:rFonts w:ascii="Arial Narrow" w:hAnsi="Arial Narrow" w:cs="Arial"/>
-        </w:rPr>
-        <w:t>allSolutions</w:t>
-      </w:r>
-      <w:proofErr w:type="spellEnd"/>
-      <w:r>
-        <w:rPr>
-          <w:rFonts w:ascii="Arial Narrow" w:hAnsi="Arial Narrow" w:cs="Arial"/>
-        </w:rPr>
-        <w:t xml:space="preserve">” + F.  The log file will list details about the optimization for each time the component </w:t>
-      </w:r>
-      <w:proofErr w:type="gramStart"/>
-      <w:r>
-        <w:rPr>
-          <w:rFonts w:ascii="Arial Narrow" w:hAnsi="Arial Narrow" w:cs="Arial"/>
-        </w:rPr>
-        <w:t>has been run</w:t>
-      </w:r>
-      <w:proofErr w:type="gramEnd"/>
-      <w:r>
-        <w:rPr>
-          <w:rFonts w:ascii="Arial Narrow" w:hAnsi="Arial Narrow" w:cs="Arial"/>
-        </w:rPr>
-        <w:t xml:space="preserve">, but the </w:t>
-      </w:r>
-      <w:proofErr w:type="spellStart"/>
-      <w:r>
-        <w:rPr>
-          <w:rFonts w:ascii="Arial Narrow" w:hAnsi="Arial Narrow" w:cs="Arial"/>
-        </w:rPr>
-        <w:t>allSolutions</w:t>
-      </w:r>
-      <w:proofErr w:type="spellEnd"/>
-      <w:r>
-        <w:rPr>
-          <w:rFonts w:ascii="Arial Narrow" w:hAnsi="Arial Narrow" w:cs="Arial"/>
-        </w:rPr>
-        <w:t xml:space="preserve"> file will reset with the evaluations of only the most recent run.  </w:t>
-      </w:r>
-      <w:r>
-        <w:rPr>
-          <w:rFonts w:ascii="Arial Narrow" w:hAnsi="Arial Narrow" w:cs="Arial"/>
-          <w:b/>
-        </w:rPr>
-        <w:t xml:space="preserve">Note: </w:t>
-      </w:r>
-      <w:r>
-        <w:rPr>
-          <w:rFonts w:ascii="Arial Narrow" w:hAnsi="Arial Narrow" w:cs="Arial"/>
-        </w:rPr>
-        <w:t xml:space="preserve">outputs </w:t>
-      </w:r>
-      <w:proofErr w:type="gramStart"/>
-      <w:r>
-        <w:rPr>
-          <w:rFonts w:ascii="Arial Narrow" w:hAnsi="Arial Narrow" w:cs="Arial"/>
-        </w:rPr>
-        <w:t>may be written</w:t>
-      </w:r>
-      <w:proofErr w:type="gramEnd"/>
-      <w:r>
-        <w:rPr>
-          <w:rFonts w:ascii="Arial Narrow" w:hAnsi="Arial Narrow" w:cs="Arial"/>
-        </w:rPr>
-        <w:t xml:space="preserve"> with different</w:t>
-      </w:r>
-      <w:r>
-        <w:rPr>
-          <w:rFonts w:ascii="Arial Narrow" w:hAnsi="Arial Narrow" w:cs="Arial"/>
-        </w:rPr>
-        <w:t xml:space="preserve"> extension</w:t>
-      </w:r>
-      <w:r>
-        <w:rPr>
-          <w:rFonts w:ascii="Arial Narrow" w:hAnsi="Arial Narrow" w:cs="Arial"/>
-        </w:rPr>
-        <w:t>s</w:t>
-      </w:r>
-      <w:r>
-        <w:rPr>
-          <w:rFonts w:ascii="Arial Narrow" w:hAnsi="Arial Narrow" w:cs="Arial"/>
-        </w:rPr>
-        <w:t xml:space="preserve">; as such, “.csv” must be included at the end of the </w:t>
-      </w:r>
-      <w:r>
-        <w:rPr>
-          <w:rFonts w:ascii="Arial Narrow" w:hAnsi="Arial Narrow" w:cs="Arial"/>
-        </w:rPr>
-        <w:t>Filename if that is the desired file type.</w:t>
-      </w:r>
-    </w:p>
-    <w:p>
-      <w:pPr>
-        <w:jc w:val="both"/>
-        <w:rPr>
-          <w:rFonts w:ascii="Arial Narrow" w:hAnsi="Arial Narrow" w:cs="Arial"/>
-        </w:rPr>
-      </w:pPr>
-    </w:p>
-    <w:p>
-      <w:pPr>
-        <w:widowControl w:val="0"/>
-        <w:autoSpaceDE w:val="0"/>
-        <w:autoSpaceDN w:val="0"/>
-        <w:adjustRightInd w:val="0"/>
-        <w:spacing w:after="240"/>
-        <w:jc w:val="both"/>
-        <w:rPr>
-          <w:rFonts w:ascii="Arial Narrow" w:hAnsi="Arial Narrow" w:cs="Arial"/>
-        </w:rPr>
-      </w:pPr>
-      <w:r>
-        <w:rPr>
-          <w:rFonts w:ascii="Arial Narrow" w:hAnsi="Arial Narrow" w:cs="Arial"/>
-          <w:b/>
-        </w:rPr>
-        <w:t>Directory (Dir)</w:t>
-      </w:r>
-      <w:r>
-        <w:rPr>
-          <w:rFonts w:ascii="Arial Narrow" w:hAnsi="Arial Narrow" w:cs="Arial"/>
-          <w:b/>
-        </w:rPr>
-        <w:t xml:space="preserve"> – </w:t>
-      </w:r>
-      <w:r>
-        <w:rPr>
-          <w:rFonts w:ascii="Arial Narrow" w:hAnsi="Arial Narrow" w:cs="Arial"/>
-        </w:rPr>
-        <w:t xml:space="preserve">The location on your computer where the Design Map </w:t>
-      </w:r>
-      <w:proofErr w:type="gramStart"/>
-      <w:r>
-        <w:rPr>
-          <w:rFonts w:ascii="Arial Narrow" w:hAnsi="Arial Narrow" w:cs="Arial"/>
-        </w:rPr>
-        <w:t>will be saved</w:t>
-      </w:r>
-      <w:proofErr w:type="gramEnd"/>
-      <w:r>
-        <w:rPr>
-          <w:rFonts w:ascii="Arial Narrow" w:hAnsi="Arial Narrow" w:cs="Arial"/>
-        </w:rPr>
-        <w:t xml:space="preserve">.  The directory MUST end with a “\” – otherwise, the file </w:t>
-      </w:r>
-      <w:proofErr w:type="gramStart"/>
-      <w:r>
-        <w:rPr>
-          <w:rFonts w:ascii="Arial Narrow" w:hAnsi="Arial Narrow" w:cs="Arial"/>
-        </w:rPr>
-        <w:t>will be written</w:t>
-      </w:r>
-      <w:proofErr w:type="gramEnd"/>
-      <w:r>
-        <w:rPr>
-          <w:rFonts w:ascii="Arial Narrow" w:hAnsi="Arial Narrow" w:cs="Arial"/>
-        </w:rPr>
-        <w:t xml:space="preserve"> one level higher than the intended directory.</w:t>
-      </w:r>
-    </w:p>
-    <w:p>
-      <w:pPr>
-        <w:jc w:val="both"/>
-        <w:rPr>
-          <w:rFonts w:ascii="Arial Narrow" w:hAnsi="Arial Narrow" w:cs="Arial"/>
-          <w:b/>
-        </w:rPr>
-      </w:pPr>
-    </w:p>
-    <w:p>
-      <w:pPr>
-        <w:jc w:val="both"/>
-        <w:rPr>
-          <w:rFonts w:ascii="Arial Narrow" w:hAnsi="Arial Narrow" w:cs="Arial"/>
-          <w:b/>
-        </w:rPr>
-      </w:pPr>
-      <w:r>
-        <w:rPr>
-          <w:rFonts w:ascii="Arial Narrow" w:hAnsi="Arial Narrow" w:cs="Arial"/>
-          <w:b/>
-        </w:rPr>
-        <w:t>Outputs:</w:t>
-      </w:r>
-    </w:p>
-    <w:p>
-      <w:pPr>
-        <w:jc w:val="both"/>
-        <w:rPr>
-          <w:rFonts w:ascii="Arial Narrow" w:hAnsi="Arial Narrow" w:cs="Arial"/>
-          <w:b/>
-        </w:rPr>
-      </w:pPr>
-    </w:p>
-    <w:p>
-      <w:pPr>
-        <w:jc w:val="both"/>
-        <w:rPr>
-          <w:rFonts w:ascii="Arial Narrow" w:hAnsi="Arial Narrow" w:cs="Arial"/>
-        </w:rPr>
-      </w:pPr>
-      <w:r>
-        <w:rPr>
-          <w:rFonts w:ascii="Arial Narrow" w:hAnsi="Arial Narrow" w:cs="Arial"/>
-          <w:b/>
-        </w:rPr>
-        <w:t>Pareto</w:t>
-      </w:r>
-      <w:r>
-        <w:rPr>
-          <w:rFonts w:ascii="Arial Narrow" w:hAnsi="Arial Narrow" w:cs="Arial"/>
-          <w:b/>
-        </w:rPr>
-        <w:t xml:space="preserve"> Front</w:t>
-      </w:r>
-      <w:r>
-        <w:rPr>
-          <w:rFonts w:ascii="Arial Narrow" w:hAnsi="Arial Narrow" w:cs="Arial"/>
-          <w:b/>
-        </w:rPr>
-        <w:t xml:space="preserve"> (Pareto</w:t>
-      </w:r>
-      <w:r>
-        <w:rPr>
-          <w:rFonts w:ascii="Arial Narrow" w:hAnsi="Arial Narrow" w:cs="Arial"/>
-          <w:b/>
-        </w:rPr>
-        <w:t>)</w:t>
-      </w:r>
-      <w:r>
-        <w:rPr>
-          <w:rFonts w:ascii="Arial Narrow" w:hAnsi="Arial Narrow" w:cs="Arial"/>
-          <w:b/>
-        </w:rPr>
-        <w:t xml:space="preserve"> –</w:t>
-      </w:r>
-      <w:r>
-        <w:rPr>
-          <w:rFonts w:ascii="Arial Narrow" w:hAnsi="Arial Narrow" w:cs="Arial"/>
-        </w:rPr>
-        <w:t xml:space="preserve"> A nested list of design vectors </w:t>
-      </w:r>
-      <w:r>
-        <w:rPr>
-          <w:rFonts w:ascii="Arial Narrow" w:hAnsi="Arial Narrow" w:cs="Arial"/>
-        </w:rPr>
-        <w:t xml:space="preserve">and objective function values of the final generation produced by MOO.  These solutions are the approximation of the Pareto front for a given problem.  The quality of the Pareto front depends on the each of the inputs, as well as the problem itself, so some experimentation might be helpful. </w:t>
-      </w:r>
-      <w:r>
-        <w:rPr>
-          <w:rFonts w:ascii="Arial Narrow" w:hAnsi="Arial Narrow" w:cs="Arial"/>
-        </w:rPr>
-        <w:t xml:space="preserve">  </w:t>
-      </w:r>
-    </w:p>
-    <w:p>
-      <w:pPr>
-        <w:widowControl w:val="0"/>
-        <w:autoSpaceDE w:val="0"/>
-        <w:autoSpaceDN w:val="0"/>
-        <w:adjustRightInd w:val="0"/>
-        <w:spacing w:after="240"/>
-        <w:jc w:val="both"/>
-        <w:rPr>
-          <w:rFonts w:ascii="Arial Narrow" w:hAnsi="Arial Narrow" w:cs="Arial"/>
-          <w:b/>
-        </w:rPr>
-      </w:pPr>
-    </w:p>
-    <w:p>
-      <w:pPr>
-        <w:widowControl w:val="0"/>
-        <w:autoSpaceDE w:val="0"/>
-        <w:autoSpaceDN w:val="0"/>
-        <w:adjustRightInd w:val="0"/>
-        <w:spacing w:after="240"/>
-        <w:jc w:val="both"/>
-        <w:rPr>
-          <w:rFonts w:ascii="Arial Narrow" w:hAnsi="Arial Narrow" w:cs="Arial"/>
-        </w:rPr>
-      </w:pPr>
-      <w:r>
-        <w:rPr>
-          <w:rFonts w:ascii="Arial Narrow" w:hAnsi="Arial Narrow" w:cs="Arial"/>
-          <w:b/>
-        </w:rPr>
-        <w:t>All Solutions (All Solut</w:t>
-      </w:r>
-      <w:r>
-        <w:rPr>
-          <w:rFonts w:ascii="Arial Narrow" w:hAnsi="Arial Narrow" w:cs="Arial"/>
-          <w:b/>
-        </w:rPr>
-        <w:t>io</w:t>
-      </w:r>
-      <w:r>
-        <w:rPr>
-          <w:rFonts w:ascii="Arial Narrow" w:hAnsi="Arial Narrow" w:cs="Arial"/>
-          <w:b/>
-        </w:rPr>
-        <w:t xml:space="preserve">ns) – </w:t>
-      </w:r>
-      <w:r>
-        <w:rPr>
-          <w:rFonts w:ascii="Arial Narrow" w:hAnsi="Arial Narrow" w:cs="Arial"/>
-        </w:rPr>
-        <w:t xml:space="preserve">A nested list of design vectors and objective function values for all recorded solutions produced while the algorithm is running.  The length of this list will match the </w:t>
-      </w:r>
-      <w:proofErr w:type="spellStart"/>
-      <w:r>
-        <w:rPr>
-          <w:rFonts w:ascii="Arial Narrow" w:hAnsi="Arial Narrow" w:cs="Arial"/>
-        </w:rPr>
-        <w:t>MaxEvals</w:t>
-      </w:r>
-      <w:proofErr w:type="spellEnd"/>
-      <w:r>
-        <w:rPr>
-          <w:rFonts w:ascii="Arial Narrow" w:hAnsi="Arial Narrow" w:cs="Arial"/>
-        </w:rPr>
-        <w:t xml:space="preserve"> input.  </w:t>
-      </w:r>
-    </w:p>
-    <w:p>
-      <w:pPr>
-        <w:widowControl w:val="0"/>
-        <w:autoSpaceDE w:val="0"/>
-        <w:autoSpaceDN w:val="0"/>
-        <w:adjustRightInd w:val="0"/>
-        <w:spacing w:after="240"/>
-        <w:jc w:val="both"/>
-        <w:rPr>
-          <w:rFonts w:ascii="Arial Narrow" w:hAnsi="Arial Narrow" w:cs="Arial"/>
-        </w:rPr>
-      </w:pPr>
-    </w:p>
-    <w:p>
-      <w:pPr>
-        <w:widowControl w:val="0"/>
-        <w:autoSpaceDE w:val="0"/>
-        <w:autoSpaceDN w:val="0"/>
-        <w:adjustRightInd w:val="0"/>
-        <w:spacing w:after="240"/>
-        <w:jc w:val="both"/>
-        <w:rPr>
-          <w:rFonts w:ascii="Arial Narrow" w:hAnsi="Arial Narrow" w:cs="Arial"/>
-        </w:rPr>
-      </w:pPr>
-    </w:p>
-    <w:p>
-      <w:pPr>
-        <w:widowControl w:val="0"/>
-        <w:autoSpaceDE w:val="0"/>
-        <w:autoSpaceDN w:val="0"/>
-        <w:adjustRightInd w:val="0"/>
-        <w:spacing w:after="240"/>
-        <w:jc w:val="both"/>
-        <w:rPr>
-          <w:rFonts w:ascii="Arial Narrow" w:hAnsi="Arial Narrow" w:cs="Arial"/>
-        </w:rPr>
-      </w:pPr>
-    </w:p>
-    <w:p>
-      <w:pPr>
-        <w:widowControl w:val="0"/>
-        <w:autoSpaceDE w:val="0"/>
-        <w:autoSpaceDN w:val="0"/>
-        <w:adjustRightInd w:val="0"/>
-        <w:spacing w:after="240"/>
-        <w:jc w:val="both"/>
-        <w:rPr>
-          <w:rFonts w:ascii="Arial Narrow" w:hAnsi="Arial Narrow" w:cs="Arial"/>
-        </w:rPr>
-      </w:pPr>
-    </w:p>
-    <w:p>
-      <w:pPr>
-        <w:widowControl w:val="0"/>
-        <w:autoSpaceDE w:val="0"/>
-        <w:autoSpaceDN w:val="0"/>
-        <w:adjustRightInd w:val="0"/>
-        <w:spacing w:after="240"/>
-        <w:jc w:val="both"/>
-        <w:rPr>
-          <w:rFonts w:ascii="Arial Narrow" w:hAnsi="Arial Narrow" w:cs="Arial"/>
-        </w:rPr>
-      </w:pPr>
-    </w:p>
-    <w:p>
-      <w:pPr>
-        <w:widowControl w:val="0"/>
-        <w:autoSpaceDE w:val="0"/>
-        <w:autoSpaceDN w:val="0"/>
-        <w:adjustRightInd w:val="0"/>
-        <w:spacing w:after="240"/>
-        <w:jc w:val="both"/>
-        <w:rPr>
-          <w:rFonts w:ascii="Arial Narrow" w:hAnsi="Arial Narrow" w:cs="Arial"/>
-          <w:b/>
-          <w:sz w:val="32"/>
-          <w:szCs w:val="32"/>
-        </w:rPr>
-      </w:pPr>
-      <w:r>
-        <w:rPr>
-          <w:rFonts w:ascii="Arial Narrow" w:hAnsi="Arial Narrow" w:cs="Arial"/>
-          <w:b/>
-          <w:sz w:val="32"/>
-          <w:szCs w:val="32"/>
-        </w:rPr>
-        <w:lastRenderedPageBreak/>
-        <w:t>2.2</w:t>
-      </w:r>
-      <w:r>
-        <w:rPr>
-          <w:rFonts w:ascii="Arial Narrow" w:hAnsi="Arial Narrow" w:cs="Arial"/>
-          <w:b/>
-          <w:sz w:val="32"/>
-          <w:szCs w:val="32"/>
-        </w:rPr>
-        <w:t xml:space="preserve"> </w:t>
-      </w:r>
-      <w:r>
-        <w:rPr>
-          <w:rFonts w:ascii="Arial Narrow" w:hAnsi="Arial Narrow" w:cs="Arial"/>
-          <w:b/>
-          <w:sz w:val="32"/>
-          <w:szCs w:val="32"/>
-        </w:rPr>
-        <w:t>Catalog -</w:t>
-      </w:r>
-      <w:r>
-        <w:rPr>
-          <w:rFonts w:ascii="Arial Narrow" w:hAnsi="Arial Narrow" w:cs="Arial"/>
-          <w:b/>
-          <w:sz w:val="32"/>
-          <w:szCs w:val="32"/>
-        </w:rPr>
-        <w:t xml:space="preserve"> Getting Started Example</w:t>
-      </w:r>
-    </w:p>
-    <w:p>
-      <w:pPr>
-        <w:widowControl w:val="0"/>
-        <w:autoSpaceDE w:val="0"/>
-        <w:autoSpaceDN w:val="0"/>
-        <w:adjustRightInd w:val="0"/>
-        <w:spacing w:after="240"/>
-        <w:jc w:val="both"/>
-        <w:rPr>
-          <w:rFonts w:ascii="Arial Narrow" w:hAnsi="Arial Narrow" w:cs="Arial"/>
-          <w:b/>
-          <w:sz w:val="28"/>
-          <w:szCs w:val="28"/>
-        </w:rPr>
-      </w:pPr>
-      <w:r>
-        <w:rPr>
-          <w:rFonts w:ascii="Arial Narrow" w:hAnsi="Arial Narrow" w:cs="Arial"/>
-          <w:b/>
-          <w:sz w:val="28"/>
-          <w:szCs w:val="28"/>
-        </w:rPr>
-        <w:t>7 Bar Truss</w:t>
-      </w:r>
-    </w:p>
-    <w:p>
-      <w:pPr>
-        <w:jc w:val="both"/>
-        <w:rPr>
-          <w:rFonts w:ascii="Arial Narrow" w:hAnsi="Arial Narrow" w:cs="Arial"/>
-        </w:rPr>
-      </w:pPr>
-      <w:r>
-        <w:rPr>
-          <w:rFonts w:ascii="Arial Narrow" w:hAnsi="Arial Narrow" w:cs="Arial"/>
-        </w:rPr>
-        <w:t xml:space="preserve">This </w:t>
-      </w:r>
-      <w:r>
-        <w:rPr>
-          <w:rFonts w:ascii="Arial Narrow" w:hAnsi="Arial Narrow" w:cs="Arial"/>
-        </w:rPr>
-        <w:t xml:space="preserve">script demonstrates a simple workflow for how the </w:t>
-      </w:r>
-      <w:r>
-        <w:rPr>
-          <w:rFonts w:ascii="Arial Narrow" w:hAnsi="Arial Narrow" w:cs="Arial"/>
-        </w:rPr>
-        <w:t xml:space="preserve">DSE </w:t>
-      </w:r>
-      <w:r>
-        <w:rPr>
-          <w:rFonts w:ascii="Arial Narrow" w:hAnsi="Arial Narrow" w:cs="Arial"/>
-        </w:rPr>
-        <w:t>components can all be used together to explore a design space and run multi-objective optimizations.  In addition to the Design Space Exploration components, the script contains a 2-variable, parametric, geometric definition of a 7-bar truss, example objective function evaluations, and example properties.  Only the geometry of truss is defaulted to be visible.</w:t>
-      </w:r>
-    </w:p>
-    <w:p>
-      <w:pPr>
-        <w:jc w:val="both"/>
-        <w:rPr>
-          <w:rFonts w:ascii="Arial Narrow" w:hAnsi="Arial Narrow" w:cs="Arial"/>
-        </w:rPr>
-      </w:pPr>
-    </w:p>
-    <w:p>
-      <w:pPr>
-        <w:jc w:val="both"/>
-        <w:rPr>
-          <w:rFonts w:ascii="Arial Narrow" w:hAnsi="Arial Narrow" w:cs="Arial"/>
-        </w:rPr>
-      </w:pPr>
-      <w:r>
-        <w:rPr>
-          <w:rFonts w:ascii="Arial Narrow" w:hAnsi="Arial Narrow" w:cs="Arial"/>
-        </w:rPr>
-        <w:t xml:space="preserve">The truss is a simple example of </w:t>
-      </w:r>
-      <w:r>
-        <w:rPr>
-          <w:rFonts w:ascii="Arial Narrow" w:hAnsi="Arial Narrow" w:cs="Arial"/>
-        </w:rPr>
-        <w:t xml:space="preserve">a potential design in which </w:t>
-      </w:r>
-      <w:r>
-        <w:rPr>
-          <w:rFonts w:ascii="Arial Narrow" w:hAnsi="Arial Narrow" w:cs="Arial"/>
-        </w:rPr>
-        <w:t xml:space="preserve">the structural form </w:t>
-      </w:r>
-      <w:proofErr w:type="gramStart"/>
-      <w:r>
-        <w:rPr>
-          <w:rFonts w:ascii="Arial Narrow" w:hAnsi="Arial Narrow" w:cs="Arial"/>
-        </w:rPr>
-        <w:t>can be explored visually, but also numerically evaluated for performance</w:t>
-      </w:r>
-      <w:proofErr w:type="gramEnd"/>
-      <w:r>
-        <w:rPr>
-          <w:rFonts w:ascii="Arial Narrow" w:hAnsi="Arial Narrow" w:cs="Arial"/>
-        </w:rPr>
-        <w:t>.  In this example, the two objectives</w:t>
-      </w:r>
-      <w:r>
-        <w:rPr>
-          <w:rFonts w:ascii="Arial Narrow" w:hAnsi="Arial Narrow" w:cs="Arial"/>
-        </w:rPr>
-        <w:t xml:space="preserve"> </w:t>
-      </w:r>
-      <w:proofErr w:type="gramStart"/>
-      <w:r>
-        <w:rPr>
-          <w:rFonts w:ascii="Arial Narrow" w:hAnsi="Arial Narrow" w:cs="Arial"/>
-        </w:rPr>
-        <w:t>being considered</w:t>
-      </w:r>
-      <w:proofErr w:type="gramEnd"/>
-      <w:r>
-        <w:rPr>
-          <w:rFonts w:ascii="Arial Narrow" w:hAnsi="Arial Narrow" w:cs="Arial"/>
-        </w:rPr>
-        <w:t xml:space="preserve"> are the depth of the truss, which roughly correlates with how much load the truss can support, and the area of the envelope of the truss, which could indicate how much space it takes up in a building.  A designer might want the deepest truss possible to support the load, but </w:t>
-      </w:r>
-      <w:proofErr w:type="gramStart"/>
-      <w:r>
-        <w:rPr>
-          <w:rFonts w:ascii="Arial Narrow" w:hAnsi="Arial Narrow" w:cs="Arial"/>
-        </w:rPr>
-        <w:t>this objective likely trades</w:t>
-      </w:r>
-      <w:proofErr w:type="gramEnd"/>
-      <w:r>
-        <w:rPr>
-          <w:rFonts w:ascii="Arial Narrow" w:hAnsi="Arial Narrow" w:cs="Arial"/>
-        </w:rPr>
-        <w:t xml:space="preserve"> o</w:t>
-      </w:r>
-      <w:r>
-        <w:rPr>
-          <w:rFonts w:ascii="Arial Narrow" w:hAnsi="Arial Narrow" w:cs="Arial"/>
-        </w:rPr>
-        <w:t>ff with having a small envelope</w:t>
-      </w:r>
-      <w:r>
-        <w:rPr>
-          <w:rFonts w:ascii="Arial Narrow" w:hAnsi="Arial Narrow" w:cs="Arial"/>
-        </w:rPr>
-        <w:t xml:space="preserve"> so as not to be a visually and spatially intrusive element.  Since MOO is defaulted to minimize objective functions, the depth of the truss </w:t>
-      </w:r>
-      <w:proofErr w:type="gramStart"/>
-      <w:r>
-        <w:rPr>
-          <w:rFonts w:ascii="Arial Narrow" w:hAnsi="Arial Narrow" w:cs="Arial"/>
-        </w:rPr>
-        <w:t>has been made</w:t>
-      </w:r>
-      <w:proofErr w:type="gramEnd"/>
-      <w:r>
-        <w:rPr>
-          <w:rFonts w:ascii="Arial Narrow" w:hAnsi="Arial Narrow" w:cs="Arial"/>
-        </w:rPr>
-        <w:t xml:space="preserve"> negative.  </w:t>
-      </w:r>
-      <w:r>
-        <w:rPr>
-          <w:rFonts w:ascii="Arial Narrow" w:hAnsi="Arial Narrow" w:cs="Arial"/>
-        </w:rPr>
-        <w:t>In addition, the script records the total length of all members of the truss, which is treated as a secondary property that the designer</w:t>
-      </w:r>
-      <w:r>
-        <w:rPr>
-          <w:rFonts w:ascii="Arial Narrow" w:hAnsi="Arial Narrow" w:cs="Arial"/>
-        </w:rPr>
-        <w:t xml:space="preserve"> would like to track, but does not qualify as an objective.  </w:t>
-      </w:r>
-      <w:r>
-        <w:rPr>
-          <w:rFonts w:ascii="Arial Narrow" w:hAnsi="Arial Narrow" w:cs="Arial"/>
-        </w:rPr>
-        <w:t xml:space="preserve">Although the geometry and objective functions used in this example rely on native Grasshopper components and are almost trivial, more complex definitions and plug-ins </w:t>
-      </w:r>
-      <w:proofErr w:type="gramStart"/>
-      <w:r>
-        <w:rPr>
-          <w:rFonts w:ascii="Arial Narrow" w:hAnsi="Arial Narrow" w:cs="Arial"/>
-        </w:rPr>
-        <w:t>can be used</w:t>
-      </w:r>
-      <w:proofErr w:type="gramEnd"/>
-      <w:r>
-        <w:rPr>
-          <w:rFonts w:ascii="Arial Narrow" w:hAnsi="Arial Narrow" w:cs="Arial"/>
-        </w:rPr>
-        <w:t xml:space="preserve"> in their place.</w:t>
-      </w:r>
-    </w:p>
-    <w:p>
-      <w:pPr>
-        <w:jc w:val="both"/>
-        <w:rPr>
-          <w:rFonts w:ascii="Arial Narrow" w:hAnsi="Arial Narrow" w:cs="Arial"/>
-        </w:rPr>
-      </w:pPr>
-    </w:p>
-    <w:p>
-      <w:pPr>
-        <w:jc w:val="both"/>
-        <w:rPr>
-          <w:rFonts w:ascii="Arial Narrow" w:hAnsi="Arial Narrow" w:cs="Arial"/>
-        </w:rPr>
-      </w:pPr>
-      <w:r>
-        <w:rPr>
-          <w:rFonts w:ascii="Arial Narrow" w:hAnsi="Arial Narrow" w:cs="Arial"/>
-        </w:rPr>
-        <w:t xml:space="preserve">When opening the script, the parametric truss geometry </w:t>
-      </w:r>
-      <w:proofErr w:type="gramStart"/>
-      <w:r>
-        <w:rPr>
-          <w:rFonts w:ascii="Arial Narrow" w:hAnsi="Arial Narrow" w:cs="Arial"/>
-        </w:rPr>
-        <w:t>can first be explored</w:t>
-      </w:r>
-      <w:proofErr w:type="gramEnd"/>
-      <w:r>
-        <w:rPr>
-          <w:rFonts w:ascii="Arial Narrow" w:hAnsi="Arial Narrow" w:cs="Arial"/>
-        </w:rPr>
-        <w:t xml:space="preserve"> live by adjusting the variable sliders directly:</w:t>
-      </w:r>
-    </w:p>
-    <w:p>
-      <w:pPr>
-        <w:jc w:val="both"/>
-        <w:rPr>
-          <w:rFonts w:ascii="Arial Narrow" w:hAnsi="Arial Narrow" w:cs="Arial"/>
-        </w:rPr>
-      </w:pPr>
-    </w:p>
-    <w:p>
-      <w:pPr>
-        <w:jc w:val="both"/>
-        <w:rPr>
-          <w:rFonts w:ascii="Arial Narrow" w:hAnsi="Arial Narrow" w:cs="Arial"/>
-        </w:rPr>
-      </w:pPr>
-      <w:r>
-        <w:rPr>
-          <w:noProof/>
-        </w:rPr>
-        <w:drawing>
-          <wp:inline distT="0" distB="0" distL="0" distR="0" wp14:anchorId="1A58715E" wp14:editId="4ED206A4">
-            <wp:extent cx="5943600" cy="1898015"/>
-            <wp:effectExtent l="0" t="0" r="0" b="6985"/>
-            <wp:docPr id="14" name="Picture 14"/>
             <wp:cNvGraphicFramePr>
               <a:graphicFrameLocks xmlns:a="http://schemas.openxmlformats.org/drawingml/2006/main" noChangeAspect="1"/>
             </wp:cNvGraphicFramePr>
@@ -5352,7 +4145,7 @@
                   <pic:spPr>
                     <a:xfrm>
                       <a:off x="0" y="0"/>
-                      <a:ext cx="5943600" cy="1898015"/>
+                      <a:ext cx="5943600" cy="4232910"/>
                     </a:xfrm>
                     <a:prstGeom prst="rect">
                       <a:avLst/>
@@ -5378,113 +4171,1234 @@
         <w:jc w:val="both"/>
         <w:rPr>
           <w:rFonts w:ascii="Arial Narrow" w:hAnsi="Arial Narrow" w:cs="Arial"/>
-        </w:rPr>
-      </w:pPr>
-      <w:r>
-        <w:rPr>
-          <w:rFonts w:ascii="Arial Narrow" w:hAnsi="Arial Narrow" w:cs="Arial"/>
-        </w:rPr>
-        <w:t xml:space="preserve">Although free exploration is a powerful </w:t>
-      </w:r>
-      <w:r>
-        <w:rPr>
-          <w:rFonts w:ascii="Arial Narrow" w:hAnsi="Arial Narrow" w:cs="Arial"/>
-        </w:rPr>
-        <w:t>parametric method</w:t>
-      </w:r>
-      <w:r>
-        <w:rPr>
-          <w:rFonts w:ascii="Arial Narrow" w:hAnsi="Arial Narrow" w:cs="Arial"/>
-        </w:rPr>
-        <w:t xml:space="preserve">, </w:t>
-      </w:r>
-      <w:r>
-        <w:rPr>
-          <w:rFonts w:ascii="Arial Narrow" w:hAnsi="Arial Narrow" w:cs="Arial"/>
-        </w:rPr>
-        <w:t>a</w:t>
-      </w:r>
-      <w:r>
-        <w:rPr>
-          <w:rFonts w:ascii="Arial Narrow" w:hAnsi="Arial Narrow" w:cs="Arial"/>
-        </w:rPr>
-        <w:t xml:space="preserve"> designer might want to systematically explore the entire design space, use various optimization tools, and save all results for future decision-making.  Each of these tasks </w:t>
+          <w:b/>
+        </w:rPr>
+      </w:pPr>
+    </w:p>
+    <w:p>
+      <w:pPr>
+        <w:jc w:val="both"/>
+        <w:rPr>
+          <w:rFonts w:ascii="Arial Narrow" w:hAnsi="Arial Narrow" w:cs="Arial"/>
+          <w:b/>
+        </w:rPr>
+      </w:pPr>
+      <w:r>
+        <w:rPr>
+          <w:rFonts w:ascii="Arial Narrow" w:hAnsi="Arial Narrow" w:cs="Arial"/>
+          <w:b/>
+        </w:rPr>
+        <w:t>Inputs:</w:t>
+      </w:r>
+    </w:p>
+    <w:p>
+      <w:pPr>
+        <w:jc w:val="both"/>
+        <w:rPr>
+          <w:rFonts w:ascii="Arial Narrow" w:hAnsi="Arial Narrow" w:cs="Arial"/>
+          <w:b/>
+        </w:rPr>
+      </w:pPr>
+    </w:p>
+    <w:p>
+      <w:pPr>
+        <w:jc w:val="both"/>
+        <w:rPr>
+          <w:rFonts w:ascii="Arial Narrow" w:hAnsi="Arial Narrow" w:cs="Arial"/>
+        </w:rPr>
+      </w:pPr>
+      <w:r>
+        <w:rPr>
+          <w:rFonts w:ascii="Arial Narrow" w:hAnsi="Arial Narrow" w:cs="Arial"/>
+          <w:b/>
+        </w:rPr>
+        <w:t>Variables (</w:t>
+      </w:r>
+      <w:proofErr w:type="spellStart"/>
+      <w:r>
+        <w:rPr>
+          <w:rFonts w:ascii="Arial Narrow" w:hAnsi="Arial Narrow" w:cs="Arial"/>
+          <w:b/>
+        </w:rPr>
+        <w:t>Var</w:t>
+      </w:r>
+      <w:proofErr w:type="spellEnd"/>
+      <w:r>
+        <w:rPr>
+          <w:rFonts w:ascii="Arial Narrow" w:hAnsi="Arial Narrow" w:cs="Arial"/>
+          <w:b/>
+        </w:rPr>
+        <w:t>)</w:t>
+      </w:r>
+      <w:r>
+        <w:rPr>
+          <w:rFonts w:ascii="Arial Narrow" w:hAnsi="Arial Narrow" w:cs="Arial"/>
+          <w:b/>
+        </w:rPr>
+        <w:t xml:space="preserve"> –</w:t>
+      </w:r>
+      <w:r>
+        <w:rPr>
+          <w:rFonts w:ascii="Arial Narrow" w:hAnsi="Arial Narrow" w:cs="Arial"/>
+        </w:rPr>
+        <w:t xml:space="preserve"> Takes in any number of sliders that </w:t>
       </w:r>
       <w:proofErr w:type="gramStart"/>
       <w:r>
         <w:rPr>
           <w:rFonts w:ascii="Arial Narrow" w:hAnsi="Arial Narrow" w:cs="Arial"/>
         </w:rPr>
-        <w:t>can be</w:t>
-      </w:r>
-      <w:r>
-        <w:rPr>
-          <w:rFonts w:ascii="Arial Narrow" w:hAnsi="Arial Narrow" w:cs="Arial"/>
-        </w:rPr>
-        <w:t xml:space="preserve"> completed</w:t>
+        <w:t>are used</w:t>
       </w:r>
       <w:proofErr w:type="gramEnd"/>
       <w:r>
         <w:rPr>
           <w:rFonts w:ascii="Arial Narrow" w:hAnsi="Arial Narrow" w:cs="Arial"/>
         </w:rPr>
+        <w:t xml:space="preserve"> as design variables</w:t>
+      </w:r>
+      <w:r>
+        <w:rPr>
+          <w:rFonts w:ascii="Arial Narrow" w:hAnsi="Arial Narrow" w:cs="Arial"/>
+        </w:rPr>
+        <w:t xml:space="preserve"> for the optimization.  MOO</w:t>
+      </w:r>
+      <w:r>
+        <w:rPr>
+          <w:rFonts w:ascii="Arial Narrow" w:hAnsi="Arial Narrow" w:cs="Arial"/>
+        </w:rPr>
+        <w:t xml:space="preserve"> automatically reads the bounds of the sliders to set the limits of the design space </w:t>
+      </w:r>
+      <w:proofErr w:type="gramStart"/>
+      <w:r>
+        <w:rPr>
+          <w:rFonts w:ascii="Arial Narrow" w:hAnsi="Arial Narrow" w:cs="Arial"/>
+        </w:rPr>
+        <w:t>being explored</w:t>
+      </w:r>
+      <w:proofErr w:type="gramEnd"/>
+      <w:r>
+        <w:rPr>
+          <w:rFonts w:ascii="Arial Narrow" w:hAnsi="Arial Narrow" w:cs="Arial"/>
+        </w:rPr>
+        <w:t xml:space="preserve"> during the optimization</w:t>
+      </w:r>
+      <w:r>
+        <w:rPr>
+          <w:rFonts w:ascii="Arial Narrow" w:hAnsi="Arial Narrow" w:cs="Arial"/>
+        </w:rPr>
+        <w:t>.</w:t>
+      </w:r>
+    </w:p>
+    <w:p>
+      <w:pPr>
+        <w:jc w:val="both"/>
+        <w:rPr>
+          <w:rFonts w:ascii="Arial Narrow" w:hAnsi="Arial Narrow" w:cs="Arial"/>
+        </w:rPr>
+      </w:pPr>
+    </w:p>
+    <w:p>
+      <w:pPr>
+        <w:jc w:val="both"/>
+        <w:rPr>
+          <w:rFonts w:ascii="Arial Narrow" w:hAnsi="Arial Narrow" w:cs="Arial"/>
+        </w:rPr>
+      </w:pPr>
+      <w:r>
+        <w:rPr>
+          <w:rFonts w:ascii="Arial Narrow" w:hAnsi="Arial Narrow" w:cs="Arial"/>
+          <w:b/>
+        </w:rPr>
+        <w:t>Objectives (</w:t>
+      </w:r>
+      <w:proofErr w:type="spellStart"/>
+      <w:r>
+        <w:rPr>
+          <w:rFonts w:ascii="Arial Narrow" w:hAnsi="Arial Narrow" w:cs="Arial"/>
+          <w:b/>
+        </w:rPr>
+        <w:t>Obj</w:t>
+      </w:r>
+      <w:proofErr w:type="spellEnd"/>
+      <w:r>
+        <w:rPr>
+          <w:rFonts w:ascii="Arial Narrow" w:hAnsi="Arial Narrow" w:cs="Arial"/>
+          <w:b/>
+        </w:rPr>
+        <w:t>)</w:t>
+      </w:r>
+      <w:r>
+        <w:rPr>
+          <w:rFonts w:ascii="Arial Narrow" w:hAnsi="Arial Narrow" w:cs="Arial"/>
+          <w:b/>
+        </w:rPr>
+        <w:t xml:space="preserve"> –</w:t>
+      </w:r>
+      <w:r>
+        <w:rPr>
+          <w:rFonts w:ascii="Arial Narrow" w:hAnsi="Arial Narrow" w:cs="Arial"/>
+        </w:rPr>
         <w:t xml:space="preserve"> </w:t>
       </w:r>
       <w:r>
         <w:rPr>
           <w:rFonts w:ascii="Arial Narrow" w:hAnsi="Arial Narrow" w:cs="Arial"/>
         </w:rPr>
-        <w:t xml:space="preserve">for the provided script </w:t>
-      </w:r>
-      <w:r>
-        <w:rPr>
-          <w:rFonts w:ascii="Arial Narrow" w:hAnsi="Arial Narrow" w:cs="Arial"/>
-        </w:rPr>
-        <w:t>using the tools in Design Space Exploration.</w:t>
-      </w:r>
-      <w:r>
-        <w:rPr>
-          <w:rFonts w:ascii="Arial Narrow" w:hAnsi="Arial Narrow" w:cs="Arial"/>
-        </w:rPr>
-        <w:t xml:space="preserve">  First, however, the panel containing the “Directory” </w:t>
+        <w:t xml:space="preserve">Reads in a list of the numerical values from performance evaluations generated by the script.  Any performance-based measurement (or objective function), generated from either an outside plug-in or a collection of native Grasshopper components, can be recorded.  Although MOO will still run an optimization with only one objective, it </w:t>
       </w:r>
       <w:proofErr w:type="gramStart"/>
       <w:r>
         <w:rPr>
           <w:rFonts w:ascii="Arial Narrow" w:hAnsi="Arial Narrow" w:cs="Arial"/>
         </w:rPr>
-        <w:t>must be adjusted</w:t>
+        <w:t>is designed</w:t>
       </w:r>
       <w:proofErr w:type="gramEnd"/>
       <w:r>
         <w:rPr>
           <w:rFonts w:ascii="Arial Narrow" w:hAnsi="Arial Narrow" w:cs="Arial"/>
         </w:rPr>
-        <w:t xml:space="preserve"> to the desired location for storing design information.  All of the components rely on </w:t>
-      </w:r>
-      <w:r>
-        <w:rPr>
-          <w:rFonts w:ascii="Arial Narrow" w:hAnsi="Arial Narrow" w:cs="Arial"/>
-        </w:rPr>
-        <w:t>correct</w:t>
-      </w:r>
-      <w:r>
-        <w:rPr>
-          <w:rFonts w:ascii="Arial Narrow" w:hAnsi="Arial Narrow" w:cs="Arial"/>
-        </w:rPr>
-        <w:t xml:space="preserve"> formatting of the directory </w:t>
-      </w:r>
-      <w:r>
-        <w:rPr>
-          <w:rFonts w:ascii="Arial Narrow" w:hAnsi="Arial Narrow" w:cs="Arial"/>
-        </w:rPr>
-        <w:t xml:space="preserve">address in order </w:t>
-      </w:r>
-      <w:r>
-        <w:rPr>
-          <w:rFonts w:ascii="Arial Narrow" w:hAnsi="Arial Narrow" w:cs="Arial"/>
-        </w:rPr>
-        <w:t>to work properly:</w:t>
+        <w:t xml:space="preserve"> to handle at least two.  </w:t>
+      </w:r>
+      <w:r>
+        <w:rPr>
+          <w:rFonts w:ascii="Arial Narrow" w:hAnsi="Arial Narrow" w:cs="Arial"/>
+          <w:b/>
+        </w:rPr>
+        <w:t>Note</w:t>
+      </w:r>
+      <w:r>
+        <w:rPr>
+          <w:rFonts w:ascii="Arial Narrow" w:hAnsi="Arial Narrow" w:cs="Arial"/>
+        </w:rPr>
+        <w:t>:</w:t>
+      </w:r>
+      <w:r>
+        <w:rPr>
+          <w:rFonts w:ascii="Arial Narrow" w:hAnsi="Arial Narrow" w:cs="Arial"/>
+        </w:rPr>
+        <w:t xml:space="preserve"> the objectives </w:t>
+      </w:r>
+      <w:proofErr w:type="gramStart"/>
+      <w:r>
+        <w:rPr>
+          <w:rFonts w:ascii="Arial Narrow" w:hAnsi="Arial Narrow" w:cs="Arial"/>
+        </w:rPr>
+        <w:t>must be flattened</w:t>
+      </w:r>
+      <w:proofErr w:type="gramEnd"/>
+      <w:r>
+        <w:rPr>
+          <w:rFonts w:ascii="Arial Narrow" w:hAnsi="Arial Narrow" w:cs="Arial"/>
+        </w:rPr>
+        <w:t xml:space="preserve"> in order for MOO to run properly.</w:t>
+      </w:r>
+    </w:p>
+    <w:p>
+      <w:pPr>
+        <w:jc w:val="both"/>
+        <w:rPr>
+          <w:rFonts w:ascii="Arial Narrow" w:hAnsi="Arial Narrow" w:cs="Arial"/>
+        </w:rPr>
+      </w:pPr>
+    </w:p>
+    <w:p>
+      <w:pPr>
+        <w:jc w:val="both"/>
+        <w:rPr>
+          <w:rFonts w:ascii="Arial Narrow" w:hAnsi="Arial Narrow" w:cs="Arial"/>
+        </w:rPr>
+      </w:pPr>
+      <w:r>
+        <w:rPr>
+          <w:rFonts w:ascii="Arial Narrow" w:hAnsi="Arial Narrow" w:cs="Arial"/>
+          <w:b/>
+        </w:rPr>
+        <w:t>Population (Pop</w:t>
+      </w:r>
+      <w:r>
+        <w:rPr>
+          <w:rFonts w:ascii="Arial Narrow" w:hAnsi="Arial Narrow" w:cs="Arial"/>
+          <w:b/>
+        </w:rPr>
+        <w:t>)</w:t>
+      </w:r>
+      <w:r>
+        <w:rPr>
+          <w:rFonts w:ascii="Arial Narrow" w:hAnsi="Arial Narrow" w:cs="Arial"/>
+          <w:b/>
+        </w:rPr>
+        <w:t xml:space="preserve"> –</w:t>
+      </w:r>
+      <w:r>
+        <w:rPr>
+          <w:rFonts w:ascii="Arial Narrow" w:hAnsi="Arial Narrow" w:cs="Arial"/>
+        </w:rPr>
+        <w:t xml:space="preserve"> </w:t>
+      </w:r>
+      <w:r>
+        <w:rPr>
+          <w:rFonts w:ascii="Arial Narrow" w:hAnsi="Arial Narrow" w:cs="Arial"/>
+        </w:rPr>
+        <w:t xml:space="preserve">Sets the </w:t>
+      </w:r>
+      <w:r>
+        <w:rPr>
+          <w:rFonts w:ascii="Arial Narrow" w:hAnsi="Arial Narrow" w:cs="Arial"/>
+        </w:rPr>
+        <w:t>population size for the for the multi-objective optimization algorithm</w:t>
+      </w:r>
+      <w:r>
+        <w:rPr>
+          <w:rFonts w:ascii="Arial Narrow" w:hAnsi="Arial Narrow" w:cs="Arial"/>
+        </w:rPr>
+        <w:t xml:space="preserve">.  The number of generations tested while the algorithm is running will be the maximum evaluations divided by the population.  </w:t>
+      </w:r>
+      <w:r>
+        <w:rPr>
+          <w:rFonts w:ascii="Arial Narrow" w:hAnsi="Arial Narrow" w:cs="Arial"/>
+          <w:b/>
+        </w:rPr>
+        <w:t xml:space="preserve">Note: </w:t>
+      </w:r>
+      <w:r>
+        <w:rPr>
+          <w:rFonts w:ascii="Arial Narrow" w:hAnsi="Arial Narrow" w:cs="Arial"/>
+        </w:rPr>
+        <w:t xml:space="preserve">due to the way in which the NSGA-II </w:t>
+      </w:r>
+      <w:proofErr w:type="gramStart"/>
+      <w:r>
+        <w:rPr>
+          <w:rFonts w:ascii="Arial Narrow" w:hAnsi="Arial Narrow" w:cs="Arial"/>
+        </w:rPr>
+        <w:t>is implemented</w:t>
+      </w:r>
+      <w:proofErr w:type="gramEnd"/>
+      <w:r>
+        <w:rPr>
+          <w:rFonts w:ascii="Arial Narrow" w:hAnsi="Arial Narrow" w:cs="Arial"/>
+        </w:rPr>
+        <w:t xml:space="preserve">, the population size </w:t>
+      </w:r>
+      <w:r>
+        <w:rPr>
+          <w:rFonts w:ascii="Arial Narrow" w:hAnsi="Arial Narrow" w:cs="Arial"/>
+          <w:i/>
+        </w:rPr>
+        <w:t>must</w:t>
+      </w:r>
+      <w:r>
+        <w:rPr>
+          <w:rFonts w:ascii="Arial Narrow" w:hAnsi="Arial Narrow" w:cs="Arial"/>
+        </w:rPr>
+        <w:t xml:space="preserve"> be even, and it should be a factor of the Maximum Evaluations.  MOO will still run if the population is not a factor of </w:t>
+      </w:r>
+      <w:proofErr w:type="spellStart"/>
+      <w:r>
+        <w:rPr>
+          <w:rFonts w:ascii="Arial Narrow" w:hAnsi="Arial Narrow" w:cs="Arial"/>
+        </w:rPr>
+        <w:t>MaxEval</w:t>
+      </w:r>
+      <w:proofErr w:type="spellEnd"/>
+      <w:r>
+        <w:rPr>
+          <w:rFonts w:ascii="Arial Narrow" w:hAnsi="Arial Narrow" w:cs="Arial"/>
+        </w:rPr>
+        <w:t xml:space="preserve">, but it will not run if the population is even.  </w:t>
+      </w:r>
+    </w:p>
+    <w:p>
+      <w:pPr>
+        <w:jc w:val="both"/>
+        <w:rPr>
+          <w:rFonts w:ascii="Arial Narrow" w:hAnsi="Arial Narrow" w:cs="Arial"/>
+        </w:rPr>
+      </w:pPr>
+    </w:p>
+    <w:p>
+      <w:pPr>
+        <w:jc w:val="both"/>
+        <w:rPr>
+          <w:rFonts w:ascii="Arial Narrow" w:hAnsi="Arial Narrow" w:cs="Arial"/>
+        </w:rPr>
+      </w:pPr>
+      <w:r>
+        <w:rPr>
+          <w:rFonts w:ascii="Arial Narrow" w:hAnsi="Arial Narrow" w:cs="Arial"/>
+          <w:b/>
+        </w:rPr>
+        <w:t>Maximum Evaluations (</w:t>
+      </w:r>
+      <w:proofErr w:type="spellStart"/>
+      <w:r>
+        <w:rPr>
+          <w:rFonts w:ascii="Arial Narrow" w:hAnsi="Arial Narrow" w:cs="Arial"/>
+          <w:b/>
+        </w:rPr>
+        <w:t>MaxEvals</w:t>
+      </w:r>
+      <w:proofErr w:type="spellEnd"/>
+      <w:r>
+        <w:rPr>
+          <w:rFonts w:ascii="Arial Narrow" w:hAnsi="Arial Narrow" w:cs="Arial"/>
+          <w:b/>
+        </w:rPr>
+        <w:t>)</w:t>
+      </w:r>
+      <w:r>
+        <w:rPr>
+          <w:rFonts w:ascii="Arial Narrow" w:hAnsi="Arial Narrow" w:cs="Arial"/>
+          <w:b/>
+        </w:rPr>
+        <w:t xml:space="preserve"> </w:t>
+      </w:r>
+      <w:r>
+        <w:rPr>
+          <w:rFonts w:ascii="Arial Narrow" w:hAnsi="Arial Narrow" w:cs="Arial"/>
+        </w:rPr>
+        <w:t xml:space="preserve">– </w:t>
+      </w:r>
+      <w:r>
+        <w:rPr>
+          <w:rFonts w:ascii="Arial Narrow" w:hAnsi="Arial Narrow" w:cs="Arial"/>
+        </w:rPr>
+        <w:t xml:space="preserve">Sets the amount of function evaluations to </w:t>
+      </w:r>
+      <w:proofErr w:type="gramStart"/>
+      <w:r>
+        <w:rPr>
+          <w:rFonts w:ascii="Arial Narrow" w:hAnsi="Arial Narrow" w:cs="Arial"/>
+        </w:rPr>
+        <w:t>be conducted</w:t>
+      </w:r>
+      <w:proofErr w:type="gramEnd"/>
+      <w:r>
+        <w:rPr>
+          <w:rFonts w:ascii="Arial Narrow" w:hAnsi="Arial Narrow" w:cs="Arial"/>
+        </w:rPr>
+        <w:t xml:space="preserve"> during the optimization.  Since there is no “threshold” mode for this version of MOO, the </w:t>
+      </w:r>
+      <w:proofErr w:type="spellStart"/>
+      <w:r>
+        <w:rPr>
+          <w:rFonts w:ascii="Arial Narrow" w:hAnsi="Arial Narrow" w:cs="Arial"/>
+        </w:rPr>
+        <w:t>MaxEvals</w:t>
+      </w:r>
+      <w:proofErr w:type="spellEnd"/>
+      <w:r>
+        <w:rPr>
+          <w:rFonts w:ascii="Arial Narrow" w:hAnsi="Arial Narrow" w:cs="Arial"/>
+        </w:rPr>
+        <w:t xml:space="preserve"> effectively sets the </w:t>
+      </w:r>
+      <w:r>
+        <w:rPr>
+          <w:rFonts w:ascii="Arial Narrow" w:hAnsi="Arial Narrow" w:cs="Arial"/>
+        </w:rPr>
+        <w:lastRenderedPageBreak/>
+        <w:t xml:space="preserve">stopping condition for the optimization—if the results do not satisfactorily represent the Pareto front, more evaluations, and consequently more generations, </w:t>
+      </w:r>
+      <w:proofErr w:type="gramStart"/>
+      <w:r>
+        <w:rPr>
+          <w:rFonts w:ascii="Arial Narrow" w:hAnsi="Arial Narrow" w:cs="Arial"/>
+        </w:rPr>
+        <w:t>should be attempted</w:t>
+      </w:r>
+      <w:proofErr w:type="gramEnd"/>
+      <w:r>
+        <w:rPr>
+          <w:rFonts w:ascii="Arial Narrow" w:hAnsi="Arial Narrow" w:cs="Arial"/>
+        </w:rPr>
+        <w:t xml:space="preserve">.  </w:t>
+      </w:r>
+      <w:proofErr w:type="spellStart"/>
+      <w:r>
+        <w:rPr>
+          <w:rFonts w:ascii="Arial Narrow" w:hAnsi="Arial Narrow" w:cs="Arial"/>
+        </w:rPr>
+        <w:t>MaxEvals</w:t>
+      </w:r>
+      <w:proofErr w:type="spellEnd"/>
+      <w:r>
+        <w:rPr>
+          <w:rFonts w:ascii="Arial Narrow" w:hAnsi="Arial Narrow" w:cs="Arial"/>
+        </w:rPr>
+        <w:t xml:space="preserve"> should be a multiple of the Population size.  If your objective function evaluations take a long time, that duration multiplied by the number of evaluations should give a rough indication of the time it takes to run the whole optimization.</w:t>
+      </w:r>
+    </w:p>
+    <w:p>
+      <w:pPr>
+        <w:jc w:val="both"/>
+        <w:rPr>
+          <w:rFonts w:ascii="Arial Narrow" w:hAnsi="Arial Narrow" w:cs="Arial"/>
+        </w:rPr>
+      </w:pPr>
+    </w:p>
+    <w:p>
+      <w:pPr>
+        <w:jc w:val="both"/>
+        <w:rPr>
+          <w:rFonts w:ascii="Arial Narrow" w:hAnsi="Arial Narrow" w:cs="Arial"/>
+        </w:rPr>
+      </w:pPr>
+      <w:r>
+        <w:rPr>
+          <w:rFonts w:ascii="Arial Narrow" w:hAnsi="Arial Narrow" w:cs="Arial"/>
+          <w:b/>
+        </w:rPr>
+        <w:t>Filename (F)</w:t>
+      </w:r>
+      <w:r>
+        <w:rPr>
+          <w:rFonts w:ascii="Arial Narrow" w:hAnsi="Arial Narrow" w:cs="Arial"/>
+          <w:b/>
+        </w:rPr>
+        <w:t xml:space="preserve"> </w:t>
+      </w:r>
+      <w:r>
+        <w:rPr>
+          <w:rFonts w:ascii="Arial Narrow" w:hAnsi="Arial Narrow" w:cs="Arial"/>
+        </w:rPr>
+        <w:t xml:space="preserve">– </w:t>
+      </w:r>
+      <w:r>
+        <w:rPr>
+          <w:rFonts w:ascii="Arial Narrow" w:hAnsi="Arial Narrow" w:cs="Arial"/>
+        </w:rPr>
+        <w:t>The name of</w:t>
+      </w:r>
+      <w:r>
+        <w:rPr>
+          <w:rFonts w:ascii="Arial Narrow" w:hAnsi="Arial Narrow" w:cs="Arial"/>
+        </w:rPr>
+        <w:t xml:space="preserve"> file</w:t>
+      </w:r>
+      <w:r>
+        <w:rPr>
+          <w:rFonts w:ascii="Arial Narrow" w:hAnsi="Arial Narrow" w:cs="Arial"/>
+        </w:rPr>
+        <w:t xml:space="preserve">s that </w:t>
+      </w:r>
+      <w:proofErr w:type="gramStart"/>
+      <w:r>
+        <w:rPr>
+          <w:rFonts w:ascii="Arial Narrow" w:hAnsi="Arial Narrow" w:cs="Arial"/>
+        </w:rPr>
+        <w:t>will be written</w:t>
+      </w:r>
+      <w:proofErr w:type="gramEnd"/>
+      <w:r>
+        <w:rPr>
+          <w:rFonts w:ascii="Arial Narrow" w:hAnsi="Arial Narrow" w:cs="Arial"/>
+        </w:rPr>
+        <w:t xml:space="preserve"> to the directory.  </w:t>
+      </w:r>
+      <w:r>
+        <w:rPr>
+          <w:rFonts w:ascii="Arial Narrow" w:hAnsi="Arial Narrow" w:cs="Arial"/>
+        </w:rPr>
+        <w:t>A successful MOO run will write two files: “</w:t>
+      </w:r>
+      <w:proofErr w:type="spellStart"/>
+      <w:r>
+        <w:rPr>
+          <w:rFonts w:ascii="Arial Narrow" w:hAnsi="Arial Narrow" w:cs="Arial"/>
+        </w:rPr>
+        <w:t>LogFile</w:t>
+      </w:r>
+      <w:proofErr w:type="spellEnd"/>
+      <w:r>
+        <w:rPr>
+          <w:rFonts w:ascii="Arial Narrow" w:hAnsi="Arial Narrow" w:cs="Arial"/>
+        </w:rPr>
+        <w:t>-” + F and “</w:t>
+      </w:r>
+      <w:proofErr w:type="spellStart"/>
+      <w:r>
+        <w:rPr>
+          <w:rFonts w:ascii="Arial Narrow" w:hAnsi="Arial Narrow" w:cs="Arial"/>
+        </w:rPr>
+        <w:t>allSolutions</w:t>
+      </w:r>
+      <w:proofErr w:type="spellEnd"/>
+      <w:r>
+        <w:rPr>
+          <w:rFonts w:ascii="Arial Narrow" w:hAnsi="Arial Narrow" w:cs="Arial"/>
+        </w:rPr>
+        <w:t xml:space="preserve">” + F.  The log file will list details about the optimization for each time the component </w:t>
+      </w:r>
+      <w:proofErr w:type="gramStart"/>
+      <w:r>
+        <w:rPr>
+          <w:rFonts w:ascii="Arial Narrow" w:hAnsi="Arial Narrow" w:cs="Arial"/>
+        </w:rPr>
+        <w:t>has been run</w:t>
+      </w:r>
+      <w:proofErr w:type="gramEnd"/>
+      <w:r>
+        <w:rPr>
+          <w:rFonts w:ascii="Arial Narrow" w:hAnsi="Arial Narrow" w:cs="Arial"/>
+        </w:rPr>
+        <w:t xml:space="preserve">, but the </w:t>
+      </w:r>
+      <w:proofErr w:type="spellStart"/>
+      <w:r>
+        <w:rPr>
+          <w:rFonts w:ascii="Arial Narrow" w:hAnsi="Arial Narrow" w:cs="Arial"/>
+        </w:rPr>
+        <w:t>allSolutions</w:t>
+      </w:r>
+      <w:proofErr w:type="spellEnd"/>
+      <w:r>
+        <w:rPr>
+          <w:rFonts w:ascii="Arial Narrow" w:hAnsi="Arial Narrow" w:cs="Arial"/>
+        </w:rPr>
+        <w:t xml:space="preserve"> file will reset with the evaluations of only the most recent run.  </w:t>
+      </w:r>
+      <w:r>
+        <w:rPr>
+          <w:rFonts w:ascii="Arial Narrow" w:hAnsi="Arial Narrow" w:cs="Arial"/>
+          <w:b/>
+        </w:rPr>
+        <w:t xml:space="preserve">Note: </w:t>
+      </w:r>
+      <w:r>
+        <w:rPr>
+          <w:rFonts w:ascii="Arial Narrow" w:hAnsi="Arial Narrow" w:cs="Arial"/>
+        </w:rPr>
+        <w:t xml:space="preserve">outputs </w:t>
+      </w:r>
+      <w:proofErr w:type="gramStart"/>
+      <w:r>
+        <w:rPr>
+          <w:rFonts w:ascii="Arial Narrow" w:hAnsi="Arial Narrow" w:cs="Arial"/>
+        </w:rPr>
+        <w:t>may be written</w:t>
+      </w:r>
+      <w:proofErr w:type="gramEnd"/>
+      <w:r>
+        <w:rPr>
+          <w:rFonts w:ascii="Arial Narrow" w:hAnsi="Arial Narrow" w:cs="Arial"/>
+        </w:rPr>
+        <w:t xml:space="preserve"> with different</w:t>
+      </w:r>
+      <w:r>
+        <w:rPr>
+          <w:rFonts w:ascii="Arial Narrow" w:hAnsi="Arial Narrow" w:cs="Arial"/>
+        </w:rPr>
+        <w:t xml:space="preserve"> extension</w:t>
+      </w:r>
+      <w:r>
+        <w:rPr>
+          <w:rFonts w:ascii="Arial Narrow" w:hAnsi="Arial Narrow" w:cs="Arial"/>
+        </w:rPr>
+        <w:t>s</w:t>
+      </w:r>
+      <w:r>
+        <w:rPr>
+          <w:rFonts w:ascii="Arial Narrow" w:hAnsi="Arial Narrow" w:cs="Arial"/>
+        </w:rPr>
+        <w:t xml:space="preserve">; as such, “.csv” must be included at the end of the </w:t>
+      </w:r>
+      <w:r>
+        <w:rPr>
+          <w:rFonts w:ascii="Arial Narrow" w:hAnsi="Arial Narrow" w:cs="Arial"/>
+        </w:rPr>
+        <w:t>Filename if that is the desired file type.</w:t>
+      </w:r>
+    </w:p>
+    <w:p>
+      <w:pPr>
+        <w:jc w:val="both"/>
+        <w:rPr>
+          <w:rFonts w:ascii="Arial Narrow" w:hAnsi="Arial Narrow" w:cs="Arial"/>
+        </w:rPr>
+      </w:pPr>
+    </w:p>
+    <w:p>
+      <w:pPr>
+        <w:widowControl w:val="0"/>
+        <w:autoSpaceDE w:val="0"/>
+        <w:autoSpaceDN w:val="0"/>
+        <w:adjustRightInd w:val="0"/>
+        <w:spacing w:after="240"/>
+        <w:jc w:val="both"/>
+        <w:rPr>
+          <w:rFonts w:ascii="Arial Narrow" w:hAnsi="Arial Narrow" w:cs="Arial"/>
+        </w:rPr>
+      </w:pPr>
+      <w:r>
+        <w:rPr>
+          <w:rFonts w:ascii="Arial Narrow" w:hAnsi="Arial Narrow" w:cs="Arial"/>
+          <w:b/>
+        </w:rPr>
+        <w:t>Directory (Dir)</w:t>
+      </w:r>
+      <w:r>
+        <w:rPr>
+          <w:rFonts w:ascii="Arial Narrow" w:hAnsi="Arial Narrow" w:cs="Arial"/>
+          <w:b/>
+        </w:rPr>
+        <w:t xml:space="preserve"> – </w:t>
+      </w:r>
+      <w:r>
+        <w:rPr>
+          <w:rFonts w:ascii="Arial Narrow" w:hAnsi="Arial Narrow" w:cs="Arial"/>
+        </w:rPr>
+        <w:t xml:space="preserve">The location on your computer where the Design Map </w:t>
+      </w:r>
+      <w:proofErr w:type="gramStart"/>
+      <w:r>
+        <w:rPr>
+          <w:rFonts w:ascii="Arial Narrow" w:hAnsi="Arial Narrow" w:cs="Arial"/>
+        </w:rPr>
+        <w:t>will be saved</w:t>
+      </w:r>
+      <w:proofErr w:type="gramEnd"/>
+      <w:r>
+        <w:rPr>
+          <w:rFonts w:ascii="Arial Narrow" w:hAnsi="Arial Narrow" w:cs="Arial"/>
+        </w:rPr>
+        <w:t xml:space="preserve">.  The directory MUST end with a “\” – otherwise, the file </w:t>
+      </w:r>
+      <w:proofErr w:type="gramStart"/>
+      <w:r>
+        <w:rPr>
+          <w:rFonts w:ascii="Arial Narrow" w:hAnsi="Arial Narrow" w:cs="Arial"/>
+        </w:rPr>
+        <w:t>will be written</w:t>
+      </w:r>
+      <w:proofErr w:type="gramEnd"/>
+      <w:r>
+        <w:rPr>
+          <w:rFonts w:ascii="Arial Narrow" w:hAnsi="Arial Narrow" w:cs="Arial"/>
+        </w:rPr>
+        <w:t xml:space="preserve"> one level higher than the intended directory.</w:t>
+      </w:r>
+    </w:p>
+    <w:p>
+      <w:pPr>
+        <w:jc w:val="both"/>
+        <w:rPr>
+          <w:rFonts w:ascii="Arial Narrow" w:hAnsi="Arial Narrow" w:cs="Arial"/>
+          <w:b/>
+        </w:rPr>
+      </w:pPr>
+    </w:p>
+    <w:p>
+      <w:pPr>
+        <w:jc w:val="both"/>
+        <w:rPr>
+          <w:rFonts w:ascii="Arial Narrow" w:hAnsi="Arial Narrow" w:cs="Arial"/>
+          <w:b/>
+        </w:rPr>
+      </w:pPr>
+      <w:r>
+        <w:rPr>
+          <w:rFonts w:ascii="Arial Narrow" w:hAnsi="Arial Narrow" w:cs="Arial"/>
+          <w:b/>
+        </w:rPr>
+        <w:t>Outputs:</w:t>
+      </w:r>
+    </w:p>
+    <w:p>
+      <w:pPr>
+        <w:jc w:val="both"/>
+        <w:rPr>
+          <w:rFonts w:ascii="Arial Narrow" w:hAnsi="Arial Narrow" w:cs="Arial"/>
+          <w:b/>
+        </w:rPr>
+      </w:pPr>
+    </w:p>
+    <w:p>
+      <w:pPr>
+        <w:jc w:val="both"/>
+        <w:rPr>
+          <w:rFonts w:ascii="Arial Narrow" w:hAnsi="Arial Narrow" w:cs="Arial"/>
+        </w:rPr>
+      </w:pPr>
+      <w:r>
+        <w:rPr>
+          <w:rFonts w:ascii="Arial Narrow" w:hAnsi="Arial Narrow" w:cs="Arial"/>
+          <w:b/>
+        </w:rPr>
+        <w:t>Pareto</w:t>
+      </w:r>
+      <w:r>
+        <w:rPr>
+          <w:rFonts w:ascii="Arial Narrow" w:hAnsi="Arial Narrow" w:cs="Arial"/>
+          <w:b/>
+        </w:rPr>
+        <w:t xml:space="preserve"> Front</w:t>
+      </w:r>
+      <w:r>
+        <w:rPr>
+          <w:rFonts w:ascii="Arial Narrow" w:hAnsi="Arial Narrow" w:cs="Arial"/>
+          <w:b/>
+        </w:rPr>
+        <w:t xml:space="preserve"> (Pareto</w:t>
+      </w:r>
+      <w:r>
+        <w:rPr>
+          <w:rFonts w:ascii="Arial Narrow" w:hAnsi="Arial Narrow" w:cs="Arial"/>
+          <w:b/>
+        </w:rPr>
+        <w:t>)</w:t>
+      </w:r>
+      <w:r>
+        <w:rPr>
+          <w:rFonts w:ascii="Arial Narrow" w:hAnsi="Arial Narrow" w:cs="Arial"/>
+          <w:b/>
+        </w:rPr>
+        <w:t xml:space="preserve"> –</w:t>
+      </w:r>
+      <w:r>
+        <w:rPr>
+          <w:rFonts w:ascii="Arial Narrow" w:hAnsi="Arial Narrow" w:cs="Arial"/>
+        </w:rPr>
+        <w:t xml:space="preserve"> A nested list of design vectors </w:t>
+      </w:r>
+      <w:r>
+        <w:rPr>
+          <w:rFonts w:ascii="Arial Narrow" w:hAnsi="Arial Narrow" w:cs="Arial"/>
+        </w:rPr>
+        <w:t xml:space="preserve">and objective function values of the final generation produced by MOO.  These solutions are the approximation of the Pareto front for a given problem.  The quality of the Pareto front depends on the each of the inputs, as well as the problem itself, so some experimentation might be helpful. </w:t>
+      </w:r>
+      <w:r>
+        <w:rPr>
+          <w:rFonts w:ascii="Arial Narrow" w:hAnsi="Arial Narrow" w:cs="Arial"/>
+        </w:rPr>
+        <w:t xml:space="preserve">  </w:t>
+      </w:r>
+    </w:p>
+    <w:p>
+      <w:pPr>
+        <w:widowControl w:val="0"/>
+        <w:autoSpaceDE w:val="0"/>
+        <w:autoSpaceDN w:val="0"/>
+        <w:adjustRightInd w:val="0"/>
+        <w:spacing w:after="240"/>
+        <w:jc w:val="both"/>
+        <w:rPr>
+          <w:rFonts w:ascii="Arial Narrow" w:hAnsi="Arial Narrow" w:cs="Arial"/>
+          <w:b/>
+        </w:rPr>
+      </w:pPr>
+    </w:p>
+    <w:p>
+      <w:pPr>
+        <w:widowControl w:val="0"/>
+        <w:autoSpaceDE w:val="0"/>
+        <w:autoSpaceDN w:val="0"/>
+        <w:adjustRightInd w:val="0"/>
+        <w:spacing w:after="240"/>
+        <w:jc w:val="both"/>
+        <w:rPr>
+          <w:rFonts w:ascii="Arial Narrow" w:hAnsi="Arial Narrow" w:cs="Arial"/>
+        </w:rPr>
+      </w:pPr>
+      <w:r>
+        <w:rPr>
+          <w:rFonts w:ascii="Arial Narrow" w:hAnsi="Arial Narrow" w:cs="Arial"/>
+          <w:b/>
+        </w:rPr>
+        <w:t>All Solutions (All Solut</w:t>
+      </w:r>
+      <w:r>
+        <w:rPr>
+          <w:rFonts w:ascii="Arial Narrow" w:hAnsi="Arial Narrow" w:cs="Arial"/>
+          <w:b/>
+        </w:rPr>
+        <w:t>io</w:t>
+      </w:r>
+      <w:r>
+        <w:rPr>
+          <w:rFonts w:ascii="Arial Narrow" w:hAnsi="Arial Narrow" w:cs="Arial"/>
+          <w:b/>
+        </w:rPr>
+        <w:t xml:space="preserve">ns) – </w:t>
+      </w:r>
+      <w:r>
+        <w:rPr>
+          <w:rFonts w:ascii="Arial Narrow" w:hAnsi="Arial Narrow" w:cs="Arial"/>
+        </w:rPr>
+        <w:t xml:space="preserve">A nested list of design vectors and objective function values for all recorded solutions produced while the algorithm is running.  The length of this list will match the </w:t>
+      </w:r>
+      <w:proofErr w:type="spellStart"/>
+      <w:r>
+        <w:rPr>
+          <w:rFonts w:ascii="Arial Narrow" w:hAnsi="Arial Narrow" w:cs="Arial"/>
+        </w:rPr>
+        <w:t>MaxEvals</w:t>
+      </w:r>
+      <w:proofErr w:type="spellEnd"/>
+      <w:r>
+        <w:rPr>
+          <w:rFonts w:ascii="Arial Narrow" w:hAnsi="Arial Narrow" w:cs="Arial"/>
+        </w:rPr>
+        <w:t xml:space="preserve"> input.  </w:t>
+      </w:r>
+    </w:p>
+    <w:p>
+      <w:pPr>
+        <w:widowControl w:val="0"/>
+        <w:autoSpaceDE w:val="0"/>
+        <w:autoSpaceDN w:val="0"/>
+        <w:adjustRightInd w:val="0"/>
+        <w:spacing w:after="240"/>
+        <w:jc w:val="both"/>
+        <w:rPr>
+          <w:rFonts w:ascii="Arial Narrow" w:hAnsi="Arial Narrow" w:cs="Arial"/>
+        </w:rPr>
+      </w:pPr>
+    </w:p>
+    <w:p>
+      <w:pPr>
+        <w:widowControl w:val="0"/>
+        <w:autoSpaceDE w:val="0"/>
+        <w:autoSpaceDN w:val="0"/>
+        <w:adjustRightInd w:val="0"/>
+        <w:spacing w:after="240"/>
+        <w:jc w:val="both"/>
+        <w:rPr>
+          <w:rFonts w:ascii="Arial Narrow" w:hAnsi="Arial Narrow" w:cs="Arial"/>
+        </w:rPr>
+      </w:pPr>
+    </w:p>
+    <w:p>
+      <w:pPr>
+        <w:widowControl w:val="0"/>
+        <w:autoSpaceDE w:val="0"/>
+        <w:autoSpaceDN w:val="0"/>
+        <w:adjustRightInd w:val="0"/>
+        <w:spacing w:after="240"/>
+        <w:jc w:val="both"/>
+        <w:rPr>
+          <w:rFonts w:ascii="Arial Narrow" w:hAnsi="Arial Narrow" w:cs="Arial"/>
+        </w:rPr>
+      </w:pPr>
+    </w:p>
+    <w:p>
+      <w:pPr>
+        <w:widowControl w:val="0"/>
+        <w:autoSpaceDE w:val="0"/>
+        <w:autoSpaceDN w:val="0"/>
+        <w:adjustRightInd w:val="0"/>
+        <w:spacing w:after="240"/>
+        <w:jc w:val="both"/>
+        <w:rPr>
+          <w:rFonts w:ascii="Arial Narrow" w:hAnsi="Arial Narrow" w:cs="Arial"/>
+        </w:rPr>
+      </w:pPr>
+    </w:p>
+    <w:p>
+      <w:pPr>
+        <w:widowControl w:val="0"/>
+        <w:autoSpaceDE w:val="0"/>
+        <w:autoSpaceDN w:val="0"/>
+        <w:adjustRightInd w:val="0"/>
+        <w:spacing w:after="240"/>
+        <w:jc w:val="both"/>
+        <w:rPr>
+          <w:rFonts w:ascii="Arial Narrow" w:hAnsi="Arial Narrow" w:cs="Arial"/>
+        </w:rPr>
+      </w:pPr>
+    </w:p>
+    <w:p>
+      <w:pPr>
+        <w:widowControl w:val="0"/>
+        <w:autoSpaceDE w:val="0"/>
+        <w:autoSpaceDN w:val="0"/>
+        <w:adjustRightInd w:val="0"/>
+        <w:spacing w:after="240"/>
+        <w:jc w:val="both"/>
+        <w:rPr>
+          <w:rFonts w:ascii="Arial Narrow" w:hAnsi="Arial Narrow" w:cs="Arial"/>
+          <w:b/>
+          <w:sz w:val="32"/>
+          <w:szCs w:val="32"/>
+        </w:rPr>
+      </w:pPr>
+      <w:r>
+        <w:rPr>
+          <w:rFonts w:ascii="Arial Narrow" w:hAnsi="Arial Narrow" w:cs="Arial"/>
+          <w:b/>
+          <w:sz w:val="32"/>
+          <w:szCs w:val="32"/>
+        </w:rPr>
+        <w:t>2.2</w:t>
+      </w:r>
+      <w:r>
+        <w:rPr>
+          <w:rFonts w:ascii="Arial Narrow" w:hAnsi="Arial Narrow" w:cs="Arial"/>
+          <w:b/>
+          <w:sz w:val="32"/>
+          <w:szCs w:val="32"/>
+        </w:rPr>
+        <w:t xml:space="preserve"> </w:t>
+      </w:r>
+      <w:r>
+        <w:rPr>
+          <w:rFonts w:ascii="Arial Narrow" w:hAnsi="Arial Narrow" w:cs="Arial"/>
+          <w:b/>
+          <w:sz w:val="32"/>
+          <w:szCs w:val="32"/>
+        </w:rPr>
+        <w:t>Catalog -</w:t>
+      </w:r>
+      <w:r>
+        <w:rPr>
+          <w:rFonts w:ascii="Arial Narrow" w:hAnsi="Arial Narrow" w:cs="Arial"/>
+          <w:b/>
+          <w:sz w:val="32"/>
+          <w:szCs w:val="32"/>
+        </w:rPr>
+        <w:t xml:space="preserve"> Getting Started Example</w:t>
+      </w:r>
+    </w:p>
+    <w:p>
+      <w:pPr>
+        <w:widowControl w:val="0"/>
+        <w:autoSpaceDE w:val="0"/>
+        <w:autoSpaceDN w:val="0"/>
+        <w:adjustRightInd w:val="0"/>
+        <w:spacing w:after="240"/>
+        <w:jc w:val="both"/>
+        <w:rPr>
+          <w:rFonts w:ascii="Arial Narrow" w:hAnsi="Arial Narrow" w:cs="Arial"/>
+          <w:b/>
+          <w:sz w:val="28"/>
+          <w:szCs w:val="28"/>
+        </w:rPr>
+      </w:pPr>
+      <w:r>
+        <w:rPr>
+          <w:rFonts w:ascii="Arial Narrow" w:hAnsi="Arial Narrow" w:cs="Arial"/>
+          <w:b/>
+          <w:sz w:val="28"/>
+          <w:szCs w:val="28"/>
+        </w:rPr>
+        <w:t>7 Bar Truss</w:t>
+      </w:r>
+    </w:p>
+    <w:p>
+      <w:pPr>
+        <w:jc w:val="both"/>
+        <w:rPr>
+          <w:rFonts w:ascii="Arial Narrow" w:hAnsi="Arial Narrow" w:cs="Arial"/>
+        </w:rPr>
+      </w:pPr>
+      <w:r>
+        <w:rPr>
+          <w:rFonts w:ascii="Arial Narrow" w:hAnsi="Arial Narrow" w:cs="Arial"/>
+        </w:rPr>
+        <w:t xml:space="preserve">This </w:t>
+      </w:r>
+      <w:r>
+        <w:rPr>
+          <w:rFonts w:ascii="Arial Narrow" w:hAnsi="Arial Narrow" w:cs="Arial"/>
+        </w:rPr>
+        <w:t xml:space="preserve">script demonstrates a simple workflow for how the </w:t>
+      </w:r>
+      <w:r>
+        <w:rPr>
+          <w:rFonts w:ascii="Arial Narrow" w:hAnsi="Arial Narrow" w:cs="Arial"/>
+        </w:rPr>
+        <w:t xml:space="preserve">DSE </w:t>
+      </w:r>
+      <w:r>
+        <w:rPr>
+          <w:rFonts w:ascii="Arial Narrow" w:hAnsi="Arial Narrow" w:cs="Arial"/>
+        </w:rPr>
+        <w:t>components can all be used together to explore a design space and run multi-objective optimizations.  In addition to the Design Space Exploration components, the script contains a 2-variable, parametric, geometric definition of a 7-bar truss, example objective function evaluations, and example properties.  Only the geometry of truss is defaulted to be visible.</w:t>
+      </w:r>
+    </w:p>
+    <w:p>
+      <w:pPr>
+        <w:jc w:val="both"/>
+        <w:rPr>
+          <w:rFonts w:ascii="Arial Narrow" w:hAnsi="Arial Narrow" w:cs="Arial"/>
+        </w:rPr>
+      </w:pPr>
+    </w:p>
+    <w:p>
+      <w:pPr>
+        <w:jc w:val="both"/>
+        <w:rPr>
+          <w:rFonts w:ascii="Arial Narrow" w:hAnsi="Arial Narrow" w:cs="Arial"/>
+        </w:rPr>
+      </w:pPr>
+      <w:r>
+        <w:rPr>
+          <w:rFonts w:ascii="Arial Narrow" w:hAnsi="Arial Narrow" w:cs="Arial"/>
+        </w:rPr>
+        <w:t xml:space="preserve">The truss is a simple example of </w:t>
+      </w:r>
+      <w:r>
+        <w:rPr>
+          <w:rFonts w:ascii="Arial Narrow" w:hAnsi="Arial Narrow" w:cs="Arial"/>
+        </w:rPr>
+        <w:t xml:space="preserve">a potential design in which </w:t>
+      </w:r>
+      <w:r>
+        <w:rPr>
+          <w:rFonts w:ascii="Arial Narrow" w:hAnsi="Arial Narrow" w:cs="Arial"/>
+        </w:rPr>
+        <w:t xml:space="preserve">the structural form </w:t>
+      </w:r>
+      <w:proofErr w:type="gramStart"/>
+      <w:r>
+        <w:rPr>
+          <w:rFonts w:ascii="Arial Narrow" w:hAnsi="Arial Narrow" w:cs="Arial"/>
+        </w:rPr>
+        <w:t>can be explored visually, but also numerically evaluated for performance</w:t>
+      </w:r>
+      <w:proofErr w:type="gramEnd"/>
+      <w:r>
+        <w:rPr>
+          <w:rFonts w:ascii="Arial Narrow" w:hAnsi="Arial Narrow" w:cs="Arial"/>
+        </w:rPr>
+        <w:t>.  In this example, the two objectives</w:t>
+      </w:r>
+      <w:r>
+        <w:rPr>
+          <w:rFonts w:ascii="Arial Narrow" w:hAnsi="Arial Narrow" w:cs="Arial"/>
+        </w:rPr>
+        <w:t xml:space="preserve"> </w:t>
+      </w:r>
+      <w:proofErr w:type="gramStart"/>
+      <w:r>
+        <w:rPr>
+          <w:rFonts w:ascii="Arial Narrow" w:hAnsi="Arial Narrow" w:cs="Arial"/>
+        </w:rPr>
+        <w:t>being considered</w:t>
+      </w:r>
+      <w:proofErr w:type="gramEnd"/>
+      <w:r>
+        <w:rPr>
+          <w:rFonts w:ascii="Arial Narrow" w:hAnsi="Arial Narrow" w:cs="Arial"/>
+        </w:rPr>
+        <w:t xml:space="preserve"> are the </w:t>
+      </w:r>
+      <w:r>
+        <w:rPr>
+          <w:rFonts w:ascii="Arial Narrow" w:hAnsi="Arial Narrow" w:cs="Arial"/>
+        </w:rPr>
+        <w:lastRenderedPageBreak/>
+        <w:t xml:space="preserve">depth of the truss, which roughly correlates with how much load the truss can support, and the area of the envelope of the truss, which could indicate how much space it takes up in a building.  A designer might want the deepest truss possible to support the load, but </w:t>
+      </w:r>
+      <w:proofErr w:type="gramStart"/>
+      <w:r>
+        <w:rPr>
+          <w:rFonts w:ascii="Arial Narrow" w:hAnsi="Arial Narrow" w:cs="Arial"/>
+        </w:rPr>
+        <w:t>this objective likely trades</w:t>
+      </w:r>
+      <w:proofErr w:type="gramEnd"/>
+      <w:r>
+        <w:rPr>
+          <w:rFonts w:ascii="Arial Narrow" w:hAnsi="Arial Narrow" w:cs="Arial"/>
+        </w:rPr>
+        <w:t xml:space="preserve"> o</w:t>
+      </w:r>
+      <w:r>
+        <w:rPr>
+          <w:rFonts w:ascii="Arial Narrow" w:hAnsi="Arial Narrow" w:cs="Arial"/>
+        </w:rPr>
+        <w:t>ff with having a small envelope</w:t>
+      </w:r>
+      <w:r>
+        <w:rPr>
+          <w:rFonts w:ascii="Arial Narrow" w:hAnsi="Arial Narrow" w:cs="Arial"/>
+        </w:rPr>
+        <w:t xml:space="preserve"> so as not to be a visually and spatially intrusive element.  Since MOO is defaulted to minimize objective functions, the depth of the truss </w:t>
+      </w:r>
+      <w:proofErr w:type="gramStart"/>
+      <w:r>
+        <w:rPr>
+          <w:rFonts w:ascii="Arial Narrow" w:hAnsi="Arial Narrow" w:cs="Arial"/>
+        </w:rPr>
+        <w:t>has been made</w:t>
+      </w:r>
+      <w:proofErr w:type="gramEnd"/>
+      <w:r>
+        <w:rPr>
+          <w:rFonts w:ascii="Arial Narrow" w:hAnsi="Arial Narrow" w:cs="Arial"/>
+        </w:rPr>
+        <w:t xml:space="preserve"> negative.  </w:t>
+      </w:r>
+      <w:r>
+        <w:rPr>
+          <w:rFonts w:ascii="Arial Narrow" w:hAnsi="Arial Narrow" w:cs="Arial"/>
+        </w:rPr>
+        <w:t>In addition, the script records the total length of all members of the truss, which is treated as a secondary property that the designer</w:t>
+      </w:r>
+      <w:r>
+        <w:rPr>
+          <w:rFonts w:ascii="Arial Narrow" w:hAnsi="Arial Narrow" w:cs="Arial"/>
+        </w:rPr>
+        <w:t xml:space="preserve"> would like to track, but does not qualify as an objective.  </w:t>
+      </w:r>
+      <w:r>
+        <w:rPr>
+          <w:rFonts w:ascii="Arial Narrow" w:hAnsi="Arial Narrow" w:cs="Arial"/>
+        </w:rPr>
+        <w:t xml:space="preserve">Although the geometry and objective functions used in this example rely on native Grasshopper components and are almost trivial, more complex definitions and plug-ins </w:t>
+      </w:r>
+      <w:proofErr w:type="gramStart"/>
+      <w:r>
+        <w:rPr>
+          <w:rFonts w:ascii="Arial Narrow" w:hAnsi="Arial Narrow" w:cs="Arial"/>
+        </w:rPr>
+        <w:t>can be used</w:t>
+      </w:r>
+      <w:proofErr w:type="gramEnd"/>
+      <w:r>
+        <w:rPr>
+          <w:rFonts w:ascii="Arial Narrow" w:hAnsi="Arial Narrow" w:cs="Arial"/>
+        </w:rPr>
+        <w:t xml:space="preserve"> in their place.</w:t>
+      </w:r>
+    </w:p>
+    <w:p>
+      <w:pPr>
+        <w:jc w:val="both"/>
+        <w:rPr>
+          <w:rFonts w:ascii="Arial Narrow" w:hAnsi="Arial Narrow" w:cs="Arial"/>
+        </w:rPr>
+      </w:pPr>
+    </w:p>
+    <w:p>
+      <w:pPr>
+        <w:jc w:val="both"/>
+        <w:rPr>
+          <w:rFonts w:ascii="Arial Narrow" w:hAnsi="Arial Narrow" w:cs="Arial"/>
+        </w:rPr>
+      </w:pPr>
+      <w:r>
+        <w:rPr>
+          <w:rFonts w:ascii="Arial Narrow" w:hAnsi="Arial Narrow" w:cs="Arial"/>
+        </w:rPr>
+        <w:t xml:space="preserve">When opening the script, the parametric truss geometry </w:t>
+      </w:r>
+      <w:proofErr w:type="gramStart"/>
+      <w:r>
+        <w:rPr>
+          <w:rFonts w:ascii="Arial Narrow" w:hAnsi="Arial Narrow" w:cs="Arial"/>
+        </w:rPr>
+        <w:t>can first be explored</w:t>
+      </w:r>
+      <w:proofErr w:type="gramEnd"/>
+      <w:r>
+        <w:rPr>
+          <w:rFonts w:ascii="Arial Narrow" w:hAnsi="Arial Narrow" w:cs="Arial"/>
+        </w:rPr>
+        <w:t xml:space="preserve"> live by adjusting the variable sliders directly:</w:t>
       </w:r>
     </w:p>
     <w:p>
@@ -5506,12 +5420,11 @@
         <w:rPr>
           <w:noProof/>
         </w:rPr>
-        <w:lastRenderedPageBreak/>
         <w:drawing>
-          <wp:inline distT="0" distB="0" distL="0" distR="0" wp14:anchorId="757BE4E9" wp14:editId="546BD438">
-            <wp:extent cx="5943600" cy="2390140"/>
-            <wp:effectExtent l="0" t="0" r="0" b="0"/>
-            <wp:docPr id="15" name="Picture 15"/>
+          <wp:inline distT="0" distB="0" distL="0" distR="0" wp14:anchorId="1A58715E" wp14:editId="4ED206A4">
+            <wp:extent cx="5943600" cy="1898015"/>
+            <wp:effectExtent l="0" t="0" r="0" b="6985"/>
+            <wp:docPr id="14" name="Picture 14"/>
             <wp:cNvGraphicFramePr>
               <a:graphicFrameLocks xmlns:a="http://schemas.openxmlformats.org/drawingml/2006/main" noChangeAspect="1"/>
             </wp:cNvGraphicFramePr>
@@ -5531,7 +5444,7 @@
                   <pic:spPr>
                     <a:xfrm>
                       <a:off x="0" y="0"/>
-                      <a:ext cx="5943600" cy="2390140"/>
+                      <a:ext cx="5943600" cy="1898015"/>
                     </a:xfrm>
                     <a:prstGeom prst="rect">
                       <a:avLst/>
@@ -5563,58 +5476,107 @@
         <w:rPr>
           <w:rFonts w:ascii="Arial Narrow" w:hAnsi="Arial Narrow" w:cs="Arial"/>
         </w:rPr>
-        <w:t>Once the Directory is set, the re</w:t>
-      </w:r>
-      <w:r>
-        <w:rPr>
-          <w:rFonts w:ascii="Arial Narrow" w:hAnsi="Arial Narrow" w:cs="Arial"/>
-        </w:rPr>
-        <w:t>st of the components will become functional</w:t>
-      </w:r>
-      <w:r>
-        <w:rPr>
-          <w:rFonts w:ascii="Arial Narrow" w:hAnsi="Arial Narrow" w:cs="Arial"/>
-        </w:rPr>
-        <w:t xml:space="preserve">.  </w:t>
-      </w:r>
-      <w:r>
-        <w:rPr>
-          <w:rFonts w:ascii="Arial Narrow" w:hAnsi="Arial Narrow" w:cs="Arial"/>
-        </w:rPr>
-        <w:t xml:space="preserve">To take a representative sample of all potential truss </w:t>
-      </w:r>
-      <w:r>
-        <w:rPr>
-          <w:rFonts w:ascii="Arial Narrow" w:hAnsi="Arial Narrow" w:cs="Arial"/>
-        </w:rPr>
-        <w:t xml:space="preserve">options, </w:t>
-      </w:r>
-      <w:proofErr w:type="spellStart"/>
-      <w:r>
-        <w:rPr>
-          <w:rFonts w:ascii="Arial Narrow" w:hAnsi="Arial Narrow" w:cs="Arial"/>
-        </w:rPr>
-        <w:t>doubleclick</w:t>
-      </w:r>
-      <w:proofErr w:type="spellEnd"/>
-      <w:r>
-        <w:rPr>
-          <w:rFonts w:ascii="Arial Narrow" w:hAnsi="Arial Narrow" w:cs="Arial"/>
-        </w:rPr>
-        <w:t xml:space="preserve"> the </w:t>
-      </w:r>
-      <w:r>
-        <w:rPr>
-          <w:rFonts w:ascii="Arial Narrow" w:hAnsi="Arial Narrow" w:cs="Arial"/>
-          <w:b/>
-        </w:rPr>
-        <w:t>Sampler</w:t>
-      </w:r>
-      <w:r>
-        <w:rPr>
-          <w:rFonts w:ascii="Arial Narrow" w:hAnsi="Arial Narrow" w:cs="Arial"/>
-        </w:rPr>
-        <w:t xml:space="preserve"> component.  This creates a Design Map of potential truss variable settings:</w:t>
+        <w:t xml:space="preserve">Although free exploration is a powerful </w:t>
+      </w:r>
+      <w:r>
+        <w:rPr>
+          <w:rFonts w:ascii="Arial Narrow" w:hAnsi="Arial Narrow" w:cs="Arial"/>
+        </w:rPr>
+        <w:t>parametric method</w:t>
+      </w:r>
+      <w:r>
+        <w:rPr>
+          <w:rFonts w:ascii="Arial Narrow" w:hAnsi="Arial Narrow" w:cs="Arial"/>
+        </w:rPr>
+        <w:t xml:space="preserve">, </w:t>
+      </w:r>
+      <w:r>
+        <w:rPr>
+          <w:rFonts w:ascii="Arial Narrow" w:hAnsi="Arial Narrow" w:cs="Arial"/>
+        </w:rPr>
+        <w:t>a</w:t>
+      </w:r>
+      <w:r>
+        <w:rPr>
+          <w:rFonts w:ascii="Arial Narrow" w:hAnsi="Arial Narrow" w:cs="Arial"/>
+        </w:rPr>
+        <w:t xml:space="preserve"> designer might want to systematically explore the entire design space, use various optimization tools, and save all results for future decision-making.  Each of these tasks </w:t>
+      </w:r>
+      <w:proofErr w:type="gramStart"/>
+      <w:r>
+        <w:rPr>
+          <w:rFonts w:ascii="Arial Narrow" w:hAnsi="Arial Narrow" w:cs="Arial"/>
+        </w:rPr>
+        <w:t>can be</w:t>
+      </w:r>
+      <w:r>
+        <w:rPr>
+          <w:rFonts w:ascii="Arial Narrow" w:hAnsi="Arial Narrow" w:cs="Arial"/>
+        </w:rPr>
+        <w:t xml:space="preserve"> completed</w:t>
+      </w:r>
+      <w:proofErr w:type="gramEnd"/>
+      <w:r>
+        <w:rPr>
+          <w:rFonts w:ascii="Arial Narrow" w:hAnsi="Arial Narrow" w:cs="Arial"/>
+        </w:rPr>
+        <w:t xml:space="preserve"> </w:t>
+      </w:r>
+      <w:r>
+        <w:rPr>
+          <w:rFonts w:ascii="Arial Narrow" w:hAnsi="Arial Narrow" w:cs="Arial"/>
+        </w:rPr>
+        <w:t xml:space="preserve">for the provided script </w:t>
+      </w:r>
+      <w:r>
+        <w:rPr>
+          <w:rFonts w:ascii="Arial Narrow" w:hAnsi="Arial Narrow" w:cs="Arial"/>
+        </w:rPr>
+        <w:t>using the tools in Design Space Exploration.</w:t>
+      </w:r>
+      <w:r>
+        <w:rPr>
+          <w:rFonts w:ascii="Arial Narrow" w:hAnsi="Arial Narrow" w:cs="Arial"/>
+        </w:rPr>
+        <w:t xml:space="preserve">  First, however, the panel containing the “Directory” </w:t>
+      </w:r>
+      <w:proofErr w:type="gramStart"/>
+      <w:r>
+        <w:rPr>
+          <w:rFonts w:ascii="Arial Narrow" w:hAnsi="Arial Narrow" w:cs="Arial"/>
+        </w:rPr>
+        <w:t>must be adjusted</w:t>
+      </w:r>
+      <w:proofErr w:type="gramEnd"/>
+      <w:r>
+        <w:rPr>
+          <w:rFonts w:ascii="Arial Narrow" w:hAnsi="Arial Narrow" w:cs="Arial"/>
+        </w:rPr>
+        <w:t xml:space="preserve"> to the desired location for storing design information.  All of the components rely on </w:t>
+      </w:r>
+      <w:r>
+        <w:rPr>
+          <w:rFonts w:ascii="Arial Narrow" w:hAnsi="Arial Narrow" w:cs="Arial"/>
+        </w:rPr>
+        <w:t>correct</w:t>
+      </w:r>
+      <w:r>
+        <w:rPr>
+          <w:rFonts w:ascii="Arial Narrow" w:hAnsi="Arial Narrow" w:cs="Arial"/>
+        </w:rPr>
+        <w:t xml:space="preserve"> formatting of the directory </w:t>
+      </w:r>
+      <w:r>
+        <w:rPr>
+          <w:rFonts w:ascii="Arial Narrow" w:hAnsi="Arial Narrow" w:cs="Arial"/>
+        </w:rPr>
+        <w:t xml:space="preserve">address in order </w:t>
+      </w:r>
+      <w:r>
+        <w:rPr>
+          <w:rFonts w:ascii="Arial Narrow" w:hAnsi="Arial Narrow" w:cs="Arial"/>
+        </w:rPr>
+        <w:t>to work properly:</w:t>
       </w:r>
     </w:p>
     <w:p>
@@ -5637,10 +5599,10 @@
           <w:noProof/>
         </w:rPr>
         <w:drawing>
-          <wp:inline distT="0" distB="0" distL="0" distR="0" wp14:anchorId="2E61A4AD" wp14:editId="793ED3A7">
-            <wp:extent cx="5943600" cy="2394585"/>
-            <wp:effectExtent l="0" t="0" r="0" b="5715"/>
-            <wp:docPr id="16" name="Picture 16"/>
+          <wp:inline distT="0" distB="0" distL="0" distR="0" wp14:anchorId="757BE4E9" wp14:editId="546BD438">
+            <wp:extent cx="5943600" cy="2390140"/>
+            <wp:effectExtent l="0" t="0" r="0" b="0"/>
+            <wp:docPr id="15" name="Picture 15"/>
             <wp:cNvGraphicFramePr>
               <a:graphicFrameLocks xmlns:a="http://schemas.openxmlformats.org/drawingml/2006/main" noChangeAspect="1"/>
             </wp:cNvGraphicFramePr>
@@ -5660,7 +5622,7 @@
                   <pic:spPr>
                     <a:xfrm>
                       <a:off x="0" y="0"/>
-                      <a:ext cx="5943600" cy="2394585"/>
+                      <a:ext cx="5943600" cy="2390140"/>
                     </a:xfrm>
                     <a:prstGeom prst="rect">
                       <a:avLst/>
@@ -5692,134 +5654,59 @@
         <w:rPr>
           <w:rFonts w:ascii="Arial Narrow" w:hAnsi="Arial Narrow" w:cs="Arial"/>
         </w:rPr>
-        <w:t xml:space="preserve">Alternatively, the </w:t>
-      </w:r>
-      <w:r>
-        <w:rPr>
-          <w:rFonts w:ascii="Arial Narrow" w:hAnsi="Arial Narrow" w:cs="Arial"/>
-          <w:b/>
-        </w:rPr>
-        <w:t>Reader</w:t>
-      </w:r>
-      <w:r>
-        <w:rPr>
-          <w:rFonts w:ascii="Arial Narrow" w:hAnsi="Arial Narrow" w:cs="Arial"/>
-        </w:rPr>
-        <w:t xml:space="preserve"> component </w:t>
-      </w:r>
-      <w:proofErr w:type="gramStart"/>
-      <w:r>
-        <w:rPr>
-          <w:rFonts w:ascii="Arial Narrow" w:hAnsi="Arial Narrow" w:cs="Arial"/>
-        </w:rPr>
-        <w:t>could be used</w:t>
-      </w:r>
-      <w:proofErr w:type="gramEnd"/>
-      <w:r>
-        <w:rPr>
-          <w:rFonts w:ascii="Arial Narrow" w:hAnsi="Arial Narrow" w:cs="Arial"/>
-        </w:rPr>
-        <w:t xml:space="preserve"> to read in a Design Map previously saved in a Directory.</w:t>
-      </w:r>
-    </w:p>
-    <w:p>
-      <w:pPr>
-        <w:jc w:val="both"/>
-        <w:rPr>
-          <w:rFonts w:ascii="Arial Narrow" w:hAnsi="Arial Narrow" w:cs="Arial"/>
-        </w:rPr>
-      </w:pPr>
-    </w:p>
-    <w:p>
-      <w:pPr>
-        <w:jc w:val="both"/>
-        <w:rPr>
-          <w:rFonts w:ascii="Arial Narrow" w:hAnsi="Arial Narrow" w:cs="Arial"/>
-        </w:rPr>
-      </w:pPr>
-      <w:r>
-        <w:rPr>
-          <w:rFonts w:ascii="Arial Narrow" w:hAnsi="Arial Narrow" w:cs="Arial"/>
-        </w:rPr>
-        <w:t xml:space="preserve">After creating a Design Map and feeding it into the </w:t>
-      </w:r>
-      <w:r>
-        <w:rPr>
-          <w:rFonts w:ascii="Arial Narrow" w:hAnsi="Arial Narrow" w:cs="Arial"/>
-          <w:b/>
-        </w:rPr>
-        <w:t>Capture</w:t>
-      </w:r>
-      <w:r>
-        <w:rPr>
-          <w:rFonts w:ascii="Arial Narrow" w:hAnsi="Arial Narrow" w:cs="Arial"/>
-        </w:rPr>
-        <w:t xml:space="preserve">, it is now possible to cycle through the different design possibilities and record the results.  </w:t>
+        <w:lastRenderedPageBreak/>
+        <w:t>Once the Directory is set, the re</w:t>
+      </w:r>
+      <w:r>
+        <w:rPr>
+          <w:rFonts w:ascii="Arial Narrow" w:hAnsi="Arial Narrow" w:cs="Arial"/>
+        </w:rPr>
+        <w:t>st of the components will become functional</w:t>
+      </w:r>
+      <w:r>
+        <w:rPr>
+          <w:rFonts w:ascii="Arial Narrow" w:hAnsi="Arial Narrow" w:cs="Arial"/>
+        </w:rPr>
+        <w:t xml:space="preserve">.  </w:t>
+      </w:r>
+      <w:r>
+        <w:rPr>
+          <w:rFonts w:ascii="Arial Narrow" w:hAnsi="Arial Narrow" w:cs="Arial"/>
+        </w:rPr>
+        <w:t xml:space="preserve">To take a representative sample of all potential truss </w:t>
+      </w:r>
+      <w:r>
+        <w:rPr>
+          <w:rFonts w:ascii="Arial Narrow" w:hAnsi="Arial Narrow" w:cs="Arial"/>
+        </w:rPr>
+        <w:t xml:space="preserve">options, </w:t>
       </w:r>
       <w:proofErr w:type="spellStart"/>
       <w:r>
         <w:rPr>
           <w:rFonts w:ascii="Arial Narrow" w:hAnsi="Arial Narrow" w:cs="Arial"/>
         </w:rPr>
-        <w:t>Doubleclicking</w:t>
+        <w:t>doubleclick</w:t>
       </w:r>
       <w:proofErr w:type="spellEnd"/>
       <w:r>
         <w:rPr>
           <w:rFonts w:ascii="Arial Narrow" w:hAnsi="Arial Narrow" w:cs="Arial"/>
         </w:rPr>
-        <w:t xml:space="preserve"> </w:t>
-      </w:r>
-      <w:r>
-        <w:rPr>
-          <w:rFonts w:ascii="Arial Narrow" w:hAnsi="Arial Narrow" w:cs="Arial"/>
-        </w:rPr>
-        <w:t>Capture</w:t>
-      </w:r>
-      <w:r>
-        <w:rPr>
-          <w:rFonts w:ascii="Arial Narrow" w:hAnsi="Arial Narrow" w:cs="Arial"/>
-        </w:rPr>
-        <w:t xml:space="preserve"> will start the </w:t>
-      </w:r>
-      <w:r>
-        <w:rPr>
-          <w:rFonts w:ascii="Arial Narrow" w:hAnsi="Arial Narrow" w:cs="Arial"/>
-        </w:rPr>
-        <w:t xml:space="preserve">recording </w:t>
-      </w:r>
-      <w:r>
-        <w:rPr>
-          <w:rFonts w:ascii="Arial Narrow" w:hAnsi="Arial Narrow" w:cs="Arial"/>
-        </w:rPr>
-        <w:t xml:space="preserve">cycle, and when it is finished, the results </w:t>
-      </w:r>
-      <w:proofErr w:type="gramStart"/>
-      <w:r>
-        <w:rPr>
-          <w:rFonts w:ascii="Arial Narrow" w:hAnsi="Arial Narrow" w:cs="Arial"/>
-        </w:rPr>
-        <w:t>can be accessed</w:t>
-      </w:r>
-      <w:proofErr w:type="gramEnd"/>
-      <w:r>
-        <w:rPr>
-          <w:rFonts w:ascii="Arial Narrow" w:hAnsi="Arial Narrow" w:cs="Arial"/>
-        </w:rPr>
-        <w:t xml:space="preserve"> both in the directory and as </w:t>
-      </w:r>
-      <w:r>
-        <w:rPr>
-          <w:rFonts w:ascii="Arial Narrow" w:hAnsi="Arial Narrow" w:cs="Arial"/>
-          <w:b/>
-        </w:rPr>
-        <w:t xml:space="preserve">Capture </w:t>
-      </w:r>
-      <w:r>
-        <w:rPr>
-          <w:rFonts w:ascii="Arial Narrow" w:hAnsi="Arial Narrow" w:cs="Arial"/>
-        </w:rPr>
-        <w:t>outputs:</w:t>
+        <w:t xml:space="preserve"> the </w:t>
+      </w:r>
+      <w:r>
+        <w:rPr>
+          <w:rFonts w:ascii="Arial Narrow" w:hAnsi="Arial Narrow" w:cs="Arial"/>
+          <w:b/>
+        </w:rPr>
+        <w:t>Sampler</w:t>
+      </w:r>
+      <w:r>
+        <w:rPr>
+          <w:rFonts w:ascii="Arial Narrow" w:hAnsi="Arial Narrow" w:cs="Arial"/>
+        </w:rPr>
+        <w:t xml:space="preserve"> component.  This creates a Design Map of potential truss variable settings:</w:t>
       </w:r>
     </w:p>
     <w:p>
@@ -5841,12 +5728,11 @@
         <w:rPr>
           <w:noProof/>
         </w:rPr>
-        <w:lastRenderedPageBreak/>
         <w:drawing>
-          <wp:inline distT="0" distB="0" distL="0" distR="0" wp14:anchorId="1390A3D0" wp14:editId="6CD676D4">
-            <wp:extent cx="5943600" cy="2153285"/>
-            <wp:effectExtent l="0" t="0" r="0" b="0"/>
-            <wp:docPr id="17" name="Picture 17"/>
+          <wp:inline distT="0" distB="0" distL="0" distR="0" wp14:anchorId="2E61A4AD" wp14:editId="793ED3A7">
+            <wp:extent cx="5943600" cy="2394585"/>
+            <wp:effectExtent l="0" t="0" r="0" b="5715"/>
+            <wp:docPr id="16" name="Picture 16"/>
             <wp:cNvGraphicFramePr>
               <a:graphicFrameLocks xmlns:a="http://schemas.openxmlformats.org/drawingml/2006/main" noChangeAspect="1"/>
             </wp:cNvGraphicFramePr>
@@ -5866,7 +5752,7 @@
                   <pic:spPr>
                     <a:xfrm>
                       <a:off x="0" y="0"/>
-                      <a:ext cx="5943600" cy="2153285"/>
+                      <a:ext cx="5943600" cy="2394585"/>
                     </a:xfrm>
                     <a:prstGeom prst="rect">
                       <a:avLst/>
@@ -5898,139 +5784,149 @@
         <w:rPr>
           <w:rFonts w:ascii="Arial Narrow" w:hAnsi="Arial Narrow" w:cs="Arial"/>
         </w:rPr>
-        <w:t xml:space="preserve">The shot above shows Capture outputting both the new Design Map + Objectives, as well </w:t>
-      </w:r>
-      <w:r>
-        <w:rPr>
-          <w:rFonts w:ascii="Arial Narrow" w:hAnsi="Arial Narrow" w:cs="Arial"/>
-        </w:rPr>
-        <w:t>as a corresponding list of design properties.</w:t>
-      </w:r>
-    </w:p>
-    <w:p>
-      <w:pPr>
-        <w:jc w:val="both"/>
-        <w:rPr>
-          <w:rFonts w:ascii="Arial Narrow" w:hAnsi="Arial Narrow" w:cs="Arial"/>
-        </w:rPr>
-      </w:pPr>
-    </w:p>
-    <w:p>
-      <w:pPr>
-        <w:jc w:val="both"/>
-        <w:rPr>
-          <w:rFonts w:ascii="Arial Narrow" w:hAnsi="Arial Narrow" w:cs="Arial"/>
-        </w:rPr>
-      </w:pPr>
-      <w:r>
-        <w:rPr>
-          <w:rFonts w:ascii="Arial Narrow" w:hAnsi="Arial Narrow" w:cs="Arial"/>
-        </w:rPr>
-        <w:t xml:space="preserve">Instead of taking a representative sample of the entire design space, it may be desirable to automatically find </w:t>
-      </w:r>
-      <w:r>
-        <w:rPr>
-          <w:rFonts w:ascii="Arial Narrow" w:hAnsi="Arial Narrow" w:cs="Arial"/>
-        </w:rPr>
-        <w:t xml:space="preserve">only the best designs, and focus on that area of the design space.  </w:t>
+        <w:t xml:space="preserve">Alternatively, the </w:t>
+      </w:r>
+      <w:r>
+        <w:rPr>
+          <w:rFonts w:ascii="Arial Narrow" w:hAnsi="Arial Narrow" w:cs="Arial"/>
+          <w:b/>
+        </w:rPr>
+        <w:t>Reader</w:t>
+      </w:r>
+      <w:r>
+        <w:rPr>
+          <w:rFonts w:ascii="Arial Narrow" w:hAnsi="Arial Narrow" w:cs="Arial"/>
+        </w:rPr>
+        <w:t xml:space="preserve"> component </w:t>
       </w:r>
       <w:proofErr w:type="gramStart"/>
       <w:r>
         <w:rPr>
           <w:rFonts w:ascii="Arial Narrow" w:hAnsi="Arial Narrow" w:cs="Arial"/>
         </w:rPr>
-        <w:t>Using Galapagos or other plug-ins,</w:t>
+        <w:t>could be used</w:t>
       </w:r>
       <w:proofErr w:type="gramEnd"/>
       <w:r>
         <w:rPr>
           <w:rFonts w:ascii="Arial Narrow" w:hAnsi="Arial Narrow" w:cs="Arial"/>
         </w:rPr>
+        <w:t xml:space="preserve"> to read in a Design Map previously saved in a Directory.</w:t>
+      </w:r>
+    </w:p>
+    <w:p>
+      <w:pPr>
+        <w:jc w:val="both"/>
+        <w:rPr>
+          <w:rFonts w:ascii="Arial Narrow" w:hAnsi="Arial Narrow" w:cs="Arial"/>
+        </w:rPr>
+      </w:pPr>
+    </w:p>
+    <w:p>
+      <w:pPr>
+        <w:jc w:val="both"/>
+        <w:rPr>
+          <w:rFonts w:ascii="Arial Narrow" w:hAnsi="Arial Narrow" w:cs="Arial"/>
+        </w:rPr>
+      </w:pPr>
+      <w:r>
+        <w:rPr>
+          <w:rFonts w:ascii="Arial Narrow" w:hAnsi="Arial Narrow" w:cs="Arial"/>
+        </w:rPr>
+        <w:t xml:space="preserve">After creating a Design Map and feeding it into the </w:t>
+      </w:r>
+      <w:r>
+        <w:rPr>
+          <w:rFonts w:ascii="Arial Narrow" w:hAnsi="Arial Narrow" w:cs="Arial"/>
+          <w:b/>
+        </w:rPr>
+        <w:t>Capture</w:t>
+      </w:r>
+      <w:r>
+        <w:rPr>
+          <w:rFonts w:ascii="Arial Narrow" w:hAnsi="Arial Narrow" w:cs="Arial"/>
+        </w:rPr>
+        <w:t xml:space="preserve">, it is now possible to cycle through the different design possibilities and record the results.  </w:t>
+      </w:r>
+      <w:proofErr w:type="spellStart"/>
+      <w:r>
+        <w:rPr>
+          <w:rFonts w:ascii="Arial Narrow" w:hAnsi="Arial Narrow" w:cs="Arial"/>
+        </w:rPr>
+        <w:t>Doubleclicking</w:t>
+      </w:r>
+      <w:proofErr w:type="spellEnd"/>
+      <w:r>
+        <w:rPr>
+          <w:rFonts w:ascii="Arial Narrow" w:hAnsi="Arial Narrow" w:cs="Arial"/>
+        </w:rPr>
         <w:t xml:space="preserve"> </w:t>
       </w:r>
+      <w:r>
+        <w:rPr>
+          <w:rFonts w:ascii="Arial Narrow" w:hAnsi="Arial Narrow" w:cs="Arial"/>
+        </w:rPr>
+        <w:t>Capture</w:t>
+      </w:r>
+      <w:r>
+        <w:rPr>
+          <w:rFonts w:ascii="Arial Narrow" w:hAnsi="Arial Narrow" w:cs="Arial"/>
+        </w:rPr>
+        <w:t xml:space="preserve"> will start the </w:t>
+      </w:r>
+      <w:r>
+        <w:rPr>
+          <w:rFonts w:ascii="Arial Narrow" w:hAnsi="Arial Narrow" w:cs="Arial"/>
+        </w:rPr>
+        <w:t xml:space="preserve">recording </w:t>
+      </w:r>
+      <w:r>
+        <w:rPr>
+          <w:rFonts w:ascii="Arial Narrow" w:hAnsi="Arial Narrow" w:cs="Arial"/>
+        </w:rPr>
+        <w:t xml:space="preserve">cycle, and when it is finished, the results </w:t>
+      </w:r>
       <w:proofErr w:type="gramStart"/>
       <w:r>
         <w:rPr>
           <w:rFonts w:ascii="Arial Narrow" w:hAnsi="Arial Narrow" w:cs="Arial"/>
         </w:rPr>
-        <w:t>it</w:t>
+        <w:t>can be accessed</w:t>
       </w:r>
       <w:proofErr w:type="gramEnd"/>
       <w:r>
         <w:rPr>
           <w:rFonts w:ascii="Arial Narrow" w:hAnsi="Arial Narrow" w:cs="Arial"/>
         </w:rPr>
-        <w:t xml:space="preserve"> is possible to run single-objective or composite-function optimizations on this 7-bar truss.  However, it might also be useful to find </w:t>
-      </w:r>
-      <w:r>
-        <w:rPr>
-          <w:rFonts w:ascii="Arial Narrow" w:hAnsi="Arial Narrow" w:cs="Arial"/>
-        </w:rPr>
-        <w:t>the</w:t>
-      </w:r>
-      <w:r>
-        <w:rPr>
-          <w:rFonts w:ascii="Arial Narrow" w:hAnsi="Arial Narrow" w:cs="Arial"/>
-        </w:rPr>
-        <w:t xml:space="preserve"> Pareto front between competing objectives, which </w:t>
-      </w:r>
-      <w:proofErr w:type="gramStart"/>
-      <w:r>
-        <w:rPr>
-          <w:rFonts w:ascii="Arial Narrow" w:hAnsi="Arial Narrow" w:cs="Arial"/>
-        </w:rPr>
-        <w:t>is done</w:t>
-      </w:r>
-      <w:proofErr w:type="gramEnd"/>
-      <w:r>
-        <w:rPr>
-          <w:rFonts w:ascii="Arial Narrow" w:hAnsi="Arial Narrow" w:cs="Arial"/>
-        </w:rPr>
-        <w:t xml:space="preserve"> algorithmically by </w:t>
-      </w:r>
-      <w:r>
-        <w:rPr>
-          <w:rFonts w:ascii="Arial Narrow" w:hAnsi="Arial Narrow" w:cs="Arial"/>
-          <w:b/>
-        </w:rPr>
-        <w:t xml:space="preserve">MOO.  </w:t>
-      </w:r>
-      <w:proofErr w:type="spellStart"/>
-      <w:r>
-        <w:rPr>
-          <w:rFonts w:ascii="Arial Narrow" w:hAnsi="Arial Narrow" w:cs="Arial"/>
-        </w:rPr>
-        <w:t>Doubleclicking</w:t>
-      </w:r>
-      <w:proofErr w:type="spellEnd"/>
-      <w:r>
-        <w:rPr>
-          <w:rFonts w:ascii="Arial Narrow" w:hAnsi="Arial Narrow" w:cs="Arial"/>
-        </w:rPr>
-        <w:t xml:space="preserve"> this component will initiate the algorithm, leading to similar results to those shown below:</w:t>
-      </w:r>
-    </w:p>
-    <w:p>
-      <w:pPr>
-        <w:jc w:val="both"/>
-        <w:rPr>
-          <w:rFonts w:ascii="Arial Narrow" w:hAnsi="Arial Narrow" w:cs="Arial"/>
-        </w:rPr>
-      </w:pPr>
-    </w:p>
-    <w:p>
-      <w:pPr>
-        <w:widowControl w:val="0"/>
-        <w:autoSpaceDE w:val="0"/>
-        <w:autoSpaceDN w:val="0"/>
-        <w:adjustRightInd w:val="0"/>
-        <w:spacing w:after="240"/>
-        <w:jc w:val="both"/>
-        <w:rPr>
-          <w:rFonts w:ascii="Arial Narrow" w:hAnsi="Arial Narrow" w:cs="Arial"/>
-          <w:b/>
-          <w:sz w:val="28"/>
-          <w:szCs w:val="28"/>
+        <w:t xml:space="preserve"> both in the directory and as </w:t>
+      </w:r>
+      <w:r>
+        <w:rPr>
+          <w:rFonts w:ascii="Arial Narrow" w:hAnsi="Arial Narrow" w:cs="Arial"/>
+          <w:b/>
+        </w:rPr>
+        <w:t xml:space="preserve">Capture </w:t>
+      </w:r>
+      <w:r>
+        <w:rPr>
+          <w:rFonts w:ascii="Arial Narrow" w:hAnsi="Arial Narrow" w:cs="Arial"/>
+        </w:rPr>
+        <w:t>outputs:</w:t>
+      </w:r>
+    </w:p>
+    <w:p>
+      <w:pPr>
+        <w:jc w:val="both"/>
+        <w:rPr>
+          <w:rFonts w:ascii="Arial Narrow" w:hAnsi="Arial Narrow" w:cs="Arial"/>
+        </w:rPr>
+      </w:pPr>
+    </w:p>
+    <w:p>
+      <w:pPr>
+        <w:jc w:val="both"/>
+        <w:rPr>
+          <w:rFonts w:ascii="Arial Narrow" w:hAnsi="Arial Narrow" w:cs="Arial"/>
         </w:rPr>
       </w:pPr>
       <w:r>
@@ -6038,10 +5934,10 @@
           <w:noProof/>
         </w:rPr>
         <w:drawing>
-          <wp:inline distT="0" distB="0" distL="0" distR="0" wp14:anchorId="7560B2D4" wp14:editId="35DB1010">
-            <wp:extent cx="5943600" cy="1908175"/>
+          <wp:inline distT="0" distB="0" distL="0" distR="0" wp14:anchorId="1390A3D0" wp14:editId="6CD676D4">
+            <wp:extent cx="5943600" cy="2153285"/>
             <wp:effectExtent l="0" t="0" r="0" b="0"/>
-            <wp:docPr id="18" name="Picture 18"/>
+            <wp:docPr id="17" name="Picture 17"/>
             <wp:cNvGraphicFramePr>
               <a:graphicFrameLocks xmlns:a="http://schemas.openxmlformats.org/drawingml/2006/main" noChangeAspect="1"/>
             </wp:cNvGraphicFramePr>
@@ -6061,6 +5957,202 @@
                   <pic:spPr>
                     <a:xfrm>
                       <a:off x="0" y="0"/>
+                      <a:ext cx="5943600" cy="2153285"/>
+                    </a:xfrm>
+                    <a:prstGeom prst="rect">
+                      <a:avLst/>
+                    </a:prstGeom>
+                  </pic:spPr>
+                </pic:pic>
+              </a:graphicData>
+            </a:graphic>
+          </wp:inline>
+        </w:drawing>
+      </w:r>
+    </w:p>
+    <w:p>
+      <w:pPr>
+        <w:jc w:val="both"/>
+        <w:rPr>
+          <w:rFonts w:ascii="Arial Narrow" w:hAnsi="Arial Narrow" w:cs="Arial"/>
+        </w:rPr>
+      </w:pPr>
+    </w:p>
+    <w:p>
+      <w:pPr>
+        <w:jc w:val="both"/>
+        <w:rPr>
+          <w:rFonts w:ascii="Arial Narrow" w:hAnsi="Arial Narrow" w:cs="Arial"/>
+        </w:rPr>
+      </w:pPr>
+      <w:r>
+        <w:rPr>
+          <w:rFonts w:ascii="Arial Narrow" w:hAnsi="Arial Narrow" w:cs="Arial"/>
+        </w:rPr>
+        <w:t xml:space="preserve">The shot above shows Capture outputting both the new Design Map + Objectives, as well </w:t>
+      </w:r>
+      <w:r>
+        <w:rPr>
+          <w:rFonts w:ascii="Arial Narrow" w:hAnsi="Arial Narrow" w:cs="Arial"/>
+        </w:rPr>
+        <w:t>as a corresponding list of design properties.</w:t>
+      </w:r>
+    </w:p>
+    <w:p>
+      <w:pPr>
+        <w:jc w:val="both"/>
+        <w:rPr>
+          <w:rFonts w:ascii="Arial Narrow" w:hAnsi="Arial Narrow" w:cs="Arial"/>
+        </w:rPr>
+      </w:pPr>
+    </w:p>
+    <w:p>
+      <w:pPr>
+        <w:jc w:val="both"/>
+        <w:rPr>
+          <w:rFonts w:ascii="Arial Narrow" w:hAnsi="Arial Narrow" w:cs="Arial"/>
+        </w:rPr>
+      </w:pPr>
+      <w:r>
+        <w:rPr>
+          <w:rFonts w:ascii="Arial Narrow" w:hAnsi="Arial Narrow" w:cs="Arial"/>
+        </w:rPr>
+        <w:t xml:space="preserve">Instead of taking a representative sample of the entire design space, it may be desirable to automatically find </w:t>
+      </w:r>
+      <w:r>
+        <w:rPr>
+          <w:rFonts w:ascii="Arial Narrow" w:hAnsi="Arial Narrow" w:cs="Arial"/>
+        </w:rPr>
+        <w:t xml:space="preserve">only the best designs, and focus on that area of the design space.  </w:t>
+      </w:r>
+      <w:proofErr w:type="gramStart"/>
+      <w:r>
+        <w:rPr>
+          <w:rFonts w:ascii="Arial Narrow" w:hAnsi="Arial Narrow" w:cs="Arial"/>
+        </w:rPr>
+        <w:t>Using Galapagos or other plug-ins,</w:t>
+      </w:r>
+      <w:proofErr w:type="gramEnd"/>
+      <w:r>
+        <w:rPr>
+          <w:rFonts w:ascii="Arial Narrow" w:hAnsi="Arial Narrow" w:cs="Arial"/>
+        </w:rPr>
+        <w:t xml:space="preserve"> </w:t>
+      </w:r>
+      <w:proofErr w:type="gramStart"/>
+      <w:r>
+        <w:rPr>
+          <w:rFonts w:ascii="Arial Narrow" w:hAnsi="Arial Narrow" w:cs="Arial"/>
+        </w:rPr>
+        <w:t>it</w:t>
+      </w:r>
+      <w:proofErr w:type="gramEnd"/>
+      <w:r>
+        <w:rPr>
+          <w:rFonts w:ascii="Arial Narrow" w:hAnsi="Arial Narrow" w:cs="Arial"/>
+        </w:rPr>
+        <w:t xml:space="preserve"> is possible to run single-objective or composite-function optimizations on this 7-bar truss.  However, it might also be useful to find </w:t>
+      </w:r>
+      <w:r>
+        <w:rPr>
+          <w:rFonts w:ascii="Arial Narrow" w:hAnsi="Arial Narrow" w:cs="Arial"/>
+        </w:rPr>
+        <w:t>the</w:t>
+      </w:r>
+      <w:r>
+        <w:rPr>
+          <w:rFonts w:ascii="Arial Narrow" w:hAnsi="Arial Narrow" w:cs="Arial"/>
+        </w:rPr>
+        <w:t xml:space="preserve"> Pareto front between competing objectives, which </w:t>
+      </w:r>
+      <w:proofErr w:type="gramStart"/>
+      <w:r>
+        <w:rPr>
+          <w:rFonts w:ascii="Arial Narrow" w:hAnsi="Arial Narrow" w:cs="Arial"/>
+        </w:rPr>
+        <w:t>is done</w:t>
+      </w:r>
+      <w:proofErr w:type="gramEnd"/>
+      <w:r>
+        <w:rPr>
+          <w:rFonts w:ascii="Arial Narrow" w:hAnsi="Arial Narrow" w:cs="Arial"/>
+        </w:rPr>
+        <w:t xml:space="preserve"> algorithmically by </w:t>
+      </w:r>
+      <w:r>
+        <w:rPr>
+          <w:rFonts w:ascii="Arial Narrow" w:hAnsi="Arial Narrow" w:cs="Arial"/>
+          <w:b/>
+        </w:rPr>
+        <w:t xml:space="preserve">MOO.  </w:t>
+      </w:r>
+      <w:proofErr w:type="spellStart"/>
+      <w:r>
+        <w:rPr>
+          <w:rFonts w:ascii="Arial Narrow" w:hAnsi="Arial Narrow" w:cs="Arial"/>
+        </w:rPr>
+        <w:t>Doubleclicking</w:t>
+      </w:r>
+      <w:proofErr w:type="spellEnd"/>
+      <w:r>
+        <w:rPr>
+          <w:rFonts w:ascii="Arial Narrow" w:hAnsi="Arial Narrow" w:cs="Arial"/>
+        </w:rPr>
+        <w:t xml:space="preserve"> this component will initiate the algorithm, leading to similar results to those shown below:</w:t>
+      </w:r>
+    </w:p>
+    <w:p>
+      <w:pPr>
+        <w:jc w:val="both"/>
+        <w:rPr>
+          <w:rFonts w:ascii="Arial Narrow" w:hAnsi="Arial Narrow" w:cs="Arial"/>
+        </w:rPr>
+      </w:pPr>
+    </w:p>
+    <w:p>
+      <w:pPr>
+        <w:widowControl w:val="0"/>
+        <w:autoSpaceDE w:val="0"/>
+        <w:autoSpaceDN w:val="0"/>
+        <w:adjustRightInd w:val="0"/>
+        <w:spacing w:after="240"/>
+        <w:jc w:val="both"/>
+        <w:rPr>
+          <w:rFonts w:ascii="Arial Narrow" w:hAnsi="Arial Narrow" w:cs="Arial"/>
+          <w:b/>
+          <w:sz w:val="28"/>
+          <w:szCs w:val="28"/>
+        </w:rPr>
+      </w:pPr>
+      <w:r>
+        <w:rPr>
+          <w:noProof/>
+        </w:rPr>
+        <w:lastRenderedPageBreak/>
+        <w:drawing>
+          <wp:inline distT="0" distB="0" distL="0" distR="0" wp14:anchorId="7560B2D4" wp14:editId="35DB1010">
+            <wp:extent cx="5943600" cy="1908175"/>
+            <wp:effectExtent l="0" t="0" r="0" b="0"/>
+            <wp:docPr id="18" name="Picture 18"/>
+            <wp:cNvGraphicFramePr>
+              <a:graphicFrameLocks xmlns:a="http://schemas.openxmlformats.org/drawingml/2006/main" noChangeAspect="1"/>
+            </wp:cNvGraphicFramePr>
+            <a:graphic xmlns:a="http://schemas.openxmlformats.org/drawingml/2006/main">
+              <a:graphicData uri="http://schemas.openxmlformats.org/drawingml/2006/picture">
+                <pic:pic xmlns:pic="http://schemas.openxmlformats.org/drawingml/2006/picture">
+                  <pic:nvPicPr>
+                    <pic:cNvPr id="1" name=""/>
+                    <pic:cNvPicPr/>
+                  </pic:nvPicPr>
+                  <pic:blipFill>
+                    <a:blip r:embed="rId20"/>
+                    <a:stretch>
+                      <a:fillRect/>
+                    </a:stretch>
+                  </pic:blipFill>
+                  <pic:spPr>
+                    <a:xfrm>
+                      <a:off x="0" y="0"/>
                       <a:ext cx="5943600" cy="1908175"/>
                     </a:xfrm>
                     <a:prstGeom prst="rect">
@@ -6185,8 +6277,6 @@
           <w:szCs w:val="32"/>
         </w:rPr>
       </w:pPr>
-      <w:bookmarkStart w:id="0" w:name="_GoBack"/>
-      <w:bookmarkEnd w:id="0"/>
       <w:r>
         <w:rPr>
           <w:rFonts w:ascii="Arial Narrow" w:hAnsi="Arial Narrow" w:cs="Arial"/>
@@ -6194,7 +6284,6 @@
           <w:sz w:val="32"/>
           <w:szCs w:val="32"/>
         </w:rPr>
-        <w:lastRenderedPageBreak/>
         <w:t xml:space="preserve">3.1 </w:t>
       </w:r>
       <w:proofErr w:type="spellStart"/>
@@ -6228,11 +6317,98 @@
         <w:jc w:val="both"/>
         <w:rPr>
           <w:rFonts w:ascii="Arial Narrow" w:hAnsi="Arial Narrow" w:cs="Arial"/>
-          <w:b/>
-          <w:sz w:val="28"/>
-          <w:szCs w:val="28"/>
-        </w:rPr>
-      </w:pPr>
+        </w:rPr>
+      </w:pPr>
+      <w:r>
+        <w:rPr>
+          <w:rFonts w:ascii="Arial Narrow" w:hAnsi="Arial Narrow" w:cs="Arial"/>
+        </w:rPr>
+        <w:t xml:space="preserve">The tool </w:t>
+      </w:r>
+      <w:proofErr w:type="gramStart"/>
+      <w:r>
+        <w:rPr>
+          <w:rFonts w:ascii="Arial Narrow" w:hAnsi="Arial Narrow" w:cs="Arial"/>
+        </w:rPr>
+        <w:t>is implemented</w:t>
+      </w:r>
+      <w:proofErr w:type="gramEnd"/>
+      <w:r>
+        <w:rPr>
+          <w:rFonts w:ascii="Arial Narrow" w:hAnsi="Arial Narrow" w:cs="Arial"/>
+        </w:rPr>
+        <w:t xml:space="preserve"> as a single component placed on the Grasshopper canvas (see Figure 1) Double clicking on the component opens the user interface of </w:t>
+      </w:r>
+      <w:proofErr w:type="spellStart"/>
+      <w:r>
+        <w:rPr>
+          <w:rFonts w:ascii="Arial Narrow" w:hAnsi="Arial Narrow" w:cs="Arial"/>
+        </w:rPr>
+        <w:t>stormcloud</w:t>
+      </w:r>
+      <w:proofErr w:type="spellEnd"/>
+      <w:r>
+        <w:rPr>
+          <w:rFonts w:ascii="Arial Narrow" w:hAnsi="Arial Narrow" w:cs="Arial"/>
+        </w:rPr>
+        <w:t xml:space="preserve">. The component takes three different input – geometry (in the form of lines), score, and design variables - and has no output parameter. Data </w:t>
+      </w:r>
+      <w:proofErr w:type="gramStart"/>
+      <w:r>
+        <w:rPr>
+          <w:rFonts w:ascii="Arial Narrow" w:hAnsi="Arial Narrow" w:cs="Arial"/>
+        </w:rPr>
+        <w:t>should be flattened</w:t>
+      </w:r>
+      <w:proofErr w:type="gramEnd"/>
+      <w:r>
+        <w:rPr>
+          <w:rFonts w:ascii="Arial Narrow" w:hAnsi="Arial Narrow" w:cs="Arial"/>
+        </w:rPr>
+        <w:t xml:space="preserve"> when lists are used for the geometry lines. The </w:t>
+      </w:r>
+      <w:proofErr w:type="spellStart"/>
+      <w:r>
+        <w:rPr>
+          <w:rFonts w:ascii="Arial Narrow" w:hAnsi="Arial Narrow" w:cs="Arial"/>
+        </w:rPr>
+        <w:t>DVar</w:t>
+      </w:r>
+      <w:proofErr w:type="spellEnd"/>
+      <w:r>
+        <w:rPr>
+          <w:rFonts w:ascii="Arial Narrow" w:hAnsi="Arial Narrow" w:cs="Arial"/>
+        </w:rPr>
+        <w:t xml:space="preserve"> input </w:t>
+      </w:r>
+      <w:proofErr w:type="gramStart"/>
+      <w:r>
+        <w:rPr>
+          <w:rFonts w:ascii="Arial Narrow" w:hAnsi="Arial Narrow" w:cs="Arial"/>
+        </w:rPr>
+        <w:t>should be connected</w:t>
+      </w:r>
+      <w:proofErr w:type="gramEnd"/>
+      <w:r>
+        <w:rPr>
+          <w:rFonts w:ascii="Arial Narrow" w:hAnsi="Arial Narrow" w:cs="Arial"/>
+        </w:rPr>
+        <w:t xml:space="preserve"> to the sliders that will be changed during the exploration. The score </w:t>
+      </w:r>
+      <w:proofErr w:type="gramStart"/>
+      <w:r>
+        <w:rPr>
+          <w:rFonts w:ascii="Arial Narrow" w:hAnsi="Arial Narrow" w:cs="Arial"/>
+        </w:rPr>
+        <w:t>is automatically normalized</w:t>
+      </w:r>
+      <w:proofErr w:type="gramEnd"/>
+      <w:r>
+        <w:rPr>
+          <w:rFonts w:ascii="Arial Narrow" w:hAnsi="Arial Narrow" w:cs="Arial"/>
+        </w:rPr>
+        <w:t xml:space="preserve"> by the component according to the initial solution score.</w:t>
+      </w:r>
     </w:p>
     <w:p>
       <w:pPr>
@@ -6249,6 +6425,7 @@
           <w:szCs w:val="32"/>
         </w:rPr>
       </w:pPr>
+      <w:proofErr w:type="gramStart"/>
       <w:r>
         <w:rPr>
           <w:rFonts w:ascii="Arial Narrow" w:hAnsi="Arial Narrow" w:cs="Arial"/>
@@ -6256,8 +6433,9 @@
           <w:sz w:val="32"/>
           <w:szCs w:val="32"/>
         </w:rPr>
-        <w:t>4.1</w:t>
-      </w:r>
+        <w:t>3.2</w:t>
+      </w:r>
+      <w:proofErr w:type="gramEnd"/>
       <w:r>
         <w:rPr>
           <w:rFonts w:ascii="Arial Narrow" w:hAnsi="Arial Narrow" w:cs="Arial"/>
@@ -6267,6 +6445,7 @@
         </w:rPr>
         <w:t xml:space="preserve"> </w:t>
       </w:r>
+      <w:proofErr w:type="spellStart"/>
       <w:r>
         <w:rPr>
           <w:rFonts w:ascii="Arial Narrow" w:hAnsi="Arial Narrow" w:cs="Arial"/>
@@ -6274,7 +6453,900 @@
           <w:sz w:val="32"/>
           <w:szCs w:val="32"/>
         </w:rPr>
-        <w:t>References</w:t>
+        <w:t>Stormcloud</w:t>
+      </w:r>
+      <w:proofErr w:type="spellEnd"/>
+      <w:r>
+        <w:rPr>
+          <w:rFonts w:ascii="Arial Narrow" w:hAnsi="Arial Narrow" w:cs="Arial"/>
+          <w:b/>
+          <w:sz w:val="32"/>
+          <w:szCs w:val="32"/>
+        </w:rPr>
+        <w:t xml:space="preserve"> User Interface</w:t>
+      </w:r>
+    </w:p>
+    <w:p>
+      <w:pPr>
+        <w:widowControl w:val="0"/>
+        <w:autoSpaceDE w:val="0"/>
+        <w:autoSpaceDN w:val="0"/>
+        <w:adjustRightInd w:val="0"/>
+        <w:spacing w:after="240"/>
+        <w:jc w:val="both"/>
+        <w:rPr>
+          <w:rFonts w:ascii="Arial Narrow" w:hAnsi="Arial Narrow" w:cs="Arial"/>
+        </w:rPr>
+      </w:pPr>
+      <w:r>
+        <w:rPr>
+          <w:rFonts w:ascii="Arial Narrow" w:hAnsi="Arial Narrow" w:cs="Arial"/>
+        </w:rPr>
+        <w:t xml:space="preserve">The user interface is divided in three main parts: the main </w:t>
+      </w:r>
+      <w:proofErr w:type="gramStart"/>
+      <w:r>
+        <w:rPr>
+          <w:rFonts w:ascii="Arial Narrow" w:hAnsi="Arial Narrow" w:cs="Arial"/>
+        </w:rPr>
+        <w:t>viewport which</w:t>
+      </w:r>
+      <w:proofErr w:type="gramEnd"/>
+      <w:r>
+        <w:rPr>
+          <w:rFonts w:ascii="Arial Narrow" w:hAnsi="Arial Narrow" w:cs="Arial"/>
+        </w:rPr>
+        <w:t xml:space="preserve"> visualizes the current Grasshopper solution, the design grid where best performing designs of each generation are visualized and parents for next generation can be selected, and the exploration control panel with miscellaneous buttons and sliders. The main features of the user inte</w:t>
+      </w:r>
+      <w:r>
+        <w:rPr>
+          <w:rFonts w:ascii="Arial Narrow" w:hAnsi="Arial Narrow" w:cs="Arial"/>
+        </w:rPr>
+        <w:t xml:space="preserve">rface </w:t>
+      </w:r>
+      <w:proofErr w:type="gramStart"/>
+      <w:r>
+        <w:rPr>
+          <w:rFonts w:ascii="Arial Narrow" w:hAnsi="Arial Narrow" w:cs="Arial"/>
+        </w:rPr>
+        <w:t>are summarized</w:t>
+      </w:r>
+      <w:proofErr w:type="gramEnd"/>
+      <w:r>
+        <w:rPr>
+          <w:rFonts w:ascii="Arial Narrow" w:hAnsi="Arial Narrow" w:cs="Arial"/>
+        </w:rPr>
+        <w:t xml:space="preserve"> in below:</w:t>
+      </w:r>
+    </w:p>
+    <w:p>
+      <w:pPr>
+        <w:widowControl w:val="0"/>
+        <w:autoSpaceDE w:val="0"/>
+        <w:autoSpaceDN w:val="0"/>
+        <w:adjustRightInd w:val="0"/>
+        <w:spacing w:after="240"/>
+        <w:jc w:val="both"/>
+        <w:rPr>
+          <w:rFonts w:ascii="Arial Narrow" w:hAnsi="Arial Narrow" w:cs="Arial"/>
+        </w:rPr>
+      </w:pPr>
+      <w:r>
+        <w:rPr>
+          <w:rFonts w:ascii="Arial Narrow" w:hAnsi="Arial Narrow" w:cs="Arial"/>
+          <w:noProof/>
+        </w:rPr>
+        <w:lastRenderedPageBreak/>
+        <w:drawing>
+          <wp:inline distT="0" distB="0" distL="0" distR="0">
+            <wp:extent cx="5934710" cy="2889885"/>
+            <wp:effectExtent l="0" t="0" r="8890" b="5715"/>
+            <wp:docPr id="13" name="Picture 13"/>
+            <wp:cNvGraphicFramePr>
+              <a:graphicFrameLocks xmlns:a="http://schemas.openxmlformats.org/drawingml/2006/main" noChangeAspect="1"/>
+            </wp:cNvGraphicFramePr>
+            <a:graphic xmlns:a="http://schemas.openxmlformats.org/drawingml/2006/main">
+              <a:graphicData uri="http://schemas.openxmlformats.org/drawingml/2006/picture">
+                <pic:pic xmlns:pic="http://schemas.openxmlformats.org/drawingml/2006/picture">
+                  <pic:nvPicPr>
+                    <pic:cNvPr id="0" name="Picture 2"/>
+                    <pic:cNvPicPr>
+                      <a:picLocks noChangeAspect="1" noChangeArrowheads="1"/>
+                    </pic:cNvPicPr>
+                  </pic:nvPicPr>
+                  <pic:blipFill>
+                    <a:blip r:embed="rId21" cstate="print">
+                      <a:extLst>
+                        <a:ext uri="{28A0092B-C50C-407E-A947-70E740481C1C}">
+                          <a14:useLocalDpi xmlns:a14="http://schemas.microsoft.com/office/drawing/2010/main" val="0"/>
+                        </a:ext>
+                      </a:extLst>
+                    </a:blip>
+                    <a:srcRect/>
+                    <a:stretch>
+                      <a:fillRect/>
+                    </a:stretch>
+                  </pic:blipFill>
+                  <pic:spPr bwMode="auto">
+                    <a:xfrm>
+                      <a:off x="0" y="0"/>
+                      <a:ext cx="5934710" cy="2889885"/>
+                    </a:xfrm>
+                    <a:prstGeom prst="rect">
+                      <a:avLst/>
+                    </a:prstGeom>
+                    <a:noFill/>
+                    <a:ln>
+                      <a:noFill/>
+                    </a:ln>
+                  </pic:spPr>
+                </pic:pic>
+              </a:graphicData>
+            </a:graphic>
+          </wp:inline>
+        </w:drawing>
+      </w:r>
+    </w:p>
+    <w:p>
+      <w:pPr>
+        <w:widowControl w:val="0"/>
+        <w:autoSpaceDE w:val="0"/>
+        <w:autoSpaceDN w:val="0"/>
+        <w:adjustRightInd w:val="0"/>
+        <w:spacing w:after="240"/>
+        <w:jc w:val="both"/>
+        <w:rPr>
+          <w:rFonts w:ascii="Arial Narrow" w:hAnsi="Arial Narrow" w:cs="Arial"/>
+        </w:rPr>
+      </w:pPr>
+    </w:p>
+    <w:p>
+      <w:pPr>
+        <w:widowControl w:val="0"/>
+        <w:autoSpaceDE w:val="0"/>
+        <w:autoSpaceDN w:val="0"/>
+        <w:adjustRightInd w:val="0"/>
+        <w:spacing w:after="240"/>
+        <w:jc w:val="both"/>
+        <w:rPr>
+          <w:rFonts w:ascii="Arial Narrow" w:hAnsi="Arial Narrow" w:cs="Arial"/>
+        </w:rPr>
+      </w:pPr>
+      <w:r>
+        <w:rPr>
+          <w:rFonts w:ascii="Arial Narrow" w:hAnsi="Arial Narrow" w:cs="Arial"/>
+        </w:rPr>
+        <w:t>UI features include:</w:t>
+      </w:r>
+    </w:p>
+    <w:p>
+      <w:pPr>
+        <w:pStyle w:val="ListParagraph"/>
+        <w:widowControl w:val="0"/>
+        <w:numPr>
+          <w:ilvl w:val="0"/>
+          <w:numId w:val="1"/>
+        </w:numPr>
+        <w:autoSpaceDE w:val="0"/>
+        <w:autoSpaceDN w:val="0"/>
+        <w:adjustRightInd w:val="0"/>
+        <w:spacing w:after="240"/>
+        <w:jc w:val="both"/>
+        <w:rPr>
+          <w:rFonts w:ascii="Arial Narrow" w:hAnsi="Arial Narrow" w:cs="Arial"/>
+        </w:rPr>
+      </w:pPr>
+      <w:r>
+        <w:rPr>
+          <w:rFonts w:ascii="Arial Narrow" w:hAnsi="Arial Narrow" w:cs="Arial"/>
+        </w:rPr>
+        <w:t>Navigation in 3D viewports</w:t>
+      </w:r>
+    </w:p>
+    <w:p>
+      <w:pPr>
+        <w:pStyle w:val="ListParagraph"/>
+        <w:widowControl w:val="0"/>
+        <w:numPr>
+          <w:ilvl w:val="0"/>
+          <w:numId w:val="1"/>
+        </w:numPr>
+        <w:autoSpaceDE w:val="0"/>
+        <w:autoSpaceDN w:val="0"/>
+        <w:adjustRightInd w:val="0"/>
+        <w:spacing w:after="240"/>
+        <w:jc w:val="both"/>
+        <w:rPr>
+          <w:rFonts w:ascii="Arial Narrow" w:hAnsi="Arial Narrow" w:cs="Arial"/>
+        </w:rPr>
+      </w:pPr>
+      <w:r>
+        <w:rPr>
+          <w:rFonts w:ascii="Arial Narrow" w:hAnsi="Arial Narrow" w:cs="Arial"/>
+        </w:rPr>
+        <w:t xml:space="preserve">Viewports </w:t>
+      </w:r>
+      <w:proofErr w:type="gramStart"/>
+      <w:r>
+        <w:rPr>
+          <w:rFonts w:ascii="Arial Narrow" w:hAnsi="Arial Narrow" w:cs="Arial"/>
+        </w:rPr>
+        <w:t>are synchronized</w:t>
+      </w:r>
+      <w:proofErr w:type="gramEnd"/>
+      <w:r>
+        <w:rPr>
+          <w:rFonts w:ascii="Arial Narrow" w:hAnsi="Arial Narrow" w:cs="Arial"/>
+        </w:rPr>
+        <w:t xml:space="preserve"> for facilitated visualization. The viewports can be navigated using the mouse right-click for rotating, the mouse wheel for zooming, and </w:t>
+      </w:r>
+      <w:proofErr w:type="spellStart"/>
+      <w:r>
+        <w:rPr>
+          <w:rFonts w:ascii="Arial Narrow" w:hAnsi="Arial Narrow" w:cs="Arial"/>
+        </w:rPr>
+        <w:t>maj</w:t>
+      </w:r>
+      <w:proofErr w:type="spellEnd"/>
+      <w:r>
+        <w:rPr>
+          <w:rFonts w:ascii="Arial Narrow" w:hAnsi="Arial Narrow" w:cs="Arial"/>
+        </w:rPr>
+        <w:t xml:space="preserve"> + mouse right-click for panning.</w:t>
+      </w:r>
+    </w:p>
+    <w:p>
+      <w:pPr>
+        <w:pStyle w:val="ListParagraph"/>
+        <w:widowControl w:val="0"/>
+        <w:numPr>
+          <w:ilvl w:val="0"/>
+          <w:numId w:val="1"/>
+        </w:numPr>
+        <w:autoSpaceDE w:val="0"/>
+        <w:autoSpaceDN w:val="0"/>
+        <w:adjustRightInd w:val="0"/>
+        <w:spacing w:after="240"/>
+        <w:jc w:val="both"/>
+        <w:rPr>
+          <w:rFonts w:ascii="Arial Narrow" w:hAnsi="Arial Narrow" w:cs="Arial"/>
+        </w:rPr>
+      </w:pPr>
+      <w:r>
+        <w:rPr>
+          <w:rFonts w:ascii="Arial Narrow" w:hAnsi="Arial Narrow" w:cs="Arial"/>
+        </w:rPr>
+        <w:t>Selection of design for detailed visualization</w:t>
+      </w:r>
+    </w:p>
+    <w:p>
+      <w:pPr>
+        <w:pStyle w:val="ListParagraph"/>
+        <w:widowControl w:val="0"/>
+        <w:numPr>
+          <w:ilvl w:val="0"/>
+          <w:numId w:val="1"/>
+        </w:numPr>
+        <w:autoSpaceDE w:val="0"/>
+        <w:autoSpaceDN w:val="0"/>
+        <w:adjustRightInd w:val="0"/>
+        <w:spacing w:after="240"/>
+        <w:jc w:val="both"/>
+        <w:rPr>
+          <w:rFonts w:ascii="Arial Narrow" w:hAnsi="Arial Narrow" w:cs="Arial"/>
+        </w:rPr>
+      </w:pPr>
+      <w:r>
+        <w:rPr>
+          <w:rFonts w:ascii="Arial Narrow" w:hAnsi="Arial Narrow" w:cs="Arial"/>
+        </w:rPr>
+        <w:t xml:space="preserve">Each candidate solution displayed on the design grid </w:t>
+      </w:r>
+      <w:proofErr w:type="gramStart"/>
+      <w:r>
+        <w:rPr>
+          <w:rFonts w:ascii="Arial Narrow" w:hAnsi="Arial Narrow" w:cs="Arial"/>
+        </w:rPr>
+        <w:t>can be selected</w:t>
+      </w:r>
+      <w:proofErr w:type="gramEnd"/>
+      <w:r>
+        <w:rPr>
+          <w:rFonts w:ascii="Arial Narrow" w:hAnsi="Arial Narrow" w:cs="Arial"/>
+        </w:rPr>
+        <w:t xml:space="preserve"> for detailed visualization on the main viewport by clicking on its corresponding viewport. This also changes the solution state in Grasshopper to correspond with the selected solution.</w:t>
+      </w:r>
+    </w:p>
+    <w:p>
+      <w:pPr>
+        <w:pStyle w:val="ListParagraph"/>
+        <w:widowControl w:val="0"/>
+        <w:numPr>
+          <w:ilvl w:val="0"/>
+          <w:numId w:val="1"/>
+        </w:numPr>
+        <w:autoSpaceDE w:val="0"/>
+        <w:autoSpaceDN w:val="0"/>
+        <w:adjustRightInd w:val="0"/>
+        <w:spacing w:after="240"/>
+        <w:jc w:val="both"/>
+        <w:rPr>
+          <w:rFonts w:ascii="Arial Narrow" w:hAnsi="Arial Narrow" w:cs="Arial"/>
+        </w:rPr>
+      </w:pPr>
+      <w:r>
+        <w:rPr>
+          <w:rFonts w:ascii="Arial Narrow" w:hAnsi="Arial Narrow" w:cs="Arial"/>
+        </w:rPr>
+        <w:t>Generation of geometry in Rhino viewport</w:t>
+      </w:r>
+    </w:p>
+    <w:p>
+      <w:pPr>
+        <w:pStyle w:val="ListParagraph"/>
+        <w:widowControl w:val="0"/>
+        <w:numPr>
+          <w:ilvl w:val="0"/>
+          <w:numId w:val="1"/>
+        </w:numPr>
+        <w:autoSpaceDE w:val="0"/>
+        <w:autoSpaceDN w:val="0"/>
+        <w:adjustRightInd w:val="0"/>
+        <w:spacing w:after="240"/>
+        <w:jc w:val="both"/>
+        <w:rPr>
+          <w:rFonts w:ascii="Arial Narrow" w:hAnsi="Arial Narrow" w:cs="Arial"/>
+        </w:rPr>
+      </w:pPr>
+      <w:r>
+        <w:rPr>
+          <w:rFonts w:ascii="Arial Narrow" w:hAnsi="Arial Narrow" w:cs="Arial"/>
+        </w:rPr>
+        <w:t xml:space="preserve">By clicking on the wrench icon, the user can save the preferred solutions as geometries stored in Rhino. This feature is equivalent to the ‘Bake’ feature existing in Grasshopper but improves it by making it more accessible through a simple button click. Each solution </w:t>
+      </w:r>
+      <w:proofErr w:type="gramStart"/>
+      <w:r>
+        <w:rPr>
+          <w:rFonts w:ascii="Arial Narrow" w:hAnsi="Arial Narrow" w:cs="Arial"/>
+        </w:rPr>
+        <w:t>is assigned</w:t>
+      </w:r>
+      <w:proofErr w:type="gramEnd"/>
+      <w:r>
+        <w:rPr>
+          <w:rFonts w:ascii="Arial Narrow" w:hAnsi="Arial Narrow" w:cs="Arial"/>
+        </w:rPr>
+        <w:t xml:space="preserve"> a different sublayer of a common ‘exploration’ layer.</w:t>
+      </w:r>
+    </w:p>
+    <w:p>
+      <w:pPr>
+        <w:pStyle w:val="ListParagraph"/>
+        <w:widowControl w:val="0"/>
+        <w:numPr>
+          <w:ilvl w:val="0"/>
+          <w:numId w:val="1"/>
+        </w:numPr>
+        <w:autoSpaceDE w:val="0"/>
+        <w:autoSpaceDN w:val="0"/>
+        <w:adjustRightInd w:val="0"/>
+        <w:spacing w:after="240"/>
+        <w:jc w:val="both"/>
+        <w:rPr>
+          <w:rFonts w:ascii="Arial Narrow" w:hAnsi="Arial Narrow" w:cs="Arial"/>
+        </w:rPr>
+      </w:pPr>
+      <w:r>
+        <w:rPr>
+          <w:rFonts w:ascii="Arial Narrow" w:hAnsi="Arial Narrow" w:cs="Arial"/>
+        </w:rPr>
+        <w:t xml:space="preserve">By </w:t>
+      </w:r>
+      <w:proofErr w:type="gramStart"/>
+      <w:r>
+        <w:rPr>
+          <w:rFonts w:ascii="Arial Narrow" w:hAnsi="Arial Narrow" w:cs="Arial"/>
+        </w:rPr>
+        <w:t>right-clicking</w:t>
+      </w:r>
+      <w:proofErr w:type="gramEnd"/>
+      <w:r>
+        <w:rPr>
+          <w:rFonts w:ascii="Arial Narrow" w:hAnsi="Arial Narrow" w:cs="Arial"/>
+        </w:rPr>
+        <w:t xml:space="preserve"> on the wrench icon, t</w:t>
+      </w:r>
+      <w:r>
+        <w:rPr>
+          <w:rFonts w:ascii="Arial Narrow" w:hAnsi="Arial Narrow" w:cs="Arial"/>
+        </w:rPr>
+        <w:t>he designer is offered the possibility to record his exploration by saving the characteristics of each solution explored, i.e. the values of the design variables and the score, as a comma-separated values (.csv) text file on the user’s desktop.</w:t>
+      </w:r>
+    </w:p>
+    <w:p>
+      <w:pPr>
+        <w:widowControl w:val="0"/>
+        <w:autoSpaceDE w:val="0"/>
+        <w:autoSpaceDN w:val="0"/>
+        <w:adjustRightInd w:val="0"/>
+        <w:spacing w:after="240"/>
+        <w:jc w:val="both"/>
+        <w:rPr>
+          <w:rFonts w:ascii="Arial Narrow" w:hAnsi="Arial Narrow" w:cs="Arial"/>
+          <w:b/>
+          <w:sz w:val="32"/>
+          <w:szCs w:val="32"/>
+        </w:rPr>
+      </w:pPr>
+      <w:r>
+        <w:rPr>
+          <w:rFonts w:ascii="Arial Narrow" w:hAnsi="Arial Narrow" w:cs="Arial"/>
+          <w:b/>
+          <w:sz w:val="32"/>
+          <w:szCs w:val="32"/>
+        </w:rPr>
+        <w:t xml:space="preserve">3.3 </w:t>
+      </w:r>
+      <w:proofErr w:type="spellStart"/>
+      <w:r>
+        <w:rPr>
+          <w:rFonts w:ascii="Arial Narrow" w:hAnsi="Arial Narrow" w:cs="Arial"/>
+          <w:b/>
+          <w:sz w:val="32"/>
+          <w:szCs w:val="32"/>
+        </w:rPr>
+        <w:t>Stormcloud</w:t>
+      </w:r>
+      <w:proofErr w:type="spellEnd"/>
+      <w:r>
+        <w:rPr>
+          <w:rFonts w:ascii="Arial Narrow" w:hAnsi="Arial Narrow" w:cs="Arial"/>
+          <w:b/>
+          <w:sz w:val="32"/>
+          <w:szCs w:val="32"/>
+        </w:rPr>
+        <w:t xml:space="preserve"> </w:t>
+      </w:r>
+      <w:proofErr w:type="gramStart"/>
+      <w:r>
+        <w:rPr>
+          <w:rFonts w:ascii="Arial Narrow" w:hAnsi="Arial Narrow" w:cs="Arial"/>
+          <w:b/>
+          <w:sz w:val="32"/>
+          <w:szCs w:val="32"/>
+        </w:rPr>
+        <w:t>Step-by-Step</w:t>
+      </w:r>
+      <w:proofErr w:type="gramEnd"/>
+      <w:r>
+        <w:rPr>
+          <w:rFonts w:ascii="Arial Narrow" w:hAnsi="Arial Narrow" w:cs="Arial"/>
+          <w:b/>
+          <w:sz w:val="32"/>
+          <w:szCs w:val="32"/>
+        </w:rPr>
+        <w:t xml:space="preserve"> Use</w:t>
+      </w:r>
+    </w:p>
+    <w:p>
+      <w:pPr>
+        <w:widowControl w:val="0"/>
+        <w:autoSpaceDE w:val="0"/>
+        <w:autoSpaceDN w:val="0"/>
+        <w:adjustRightInd w:val="0"/>
+        <w:spacing w:after="240"/>
+        <w:jc w:val="both"/>
+        <w:rPr>
+          <w:rFonts w:ascii="Arial Narrow" w:hAnsi="Arial Narrow" w:cs="Arial"/>
+        </w:rPr>
+      </w:pPr>
+      <w:r>
+        <w:rPr>
+          <w:rFonts w:ascii="Arial Narrow" w:hAnsi="Arial Narrow" w:cs="Arial"/>
+        </w:rPr>
+        <w:t xml:space="preserve">Place the IEO component on the Grasshopper canvas. The component </w:t>
+      </w:r>
+      <w:proofErr w:type="gramStart"/>
+      <w:r>
+        <w:rPr>
+          <w:rFonts w:ascii="Arial Narrow" w:hAnsi="Arial Narrow" w:cs="Arial"/>
+        </w:rPr>
+        <w:t>can be found</w:t>
+      </w:r>
+      <w:proofErr w:type="gramEnd"/>
+      <w:r>
+        <w:rPr>
+          <w:rFonts w:ascii="Arial Narrow" w:hAnsi="Arial Narrow" w:cs="Arial"/>
+        </w:rPr>
+        <w:t xml:space="preserve"> in the category </w:t>
+      </w:r>
+      <w:r>
+        <w:rPr>
+          <w:rFonts w:ascii="Arial Narrow" w:hAnsi="Arial Narrow" w:cs="Arial"/>
+        </w:rPr>
+        <w:t>“DSE”</w:t>
+      </w:r>
+      <w:r>
+        <w:rPr>
+          <w:rFonts w:ascii="Arial Narrow" w:hAnsi="Arial Narrow" w:cs="Arial"/>
+        </w:rPr>
+        <w:t>.</w:t>
+      </w:r>
+    </w:p>
+    <w:p>
+      <w:pPr>
+        <w:widowControl w:val="0"/>
+        <w:autoSpaceDE w:val="0"/>
+        <w:autoSpaceDN w:val="0"/>
+        <w:adjustRightInd w:val="0"/>
+        <w:spacing w:after="240"/>
+        <w:jc w:val="center"/>
+        <w:rPr>
+          <w:rFonts w:ascii="Arial Narrow" w:hAnsi="Arial Narrow" w:cs="Arial"/>
+        </w:rPr>
+      </w:pPr>
+      <w:r>
+        <w:rPr>
+          <w:rFonts w:ascii="Arial Narrow" w:hAnsi="Arial Narrow" w:cs="Arial"/>
+          <w:noProof/>
+        </w:rPr>
+        <w:lastRenderedPageBreak/>
+        <w:drawing>
+          <wp:inline distT="0" distB="0" distL="0" distR="0">
+            <wp:extent cx="2985120" cy="1323833"/>
+            <wp:effectExtent l="0" t="0" r="6350" b="0"/>
+            <wp:docPr id="19" name="Picture 19"/>
+            <wp:cNvGraphicFramePr>
+              <a:graphicFrameLocks xmlns:a="http://schemas.openxmlformats.org/drawingml/2006/main" noChangeAspect="1"/>
+            </wp:cNvGraphicFramePr>
+            <a:graphic xmlns:a="http://schemas.openxmlformats.org/drawingml/2006/main">
+              <a:graphicData uri="http://schemas.openxmlformats.org/drawingml/2006/picture">
+                <pic:pic xmlns:pic="http://schemas.openxmlformats.org/drawingml/2006/picture">
+                  <pic:nvPicPr>
+                    <pic:cNvPr id="0" name="Picture 3"/>
+                    <pic:cNvPicPr>
+                      <a:picLocks noChangeAspect="1" noChangeArrowheads="1"/>
+                    </pic:cNvPicPr>
+                  </pic:nvPicPr>
+                  <pic:blipFill>
+                    <a:blip r:embed="rId22" cstate="print">
+                      <a:extLst>
+                        <a:ext uri="{28A0092B-C50C-407E-A947-70E740481C1C}">
+                          <a14:useLocalDpi xmlns:a14="http://schemas.microsoft.com/office/drawing/2010/main" val="0"/>
+                        </a:ext>
+                      </a:extLst>
+                    </a:blip>
+                    <a:srcRect/>
+                    <a:stretch>
+                      <a:fillRect/>
+                    </a:stretch>
+                  </pic:blipFill>
+                  <pic:spPr bwMode="auto">
+                    <a:xfrm>
+                      <a:off x="0" y="0"/>
+                      <a:ext cx="2991980" cy="1326875"/>
+                    </a:xfrm>
+                    <a:prstGeom prst="rect">
+                      <a:avLst/>
+                    </a:prstGeom>
+                    <a:noFill/>
+                    <a:ln>
+                      <a:noFill/>
+                    </a:ln>
+                  </pic:spPr>
+                </pic:pic>
+              </a:graphicData>
+            </a:graphic>
+          </wp:inline>
+        </w:drawing>
+      </w:r>
+    </w:p>
+    <w:p>
+      <w:pPr>
+        <w:widowControl w:val="0"/>
+        <w:autoSpaceDE w:val="0"/>
+        <w:autoSpaceDN w:val="0"/>
+        <w:adjustRightInd w:val="0"/>
+        <w:spacing w:after="240"/>
+        <w:jc w:val="both"/>
+        <w:rPr>
+          <w:rFonts w:ascii="Arial Narrow" w:hAnsi="Arial Narrow" w:cs="Arial"/>
+        </w:rPr>
+      </w:pPr>
+      <w:r>
+        <w:rPr>
+          <w:rFonts w:ascii="Arial Narrow" w:hAnsi="Arial Narrow" w:cs="Arial"/>
+        </w:rPr>
+        <w:t xml:space="preserve">Connect the input parameters of the component to the lines representing the design geometry (data must be flattened), the design performance score (as a number), and the design variables as sliders. The exploration </w:t>
+      </w:r>
+      <w:proofErr w:type="gramStart"/>
+      <w:r>
+        <w:rPr>
+          <w:rFonts w:ascii="Arial Narrow" w:hAnsi="Arial Narrow" w:cs="Arial"/>
+        </w:rPr>
+        <w:t>will be performed</w:t>
+      </w:r>
+      <w:proofErr w:type="gramEnd"/>
+      <w:r>
+        <w:rPr>
+          <w:rFonts w:ascii="Arial Narrow" w:hAnsi="Arial Narrow" w:cs="Arial"/>
+        </w:rPr>
+        <w:t xml:space="preserve"> around the initial value of the sliders. Hence, the user may want to reset the sliders to their middle values.</w:t>
+      </w:r>
+    </w:p>
+    <w:p>
+      <w:pPr>
+        <w:widowControl w:val="0"/>
+        <w:autoSpaceDE w:val="0"/>
+        <w:autoSpaceDN w:val="0"/>
+        <w:adjustRightInd w:val="0"/>
+        <w:spacing w:after="240"/>
+        <w:jc w:val="both"/>
+        <w:rPr>
+          <w:rFonts w:ascii="Arial Narrow" w:hAnsi="Arial Narrow" w:cs="Arial"/>
+        </w:rPr>
+      </w:pPr>
+      <w:r>
+        <w:rPr>
+          <w:rFonts w:ascii="Arial Narrow" w:hAnsi="Arial Narrow" w:cs="Arial"/>
+        </w:rPr>
+        <w:t xml:space="preserve">Double-click the IEO component to open the </w:t>
+      </w:r>
+      <w:proofErr w:type="spellStart"/>
+      <w:r>
+        <w:rPr>
+          <w:rFonts w:ascii="Arial Narrow" w:hAnsi="Arial Narrow" w:cs="Arial"/>
+        </w:rPr>
+        <w:t>stormcloud</w:t>
+      </w:r>
+      <w:proofErr w:type="spellEnd"/>
+      <w:r>
+        <w:rPr>
+          <w:rFonts w:ascii="Arial Narrow" w:hAnsi="Arial Narrow" w:cs="Arial"/>
+        </w:rPr>
+        <w:t xml:space="preserve"> user interface.</w:t>
+      </w:r>
+    </w:p>
+    <w:p>
+      <w:pPr>
+        <w:widowControl w:val="0"/>
+        <w:autoSpaceDE w:val="0"/>
+        <w:autoSpaceDN w:val="0"/>
+        <w:adjustRightInd w:val="0"/>
+        <w:spacing w:after="240"/>
+        <w:jc w:val="both"/>
+        <w:rPr>
+          <w:rFonts w:ascii="Arial Narrow" w:hAnsi="Arial Narrow" w:cs="Arial"/>
+        </w:rPr>
+      </w:pPr>
+      <w:r>
+        <w:rPr>
+          <w:rFonts w:ascii="Arial Narrow" w:hAnsi="Arial Narrow" w:cs="Arial"/>
+        </w:rPr>
+        <w:t>Maximize the window. This is currently needed as most of the user interface dimensions are currently hard-coded (=fixed) and starting the exploration when the window is not maximized will result in cropped viewports.</w:t>
+      </w:r>
+    </w:p>
+    <w:p>
+      <w:pPr>
+        <w:widowControl w:val="0"/>
+        <w:autoSpaceDE w:val="0"/>
+        <w:autoSpaceDN w:val="0"/>
+        <w:adjustRightInd w:val="0"/>
+        <w:spacing w:after="240"/>
+        <w:jc w:val="both"/>
+        <w:rPr>
+          <w:rFonts w:ascii="Arial Narrow" w:hAnsi="Arial Narrow" w:cs="Arial"/>
+        </w:rPr>
+      </w:pPr>
+      <w:r>
+        <w:rPr>
+          <w:rFonts w:ascii="Arial Narrow" w:hAnsi="Arial Narrow" w:cs="Arial"/>
+        </w:rPr>
+        <w:t xml:space="preserve">The main viewport might seem empty. However, it may because the camera does not point towards the geometry and needs to </w:t>
+      </w:r>
+      <w:proofErr w:type="gramStart"/>
+      <w:r>
+        <w:rPr>
+          <w:rFonts w:ascii="Arial Narrow" w:hAnsi="Arial Narrow" w:cs="Arial"/>
+        </w:rPr>
+        <w:t>be moved</w:t>
+      </w:r>
+      <w:proofErr w:type="gramEnd"/>
+      <w:r>
+        <w:rPr>
+          <w:rFonts w:ascii="Arial Narrow" w:hAnsi="Arial Narrow" w:cs="Arial"/>
+        </w:rPr>
+        <w:t xml:space="preserve"> around -an automatic move-target-to-objects feature will be added in the near future. </w:t>
+      </w:r>
+      <w:proofErr w:type="spellStart"/>
+      <w:r>
+        <w:rPr>
+          <w:rFonts w:ascii="Arial Narrow" w:hAnsi="Arial Narrow" w:cs="Arial"/>
+        </w:rPr>
+        <w:t>Unzooming</w:t>
+      </w:r>
+      <w:proofErr w:type="spellEnd"/>
+      <w:r>
+        <w:rPr>
+          <w:rFonts w:ascii="Arial Narrow" w:hAnsi="Arial Narrow" w:cs="Arial"/>
+        </w:rPr>
+        <w:t xml:space="preserve"> usually does the trick.</w:t>
+      </w:r>
+    </w:p>
+    <w:p>
+      <w:pPr>
+        <w:widowControl w:val="0"/>
+        <w:autoSpaceDE w:val="0"/>
+        <w:autoSpaceDN w:val="0"/>
+        <w:adjustRightInd w:val="0"/>
+        <w:spacing w:after="240"/>
+        <w:jc w:val="both"/>
+        <w:rPr>
+          <w:rFonts w:ascii="Arial Narrow" w:hAnsi="Arial Narrow" w:cs="Arial"/>
+        </w:rPr>
+      </w:pPr>
+      <w:r>
+        <w:rPr>
+          <w:rFonts w:ascii="Arial Narrow" w:hAnsi="Arial Narrow" w:cs="Arial"/>
+        </w:rPr>
+        <w:t>Change the evolutionary parameters to tune the exploration as wished.</w:t>
+      </w:r>
+    </w:p>
+    <w:p>
+      <w:pPr>
+        <w:widowControl w:val="0"/>
+        <w:autoSpaceDE w:val="0"/>
+        <w:autoSpaceDN w:val="0"/>
+        <w:adjustRightInd w:val="0"/>
+        <w:spacing w:after="240"/>
+        <w:jc w:val="both"/>
+        <w:rPr>
+          <w:rFonts w:ascii="Arial Narrow" w:hAnsi="Arial Narrow" w:cs="Arial"/>
+        </w:rPr>
+      </w:pPr>
+      <w:r>
+        <w:rPr>
+          <w:rFonts w:ascii="Arial Narrow" w:hAnsi="Arial Narrow" w:cs="Arial"/>
+        </w:rPr>
+        <w:t xml:space="preserve">Click on the generation button. Depending on the Grasshopper script, the population generation may take more or less time. It is recommended that the user </w:t>
+      </w:r>
+      <w:proofErr w:type="gramStart"/>
+      <w:r>
+        <w:rPr>
+          <w:rFonts w:ascii="Arial Narrow" w:hAnsi="Arial Narrow" w:cs="Arial"/>
+        </w:rPr>
+        <w:t>disables</w:t>
+      </w:r>
+      <w:proofErr w:type="gramEnd"/>
+      <w:r>
+        <w:rPr>
+          <w:rFonts w:ascii="Arial Narrow" w:hAnsi="Arial Narrow" w:cs="Arial"/>
+        </w:rPr>
+        <w:t xml:space="preserve"> the non-vital and slow parts of the script.</w:t>
+      </w:r>
+    </w:p>
+    <w:p>
+      <w:pPr>
+        <w:widowControl w:val="0"/>
+        <w:autoSpaceDE w:val="0"/>
+        <w:autoSpaceDN w:val="0"/>
+        <w:adjustRightInd w:val="0"/>
+        <w:spacing w:after="240"/>
+        <w:jc w:val="both"/>
+        <w:rPr>
+          <w:rFonts w:ascii="Arial Narrow" w:hAnsi="Arial Narrow" w:cs="Arial"/>
+        </w:rPr>
+      </w:pPr>
+      <w:r>
+        <w:rPr>
+          <w:rFonts w:ascii="Arial Narrow" w:hAnsi="Arial Narrow" w:cs="Arial"/>
+        </w:rPr>
+        <w:t xml:space="preserve">When a generation of designs is computed, the </w:t>
+      </w:r>
+      <w:proofErr w:type="gramStart"/>
+      <w:r>
+        <w:rPr>
+          <w:rFonts w:ascii="Arial Narrow" w:hAnsi="Arial Narrow" w:cs="Arial"/>
+        </w:rPr>
+        <w:t>8</w:t>
+      </w:r>
+      <w:proofErr w:type="gramEnd"/>
+      <w:r>
+        <w:rPr>
+          <w:rFonts w:ascii="Arial Narrow" w:hAnsi="Arial Narrow" w:cs="Arial"/>
+        </w:rPr>
+        <w:t xml:space="preserve"> top performers will be displayed in 3d viewports on their corresponding row. Hovering over one design will highlight the borders of its viewports with a grey border. Clicking on the viewport will change the Grasshopper solution to the clicked design and will update the main viewport of the user interface. This allows for a detailed visualization of the clicked design.</w:t>
+      </w:r>
+    </w:p>
+    <w:p>
+      <w:pPr>
+        <w:widowControl w:val="0"/>
+        <w:autoSpaceDE w:val="0"/>
+        <w:autoSpaceDN w:val="0"/>
+        <w:adjustRightInd w:val="0"/>
+        <w:spacing w:after="240"/>
+        <w:jc w:val="both"/>
+        <w:rPr>
+          <w:rFonts w:ascii="Arial Narrow" w:hAnsi="Arial Narrow" w:cs="Arial"/>
+        </w:rPr>
+      </w:pPr>
+      <w:r>
+        <w:rPr>
+          <w:rFonts w:ascii="Arial Narrow" w:hAnsi="Arial Narrow" w:cs="Arial"/>
+        </w:rPr>
+        <w:t xml:space="preserve">The user can proceed as before to explore new designs. Parents for next generations </w:t>
+      </w:r>
+      <w:proofErr w:type="gramStart"/>
+      <w:r>
+        <w:rPr>
+          <w:rFonts w:ascii="Arial Narrow" w:hAnsi="Arial Narrow" w:cs="Arial"/>
+        </w:rPr>
+        <w:t>can be selected</w:t>
+      </w:r>
+      <w:proofErr w:type="gramEnd"/>
+      <w:r>
+        <w:rPr>
+          <w:rFonts w:ascii="Arial Narrow" w:hAnsi="Arial Narrow" w:cs="Arial"/>
+        </w:rPr>
+        <w:t xml:space="preserve"> by clicking the checkboxes of the last row of designs.</w:t>
+      </w:r>
+    </w:p>
+    <w:p>
+      <w:pPr>
+        <w:widowControl w:val="0"/>
+        <w:autoSpaceDE w:val="0"/>
+        <w:autoSpaceDN w:val="0"/>
+        <w:adjustRightInd w:val="0"/>
+        <w:spacing w:after="240"/>
+        <w:jc w:val="both"/>
+        <w:rPr>
+          <w:rFonts w:ascii="Arial Narrow" w:hAnsi="Arial Narrow" w:cs="Arial"/>
+        </w:rPr>
+      </w:pPr>
+      <w:r>
+        <w:rPr>
+          <w:rFonts w:ascii="Arial Narrow" w:hAnsi="Arial Narrow" w:cs="Arial"/>
+        </w:rPr>
+        <w:t xml:space="preserve">Recording features </w:t>
+      </w:r>
+      <w:proofErr w:type="gramStart"/>
+      <w:r>
+        <w:rPr>
+          <w:rFonts w:ascii="Arial Narrow" w:hAnsi="Arial Narrow" w:cs="Arial"/>
+        </w:rPr>
+        <w:t>can be used</w:t>
+      </w:r>
+      <w:proofErr w:type="gramEnd"/>
+      <w:r>
+        <w:rPr>
+          <w:rFonts w:ascii="Arial Narrow" w:hAnsi="Arial Narrow" w:cs="Arial"/>
+        </w:rPr>
+        <w:t xml:space="preserve"> to save designs and exploration information.</w:t>
+      </w:r>
+    </w:p>
+    <w:p>
+      <w:pPr>
+        <w:widowControl w:val="0"/>
+        <w:autoSpaceDE w:val="0"/>
+        <w:autoSpaceDN w:val="0"/>
+        <w:adjustRightInd w:val="0"/>
+        <w:spacing w:after="240"/>
+        <w:jc w:val="both"/>
+        <w:rPr>
+          <w:rFonts w:ascii="Arial Narrow" w:hAnsi="Arial Narrow" w:cs="Arial"/>
+          <w:b/>
+          <w:sz w:val="32"/>
+          <w:szCs w:val="32"/>
+        </w:rPr>
+      </w:pPr>
+      <w:r>
+        <w:rPr>
+          <w:rFonts w:ascii="Arial Narrow" w:hAnsi="Arial Narrow" w:cs="Arial"/>
+          <w:b/>
+          <w:sz w:val="32"/>
+          <w:szCs w:val="32"/>
+        </w:rPr>
+        <w:t>4.1 References</w:t>
       </w:r>
     </w:p>
     <w:p>
@@ -6316,23 +7388,7 @@
           <w:sz w:val="20"/>
           <w:szCs w:val="20"/>
         </w:rPr>
-        <w:t xml:space="preserve"> genetic algorithm: NSGA-II. IEEE Transactions</w:t>
-      </w:r>
-      <w:r>
-        <w:rPr>
-          <w:rFonts w:ascii="Arial Narrow" w:hAnsi="Arial Narrow" w:cs="Arial"/>
-          <w:sz w:val="20"/>
-          <w:szCs w:val="20"/>
-        </w:rPr>
-        <w:t xml:space="preserve"> </w:t>
-      </w:r>
-      <w:r>
-        <w:rPr>
-          <w:rFonts w:ascii="Arial Narrow" w:hAnsi="Arial Narrow" w:cs="Arial"/>
-          <w:sz w:val="20"/>
-          <w:szCs w:val="20"/>
-        </w:rPr>
-        <w:t>on Evolutionary Computation, 6(2), pp.182–197.</w:t>
+        <w:t xml:space="preserve"> genetic algorithm: NSGA-II. IEEE Transactions on Evolutionary Computation, 6(2), pp.182–197.</w:t>
       </w:r>
     </w:p>
     <w:p>
@@ -6422,6 +7478,353 @@
         </w:rPr>
         <w:t>in Engineering Software, 42, pp.760–771.</w:t>
       </w:r>
+    </w:p>
+    <w:p>
+      <w:pPr>
+        <w:widowControl w:val="0"/>
+        <w:autoSpaceDE w:val="0"/>
+        <w:autoSpaceDN w:val="0"/>
+        <w:adjustRightInd w:val="0"/>
+        <w:spacing w:after="240"/>
+        <w:ind w:left="720" w:hanging="720"/>
+        <w:jc w:val="both"/>
+        <w:rPr>
+          <w:rFonts w:ascii="Arial Narrow" w:hAnsi="Arial Narrow" w:cs="Arial"/>
+          <w:sz w:val="20"/>
+          <w:szCs w:val="20"/>
+        </w:rPr>
+      </w:pPr>
+    </w:p>
+    <w:p>
+      <w:pPr>
+        <w:widowControl w:val="0"/>
+        <w:autoSpaceDE w:val="0"/>
+        <w:autoSpaceDN w:val="0"/>
+        <w:adjustRightInd w:val="0"/>
+        <w:spacing w:after="240"/>
+        <w:ind w:left="720" w:hanging="720"/>
+        <w:jc w:val="both"/>
+        <w:rPr>
+          <w:rFonts w:ascii="Arial Narrow" w:hAnsi="Arial Narrow" w:cs="Arial"/>
+          <w:sz w:val="20"/>
+          <w:szCs w:val="20"/>
+        </w:rPr>
+      </w:pPr>
+    </w:p>
+    <w:p>
+      <w:pPr>
+        <w:widowControl w:val="0"/>
+        <w:autoSpaceDE w:val="0"/>
+        <w:autoSpaceDN w:val="0"/>
+        <w:adjustRightInd w:val="0"/>
+        <w:spacing w:after="240"/>
+        <w:ind w:left="720" w:hanging="720"/>
+        <w:jc w:val="both"/>
+        <w:rPr>
+          <w:rFonts w:ascii="Arial Narrow" w:hAnsi="Arial Narrow" w:cs="Arial"/>
+          <w:sz w:val="20"/>
+          <w:szCs w:val="20"/>
+        </w:rPr>
+      </w:pPr>
+      <w:r>
+        <w:rPr>
+          <w:rFonts w:ascii="Arial Narrow" w:hAnsi="Arial Narrow" w:cs="Arial"/>
+          <w:sz w:val="20"/>
+          <w:szCs w:val="20"/>
+        </w:rPr>
+        <w:lastRenderedPageBreak/>
+        <w:t>Acknowledgements</w:t>
+      </w:r>
+    </w:p>
+    <w:p>
+      <w:pPr>
+        <w:widowControl w:val="0"/>
+        <w:autoSpaceDE w:val="0"/>
+        <w:autoSpaceDN w:val="0"/>
+        <w:adjustRightInd w:val="0"/>
+        <w:spacing w:after="240"/>
+        <w:ind w:left="720" w:hanging="720"/>
+        <w:jc w:val="both"/>
+        <w:rPr>
+          <w:rFonts w:ascii="Arial Narrow" w:hAnsi="Arial Narrow" w:cs="Arial"/>
+          <w:sz w:val="20"/>
+          <w:szCs w:val="20"/>
+        </w:rPr>
+      </w:pPr>
+      <w:r>
+        <w:rPr>
+          <w:rFonts w:ascii="Arial Narrow" w:hAnsi="Arial Narrow" w:cs="Arial"/>
+          <w:sz w:val="20"/>
+          <w:szCs w:val="20"/>
+        </w:rPr>
+        <w:t>Renaud</w:t>
+      </w:r>
+    </w:p>
+    <w:p>
+      <w:pPr>
+        <w:widowControl w:val="0"/>
+        <w:autoSpaceDE w:val="0"/>
+        <w:autoSpaceDN w:val="0"/>
+        <w:adjustRightInd w:val="0"/>
+        <w:spacing w:after="240"/>
+        <w:ind w:left="720" w:hanging="720"/>
+        <w:jc w:val="both"/>
+        <w:rPr>
+          <w:rFonts w:ascii="Arial Narrow" w:hAnsi="Arial Narrow" w:cs="Arial"/>
+          <w:sz w:val="20"/>
+          <w:szCs w:val="20"/>
+        </w:rPr>
+      </w:pPr>
+      <w:proofErr w:type="spellStart"/>
+      <w:r>
+        <w:rPr>
+          <w:rFonts w:ascii="Arial Narrow" w:hAnsi="Arial Narrow" w:cs="Arial"/>
+          <w:sz w:val="20"/>
+          <w:szCs w:val="20"/>
+        </w:rPr>
+        <w:t>Jonathas</w:t>
+      </w:r>
+      <w:proofErr w:type="spellEnd"/>
+    </w:p>
+    <w:p>
+      <w:pPr>
+        <w:widowControl w:val="0"/>
+        <w:autoSpaceDE w:val="0"/>
+        <w:autoSpaceDN w:val="0"/>
+        <w:adjustRightInd w:val="0"/>
+        <w:spacing w:after="240"/>
+        <w:ind w:left="720" w:hanging="720"/>
+        <w:jc w:val="both"/>
+        <w:rPr>
+          <w:rFonts w:ascii="Arial Narrow" w:hAnsi="Arial Narrow" w:cs="Arial"/>
+          <w:sz w:val="20"/>
+          <w:szCs w:val="20"/>
+        </w:rPr>
+      </w:pPr>
+      <w:r>
+        <w:rPr>
+          <w:rFonts w:ascii="Arial Narrow" w:hAnsi="Arial Narrow" w:cs="Arial"/>
+          <w:sz w:val="20"/>
+          <w:szCs w:val="20"/>
+        </w:rPr>
+        <w:t>Anthony</w:t>
+      </w:r>
+    </w:p>
+    <w:p>
+      <w:pPr>
+        <w:widowControl w:val="0"/>
+        <w:autoSpaceDE w:val="0"/>
+        <w:autoSpaceDN w:val="0"/>
+        <w:adjustRightInd w:val="0"/>
+        <w:spacing w:after="240"/>
+        <w:ind w:left="720" w:hanging="720"/>
+        <w:jc w:val="both"/>
+        <w:rPr>
+          <w:rFonts w:ascii="Arial Narrow" w:hAnsi="Arial Narrow" w:cs="Arial"/>
+          <w:sz w:val="20"/>
+          <w:szCs w:val="20"/>
+        </w:rPr>
+      </w:pPr>
+      <w:r>
+        <w:rPr>
+          <w:rFonts w:ascii="Arial Narrow" w:hAnsi="Arial Narrow" w:cs="Arial"/>
+          <w:sz w:val="20"/>
+          <w:szCs w:val="20"/>
+        </w:rPr>
+        <w:t>Caitlin</w:t>
+      </w:r>
+    </w:p>
+    <w:p>
+      <w:pPr>
+        <w:widowControl w:val="0"/>
+        <w:autoSpaceDE w:val="0"/>
+        <w:autoSpaceDN w:val="0"/>
+        <w:adjustRightInd w:val="0"/>
+        <w:spacing w:after="240"/>
+        <w:ind w:left="720" w:hanging="720"/>
+        <w:jc w:val="both"/>
+        <w:rPr>
+          <w:rFonts w:ascii="Arial Narrow" w:hAnsi="Arial Narrow" w:cs="Arial"/>
+          <w:sz w:val="20"/>
+          <w:szCs w:val="20"/>
+        </w:rPr>
+      </w:pPr>
+      <w:r>
+        <w:rPr>
+          <w:rFonts w:ascii="Arial Narrow" w:hAnsi="Arial Narrow" w:cs="Arial"/>
+          <w:sz w:val="20"/>
+          <w:szCs w:val="20"/>
+        </w:rPr>
+        <w:t>Nathan</w:t>
+      </w:r>
+    </w:p>
+    <w:p>
+      <w:pPr>
+        <w:widowControl w:val="0"/>
+        <w:autoSpaceDE w:val="0"/>
+        <w:autoSpaceDN w:val="0"/>
+        <w:adjustRightInd w:val="0"/>
+        <w:spacing w:after="240"/>
+        <w:ind w:left="720" w:hanging="720"/>
+        <w:jc w:val="both"/>
+        <w:rPr>
+          <w:rFonts w:ascii="Arial Narrow" w:hAnsi="Arial Narrow" w:cs="Arial"/>
+          <w:sz w:val="20"/>
+          <w:szCs w:val="20"/>
+        </w:rPr>
+      </w:pPr>
+      <w:r>
+        <w:rPr>
+          <w:rFonts w:ascii="Arial Narrow" w:hAnsi="Arial Narrow" w:cs="Arial"/>
+          <w:sz w:val="20"/>
+          <w:szCs w:val="20"/>
+        </w:rPr>
+        <w:t>Stavros</w:t>
+      </w:r>
+    </w:p>
+    <w:p>
+      <w:pPr>
+        <w:widowControl w:val="0"/>
+        <w:autoSpaceDE w:val="0"/>
+        <w:autoSpaceDN w:val="0"/>
+        <w:adjustRightInd w:val="0"/>
+        <w:spacing w:after="240"/>
+        <w:ind w:left="720" w:hanging="720"/>
+        <w:jc w:val="both"/>
+        <w:rPr>
+          <w:rFonts w:ascii="Arial Narrow" w:hAnsi="Arial Narrow" w:cs="Arial"/>
+          <w:sz w:val="20"/>
+          <w:szCs w:val="20"/>
+        </w:rPr>
+      </w:pPr>
+    </w:p>
+    <w:p>
+      <w:pPr>
+        <w:widowControl w:val="0"/>
+        <w:autoSpaceDE w:val="0"/>
+        <w:autoSpaceDN w:val="0"/>
+        <w:adjustRightInd w:val="0"/>
+        <w:spacing w:after="240"/>
+        <w:ind w:left="720" w:hanging="720"/>
+        <w:jc w:val="both"/>
+        <w:rPr>
+          <w:rFonts w:ascii="Arial Narrow" w:hAnsi="Arial Narrow" w:cs="Arial"/>
+          <w:sz w:val="20"/>
+          <w:szCs w:val="20"/>
+        </w:rPr>
+      </w:pPr>
+    </w:p>
+    <w:p>
+      <w:pPr>
+        <w:widowControl w:val="0"/>
+        <w:autoSpaceDE w:val="0"/>
+        <w:autoSpaceDN w:val="0"/>
+        <w:adjustRightInd w:val="0"/>
+        <w:spacing w:after="240"/>
+        <w:ind w:left="720" w:hanging="720"/>
+        <w:jc w:val="both"/>
+        <w:rPr>
+          <w:rFonts w:ascii="Arial Narrow" w:hAnsi="Arial Narrow" w:cs="Arial"/>
+          <w:sz w:val="20"/>
+          <w:szCs w:val="20"/>
+        </w:rPr>
+      </w:pPr>
+      <w:r>
+        <w:rPr>
+          <w:rFonts w:ascii="Arial Narrow" w:hAnsi="Arial Narrow" w:cs="Arial"/>
+          <w:sz w:val="20"/>
+          <w:szCs w:val="20"/>
+        </w:rPr>
+        <w:t>Figure out open source – figure out rules to follow</w:t>
+      </w:r>
+    </w:p>
+    <w:p>
+      <w:pPr>
+        <w:widowControl w:val="0"/>
+        <w:autoSpaceDE w:val="0"/>
+        <w:autoSpaceDN w:val="0"/>
+        <w:adjustRightInd w:val="0"/>
+        <w:spacing w:after="240"/>
+        <w:ind w:left="720" w:hanging="720"/>
+        <w:jc w:val="both"/>
+        <w:rPr>
+          <w:rFonts w:ascii="Arial Narrow" w:hAnsi="Arial Narrow" w:cs="Arial"/>
+          <w:sz w:val="20"/>
+          <w:szCs w:val="20"/>
+        </w:rPr>
+      </w:pPr>
+      <w:r>
+        <w:rPr>
+          <w:rFonts w:ascii="Arial Narrow" w:hAnsi="Arial Narrow" w:cs="Arial"/>
+          <w:sz w:val="20"/>
+          <w:szCs w:val="20"/>
+        </w:rPr>
+        <w:t>License – what are we releasing over it?</w:t>
+      </w:r>
+    </w:p>
+    <w:p>
+      <w:pPr>
+        <w:widowControl w:val="0"/>
+        <w:autoSpaceDE w:val="0"/>
+        <w:autoSpaceDN w:val="0"/>
+        <w:adjustRightInd w:val="0"/>
+        <w:spacing w:after="240"/>
+        <w:ind w:left="720" w:hanging="720"/>
+        <w:jc w:val="both"/>
+        <w:rPr>
+          <w:rFonts w:ascii="Arial Narrow" w:hAnsi="Arial Narrow" w:cs="Arial"/>
+          <w:sz w:val="20"/>
+          <w:szCs w:val="20"/>
+        </w:rPr>
+      </w:pPr>
+      <w:r>
+        <w:rPr>
+          <w:rFonts w:ascii="Arial Narrow" w:hAnsi="Arial Narrow" w:cs="Arial"/>
+          <w:sz w:val="20"/>
+          <w:szCs w:val="20"/>
+        </w:rPr>
+        <w:t>Math.net</w:t>
+      </w:r>
+    </w:p>
+    <w:p>
+      <w:pPr>
+        <w:widowControl w:val="0"/>
+        <w:autoSpaceDE w:val="0"/>
+        <w:autoSpaceDN w:val="0"/>
+        <w:adjustRightInd w:val="0"/>
+        <w:spacing w:after="240"/>
+        <w:ind w:left="720" w:hanging="720"/>
+        <w:jc w:val="both"/>
+        <w:rPr>
+          <w:rFonts w:ascii="Arial Narrow" w:hAnsi="Arial Narrow" w:cs="Arial"/>
+          <w:sz w:val="20"/>
+          <w:szCs w:val="20"/>
+        </w:rPr>
+      </w:pPr>
+      <w:r>
+        <w:rPr>
+          <w:rFonts w:ascii="Arial Narrow" w:hAnsi="Arial Narrow" w:cs="Arial"/>
+          <w:sz w:val="20"/>
+          <w:szCs w:val="20"/>
+        </w:rPr>
+        <w:t xml:space="preserve">Accord? </w:t>
+      </w:r>
+    </w:p>
+    <w:p>
+      <w:pPr>
+        <w:widowControl w:val="0"/>
+        <w:autoSpaceDE w:val="0"/>
+        <w:autoSpaceDN w:val="0"/>
+        <w:adjustRightInd w:val="0"/>
+        <w:spacing w:after="240"/>
+        <w:ind w:left="720" w:hanging="720"/>
+        <w:jc w:val="both"/>
+        <w:rPr>
+          <w:rFonts w:ascii="Arial Narrow" w:hAnsi="Arial Narrow" w:cs="Arial"/>
+          <w:sz w:val="20"/>
+          <w:szCs w:val="20"/>
+        </w:rPr>
+      </w:pPr>
     </w:p>
     <w:sectPr>
       <w:pgSz w:w="12240" w:h="15840"/>
@@ -6431,6 +7834,127 @@
     </w:sectPr>
   </w:body>
 </w:document>
+</file>
+
+<file path=word/numbering.xml><?xml version="1.0" encoding="utf-8"?>
+<w:numbering xmlns:wpc="http://schemas.microsoft.com/office/word/2010/wordprocessingCanvas" xmlns:cx="http://schemas.microsoft.com/office/drawing/2014/chartex" xmlns:cx1="http://schemas.microsoft.com/office/drawing/2015/9/8/chartex" xmlns:mc="http://schemas.openxmlformats.org/markup-compatibility/2006" xmlns:o="urn:schemas-microsoft-com:office:office" xmlns:r="http://schemas.openxmlformats.org/officeDocument/2006/relationships" xmlns:m="http://schemas.openxmlformats.org/officeDocument/2006/math" xmlns:v="urn:schemas-microsoft-com:vml" xmlns:wp14="http://schemas.microsoft.com/office/word/2010/wordprocessingDrawing" xmlns:wp="http://schemas.openxmlformats.org/drawingml/2006/wordprocessingDrawing" xmlns:w10="urn:schemas-microsoft-com:office:word" xmlns:w="http://schemas.openxmlformats.org/wordprocessingml/2006/main" xmlns:w14="http://schemas.microsoft.com/office/word/2010/wordml" xmlns:w15="http://schemas.microsoft.com/office/word/2012/wordml" xmlns:w16se="http://schemas.microsoft.com/office/word/2015/wordml/symex" xmlns:wpg="http://schemas.microsoft.com/office/word/2010/wordprocessingGroup" xmlns:wpi="http://schemas.microsoft.com/office/word/2010/wordprocessingInk" xmlns:wne="http://schemas.microsoft.com/office/word/2006/wordml" xmlns:wps="http://schemas.microsoft.com/office/word/2010/wordprocessingShape" mc:Ignorable="w14 w15 w16se wp14">
+  <w:abstractNum w:abstractNumId="0" w15:restartNumberingAfterBreak="0">
+    <w:nsid w:val="52997FA3"/>
+    <w:multiLevelType w:val="hybridMultilevel"/>
+    <w:tmpl w:val="61D80A4A"/>
+    <w:lvl w:ilvl="0" w:tplc="E3EA43DA">
+      <w:start w:val="3"/>
+      <w:numFmt w:val="bullet"/>
+      <w:lvlText w:val="-"/>
+      <w:lvlJc w:val="left"/>
+      <w:pPr>
+        <w:ind w:left="720" w:hanging="360"/>
+      </w:pPr>
+      <w:rPr>
+        <w:rFonts w:ascii="Arial Narrow" w:eastAsiaTheme="minorEastAsia" w:hAnsi="Arial Narrow" w:cs="Arial" w:hint="default"/>
+      </w:rPr>
+    </w:lvl>
+    <w:lvl w:ilvl="1" w:tplc="04090003" w:tentative="1">
+      <w:start w:val="1"/>
+      <w:numFmt w:val="bullet"/>
+      <w:lvlText w:val="o"/>
+      <w:lvlJc w:val="left"/>
+      <w:pPr>
+        <w:ind w:left="1440" w:hanging="360"/>
+      </w:pPr>
+      <w:rPr>
+        <w:rFonts w:ascii="Courier New" w:hAnsi="Courier New" w:cs="Courier New" w:hint="default"/>
+      </w:rPr>
+    </w:lvl>
+    <w:lvl w:ilvl="2" w:tplc="04090005" w:tentative="1">
+      <w:start w:val="1"/>
+      <w:numFmt w:val="bullet"/>
+      <w:lvlText w:val=""/>
+      <w:lvlJc w:val="left"/>
+      <w:pPr>
+        <w:ind w:left="2160" w:hanging="360"/>
+      </w:pPr>
+      <w:rPr>
+        <w:rFonts w:ascii="Wingdings" w:hAnsi="Wingdings" w:hint="default"/>
+      </w:rPr>
+    </w:lvl>
+    <w:lvl w:ilvl="3" w:tplc="04090001" w:tentative="1">
+      <w:start w:val="1"/>
+      <w:numFmt w:val="bullet"/>
+      <w:lvlText w:val=""/>
+      <w:lvlJc w:val="left"/>
+      <w:pPr>
+        <w:ind w:left="2880" w:hanging="360"/>
+      </w:pPr>
+      <w:rPr>
+        <w:rFonts w:ascii="Symbol" w:hAnsi="Symbol" w:hint="default"/>
+      </w:rPr>
+    </w:lvl>
+    <w:lvl w:ilvl="4" w:tplc="04090003" w:tentative="1">
+      <w:start w:val="1"/>
+      <w:numFmt w:val="bullet"/>
+      <w:lvlText w:val="o"/>
+      <w:lvlJc w:val="left"/>
+      <w:pPr>
+        <w:ind w:left="3600" w:hanging="360"/>
+      </w:pPr>
+      <w:rPr>
+        <w:rFonts w:ascii="Courier New" w:hAnsi="Courier New" w:cs="Courier New" w:hint="default"/>
+      </w:rPr>
+    </w:lvl>
+    <w:lvl w:ilvl="5" w:tplc="04090005" w:tentative="1">
+      <w:start w:val="1"/>
+      <w:numFmt w:val="bullet"/>
+      <w:lvlText w:val=""/>
+      <w:lvlJc w:val="left"/>
+      <w:pPr>
+        <w:ind w:left="4320" w:hanging="360"/>
+      </w:pPr>
+      <w:rPr>
+        <w:rFonts w:ascii="Wingdings" w:hAnsi="Wingdings" w:hint="default"/>
+      </w:rPr>
+    </w:lvl>
+    <w:lvl w:ilvl="6" w:tplc="04090001" w:tentative="1">
+      <w:start w:val="1"/>
+      <w:numFmt w:val="bullet"/>
+      <w:lvlText w:val=""/>
+      <w:lvlJc w:val="left"/>
+      <w:pPr>
+        <w:ind w:left="5040" w:hanging="360"/>
+      </w:pPr>
+      <w:rPr>
+        <w:rFonts w:ascii="Symbol" w:hAnsi="Symbol" w:hint="default"/>
+      </w:rPr>
+    </w:lvl>
+    <w:lvl w:ilvl="7" w:tplc="04090003" w:tentative="1">
+      <w:start w:val="1"/>
+      <w:numFmt w:val="bullet"/>
+      <w:lvlText w:val="o"/>
+      <w:lvlJc w:val="left"/>
+      <w:pPr>
+        <w:ind w:left="5760" w:hanging="360"/>
+      </w:pPr>
+      <w:rPr>
+        <w:rFonts w:ascii="Courier New" w:hAnsi="Courier New" w:cs="Courier New" w:hint="default"/>
+      </w:rPr>
+    </w:lvl>
+    <w:lvl w:ilvl="8" w:tplc="04090005" w:tentative="1">
+      <w:start w:val="1"/>
+      <w:numFmt w:val="bullet"/>
+      <w:lvlText w:val=""/>
+      <w:lvlJc w:val="left"/>
+      <w:pPr>
+        <w:ind w:left="6480" w:hanging="360"/>
+      </w:pPr>
+      <w:rPr>
+        <w:rFonts w:ascii="Wingdings" w:hAnsi="Wingdings" w:hint="default"/>
+      </w:rPr>
+    </w:lvl>
+  </w:abstractNum>
+  <w:num w:numId="1">
+    <w:abstractNumId w:val="0"/>
+  </w:num>
+</w:numbering>
 </file>
 
 <file path=word/styles.xml><?xml version="1.0" encoding="utf-8"?>

--- a/Documentation/tools_readme.docx
+++ b/Documentation/tools_readme.docx
@@ -38,7 +38,7 @@
         <w:jc w:val="center"/>
         <w:rPr>
           <w:rFonts w:ascii="Arial Narrow" w:hAnsi="Arial Narrow" w:cs="Arial"/>
-          <w:b/>
+          <w:color w:val="808080" w:themeColor="background1" w:themeShade="80"/>
           <w:sz w:val="36"/>
           <w:szCs w:val="36"/>
         </w:rPr>
@@ -46,7 +46,7 @@
       <w:r>
         <w:rPr>
           <w:rFonts w:ascii="Arial Narrow" w:hAnsi="Arial Narrow" w:cs="Arial"/>
-          <w:b/>
+          <w:color w:val="808080" w:themeColor="background1" w:themeShade="80"/>
           <w:sz w:val="36"/>
           <w:szCs w:val="36"/>
         </w:rPr>
@@ -231,14 +231,12 @@
         <w:jc w:val="center"/>
         <w:rPr>
           <w:rFonts w:ascii="Arial Narrow" w:hAnsi="Arial Narrow" w:cs="Arial"/>
-          <w:b/>
           <w:color w:val="808080" w:themeColor="background1" w:themeShade="80"/>
         </w:rPr>
       </w:pPr>
       <w:r>
         <w:rPr>
           <w:rFonts w:ascii="Arial Narrow" w:hAnsi="Arial Narrow" w:cs="Arial"/>
-          <w:b/>
           <w:color w:val="808080" w:themeColor="background1" w:themeShade="80"/>
         </w:rPr>
         <w:t>Written by Nathan Brown</w:t>
@@ -246,7 +244,6 @@
       <w:r>
         <w:rPr>
           <w:rFonts w:ascii="Arial Narrow" w:hAnsi="Arial Narrow" w:cs="Arial"/>
-          <w:b/>
           <w:color w:val="808080" w:themeColor="background1" w:themeShade="80"/>
         </w:rPr>
         <w:t xml:space="preserve"> </w:t>
@@ -257,14 +254,12 @@
         <w:jc w:val="center"/>
         <w:rPr>
           <w:rFonts w:ascii="Arial Narrow" w:hAnsi="Arial Narrow" w:cs="Arial"/>
-          <w:b/>
           <w:color w:val="808080" w:themeColor="background1" w:themeShade="80"/>
         </w:rPr>
       </w:pPr>
       <w:r>
         <w:rPr>
           <w:rFonts w:ascii="Arial Narrow" w:hAnsi="Arial Narrow" w:cs="Arial"/>
-          <w:b/>
           <w:color w:val="808080" w:themeColor="background1" w:themeShade="80"/>
         </w:rPr>
         <w:t>ncbrown@mit.edu</w:t>
@@ -310,8 +305,6 @@
         </w:rPr>
         <w:br w:type="page"/>
       </w:r>
-      <w:bookmarkStart w:id="0" w:name="_GoBack"/>
-      <w:bookmarkEnd w:id="0"/>
     </w:p>
     <w:p>
       <w:pPr>
@@ -746,16 +739,65 @@
         <w:rPr>
           <w:rFonts w:ascii="Arial Narrow" w:hAnsi="Arial Narrow" w:cs="Arial"/>
         </w:rPr>
-        <w:t xml:space="preserve">which is a platform for interactive evolutionary exploration in Grasshopper.  </w:t>
-      </w:r>
-    </w:p>
-    <w:p>
-      <w:pPr>
-        <w:jc w:val="both"/>
-        <w:rPr>
-          <w:rFonts w:ascii="Arial Narrow" w:hAnsi="Arial Narrow" w:cs="Arial"/>
-        </w:rPr>
-      </w:pPr>
+        <w:t>which is a platform for interactive evolutionary exploration in Grasshopper.</w:t>
+      </w:r>
+      <w:r>
+        <w:rPr>
+          <w:rFonts w:ascii="Arial Narrow" w:hAnsi="Arial Narrow" w:cs="Arial"/>
+        </w:rPr>
+        <w:t xml:space="preserve">  </w:t>
+      </w:r>
+      <w:proofErr w:type="spellStart"/>
+      <w:r>
+        <w:rPr>
+          <w:rFonts w:ascii="Arial Narrow" w:hAnsi="Arial Narrow" w:cs="Arial"/>
+        </w:rPr>
+        <w:t>Stormcloud</w:t>
+      </w:r>
+      <w:proofErr w:type="spellEnd"/>
+      <w:r>
+        <w:rPr>
+          <w:rFonts w:ascii="Arial Narrow" w:hAnsi="Arial Narrow" w:cs="Arial"/>
+        </w:rPr>
+        <w:t xml:space="preserve"> </w:t>
+      </w:r>
+      <w:proofErr w:type="gramStart"/>
+      <w:r>
+        <w:rPr>
+          <w:rFonts w:ascii="Arial Narrow" w:hAnsi="Arial Narrow" w:cs="Arial"/>
+        </w:rPr>
+        <w:t>is based</w:t>
+      </w:r>
+      <w:proofErr w:type="gramEnd"/>
+      <w:r>
+        <w:rPr>
+          <w:rFonts w:ascii="Arial Narrow" w:hAnsi="Arial Narrow" w:cs="Arial"/>
+        </w:rPr>
+        <w:t xml:space="preserve"> on the browser tool </w:t>
+      </w:r>
+      <w:hyperlink r:id="rId6" w:history="1">
+        <w:proofErr w:type="spellStart"/>
+        <w:r>
+          <w:rPr>
+            <w:rStyle w:val="Hyperlink"/>
+            <w:rFonts w:ascii="Arial Narrow" w:hAnsi="Arial Narrow" w:cs="Arial"/>
+          </w:rPr>
+          <w:t>structureFIT</w:t>
+        </w:r>
+        <w:proofErr w:type="spellEnd"/>
+      </w:hyperlink>
+      <w:r>
+        <w:rPr>
+          <w:rFonts w:ascii="Arial Narrow" w:hAnsi="Arial Narrow" w:cs="Arial"/>
+        </w:rPr>
+        <w:t>.</w:t>
+      </w:r>
+      <w:r>
+        <w:rPr>
+          <w:rFonts w:ascii="Arial Narrow" w:hAnsi="Arial Narrow" w:cs="Arial"/>
+        </w:rPr>
+        <w:t xml:space="preserve">  </w:t>
+      </w:r>
       <w:r>
         <w:rPr>
           <w:rFonts w:ascii="Arial Narrow" w:hAnsi="Arial Narrow" w:cs="Arial"/>
@@ -854,44 +896,6 @@
           <w:szCs w:val="20"/>
         </w:rPr>
       </w:pPr>
-    </w:p>
-    <w:p>
-      <w:pPr>
-        <w:ind w:left="1440" w:right="720" w:hanging="720"/>
-        <w:jc w:val="both"/>
-        <w:rPr>
-          <w:rFonts w:ascii="Arial Narrow" w:hAnsi="Arial Narrow" w:cs="Arial"/>
-          <w:sz w:val="20"/>
-          <w:szCs w:val="20"/>
-        </w:rPr>
-      </w:pPr>
-      <w:r>
-        <w:rPr>
-          <w:rFonts w:ascii="Arial Narrow" w:hAnsi="Arial Narrow" w:cs="Arial"/>
-          <w:sz w:val="20"/>
-          <w:szCs w:val="20"/>
-        </w:rPr>
-        <w:t>ADD LINK</w:t>
-      </w:r>
-    </w:p>
-    <w:p>
-      <w:pPr>
-        <w:ind w:left="1440" w:right="720" w:hanging="720"/>
-        <w:jc w:val="both"/>
-        <w:rPr>
-          <w:rFonts w:ascii="Arial Narrow" w:hAnsi="Arial Narrow" w:cs="Arial"/>
-          <w:sz w:val="20"/>
-          <w:szCs w:val="20"/>
-        </w:rPr>
-      </w:pPr>
-      <w:r>
-        <w:rPr>
-          <w:rFonts w:ascii="Arial Narrow" w:hAnsi="Arial Narrow" w:cs="Arial"/>
-          <w:sz w:val="20"/>
-          <w:szCs w:val="20"/>
-        </w:rPr>
-        <w:t>MENTION STRUCTUREFIT</w:t>
-      </w:r>
     </w:p>
     <w:p>
       <w:pPr>
@@ -1180,6 +1184,7 @@
           <w:sz w:val="32"/>
           <w:szCs w:val="32"/>
         </w:rPr>
+        <w:lastRenderedPageBreak/>
         <w:t>2.1</w:t>
       </w:r>
       <w:r>
@@ -1255,18 +1260,18 @@
           <w:noProof/>
         </w:rPr>
         <w:drawing>
-          <wp:anchor distT="0" distB="0" distL="114300" distR="114300" simplePos="0" relativeHeight="251659264" behindDoc="0" locked="0" layoutInCell="1" allowOverlap="1">
+          <wp:anchor distT="0" distB="0" distL="114300" distR="114300" simplePos="0" relativeHeight="251664384" behindDoc="0" locked="0" layoutInCell="1" allowOverlap="1">
             <wp:simplePos x="0" y="0"/>
-            <wp:positionH relativeFrom="margin">
-              <wp:align>left</wp:align>
+            <wp:positionH relativeFrom="column">
+              <wp:posOffset>0</wp:posOffset>
             </wp:positionH>
             <wp:positionV relativeFrom="paragraph">
-              <wp:posOffset>-467</wp:posOffset>
+              <wp:posOffset>2507</wp:posOffset>
             </wp:positionV>
-            <wp:extent cx="233045" cy="233045"/>
-            <wp:effectExtent l="0" t="0" r="0" b="0"/>
+            <wp:extent cx="225425" cy="225425"/>
+            <wp:effectExtent l="0" t="0" r="3175" b="3175"/>
             <wp:wrapNone/>
-            <wp:docPr id="3" name="Picture 3"/>
+            <wp:docPr id="20" name="Picture 20"/>
             <wp:cNvGraphicFramePr>
               <a:graphicFrameLocks xmlns:a="http://schemas.openxmlformats.org/drawingml/2006/main" noChangeAspect="1"/>
             </wp:cNvGraphicFramePr>
@@ -1274,13 +1279,13 @@
               <a:graphicData uri="http://schemas.openxmlformats.org/drawingml/2006/picture">
                 <pic:pic xmlns:pic="http://schemas.openxmlformats.org/drawingml/2006/picture">
                   <pic:nvPicPr>
-                    <pic:cNvPr id="0" name="Picture 3"/>
+                    <pic:cNvPr id="0" name="Picture 2"/>
                     <pic:cNvPicPr>
                       <a:picLocks noChangeAspect="1" noChangeArrowheads="1"/>
                     </pic:cNvPicPr>
                   </pic:nvPicPr>
                   <pic:blipFill>
-                    <a:blip r:embed="rId6">
+                    <a:blip r:embed="rId7">
                       <a:extLst>
                         <a:ext uri="{28A0092B-C50C-407E-A947-70E740481C1C}">
                           <a14:useLocalDpi xmlns:a14="http://schemas.microsoft.com/office/drawing/2010/main" val="0"/>
@@ -1295,7 +1300,7 @@
                   <pic:spPr bwMode="auto">
                     <a:xfrm>
                       <a:off x="0" y="0"/>
-                      <a:ext cx="233045" cy="233045"/>
+                      <a:ext cx="225425" cy="225425"/>
                     </a:xfrm>
                     <a:prstGeom prst="rect">
                       <a:avLst/>
@@ -1422,7 +1427,7 @@
                     <pic:cNvPicPr/>
                   </pic:nvPicPr>
                   <pic:blipFill>
-                    <a:blip r:embed="rId7"/>
+                    <a:blip r:embed="rId8"/>
                     <a:stretch>
                       <a:fillRect/>
                     </a:stretch>
@@ -1893,6 +1898,7 @@
           <w:rFonts w:ascii="Arial Narrow" w:hAnsi="Arial Narrow" w:cs="Arial"/>
           <w:b/>
         </w:rPr>
+        <w:lastRenderedPageBreak/>
         <w:t>Directory</w:t>
       </w:r>
       <w:r>
@@ -2063,20 +2069,22 @@
           <w:rFonts w:ascii="Arial Narrow" w:hAnsi="Arial Narrow" w:cs="Arial"/>
           <w:b/>
           <w:noProof/>
+          <w:sz w:val="28"/>
+          <w:szCs w:val="28"/>
         </w:rPr>
         <w:drawing>
-          <wp:anchor distT="0" distB="0" distL="114300" distR="114300" simplePos="0" relativeHeight="251658240" behindDoc="0" locked="0" layoutInCell="1" allowOverlap="1">
+          <wp:anchor distT="0" distB="0" distL="114300" distR="114300" simplePos="0" relativeHeight="251663360" behindDoc="0" locked="0" layoutInCell="1" allowOverlap="1">
             <wp:simplePos x="0" y="0"/>
-            <wp:positionH relativeFrom="margin">
-              <wp:posOffset>7991</wp:posOffset>
+            <wp:positionH relativeFrom="column">
+              <wp:posOffset>0</wp:posOffset>
             </wp:positionH>
             <wp:positionV relativeFrom="paragraph">
-              <wp:posOffset>-635</wp:posOffset>
+              <wp:posOffset>-684</wp:posOffset>
             </wp:positionV>
-            <wp:extent cx="233045" cy="233045"/>
-            <wp:effectExtent l="0" t="0" r="0" b="0"/>
+            <wp:extent cx="225425" cy="225425"/>
+            <wp:effectExtent l="0" t="0" r="3175" b="3175"/>
             <wp:wrapNone/>
-            <wp:docPr id="1" name="Picture 1"/>
+            <wp:docPr id="2" name="Picture 2"/>
             <wp:cNvGraphicFramePr>
               <a:graphicFrameLocks xmlns:a="http://schemas.openxmlformats.org/drawingml/2006/main" noChangeAspect="1"/>
             </wp:cNvGraphicFramePr>
@@ -2090,7 +2098,7 @@
                     </pic:cNvPicPr>
                   </pic:nvPicPr>
                   <pic:blipFill>
-                    <a:blip r:embed="rId8">
+                    <a:blip r:embed="rId9">
                       <a:extLst>
                         <a:ext uri="{28A0092B-C50C-407E-A947-70E740481C1C}">
                           <a14:useLocalDpi xmlns:a14="http://schemas.microsoft.com/office/drawing/2010/main" val="0"/>
@@ -2105,7 +2113,7 @@
                   <pic:spPr bwMode="auto">
                     <a:xfrm>
                       <a:off x="0" y="0"/>
-                      <a:ext cx="233045" cy="233045"/>
+                      <a:ext cx="225425" cy="225425"/>
                     </a:xfrm>
                     <a:prstGeom prst="rect">
                       <a:avLst/>
@@ -2253,7 +2261,7 @@
                     <pic:cNvPicPr/>
                   </pic:nvPicPr>
                   <pic:blipFill>
-                    <a:blip r:embed="rId9"/>
+                    <a:blip r:embed="rId10"/>
                     <a:stretch>
                       <a:fillRect/>
                     </a:stretch>
@@ -2498,7 +2506,13 @@
         <w:rPr>
           <w:rFonts w:ascii="Arial Narrow" w:hAnsi="Arial Narrow" w:cs="Arial"/>
         </w:rPr>
-        <w:t xml:space="preserve">Sets the operating mode: screenshots, </w:t>
+        <w:t>Sets the operating mo</w:t>
+      </w:r>
+      <w:r>
+        <w:rPr>
+          <w:rFonts w:ascii="Arial Narrow" w:hAnsi="Arial Narrow" w:cs="Arial"/>
+        </w:rPr>
+        <w:t xml:space="preserve">de: screenshots, </w:t>
       </w:r>
       <w:proofErr w:type="spellStart"/>
       <w:r>
@@ -2512,7 +2526,25 @@
         <w:rPr>
           <w:rFonts w:ascii="Arial Narrow" w:hAnsi="Arial Narrow" w:cs="Arial"/>
         </w:rPr>
-        <w:t>, or both.  Screenshot mode records the image of the current Rhino view and saves it as a .</w:t>
+        <w:t xml:space="preserve">, </w:t>
+      </w:r>
+      <w:r>
+        <w:rPr>
+          <w:rFonts w:ascii="Arial Narrow" w:hAnsi="Arial Narrow" w:cs="Arial"/>
+        </w:rPr>
+        <w:t>both</w:t>
+      </w:r>
+      <w:r>
+        <w:rPr>
+          <w:rFonts w:ascii="Arial Narrow" w:hAnsi="Arial Narrow" w:cs="Arial"/>
+        </w:rPr>
+        <w:t>, or neither</w:t>
+      </w:r>
+      <w:r>
+        <w:rPr>
+          <w:rFonts w:ascii="Arial Narrow" w:hAnsi="Arial Narrow" w:cs="Arial"/>
+        </w:rPr>
+        <w:t>.  Screenshot mode records the image of the current Rhino view and saves it as a .</w:t>
       </w:r>
       <w:proofErr w:type="spellStart"/>
       <w:r>
@@ -3185,22 +3217,20 @@
           <w:rFonts w:ascii="Arial Narrow" w:hAnsi="Arial Narrow" w:cs="Arial"/>
           <w:b/>
           <w:noProof/>
-          <w:sz w:val="28"/>
-          <w:szCs w:val="28"/>
         </w:rPr>
         <w:drawing>
-          <wp:anchor distT="0" distB="0" distL="114300" distR="114300" simplePos="0" relativeHeight="251660288" behindDoc="0" locked="0" layoutInCell="1" allowOverlap="1">
+          <wp:anchor distT="0" distB="0" distL="114300" distR="114300" simplePos="0" relativeHeight="251665408" behindDoc="0" locked="0" layoutInCell="1" allowOverlap="1">
             <wp:simplePos x="0" y="0"/>
-            <wp:positionH relativeFrom="margin">
+            <wp:positionH relativeFrom="column">
               <wp:posOffset>0</wp:posOffset>
             </wp:positionH>
             <wp:positionV relativeFrom="paragraph">
-              <wp:posOffset>310886</wp:posOffset>
+              <wp:posOffset>317055</wp:posOffset>
             </wp:positionV>
-            <wp:extent cx="233045" cy="233045"/>
-            <wp:effectExtent l="0" t="0" r="0" b="0"/>
+            <wp:extent cx="225425" cy="225425"/>
+            <wp:effectExtent l="0" t="0" r="3175" b="3175"/>
             <wp:wrapNone/>
-            <wp:docPr id="5" name="Picture 5"/>
+            <wp:docPr id="21" name="Picture 21"/>
             <wp:cNvGraphicFramePr>
               <a:graphicFrameLocks xmlns:a="http://schemas.openxmlformats.org/drawingml/2006/main" noChangeAspect="1"/>
             </wp:cNvGraphicFramePr>
@@ -3208,13 +3238,13 @@
               <a:graphicData uri="http://schemas.openxmlformats.org/drawingml/2006/picture">
                 <pic:pic xmlns:pic="http://schemas.openxmlformats.org/drawingml/2006/picture">
                   <pic:nvPicPr>
-                    <pic:cNvPr id="0" name="Picture 5"/>
+                    <pic:cNvPr id="0" name="Picture 3"/>
                     <pic:cNvPicPr>
                       <a:picLocks noChangeAspect="1" noChangeArrowheads="1"/>
                     </pic:cNvPicPr>
                   </pic:nvPicPr>
                   <pic:blipFill>
-                    <a:blip r:embed="rId10">
+                    <a:blip r:embed="rId11">
                       <a:extLst>
                         <a:ext uri="{28A0092B-C50C-407E-A947-70E740481C1C}">
                           <a14:useLocalDpi xmlns:a14="http://schemas.microsoft.com/office/drawing/2010/main" val="0"/>
@@ -3229,7 +3259,7 @@
                   <pic:spPr bwMode="auto">
                     <a:xfrm>
                       <a:off x="0" y="0"/>
-                      <a:ext cx="233045" cy="233045"/>
+                      <a:ext cx="225425" cy="225425"/>
                     </a:xfrm>
                     <a:prstGeom prst="rect">
                       <a:avLst/>
@@ -3327,7 +3357,6 @@
         <w:rPr>
           <w:noProof/>
         </w:rPr>
-        <w:lastRenderedPageBreak/>
         <w:drawing>
           <wp:inline distT="0" distB="0" distL="0" distR="0" wp14:anchorId="0D957F6D" wp14:editId="672ED2C9">
             <wp:extent cx="5943600" cy="1373505"/>
@@ -3344,7 +3373,7 @@
                     <pic:cNvPicPr/>
                   </pic:nvPicPr>
                   <pic:blipFill>
-                    <a:blip r:embed="rId11"/>
+                    <a:blip r:embed="rId12"/>
                     <a:stretch>
                       <a:fillRect/>
                     </a:stretch>
@@ -3383,6 +3412,7 @@
           <w:rFonts w:ascii="Arial Narrow" w:hAnsi="Arial Narrow" w:cs="Arial"/>
           <w:b/>
         </w:rPr>
+        <w:lastRenderedPageBreak/>
         <w:t>Inputs:</w:t>
       </w:r>
     </w:p>
@@ -3556,22 +3586,20 @@
           <w:rFonts w:ascii="Arial Narrow" w:hAnsi="Arial Narrow" w:cs="Arial"/>
           <w:b/>
           <w:noProof/>
-          <w:sz w:val="28"/>
-          <w:szCs w:val="28"/>
         </w:rPr>
         <w:drawing>
-          <wp:anchor distT="0" distB="0" distL="114300" distR="114300" simplePos="0" relativeHeight="251661312" behindDoc="0" locked="0" layoutInCell="1" allowOverlap="1">
+          <wp:anchor distT="0" distB="0" distL="114300" distR="114300" simplePos="0" relativeHeight="251666432" behindDoc="0" locked="0" layoutInCell="1" allowOverlap="1">
             <wp:simplePos x="0" y="0"/>
-            <wp:positionH relativeFrom="margin">
-              <wp:align>left</wp:align>
+            <wp:positionH relativeFrom="column">
+              <wp:posOffset>0</wp:posOffset>
             </wp:positionH>
             <wp:positionV relativeFrom="paragraph">
-              <wp:posOffset>309138</wp:posOffset>
+              <wp:posOffset>308800</wp:posOffset>
             </wp:positionV>
-            <wp:extent cx="233045" cy="233045"/>
-            <wp:effectExtent l="0" t="0" r="0" b="0"/>
+            <wp:extent cx="225425" cy="225425"/>
+            <wp:effectExtent l="0" t="0" r="3175" b="3175"/>
             <wp:wrapNone/>
-            <wp:docPr id="6" name="Picture 6"/>
+            <wp:docPr id="22" name="Picture 22"/>
             <wp:cNvGraphicFramePr>
               <a:graphicFrameLocks xmlns:a="http://schemas.openxmlformats.org/drawingml/2006/main" noChangeAspect="1"/>
             </wp:cNvGraphicFramePr>
@@ -3579,13 +3607,13 @@
               <a:graphicData uri="http://schemas.openxmlformats.org/drawingml/2006/picture">
                 <pic:pic xmlns:pic="http://schemas.openxmlformats.org/drawingml/2006/picture">
                   <pic:nvPicPr>
-                    <pic:cNvPr id="0" name="Picture 6"/>
+                    <pic:cNvPr id="0" name="Picture 4"/>
                     <pic:cNvPicPr>
                       <a:picLocks noChangeAspect="1" noChangeArrowheads="1"/>
                     </pic:cNvPicPr>
                   </pic:nvPicPr>
                   <pic:blipFill>
-                    <a:blip r:embed="rId12">
+                    <a:blip r:embed="rId13">
                       <a:extLst>
                         <a:ext uri="{28A0092B-C50C-407E-A947-70E740481C1C}">
                           <a14:useLocalDpi xmlns:a14="http://schemas.microsoft.com/office/drawing/2010/main" val="0"/>
@@ -3600,7 +3628,7 @@
                   <pic:spPr bwMode="auto">
                     <a:xfrm>
                       <a:off x="0" y="0"/>
-                      <a:ext cx="233045" cy="233045"/>
+                      <a:ext cx="225425" cy="225425"/>
                     </a:xfrm>
                     <a:prstGeom prst="rect">
                       <a:avLst/>
@@ -3727,7 +3755,6 @@
         <w:rPr>
           <w:noProof/>
         </w:rPr>
-        <w:lastRenderedPageBreak/>
         <w:drawing>
           <wp:inline distT="0" distB="0" distL="0" distR="0" wp14:anchorId="09913624" wp14:editId="0B15A622">
             <wp:extent cx="5943600" cy="2522855"/>
@@ -3744,7 +3771,7 @@
                     <pic:cNvPicPr/>
                   </pic:nvPicPr>
                   <pic:blipFill>
-                    <a:blip r:embed="rId13"/>
+                    <a:blip r:embed="rId14"/>
                     <a:stretch>
                       <a:fillRect/>
                     </a:stretch>
@@ -3870,19 +3897,20 @@
           <w:sz w:val="28"/>
           <w:szCs w:val="28"/>
         </w:rPr>
+        <w:lastRenderedPageBreak/>
         <w:drawing>
-          <wp:anchor distT="0" distB="0" distL="114300" distR="114300" simplePos="0" relativeHeight="251662336" behindDoc="0" locked="0" layoutInCell="1" allowOverlap="1">
+          <wp:anchor distT="0" distB="0" distL="114300" distR="114300" simplePos="0" relativeHeight="251667456" behindDoc="0" locked="0" layoutInCell="1" allowOverlap="1">
             <wp:simplePos x="0" y="0"/>
-            <wp:positionH relativeFrom="margin">
-              <wp:align>left</wp:align>
+            <wp:positionH relativeFrom="column">
+              <wp:posOffset>0</wp:posOffset>
             </wp:positionH>
             <wp:positionV relativeFrom="paragraph">
-              <wp:posOffset>-13361</wp:posOffset>
+              <wp:posOffset>-11875</wp:posOffset>
             </wp:positionV>
-            <wp:extent cx="233045" cy="233045"/>
-            <wp:effectExtent l="0" t="0" r="0" b="0"/>
+            <wp:extent cx="225425" cy="225425"/>
+            <wp:effectExtent l="0" t="0" r="3175" b="3175"/>
             <wp:wrapNone/>
-            <wp:docPr id="7" name="Picture 7"/>
+            <wp:docPr id="23" name="Picture 23"/>
             <wp:cNvGraphicFramePr>
               <a:graphicFrameLocks xmlns:a="http://schemas.openxmlformats.org/drawingml/2006/main" noChangeAspect="1"/>
             </wp:cNvGraphicFramePr>
@@ -3890,13 +3918,13 @@
               <a:graphicData uri="http://schemas.openxmlformats.org/drawingml/2006/picture">
                 <pic:pic xmlns:pic="http://schemas.openxmlformats.org/drawingml/2006/picture">
                   <pic:nvPicPr>
-                    <pic:cNvPr id="0" name="Picture 7"/>
+                    <pic:cNvPr id="0" name="Picture 5"/>
                     <pic:cNvPicPr>
                       <a:picLocks noChangeAspect="1" noChangeArrowheads="1"/>
                     </pic:cNvPicPr>
                   </pic:nvPicPr>
                   <pic:blipFill>
-                    <a:blip r:embed="rId14">
+                    <a:blip r:embed="rId15">
                       <a:extLst>
                         <a:ext uri="{28A0092B-C50C-407E-A947-70E740481C1C}">
                           <a14:useLocalDpi xmlns:a14="http://schemas.microsoft.com/office/drawing/2010/main" val="0"/>
@@ -3911,7 +3939,7 @@
                   <pic:spPr bwMode="auto">
                     <a:xfrm>
                       <a:off x="0" y="0"/>
-                      <a:ext cx="233045" cy="233045"/>
+                      <a:ext cx="225425" cy="225425"/>
                     </a:xfrm>
                     <a:prstGeom prst="rect">
                       <a:avLst/>
@@ -4120,1311 +4148,11 @@
         <w:rPr>
           <w:noProof/>
         </w:rPr>
-        <w:lastRenderedPageBreak/>
         <w:drawing>
           <wp:inline distT="0" distB="0" distL="0" distR="0" wp14:anchorId="63041A4E" wp14:editId="74D72DDE">
             <wp:extent cx="5943600" cy="4232910"/>
             <wp:effectExtent l="0" t="0" r="0" b="0"/>
             <wp:docPr id="12" name="Picture 12"/>
-            <wp:cNvGraphicFramePr>
-              <a:graphicFrameLocks xmlns:a="http://schemas.openxmlformats.org/drawingml/2006/main" noChangeAspect="1"/>
-            </wp:cNvGraphicFramePr>
-            <a:graphic xmlns:a="http://schemas.openxmlformats.org/drawingml/2006/main">
-              <a:graphicData uri="http://schemas.openxmlformats.org/drawingml/2006/picture">
-                <pic:pic xmlns:pic="http://schemas.openxmlformats.org/drawingml/2006/picture">
-                  <pic:nvPicPr>
-                    <pic:cNvPr id="1" name=""/>
-                    <pic:cNvPicPr/>
-                  </pic:nvPicPr>
-                  <pic:blipFill>
-                    <a:blip r:embed="rId15"/>
-                    <a:stretch>
-                      <a:fillRect/>
-                    </a:stretch>
-                  </pic:blipFill>
-                  <pic:spPr>
-                    <a:xfrm>
-                      <a:off x="0" y="0"/>
-                      <a:ext cx="5943600" cy="4232910"/>
-                    </a:xfrm>
-                    <a:prstGeom prst="rect">
-                      <a:avLst/>
-                    </a:prstGeom>
-                  </pic:spPr>
-                </pic:pic>
-              </a:graphicData>
-            </a:graphic>
-          </wp:inline>
-        </w:drawing>
-      </w:r>
-    </w:p>
-    <w:p>
-      <w:pPr>
-        <w:jc w:val="both"/>
-        <w:rPr>
-          <w:rFonts w:ascii="Arial Narrow" w:hAnsi="Arial Narrow" w:cs="Arial"/>
-        </w:rPr>
-      </w:pPr>
-    </w:p>
-    <w:p>
-      <w:pPr>
-        <w:jc w:val="both"/>
-        <w:rPr>
-          <w:rFonts w:ascii="Arial Narrow" w:hAnsi="Arial Narrow" w:cs="Arial"/>
-          <w:b/>
-        </w:rPr>
-      </w:pPr>
-    </w:p>
-    <w:p>
-      <w:pPr>
-        <w:jc w:val="both"/>
-        <w:rPr>
-          <w:rFonts w:ascii="Arial Narrow" w:hAnsi="Arial Narrow" w:cs="Arial"/>
-          <w:b/>
-        </w:rPr>
-      </w:pPr>
-      <w:r>
-        <w:rPr>
-          <w:rFonts w:ascii="Arial Narrow" w:hAnsi="Arial Narrow" w:cs="Arial"/>
-          <w:b/>
-        </w:rPr>
-        <w:t>Inputs:</w:t>
-      </w:r>
-    </w:p>
-    <w:p>
-      <w:pPr>
-        <w:jc w:val="both"/>
-        <w:rPr>
-          <w:rFonts w:ascii="Arial Narrow" w:hAnsi="Arial Narrow" w:cs="Arial"/>
-          <w:b/>
-        </w:rPr>
-      </w:pPr>
-    </w:p>
-    <w:p>
-      <w:pPr>
-        <w:jc w:val="both"/>
-        <w:rPr>
-          <w:rFonts w:ascii="Arial Narrow" w:hAnsi="Arial Narrow" w:cs="Arial"/>
-        </w:rPr>
-      </w:pPr>
-      <w:r>
-        <w:rPr>
-          <w:rFonts w:ascii="Arial Narrow" w:hAnsi="Arial Narrow" w:cs="Arial"/>
-          <w:b/>
-        </w:rPr>
-        <w:t>Variables (</w:t>
-      </w:r>
-      <w:proofErr w:type="spellStart"/>
-      <w:r>
-        <w:rPr>
-          <w:rFonts w:ascii="Arial Narrow" w:hAnsi="Arial Narrow" w:cs="Arial"/>
-          <w:b/>
-        </w:rPr>
-        <w:t>Var</w:t>
-      </w:r>
-      <w:proofErr w:type="spellEnd"/>
-      <w:r>
-        <w:rPr>
-          <w:rFonts w:ascii="Arial Narrow" w:hAnsi="Arial Narrow" w:cs="Arial"/>
-          <w:b/>
-        </w:rPr>
-        <w:t>)</w:t>
-      </w:r>
-      <w:r>
-        <w:rPr>
-          <w:rFonts w:ascii="Arial Narrow" w:hAnsi="Arial Narrow" w:cs="Arial"/>
-          <w:b/>
-        </w:rPr>
-        <w:t xml:space="preserve"> –</w:t>
-      </w:r>
-      <w:r>
-        <w:rPr>
-          <w:rFonts w:ascii="Arial Narrow" w:hAnsi="Arial Narrow" w:cs="Arial"/>
-        </w:rPr>
-        <w:t xml:space="preserve"> Takes in any number of sliders that </w:t>
-      </w:r>
-      <w:proofErr w:type="gramStart"/>
-      <w:r>
-        <w:rPr>
-          <w:rFonts w:ascii="Arial Narrow" w:hAnsi="Arial Narrow" w:cs="Arial"/>
-        </w:rPr>
-        <w:t>are used</w:t>
-      </w:r>
-      <w:proofErr w:type="gramEnd"/>
-      <w:r>
-        <w:rPr>
-          <w:rFonts w:ascii="Arial Narrow" w:hAnsi="Arial Narrow" w:cs="Arial"/>
-        </w:rPr>
-        <w:t xml:space="preserve"> as design variables</w:t>
-      </w:r>
-      <w:r>
-        <w:rPr>
-          <w:rFonts w:ascii="Arial Narrow" w:hAnsi="Arial Narrow" w:cs="Arial"/>
-        </w:rPr>
-        <w:t xml:space="preserve"> for the optimization.  MOO</w:t>
-      </w:r>
-      <w:r>
-        <w:rPr>
-          <w:rFonts w:ascii="Arial Narrow" w:hAnsi="Arial Narrow" w:cs="Arial"/>
-        </w:rPr>
-        <w:t xml:space="preserve"> automatically reads the bounds of the sliders to set the limits of the design space </w:t>
-      </w:r>
-      <w:proofErr w:type="gramStart"/>
-      <w:r>
-        <w:rPr>
-          <w:rFonts w:ascii="Arial Narrow" w:hAnsi="Arial Narrow" w:cs="Arial"/>
-        </w:rPr>
-        <w:t>being explored</w:t>
-      </w:r>
-      <w:proofErr w:type="gramEnd"/>
-      <w:r>
-        <w:rPr>
-          <w:rFonts w:ascii="Arial Narrow" w:hAnsi="Arial Narrow" w:cs="Arial"/>
-        </w:rPr>
-        <w:t xml:space="preserve"> during the optimization</w:t>
-      </w:r>
-      <w:r>
-        <w:rPr>
-          <w:rFonts w:ascii="Arial Narrow" w:hAnsi="Arial Narrow" w:cs="Arial"/>
-        </w:rPr>
-        <w:t>.</w:t>
-      </w:r>
-    </w:p>
-    <w:p>
-      <w:pPr>
-        <w:jc w:val="both"/>
-        <w:rPr>
-          <w:rFonts w:ascii="Arial Narrow" w:hAnsi="Arial Narrow" w:cs="Arial"/>
-        </w:rPr>
-      </w:pPr>
-    </w:p>
-    <w:p>
-      <w:pPr>
-        <w:jc w:val="both"/>
-        <w:rPr>
-          <w:rFonts w:ascii="Arial Narrow" w:hAnsi="Arial Narrow" w:cs="Arial"/>
-        </w:rPr>
-      </w:pPr>
-      <w:r>
-        <w:rPr>
-          <w:rFonts w:ascii="Arial Narrow" w:hAnsi="Arial Narrow" w:cs="Arial"/>
-          <w:b/>
-        </w:rPr>
-        <w:t>Objectives (</w:t>
-      </w:r>
-      <w:proofErr w:type="spellStart"/>
-      <w:r>
-        <w:rPr>
-          <w:rFonts w:ascii="Arial Narrow" w:hAnsi="Arial Narrow" w:cs="Arial"/>
-          <w:b/>
-        </w:rPr>
-        <w:t>Obj</w:t>
-      </w:r>
-      <w:proofErr w:type="spellEnd"/>
-      <w:r>
-        <w:rPr>
-          <w:rFonts w:ascii="Arial Narrow" w:hAnsi="Arial Narrow" w:cs="Arial"/>
-          <w:b/>
-        </w:rPr>
-        <w:t>)</w:t>
-      </w:r>
-      <w:r>
-        <w:rPr>
-          <w:rFonts w:ascii="Arial Narrow" w:hAnsi="Arial Narrow" w:cs="Arial"/>
-          <w:b/>
-        </w:rPr>
-        <w:t xml:space="preserve"> –</w:t>
-      </w:r>
-      <w:r>
-        <w:rPr>
-          <w:rFonts w:ascii="Arial Narrow" w:hAnsi="Arial Narrow" w:cs="Arial"/>
-        </w:rPr>
-        <w:t xml:space="preserve"> </w:t>
-      </w:r>
-      <w:r>
-        <w:rPr>
-          <w:rFonts w:ascii="Arial Narrow" w:hAnsi="Arial Narrow" w:cs="Arial"/>
-        </w:rPr>
-        <w:t xml:space="preserve">Reads in a list of the numerical values from performance evaluations generated by the script.  Any performance-based measurement (or objective function), generated from either an outside plug-in or a collection of native Grasshopper components, can be recorded.  Although MOO will still run an optimization with only one objective, it </w:t>
-      </w:r>
-      <w:proofErr w:type="gramStart"/>
-      <w:r>
-        <w:rPr>
-          <w:rFonts w:ascii="Arial Narrow" w:hAnsi="Arial Narrow" w:cs="Arial"/>
-        </w:rPr>
-        <w:t>is designed</w:t>
-      </w:r>
-      <w:proofErr w:type="gramEnd"/>
-      <w:r>
-        <w:rPr>
-          <w:rFonts w:ascii="Arial Narrow" w:hAnsi="Arial Narrow" w:cs="Arial"/>
-        </w:rPr>
-        <w:t xml:space="preserve"> to handle at least two.  </w:t>
-      </w:r>
-      <w:r>
-        <w:rPr>
-          <w:rFonts w:ascii="Arial Narrow" w:hAnsi="Arial Narrow" w:cs="Arial"/>
-          <w:b/>
-        </w:rPr>
-        <w:t>Note</w:t>
-      </w:r>
-      <w:r>
-        <w:rPr>
-          <w:rFonts w:ascii="Arial Narrow" w:hAnsi="Arial Narrow" w:cs="Arial"/>
-        </w:rPr>
-        <w:t>:</w:t>
-      </w:r>
-      <w:r>
-        <w:rPr>
-          <w:rFonts w:ascii="Arial Narrow" w:hAnsi="Arial Narrow" w:cs="Arial"/>
-        </w:rPr>
-        <w:t xml:space="preserve"> the objectives </w:t>
-      </w:r>
-      <w:proofErr w:type="gramStart"/>
-      <w:r>
-        <w:rPr>
-          <w:rFonts w:ascii="Arial Narrow" w:hAnsi="Arial Narrow" w:cs="Arial"/>
-        </w:rPr>
-        <w:t>must be flattened</w:t>
-      </w:r>
-      <w:proofErr w:type="gramEnd"/>
-      <w:r>
-        <w:rPr>
-          <w:rFonts w:ascii="Arial Narrow" w:hAnsi="Arial Narrow" w:cs="Arial"/>
-        </w:rPr>
-        <w:t xml:space="preserve"> in order for MOO to run properly.</w:t>
-      </w:r>
-    </w:p>
-    <w:p>
-      <w:pPr>
-        <w:jc w:val="both"/>
-        <w:rPr>
-          <w:rFonts w:ascii="Arial Narrow" w:hAnsi="Arial Narrow" w:cs="Arial"/>
-        </w:rPr>
-      </w:pPr>
-    </w:p>
-    <w:p>
-      <w:pPr>
-        <w:jc w:val="both"/>
-        <w:rPr>
-          <w:rFonts w:ascii="Arial Narrow" w:hAnsi="Arial Narrow" w:cs="Arial"/>
-        </w:rPr>
-      </w:pPr>
-      <w:r>
-        <w:rPr>
-          <w:rFonts w:ascii="Arial Narrow" w:hAnsi="Arial Narrow" w:cs="Arial"/>
-          <w:b/>
-        </w:rPr>
-        <w:t>Population (Pop</w:t>
-      </w:r>
-      <w:r>
-        <w:rPr>
-          <w:rFonts w:ascii="Arial Narrow" w:hAnsi="Arial Narrow" w:cs="Arial"/>
-          <w:b/>
-        </w:rPr>
-        <w:t>)</w:t>
-      </w:r>
-      <w:r>
-        <w:rPr>
-          <w:rFonts w:ascii="Arial Narrow" w:hAnsi="Arial Narrow" w:cs="Arial"/>
-          <w:b/>
-        </w:rPr>
-        <w:t xml:space="preserve"> –</w:t>
-      </w:r>
-      <w:r>
-        <w:rPr>
-          <w:rFonts w:ascii="Arial Narrow" w:hAnsi="Arial Narrow" w:cs="Arial"/>
-        </w:rPr>
-        <w:t xml:space="preserve"> </w:t>
-      </w:r>
-      <w:r>
-        <w:rPr>
-          <w:rFonts w:ascii="Arial Narrow" w:hAnsi="Arial Narrow" w:cs="Arial"/>
-        </w:rPr>
-        <w:t xml:space="preserve">Sets the </w:t>
-      </w:r>
-      <w:r>
-        <w:rPr>
-          <w:rFonts w:ascii="Arial Narrow" w:hAnsi="Arial Narrow" w:cs="Arial"/>
-        </w:rPr>
-        <w:t>population size for the for the multi-objective optimization algorithm</w:t>
-      </w:r>
-      <w:r>
-        <w:rPr>
-          <w:rFonts w:ascii="Arial Narrow" w:hAnsi="Arial Narrow" w:cs="Arial"/>
-        </w:rPr>
-        <w:t xml:space="preserve">.  The number of generations tested while the algorithm is running will be the maximum evaluations divided by the population.  </w:t>
-      </w:r>
-      <w:r>
-        <w:rPr>
-          <w:rFonts w:ascii="Arial Narrow" w:hAnsi="Arial Narrow" w:cs="Arial"/>
-          <w:b/>
-        </w:rPr>
-        <w:t xml:space="preserve">Note: </w:t>
-      </w:r>
-      <w:r>
-        <w:rPr>
-          <w:rFonts w:ascii="Arial Narrow" w:hAnsi="Arial Narrow" w:cs="Arial"/>
-        </w:rPr>
-        <w:t xml:space="preserve">due to the way in which the NSGA-II </w:t>
-      </w:r>
-      <w:proofErr w:type="gramStart"/>
-      <w:r>
-        <w:rPr>
-          <w:rFonts w:ascii="Arial Narrow" w:hAnsi="Arial Narrow" w:cs="Arial"/>
-        </w:rPr>
-        <w:t>is implemented</w:t>
-      </w:r>
-      <w:proofErr w:type="gramEnd"/>
-      <w:r>
-        <w:rPr>
-          <w:rFonts w:ascii="Arial Narrow" w:hAnsi="Arial Narrow" w:cs="Arial"/>
-        </w:rPr>
-        <w:t xml:space="preserve">, the population size </w:t>
-      </w:r>
-      <w:r>
-        <w:rPr>
-          <w:rFonts w:ascii="Arial Narrow" w:hAnsi="Arial Narrow" w:cs="Arial"/>
-          <w:i/>
-        </w:rPr>
-        <w:t>must</w:t>
-      </w:r>
-      <w:r>
-        <w:rPr>
-          <w:rFonts w:ascii="Arial Narrow" w:hAnsi="Arial Narrow" w:cs="Arial"/>
-        </w:rPr>
-        <w:t xml:space="preserve"> be even, and it should be a factor of the Maximum Evaluations.  MOO will still run if the population is not a factor of </w:t>
-      </w:r>
-      <w:proofErr w:type="spellStart"/>
-      <w:r>
-        <w:rPr>
-          <w:rFonts w:ascii="Arial Narrow" w:hAnsi="Arial Narrow" w:cs="Arial"/>
-        </w:rPr>
-        <w:t>MaxEval</w:t>
-      </w:r>
-      <w:proofErr w:type="spellEnd"/>
-      <w:r>
-        <w:rPr>
-          <w:rFonts w:ascii="Arial Narrow" w:hAnsi="Arial Narrow" w:cs="Arial"/>
-        </w:rPr>
-        <w:t xml:space="preserve">, but it will not run if the population is even.  </w:t>
-      </w:r>
-    </w:p>
-    <w:p>
-      <w:pPr>
-        <w:jc w:val="both"/>
-        <w:rPr>
-          <w:rFonts w:ascii="Arial Narrow" w:hAnsi="Arial Narrow" w:cs="Arial"/>
-        </w:rPr>
-      </w:pPr>
-    </w:p>
-    <w:p>
-      <w:pPr>
-        <w:jc w:val="both"/>
-        <w:rPr>
-          <w:rFonts w:ascii="Arial Narrow" w:hAnsi="Arial Narrow" w:cs="Arial"/>
-        </w:rPr>
-      </w:pPr>
-      <w:r>
-        <w:rPr>
-          <w:rFonts w:ascii="Arial Narrow" w:hAnsi="Arial Narrow" w:cs="Arial"/>
-          <w:b/>
-        </w:rPr>
-        <w:t>Maximum Evaluations (</w:t>
-      </w:r>
-      <w:proofErr w:type="spellStart"/>
-      <w:r>
-        <w:rPr>
-          <w:rFonts w:ascii="Arial Narrow" w:hAnsi="Arial Narrow" w:cs="Arial"/>
-          <w:b/>
-        </w:rPr>
-        <w:t>MaxEvals</w:t>
-      </w:r>
-      <w:proofErr w:type="spellEnd"/>
-      <w:r>
-        <w:rPr>
-          <w:rFonts w:ascii="Arial Narrow" w:hAnsi="Arial Narrow" w:cs="Arial"/>
-          <w:b/>
-        </w:rPr>
-        <w:t>)</w:t>
-      </w:r>
-      <w:r>
-        <w:rPr>
-          <w:rFonts w:ascii="Arial Narrow" w:hAnsi="Arial Narrow" w:cs="Arial"/>
-          <w:b/>
-        </w:rPr>
-        <w:t xml:space="preserve"> </w:t>
-      </w:r>
-      <w:r>
-        <w:rPr>
-          <w:rFonts w:ascii="Arial Narrow" w:hAnsi="Arial Narrow" w:cs="Arial"/>
-        </w:rPr>
-        <w:t xml:space="preserve">– </w:t>
-      </w:r>
-      <w:r>
-        <w:rPr>
-          <w:rFonts w:ascii="Arial Narrow" w:hAnsi="Arial Narrow" w:cs="Arial"/>
-        </w:rPr>
-        <w:t xml:space="preserve">Sets the amount of function evaluations to </w:t>
-      </w:r>
-      <w:proofErr w:type="gramStart"/>
-      <w:r>
-        <w:rPr>
-          <w:rFonts w:ascii="Arial Narrow" w:hAnsi="Arial Narrow" w:cs="Arial"/>
-        </w:rPr>
-        <w:t>be conducted</w:t>
-      </w:r>
-      <w:proofErr w:type="gramEnd"/>
-      <w:r>
-        <w:rPr>
-          <w:rFonts w:ascii="Arial Narrow" w:hAnsi="Arial Narrow" w:cs="Arial"/>
-        </w:rPr>
-        <w:t xml:space="preserve"> during the optimization.  Since there is no “threshold” mode for this version of MOO, the </w:t>
-      </w:r>
-      <w:proofErr w:type="spellStart"/>
-      <w:r>
-        <w:rPr>
-          <w:rFonts w:ascii="Arial Narrow" w:hAnsi="Arial Narrow" w:cs="Arial"/>
-        </w:rPr>
-        <w:t>MaxEvals</w:t>
-      </w:r>
-      <w:proofErr w:type="spellEnd"/>
-      <w:r>
-        <w:rPr>
-          <w:rFonts w:ascii="Arial Narrow" w:hAnsi="Arial Narrow" w:cs="Arial"/>
-        </w:rPr>
-        <w:t xml:space="preserve"> effectively sets the </w:t>
-      </w:r>
-      <w:r>
-        <w:rPr>
-          <w:rFonts w:ascii="Arial Narrow" w:hAnsi="Arial Narrow" w:cs="Arial"/>
-        </w:rPr>
-        <w:lastRenderedPageBreak/>
-        <w:t xml:space="preserve">stopping condition for the optimization—if the results do not satisfactorily represent the Pareto front, more evaluations, and consequently more generations, </w:t>
-      </w:r>
-      <w:proofErr w:type="gramStart"/>
-      <w:r>
-        <w:rPr>
-          <w:rFonts w:ascii="Arial Narrow" w:hAnsi="Arial Narrow" w:cs="Arial"/>
-        </w:rPr>
-        <w:t>should be attempted</w:t>
-      </w:r>
-      <w:proofErr w:type="gramEnd"/>
-      <w:r>
-        <w:rPr>
-          <w:rFonts w:ascii="Arial Narrow" w:hAnsi="Arial Narrow" w:cs="Arial"/>
-        </w:rPr>
-        <w:t xml:space="preserve">.  </w:t>
-      </w:r>
-      <w:proofErr w:type="spellStart"/>
-      <w:r>
-        <w:rPr>
-          <w:rFonts w:ascii="Arial Narrow" w:hAnsi="Arial Narrow" w:cs="Arial"/>
-        </w:rPr>
-        <w:t>MaxEvals</w:t>
-      </w:r>
-      <w:proofErr w:type="spellEnd"/>
-      <w:r>
-        <w:rPr>
-          <w:rFonts w:ascii="Arial Narrow" w:hAnsi="Arial Narrow" w:cs="Arial"/>
-        </w:rPr>
-        <w:t xml:space="preserve"> should be a multiple of the Population size.  If your objective function evaluations take a long time, that duration multiplied by the number of evaluations should give a rough indication of the time it takes to run the whole optimization.</w:t>
-      </w:r>
-    </w:p>
-    <w:p>
-      <w:pPr>
-        <w:jc w:val="both"/>
-        <w:rPr>
-          <w:rFonts w:ascii="Arial Narrow" w:hAnsi="Arial Narrow" w:cs="Arial"/>
-        </w:rPr>
-      </w:pPr>
-    </w:p>
-    <w:p>
-      <w:pPr>
-        <w:jc w:val="both"/>
-        <w:rPr>
-          <w:rFonts w:ascii="Arial Narrow" w:hAnsi="Arial Narrow" w:cs="Arial"/>
-        </w:rPr>
-      </w:pPr>
-      <w:r>
-        <w:rPr>
-          <w:rFonts w:ascii="Arial Narrow" w:hAnsi="Arial Narrow" w:cs="Arial"/>
-          <w:b/>
-        </w:rPr>
-        <w:t>Filename (F)</w:t>
-      </w:r>
-      <w:r>
-        <w:rPr>
-          <w:rFonts w:ascii="Arial Narrow" w:hAnsi="Arial Narrow" w:cs="Arial"/>
-          <w:b/>
-        </w:rPr>
-        <w:t xml:space="preserve"> </w:t>
-      </w:r>
-      <w:r>
-        <w:rPr>
-          <w:rFonts w:ascii="Arial Narrow" w:hAnsi="Arial Narrow" w:cs="Arial"/>
-        </w:rPr>
-        <w:t xml:space="preserve">– </w:t>
-      </w:r>
-      <w:r>
-        <w:rPr>
-          <w:rFonts w:ascii="Arial Narrow" w:hAnsi="Arial Narrow" w:cs="Arial"/>
-        </w:rPr>
-        <w:t>The name of</w:t>
-      </w:r>
-      <w:r>
-        <w:rPr>
-          <w:rFonts w:ascii="Arial Narrow" w:hAnsi="Arial Narrow" w:cs="Arial"/>
-        </w:rPr>
-        <w:t xml:space="preserve"> file</w:t>
-      </w:r>
-      <w:r>
-        <w:rPr>
-          <w:rFonts w:ascii="Arial Narrow" w:hAnsi="Arial Narrow" w:cs="Arial"/>
-        </w:rPr>
-        <w:t xml:space="preserve">s that </w:t>
-      </w:r>
-      <w:proofErr w:type="gramStart"/>
-      <w:r>
-        <w:rPr>
-          <w:rFonts w:ascii="Arial Narrow" w:hAnsi="Arial Narrow" w:cs="Arial"/>
-        </w:rPr>
-        <w:t>will be written</w:t>
-      </w:r>
-      <w:proofErr w:type="gramEnd"/>
-      <w:r>
-        <w:rPr>
-          <w:rFonts w:ascii="Arial Narrow" w:hAnsi="Arial Narrow" w:cs="Arial"/>
-        </w:rPr>
-        <w:t xml:space="preserve"> to the directory.  </w:t>
-      </w:r>
-      <w:r>
-        <w:rPr>
-          <w:rFonts w:ascii="Arial Narrow" w:hAnsi="Arial Narrow" w:cs="Arial"/>
-        </w:rPr>
-        <w:t>A successful MOO run will write two files: “</w:t>
-      </w:r>
-      <w:proofErr w:type="spellStart"/>
-      <w:r>
-        <w:rPr>
-          <w:rFonts w:ascii="Arial Narrow" w:hAnsi="Arial Narrow" w:cs="Arial"/>
-        </w:rPr>
-        <w:t>LogFile</w:t>
-      </w:r>
-      <w:proofErr w:type="spellEnd"/>
-      <w:r>
-        <w:rPr>
-          <w:rFonts w:ascii="Arial Narrow" w:hAnsi="Arial Narrow" w:cs="Arial"/>
-        </w:rPr>
-        <w:t>-” + F and “</w:t>
-      </w:r>
-      <w:proofErr w:type="spellStart"/>
-      <w:r>
-        <w:rPr>
-          <w:rFonts w:ascii="Arial Narrow" w:hAnsi="Arial Narrow" w:cs="Arial"/>
-        </w:rPr>
-        <w:t>allSolutions</w:t>
-      </w:r>
-      <w:proofErr w:type="spellEnd"/>
-      <w:r>
-        <w:rPr>
-          <w:rFonts w:ascii="Arial Narrow" w:hAnsi="Arial Narrow" w:cs="Arial"/>
-        </w:rPr>
-        <w:t xml:space="preserve">” + F.  The log file will list details about the optimization for each time the component </w:t>
-      </w:r>
-      <w:proofErr w:type="gramStart"/>
-      <w:r>
-        <w:rPr>
-          <w:rFonts w:ascii="Arial Narrow" w:hAnsi="Arial Narrow" w:cs="Arial"/>
-        </w:rPr>
-        <w:t>has been run</w:t>
-      </w:r>
-      <w:proofErr w:type="gramEnd"/>
-      <w:r>
-        <w:rPr>
-          <w:rFonts w:ascii="Arial Narrow" w:hAnsi="Arial Narrow" w:cs="Arial"/>
-        </w:rPr>
-        <w:t xml:space="preserve">, but the </w:t>
-      </w:r>
-      <w:proofErr w:type="spellStart"/>
-      <w:r>
-        <w:rPr>
-          <w:rFonts w:ascii="Arial Narrow" w:hAnsi="Arial Narrow" w:cs="Arial"/>
-        </w:rPr>
-        <w:t>allSolutions</w:t>
-      </w:r>
-      <w:proofErr w:type="spellEnd"/>
-      <w:r>
-        <w:rPr>
-          <w:rFonts w:ascii="Arial Narrow" w:hAnsi="Arial Narrow" w:cs="Arial"/>
-        </w:rPr>
-        <w:t xml:space="preserve"> file will reset with the evaluations of only the most recent run.  </w:t>
-      </w:r>
-      <w:r>
-        <w:rPr>
-          <w:rFonts w:ascii="Arial Narrow" w:hAnsi="Arial Narrow" w:cs="Arial"/>
-          <w:b/>
-        </w:rPr>
-        <w:t xml:space="preserve">Note: </w:t>
-      </w:r>
-      <w:r>
-        <w:rPr>
-          <w:rFonts w:ascii="Arial Narrow" w:hAnsi="Arial Narrow" w:cs="Arial"/>
-        </w:rPr>
-        <w:t xml:space="preserve">outputs </w:t>
-      </w:r>
-      <w:proofErr w:type="gramStart"/>
-      <w:r>
-        <w:rPr>
-          <w:rFonts w:ascii="Arial Narrow" w:hAnsi="Arial Narrow" w:cs="Arial"/>
-        </w:rPr>
-        <w:t>may be written</w:t>
-      </w:r>
-      <w:proofErr w:type="gramEnd"/>
-      <w:r>
-        <w:rPr>
-          <w:rFonts w:ascii="Arial Narrow" w:hAnsi="Arial Narrow" w:cs="Arial"/>
-        </w:rPr>
-        <w:t xml:space="preserve"> with different</w:t>
-      </w:r>
-      <w:r>
-        <w:rPr>
-          <w:rFonts w:ascii="Arial Narrow" w:hAnsi="Arial Narrow" w:cs="Arial"/>
-        </w:rPr>
-        <w:t xml:space="preserve"> extension</w:t>
-      </w:r>
-      <w:r>
-        <w:rPr>
-          <w:rFonts w:ascii="Arial Narrow" w:hAnsi="Arial Narrow" w:cs="Arial"/>
-        </w:rPr>
-        <w:t>s</w:t>
-      </w:r>
-      <w:r>
-        <w:rPr>
-          <w:rFonts w:ascii="Arial Narrow" w:hAnsi="Arial Narrow" w:cs="Arial"/>
-        </w:rPr>
-        <w:t xml:space="preserve">; as such, “.csv” must be included at the end of the </w:t>
-      </w:r>
-      <w:r>
-        <w:rPr>
-          <w:rFonts w:ascii="Arial Narrow" w:hAnsi="Arial Narrow" w:cs="Arial"/>
-        </w:rPr>
-        <w:t>Filename if that is the desired file type.</w:t>
-      </w:r>
-    </w:p>
-    <w:p>
-      <w:pPr>
-        <w:jc w:val="both"/>
-        <w:rPr>
-          <w:rFonts w:ascii="Arial Narrow" w:hAnsi="Arial Narrow" w:cs="Arial"/>
-        </w:rPr>
-      </w:pPr>
-    </w:p>
-    <w:p>
-      <w:pPr>
-        <w:widowControl w:val="0"/>
-        <w:autoSpaceDE w:val="0"/>
-        <w:autoSpaceDN w:val="0"/>
-        <w:adjustRightInd w:val="0"/>
-        <w:spacing w:after="240"/>
-        <w:jc w:val="both"/>
-        <w:rPr>
-          <w:rFonts w:ascii="Arial Narrow" w:hAnsi="Arial Narrow" w:cs="Arial"/>
-        </w:rPr>
-      </w:pPr>
-      <w:r>
-        <w:rPr>
-          <w:rFonts w:ascii="Arial Narrow" w:hAnsi="Arial Narrow" w:cs="Arial"/>
-          <w:b/>
-        </w:rPr>
-        <w:t>Directory (Dir)</w:t>
-      </w:r>
-      <w:r>
-        <w:rPr>
-          <w:rFonts w:ascii="Arial Narrow" w:hAnsi="Arial Narrow" w:cs="Arial"/>
-          <w:b/>
-        </w:rPr>
-        <w:t xml:space="preserve"> – </w:t>
-      </w:r>
-      <w:r>
-        <w:rPr>
-          <w:rFonts w:ascii="Arial Narrow" w:hAnsi="Arial Narrow" w:cs="Arial"/>
-        </w:rPr>
-        <w:t xml:space="preserve">The location on your computer where the Design Map </w:t>
-      </w:r>
-      <w:proofErr w:type="gramStart"/>
-      <w:r>
-        <w:rPr>
-          <w:rFonts w:ascii="Arial Narrow" w:hAnsi="Arial Narrow" w:cs="Arial"/>
-        </w:rPr>
-        <w:t>will be saved</w:t>
-      </w:r>
-      <w:proofErr w:type="gramEnd"/>
-      <w:r>
-        <w:rPr>
-          <w:rFonts w:ascii="Arial Narrow" w:hAnsi="Arial Narrow" w:cs="Arial"/>
-        </w:rPr>
-        <w:t xml:space="preserve">.  The directory MUST end with a “\” – otherwise, the file </w:t>
-      </w:r>
-      <w:proofErr w:type="gramStart"/>
-      <w:r>
-        <w:rPr>
-          <w:rFonts w:ascii="Arial Narrow" w:hAnsi="Arial Narrow" w:cs="Arial"/>
-        </w:rPr>
-        <w:t>will be written</w:t>
-      </w:r>
-      <w:proofErr w:type="gramEnd"/>
-      <w:r>
-        <w:rPr>
-          <w:rFonts w:ascii="Arial Narrow" w:hAnsi="Arial Narrow" w:cs="Arial"/>
-        </w:rPr>
-        <w:t xml:space="preserve"> one level higher than the intended directory.</w:t>
-      </w:r>
-    </w:p>
-    <w:p>
-      <w:pPr>
-        <w:jc w:val="both"/>
-        <w:rPr>
-          <w:rFonts w:ascii="Arial Narrow" w:hAnsi="Arial Narrow" w:cs="Arial"/>
-          <w:b/>
-        </w:rPr>
-      </w:pPr>
-    </w:p>
-    <w:p>
-      <w:pPr>
-        <w:jc w:val="both"/>
-        <w:rPr>
-          <w:rFonts w:ascii="Arial Narrow" w:hAnsi="Arial Narrow" w:cs="Arial"/>
-          <w:b/>
-        </w:rPr>
-      </w:pPr>
-      <w:r>
-        <w:rPr>
-          <w:rFonts w:ascii="Arial Narrow" w:hAnsi="Arial Narrow" w:cs="Arial"/>
-          <w:b/>
-        </w:rPr>
-        <w:t>Outputs:</w:t>
-      </w:r>
-    </w:p>
-    <w:p>
-      <w:pPr>
-        <w:jc w:val="both"/>
-        <w:rPr>
-          <w:rFonts w:ascii="Arial Narrow" w:hAnsi="Arial Narrow" w:cs="Arial"/>
-          <w:b/>
-        </w:rPr>
-      </w:pPr>
-    </w:p>
-    <w:p>
-      <w:pPr>
-        <w:jc w:val="both"/>
-        <w:rPr>
-          <w:rFonts w:ascii="Arial Narrow" w:hAnsi="Arial Narrow" w:cs="Arial"/>
-        </w:rPr>
-      </w:pPr>
-      <w:r>
-        <w:rPr>
-          <w:rFonts w:ascii="Arial Narrow" w:hAnsi="Arial Narrow" w:cs="Arial"/>
-          <w:b/>
-        </w:rPr>
-        <w:t>Pareto</w:t>
-      </w:r>
-      <w:r>
-        <w:rPr>
-          <w:rFonts w:ascii="Arial Narrow" w:hAnsi="Arial Narrow" w:cs="Arial"/>
-          <w:b/>
-        </w:rPr>
-        <w:t xml:space="preserve"> Front</w:t>
-      </w:r>
-      <w:r>
-        <w:rPr>
-          <w:rFonts w:ascii="Arial Narrow" w:hAnsi="Arial Narrow" w:cs="Arial"/>
-          <w:b/>
-        </w:rPr>
-        <w:t xml:space="preserve"> (Pareto</w:t>
-      </w:r>
-      <w:r>
-        <w:rPr>
-          <w:rFonts w:ascii="Arial Narrow" w:hAnsi="Arial Narrow" w:cs="Arial"/>
-          <w:b/>
-        </w:rPr>
-        <w:t>)</w:t>
-      </w:r>
-      <w:r>
-        <w:rPr>
-          <w:rFonts w:ascii="Arial Narrow" w:hAnsi="Arial Narrow" w:cs="Arial"/>
-          <w:b/>
-        </w:rPr>
-        <w:t xml:space="preserve"> –</w:t>
-      </w:r>
-      <w:r>
-        <w:rPr>
-          <w:rFonts w:ascii="Arial Narrow" w:hAnsi="Arial Narrow" w:cs="Arial"/>
-        </w:rPr>
-        <w:t xml:space="preserve"> A nested list of design vectors </w:t>
-      </w:r>
-      <w:r>
-        <w:rPr>
-          <w:rFonts w:ascii="Arial Narrow" w:hAnsi="Arial Narrow" w:cs="Arial"/>
-        </w:rPr>
-        <w:t xml:space="preserve">and objective function values of the final generation produced by MOO.  These solutions are the approximation of the Pareto front for a given problem.  The quality of the Pareto front depends on the each of the inputs, as well as the problem itself, so some experimentation might be helpful. </w:t>
-      </w:r>
-      <w:r>
-        <w:rPr>
-          <w:rFonts w:ascii="Arial Narrow" w:hAnsi="Arial Narrow" w:cs="Arial"/>
-        </w:rPr>
-        <w:t xml:space="preserve">  </w:t>
-      </w:r>
-    </w:p>
-    <w:p>
-      <w:pPr>
-        <w:widowControl w:val="0"/>
-        <w:autoSpaceDE w:val="0"/>
-        <w:autoSpaceDN w:val="0"/>
-        <w:adjustRightInd w:val="0"/>
-        <w:spacing w:after="240"/>
-        <w:jc w:val="both"/>
-        <w:rPr>
-          <w:rFonts w:ascii="Arial Narrow" w:hAnsi="Arial Narrow" w:cs="Arial"/>
-          <w:b/>
-        </w:rPr>
-      </w:pPr>
-    </w:p>
-    <w:p>
-      <w:pPr>
-        <w:widowControl w:val="0"/>
-        <w:autoSpaceDE w:val="0"/>
-        <w:autoSpaceDN w:val="0"/>
-        <w:adjustRightInd w:val="0"/>
-        <w:spacing w:after="240"/>
-        <w:jc w:val="both"/>
-        <w:rPr>
-          <w:rFonts w:ascii="Arial Narrow" w:hAnsi="Arial Narrow" w:cs="Arial"/>
-        </w:rPr>
-      </w:pPr>
-      <w:r>
-        <w:rPr>
-          <w:rFonts w:ascii="Arial Narrow" w:hAnsi="Arial Narrow" w:cs="Arial"/>
-          <w:b/>
-        </w:rPr>
-        <w:t>All Solutions (All Solut</w:t>
-      </w:r>
-      <w:r>
-        <w:rPr>
-          <w:rFonts w:ascii="Arial Narrow" w:hAnsi="Arial Narrow" w:cs="Arial"/>
-          <w:b/>
-        </w:rPr>
-        <w:t>io</w:t>
-      </w:r>
-      <w:r>
-        <w:rPr>
-          <w:rFonts w:ascii="Arial Narrow" w:hAnsi="Arial Narrow" w:cs="Arial"/>
-          <w:b/>
-        </w:rPr>
-        <w:t xml:space="preserve">ns) – </w:t>
-      </w:r>
-      <w:r>
-        <w:rPr>
-          <w:rFonts w:ascii="Arial Narrow" w:hAnsi="Arial Narrow" w:cs="Arial"/>
-        </w:rPr>
-        <w:t xml:space="preserve">A nested list of design vectors and objective function values for all recorded solutions produced while the algorithm is running.  The length of this list will match the </w:t>
-      </w:r>
-      <w:proofErr w:type="spellStart"/>
-      <w:r>
-        <w:rPr>
-          <w:rFonts w:ascii="Arial Narrow" w:hAnsi="Arial Narrow" w:cs="Arial"/>
-        </w:rPr>
-        <w:t>MaxEvals</w:t>
-      </w:r>
-      <w:proofErr w:type="spellEnd"/>
-      <w:r>
-        <w:rPr>
-          <w:rFonts w:ascii="Arial Narrow" w:hAnsi="Arial Narrow" w:cs="Arial"/>
-        </w:rPr>
-        <w:t xml:space="preserve"> input.  </w:t>
-      </w:r>
-    </w:p>
-    <w:p>
-      <w:pPr>
-        <w:widowControl w:val="0"/>
-        <w:autoSpaceDE w:val="0"/>
-        <w:autoSpaceDN w:val="0"/>
-        <w:adjustRightInd w:val="0"/>
-        <w:spacing w:after="240"/>
-        <w:jc w:val="both"/>
-        <w:rPr>
-          <w:rFonts w:ascii="Arial Narrow" w:hAnsi="Arial Narrow" w:cs="Arial"/>
-        </w:rPr>
-      </w:pPr>
-    </w:p>
-    <w:p>
-      <w:pPr>
-        <w:widowControl w:val="0"/>
-        <w:autoSpaceDE w:val="0"/>
-        <w:autoSpaceDN w:val="0"/>
-        <w:adjustRightInd w:val="0"/>
-        <w:spacing w:after="240"/>
-        <w:jc w:val="both"/>
-        <w:rPr>
-          <w:rFonts w:ascii="Arial Narrow" w:hAnsi="Arial Narrow" w:cs="Arial"/>
-        </w:rPr>
-      </w:pPr>
-    </w:p>
-    <w:p>
-      <w:pPr>
-        <w:widowControl w:val="0"/>
-        <w:autoSpaceDE w:val="0"/>
-        <w:autoSpaceDN w:val="0"/>
-        <w:adjustRightInd w:val="0"/>
-        <w:spacing w:after="240"/>
-        <w:jc w:val="both"/>
-        <w:rPr>
-          <w:rFonts w:ascii="Arial Narrow" w:hAnsi="Arial Narrow" w:cs="Arial"/>
-        </w:rPr>
-      </w:pPr>
-    </w:p>
-    <w:p>
-      <w:pPr>
-        <w:widowControl w:val="0"/>
-        <w:autoSpaceDE w:val="0"/>
-        <w:autoSpaceDN w:val="0"/>
-        <w:adjustRightInd w:val="0"/>
-        <w:spacing w:after="240"/>
-        <w:jc w:val="both"/>
-        <w:rPr>
-          <w:rFonts w:ascii="Arial Narrow" w:hAnsi="Arial Narrow" w:cs="Arial"/>
-        </w:rPr>
-      </w:pPr>
-    </w:p>
-    <w:p>
-      <w:pPr>
-        <w:widowControl w:val="0"/>
-        <w:autoSpaceDE w:val="0"/>
-        <w:autoSpaceDN w:val="0"/>
-        <w:adjustRightInd w:val="0"/>
-        <w:spacing w:after="240"/>
-        <w:jc w:val="both"/>
-        <w:rPr>
-          <w:rFonts w:ascii="Arial Narrow" w:hAnsi="Arial Narrow" w:cs="Arial"/>
-        </w:rPr>
-      </w:pPr>
-    </w:p>
-    <w:p>
-      <w:pPr>
-        <w:widowControl w:val="0"/>
-        <w:autoSpaceDE w:val="0"/>
-        <w:autoSpaceDN w:val="0"/>
-        <w:adjustRightInd w:val="0"/>
-        <w:spacing w:after="240"/>
-        <w:jc w:val="both"/>
-        <w:rPr>
-          <w:rFonts w:ascii="Arial Narrow" w:hAnsi="Arial Narrow" w:cs="Arial"/>
-          <w:b/>
-          <w:sz w:val="32"/>
-          <w:szCs w:val="32"/>
-        </w:rPr>
-      </w:pPr>
-      <w:r>
-        <w:rPr>
-          <w:rFonts w:ascii="Arial Narrow" w:hAnsi="Arial Narrow" w:cs="Arial"/>
-          <w:b/>
-          <w:sz w:val="32"/>
-          <w:szCs w:val="32"/>
-        </w:rPr>
-        <w:t>2.2</w:t>
-      </w:r>
-      <w:r>
-        <w:rPr>
-          <w:rFonts w:ascii="Arial Narrow" w:hAnsi="Arial Narrow" w:cs="Arial"/>
-          <w:b/>
-          <w:sz w:val="32"/>
-          <w:szCs w:val="32"/>
-        </w:rPr>
-        <w:t xml:space="preserve"> </w:t>
-      </w:r>
-      <w:r>
-        <w:rPr>
-          <w:rFonts w:ascii="Arial Narrow" w:hAnsi="Arial Narrow" w:cs="Arial"/>
-          <w:b/>
-          <w:sz w:val="32"/>
-          <w:szCs w:val="32"/>
-        </w:rPr>
-        <w:t>Catalog -</w:t>
-      </w:r>
-      <w:r>
-        <w:rPr>
-          <w:rFonts w:ascii="Arial Narrow" w:hAnsi="Arial Narrow" w:cs="Arial"/>
-          <w:b/>
-          <w:sz w:val="32"/>
-          <w:szCs w:val="32"/>
-        </w:rPr>
-        <w:t xml:space="preserve"> Getting Started Example</w:t>
-      </w:r>
-    </w:p>
-    <w:p>
-      <w:pPr>
-        <w:widowControl w:val="0"/>
-        <w:autoSpaceDE w:val="0"/>
-        <w:autoSpaceDN w:val="0"/>
-        <w:adjustRightInd w:val="0"/>
-        <w:spacing w:after="240"/>
-        <w:jc w:val="both"/>
-        <w:rPr>
-          <w:rFonts w:ascii="Arial Narrow" w:hAnsi="Arial Narrow" w:cs="Arial"/>
-          <w:b/>
-          <w:sz w:val="28"/>
-          <w:szCs w:val="28"/>
-        </w:rPr>
-      </w:pPr>
-      <w:r>
-        <w:rPr>
-          <w:rFonts w:ascii="Arial Narrow" w:hAnsi="Arial Narrow" w:cs="Arial"/>
-          <w:b/>
-          <w:sz w:val="28"/>
-          <w:szCs w:val="28"/>
-        </w:rPr>
-        <w:t>7 Bar Truss</w:t>
-      </w:r>
-    </w:p>
-    <w:p>
-      <w:pPr>
-        <w:jc w:val="both"/>
-        <w:rPr>
-          <w:rFonts w:ascii="Arial Narrow" w:hAnsi="Arial Narrow" w:cs="Arial"/>
-        </w:rPr>
-      </w:pPr>
-      <w:r>
-        <w:rPr>
-          <w:rFonts w:ascii="Arial Narrow" w:hAnsi="Arial Narrow" w:cs="Arial"/>
-        </w:rPr>
-        <w:t xml:space="preserve">This </w:t>
-      </w:r>
-      <w:r>
-        <w:rPr>
-          <w:rFonts w:ascii="Arial Narrow" w:hAnsi="Arial Narrow" w:cs="Arial"/>
-        </w:rPr>
-        <w:t xml:space="preserve">script demonstrates a simple workflow for how the </w:t>
-      </w:r>
-      <w:r>
-        <w:rPr>
-          <w:rFonts w:ascii="Arial Narrow" w:hAnsi="Arial Narrow" w:cs="Arial"/>
-        </w:rPr>
-        <w:t xml:space="preserve">DSE </w:t>
-      </w:r>
-      <w:r>
-        <w:rPr>
-          <w:rFonts w:ascii="Arial Narrow" w:hAnsi="Arial Narrow" w:cs="Arial"/>
-        </w:rPr>
-        <w:t>components can all be used together to explore a design space and run multi-objective optimizations.  In addition to the Design Space Exploration components, the script contains a 2-variable, parametric, geometric definition of a 7-bar truss, example objective function evaluations, and example properties.  Only the geometry of truss is defaulted to be visible.</w:t>
-      </w:r>
-    </w:p>
-    <w:p>
-      <w:pPr>
-        <w:jc w:val="both"/>
-        <w:rPr>
-          <w:rFonts w:ascii="Arial Narrow" w:hAnsi="Arial Narrow" w:cs="Arial"/>
-        </w:rPr>
-      </w:pPr>
-    </w:p>
-    <w:p>
-      <w:pPr>
-        <w:jc w:val="both"/>
-        <w:rPr>
-          <w:rFonts w:ascii="Arial Narrow" w:hAnsi="Arial Narrow" w:cs="Arial"/>
-        </w:rPr>
-      </w:pPr>
-      <w:r>
-        <w:rPr>
-          <w:rFonts w:ascii="Arial Narrow" w:hAnsi="Arial Narrow" w:cs="Arial"/>
-        </w:rPr>
-        <w:t xml:space="preserve">The truss is a simple example of </w:t>
-      </w:r>
-      <w:r>
-        <w:rPr>
-          <w:rFonts w:ascii="Arial Narrow" w:hAnsi="Arial Narrow" w:cs="Arial"/>
-        </w:rPr>
-        <w:t xml:space="preserve">a potential design in which </w:t>
-      </w:r>
-      <w:r>
-        <w:rPr>
-          <w:rFonts w:ascii="Arial Narrow" w:hAnsi="Arial Narrow" w:cs="Arial"/>
-        </w:rPr>
-        <w:t xml:space="preserve">the structural form </w:t>
-      </w:r>
-      <w:proofErr w:type="gramStart"/>
-      <w:r>
-        <w:rPr>
-          <w:rFonts w:ascii="Arial Narrow" w:hAnsi="Arial Narrow" w:cs="Arial"/>
-        </w:rPr>
-        <w:t>can be explored visually, but also numerically evaluated for performance</w:t>
-      </w:r>
-      <w:proofErr w:type="gramEnd"/>
-      <w:r>
-        <w:rPr>
-          <w:rFonts w:ascii="Arial Narrow" w:hAnsi="Arial Narrow" w:cs="Arial"/>
-        </w:rPr>
-        <w:t>.  In this example, the two objectives</w:t>
-      </w:r>
-      <w:r>
-        <w:rPr>
-          <w:rFonts w:ascii="Arial Narrow" w:hAnsi="Arial Narrow" w:cs="Arial"/>
-        </w:rPr>
-        <w:t xml:space="preserve"> </w:t>
-      </w:r>
-      <w:proofErr w:type="gramStart"/>
-      <w:r>
-        <w:rPr>
-          <w:rFonts w:ascii="Arial Narrow" w:hAnsi="Arial Narrow" w:cs="Arial"/>
-        </w:rPr>
-        <w:t>being considered</w:t>
-      </w:r>
-      <w:proofErr w:type="gramEnd"/>
-      <w:r>
-        <w:rPr>
-          <w:rFonts w:ascii="Arial Narrow" w:hAnsi="Arial Narrow" w:cs="Arial"/>
-        </w:rPr>
-        <w:t xml:space="preserve"> are the </w:t>
-      </w:r>
-      <w:r>
-        <w:rPr>
-          <w:rFonts w:ascii="Arial Narrow" w:hAnsi="Arial Narrow" w:cs="Arial"/>
-        </w:rPr>
-        <w:lastRenderedPageBreak/>
-        <w:t xml:space="preserve">depth of the truss, which roughly correlates with how much load the truss can support, and the area of the envelope of the truss, which could indicate how much space it takes up in a building.  A designer might want the deepest truss possible to support the load, but </w:t>
-      </w:r>
-      <w:proofErr w:type="gramStart"/>
-      <w:r>
-        <w:rPr>
-          <w:rFonts w:ascii="Arial Narrow" w:hAnsi="Arial Narrow" w:cs="Arial"/>
-        </w:rPr>
-        <w:t>this objective likely trades</w:t>
-      </w:r>
-      <w:proofErr w:type="gramEnd"/>
-      <w:r>
-        <w:rPr>
-          <w:rFonts w:ascii="Arial Narrow" w:hAnsi="Arial Narrow" w:cs="Arial"/>
-        </w:rPr>
-        <w:t xml:space="preserve"> o</w:t>
-      </w:r>
-      <w:r>
-        <w:rPr>
-          <w:rFonts w:ascii="Arial Narrow" w:hAnsi="Arial Narrow" w:cs="Arial"/>
-        </w:rPr>
-        <w:t>ff with having a small envelope</w:t>
-      </w:r>
-      <w:r>
-        <w:rPr>
-          <w:rFonts w:ascii="Arial Narrow" w:hAnsi="Arial Narrow" w:cs="Arial"/>
-        </w:rPr>
-        <w:t xml:space="preserve"> so as not to be a visually and spatially intrusive element.  Since MOO is defaulted to minimize objective functions, the depth of the truss </w:t>
-      </w:r>
-      <w:proofErr w:type="gramStart"/>
-      <w:r>
-        <w:rPr>
-          <w:rFonts w:ascii="Arial Narrow" w:hAnsi="Arial Narrow" w:cs="Arial"/>
-        </w:rPr>
-        <w:t>has been made</w:t>
-      </w:r>
-      <w:proofErr w:type="gramEnd"/>
-      <w:r>
-        <w:rPr>
-          <w:rFonts w:ascii="Arial Narrow" w:hAnsi="Arial Narrow" w:cs="Arial"/>
-        </w:rPr>
-        <w:t xml:space="preserve"> negative.  </w:t>
-      </w:r>
-      <w:r>
-        <w:rPr>
-          <w:rFonts w:ascii="Arial Narrow" w:hAnsi="Arial Narrow" w:cs="Arial"/>
-        </w:rPr>
-        <w:t>In addition, the script records the total length of all members of the truss, which is treated as a secondary property that the designer</w:t>
-      </w:r>
-      <w:r>
-        <w:rPr>
-          <w:rFonts w:ascii="Arial Narrow" w:hAnsi="Arial Narrow" w:cs="Arial"/>
-        </w:rPr>
-        <w:t xml:space="preserve"> would like to track, but does not qualify as an objective.  </w:t>
-      </w:r>
-      <w:r>
-        <w:rPr>
-          <w:rFonts w:ascii="Arial Narrow" w:hAnsi="Arial Narrow" w:cs="Arial"/>
-        </w:rPr>
-        <w:t xml:space="preserve">Although the geometry and objective functions used in this example rely on native Grasshopper components and are almost trivial, more complex definitions and plug-ins </w:t>
-      </w:r>
-      <w:proofErr w:type="gramStart"/>
-      <w:r>
-        <w:rPr>
-          <w:rFonts w:ascii="Arial Narrow" w:hAnsi="Arial Narrow" w:cs="Arial"/>
-        </w:rPr>
-        <w:t>can be used</w:t>
-      </w:r>
-      <w:proofErr w:type="gramEnd"/>
-      <w:r>
-        <w:rPr>
-          <w:rFonts w:ascii="Arial Narrow" w:hAnsi="Arial Narrow" w:cs="Arial"/>
-        </w:rPr>
-        <w:t xml:space="preserve"> in their place.</w:t>
-      </w:r>
-    </w:p>
-    <w:p>
-      <w:pPr>
-        <w:jc w:val="both"/>
-        <w:rPr>
-          <w:rFonts w:ascii="Arial Narrow" w:hAnsi="Arial Narrow" w:cs="Arial"/>
-        </w:rPr>
-      </w:pPr>
-    </w:p>
-    <w:p>
-      <w:pPr>
-        <w:jc w:val="both"/>
-        <w:rPr>
-          <w:rFonts w:ascii="Arial Narrow" w:hAnsi="Arial Narrow" w:cs="Arial"/>
-        </w:rPr>
-      </w:pPr>
-      <w:r>
-        <w:rPr>
-          <w:rFonts w:ascii="Arial Narrow" w:hAnsi="Arial Narrow" w:cs="Arial"/>
-        </w:rPr>
-        <w:t xml:space="preserve">When opening the script, the parametric truss geometry </w:t>
-      </w:r>
-      <w:proofErr w:type="gramStart"/>
-      <w:r>
-        <w:rPr>
-          <w:rFonts w:ascii="Arial Narrow" w:hAnsi="Arial Narrow" w:cs="Arial"/>
-        </w:rPr>
-        <w:t>can first be explored</w:t>
-      </w:r>
-      <w:proofErr w:type="gramEnd"/>
-      <w:r>
-        <w:rPr>
-          <w:rFonts w:ascii="Arial Narrow" w:hAnsi="Arial Narrow" w:cs="Arial"/>
-        </w:rPr>
-        <w:t xml:space="preserve"> live by adjusting the variable sliders directly:</w:t>
-      </w:r>
-    </w:p>
-    <w:p>
-      <w:pPr>
-        <w:jc w:val="both"/>
-        <w:rPr>
-          <w:rFonts w:ascii="Arial Narrow" w:hAnsi="Arial Narrow" w:cs="Arial"/>
-        </w:rPr>
-      </w:pPr>
-    </w:p>
-    <w:p>
-      <w:pPr>
-        <w:jc w:val="both"/>
-        <w:rPr>
-          <w:rFonts w:ascii="Arial Narrow" w:hAnsi="Arial Narrow" w:cs="Arial"/>
-        </w:rPr>
-      </w:pPr>
-      <w:r>
-        <w:rPr>
-          <w:noProof/>
-        </w:rPr>
-        <w:drawing>
-          <wp:inline distT="0" distB="0" distL="0" distR="0" wp14:anchorId="1A58715E" wp14:editId="4ED206A4">
-            <wp:extent cx="5943600" cy="1898015"/>
-            <wp:effectExtent l="0" t="0" r="0" b="6985"/>
-            <wp:docPr id="14" name="Picture 14"/>
             <wp:cNvGraphicFramePr>
               <a:graphicFrameLocks xmlns:a="http://schemas.openxmlformats.org/drawingml/2006/main" noChangeAspect="1"/>
             </wp:cNvGraphicFramePr>
@@ -5444,7 +4172,7 @@
                   <pic:spPr>
                     <a:xfrm>
                       <a:off x="0" y="0"/>
-                      <a:ext cx="5943600" cy="1898015"/>
+                      <a:ext cx="5943600" cy="4232910"/>
                     </a:xfrm>
                     <a:prstGeom prst="rect">
                       <a:avLst/>
@@ -5470,113 +4198,1228 @@
         <w:jc w:val="both"/>
         <w:rPr>
           <w:rFonts w:ascii="Arial Narrow" w:hAnsi="Arial Narrow" w:cs="Arial"/>
-        </w:rPr>
-      </w:pPr>
-      <w:r>
-        <w:rPr>
-          <w:rFonts w:ascii="Arial Narrow" w:hAnsi="Arial Narrow" w:cs="Arial"/>
-        </w:rPr>
-        <w:t xml:space="preserve">Although free exploration is a powerful </w:t>
-      </w:r>
-      <w:r>
-        <w:rPr>
-          <w:rFonts w:ascii="Arial Narrow" w:hAnsi="Arial Narrow" w:cs="Arial"/>
-        </w:rPr>
-        <w:t>parametric method</w:t>
-      </w:r>
-      <w:r>
-        <w:rPr>
-          <w:rFonts w:ascii="Arial Narrow" w:hAnsi="Arial Narrow" w:cs="Arial"/>
-        </w:rPr>
-        <w:t xml:space="preserve">, </w:t>
-      </w:r>
-      <w:r>
-        <w:rPr>
-          <w:rFonts w:ascii="Arial Narrow" w:hAnsi="Arial Narrow" w:cs="Arial"/>
-        </w:rPr>
-        <w:t>a</w:t>
-      </w:r>
-      <w:r>
-        <w:rPr>
-          <w:rFonts w:ascii="Arial Narrow" w:hAnsi="Arial Narrow" w:cs="Arial"/>
-        </w:rPr>
-        <w:t xml:space="preserve"> designer might want to systematically explore the entire design space, use various optimization tools, and save all results for future decision-making.  Each of these tasks </w:t>
+          <w:b/>
+        </w:rPr>
+      </w:pPr>
+    </w:p>
+    <w:p>
+      <w:pPr>
+        <w:jc w:val="both"/>
+        <w:rPr>
+          <w:rFonts w:ascii="Arial Narrow" w:hAnsi="Arial Narrow" w:cs="Arial"/>
+          <w:b/>
+        </w:rPr>
+      </w:pPr>
+      <w:r>
+        <w:rPr>
+          <w:rFonts w:ascii="Arial Narrow" w:hAnsi="Arial Narrow" w:cs="Arial"/>
+          <w:b/>
+        </w:rPr>
+        <w:t>Inputs:</w:t>
+      </w:r>
+    </w:p>
+    <w:p>
+      <w:pPr>
+        <w:jc w:val="both"/>
+        <w:rPr>
+          <w:rFonts w:ascii="Arial Narrow" w:hAnsi="Arial Narrow" w:cs="Arial"/>
+          <w:b/>
+        </w:rPr>
+      </w:pPr>
+    </w:p>
+    <w:p>
+      <w:pPr>
+        <w:jc w:val="both"/>
+        <w:rPr>
+          <w:rFonts w:ascii="Arial Narrow" w:hAnsi="Arial Narrow" w:cs="Arial"/>
+        </w:rPr>
+      </w:pPr>
+      <w:r>
+        <w:rPr>
+          <w:rFonts w:ascii="Arial Narrow" w:hAnsi="Arial Narrow" w:cs="Arial"/>
+          <w:b/>
+        </w:rPr>
+        <w:t>Variables (</w:t>
+      </w:r>
+      <w:proofErr w:type="spellStart"/>
+      <w:r>
+        <w:rPr>
+          <w:rFonts w:ascii="Arial Narrow" w:hAnsi="Arial Narrow" w:cs="Arial"/>
+          <w:b/>
+        </w:rPr>
+        <w:t>Var</w:t>
+      </w:r>
+      <w:proofErr w:type="spellEnd"/>
+      <w:r>
+        <w:rPr>
+          <w:rFonts w:ascii="Arial Narrow" w:hAnsi="Arial Narrow" w:cs="Arial"/>
+          <w:b/>
+        </w:rPr>
+        <w:t>)</w:t>
+      </w:r>
+      <w:r>
+        <w:rPr>
+          <w:rFonts w:ascii="Arial Narrow" w:hAnsi="Arial Narrow" w:cs="Arial"/>
+          <w:b/>
+        </w:rPr>
+        <w:t xml:space="preserve"> –</w:t>
+      </w:r>
+      <w:r>
+        <w:rPr>
+          <w:rFonts w:ascii="Arial Narrow" w:hAnsi="Arial Narrow" w:cs="Arial"/>
+        </w:rPr>
+        <w:t xml:space="preserve"> Takes in any number of sliders that </w:t>
       </w:r>
       <w:proofErr w:type="gramStart"/>
       <w:r>
         <w:rPr>
           <w:rFonts w:ascii="Arial Narrow" w:hAnsi="Arial Narrow" w:cs="Arial"/>
         </w:rPr>
-        <w:t>can be</w:t>
-      </w:r>
-      <w:r>
-        <w:rPr>
-          <w:rFonts w:ascii="Arial Narrow" w:hAnsi="Arial Narrow" w:cs="Arial"/>
-        </w:rPr>
-        <w:t xml:space="preserve"> completed</w:t>
+        <w:t>are used</w:t>
       </w:r>
       <w:proofErr w:type="gramEnd"/>
       <w:r>
         <w:rPr>
           <w:rFonts w:ascii="Arial Narrow" w:hAnsi="Arial Narrow" w:cs="Arial"/>
         </w:rPr>
+        <w:t xml:space="preserve"> as design variables</w:t>
+      </w:r>
+      <w:r>
+        <w:rPr>
+          <w:rFonts w:ascii="Arial Narrow" w:hAnsi="Arial Narrow" w:cs="Arial"/>
+        </w:rPr>
+        <w:t xml:space="preserve"> for the optimization.  MOO</w:t>
+      </w:r>
+      <w:r>
+        <w:rPr>
+          <w:rFonts w:ascii="Arial Narrow" w:hAnsi="Arial Narrow" w:cs="Arial"/>
+        </w:rPr>
+        <w:t xml:space="preserve"> automatically reads the bounds of the sliders to set the limits of the design space </w:t>
+      </w:r>
+      <w:proofErr w:type="gramStart"/>
+      <w:r>
+        <w:rPr>
+          <w:rFonts w:ascii="Arial Narrow" w:hAnsi="Arial Narrow" w:cs="Arial"/>
+        </w:rPr>
+        <w:t>being explored</w:t>
+      </w:r>
+      <w:proofErr w:type="gramEnd"/>
+      <w:r>
+        <w:rPr>
+          <w:rFonts w:ascii="Arial Narrow" w:hAnsi="Arial Narrow" w:cs="Arial"/>
+        </w:rPr>
+        <w:t xml:space="preserve"> during the optimization</w:t>
+      </w:r>
+      <w:r>
+        <w:rPr>
+          <w:rFonts w:ascii="Arial Narrow" w:hAnsi="Arial Narrow" w:cs="Arial"/>
+        </w:rPr>
+        <w:t>.</w:t>
+      </w:r>
+    </w:p>
+    <w:p>
+      <w:pPr>
+        <w:jc w:val="both"/>
+        <w:rPr>
+          <w:rFonts w:ascii="Arial Narrow" w:hAnsi="Arial Narrow" w:cs="Arial"/>
+        </w:rPr>
+      </w:pPr>
+    </w:p>
+    <w:p>
+      <w:pPr>
+        <w:jc w:val="both"/>
+        <w:rPr>
+          <w:rFonts w:ascii="Arial Narrow" w:hAnsi="Arial Narrow" w:cs="Arial"/>
+        </w:rPr>
+      </w:pPr>
+      <w:r>
+        <w:rPr>
+          <w:rFonts w:ascii="Arial Narrow" w:hAnsi="Arial Narrow" w:cs="Arial"/>
+          <w:b/>
+        </w:rPr>
+        <w:t>Objectives (</w:t>
+      </w:r>
+      <w:proofErr w:type="spellStart"/>
+      <w:r>
+        <w:rPr>
+          <w:rFonts w:ascii="Arial Narrow" w:hAnsi="Arial Narrow" w:cs="Arial"/>
+          <w:b/>
+        </w:rPr>
+        <w:t>Obj</w:t>
+      </w:r>
+      <w:proofErr w:type="spellEnd"/>
+      <w:r>
+        <w:rPr>
+          <w:rFonts w:ascii="Arial Narrow" w:hAnsi="Arial Narrow" w:cs="Arial"/>
+          <w:b/>
+        </w:rPr>
+        <w:t>)</w:t>
+      </w:r>
+      <w:r>
+        <w:rPr>
+          <w:rFonts w:ascii="Arial Narrow" w:hAnsi="Arial Narrow" w:cs="Arial"/>
+          <w:b/>
+        </w:rPr>
+        <w:t xml:space="preserve"> –</w:t>
+      </w:r>
+      <w:r>
+        <w:rPr>
+          <w:rFonts w:ascii="Arial Narrow" w:hAnsi="Arial Narrow" w:cs="Arial"/>
+        </w:rPr>
         <w:t xml:space="preserve"> </w:t>
       </w:r>
       <w:r>
         <w:rPr>
           <w:rFonts w:ascii="Arial Narrow" w:hAnsi="Arial Narrow" w:cs="Arial"/>
         </w:rPr>
-        <w:t xml:space="preserve">for the provided script </w:t>
-      </w:r>
-      <w:r>
-        <w:rPr>
-          <w:rFonts w:ascii="Arial Narrow" w:hAnsi="Arial Narrow" w:cs="Arial"/>
-        </w:rPr>
-        <w:t>using the tools in Design Space Exploration.</w:t>
-      </w:r>
-      <w:r>
-        <w:rPr>
-          <w:rFonts w:ascii="Arial Narrow" w:hAnsi="Arial Narrow" w:cs="Arial"/>
-        </w:rPr>
-        <w:t xml:space="preserve">  First, however, the panel containing the “Directory” </w:t>
+        <w:t xml:space="preserve">Reads in a list of the numerical values from performance evaluations generated by the script.  Any performance-based measurement (or objective function), generated from either an outside plug-in or a collection of native Grasshopper components, can be recorded.  Although MOO will still run an </w:t>
+      </w:r>
+      <w:r>
+        <w:rPr>
+          <w:rFonts w:ascii="Arial Narrow" w:hAnsi="Arial Narrow" w:cs="Arial"/>
+        </w:rPr>
+        <w:lastRenderedPageBreak/>
+        <w:t xml:space="preserve">optimization with only one objective, it </w:t>
       </w:r>
       <w:proofErr w:type="gramStart"/>
       <w:r>
         <w:rPr>
           <w:rFonts w:ascii="Arial Narrow" w:hAnsi="Arial Narrow" w:cs="Arial"/>
         </w:rPr>
-        <w:t>must be adjusted</w:t>
+        <w:t>is designed</w:t>
       </w:r>
       <w:proofErr w:type="gramEnd"/>
       <w:r>
         <w:rPr>
           <w:rFonts w:ascii="Arial Narrow" w:hAnsi="Arial Narrow" w:cs="Arial"/>
         </w:rPr>
-        <w:t xml:space="preserve"> to the desired location for storing design information.  All of the components rely on </w:t>
-      </w:r>
-      <w:r>
-        <w:rPr>
-          <w:rFonts w:ascii="Arial Narrow" w:hAnsi="Arial Narrow" w:cs="Arial"/>
-        </w:rPr>
-        <w:t>correct</w:t>
-      </w:r>
-      <w:r>
-        <w:rPr>
-          <w:rFonts w:ascii="Arial Narrow" w:hAnsi="Arial Narrow" w:cs="Arial"/>
-        </w:rPr>
-        <w:t xml:space="preserve"> formatting of the directory </w:t>
-      </w:r>
-      <w:r>
-        <w:rPr>
-          <w:rFonts w:ascii="Arial Narrow" w:hAnsi="Arial Narrow" w:cs="Arial"/>
-        </w:rPr>
-        <w:t xml:space="preserve">address in order </w:t>
-      </w:r>
-      <w:r>
-        <w:rPr>
-          <w:rFonts w:ascii="Arial Narrow" w:hAnsi="Arial Narrow" w:cs="Arial"/>
-        </w:rPr>
-        <w:t>to work properly:</w:t>
+        <w:t xml:space="preserve"> to handle at least two.  </w:t>
+      </w:r>
+      <w:r>
+        <w:rPr>
+          <w:rFonts w:ascii="Arial Narrow" w:hAnsi="Arial Narrow" w:cs="Arial"/>
+          <w:b/>
+        </w:rPr>
+        <w:t>Note</w:t>
+      </w:r>
+      <w:r>
+        <w:rPr>
+          <w:rFonts w:ascii="Arial Narrow" w:hAnsi="Arial Narrow" w:cs="Arial"/>
+        </w:rPr>
+        <w:t>:</w:t>
+      </w:r>
+      <w:r>
+        <w:rPr>
+          <w:rFonts w:ascii="Arial Narrow" w:hAnsi="Arial Narrow" w:cs="Arial"/>
+        </w:rPr>
+        <w:t xml:space="preserve"> the objectives </w:t>
+      </w:r>
+      <w:proofErr w:type="gramStart"/>
+      <w:r>
+        <w:rPr>
+          <w:rFonts w:ascii="Arial Narrow" w:hAnsi="Arial Narrow" w:cs="Arial"/>
+        </w:rPr>
+        <w:t>must be flattened</w:t>
+      </w:r>
+      <w:proofErr w:type="gramEnd"/>
+      <w:r>
+        <w:rPr>
+          <w:rFonts w:ascii="Arial Narrow" w:hAnsi="Arial Narrow" w:cs="Arial"/>
+        </w:rPr>
+        <w:t xml:space="preserve"> in order for MOO to run properly.</w:t>
+      </w:r>
+    </w:p>
+    <w:p>
+      <w:pPr>
+        <w:jc w:val="both"/>
+        <w:rPr>
+          <w:rFonts w:ascii="Arial Narrow" w:hAnsi="Arial Narrow" w:cs="Arial"/>
+        </w:rPr>
+      </w:pPr>
+    </w:p>
+    <w:p>
+      <w:pPr>
+        <w:jc w:val="both"/>
+        <w:rPr>
+          <w:rFonts w:ascii="Arial Narrow" w:hAnsi="Arial Narrow" w:cs="Arial"/>
+        </w:rPr>
+      </w:pPr>
+      <w:r>
+        <w:rPr>
+          <w:rFonts w:ascii="Arial Narrow" w:hAnsi="Arial Narrow" w:cs="Arial"/>
+          <w:b/>
+        </w:rPr>
+        <w:t>Population (Pop</w:t>
+      </w:r>
+      <w:r>
+        <w:rPr>
+          <w:rFonts w:ascii="Arial Narrow" w:hAnsi="Arial Narrow" w:cs="Arial"/>
+          <w:b/>
+        </w:rPr>
+        <w:t>)</w:t>
+      </w:r>
+      <w:r>
+        <w:rPr>
+          <w:rFonts w:ascii="Arial Narrow" w:hAnsi="Arial Narrow" w:cs="Arial"/>
+          <w:b/>
+        </w:rPr>
+        <w:t xml:space="preserve"> –</w:t>
+      </w:r>
+      <w:r>
+        <w:rPr>
+          <w:rFonts w:ascii="Arial Narrow" w:hAnsi="Arial Narrow" w:cs="Arial"/>
+        </w:rPr>
+        <w:t xml:space="preserve"> </w:t>
+      </w:r>
+      <w:r>
+        <w:rPr>
+          <w:rFonts w:ascii="Arial Narrow" w:hAnsi="Arial Narrow" w:cs="Arial"/>
+        </w:rPr>
+        <w:t xml:space="preserve">Sets the </w:t>
+      </w:r>
+      <w:r>
+        <w:rPr>
+          <w:rFonts w:ascii="Arial Narrow" w:hAnsi="Arial Narrow" w:cs="Arial"/>
+        </w:rPr>
+        <w:t>population size for the for the multi-objective optimization algorithm</w:t>
+      </w:r>
+      <w:r>
+        <w:rPr>
+          <w:rFonts w:ascii="Arial Narrow" w:hAnsi="Arial Narrow" w:cs="Arial"/>
+        </w:rPr>
+        <w:t xml:space="preserve">.  The number of generations tested while the algorithm is running will be the maximum evaluations divided by the population.  </w:t>
+      </w:r>
+      <w:r>
+        <w:rPr>
+          <w:rFonts w:ascii="Arial Narrow" w:hAnsi="Arial Narrow" w:cs="Arial"/>
+          <w:b/>
+        </w:rPr>
+        <w:t xml:space="preserve">Note: </w:t>
+      </w:r>
+      <w:r>
+        <w:rPr>
+          <w:rFonts w:ascii="Arial Narrow" w:hAnsi="Arial Narrow" w:cs="Arial"/>
+        </w:rPr>
+        <w:t xml:space="preserve">due to the way in which the NSGA-II </w:t>
+      </w:r>
+      <w:proofErr w:type="gramStart"/>
+      <w:r>
+        <w:rPr>
+          <w:rFonts w:ascii="Arial Narrow" w:hAnsi="Arial Narrow" w:cs="Arial"/>
+        </w:rPr>
+        <w:t>is implemented</w:t>
+      </w:r>
+      <w:proofErr w:type="gramEnd"/>
+      <w:r>
+        <w:rPr>
+          <w:rFonts w:ascii="Arial Narrow" w:hAnsi="Arial Narrow" w:cs="Arial"/>
+        </w:rPr>
+        <w:t xml:space="preserve">, the population size </w:t>
+      </w:r>
+      <w:r>
+        <w:rPr>
+          <w:rFonts w:ascii="Arial Narrow" w:hAnsi="Arial Narrow" w:cs="Arial"/>
+          <w:i/>
+        </w:rPr>
+        <w:t>must</w:t>
+      </w:r>
+      <w:r>
+        <w:rPr>
+          <w:rFonts w:ascii="Arial Narrow" w:hAnsi="Arial Narrow" w:cs="Arial"/>
+        </w:rPr>
+        <w:t xml:space="preserve"> be even, and it should be a factor of the Maximum Evaluations.  MOO will still run if the population is not a factor of </w:t>
+      </w:r>
+      <w:proofErr w:type="spellStart"/>
+      <w:r>
+        <w:rPr>
+          <w:rFonts w:ascii="Arial Narrow" w:hAnsi="Arial Narrow" w:cs="Arial"/>
+        </w:rPr>
+        <w:t>MaxEval</w:t>
+      </w:r>
+      <w:proofErr w:type="spellEnd"/>
+      <w:r>
+        <w:rPr>
+          <w:rFonts w:ascii="Arial Narrow" w:hAnsi="Arial Narrow" w:cs="Arial"/>
+        </w:rPr>
+        <w:t xml:space="preserve">, but it will not run if the population is even.  </w:t>
+      </w:r>
+    </w:p>
+    <w:p>
+      <w:pPr>
+        <w:jc w:val="both"/>
+        <w:rPr>
+          <w:rFonts w:ascii="Arial Narrow" w:hAnsi="Arial Narrow" w:cs="Arial"/>
+        </w:rPr>
+      </w:pPr>
+    </w:p>
+    <w:p>
+      <w:pPr>
+        <w:jc w:val="both"/>
+        <w:rPr>
+          <w:rFonts w:ascii="Arial Narrow" w:hAnsi="Arial Narrow" w:cs="Arial"/>
+        </w:rPr>
+      </w:pPr>
+      <w:r>
+        <w:rPr>
+          <w:rFonts w:ascii="Arial Narrow" w:hAnsi="Arial Narrow" w:cs="Arial"/>
+          <w:b/>
+        </w:rPr>
+        <w:t>Maximum Evaluations (</w:t>
+      </w:r>
+      <w:proofErr w:type="spellStart"/>
+      <w:r>
+        <w:rPr>
+          <w:rFonts w:ascii="Arial Narrow" w:hAnsi="Arial Narrow" w:cs="Arial"/>
+          <w:b/>
+        </w:rPr>
+        <w:t>MaxEvals</w:t>
+      </w:r>
+      <w:proofErr w:type="spellEnd"/>
+      <w:r>
+        <w:rPr>
+          <w:rFonts w:ascii="Arial Narrow" w:hAnsi="Arial Narrow" w:cs="Arial"/>
+          <w:b/>
+        </w:rPr>
+        <w:t>)</w:t>
+      </w:r>
+      <w:r>
+        <w:rPr>
+          <w:rFonts w:ascii="Arial Narrow" w:hAnsi="Arial Narrow" w:cs="Arial"/>
+          <w:b/>
+        </w:rPr>
+        <w:t xml:space="preserve"> </w:t>
+      </w:r>
+      <w:r>
+        <w:rPr>
+          <w:rFonts w:ascii="Arial Narrow" w:hAnsi="Arial Narrow" w:cs="Arial"/>
+        </w:rPr>
+        <w:t xml:space="preserve">– </w:t>
+      </w:r>
+      <w:r>
+        <w:rPr>
+          <w:rFonts w:ascii="Arial Narrow" w:hAnsi="Arial Narrow" w:cs="Arial"/>
+        </w:rPr>
+        <w:t xml:space="preserve">Sets the amount of function evaluations to </w:t>
+      </w:r>
+      <w:proofErr w:type="gramStart"/>
+      <w:r>
+        <w:rPr>
+          <w:rFonts w:ascii="Arial Narrow" w:hAnsi="Arial Narrow" w:cs="Arial"/>
+        </w:rPr>
+        <w:t>be conducted</w:t>
+      </w:r>
+      <w:proofErr w:type="gramEnd"/>
+      <w:r>
+        <w:rPr>
+          <w:rFonts w:ascii="Arial Narrow" w:hAnsi="Arial Narrow" w:cs="Arial"/>
+        </w:rPr>
+        <w:t xml:space="preserve"> during the optimization.  Since there is no “threshold” mode for this version of MOO, the </w:t>
+      </w:r>
+      <w:proofErr w:type="spellStart"/>
+      <w:r>
+        <w:rPr>
+          <w:rFonts w:ascii="Arial Narrow" w:hAnsi="Arial Narrow" w:cs="Arial"/>
+        </w:rPr>
+        <w:t>MaxEvals</w:t>
+      </w:r>
+      <w:proofErr w:type="spellEnd"/>
+      <w:r>
+        <w:rPr>
+          <w:rFonts w:ascii="Arial Narrow" w:hAnsi="Arial Narrow" w:cs="Arial"/>
+        </w:rPr>
+        <w:t xml:space="preserve"> effectively sets the stopping condition for the optimization—if the results do not satisfactorily represent the Pareto front, more evaluations, and consequently more generations, </w:t>
+      </w:r>
+      <w:proofErr w:type="gramStart"/>
+      <w:r>
+        <w:rPr>
+          <w:rFonts w:ascii="Arial Narrow" w:hAnsi="Arial Narrow" w:cs="Arial"/>
+        </w:rPr>
+        <w:t>should be attempted</w:t>
+      </w:r>
+      <w:proofErr w:type="gramEnd"/>
+      <w:r>
+        <w:rPr>
+          <w:rFonts w:ascii="Arial Narrow" w:hAnsi="Arial Narrow" w:cs="Arial"/>
+        </w:rPr>
+        <w:t xml:space="preserve">.  </w:t>
+      </w:r>
+      <w:proofErr w:type="spellStart"/>
+      <w:r>
+        <w:rPr>
+          <w:rFonts w:ascii="Arial Narrow" w:hAnsi="Arial Narrow" w:cs="Arial"/>
+        </w:rPr>
+        <w:t>MaxEvals</w:t>
+      </w:r>
+      <w:proofErr w:type="spellEnd"/>
+      <w:r>
+        <w:rPr>
+          <w:rFonts w:ascii="Arial Narrow" w:hAnsi="Arial Narrow" w:cs="Arial"/>
+        </w:rPr>
+        <w:t xml:space="preserve"> should be a multiple of the Population size.  If your objective function evaluations take a long time, that duration multiplied by the number of evaluations should give a rough indication of the time it takes to run the whole optimization.</w:t>
+      </w:r>
+    </w:p>
+    <w:p>
+      <w:pPr>
+        <w:jc w:val="both"/>
+        <w:rPr>
+          <w:rFonts w:ascii="Arial Narrow" w:hAnsi="Arial Narrow" w:cs="Arial"/>
+        </w:rPr>
+      </w:pPr>
+    </w:p>
+    <w:p>
+      <w:pPr>
+        <w:jc w:val="both"/>
+        <w:rPr>
+          <w:rFonts w:ascii="Arial Narrow" w:hAnsi="Arial Narrow" w:cs="Arial"/>
+        </w:rPr>
+      </w:pPr>
+      <w:r>
+        <w:rPr>
+          <w:rFonts w:ascii="Arial Narrow" w:hAnsi="Arial Narrow" w:cs="Arial"/>
+          <w:b/>
+        </w:rPr>
+        <w:t>Filename (F)</w:t>
+      </w:r>
+      <w:r>
+        <w:rPr>
+          <w:rFonts w:ascii="Arial Narrow" w:hAnsi="Arial Narrow" w:cs="Arial"/>
+          <w:b/>
+        </w:rPr>
+        <w:t xml:space="preserve"> </w:t>
+      </w:r>
+      <w:r>
+        <w:rPr>
+          <w:rFonts w:ascii="Arial Narrow" w:hAnsi="Arial Narrow" w:cs="Arial"/>
+        </w:rPr>
+        <w:t xml:space="preserve">– </w:t>
+      </w:r>
+      <w:r>
+        <w:rPr>
+          <w:rFonts w:ascii="Arial Narrow" w:hAnsi="Arial Narrow" w:cs="Arial"/>
+        </w:rPr>
+        <w:t>The name of</w:t>
+      </w:r>
+      <w:r>
+        <w:rPr>
+          <w:rFonts w:ascii="Arial Narrow" w:hAnsi="Arial Narrow" w:cs="Arial"/>
+        </w:rPr>
+        <w:t xml:space="preserve"> file</w:t>
+      </w:r>
+      <w:r>
+        <w:rPr>
+          <w:rFonts w:ascii="Arial Narrow" w:hAnsi="Arial Narrow" w:cs="Arial"/>
+        </w:rPr>
+        <w:t xml:space="preserve">s that </w:t>
+      </w:r>
+      <w:proofErr w:type="gramStart"/>
+      <w:r>
+        <w:rPr>
+          <w:rFonts w:ascii="Arial Narrow" w:hAnsi="Arial Narrow" w:cs="Arial"/>
+        </w:rPr>
+        <w:t>will be written</w:t>
+      </w:r>
+      <w:proofErr w:type="gramEnd"/>
+      <w:r>
+        <w:rPr>
+          <w:rFonts w:ascii="Arial Narrow" w:hAnsi="Arial Narrow" w:cs="Arial"/>
+        </w:rPr>
+        <w:t xml:space="preserve"> to the directory.  </w:t>
+      </w:r>
+      <w:r>
+        <w:rPr>
+          <w:rFonts w:ascii="Arial Narrow" w:hAnsi="Arial Narrow" w:cs="Arial"/>
+        </w:rPr>
+        <w:t>A successful MOO run will write two files: “</w:t>
+      </w:r>
+      <w:proofErr w:type="spellStart"/>
+      <w:r>
+        <w:rPr>
+          <w:rFonts w:ascii="Arial Narrow" w:hAnsi="Arial Narrow" w:cs="Arial"/>
+        </w:rPr>
+        <w:t>LogFile</w:t>
+      </w:r>
+      <w:proofErr w:type="spellEnd"/>
+      <w:r>
+        <w:rPr>
+          <w:rFonts w:ascii="Arial Narrow" w:hAnsi="Arial Narrow" w:cs="Arial"/>
+        </w:rPr>
+        <w:t>-” + F and “</w:t>
+      </w:r>
+      <w:proofErr w:type="spellStart"/>
+      <w:r>
+        <w:rPr>
+          <w:rFonts w:ascii="Arial Narrow" w:hAnsi="Arial Narrow" w:cs="Arial"/>
+        </w:rPr>
+        <w:t>allSolutions</w:t>
+      </w:r>
+      <w:proofErr w:type="spellEnd"/>
+      <w:r>
+        <w:rPr>
+          <w:rFonts w:ascii="Arial Narrow" w:hAnsi="Arial Narrow" w:cs="Arial"/>
+        </w:rPr>
+        <w:t xml:space="preserve">” + F.  The log file will list details about the optimization for each time the component </w:t>
+      </w:r>
+      <w:proofErr w:type="gramStart"/>
+      <w:r>
+        <w:rPr>
+          <w:rFonts w:ascii="Arial Narrow" w:hAnsi="Arial Narrow" w:cs="Arial"/>
+        </w:rPr>
+        <w:t>has been run</w:t>
+      </w:r>
+      <w:proofErr w:type="gramEnd"/>
+      <w:r>
+        <w:rPr>
+          <w:rFonts w:ascii="Arial Narrow" w:hAnsi="Arial Narrow" w:cs="Arial"/>
+        </w:rPr>
+        <w:t xml:space="preserve">, but the </w:t>
+      </w:r>
+      <w:proofErr w:type="spellStart"/>
+      <w:r>
+        <w:rPr>
+          <w:rFonts w:ascii="Arial Narrow" w:hAnsi="Arial Narrow" w:cs="Arial"/>
+        </w:rPr>
+        <w:t>allSolutions</w:t>
+      </w:r>
+      <w:proofErr w:type="spellEnd"/>
+      <w:r>
+        <w:rPr>
+          <w:rFonts w:ascii="Arial Narrow" w:hAnsi="Arial Narrow" w:cs="Arial"/>
+        </w:rPr>
+        <w:t xml:space="preserve"> file will reset with the evaluations of only the most recent run.  </w:t>
+      </w:r>
+      <w:r>
+        <w:rPr>
+          <w:rFonts w:ascii="Arial Narrow" w:hAnsi="Arial Narrow" w:cs="Arial"/>
+          <w:b/>
+        </w:rPr>
+        <w:t xml:space="preserve">Note: </w:t>
+      </w:r>
+      <w:r>
+        <w:rPr>
+          <w:rFonts w:ascii="Arial Narrow" w:hAnsi="Arial Narrow" w:cs="Arial"/>
+        </w:rPr>
+        <w:t xml:space="preserve">outputs </w:t>
+      </w:r>
+      <w:proofErr w:type="gramStart"/>
+      <w:r>
+        <w:rPr>
+          <w:rFonts w:ascii="Arial Narrow" w:hAnsi="Arial Narrow" w:cs="Arial"/>
+        </w:rPr>
+        <w:t>may be written</w:t>
+      </w:r>
+      <w:proofErr w:type="gramEnd"/>
+      <w:r>
+        <w:rPr>
+          <w:rFonts w:ascii="Arial Narrow" w:hAnsi="Arial Narrow" w:cs="Arial"/>
+        </w:rPr>
+        <w:t xml:space="preserve"> with different</w:t>
+      </w:r>
+      <w:r>
+        <w:rPr>
+          <w:rFonts w:ascii="Arial Narrow" w:hAnsi="Arial Narrow" w:cs="Arial"/>
+        </w:rPr>
+        <w:t xml:space="preserve"> extension</w:t>
+      </w:r>
+      <w:r>
+        <w:rPr>
+          <w:rFonts w:ascii="Arial Narrow" w:hAnsi="Arial Narrow" w:cs="Arial"/>
+        </w:rPr>
+        <w:t>s</w:t>
+      </w:r>
+      <w:r>
+        <w:rPr>
+          <w:rFonts w:ascii="Arial Narrow" w:hAnsi="Arial Narrow" w:cs="Arial"/>
+        </w:rPr>
+        <w:t xml:space="preserve">; as such, “.csv” must be included at the end of the </w:t>
+      </w:r>
+      <w:r>
+        <w:rPr>
+          <w:rFonts w:ascii="Arial Narrow" w:hAnsi="Arial Narrow" w:cs="Arial"/>
+        </w:rPr>
+        <w:t>Filename if that is the desired file type.</w:t>
+      </w:r>
+    </w:p>
+    <w:p>
+      <w:pPr>
+        <w:jc w:val="both"/>
+        <w:rPr>
+          <w:rFonts w:ascii="Arial Narrow" w:hAnsi="Arial Narrow" w:cs="Arial"/>
+        </w:rPr>
+      </w:pPr>
+    </w:p>
+    <w:p>
+      <w:pPr>
+        <w:widowControl w:val="0"/>
+        <w:autoSpaceDE w:val="0"/>
+        <w:autoSpaceDN w:val="0"/>
+        <w:adjustRightInd w:val="0"/>
+        <w:spacing w:after="240"/>
+        <w:jc w:val="both"/>
+        <w:rPr>
+          <w:rFonts w:ascii="Arial Narrow" w:hAnsi="Arial Narrow" w:cs="Arial"/>
+        </w:rPr>
+      </w:pPr>
+      <w:r>
+        <w:rPr>
+          <w:rFonts w:ascii="Arial Narrow" w:hAnsi="Arial Narrow" w:cs="Arial"/>
+          <w:b/>
+        </w:rPr>
+        <w:t>Directory (Dir)</w:t>
+      </w:r>
+      <w:r>
+        <w:rPr>
+          <w:rFonts w:ascii="Arial Narrow" w:hAnsi="Arial Narrow" w:cs="Arial"/>
+          <w:b/>
+        </w:rPr>
+        <w:t xml:space="preserve"> – </w:t>
+      </w:r>
+      <w:r>
+        <w:rPr>
+          <w:rFonts w:ascii="Arial Narrow" w:hAnsi="Arial Narrow" w:cs="Arial"/>
+        </w:rPr>
+        <w:t xml:space="preserve">The location on your computer where the Design Map </w:t>
+      </w:r>
+      <w:proofErr w:type="gramStart"/>
+      <w:r>
+        <w:rPr>
+          <w:rFonts w:ascii="Arial Narrow" w:hAnsi="Arial Narrow" w:cs="Arial"/>
+        </w:rPr>
+        <w:t>will be saved</w:t>
+      </w:r>
+      <w:proofErr w:type="gramEnd"/>
+      <w:r>
+        <w:rPr>
+          <w:rFonts w:ascii="Arial Narrow" w:hAnsi="Arial Narrow" w:cs="Arial"/>
+        </w:rPr>
+        <w:t xml:space="preserve">.  The directory MUST end with a “\” – otherwise, the file </w:t>
+      </w:r>
+      <w:proofErr w:type="gramStart"/>
+      <w:r>
+        <w:rPr>
+          <w:rFonts w:ascii="Arial Narrow" w:hAnsi="Arial Narrow" w:cs="Arial"/>
+        </w:rPr>
+        <w:t>will be written</w:t>
+      </w:r>
+      <w:proofErr w:type="gramEnd"/>
+      <w:r>
+        <w:rPr>
+          <w:rFonts w:ascii="Arial Narrow" w:hAnsi="Arial Narrow" w:cs="Arial"/>
+        </w:rPr>
+        <w:t xml:space="preserve"> one level higher than the intended directory.</w:t>
+      </w:r>
+    </w:p>
+    <w:p>
+      <w:pPr>
+        <w:jc w:val="both"/>
+        <w:rPr>
+          <w:rFonts w:ascii="Arial Narrow" w:hAnsi="Arial Narrow" w:cs="Arial"/>
+          <w:b/>
+        </w:rPr>
+      </w:pPr>
+    </w:p>
+    <w:p>
+      <w:pPr>
+        <w:jc w:val="both"/>
+        <w:rPr>
+          <w:rFonts w:ascii="Arial Narrow" w:hAnsi="Arial Narrow" w:cs="Arial"/>
+          <w:b/>
+        </w:rPr>
+      </w:pPr>
+      <w:r>
+        <w:rPr>
+          <w:rFonts w:ascii="Arial Narrow" w:hAnsi="Arial Narrow" w:cs="Arial"/>
+          <w:b/>
+        </w:rPr>
+        <w:t>Outputs:</w:t>
+      </w:r>
+    </w:p>
+    <w:p>
+      <w:pPr>
+        <w:jc w:val="both"/>
+        <w:rPr>
+          <w:rFonts w:ascii="Arial Narrow" w:hAnsi="Arial Narrow" w:cs="Arial"/>
+          <w:b/>
+        </w:rPr>
+      </w:pPr>
+    </w:p>
+    <w:p>
+      <w:pPr>
+        <w:jc w:val="both"/>
+        <w:rPr>
+          <w:rFonts w:ascii="Arial Narrow" w:hAnsi="Arial Narrow" w:cs="Arial"/>
+        </w:rPr>
+      </w:pPr>
+      <w:r>
+        <w:rPr>
+          <w:rFonts w:ascii="Arial Narrow" w:hAnsi="Arial Narrow" w:cs="Arial"/>
+          <w:b/>
+        </w:rPr>
+        <w:t>Pareto</w:t>
+      </w:r>
+      <w:r>
+        <w:rPr>
+          <w:rFonts w:ascii="Arial Narrow" w:hAnsi="Arial Narrow" w:cs="Arial"/>
+          <w:b/>
+        </w:rPr>
+        <w:t xml:space="preserve"> Front</w:t>
+      </w:r>
+      <w:r>
+        <w:rPr>
+          <w:rFonts w:ascii="Arial Narrow" w:hAnsi="Arial Narrow" w:cs="Arial"/>
+          <w:b/>
+        </w:rPr>
+        <w:t xml:space="preserve"> (Pareto</w:t>
+      </w:r>
+      <w:r>
+        <w:rPr>
+          <w:rFonts w:ascii="Arial Narrow" w:hAnsi="Arial Narrow" w:cs="Arial"/>
+          <w:b/>
+        </w:rPr>
+        <w:t>)</w:t>
+      </w:r>
+      <w:r>
+        <w:rPr>
+          <w:rFonts w:ascii="Arial Narrow" w:hAnsi="Arial Narrow" w:cs="Arial"/>
+          <w:b/>
+        </w:rPr>
+        <w:t xml:space="preserve"> –</w:t>
+      </w:r>
+      <w:r>
+        <w:rPr>
+          <w:rFonts w:ascii="Arial Narrow" w:hAnsi="Arial Narrow" w:cs="Arial"/>
+        </w:rPr>
+        <w:t xml:space="preserve"> A nested list of design vectors </w:t>
+      </w:r>
+      <w:r>
+        <w:rPr>
+          <w:rFonts w:ascii="Arial Narrow" w:hAnsi="Arial Narrow" w:cs="Arial"/>
+        </w:rPr>
+        <w:t xml:space="preserve">and objective function values of the final generation produced by MOO.  These solutions are the approximation of the Pareto front for a given problem.  The quality of the Pareto front depends on the each of the inputs, as well as the problem itself, so some experimentation might be helpful. </w:t>
+      </w:r>
+      <w:r>
+        <w:rPr>
+          <w:rFonts w:ascii="Arial Narrow" w:hAnsi="Arial Narrow" w:cs="Arial"/>
+        </w:rPr>
+        <w:t xml:space="preserve">  </w:t>
+      </w:r>
+    </w:p>
+    <w:p>
+      <w:pPr>
+        <w:widowControl w:val="0"/>
+        <w:autoSpaceDE w:val="0"/>
+        <w:autoSpaceDN w:val="0"/>
+        <w:adjustRightInd w:val="0"/>
+        <w:spacing w:after="240"/>
+        <w:jc w:val="both"/>
+        <w:rPr>
+          <w:rFonts w:ascii="Arial Narrow" w:hAnsi="Arial Narrow" w:cs="Arial"/>
+          <w:b/>
+        </w:rPr>
+      </w:pPr>
+    </w:p>
+    <w:p>
+      <w:pPr>
+        <w:widowControl w:val="0"/>
+        <w:autoSpaceDE w:val="0"/>
+        <w:autoSpaceDN w:val="0"/>
+        <w:adjustRightInd w:val="0"/>
+        <w:spacing w:after="240"/>
+        <w:jc w:val="both"/>
+        <w:rPr>
+          <w:rFonts w:ascii="Arial Narrow" w:hAnsi="Arial Narrow" w:cs="Arial"/>
+        </w:rPr>
+      </w:pPr>
+      <w:r>
+        <w:rPr>
+          <w:rFonts w:ascii="Arial Narrow" w:hAnsi="Arial Narrow" w:cs="Arial"/>
+          <w:b/>
+        </w:rPr>
+        <w:t>All Solutions (All Solut</w:t>
+      </w:r>
+      <w:r>
+        <w:rPr>
+          <w:rFonts w:ascii="Arial Narrow" w:hAnsi="Arial Narrow" w:cs="Arial"/>
+          <w:b/>
+        </w:rPr>
+        <w:t>io</w:t>
+      </w:r>
+      <w:r>
+        <w:rPr>
+          <w:rFonts w:ascii="Arial Narrow" w:hAnsi="Arial Narrow" w:cs="Arial"/>
+          <w:b/>
+        </w:rPr>
+        <w:t xml:space="preserve">ns) – </w:t>
+      </w:r>
+      <w:r>
+        <w:rPr>
+          <w:rFonts w:ascii="Arial Narrow" w:hAnsi="Arial Narrow" w:cs="Arial"/>
+        </w:rPr>
+        <w:t xml:space="preserve">A nested list of design vectors and objective function values for all recorded solutions produced while the algorithm is running.  The length of this list will match the </w:t>
+      </w:r>
+      <w:proofErr w:type="spellStart"/>
+      <w:r>
+        <w:rPr>
+          <w:rFonts w:ascii="Arial Narrow" w:hAnsi="Arial Narrow" w:cs="Arial"/>
+        </w:rPr>
+        <w:t>MaxEvals</w:t>
+      </w:r>
+      <w:proofErr w:type="spellEnd"/>
+      <w:r>
+        <w:rPr>
+          <w:rFonts w:ascii="Arial Narrow" w:hAnsi="Arial Narrow" w:cs="Arial"/>
+        </w:rPr>
+        <w:t xml:space="preserve"> input.  </w:t>
+      </w:r>
+    </w:p>
+    <w:p>
+      <w:pPr>
+        <w:widowControl w:val="0"/>
+        <w:autoSpaceDE w:val="0"/>
+        <w:autoSpaceDN w:val="0"/>
+        <w:adjustRightInd w:val="0"/>
+        <w:spacing w:after="240"/>
+        <w:jc w:val="both"/>
+        <w:rPr>
+          <w:rFonts w:ascii="Arial Narrow" w:hAnsi="Arial Narrow" w:cs="Arial"/>
+        </w:rPr>
+      </w:pPr>
+    </w:p>
+    <w:p>
+      <w:pPr>
+        <w:widowControl w:val="0"/>
+        <w:autoSpaceDE w:val="0"/>
+        <w:autoSpaceDN w:val="0"/>
+        <w:adjustRightInd w:val="0"/>
+        <w:spacing w:after="240"/>
+        <w:jc w:val="both"/>
+        <w:rPr>
+          <w:rFonts w:ascii="Arial Narrow" w:hAnsi="Arial Narrow" w:cs="Arial"/>
+        </w:rPr>
+      </w:pPr>
+    </w:p>
+    <w:p>
+      <w:pPr>
+        <w:widowControl w:val="0"/>
+        <w:autoSpaceDE w:val="0"/>
+        <w:autoSpaceDN w:val="0"/>
+        <w:adjustRightInd w:val="0"/>
+        <w:spacing w:after="240"/>
+        <w:jc w:val="both"/>
+        <w:rPr>
+          <w:rFonts w:ascii="Arial Narrow" w:hAnsi="Arial Narrow" w:cs="Arial"/>
+        </w:rPr>
+      </w:pPr>
+    </w:p>
+    <w:p>
+      <w:pPr>
+        <w:widowControl w:val="0"/>
+        <w:autoSpaceDE w:val="0"/>
+        <w:autoSpaceDN w:val="0"/>
+        <w:adjustRightInd w:val="0"/>
+        <w:spacing w:after="240"/>
+        <w:jc w:val="both"/>
+        <w:rPr>
+          <w:rFonts w:ascii="Arial Narrow" w:hAnsi="Arial Narrow" w:cs="Arial"/>
+        </w:rPr>
+      </w:pPr>
+    </w:p>
+    <w:p>
+      <w:pPr>
+        <w:widowControl w:val="0"/>
+        <w:autoSpaceDE w:val="0"/>
+        <w:autoSpaceDN w:val="0"/>
+        <w:adjustRightInd w:val="0"/>
+        <w:spacing w:after="240"/>
+        <w:jc w:val="both"/>
+        <w:rPr>
+          <w:rFonts w:ascii="Arial Narrow" w:hAnsi="Arial Narrow" w:cs="Arial"/>
+        </w:rPr>
+      </w:pPr>
+    </w:p>
+    <w:p>
+      <w:pPr>
+        <w:widowControl w:val="0"/>
+        <w:autoSpaceDE w:val="0"/>
+        <w:autoSpaceDN w:val="0"/>
+        <w:adjustRightInd w:val="0"/>
+        <w:spacing w:after="240"/>
+        <w:jc w:val="both"/>
+        <w:rPr>
+          <w:rFonts w:ascii="Arial Narrow" w:hAnsi="Arial Narrow" w:cs="Arial"/>
+          <w:b/>
+          <w:sz w:val="32"/>
+          <w:szCs w:val="32"/>
+        </w:rPr>
+      </w:pPr>
+      <w:r>
+        <w:rPr>
+          <w:rFonts w:ascii="Arial Narrow" w:hAnsi="Arial Narrow" w:cs="Arial"/>
+          <w:b/>
+          <w:sz w:val="32"/>
+          <w:szCs w:val="32"/>
+        </w:rPr>
+        <w:lastRenderedPageBreak/>
+        <w:t>2.2</w:t>
+      </w:r>
+      <w:r>
+        <w:rPr>
+          <w:rFonts w:ascii="Arial Narrow" w:hAnsi="Arial Narrow" w:cs="Arial"/>
+          <w:b/>
+          <w:sz w:val="32"/>
+          <w:szCs w:val="32"/>
+        </w:rPr>
+        <w:t xml:space="preserve"> </w:t>
+      </w:r>
+      <w:r>
+        <w:rPr>
+          <w:rFonts w:ascii="Arial Narrow" w:hAnsi="Arial Narrow" w:cs="Arial"/>
+          <w:b/>
+          <w:sz w:val="32"/>
+          <w:szCs w:val="32"/>
+        </w:rPr>
+        <w:t>Catalog -</w:t>
+      </w:r>
+      <w:r>
+        <w:rPr>
+          <w:rFonts w:ascii="Arial Narrow" w:hAnsi="Arial Narrow" w:cs="Arial"/>
+          <w:b/>
+          <w:sz w:val="32"/>
+          <w:szCs w:val="32"/>
+        </w:rPr>
+        <w:t xml:space="preserve"> Getting Started Example</w:t>
+      </w:r>
+    </w:p>
+    <w:p>
+      <w:pPr>
+        <w:widowControl w:val="0"/>
+        <w:autoSpaceDE w:val="0"/>
+        <w:autoSpaceDN w:val="0"/>
+        <w:adjustRightInd w:val="0"/>
+        <w:spacing w:after="240"/>
+        <w:jc w:val="both"/>
+        <w:rPr>
+          <w:rFonts w:ascii="Arial Narrow" w:hAnsi="Arial Narrow" w:cs="Arial"/>
+          <w:b/>
+          <w:sz w:val="28"/>
+          <w:szCs w:val="28"/>
+        </w:rPr>
+      </w:pPr>
+      <w:r>
+        <w:rPr>
+          <w:rFonts w:ascii="Arial Narrow" w:hAnsi="Arial Narrow" w:cs="Arial"/>
+          <w:b/>
+          <w:sz w:val="28"/>
+          <w:szCs w:val="28"/>
+        </w:rPr>
+        <w:t>7 Bar Truss</w:t>
+      </w:r>
+    </w:p>
+    <w:p>
+      <w:pPr>
+        <w:jc w:val="both"/>
+        <w:rPr>
+          <w:rFonts w:ascii="Arial Narrow" w:hAnsi="Arial Narrow" w:cs="Arial"/>
+        </w:rPr>
+      </w:pPr>
+      <w:r>
+        <w:rPr>
+          <w:rFonts w:ascii="Arial Narrow" w:hAnsi="Arial Narrow" w:cs="Arial"/>
+        </w:rPr>
+        <w:t xml:space="preserve">This </w:t>
+      </w:r>
+      <w:r>
+        <w:rPr>
+          <w:rFonts w:ascii="Arial Narrow" w:hAnsi="Arial Narrow" w:cs="Arial"/>
+        </w:rPr>
+        <w:t xml:space="preserve">script demonstrates a simple workflow for how the </w:t>
+      </w:r>
+      <w:r>
+        <w:rPr>
+          <w:rFonts w:ascii="Arial Narrow" w:hAnsi="Arial Narrow" w:cs="Arial"/>
+        </w:rPr>
+        <w:t xml:space="preserve">DSE </w:t>
+      </w:r>
+      <w:r>
+        <w:rPr>
+          <w:rFonts w:ascii="Arial Narrow" w:hAnsi="Arial Narrow" w:cs="Arial"/>
+        </w:rPr>
+        <w:t>components can all be used together to explore a design space and run multi-objective optimizations.  In addition to the Design Space Exploration components, the script contains a 2-variable, parametric, geometric definition of a 7-bar truss, example objective function evaluations, and example properties.  Only the geometry of truss is defaulted to be visible.</w:t>
+      </w:r>
+    </w:p>
+    <w:p>
+      <w:pPr>
+        <w:jc w:val="both"/>
+        <w:rPr>
+          <w:rFonts w:ascii="Arial Narrow" w:hAnsi="Arial Narrow" w:cs="Arial"/>
+        </w:rPr>
+      </w:pPr>
+    </w:p>
+    <w:p>
+      <w:pPr>
+        <w:jc w:val="both"/>
+        <w:rPr>
+          <w:rFonts w:ascii="Arial Narrow" w:hAnsi="Arial Narrow" w:cs="Arial"/>
+        </w:rPr>
+      </w:pPr>
+      <w:r>
+        <w:rPr>
+          <w:rFonts w:ascii="Arial Narrow" w:hAnsi="Arial Narrow" w:cs="Arial"/>
+        </w:rPr>
+        <w:t xml:space="preserve">The truss is a simple example of </w:t>
+      </w:r>
+      <w:r>
+        <w:rPr>
+          <w:rFonts w:ascii="Arial Narrow" w:hAnsi="Arial Narrow" w:cs="Arial"/>
+        </w:rPr>
+        <w:t xml:space="preserve">a potential design in which </w:t>
+      </w:r>
+      <w:r>
+        <w:rPr>
+          <w:rFonts w:ascii="Arial Narrow" w:hAnsi="Arial Narrow" w:cs="Arial"/>
+        </w:rPr>
+        <w:t xml:space="preserve">the structural form </w:t>
+      </w:r>
+      <w:proofErr w:type="gramStart"/>
+      <w:r>
+        <w:rPr>
+          <w:rFonts w:ascii="Arial Narrow" w:hAnsi="Arial Narrow" w:cs="Arial"/>
+        </w:rPr>
+        <w:t>can be explored visually, but also numerically evaluated for performance</w:t>
+      </w:r>
+      <w:proofErr w:type="gramEnd"/>
+      <w:r>
+        <w:rPr>
+          <w:rFonts w:ascii="Arial Narrow" w:hAnsi="Arial Narrow" w:cs="Arial"/>
+        </w:rPr>
+        <w:t>.  In this example, the two objectives</w:t>
+      </w:r>
+      <w:r>
+        <w:rPr>
+          <w:rFonts w:ascii="Arial Narrow" w:hAnsi="Arial Narrow" w:cs="Arial"/>
+        </w:rPr>
+        <w:t xml:space="preserve"> </w:t>
+      </w:r>
+      <w:proofErr w:type="gramStart"/>
+      <w:r>
+        <w:rPr>
+          <w:rFonts w:ascii="Arial Narrow" w:hAnsi="Arial Narrow" w:cs="Arial"/>
+        </w:rPr>
+        <w:t>being considered</w:t>
+      </w:r>
+      <w:proofErr w:type="gramEnd"/>
+      <w:r>
+        <w:rPr>
+          <w:rFonts w:ascii="Arial Narrow" w:hAnsi="Arial Narrow" w:cs="Arial"/>
+        </w:rPr>
+        <w:t xml:space="preserve"> are the depth of the truss, which roughly correlates with how much load the truss can support, and the area of the envelope of the truss, which could indicate how much space it takes up in a building.  A designer might want the deepest truss possible to support the load, but </w:t>
+      </w:r>
+      <w:proofErr w:type="gramStart"/>
+      <w:r>
+        <w:rPr>
+          <w:rFonts w:ascii="Arial Narrow" w:hAnsi="Arial Narrow" w:cs="Arial"/>
+        </w:rPr>
+        <w:t>this objective likely trades</w:t>
+      </w:r>
+      <w:proofErr w:type="gramEnd"/>
+      <w:r>
+        <w:rPr>
+          <w:rFonts w:ascii="Arial Narrow" w:hAnsi="Arial Narrow" w:cs="Arial"/>
+        </w:rPr>
+        <w:t xml:space="preserve"> o</w:t>
+      </w:r>
+      <w:r>
+        <w:rPr>
+          <w:rFonts w:ascii="Arial Narrow" w:hAnsi="Arial Narrow" w:cs="Arial"/>
+        </w:rPr>
+        <w:t>ff with having a small envelope</w:t>
+      </w:r>
+      <w:r>
+        <w:rPr>
+          <w:rFonts w:ascii="Arial Narrow" w:hAnsi="Arial Narrow" w:cs="Arial"/>
+        </w:rPr>
+        <w:t xml:space="preserve"> so as not to be a visually and spatially intrusive element.  Since MOO is defaulted to minimize objective functions, the depth of the truss </w:t>
+      </w:r>
+      <w:proofErr w:type="gramStart"/>
+      <w:r>
+        <w:rPr>
+          <w:rFonts w:ascii="Arial Narrow" w:hAnsi="Arial Narrow" w:cs="Arial"/>
+        </w:rPr>
+        <w:t>has been made</w:t>
+      </w:r>
+      <w:proofErr w:type="gramEnd"/>
+      <w:r>
+        <w:rPr>
+          <w:rFonts w:ascii="Arial Narrow" w:hAnsi="Arial Narrow" w:cs="Arial"/>
+        </w:rPr>
+        <w:t xml:space="preserve"> negative.  </w:t>
+      </w:r>
+      <w:r>
+        <w:rPr>
+          <w:rFonts w:ascii="Arial Narrow" w:hAnsi="Arial Narrow" w:cs="Arial"/>
+        </w:rPr>
+        <w:t>In addition, the script records the total length of all members of the truss, which is treated as a secondary property that the designer</w:t>
+      </w:r>
+      <w:r>
+        <w:rPr>
+          <w:rFonts w:ascii="Arial Narrow" w:hAnsi="Arial Narrow" w:cs="Arial"/>
+        </w:rPr>
+        <w:t xml:space="preserve"> would like to track, but does not qualify as an objective.  </w:t>
+      </w:r>
+      <w:r>
+        <w:rPr>
+          <w:rFonts w:ascii="Arial Narrow" w:hAnsi="Arial Narrow" w:cs="Arial"/>
+        </w:rPr>
+        <w:t xml:space="preserve">Although the geometry and objective functions used in this example rely on native Grasshopper components and are almost trivial, more complex definitions and plug-ins </w:t>
+      </w:r>
+      <w:proofErr w:type="gramStart"/>
+      <w:r>
+        <w:rPr>
+          <w:rFonts w:ascii="Arial Narrow" w:hAnsi="Arial Narrow" w:cs="Arial"/>
+        </w:rPr>
+        <w:t>can be used</w:t>
+      </w:r>
+      <w:proofErr w:type="gramEnd"/>
+      <w:r>
+        <w:rPr>
+          <w:rFonts w:ascii="Arial Narrow" w:hAnsi="Arial Narrow" w:cs="Arial"/>
+        </w:rPr>
+        <w:t xml:space="preserve"> in their place.</w:t>
+      </w:r>
+    </w:p>
+    <w:p>
+      <w:pPr>
+        <w:jc w:val="both"/>
+        <w:rPr>
+          <w:rFonts w:ascii="Arial Narrow" w:hAnsi="Arial Narrow" w:cs="Arial"/>
+        </w:rPr>
+      </w:pPr>
+    </w:p>
+    <w:p>
+      <w:pPr>
+        <w:jc w:val="both"/>
+        <w:rPr>
+          <w:rFonts w:ascii="Arial Narrow" w:hAnsi="Arial Narrow" w:cs="Arial"/>
+        </w:rPr>
+      </w:pPr>
+      <w:r>
+        <w:rPr>
+          <w:rFonts w:ascii="Arial Narrow" w:hAnsi="Arial Narrow" w:cs="Arial"/>
+        </w:rPr>
+        <w:t xml:space="preserve">When opening the script, the parametric truss geometry </w:t>
+      </w:r>
+      <w:proofErr w:type="gramStart"/>
+      <w:r>
+        <w:rPr>
+          <w:rFonts w:ascii="Arial Narrow" w:hAnsi="Arial Narrow" w:cs="Arial"/>
+        </w:rPr>
+        <w:t>can first be explored</w:t>
+      </w:r>
+      <w:proofErr w:type="gramEnd"/>
+      <w:r>
+        <w:rPr>
+          <w:rFonts w:ascii="Arial Narrow" w:hAnsi="Arial Narrow" w:cs="Arial"/>
+        </w:rPr>
+        <w:t xml:space="preserve"> live by adjusting the variable sliders directly:</w:t>
       </w:r>
     </w:p>
     <w:p>
@@ -5599,10 +5442,10 @@
           <w:noProof/>
         </w:rPr>
         <w:drawing>
-          <wp:inline distT="0" distB="0" distL="0" distR="0" wp14:anchorId="757BE4E9" wp14:editId="546BD438">
-            <wp:extent cx="5943600" cy="2390140"/>
-            <wp:effectExtent l="0" t="0" r="0" b="0"/>
-            <wp:docPr id="15" name="Picture 15"/>
+          <wp:inline distT="0" distB="0" distL="0" distR="0" wp14:anchorId="1A58715E" wp14:editId="4ED206A4">
+            <wp:extent cx="5943600" cy="1898015"/>
+            <wp:effectExtent l="0" t="0" r="0" b="6985"/>
+            <wp:docPr id="14" name="Picture 14"/>
             <wp:cNvGraphicFramePr>
               <a:graphicFrameLocks xmlns:a="http://schemas.openxmlformats.org/drawingml/2006/main" noChangeAspect="1"/>
             </wp:cNvGraphicFramePr>
@@ -5622,7 +5465,7 @@
                   <pic:spPr>
                     <a:xfrm>
                       <a:off x="0" y="0"/>
-                      <a:ext cx="5943600" cy="2390140"/>
+                      <a:ext cx="5943600" cy="1898015"/>
                     </a:xfrm>
                     <a:prstGeom prst="rect">
                       <a:avLst/>
@@ -5654,85 +5497,134 @@
         <w:rPr>
           <w:rFonts w:ascii="Arial Narrow" w:hAnsi="Arial Narrow" w:cs="Arial"/>
         </w:rPr>
+        <w:t xml:space="preserve">Although free exploration is a powerful </w:t>
+      </w:r>
+      <w:r>
+        <w:rPr>
+          <w:rFonts w:ascii="Arial Narrow" w:hAnsi="Arial Narrow" w:cs="Arial"/>
+        </w:rPr>
+        <w:t>parametric method</w:t>
+      </w:r>
+      <w:r>
+        <w:rPr>
+          <w:rFonts w:ascii="Arial Narrow" w:hAnsi="Arial Narrow" w:cs="Arial"/>
+        </w:rPr>
+        <w:t xml:space="preserve">, </w:t>
+      </w:r>
+      <w:r>
+        <w:rPr>
+          <w:rFonts w:ascii="Arial Narrow" w:hAnsi="Arial Narrow" w:cs="Arial"/>
+        </w:rPr>
+        <w:t>a</w:t>
+      </w:r>
+      <w:r>
+        <w:rPr>
+          <w:rFonts w:ascii="Arial Narrow" w:hAnsi="Arial Narrow" w:cs="Arial"/>
+        </w:rPr>
+        <w:t xml:space="preserve"> designer might want to systematically explore the entire design space, use various optimization tools, and save all results for future decision-making.  Each of these tasks </w:t>
+      </w:r>
+      <w:proofErr w:type="gramStart"/>
+      <w:r>
+        <w:rPr>
+          <w:rFonts w:ascii="Arial Narrow" w:hAnsi="Arial Narrow" w:cs="Arial"/>
+        </w:rPr>
+        <w:t>can be</w:t>
+      </w:r>
+      <w:r>
+        <w:rPr>
+          <w:rFonts w:ascii="Arial Narrow" w:hAnsi="Arial Narrow" w:cs="Arial"/>
+        </w:rPr>
+        <w:t xml:space="preserve"> completed</w:t>
+      </w:r>
+      <w:proofErr w:type="gramEnd"/>
+      <w:r>
+        <w:rPr>
+          <w:rFonts w:ascii="Arial Narrow" w:hAnsi="Arial Narrow" w:cs="Arial"/>
+        </w:rPr>
+        <w:t xml:space="preserve"> </w:t>
+      </w:r>
+      <w:r>
+        <w:rPr>
+          <w:rFonts w:ascii="Arial Narrow" w:hAnsi="Arial Narrow" w:cs="Arial"/>
+        </w:rPr>
+        <w:t xml:space="preserve">for the provided script </w:t>
+      </w:r>
+      <w:r>
+        <w:rPr>
+          <w:rFonts w:ascii="Arial Narrow" w:hAnsi="Arial Narrow" w:cs="Arial"/>
+        </w:rPr>
+        <w:t>using the tools in Design Space Exploration.</w:t>
+      </w:r>
+      <w:r>
+        <w:rPr>
+          <w:rFonts w:ascii="Arial Narrow" w:hAnsi="Arial Narrow" w:cs="Arial"/>
+        </w:rPr>
+        <w:t xml:space="preserve">  First, however, the panel containing the “Directory” </w:t>
+      </w:r>
+      <w:proofErr w:type="gramStart"/>
+      <w:r>
+        <w:rPr>
+          <w:rFonts w:ascii="Arial Narrow" w:hAnsi="Arial Narrow" w:cs="Arial"/>
+        </w:rPr>
+        <w:t>must be adjusted</w:t>
+      </w:r>
+      <w:proofErr w:type="gramEnd"/>
+      <w:r>
+        <w:rPr>
+          <w:rFonts w:ascii="Arial Narrow" w:hAnsi="Arial Narrow" w:cs="Arial"/>
+        </w:rPr>
+        <w:t xml:space="preserve"> to the desired location for storing design information.  All of the components rely on </w:t>
+      </w:r>
+      <w:r>
+        <w:rPr>
+          <w:rFonts w:ascii="Arial Narrow" w:hAnsi="Arial Narrow" w:cs="Arial"/>
+        </w:rPr>
+        <w:t>correct</w:t>
+      </w:r>
+      <w:r>
+        <w:rPr>
+          <w:rFonts w:ascii="Arial Narrow" w:hAnsi="Arial Narrow" w:cs="Arial"/>
+        </w:rPr>
+        <w:t xml:space="preserve"> formatting of the directory </w:t>
+      </w:r>
+      <w:r>
+        <w:rPr>
+          <w:rFonts w:ascii="Arial Narrow" w:hAnsi="Arial Narrow" w:cs="Arial"/>
+        </w:rPr>
+        <w:t xml:space="preserve">address in order </w:t>
+      </w:r>
+      <w:r>
+        <w:rPr>
+          <w:rFonts w:ascii="Arial Narrow" w:hAnsi="Arial Narrow" w:cs="Arial"/>
+        </w:rPr>
+        <w:t>to work properly:</w:t>
+      </w:r>
+    </w:p>
+    <w:p>
+      <w:pPr>
+        <w:jc w:val="both"/>
+        <w:rPr>
+          <w:rFonts w:ascii="Arial Narrow" w:hAnsi="Arial Narrow" w:cs="Arial"/>
+        </w:rPr>
+      </w:pPr>
+    </w:p>
+    <w:p>
+      <w:pPr>
+        <w:jc w:val="both"/>
+        <w:rPr>
+          <w:rFonts w:ascii="Arial Narrow" w:hAnsi="Arial Narrow" w:cs="Arial"/>
+        </w:rPr>
+      </w:pPr>
+      <w:r>
+        <w:rPr>
+          <w:noProof/>
+        </w:rPr>
         <w:lastRenderedPageBreak/>
-        <w:t>Once the Directory is set, the re</w:t>
-      </w:r>
-      <w:r>
-        <w:rPr>
-          <w:rFonts w:ascii="Arial Narrow" w:hAnsi="Arial Narrow" w:cs="Arial"/>
-        </w:rPr>
-        <w:t>st of the components will become functional</w:t>
-      </w:r>
-      <w:r>
-        <w:rPr>
-          <w:rFonts w:ascii="Arial Narrow" w:hAnsi="Arial Narrow" w:cs="Arial"/>
-        </w:rPr>
-        <w:t xml:space="preserve">.  </w:t>
-      </w:r>
-      <w:r>
-        <w:rPr>
-          <w:rFonts w:ascii="Arial Narrow" w:hAnsi="Arial Narrow" w:cs="Arial"/>
-        </w:rPr>
-        <w:t xml:space="preserve">To take a representative sample of all potential truss </w:t>
-      </w:r>
-      <w:r>
-        <w:rPr>
-          <w:rFonts w:ascii="Arial Narrow" w:hAnsi="Arial Narrow" w:cs="Arial"/>
-        </w:rPr>
-        <w:t xml:space="preserve">options, </w:t>
-      </w:r>
-      <w:proofErr w:type="spellStart"/>
-      <w:r>
-        <w:rPr>
-          <w:rFonts w:ascii="Arial Narrow" w:hAnsi="Arial Narrow" w:cs="Arial"/>
-        </w:rPr>
-        <w:t>doubleclick</w:t>
-      </w:r>
-      <w:proofErr w:type="spellEnd"/>
-      <w:r>
-        <w:rPr>
-          <w:rFonts w:ascii="Arial Narrow" w:hAnsi="Arial Narrow" w:cs="Arial"/>
-        </w:rPr>
-        <w:t xml:space="preserve"> the </w:t>
-      </w:r>
-      <w:r>
-        <w:rPr>
-          <w:rFonts w:ascii="Arial Narrow" w:hAnsi="Arial Narrow" w:cs="Arial"/>
-          <w:b/>
-        </w:rPr>
-        <w:t>Sampler</w:t>
-      </w:r>
-      <w:r>
-        <w:rPr>
-          <w:rFonts w:ascii="Arial Narrow" w:hAnsi="Arial Narrow" w:cs="Arial"/>
-        </w:rPr>
-        <w:t xml:space="preserve"> component.  This creates a Design Map of potential truss variable settings:</w:t>
-      </w:r>
-    </w:p>
-    <w:p>
-      <w:pPr>
-        <w:jc w:val="both"/>
-        <w:rPr>
-          <w:rFonts w:ascii="Arial Narrow" w:hAnsi="Arial Narrow" w:cs="Arial"/>
-        </w:rPr>
-      </w:pPr>
-    </w:p>
-    <w:p>
-      <w:pPr>
-        <w:jc w:val="both"/>
-        <w:rPr>
-          <w:rFonts w:ascii="Arial Narrow" w:hAnsi="Arial Narrow" w:cs="Arial"/>
-        </w:rPr>
-      </w:pPr>
-      <w:r>
-        <w:rPr>
-          <w:noProof/>
-        </w:rPr>
         <w:drawing>
-          <wp:inline distT="0" distB="0" distL="0" distR="0" wp14:anchorId="2E61A4AD" wp14:editId="793ED3A7">
-            <wp:extent cx="5943600" cy="2394585"/>
-            <wp:effectExtent l="0" t="0" r="0" b="5715"/>
-            <wp:docPr id="16" name="Picture 16"/>
+          <wp:inline distT="0" distB="0" distL="0" distR="0" wp14:anchorId="757BE4E9" wp14:editId="546BD438">
+            <wp:extent cx="5943600" cy="2390140"/>
+            <wp:effectExtent l="0" t="0" r="0" b="0"/>
+            <wp:docPr id="15" name="Picture 15"/>
             <wp:cNvGraphicFramePr>
               <a:graphicFrameLocks xmlns:a="http://schemas.openxmlformats.org/drawingml/2006/main" noChangeAspect="1"/>
             </wp:cNvGraphicFramePr>
@@ -5752,7 +5644,7 @@
                   <pic:spPr>
                     <a:xfrm>
                       <a:off x="0" y="0"/>
-                      <a:ext cx="5943600" cy="2394585"/>
+                      <a:ext cx="5943600" cy="2390140"/>
                     </a:xfrm>
                     <a:prstGeom prst="rect">
                       <a:avLst/>
@@ -5784,134 +5676,58 @@
         <w:rPr>
           <w:rFonts w:ascii="Arial Narrow" w:hAnsi="Arial Narrow" w:cs="Arial"/>
         </w:rPr>
-        <w:t xml:space="preserve">Alternatively, the </w:t>
-      </w:r>
-      <w:r>
-        <w:rPr>
-          <w:rFonts w:ascii="Arial Narrow" w:hAnsi="Arial Narrow" w:cs="Arial"/>
-          <w:b/>
-        </w:rPr>
-        <w:t>Reader</w:t>
-      </w:r>
-      <w:r>
-        <w:rPr>
-          <w:rFonts w:ascii="Arial Narrow" w:hAnsi="Arial Narrow" w:cs="Arial"/>
-        </w:rPr>
-        <w:t xml:space="preserve"> component </w:t>
-      </w:r>
-      <w:proofErr w:type="gramStart"/>
-      <w:r>
-        <w:rPr>
-          <w:rFonts w:ascii="Arial Narrow" w:hAnsi="Arial Narrow" w:cs="Arial"/>
-        </w:rPr>
-        <w:t>could be used</w:t>
-      </w:r>
-      <w:proofErr w:type="gramEnd"/>
-      <w:r>
-        <w:rPr>
-          <w:rFonts w:ascii="Arial Narrow" w:hAnsi="Arial Narrow" w:cs="Arial"/>
-        </w:rPr>
-        <w:t xml:space="preserve"> to read in a Design Map previously saved in a Directory.</w:t>
-      </w:r>
-    </w:p>
-    <w:p>
-      <w:pPr>
-        <w:jc w:val="both"/>
-        <w:rPr>
-          <w:rFonts w:ascii="Arial Narrow" w:hAnsi="Arial Narrow" w:cs="Arial"/>
-        </w:rPr>
-      </w:pPr>
-    </w:p>
-    <w:p>
-      <w:pPr>
-        <w:jc w:val="both"/>
-        <w:rPr>
-          <w:rFonts w:ascii="Arial Narrow" w:hAnsi="Arial Narrow" w:cs="Arial"/>
-        </w:rPr>
-      </w:pPr>
-      <w:r>
-        <w:rPr>
-          <w:rFonts w:ascii="Arial Narrow" w:hAnsi="Arial Narrow" w:cs="Arial"/>
-        </w:rPr>
-        <w:t xml:space="preserve">After creating a Design Map and feeding it into the </w:t>
-      </w:r>
-      <w:r>
-        <w:rPr>
-          <w:rFonts w:ascii="Arial Narrow" w:hAnsi="Arial Narrow" w:cs="Arial"/>
-          <w:b/>
-        </w:rPr>
-        <w:t>Capture</w:t>
-      </w:r>
-      <w:r>
-        <w:rPr>
-          <w:rFonts w:ascii="Arial Narrow" w:hAnsi="Arial Narrow" w:cs="Arial"/>
-        </w:rPr>
-        <w:t xml:space="preserve">, it is now possible to cycle through the different design possibilities and record the results.  </w:t>
+        <w:t>Once the Directory is set, the re</w:t>
+      </w:r>
+      <w:r>
+        <w:rPr>
+          <w:rFonts w:ascii="Arial Narrow" w:hAnsi="Arial Narrow" w:cs="Arial"/>
+        </w:rPr>
+        <w:t>st of the components will become functional</w:t>
+      </w:r>
+      <w:r>
+        <w:rPr>
+          <w:rFonts w:ascii="Arial Narrow" w:hAnsi="Arial Narrow" w:cs="Arial"/>
+        </w:rPr>
+        <w:t xml:space="preserve">.  </w:t>
+      </w:r>
+      <w:r>
+        <w:rPr>
+          <w:rFonts w:ascii="Arial Narrow" w:hAnsi="Arial Narrow" w:cs="Arial"/>
+        </w:rPr>
+        <w:t xml:space="preserve">To take a representative sample of all potential truss </w:t>
+      </w:r>
+      <w:r>
+        <w:rPr>
+          <w:rFonts w:ascii="Arial Narrow" w:hAnsi="Arial Narrow" w:cs="Arial"/>
+        </w:rPr>
+        <w:t xml:space="preserve">options, </w:t>
       </w:r>
       <w:proofErr w:type="spellStart"/>
       <w:r>
         <w:rPr>
           <w:rFonts w:ascii="Arial Narrow" w:hAnsi="Arial Narrow" w:cs="Arial"/>
         </w:rPr>
-        <w:t>Doubleclicking</w:t>
+        <w:t>doubleclick</w:t>
       </w:r>
       <w:proofErr w:type="spellEnd"/>
       <w:r>
         <w:rPr>
           <w:rFonts w:ascii="Arial Narrow" w:hAnsi="Arial Narrow" w:cs="Arial"/>
         </w:rPr>
-        <w:t xml:space="preserve"> </w:t>
-      </w:r>
-      <w:r>
-        <w:rPr>
-          <w:rFonts w:ascii="Arial Narrow" w:hAnsi="Arial Narrow" w:cs="Arial"/>
-        </w:rPr>
-        <w:t>Capture</w:t>
-      </w:r>
-      <w:r>
-        <w:rPr>
-          <w:rFonts w:ascii="Arial Narrow" w:hAnsi="Arial Narrow" w:cs="Arial"/>
-        </w:rPr>
-        <w:t xml:space="preserve"> will start the </w:t>
-      </w:r>
-      <w:r>
-        <w:rPr>
-          <w:rFonts w:ascii="Arial Narrow" w:hAnsi="Arial Narrow" w:cs="Arial"/>
-        </w:rPr>
-        <w:t xml:space="preserve">recording </w:t>
-      </w:r>
-      <w:r>
-        <w:rPr>
-          <w:rFonts w:ascii="Arial Narrow" w:hAnsi="Arial Narrow" w:cs="Arial"/>
-        </w:rPr>
-        <w:t xml:space="preserve">cycle, and when it is finished, the results </w:t>
-      </w:r>
-      <w:proofErr w:type="gramStart"/>
-      <w:r>
-        <w:rPr>
-          <w:rFonts w:ascii="Arial Narrow" w:hAnsi="Arial Narrow" w:cs="Arial"/>
-        </w:rPr>
-        <w:t>can be accessed</w:t>
-      </w:r>
-      <w:proofErr w:type="gramEnd"/>
-      <w:r>
-        <w:rPr>
-          <w:rFonts w:ascii="Arial Narrow" w:hAnsi="Arial Narrow" w:cs="Arial"/>
-        </w:rPr>
-        <w:t xml:space="preserve"> both in the directory and as </w:t>
-      </w:r>
-      <w:r>
-        <w:rPr>
-          <w:rFonts w:ascii="Arial Narrow" w:hAnsi="Arial Narrow" w:cs="Arial"/>
-          <w:b/>
-        </w:rPr>
-        <w:t xml:space="preserve">Capture </w:t>
-      </w:r>
-      <w:r>
-        <w:rPr>
-          <w:rFonts w:ascii="Arial Narrow" w:hAnsi="Arial Narrow" w:cs="Arial"/>
-        </w:rPr>
-        <w:t>outputs:</w:t>
+        <w:t xml:space="preserve"> the </w:t>
+      </w:r>
+      <w:r>
+        <w:rPr>
+          <w:rFonts w:ascii="Arial Narrow" w:hAnsi="Arial Narrow" w:cs="Arial"/>
+          <w:b/>
+        </w:rPr>
+        <w:t>Sampler</w:t>
+      </w:r>
+      <w:r>
+        <w:rPr>
+          <w:rFonts w:ascii="Arial Narrow" w:hAnsi="Arial Narrow" w:cs="Arial"/>
+        </w:rPr>
+        <w:t xml:space="preserve"> component.  This creates a Design Map of potential truss variable settings:</w:t>
       </w:r>
     </w:p>
     <w:p>
@@ -5934,10 +5750,10 @@
           <w:noProof/>
         </w:rPr>
         <w:drawing>
-          <wp:inline distT="0" distB="0" distL="0" distR="0" wp14:anchorId="1390A3D0" wp14:editId="6CD676D4">
-            <wp:extent cx="5943600" cy="2153285"/>
-            <wp:effectExtent l="0" t="0" r="0" b="0"/>
-            <wp:docPr id="17" name="Picture 17"/>
+          <wp:inline distT="0" distB="0" distL="0" distR="0" wp14:anchorId="2E61A4AD" wp14:editId="793ED3A7">
+            <wp:extent cx="5943600" cy="2394585"/>
+            <wp:effectExtent l="0" t="0" r="0" b="5715"/>
+            <wp:docPr id="16" name="Picture 16"/>
             <wp:cNvGraphicFramePr>
               <a:graphicFrameLocks xmlns:a="http://schemas.openxmlformats.org/drawingml/2006/main" noChangeAspect="1"/>
             </wp:cNvGraphicFramePr>
@@ -5957,7 +5773,7 @@
                   <pic:spPr>
                     <a:xfrm>
                       <a:off x="0" y="0"/>
-                      <a:ext cx="5943600" cy="2153285"/>
+                      <a:ext cx="5943600" cy="2394585"/>
                     </a:xfrm>
                     <a:prstGeom prst="rect">
                       <a:avLst/>
@@ -5989,139 +5805,149 @@
         <w:rPr>
           <w:rFonts w:ascii="Arial Narrow" w:hAnsi="Arial Narrow" w:cs="Arial"/>
         </w:rPr>
-        <w:t xml:space="preserve">The shot above shows Capture outputting both the new Design Map + Objectives, as well </w:t>
-      </w:r>
-      <w:r>
-        <w:rPr>
-          <w:rFonts w:ascii="Arial Narrow" w:hAnsi="Arial Narrow" w:cs="Arial"/>
-        </w:rPr>
-        <w:t>as a corresponding list of design properties.</w:t>
-      </w:r>
-    </w:p>
-    <w:p>
-      <w:pPr>
-        <w:jc w:val="both"/>
-        <w:rPr>
-          <w:rFonts w:ascii="Arial Narrow" w:hAnsi="Arial Narrow" w:cs="Arial"/>
-        </w:rPr>
-      </w:pPr>
-    </w:p>
-    <w:p>
-      <w:pPr>
-        <w:jc w:val="both"/>
-        <w:rPr>
-          <w:rFonts w:ascii="Arial Narrow" w:hAnsi="Arial Narrow" w:cs="Arial"/>
-        </w:rPr>
-      </w:pPr>
-      <w:r>
-        <w:rPr>
-          <w:rFonts w:ascii="Arial Narrow" w:hAnsi="Arial Narrow" w:cs="Arial"/>
-        </w:rPr>
-        <w:t xml:space="preserve">Instead of taking a representative sample of the entire design space, it may be desirable to automatically find </w:t>
-      </w:r>
-      <w:r>
-        <w:rPr>
-          <w:rFonts w:ascii="Arial Narrow" w:hAnsi="Arial Narrow" w:cs="Arial"/>
-        </w:rPr>
-        <w:t xml:space="preserve">only the best designs, and focus on that area of the design space.  </w:t>
+        <w:t xml:space="preserve">Alternatively, the </w:t>
+      </w:r>
+      <w:r>
+        <w:rPr>
+          <w:rFonts w:ascii="Arial Narrow" w:hAnsi="Arial Narrow" w:cs="Arial"/>
+          <w:b/>
+        </w:rPr>
+        <w:t>Reader</w:t>
+      </w:r>
+      <w:r>
+        <w:rPr>
+          <w:rFonts w:ascii="Arial Narrow" w:hAnsi="Arial Narrow" w:cs="Arial"/>
+        </w:rPr>
+        <w:t xml:space="preserve"> component </w:t>
       </w:r>
       <w:proofErr w:type="gramStart"/>
       <w:r>
         <w:rPr>
           <w:rFonts w:ascii="Arial Narrow" w:hAnsi="Arial Narrow" w:cs="Arial"/>
         </w:rPr>
-        <w:t>Using Galapagos or other plug-ins,</w:t>
+        <w:t>could be used</w:t>
       </w:r>
       <w:proofErr w:type="gramEnd"/>
       <w:r>
         <w:rPr>
           <w:rFonts w:ascii="Arial Narrow" w:hAnsi="Arial Narrow" w:cs="Arial"/>
         </w:rPr>
+        <w:t xml:space="preserve"> to read in a Design Map previously saved in a Directory.</w:t>
+      </w:r>
+    </w:p>
+    <w:p>
+      <w:pPr>
+        <w:jc w:val="both"/>
+        <w:rPr>
+          <w:rFonts w:ascii="Arial Narrow" w:hAnsi="Arial Narrow" w:cs="Arial"/>
+        </w:rPr>
+      </w:pPr>
+    </w:p>
+    <w:p>
+      <w:pPr>
+        <w:jc w:val="both"/>
+        <w:rPr>
+          <w:rFonts w:ascii="Arial Narrow" w:hAnsi="Arial Narrow" w:cs="Arial"/>
+        </w:rPr>
+      </w:pPr>
+      <w:r>
+        <w:rPr>
+          <w:rFonts w:ascii="Arial Narrow" w:hAnsi="Arial Narrow" w:cs="Arial"/>
+        </w:rPr>
+        <w:t xml:space="preserve">After creating a Design Map and feeding it into the </w:t>
+      </w:r>
+      <w:r>
+        <w:rPr>
+          <w:rFonts w:ascii="Arial Narrow" w:hAnsi="Arial Narrow" w:cs="Arial"/>
+          <w:b/>
+        </w:rPr>
+        <w:t>Capture</w:t>
+      </w:r>
+      <w:r>
+        <w:rPr>
+          <w:rFonts w:ascii="Arial Narrow" w:hAnsi="Arial Narrow" w:cs="Arial"/>
+        </w:rPr>
+        <w:t xml:space="preserve">, it is now possible to cycle through the different design possibilities and record the results.  </w:t>
+      </w:r>
+      <w:proofErr w:type="spellStart"/>
+      <w:r>
+        <w:rPr>
+          <w:rFonts w:ascii="Arial Narrow" w:hAnsi="Arial Narrow" w:cs="Arial"/>
+        </w:rPr>
+        <w:t>Doubleclicking</w:t>
+      </w:r>
+      <w:proofErr w:type="spellEnd"/>
+      <w:r>
+        <w:rPr>
+          <w:rFonts w:ascii="Arial Narrow" w:hAnsi="Arial Narrow" w:cs="Arial"/>
+        </w:rPr>
         <w:t xml:space="preserve"> </w:t>
       </w:r>
+      <w:r>
+        <w:rPr>
+          <w:rFonts w:ascii="Arial Narrow" w:hAnsi="Arial Narrow" w:cs="Arial"/>
+        </w:rPr>
+        <w:t>Capture</w:t>
+      </w:r>
+      <w:r>
+        <w:rPr>
+          <w:rFonts w:ascii="Arial Narrow" w:hAnsi="Arial Narrow" w:cs="Arial"/>
+        </w:rPr>
+        <w:t xml:space="preserve"> will start the </w:t>
+      </w:r>
+      <w:r>
+        <w:rPr>
+          <w:rFonts w:ascii="Arial Narrow" w:hAnsi="Arial Narrow" w:cs="Arial"/>
+        </w:rPr>
+        <w:t xml:space="preserve">recording </w:t>
+      </w:r>
+      <w:r>
+        <w:rPr>
+          <w:rFonts w:ascii="Arial Narrow" w:hAnsi="Arial Narrow" w:cs="Arial"/>
+        </w:rPr>
+        <w:t xml:space="preserve">cycle, and when it is finished, the results </w:t>
+      </w:r>
       <w:proofErr w:type="gramStart"/>
       <w:r>
         <w:rPr>
           <w:rFonts w:ascii="Arial Narrow" w:hAnsi="Arial Narrow" w:cs="Arial"/>
         </w:rPr>
-        <w:t>it</w:t>
+        <w:t>can be accessed</w:t>
       </w:r>
       <w:proofErr w:type="gramEnd"/>
       <w:r>
         <w:rPr>
           <w:rFonts w:ascii="Arial Narrow" w:hAnsi="Arial Narrow" w:cs="Arial"/>
         </w:rPr>
-        <w:t xml:space="preserve"> is possible to run single-objective or composite-function optimizations on this 7-bar truss.  However, it might also be useful to find </w:t>
-      </w:r>
-      <w:r>
-        <w:rPr>
-          <w:rFonts w:ascii="Arial Narrow" w:hAnsi="Arial Narrow" w:cs="Arial"/>
-        </w:rPr>
-        <w:t>the</w:t>
-      </w:r>
-      <w:r>
-        <w:rPr>
-          <w:rFonts w:ascii="Arial Narrow" w:hAnsi="Arial Narrow" w:cs="Arial"/>
-        </w:rPr>
-        <w:t xml:space="preserve"> Pareto front between competing objectives, which </w:t>
-      </w:r>
-      <w:proofErr w:type="gramStart"/>
-      <w:r>
-        <w:rPr>
-          <w:rFonts w:ascii="Arial Narrow" w:hAnsi="Arial Narrow" w:cs="Arial"/>
-        </w:rPr>
-        <w:t>is done</w:t>
-      </w:r>
-      <w:proofErr w:type="gramEnd"/>
-      <w:r>
-        <w:rPr>
-          <w:rFonts w:ascii="Arial Narrow" w:hAnsi="Arial Narrow" w:cs="Arial"/>
-        </w:rPr>
-        <w:t xml:space="preserve"> algorithmically by </w:t>
-      </w:r>
-      <w:r>
-        <w:rPr>
-          <w:rFonts w:ascii="Arial Narrow" w:hAnsi="Arial Narrow" w:cs="Arial"/>
-          <w:b/>
-        </w:rPr>
-        <w:t xml:space="preserve">MOO.  </w:t>
-      </w:r>
-      <w:proofErr w:type="spellStart"/>
-      <w:r>
-        <w:rPr>
-          <w:rFonts w:ascii="Arial Narrow" w:hAnsi="Arial Narrow" w:cs="Arial"/>
-        </w:rPr>
-        <w:t>Doubleclicking</w:t>
-      </w:r>
-      <w:proofErr w:type="spellEnd"/>
-      <w:r>
-        <w:rPr>
-          <w:rFonts w:ascii="Arial Narrow" w:hAnsi="Arial Narrow" w:cs="Arial"/>
-        </w:rPr>
-        <w:t xml:space="preserve"> this component will initiate the algorithm, leading to similar results to those shown below:</w:t>
-      </w:r>
-    </w:p>
-    <w:p>
-      <w:pPr>
-        <w:jc w:val="both"/>
-        <w:rPr>
-          <w:rFonts w:ascii="Arial Narrow" w:hAnsi="Arial Narrow" w:cs="Arial"/>
-        </w:rPr>
-      </w:pPr>
-    </w:p>
-    <w:p>
-      <w:pPr>
-        <w:widowControl w:val="0"/>
-        <w:autoSpaceDE w:val="0"/>
-        <w:autoSpaceDN w:val="0"/>
-        <w:adjustRightInd w:val="0"/>
-        <w:spacing w:after="240"/>
-        <w:jc w:val="both"/>
-        <w:rPr>
-          <w:rFonts w:ascii="Arial Narrow" w:hAnsi="Arial Narrow" w:cs="Arial"/>
-          <w:b/>
-          <w:sz w:val="28"/>
-          <w:szCs w:val="28"/>
+        <w:t xml:space="preserve"> both in the directory and as </w:t>
+      </w:r>
+      <w:r>
+        <w:rPr>
+          <w:rFonts w:ascii="Arial Narrow" w:hAnsi="Arial Narrow" w:cs="Arial"/>
+          <w:b/>
+        </w:rPr>
+        <w:t xml:space="preserve">Capture </w:t>
+      </w:r>
+      <w:r>
+        <w:rPr>
+          <w:rFonts w:ascii="Arial Narrow" w:hAnsi="Arial Narrow" w:cs="Arial"/>
+        </w:rPr>
+        <w:t>outputs:</w:t>
+      </w:r>
+    </w:p>
+    <w:p>
+      <w:pPr>
+        <w:jc w:val="both"/>
+        <w:rPr>
+          <w:rFonts w:ascii="Arial Narrow" w:hAnsi="Arial Narrow" w:cs="Arial"/>
+        </w:rPr>
+      </w:pPr>
+    </w:p>
+    <w:p>
+      <w:pPr>
+        <w:jc w:val="both"/>
+        <w:rPr>
+          <w:rFonts w:ascii="Arial Narrow" w:hAnsi="Arial Narrow" w:cs="Arial"/>
         </w:rPr>
       </w:pPr>
       <w:r>
@@ -6130,10 +5956,10 @@
         </w:rPr>
         <w:lastRenderedPageBreak/>
         <w:drawing>
-          <wp:inline distT="0" distB="0" distL="0" distR="0" wp14:anchorId="7560B2D4" wp14:editId="35DB1010">
-            <wp:extent cx="5943600" cy="1908175"/>
+          <wp:inline distT="0" distB="0" distL="0" distR="0" wp14:anchorId="1390A3D0" wp14:editId="6CD676D4">
+            <wp:extent cx="5943600" cy="2153285"/>
             <wp:effectExtent l="0" t="0" r="0" b="0"/>
-            <wp:docPr id="18" name="Picture 18"/>
+            <wp:docPr id="17" name="Picture 17"/>
             <wp:cNvGraphicFramePr>
               <a:graphicFrameLocks xmlns:a="http://schemas.openxmlformats.org/drawingml/2006/main" noChangeAspect="1"/>
             </wp:cNvGraphicFramePr>
@@ -6153,6 +5979,201 @@
                   <pic:spPr>
                     <a:xfrm>
                       <a:off x="0" y="0"/>
+                      <a:ext cx="5943600" cy="2153285"/>
+                    </a:xfrm>
+                    <a:prstGeom prst="rect">
+                      <a:avLst/>
+                    </a:prstGeom>
+                  </pic:spPr>
+                </pic:pic>
+              </a:graphicData>
+            </a:graphic>
+          </wp:inline>
+        </w:drawing>
+      </w:r>
+    </w:p>
+    <w:p>
+      <w:pPr>
+        <w:jc w:val="both"/>
+        <w:rPr>
+          <w:rFonts w:ascii="Arial Narrow" w:hAnsi="Arial Narrow" w:cs="Arial"/>
+        </w:rPr>
+      </w:pPr>
+    </w:p>
+    <w:p>
+      <w:pPr>
+        <w:jc w:val="both"/>
+        <w:rPr>
+          <w:rFonts w:ascii="Arial Narrow" w:hAnsi="Arial Narrow" w:cs="Arial"/>
+        </w:rPr>
+      </w:pPr>
+      <w:r>
+        <w:rPr>
+          <w:rFonts w:ascii="Arial Narrow" w:hAnsi="Arial Narrow" w:cs="Arial"/>
+        </w:rPr>
+        <w:t xml:space="preserve">The shot above shows Capture outputting both the new Design Map + Objectives, as well </w:t>
+      </w:r>
+      <w:r>
+        <w:rPr>
+          <w:rFonts w:ascii="Arial Narrow" w:hAnsi="Arial Narrow" w:cs="Arial"/>
+        </w:rPr>
+        <w:t>as a corresponding list of design properties.</w:t>
+      </w:r>
+    </w:p>
+    <w:p>
+      <w:pPr>
+        <w:jc w:val="both"/>
+        <w:rPr>
+          <w:rFonts w:ascii="Arial Narrow" w:hAnsi="Arial Narrow" w:cs="Arial"/>
+        </w:rPr>
+      </w:pPr>
+    </w:p>
+    <w:p>
+      <w:pPr>
+        <w:jc w:val="both"/>
+        <w:rPr>
+          <w:rFonts w:ascii="Arial Narrow" w:hAnsi="Arial Narrow" w:cs="Arial"/>
+        </w:rPr>
+      </w:pPr>
+      <w:r>
+        <w:rPr>
+          <w:rFonts w:ascii="Arial Narrow" w:hAnsi="Arial Narrow" w:cs="Arial"/>
+        </w:rPr>
+        <w:t xml:space="preserve">Instead of taking a representative sample of the entire design space, it may be desirable to automatically find </w:t>
+      </w:r>
+      <w:r>
+        <w:rPr>
+          <w:rFonts w:ascii="Arial Narrow" w:hAnsi="Arial Narrow" w:cs="Arial"/>
+        </w:rPr>
+        <w:t xml:space="preserve">only the best designs, and focus on that area of the design space.  </w:t>
+      </w:r>
+      <w:proofErr w:type="gramStart"/>
+      <w:r>
+        <w:rPr>
+          <w:rFonts w:ascii="Arial Narrow" w:hAnsi="Arial Narrow" w:cs="Arial"/>
+        </w:rPr>
+        <w:t>Using Galapagos or other plug-ins,</w:t>
+      </w:r>
+      <w:proofErr w:type="gramEnd"/>
+      <w:r>
+        <w:rPr>
+          <w:rFonts w:ascii="Arial Narrow" w:hAnsi="Arial Narrow" w:cs="Arial"/>
+        </w:rPr>
+        <w:t xml:space="preserve"> </w:t>
+      </w:r>
+      <w:proofErr w:type="gramStart"/>
+      <w:r>
+        <w:rPr>
+          <w:rFonts w:ascii="Arial Narrow" w:hAnsi="Arial Narrow" w:cs="Arial"/>
+        </w:rPr>
+        <w:t>it</w:t>
+      </w:r>
+      <w:proofErr w:type="gramEnd"/>
+      <w:r>
+        <w:rPr>
+          <w:rFonts w:ascii="Arial Narrow" w:hAnsi="Arial Narrow" w:cs="Arial"/>
+        </w:rPr>
+        <w:t xml:space="preserve"> is possible to run single-objective or composite-function optimizations on this 7-bar truss.  However, it might also be useful to find </w:t>
+      </w:r>
+      <w:r>
+        <w:rPr>
+          <w:rFonts w:ascii="Arial Narrow" w:hAnsi="Arial Narrow" w:cs="Arial"/>
+        </w:rPr>
+        <w:t>the</w:t>
+      </w:r>
+      <w:r>
+        <w:rPr>
+          <w:rFonts w:ascii="Arial Narrow" w:hAnsi="Arial Narrow" w:cs="Arial"/>
+        </w:rPr>
+        <w:t xml:space="preserve"> Pareto front between competing objectives, which </w:t>
+      </w:r>
+      <w:proofErr w:type="gramStart"/>
+      <w:r>
+        <w:rPr>
+          <w:rFonts w:ascii="Arial Narrow" w:hAnsi="Arial Narrow" w:cs="Arial"/>
+        </w:rPr>
+        <w:t>is done</w:t>
+      </w:r>
+      <w:proofErr w:type="gramEnd"/>
+      <w:r>
+        <w:rPr>
+          <w:rFonts w:ascii="Arial Narrow" w:hAnsi="Arial Narrow" w:cs="Arial"/>
+        </w:rPr>
+        <w:t xml:space="preserve"> algorithmically by </w:t>
+      </w:r>
+      <w:r>
+        <w:rPr>
+          <w:rFonts w:ascii="Arial Narrow" w:hAnsi="Arial Narrow" w:cs="Arial"/>
+          <w:b/>
+        </w:rPr>
+        <w:t xml:space="preserve">MOO.  </w:t>
+      </w:r>
+      <w:proofErr w:type="spellStart"/>
+      <w:r>
+        <w:rPr>
+          <w:rFonts w:ascii="Arial Narrow" w:hAnsi="Arial Narrow" w:cs="Arial"/>
+        </w:rPr>
+        <w:t>Doubleclicking</w:t>
+      </w:r>
+      <w:proofErr w:type="spellEnd"/>
+      <w:r>
+        <w:rPr>
+          <w:rFonts w:ascii="Arial Narrow" w:hAnsi="Arial Narrow" w:cs="Arial"/>
+        </w:rPr>
+        <w:t xml:space="preserve"> this component will initiate the algorithm, leading to similar results to those shown below:</w:t>
+      </w:r>
+    </w:p>
+    <w:p>
+      <w:pPr>
+        <w:jc w:val="both"/>
+        <w:rPr>
+          <w:rFonts w:ascii="Arial Narrow" w:hAnsi="Arial Narrow" w:cs="Arial"/>
+        </w:rPr>
+      </w:pPr>
+    </w:p>
+    <w:p>
+      <w:pPr>
+        <w:widowControl w:val="0"/>
+        <w:autoSpaceDE w:val="0"/>
+        <w:autoSpaceDN w:val="0"/>
+        <w:adjustRightInd w:val="0"/>
+        <w:spacing w:after="240"/>
+        <w:jc w:val="both"/>
+        <w:rPr>
+          <w:rFonts w:ascii="Arial Narrow" w:hAnsi="Arial Narrow" w:cs="Arial"/>
+          <w:b/>
+          <w:sz w:val="28"/>
+          <w:szCs w:val="28"/>
+        </w:rPr>
+      </w:pPr>
+      <w:r>
+        <w:rPr>
+          <w:noProof/>
+        </w:rPr>
+        <w:drawing>
+          <wp:inline distT="0" distB="0" distL="0" distR="0" wp14:anchorId="7560B2D4" wp14:editId="35DB1010">
+            <wp:extent cx="5943600" cy="1908175"/>
+            <wp:effectExtent l="0" t="0" r="0" b="0"/>
+            <wp:docPr id="18" name="Picture 18"/>
+            <wp:cNvGraphicFramePr>
+              <a:graphicFrameLocks xmlns:a="http://schemas.openxmlformats.org/drawingml/2006/main" noChangeAspect="1"/>
+            </wp:cNvGraphicFramePr>
+            <a:graphic xmlns:a="http://schemas.openxmlformats.org/drawingml/2006/main">
+              <a:graphicData uri="http://schemas.openxmlformats.org/drawingml/2006/picture">
+                <pic:pic xmlns:pic="http://schemas.openxmlformats.org/drawingml/2006/picture">
+                  <pic:nvPicPr>
+                    <pic:cNvPr id="1" name=""/>
+                    <pic:cNvPicPr/>
+                  </pic:nvPicPr>
+                  <pic:blipFill>
+                    <a:blip r:embed="rId21"/>
+                    <a:stretch>
+                      <a:fillRect/>
+                    </a:stretch>
+                  </pic:blipFill>
+                  <pic:spPr>
+                    <a:xfrm>
+                      <a:off x="0" y="0"/>
                       <a:ext cx="5943600" cy="1908175"/>
                     </a:xfrm>
                     <a:prstGeom prst="rect">
@@ -6280,11 +6301,89 @@
       <w:r>
         <w:rPr>
           <w:rFonts w:ascii="Arial Narrow" w:hAnsi="Arial Narrow" w:cs="Arial"/>
+          <w:noProof/>
+        </w:rPr>
+        <w:lastRenderedPageBreak/>
+        <w:drawing>
+          <wp:anchor distT="0" distB="0" distL="114300" distR="114300" simplePos="0" relativeHeight="251668480" behindDoc="0" locked="0" layoutInCell="1" allowOverlap="1">
+            <wp:simplePos x="0" y="0"/>
+            <wp:positionH relativeFrom="margin">
+              <wp:posOffset>268381</wp:posOffset>
+            </wp:positionH>
+            <wp:positionV relativeFrom="paragraph">
+              <wp:posOffset>-635</wp:posOffset>
+            </wp:positionV>
+            <wp:extent cx="225425" cy="225425"/>
+            <wp:effectExtent l="0" t="0" r="3175" b="3175"/>
+            <wp:wrapNone/>
+            <wp:docPr id="24" name="Picture 24"/>
+            <wp:cNvGraphicFramePr>
+              <a:graphicFrameLocks xmlns:a="http://schemas.openxmlformats.org/drawingml/2006/main" noChangeAspect="1"/>
+            </wp:cNvGraphicFramePr>
+            <a:graphic xmlns:a="http://schemas.openxmlformats.org/drawingml/2006/main">
+              <a:graphicData uri="http://schemas.openxmlformats.org/drawingml/2006/picture">
+                <pic:pic xmlns:pic="http://schemas.openxmlformats.org/drawingml/2006/picture">
+                  <pic:nvPicPr>
+                    <pic:cNvPr id="0" name="Picture 6"/>
+                    <pic:cNvPicPr>
+                      <a:picLocks noChangeAspect="1" noChangeArrowheads="1"/>
+                    </pic:cNvPicPr>
+                  </pic:nvPicPr>
+                  <pic:blipFill>
+                    <a:blip r:embed="rId22">
+                      <a:extLst>
+                        <a:ext uri="{28A0092B-C50C-407E-A947-70E740481C1C}">
+                          <a14:useLocalDpi xmlns:a14="http://schemas.microsoft.com/office/drawing/2010/main" val="0"/>
+                        </a:ext>
+                      </a:extLst>
+                    </a:blip>
+                    <a:srcRect/>
+                    <a:stretch>
+                      <a:fillRect/>
+                    </a:stretch>
+                  </pic:blipFill>
+                  <pic:spPr bwMode="auto">
+                    <a:xfrm>
+                      <a:off x="0" y="0"/>
+                      <a:ext cx="225425" cy="225425"/>
+                    </a:xfrm>
+                    <a:prstGeom prst="rect">
+                      <a:avLst/>
+                    </a:prstGeom>
+                    <a:noFill/>
+                    <a:ln>
+                      <a:noFill/>
+                    </a:ln>
+                  </pic:spPr>
+                </pic:pic>
+              </a:graphicData>
+            </a:graphic>
+            <wp14:sizeRelH relativeFrom="page">
+              <wp14:pctWidth>0</wp14:pctWidth>
+            </wp14:sizeRelH>
+            <wp14:sizeRelV relativeFrom="page">
+              <wp14:pctHeight>0</wp14:pctHeight>
+            </wp14:sizeRelV>
+          </wp:anchor>
+        </w:drawing>
+      </w:r>
+      <w:r>
+        <w:rPr>
+          <w:rFonts w:ascii="Arial Narrow" w:hAnsi="Arial Narrow" w:cs="Arial"/>
           <w:b/>
           <w:sz w:val="32"/>
           <w:szCs w:val="32"/>
         </w:rPr>
         <w:t xml:space="preserve">3.1 </w:t>
+      </w:r>
+      <w:r>
+        <w:rPr>
+          <w:rFonts w:ascii="Arial Narrow" w:hAnsi="Arial Narrow" w:cs="Arial"/>
+          <w:b/>
+          <w:sz w:val="32"/>
+          <w:szCs w:val="32"/>
+        </w:rPr>
+        <w:t xml:space="preserve">      </w:t>
       </w:r>
       <w:proofErr w:type="spellStart"/>
       <w:r>
@@ -6536,7 +6635,6 @@
           <w:rFonts w:ascii="Arial Narrow" w:hAnsi="Arial Narrow" w:cs="Arial"/>
           <w:noProof/>
         </w:rPr>
-        <w:lastRenderedPageBreak/>
         <w:drawing>
           <wp:inline distT="0" distB="0" distL="0" distR="0">
             <wp:extent cx="5934710" cy="2889885"/>
@@ -6555,7 +6653,7 @@
                     </pic:cNvPicPr>
                   </pic:nvPicPr>
                   <pic:blipFill>
-                    <a:blip r:embed="rId21" cstate="print">
+                    <a:blip r:embed="rId23" cstate="print">
                       <a:extLst>
                         <a:ext uri="{28A0092B-C50C-407E-A947-70E740481C1C}">
                           <a14:useLocalDpi xmlns:a14="http://schemas.microsoft.com/office/drawing/2010/main" val="0"/>
@@ -6802,7 +6900,14 @@
         <w:rPr>
           <w:rFonts w:ascii="Arial Narrow" w:hAnsi="Arial Narrow" w:cs="Arial"/>
         </w:rPr>
-        <w:t xml:space="preserve">By clicking on the wrench icon, the user can save the preferred solutions as geometries stored in Rhino. This feature is equivalent to the ‘Bake’ feature existing in Grasshopper but improves it by making it more accessible through a simple button click. Each solution </w:t>
+        <w:t xml:space="preserve">By clicking on the wrench icon, the user can save the preferred solutions as geometries stored in </w:t>
+      </w:r>
+      <w:r>
+        <w:rPr>
+          <w:rFonts w:ascii="Arial Narrow" w:hAnsi="Arial Narrow" w:cs="Arial"/>
+        </w:rPr>
+        <w:lastRenderedPageBreak/>
+        <w:t xml:space="preserve">Rhino. This feature is equivalent to the ‘Bake’ feature existing in Grasshopper but improves it by making it more accessible through a simple button click. Each solution </w:t>
       </w:r>
       <w:proofErr w:type="gramStart"/>
       <w:r>
@@ -6990,7 +7095,6 @@
           <w:rFonts w:ascii="Arial Narrow" w:hAnsi="Arial Narrow" w:cs="Arial"/>
           <w:noProof/>
         </w:rPr>
-        <w:lastRenderedPageBreak/>
         <w:drawing>
           <wp:inline distT="0" distB="0" distL="0" distR="0">
             <wp:extent cx="2985120" cy="1323833"/>
@@ -7009,7 +7113,7 @@
                     </pic:cNvPicPr>
                   </pic:nvPicPr>
                   <pic:blipFill>
-                    <a:blip r:embed="rId22" cstate="print">
+                    <a:blip r:embed="rId24" cstate="print">
                       <a:extLst>
                         <a:ext uri="{28A0092B-C50C-407E-A947-70E740481C1C}">
                           <a14:useLocalDpi xmlns:a14="http://schemas.microsoft.com/office/drawing/2010/main" val="0"/>
@@ -7331,6 +7435,7 @@
         <w:autoSpaceDN w:val="0"/>
         <w:adjustRightInd w:val="0"/>
         <w:spacing w:after="240"/>
+        <w:ind w:left="720" w:hanging="720"/>
         <w:jc w:val="both"/>
         <w:rPr>
           <w:rFonts w:ascii="Arial Narrow" w:hAnsi="Arial Narrow" w:cs="Arial"/>
@@ -7346,7 +7451,466 @@
           <w:sz w:val="32"/>
           <w:szCs w:val="32"/>
         </w:rPr>
-        <w:t>4.1 References</w:t>
+        <w:lastRenderedPageBreak/>
+        <w:t xml:space="preserve">4.1 </w:t>
+      </w:r>
+      <w:r>
+        <w:rPr>
+          <w:rFonts w:ascii="Arial Narrow" w:hAnsi="Arial Narrow" w:cs="Arial"/>
+          <w:b/>
+          <w:sz w:val="32"/>
+          <w:szCs w:val="32"/>
+        </w:rPr>
+        <w:t>Acknowledgements</w:t>
+      </w:r>
+    </w:p>
+    <w:p>
+      <w:pPr>
+        <w:widowControl w:val="0"/>
+        <w:autoSpaceDE w:val="0"/>
+        <w:autoSpaceDN w:val="0"/>
+        <w:adjustRightInd w:val="0"/>
+        <w:spacing w:after="240"/>
+        <w:jc w:val="both"/>
+        <w:rPr>
+          <w:rFonts w:ascii="Arial Narrow" w:hAnsi="Arial Narrow" w:cs="Arial"/>
+        </w:rPr>
+      </w:pPr>
+      <w:r>
+        <w:rPr>
+          <w:rFonts w:ascii="Arial Narrow" w:hAnsi="Arial Narrow" w:cs="Arial"/>
+        </w:rPr>
+        <w:t xml:space="preserve">The following people contributed to the tools in DSE either as developers, researchers, or </w:t>
+      </w:r>
+      <w:r>
+        <w:rPr>
+          <w:rFonts w:ascii="Arial Narrow" w:hAnsi="Arial Narrow" w:cs="Arial"/>
+        </w:rPr>
+        <w:t>in other ways</w:t>
+      </w:r>
+      <w:r>
+        <w:rPr>
+          <w:rFonts w:ascii="Arial Narrow" w:hAnsi="Arial Narrow" w:cs="Arial"/>
+        </w:rPr>
+        <w:t>:</w:t>
+      </w:r>
+    </w:p>
+    <w:p>
+      <w:pPr>
+        <w:widowControl w:val="0"/>
+        <w:autoSpaceDE w:val="0"/>
+        <w:autoSpaceDN w:val="0"/>
+        <w:adjustRightInd w:val="0"/>
+        <w:spacing w:after="240"/>
+        <w:jc w:val="both"/>
+        <w:rPr>
+          <w:rFonts w:ascii="Arial Narrow" w:hAnsi="Arial Narrow" w:cs="Arial"/>
+        </w:rPr>
+      </w:pPr>
+      <w:r>
+        <w:rPr>
+          <w:rFonts w:ascii="Arial Narrow" w:hAnsi="Arial Narrow" w:cs="Arial"/>
+        </w:rPr>
+        <w:t xml:space="preserve">Caitlin Mueller, Nathan Brown, </w:t>
+      </w:r>
+      <w:r>
+        <w:rPr>
+          <w:rFonts w:ascii="Arial Narrow" w:hAnsi="Arial Narrow" w:cs="Arial"/>
+        </w:rPr>
+        <w:t xml:space="preserve">Renaud </w:t>
+      </w:r>
+      <w:proofErr w:type="spellStart"/>
+      <w:r>
+        <w:rPr>
+          <w:rFonts w:ascii="Arial Narrow" w:hAnsi="Arial Narrow" w:cs="Arial"/>
+        </w:rPr>
+        <w:t>Danhaive</w:t>
+      </w:r>
+      <w:proofErr w:type="spellEnd"/>
+      <w:r>
+        <w:rPr>
+          <w:rFonts w:ascii="Arial Narrow" w:hAnsi="Arial Narrow" w:cs="Arial"/>
+        </w:rPr>
+        <w:t xml:space="preserve">, </w:t>
+      </w:r>
+      <w:proofErr w:type="spellStart"/>
+      <w:r>
+        <w:rPr>
+          <w:rFonts w:ascii="Arial Narrow" w:hAnsi="Arial Narrow" w:cs="Arial"/>
+        </w:rPr>
+        <w:t>Jonathas</w:t>
+      </w:r>
+      <w:proofErr w:type="spellEnd"/>
+      <w:r>
+        <w:rPr>
+          <w:rFonts w:ascii="Arial Narrow" w:hAnsi="Arial Narrow" w:cs="Arial"/>
+        </w:rPr>
+        <w:t xml:space="preserve"> Felipe</w:t>
+      </w:r>
+      <w:r>
+        <w:rPr>
+          <w:rFonts w:ascii="Arial Narrow" w:hAnsi="Arial Narrow" w:cs="Arial"/>
+        </w:rPr>
+        <w:t xml:space="preserve">, </w:t>
+      </w:r>
+      <w:r>
+        <w:rPr>
+          <w:rFonts w:ascii="Arial Narrow" w:hAnsi="Arial Narrow" w:cs="Arial"/>
+        </w:rPr>
+        <w:t xml:space="preserve">Stavros </w:t>
+      </w:r>
+      <w:proofErr w:type="spellStart"/>
+      <w:r>
+        <w:rPr>
+          <w:rFonts w:ascii="Arial Narrow" w:hAnsi="Arial Narrow" w:cs="Arial"/>
+        </w:rPr>
+        <w:t>Tseranidis</w:t>
+      </w:r>
+      <w:proofErr w:type="spellEnd"/>
+      <w:r>
+        <w:rPr>
+          <w:rFonts w:ascii="Arial Narrow" w:hAnsi="Arial Narrow" w:cs="Arial"/>
+        </w:rPr>
+        <w:t xml:space="preserve">, </w:t>
+      </w:r>
+      <w:r>
+        <w:rPr>
+          <w:rFonts w:ascii="Arial Narrow" w:hAnsi="Arial Narrow" w:cs="Arial"/>
+        </w:rPr>
+        <w:t>Anthony McHugh</w:t>
+      </w:r>
+    </w:p>
+    <w:p>
+      <w:pPr>
+        <w:widowControl w:val="0"/>
+        <w:autoSpaceDE w:val="0"/>
+        <w:autoSpaceDN w:val="0"/>
+        <w:adjustRightInd w:val="0"/>
+        <w:spacing w:after="240"/>
+        <w:jc w:val="both"/>
+        <w:rPr>
+          <w:rFonts w:ascii="Arial Narrow" w:hAnsi="Arial Narrow" w:cs="Arial"/>
+          <w:b/>
+          <w:sz w:val="32"/>
+          <w:szCs w:val="32"/>
+        </w:rPr>
+      </w:pPr>
+    </w:p>
+    <w:p>
+      <w:pPr>
+        <w:widowControl w:val="0"/>
+        <w:autoSpaceDE w:val="0"/>
+        <w:autoSpaceDN w:val="0"/>
+        <w:adjustRightInd w:val="0"/>
+        <w:spacing w:after="240"/>
+        <w:jc w:val="both"/>
+        <w:rPr>
+          <w:rFonts w:ascii="Arial Narrow" w:hAnsi="Arial Narrow" w:cs="Arial"/>
+          <w:b/>
+          <w:sz w:val="32"/>
+          <w:szCs w:val="32"/>
+        </w:rPr>
+      </w:pPr>
+      <w:r>
+        <w:rPr>
+          <w:rFonts w:ascii="Arial Narrow" w:hAnsi="Arial Narrow" w:cs="Arial"/>
+          <w:b/>
+          <w:sz w:val="32"/>
+          <w:szCs w:val="32"/>
+        </w:rPr>
+        <w:t>5.1 Licenses</w:t>
+      </w:r>
+    </w:p>
+    <w:p>
+      <w:pPr>
+        <w:widowControl w:val="0"/>
+        <w:autoSpaceDE w:val="0"/>
+        <w:autoSpaceDN w:val="0"/>
+        <w:adjustRightInd w:val="0"/>
+        <w:spacing w:after="240"/>
+        <w:jc w:val="both"/>
+        <w:rPr>
+          <w:rFonts w:ascii="Arial Narrow" w:hAnsi="Arial Narrow" w:cs="Arial"/>
+        </w:rPr>
+      </w:pPr>
+      <w:r>
+        <w:rPr>
+          <w:rFonts w:ascii="Arial Narrow" w:hAnsi="Arial Narrow" w:cs="Arial"/>
+        </w:rPr>
+        <w:t>Th</w:t>
+      </w:r>
+      <w:r>
+        <w:rPr>
+          <w:rFonts w:ascii="Arial Narrow" w:hAnsi="Arial Narrow" w:cs="Arial"/>
+        </w:rPr>
+        <w:t xml:space="preserve">is software </w:t>
+      </w:r>
+      <w:proofErr w:type="gramStart"/>
+      <w:r>
+        <w:rPr>
+          <w:rFonts w:ascii="Arial Narrow" w:hAnsi="Arial Narrow" w:cs="Arial"/>
+        </w:rPr>
+        <w:t>is offered</w:t>
+      </w:r>
+      <w:proofErr w:type="gramEnd"/>
+      <w:r>
+        <w:rPr>
+          <w:rFonts w:ascii="Arial Narrow" w:hAnsi="Arial Narrow" w:cs="Arial"/>
+        </w:rPr>
+        <w:t xml:space="preserve"> </w:t>
+      </w:r>
+      <w:r>
+        <w:rPr>
+          <w:rFonts w:ascii="Arial Narrow" w:hAnsi="Arial Narrow" w:cs="Arial"/>
+        </w:rPr>
+        <w:t>free for use, in an as-is form, under the Creative Commons Attribution 4.0 license:</w:t>
+      </w:r>
+    </w:p>
+    <w:p>
+      <w:pPr>
+        <w:widowControl w:val="0"/>
+        <w:autoSpaceDE w:val="0"/>
+        <w:autoSpaceDN w:val="0"/>
+        <w:adjustRightInd w:val="0"/>
+        <w:spacing w:after="240"/>
+        <w:jc w:val="both"/>
+        <w:rPr>
+          <w:rFonts w:ascii="Arial Narrow" w:hAnsi="Arial Narrow" w:cs="Arial"/>
+        </w:rPr>
+      </w:pPr>
+      <w:hyperlink r:id="rId25" w:history="1">
+        <w:r>
+          <w:rPr>
+            <w:rStyle w:val="Hyperlink"/>
+            <w:rFonts w:ascii="Arial Narrow" w:hAnsi="Arial Narrow" w:cs="Arial"/>
+          </w:rPr>
+          <w:t>https://creativecommons.org/licenses/by/4.0/legalcode</w:t>
+        </w:r>
+      </w:hyperlink>
+    </w:p>
+    <w:p>
+      <w:pPr>
+        <w:widowControl w:val="0"/>
+        <w:autoSpaceDE w:val="0"/>
+        <w:autoSpaceDN w:val="0"/>
+        <w:adjustRightInd w:val="0"/>
+        <w:spacing w:after="240"/>
+        <w:jc w:val="both"/>
+        <w:rPr>
+          <w:rFonts w:ascii="Arial Narrow" w:hAnsi="Arial Narrow" w:cs="Arial"/>
+        </w:rPr>
+      </w:pPr>
+      <w:bookmarkStart w:id="0" w:name="_GoBack"/>
+      <w:bookmarkEnd w:id="0"/>
+    </w:p>
+    <w:p>
+      <w:pPr>
+        <w:widowControl w:val="0"/>
+        <w:autoSpaceDE w:val="0"/>
+        <w:autoSpaceDN w:val="0"/>
+        <w:adjustRightInd w:val="0"/>
+        <w:spacing w:after="240"/>
+        <w:jc w:val="both"/>
+        <w:rPr>
+          <w:rFonts w:ascii="Arial Narrow" w:hAnsi="Arial Narrow" w:cs="Arial"/>
+          <w:b/>
+          <w:sz w:val="32"/>
+          <w:szCs w:val="32"/>
+        </w:rPr>
+      </w:pPr>
+      <w:r>
+        <w:rPr>
+          <w:rFonts w:ascii="Arial Narrow" w:hAnsi="Arial Narrow" w:cs="Arial"/>
+        </w:rPr>
+        <w:t>Various components rely on the following open-source libraries:</w:t>
+      </w:r>
+    </w:p>
+    <w:p>
+      <w:pPr>
+        <w:widowControl w:val="0"/>
+        <w:autoSpaceDE w:val="0"/>
+        <w:autoSpaceDN w:val="0"/>
+        <w:adjustRightInd w:val="0"/>
+        <w:spacing w:after="240"/>
+        <w:jc w:val="both"/>
+        <w:rPr>
+          <w:rFonts w:ascii="Arial Narrow" w:hAnsi="Arial Narrow" w:cs="Arial"/>
+        </w:rPr>
+      </w:pPr>
+      <w:r>
+        <w:rPr>
+          <w:rFonts w:ascii="Arial Narrow" w:hAnsi="Arial Narrow" w:cs="Arial"/>
+        </w:rPr>
+        <w:t xml:space="preserve">Math.NET: </w:t>
+      </w:r>
+      <w:hyperlink r:id="rId26" w:history="1">
+        <w:r>
+          <w:rPr>
+            <w:rStyle w:val="Hyperlink"/>
+            <w:rFonts w:ascii="Arial Narrow" w:hAnsi="Arial Narrow" w:cs="Arial"/>
+          </w:rPr>
+          <w:t>https://numerics.mathdotnet.com/License.html</w:t>
+        </w:r>
+      </w:hyperlink>
+    </w:p>
+    <w:p>
+      <w:pPr>
+        <w:widowControl w:val="0"/>
+        <w:autoSpaceDE w:val="0"/>
+        <w:autoSpaceDN w:val="0"/>
+        <w:adjustRightInd w:val="0"/>
+        <w:spacing w:after="240"/>
+        <w:jc w:val="both"/>
+        <w:rPr>
+          <w:rFonts w:ascii="Arial Narrow" w:hAnsi="Arial Narrow" w:cs="Arial"/>
+        </w:rPr>
+      </w:pPr>
+      <w:r>
+        <w:rPr>
+          <w:rFonts w:ascii="Arial Narrow" w:hAnsi="Arial Narrow" w:cs="Arial"/>
+        </w:rPr>
+        <w:t xml:space="preserve">log4net: </w:t>
+      </w:r>
+      <w:hyperlink r:id="rId27" w:history="1">
+        <w:r>
+          <w:rPr>
+            <w:rStyle w:val="Hyperlink"/>
+            <w:rFonts w:ascii="Arial Narrow" w:hAnsi="Arial Narrow" w:cs="Arial"/>
+          </w:rPr>
+          <w:t>https://svn.apache.org/repos/asf/logging/log4net/tags/log4net-1_2_9/doc/license.html</w:t>
+        </w:r>
+      </w:hyperlink>
+    </w:p>
+    <w:p>
+      <w:pPr>
+        <w:widowControl w:val="0"/>
+        <w:autoSpaceDE w:val="0"/>
+        <w:autoSpaceDN w:val="0"/>
+        <w:adjustRightInd w:val="0"/>
+        <w:spacing w:after="240"/>
+        <w:jc w:val="both"/>
+        <w:rPr>
+          <w:rFonts w:ascii="Arial Narrow" w:hAnsi="Arial Narrow" w:cs="Arial"/>
+        </w:rPr>
+      </w:pPr>
+      <w:proofErr w:type="spellStart"/>
+      <w:proofErr w:type="gramStart"/>
+      <w:r>
+        <w:rPr>
+          <w:rFonts w:ascii="Arial Narrow" w:hAnsi="Arial Narrow" w:cs="Arial"/>
+        </w:rPr>
+        <w:t>jMetal</w:t>
+      </w:r>
+      <w:proofErr w:type="spellEnd"/>
+      <w:proofErr w:type="gramEnd"/>
+      <w:r>
+        <w:rPr>
+          <w:rFonts w:ascii="Arial Narrow" w:hAnsi="Arial Narrow" w:cs="Arial"/>
+        </w:rPr>
+        <w:t xml:space="preserve">: </w:t>
+      </w:r>
+      <w:hyperlink r:id="rId28" w:history="1">
+        <w:r>
+          <w:rPr>
+            <w:rStyle w:val="Hyperlink"/>
+            <w:rFonts w:ascii="Arial Narrow" w:hAnsi="Arial Narrow" w:cs="Arial"/>
+          </w:rPr>
+          <w:t>http://jmetal.sourceforge.net/</w:t>
+        </w:r>
+      </w:hyperlink>
+    </w:p>
+    <w:p>
+      <w:pPr>
+        <w:widowControl w:val="0"/>
+        <w:autoSpaceDE w:val="0"/>
+        <w:autoSpaceDN w:val="0"/>
+        <w:adjustRightInd w:val="0"/>
+        <w:spacing w:after="240"/>
+        <w:jc w:val="both"/>
+        <w:rPr>
+          <w:rFonts w:ascii="Arial Narrow" w:hAnsi="Arial Narrow" w:cs="Arial"/>
+        </w:rPr>
+      </w:pPr>
+      <w:r>
+        <w:rPr>
+          <w:rFonts w:ascii="Arial Narrow" w:hAnsi="Arial Narrow" w:cs="Arial"/>
+        </w:rPr>
+        <w:t xml:space="preserve">Helix Toolkit: </w:t>
+      </w:r>
+      <w:hyperlink r:id="rId29" w:history="1">
+        <w:r>
+          <w:rPr>
+            <w:rStyle w:val="Hyperlink"/>
+            <w:rFonts w:ascii="Arial Narrow" w:hAnsi="Arial Narrow" w:cs="Arial"/>
+          </w:rPr>
+          <w:t>https://helixtoolkit.codeplex.com/license</w:t>
+        </w:r>
+      </w:hyperlink>
+    </w:p>
+    <w:p>
+      <w:pPr>
+        <w:widowControl w:val="0"/>
+        <w:autoSpaceDE w:val="0"/>
+        <w:autoSpaceDN w:val="0"/>
+        <w:adjustRightInd w:val="0"/>
+        <w:spacing w:after="240"/>
+        <w:jc w:val="both"/>
+        <w:rPr>
+          <w:rFonts w:ascii="Arial Narrow" w:hAnsi="Arial Narrow" w:cs="Arial"/>
+          <w:b/>
+          <w:sz w:val="32"/>
+          <w:szCs w:val="32"/>
+        </w:rPr>
+      </w:pPr>
+    </w:p>
+    <w:p>
+      <w:pPr>
+        <w:widowControl w:val="0"/>
+        <w:autoSpaceDE w:val="0"/>
+        <w:autoSpaceDN w:val="0"/>
+        <w:adjustRightInd w:val="0"/>
+        <w:spacing w:after="240"/>
+        <w:jc w:val="both"/>
+        <w:rPr>
+          <w:rFonts w:ascii="Arial Narrow" w:hAnsi="Arial Narrow" w:cs="Arial"/>
+          <w:b/>
+          <w:sz w:val="32"/>
+          <w:szCs w:val="32"/>
+        </w:rPr>
+      </w:pPr>
+    </w:p>
+    <w:p>
+      <w:pPr>
+        <w:widowControl w:val="0"/>
+        <w:autoSpaceDE w:val="0"/>
+        <w:autoSpaceDN w:val="0"/>
+        <w:adjustRightInd w:val="0"/>
+        <w:spacing w:after="240"/>
+        <w:jc w:val="both"/>
+        <w:rPr>
+          <w:rFonts w:ascii="Arial Narrow" w:hAnsi="Arial Narrow" w:cs="Arial"/>
+          <w:b/>
+          <w:sz w:val="32"/>
+          <w:szCs w:val="32"/>
+        </w:rPr>
+      </w:pPr>
+      <w:r>
+        <w:rPr>
+          <w:rFonts w:ascii="Arial Narrow" w:hAnsi="Arial Narrow" w:cs="Arial"/>
+          <w:b/>
+          <w:sz w:val="32"/>
+          <w:szCs w:val="32"/>
+        </w:rPr>
+        <w:t>6</w:t>
+      </w:r>
+      <w:r>
+        <w:rPr>
+          <w:rFonts w:ascii="Arial Narrow" w:hAnsi="Arial Narrow" w:cs="Arial"/>
+          <w:b/>
+          <w:sz w:val="32"/>
+          <w:szCs w:val="32"/>
+        </w:rPr>
+        <w:t>.1 References</w:t>
       </w:r>
     </w:p>
     <w:p>
@@ -7526,15 +8090,6 @@
           <w:szCs w:val="20"/>
         </w:rPr>
       </w:pPr>
-      <w:r>
-        <w:rPr>
-          <w:rFonts w:ascii="Arial Narrow" w:hAnsi="Arial Narrow" w:cs="Arial"/>
-          <w:sz w:val="20"/>
-          <w:szCs w:val="20"/>
-        </w:rPr>
-        <w:lastRenderedPageBreak/>
-        <w:t>Acknowledgements</w:t>
-      </w:r>
     </w:p>
     <w:p>
       <w:pPr>
@@ -7551,264 +8106,6 @@
           <w:szCs w:val="20"/>
         </w:rPr>
       </w:pPr>
-      <w:r>
-        <w:rPr>
-          <w:rFonts w:ascii="Arial Narrow" w:hAnsi="Arial Narrow" w:cs="Arial"/>
-          <w:sz w:val="20"/>
-          <w:szCs w:val="20"/>
-        </w:rPr>
-        <w:t>Renaud</w:t>
-      </w:r>
-    </w:p>
-    <w:p>
-      <w:pPr>
-        <w:widowControl w:val="0"/>
-        <w:autoSpaceDE w:val="0"/>
-        <w:autoSpaceDN w:val="0"/>
-        <w:adjustRightInd w:val="0"/>
-        <w:spacing w:after="240"/>
-        <w:ind w:left="720" w:hanging="720"/>
-        <w:jc w:val="both"/>
-        <w:rPr>
-          <w:rFonts w:ascii="Arial Narrow" w:hAnsi="Arial Narrow" w:cs="Arial"/>
-          <w:sz w:val="20"/>
-          <w:szCs w:val="20"/>
-        </w:rPr>
-      </w:pPr>
-      <w:proofErr w:type="spellStart"/>
-      <w:r>
-        <w:rPr>
-          <w:rFonts w:ascii="Arial Narrow" w:hAnsi="Arial Narrow" w:cs="Arial"/>
-          <w:sz w:val="20"/>
-          <w:szCs w:val="20"/>
-        </w:rPr>
-        <w:t>Jonathas</w:t>
-      </w:r>
-      <w:proofErr w:type="spellEnd"/>
-    </w:p>
-    <w:p>
-      <w:pPr>
-        <w:widowControl w:val="0"/>
-        <w:autoSpaceDE w:val="0"/>
-        <w:autoSpaceDN w:val="0"/>
-        <w:adjustRightInd w:val="0"/>
-        <w:spacing w:after="240"/>
-        <w:ind w:left="720" w:hanging="720"/>
-        <w:jc w:val="both"/>
-        <w:rPr>
-          <w:rFonts w:ascii="Arial Narrow" w:hAnsi="Arial Narrow" w:cs="Arial"/>
-          <w:sz w:val="20"/>
-          <w:szCs w:val="20"/>
-        </w:rPr>
-      </w:pPr>
-      <w:r>
-        <w:rPr>
-          <w:rFonts w:ascii="Arial Narrow" w:hAnsi="Arial Narrow" w:cs="Arial"/>
-          <w:sz w:val="20"/>
-          <w:szCs w:val="20"/>
-        </w:rPr>
-        <w:t>Anthony</w:t>
-      </w:r>
-    </w:p>
-    <w:p>
-      <w:pPr>
-        <w:widowControl w:val="0"/>
-        <w:autoSpaceDE w:val="0"/>
-        <w:autoSpaceDN w:val="0"/>
-        <w:adjustRightInd w:val="0"/>
-        <w:spacing w:after="240"/>
-        <w:ind w:left="720" w:hanging="720"/>
-        <w:jc w:val="both"/>
-        <w:rPr>
-          <w:rFonts w:ascii="Arial Narrow" w:hAnsi="Arial Narrow" w:cs="Arial"/>
-          <w:sz w:val="20"/>
-          <w:szCs w:val="20"/>
-        </w:rPr>
-      </w:pPr>
-      <w:r>
-        <w:rPr>
-          <w:rFonts w:ascii="Arial Narrow" w:hAnsi="Arial Narrow" w:cs="Arial"/>
-          <w:sz w:val="20"/>
-          <w:szCs w:val="20"/>
-        </w:rPr>
-        <w:t>Caitlin</w:t>
-      </w:r>
-    </w:p>
-    <w:p>
-      <w:pPr>
-        <w:widowControl w:val="0"/>
-        <w:autoSpaceDE w:val="0"/>
-        <w:autoSpaceDN w:val="0"/>
-        <w:adjustRightInd w:val="0"/>
-        <w:spacing w:after="240"/>
-        <w:ind w:left="720" w:hanging="720"/>
-        <w:jc w:val="both"/>
-        <w:rPr>
-          <w:rFonts w:ascii="Arial Narrow" w:hAnsi="Arial Narrow" w:cs="Arial"/>
-          <w:sz w:val="20"/>
-          <w:szCs w:val="20"/>
-        </w:rPr>
-      </w:pPr>
-      <w:r>
-        <w:rPr>
-          <w:rFonts w:ascii="Arial Narrow" w:hAnsi="Arial Narrow" w:cs="Arial"/>
-          <w:sz w:val="20"/>
-          <w:szCs w:val="20"/>
-        </w:rPr>
-        <w:t>Nathan</w:t>
-      </w:r>
-    </w:p>
-    <w:p>
-      <w:pPr>
-        <w:widowControl w:val="0"/>
-        <w:autoSpaceDE w:val="0"/>
-        <w:autoSpaceDN w:val="0"/>
-        <w:adjustRightInd w:val="0"/>
-        <w:spacing w:after="240"/>
-        <w:ind w:left="720" w:hanging="720"/>
-        <w:jc w:val="both"/>
-        <w:rPr>
-          <w:rFonts w:ascii="Arial Narrow" w:hAnsi="Arial Narrow" w:cs="Arial"/>
-          <w:sz w:val="20"/>
-          <w:szCs w:val="20"/>
-        </w:rPr>
-      </w:pPr>
-      <w:r>
-        <w:rPr>
-          <w:rFonts w:ascii="Arial Narrow" w:hAnsi="Arial Narrow" w:cs="Arial"/>
-          <w:sz w:val="20"/>
-          <w:szCs w:val="20"/>
-        </w:rPr>
-        <w:t>Stavros</w:t>
-      </w:r>
-    </w:p>
-    <w:p>
-      <w:pPr>
-        <w:widowControl w:val="0"/>
-        <w:autoSpaceDE w:val="0"/>
-        <w:autoSpaceDN w:val="0"/>
-        <w:adjustRightInd w:val="0"/>
-        <w:spacing w:after="240"/>
-        <w:ind w:left="720" w:hanging="720"/>
-        <w:jc w:val="both"/>
-        <w:rPr>
-          <w:rFonts w:ascii="Arial Narrow" w:hAnsi="Arial Narrow" w:cs="Arial"/>
-          <w:sz w:val="20"/>
-          <w:szCs w:val="20"/>
-        </w:rPr>
-      </w:pPr>
-    </w:p>
-    <w:p>
-      <w:pPr>
-        <w:widowControl w:val="0"/>
-        <w:autoSpaceDE w:val="0"/>
-        <w:autoSpaceDN w:val="0"/>
-        <w:adjustRightInd w:val="0"/>
-        <w:spacing w:after="240"/>
-        <w:ind w:left="720" w:hanging="720"/>
-        <w:jc w:val="both"/>
-        <w:rPr>
-          <w:rFonts w:ascii="Arial Narrow" w:hAnsi="Arial Narrow" w:cs="Arial"/>
-          <w:sz w:val="20"/>
-          <w:szCs w:val="20"/>
-        </w:rPr>
-      </w:pPr>
-    </w:p>
-    <w:p>
-      <w:pPr>
-        <w:widowControl w:val="0"/>
-        <w:autoSpaceDE w:val="0"/>
-        <w:autoSpaceDN w:val="0"/>
-        <w:adjustRightInd w:val="0"/>
-        <w:spacing w:after="240"/>
-        <w:ind w:left="720" w:hanging="720"/>
-        <w:jc w:val="both"/>
-        <w:rPr>
-          <w:rFonts w:ascii="Arial Narrow" w:hAnsi="Arial Narrow" w:cs="Arial"/>
-          <w:sz w:val="20"/>
-          <w:szCs w:val="20"/>
-        </w:rPr>
-      </w:pPr>
-      <w:r>
-        <w:rPr>
-          <w:rFonts w:ascii="Arial Narrow" w:hAnsi="Arial Narrow" w:cs="Arial"/>
-          <w:sz w:val="20"/>
-          <w:szCs w:val="20"/>
-        </w:rPr>
-        <w:t>Figure out open source – figure out rules to follow</w:t>
-      </w:r>
-    </w:p>
-    <w:p>
-      <w:pPr>
-        <w:widowControl w:val="0"/>
-        <w:autoSpaceDE w:val="0"/>
-        <w:autoSpaceDN w:val="0"/>
-        <w:adjustRightInd w:val="0"/>
-        <w:spacing w:after="240"/>
-        <w:ind w:left="720" w:hanging="720"/>
-        <w:jc w:val="both"/>
-        <w:rPr>
-          <w:rFonts w:ascii="Arial Narrow" w:hAnsi="Arial Narrow" w:cs="Arial"/>
-          <w:sz w:val="20"/>
-          <w:szCs w:val="20"/>
-        </w:rPr>
-      </w:pPr>
-      <w:r>
-        <w:rPr>
-          <w:rFonts w:ascii="Arial Narrow" w:hAnsi="Arial Narrow" w:cs="Arial"/>
-          <w:sz w:val="20"/>
-          <w:szCs w:val="20"/>
-        </w:rPr>
-        <w:t>License – what are we releasing over it?</w:t>
-      </w:r>
-    </w:p>
-    <w:p>
-      <w:pPr>
-        <w:widowControl w:val="0"/>
-        <w:autoSpaceDE w:val="0"/>
-        <w:autoSpaceDN w:val="0"/>
-        <w:adjustRightInd w:val="0"/>
-        <w:spacing w:after="240"/>
-        <w:ind w:left="720" w:hanging="720"/>
-        <w:jc w:val="both"/>
-        <w:rPr>
-          <w:rFonts w:ascii="Arial Narrow" w:hAnsi="Arial Narrow" w:cs="Arial"/>
-          <w:sz w:val="20"/>
-          <w:szCs w:val="20"/>
-        </w:rPr>
-      </w:pPr>
-      <w:r>
-        <w:rPr>
-          <w:rFonts w:ascii="Arial Narrow" w:hAnsi="Arial Narrow" w:cs="Arial"/>
-          <w:sz w:val="20"/>
-          <w:szCs w:val="20"/>
-        </w:rPr>
-        <w:t>Math.net</w:t>
-      </w:r>
-    </w:p>
-    <w:p>
-      <w:pPr>
-        <w:widowControl w:val="0"/>
-        <w:autoSpaceDE w:val="0"/>
-        <w:autoSpaceDN w:val="0"/>
-        <w:adjustRightInd w:val="0"/>
-        <w:spacing w:after="240"/>
-        <w:ind w:left="720" w:hanging="720"/>
-        <w:jc w:val="both"/>
-        <w:rPr>
-          <w:rFonts w:ascii="Arial Narrow" w:hAnsi="Arial Narrow" w:cs="Arial"/>
-          <w:sz w:val="20"/>
-          <w:szCs w:val="20"/>
-        </w:rPr>
-      </w:pPr>
-      <w:r>
-        <w:rPr>
-          <w:rFonts w:ascii="Arial Narrow" w:hAnsi="Arial Narrow" w:cs="Arial"/>
-          <w:sz w:val="20"/>
-          <w:szCs w:val="20"/>
-        </w:rPr>
-        <w:t xml:space="preserve">Accord? </w:t>
-      </w:r>
     </w:p>
     <w:p>
       <w:pPr>
@@ -8398,6 +8695,17 @@
       <w:contextualSpacing/>
     </w:pPr>
   </w:style>
+  <w:style w:type="character" w:styleId="Hyperlink">
+    <w:name w:val="Hyperlink"/>
+    <w:basedOn w:val="DefaultParagraphFont"/>
+    <w:uiPriority w:val="99"/>
+    <w:unhideWhenUsed/>
+    <w:rsid w:val="004602F9"/>
+    <w:rPr>
+      <w:color w:val="0563C1" w:themeColor="hyperlink"/>
+      <w:u w:val="single"/>
+    </w:rPr>
+  </w:style>
 </w:styles>
 </file>
 

--- a/Documentation/tools_readme.docx
+++ b/Documentation/tools_readme.docx
@@ -7480,19 +7480,15 @@
         <w:rPr>
           <w:rFonts w:ascii="Arial Narrow" w:hAnsi="Arial Narrow" w:cs="Arial"/>
         </w:rPr>
-        <w:t xml:space="preserve">The following people contributed to the tools in DSE either as developers, researchers, or </w:t>
-      </w:r>
-      <w:r>
-        <w:rPr>
-          <w:rFonts w:ascii="Arial Narrow" w:hAnsi="Arial Narrow" w:cs="Arial"/>
-        </w:rPr>
-        <w:t>in other ways</w:t>
-      </w:r>
-      <w:r>
-        <w:rPr>
-          <w:rFonts w:ascii="Arial Narrow" w:hAnsi="Arial Narrow" w:cs="Arial"/>
-        </w:rPr>
-        <w:t>:</w:t>
+        <w:t xml:space="preserve">The following people contributed to the tools in DSE </w:t>
+      </w:r>
+      <w:bookmarkStart w:id="0" w:name="_GoBack"/>
+      <w:bookmarkEnd w:id="0"/>
+      <w:r>
+        <w:rPr>
+          <w:rFonts w:ascii="Arial Narrow" w:hAnsi="Arial Narrow" w:cs="Arial"/>
+        </w:rPr>
+        <w:t>as developers, researchers, or in other ways:</w:t>
       </w:r>
     </w:p>
     <w:p>
@@ -7637,13 +7633,7 @@
         <w:rPr>
           <w:rFonts w:ascii="Arial Narrow" w:hAnsi="Arial Narrow" w:cs="Arial"/>
         </w:rPr>
-        <w:t>Th</w:t>
-      </w:r>
-      <w:r>
-        <w:rPr>
-          <w:rFonts w:ascii="Arial Narrow" w:hAnsi="Arial Narrow" w:cs="Arial"/>
-        </w:rPr>
-        <w:t xml:space="preserve">is software </w:t>
+        <w:t xml:space="preserve">This software </w:t>
       </w:r>
       <w:proofErr w:type="gramStart"/>
       <w:r>
@@ -7700,8 +7690,6 @@
           <w:rFonts w:ascii="Arial Narrow" w:hAnsi="Arial Narrow" w:cs="Arial"/>
         </w:rPr>
       </w:pPr>
-      <w:bookmarkStart w:id="0" w:name="_GoBack"/>
-      <w:bookmarkEnd w:id="0"/>
     </w:p>
     <w:p>
       <w:pPr>
@@ -7934,7 +7922,7 @@
           <w:sz w:val="20"/>
           <w:szCs w:val="20"/>
         </w:rPr>
-        <w:t xml:space="preserve">Deb, K. et al., 2002. A fast and elitist </w:t>
+        <w:t xml:space="preserve">Brown, N.C., de Oliveira, J.I.F., </w:t>
       </w:r>
       <w:proofErr w:type="spellStart"/>
       <w:r>
@@ -7943,7 +7931,7 @@
           <w:sz w:val="20"/>
           <w:szCs w:val="20"/>
         </w:rPr>
-        <w:t>multiobjective</w:t>
+        <w:t>Ochsendorf</w:t>
       </w:r>
       <w:proofErr w:type="spellEnd"/>
       <w:r>
@@ -7952,58 +7940,170 @@
           <w:sz w:val="20"/>
           <w:szCs w:val="20"/>
         </w:rPr>
-        <w:t xml:space="preserve"> genetic algorithm: NSGA-II. IEEE Transactions on Evolutionary Computation, 6(2), pp.182–197.</w:t>
-      </w:r>
-    </w:p>
-    <w:p>
-      <w:pPr>
-        <w:widowControl w:val="0"/>
-        <w:autoSpaceDE w:val="0"/>
-        <w:autoSpaceDN w:val="0"/>
-        <w:adjustRightInd w:val="0"/>
-        <w:spacing w:after="240"/>
-        <w:ind w:left="720" w:hanging="720"/>
-        <w:jc w:val="both"/>
+        <w:t xml:space="preserve">, J., &amp; Mueller, C. (2016). Early-Stage Integration of Architectural and Structural Performance in a Parametric Multi-Objective Design Tool. Proceedings of the </w:t>
+      </w:r>
+      <w:proofErr w:type="gramStart"/>
+      <w:r>
         <w:rPr>
           <w:rFonts w:ascii="Arial Narrow" w:hAnsi="Arial Narrow" w:cs="Arial"/>
           <w:sz w:val="20"/>
           <w:szCs w:val="20"/>
         </w:rPr>
-      </w:pPr>
-      <w:proofErr w:type="spellStart"/>
+        <w:t>3rd</w:t>
+      </w:r>
+      <w:proofErr w:type="gramEnd"/>
       <w:r>
         <w:rPr>
           <w:rFonts w:ascii="Arial Narrow" w:hAnsi="Arial Narrow" w:cs="Arial"/>
           <w:sz w:val="20"/>
           <w:szCs w:val="20"/>
         </w:rPr>
-        <w:t>Durillo</w:t>
-      </w:r>
-      <w:proofErr w:type="spellEnd"/>
+        <w:t xml:space="preserve"> International Conference on Structures and Architecture, </w:t>
+      </w:r>
+      <w:proofErr w:type="spellStart"/>
       <w:r>
         <w:rPr>
           <w:rFonts w:ascii="Arial Narrow" w:hAnsi="Arial Narrow" w:cs="Arial"/>
           <w:sz w:val="20"/>
           <w:szCs w:val="20"/>
         </w:rPr>
-        <w:t xml:space="preserve">, J.J. &amp; </w:t>
-      </w:r>
-      <w:proofErr w:type="spellStart"/>
+        <w:t>Guimarães</w:t>
+      </w:r>
+      <w:proofErr w:type="spellEnd"/>
       <w:r>
         <w:rPr>
           <w:rFonts w:ascii="Arial Narrow" w:hAnsi="Arial Narrow" w:cs="Arial"/>
           <w:sz w:val="20"/>
           <w:szCs w:val="20"/>
         </w:rPr>
-        <w:t>Nebro</w:t>
-      </w:r>
-      <w:proofErr w:type="spellEnd"/>
-      <w:r>
+        <w:t>, Portugal.</w:t>
+      </w:r>
+    </w:p>
+    <w:p>
+      <w:pPr>
+        <w:widowControl w:val="0"/>
+        <w:autoSpaceDE w:val="0"/>
+        <w:autoSpaceDN w:val="0"/>
+        <w:adjustRightInd w:val="0"/>
+        <w:spacing w:after="240"/>
+        <w:ind w:left="720" w:hanging="720"/>
+        <w:jc w:val="both"/>
         <w:rPr>
           <w:rFonts w:ascii="Arial Narrow" w:hAnsi="Arial Narrow" w:cs="Arial"/>
           <w:sz w:val="20"/>
           <w:szCs w:val="20"/>
         </w:rPr>
+      </w:pPr>
+      <w:proofErr w:type="spellStart"/>
+      <w:r>
+        <w:rPr>
+          <w:rFonts w:ascii="Arial Narrow" w:hAnsi="Arial Narrow" w:cs="Arial"/>
+          <w:sz w:val="20"/>
+          <w:szCs w:val="20"/>
+        </w:rPr>
+        <w:t>Danhaive</w:t>
+      </w:r>
+      <w:proofErr w:type="spellEnd"/>
+      <w:r>
+        <w:rPr>
+          <w:rFonts w:ascii="Arial Narrow" w:hAnsi="Arial Narrow" w:cs="Arial"/>
+          <w:sz w:val="20"/>
+          <w:szCs w:val="20"/>
+        </w:rPr>
+        <w:t>, R., &amp; Mueller, C. (2015). Combining parametric modeling and interactive optimization for high-performance and creative structural design. Proceedings of the International Association for Shell and Spatial Structures (IASS) Symposium 2015.</w:t>
+      </w:r>
+    </w:p>
+    <w:p>
+      <w:pPr>
+        <w:widowControl w:val="0"/>
+        <w:autoSpaceDE w:val="0"/>
+        <w:autoSpaceDN w:val="0"/>
+        <w:adjustRightInd w:val="0"/>
+        <w:spacing w:after="240"/>
+        <w:ind w:left="720" w:hanging="720"/>
+        <w:jc w:val="both"/>
+        <w:rPr>
+          <w:rFonts w:ascii="Arial Narrow" w:hAnsi="Arial Narrow" w:cs="Arial"/>
+          <w:sz w:val="20"/>
+          <w:szCs w:val="20"/>
+        </w:rPr>
+      </w:pPr>
+      <w:r>
+        <w:rPr>
+          <w:rFonts w:ascii="Arial Narrow" w:hAnsi="Arial Narrow" w:cs="Arial"/>
+          <w:sz w:val="20"/>
+          <w:szCs w:val="20"/>
+        </w:rPr>
+        <w:t xml:space="preserve">Deb, K. et al., 2002. A fast and elitist </w:t>
+      </w:r>
+      <w:proofErr w:type="spellStart"/>
+      <w:r>
+        <w:rPr>
+          <w:rFonts w:ascii="Arial Narrow" w:hAnsi="Arial Narrow" w:cs="Arial"/>
+          <w:sz w:val="20"/>
+          <w:szCs w:val="20"/>
+        </w:rPr>
+        <w:t>multiobjective</w:t>
+      </w:r>
+      <w:proofErr w:type="spellEnd"/>
+      <w:r>
+        <w:rPr>
+          <w:rFonts w:ascii="Arial Narrow" w:hAnsi="Arial Narrow" w:cs="Arial"/>
+          <w:sz w:val="20"/>
+          <w:szCs w:val="20"/>
+        </w:rPr>
+        <w:t xml:space="preserve"> genetic algorithm: NSGA-II. IEEE Transactions on Evolutionary Computation, 6(2), pp.182–197.</w:t>
+      </w:r>
+    </w:p>
+    <w:p>
+      <w:pPr>
+        <w:widowControl w:val="0"/>
+        <w:autoSpaceDE w:val="0"/>
+        <w:autoSpaceDN w:val="0"/>
+        <w:adjustRightInd w:val="0"/>
+        <w:spacing w:after="240"/>
+        <w:ind w:left="720" w:hanging="720"/>
+        <w:jc w:val="both"/>
+        <w:rPr>
+          <w:rFonts w:ascii="Arial Narrow" w:hAnsi="Arial Narrow" w:cs="Arial"/>
+          <w:sz w:val="20"/>
+          <w:szCs w:val="20"/>
+        </w:rPr>
+      </w:pPr>
+      <w:proofErr w:type="spellStart"/>
+      <w:r>
+        <w:rPr>
+          <w:rFonts w:ascii="Arial Narrow" w:hAnsi="Arial Narrow" w:cs="Arial"/>
+          <w:sz w:val="20"/>
+          <w:szCs w:val="20"/>
+        </w:rPr>
+        <w:t>Durillo</w:t>
+      </w:r>
+      <w:proofErr w:type="spellEnd"/>
+      <w:r>
+        <w:rPr>
+          <w:rFonts w:ascii="Arial Narrow" w:hAnsi="Arial Narrow" w:cs="Arial"/>
+          <w:sz w:val="20"/>
+          <w:szCs w:val="20"/>
+        </w:rPr>
+        <w:t xml:space="preserve">, J.J. &amp; </w:t>
+      </w:r>
+      <w:proofErr w:type="spellStart"/>
+      <w:r>
+        <w:rPr>
+          <w:rFonts w:ascii="Arial Narrow" w:hAnsi="Arial Narrow" w:cs="Arial"/>
+          <w:sz w:val="20"/>
+          <w:szCs w:val="20"/>
+        </w:rPr>
+        <w:t>Nebro</w:t>
+      </w:r>
+      <w:proofErr w:type="spellEnd"/>
+      <w:r>
+        <w:rPr>
+          <w:rFonts w:ascii="Arial Narrow" w:hAnsi="Arial Narrow" w:cs="Arial"/>
+          <w:sz w:val="20"/>
+          <w:szCs w:val="20"/>
+        </w:rPr>
         <w:t xml:space="preserve">, A.J., 2011. </w:t>
       </w:r>
       <w:proofErr w:type="spellStart"/>
@@ -8051,6 +8151,21 @@
         <w:adjustRightInd w:val="0"/>
         <w:spacing w:after="240"/>
         <w:ind w:left="720" w:hanging="720"/>
+        <w:jc w:val="both"/>
+        <w:rPr>
+          <w:rFonts w:ascii="Arial Narrow" w:hAnsi="Arial Narrow" w:cs="Arial"/>
+          <w:sz w:val="20"/>
+          <w:szCs w:val="20"/>
+        </w:rPr>
+      </w:pPr>
+    </w:p>
+    <w:p>
+      <w:pPr>
+        <w:widowControl w:val="0"/>
+        <w:autoSpaceDE w:val="0"/>
+        <w:autoSpaceDN w:val="0"/>
+        <w:adjustRightInd w:val="0"/>
+        <w:spacing w:after="240"/>
         <w:jc w:val="both"/>
         <w:rPr>
           <w:rFonts w:ascii="Arial Narrow" w:hAnsi="Arial Narrow" w:cs="Arial"/>
@@ -8660,7 +8775,6 @@
   <w:style w:type="character" w:default="1" w:styleId="DefaultParagraphFont">
     <w:name w:val="Default Paragraph Font"/>
     <w:uiPriority w:val="1"/>
-    <w:semiHidden/>
     <w:unhideWhenUsed/>
   </w:style>
   <w:style w:type="table" w:default="1" w:styleId="TableNormal">

--- a/Documentation/tools_readme.docx
+++ b/Documentation/tools_readme.docx
@@ -885,17 +885,6 @@
         </w:rPr>
         <w:t xml:space="preserve"> Combining parametric modeling and interactive optimization for high-performance and creative structural design. Proceedings of the International Association for Shell and Spatial Structures (IASS) Symposium 2015.</w:t>
       </w:r>
-    </w:p>
-    <w:p>
-      <w:pPr>
-        <w:ind w:left="1440" w:right="720" w:hanging="720"/>
-        <w:jc w:val="both"/>
-        <w:rPr>
-          <w:rFonts w:ascii="Arial Narrow" w:hAnsi="Arial Narrow" w:cs="Arial"/>
-          <w:sz w:val="20"/>
-          <w:szCs w:val="20"/>
-        </w:rPr>
-      </w:pPr>
     </w:p>
     <w:p>
       <w:pPr>
@@ -2066,6 +2055,493 @@
       </w:pPr>
       <w:r>
         <w:rPr>
+          <w:noProof/>
+        </w:rPr>
+        <w:pict>
+          <v:shape id="Picture 5" o:spid="_x0000_s1026" type="#_x0000_t75" style="position:absolute;left:0;text-align:left;margin-left:0;margin-top:0;width:17.9pt;height:17.9pt;z-index:251670528;visibility:visible;mso-wrap-style:square;mso-position-horizontal:absolute;mso-position-horizontal-relative:text;mso-position-vertical:absolute;mso-position-vertical-relative:text">
+            <v:imagedata r:id="rId9" o:title="sift1"/>
+          </v:shape>
+        </w:pict>
+      </w:r>
+      <w:r>
+        <w:rPr>
+          <w:rFonts w:ascii="Arial Narrow" w:hAnsi="Arial Narrow" w:cs="Arial"/>
+          <w:b/>
+          <w:sz w:val="28"/>
+          <w:szCs w:val="28"/>
+        </w:rPr>
+        <w:t xml:space="preserve">        </w:t>
+      </w:r>
+      <w:r>
+        <w:rPr>
+          <w:rFonts w:ascii="Arial Narrow" w:hAnsi="Arial Narrow" w:cs="Arial"/>
+          <w:b/>
+          <w:sz w:val="28"/>
+          <w:szCs w:val="28"/>
+        </w:rPr>
+        <w:t>S</w:t>
+      </w:r>
+      <w:r>
+        <w:rPr>
+          <w:rFonts w:ascii="Arial Narrow" w:hAnsi="Arial Narrow" w:cs="Arial"/>
+          <w:b/>
+          <w:sz w:val="28"/>
+          <w:szCs w:val="28"/>
+        </w:rPr>
+        <w:t>ift</w:t>
+      </w:r>
+    </w:p>
+    <w:p>
+      <w:pPr>
+        <w:jc w:val="both"/>
+        <w:rPr>
+          <w:rFonts w:ascii="Arial Narrow" w:hAnsi="Arial Narrow" w:cs="Arial"/>
+          <w:b/>
+        </w:rPr>
+      </w:pPr>
+    </w:p>
+    <w:p>
+      <w:pPr>
+        <w:jc w:val="both"/>
+        <w:rPr>
+          <w:rFonts w:ascii="Arial Narrow" w:hAnsi="Arial Narrow" w:cs="Arial"/>
+        </w:rPr>
+      </w:pPr>
+      <w:r>
+        <w:rPr>
+          <w:rFonts w:ascii="Arial Narrow" w:hAnsi="Arial Narrow" w:cs="Arial"/>
+        </w:rPr>
+        <w:t xml:space="preserve">This </w:t>
+      </w:r>
+      <w:r>
+        <w:rPr>
+          <w:rFonts w:ascii="Arial Narrow" w:hAnsi="Arial Narrow" w:cs="Arial"/>
+        </w:rPr>
+        <w:t xml:space="preserve">component </w:t>
+      </w:r>
+      <w:r>
+        <w:rPr>
+          <w:rFonts w:ascii="Arial Narrow" w:hAnsi="Arial Narrow" w:cs="Arial"/>
+        </w:rPr>
+        <w:t xml:space="preserve">allows the user to select a specific design from the map and access the geometry or other properties generated by the script for this design vector.  Although the next component (Capture) allows for cycling through all the designs, Sift changes variable settings based on the given index input, which saves the user from setting these variables manually while considering a single design. </w:t>
+      </w:r>
+    </w:p>
+    <w:p>
+      <w:pPr>
+        <w:jc w:val="both"/>
+        <w:rPr>
+          <w:rFonts w:ascii="Arial Narrow" w:hAnsi="Arial Narrow" w:cs="Arial"/>
+          <w:b/>
+        </w:rPr>
+      </w:pPr>
+    </w:p>
+    <w:p>
+      <w:pPr>
+        <w:jc w:val="both"/>
+        <w:rPr>
+          <w:rFonts w:ascii="Arial Narrow" w:hAnsi="Arial Narrow" w:cs="Arial"/>
+          <w:b/>
+        </w:rPr>
+      </w:pPr>
+      <w:r>
+        <w:rPr>
+          <w:noProof/>
+        </w:rPr>
+        <w:drawing>
+          <wp:inline distT="0" distB="0" distL="0" distR="0" wp14:anchorId="3C244147" wp14:editId="55E91875">
+            <wp:extent cx="5943600" cy="2770505"/>
+            <wp:effectExtent l="0" t="0" r="0" b="0"/>
+            <wp:docPr id="3" name="Picture 3"/>
+            <wp:cNvGraphicFramePr>
+              <a:graphicFrameLocks xmlns:a="http://schemas.openxmlformats.org/drawingml/2006/main" noChangeAspect="1"/>
+            </wp:cNvGraphicFramePr>
+            <a:graphic xmlns:a="http://schemas.openxmlformats.org/drawingml/2006/main">
+              <a:graphicData uri="http://schemas.openxmlformats.org/drawingml/2006/picture">
+                <pic:pic xmlns:pic="http://schemas.openxmlformats.org/drawingml/2006/picture">
+                  <pic:nvPicPr>
+                    <pic:cNvPr id="1" name=""/>
+                    <pic:cNvPicPr/>
+                  </pic:nvPicPr>
+                  <pic:blipFill>
+                    <a:blip r:embed="rId8"/>
+                    <a:stretch>
+                      <a:fillRect/>
+                    </a:stretch>
+                  </pic:blipFill>
+                  <pic:spPr>
+                    <a:xfrm>
+                      <a:off x="0" y="0"/>
+                      <a:ext cx="5943600" cy="2770505"/>
+                    </a:xfrm>
+                    <a:prstGeom prst="rect">
+                      <a:avLst/>
+                    </a:prstGeom>
+                  </pic:spPr>
+                </pic:pic>
+              </a:graphicData>
+            </a:graphic>
+          </wp:inline>
+        </w:drawing>
+      </w:r>
+    </w:p>
+    <w:p>
+      <w:pPr>
+        <w:jc w:val="both"/>
+        <w:rPr>
+          <w:rFonts w:ascii="Arial Narrow" w:hAnsi="Arial Narrow" w:cs="Arial"/>
+          <w:b/>
+        </w:rPr>
+      </w:pPr>
+    </w:p>
+    <w:p>
+      <w:pPr>
+        <w:jc w:val="both"/>
+        <w:rPr>
+          <w:rFonts w:ascii="Arial Narrow" w:hAnsi="Arial Narrow" w:cs="Arial"/>
+          <w:b/>
+        </w:rPr>
+      </w:pPr>
+      <w:r>
+        <w:rPr>
+          <w:rFonts w:ascii="Arial Narrow" w:hAnsi="Arial Narrow" w:cs="Arial"/>
+          <w:b/>
+        </w:rPr>
+        <w:t>Inputs:</w:t>
+      </w:r>
+    </w:p>
+    <w:p>
+      <w:pPr>
+        <w:jc w:val="both"/>
+        <w:rPr>
+          <w:rFonts w:ascii="Arial Narrow" w:hAnsi="Arial Narrow" w:cs="Arial"/>
+          <w:b/>
+        </w:rPr>
+      </w:pPr>
+    </w:p>
+    <w:p>
+      <w:pPr>
+        <w:jc w:val="both"/>
+        <w:rPr>
+          <w:rFonts w:ascii="Arial Narrow" w:hAnsi="Arial Narrow" w:cs="Arial"/>
+        </w:rPr>
+      </w:pPr>
+      <w:r>
+        <w:rPr>
+          <w:rFonts w:ascii="Arial Narrow" w:hAnsi="Arial Narrow" w:cs="Arial"/>
+          <w:b/>
+        </w:rPr>
+        <w:t>Variables (</w:t>
+      </w:r>
+      <w:proofErr w:type="spellStart"/>
+      <w:r>
+        <w:rPr>
+          <w:rFonts w:ascii="Arial Narrow" w:hAnsi="Arial Narrow" w:cs="Arial"/>
+          <w:b/>
+        </w:rPr>
+        <w:t>Var</w:t>
+      </w:r>
+      <w:proofErr w:type="spellEnd"/>
+      <w:r>
+        <w:rPr>
+          <w:rFonts w:ascii="Arial Narrow" w:hAnsi="Arial Narrow" w:cs="Arial"/>
+          <w:b/>
+        </w:rPr>
+        <w:t>)</w:t>
+      </w:r>
+      <w:r>
+        <w:rPr>
+          <w:rFonts w:ascii="Arial Narrow" w:hAnsi="Arial Narrow" w:cs="Arial"/>
+          <w:b/>
+        </w:rPr>
+        <w:t xml:space="preserve"> –</w:t>
+      </w:r>
+      <w:r>
+        <w:rPr>
+          <w:rFonts w:ascii="Arial Narrow" w:hAnsi="Arial Narrow" w:cs="Arial"/>
+        </w:rPr>
+        <w:t xml:space="preserve"> Takes in </w:t>
+      </w:r>
+      <w:r>
+        <w:rPr>
+          <w:rFonts w:ascii="Arial Narrow" w:hAnsi="Arial Narrow" w:cs="Arial"/>
+        </w:rPr>
+        <w:t>the</w:t>
+      </w:r>
+      <w:r>
+        <w:rPr>
+          <w:rFonts w:ascii="Arial Narrow" w:hAnsi="Arial Narrow" w:cs="Arial"/>
+        </w:rPr>
+        <w:t xml:space="preserve"> sliders that </w:t>
+      </w:r>
+      <w:proofErr w:type="gramStart"/>
+      <w:r>
+        <w:rPr>
+          <w:rFonts w:ascii="Arial Narrow" w:hAnsi="Arial Narrow" w:cs="Arial"/>
+        </w:rPr>
+        <w:t>are used</w:t>
+      </w:r>
+      <w:proofErr w:type="gramEnd"/>
+      <w:r>
+        <w:rPr>
+          <w:rFonts w:ascii="Arial Narrow" w:hAnsi="Arial Narrow" w:cs="Arial"/>
+        </w:rPr>
+        <w:t xml:space="preserve"> as design variables for a given project.  </w:t>
+      </w:r>
+      <w:r>
+        <w:rPr>
+          <w:rFonts w:ascii="Arial Narrow" w:hAnsi="Arial Narrow" w:cs="Arial"/>
+        </w:rPr>
+        <w:t>Sift is able to reset these sliders based on the index of the design in the Design Map.</w:t>
+      </w:r>
+    </w:p>
+    <w:p>
+      <w:pPr>
+        <w:jc w:val="both"/>
+        <w:rPr>
+          <w:rFonts w:ascii="Arial Narrow" w:hAnsi="Arial Narrow" w:cs="Arial"/>
+        </w:rPr>
+      </w:pPr>
+    </w:p>
+    <w:p>
+      <w:pPr>
+        <w:jc w:val="both"/>
+        <w:rPr>
+          <w:rFonts w:ascii="Arial Narrow" w:hAnsi="Arial Narrow" w:cs="Arial"/>
+        </w:rPr>
+      </w:pPr>
+      <w:r>
+        <w:rPr>
+          <w:rFonts w:ascii="Arial Narrow" w:hAnsi="Arial Narrow" w:cs="Arial"/>
+          <w:b/>
+        </w:rPr>
+        <w:t>Design Map (DM)</w:t>
+      </w:r>
+      <w:r>
+        <w:rPr>
+          <w:rFonts w:ascii="Arial Narrow" w:hAnsi="Arial Narrow" w:cs="Arial"/>
+          <w:b/>
+        </w:rPr>
+        <w:t xml:space="preserve"> –</w:t>
+      </w:r>
+      <w:r>
+        <w:rPr>
+          <w:rFonts w:ascii="Arial Narrow" w:hAnsi="Arial Narrow" w:cs="Arial"/>
+        </w:rPr>
+        <w:t xml:space="preserve"> A nested list of design vectors that span the design space being </w:t>
+      </w:r>
+      <w:proofErr w:type="gramStart"/>
+      <w:r>
+        <w:rPr>
+          <w:rFonts w:ascii="Arial Narrow" w:hAnsi="Arial Narrow" w:cs="Arial"/>
+        </w:rPr>
+        <w:t>explored,</w:t>
+      </w:r>
+      <w:proofErr w:type="gramEnd"/>
+      <w:r>
+        <w:rPr>
+          <w:rFonts w:ascii="Arial Narrow" w:hAnsi="Arial Narrow" w:cs="Arial"/>
+        </w:rPr>
+        <w:t xml:space="preserve"> </w:t>
+      </w:r>
+      <w:r>
+        <w:rPr>
+          <w:rFonts w:ascii="Arial Narrow" w:hAnsi="Arial Narrow" w:cs="Arial"/>
+        </w:rPr>
+        <w:t>generated by Sampler or read from another file.</w:t>
+      </w:r>
+    </w:p>
+    <w:p>
+      <w:pPr>
+        <w:jc w:val="both"/>
+        <w:rPr>
+          <w:rFonts w:ascii="Arial Narrow" w:hAnsi="Arial Narrow" w:cs="Arial"/>
+        </w:rPr>
+      </w:pPr>
+    </w:p>
+    <w:p>
+      <w:pPr>
+        <w:jc w:val="both"/>
+        <w:rPr>
+          <w:rFonts w:ascii="Arial Narrow" w:hAnsi="Arial Narrow" w:cs="Arial"/>
+        </w:rPr>
+      </w:pPr>
+      <w:r>
+        <w:rPr>
+          <w:rFonts w:ascii="Arial Narrow" w:hAnsi="Arial Narrow" w:cs="Arial"/>
+          <w:b/>
+        </w:rPr>
+        <w:t>Index</w:t>
+      </w:r>
+      <w:r>
+        <w:rPr>
+          <w:rFonts w:ascii="Arial Narrow" w:hAnsi="Arial Narrow" w:cs="Arial"/>
+          <w:b/>
+        </w:rPr>
+        <w:t xml:space="preserve"> (</w:t>
+      </w:r>
+      <w:r>
+        <w:rPr>
+          <w:rFonts w:ascii="Arial Narrow" w:hAnsi="Arial Narrow" w:cs="Arial"/>
+          <w:b/>
+        </w:rPr>
+        <w:t>I</w:t>
+      </w:r>
+      <w:r>
+        <w:rPr>
+          <w:rFonts w:ascii="Arial Narrow" w:hAnsi="Arial Narrow" w:cs="Arial"/>
+          <w:b/>
+        </w:rPr>
+        <w:t>)</w:t>
+      </w:r>
+      <w:r>
+        <w:rPr>
+          <w:rFonts w:ascii="Arial Narrow" w:hAnsi="Arial Narrow" w:cs="Arial"/>
+          <w:b/>
+        </w:rPr>
+        <w:t xml:space="preserve"> –</w:t>
+      </w:r>
+      <w:r>
+        <w:rPr>
+          <w:rFonts w:ascii="Arial Narrow" w:hAnsi="Arial Narrow" w:cs="Arial"/>
+        </w:rPr>
+        <w:t xml:space="preserve"> </w:t>
+      </w:r>
+      <w:r>
+        <w:rPr>
+          <w:rFonts w:ascii="Arial Narrow" w:hAnsi="Arial Narrow" w:cs="Arial"/>
+        </w:rPr>
+        <w:t>The index of the design under consideration from the Design Map.</w:t>
+      </w:r>
+    </w:p>
+    <w:p>
+      <w:pPr>
+        <w:jc w:val="both"/>
+        <w:rPr>
+          <w:rFonts w:ascii="Arial Narrow" w:hAnsi="Arial Narrow" w:cs="Arial"/>
+        </w:rPr>
+      </w:pPr>
+    </w:p>
+    <w:p>
+      <w:pPr>
+        <w:jc w:val="both"/>
+        <w:rPr>
+          <w:rFonts w:ascii="Arial Narrow" w:hAnsi="Arial Narrow" w:cs="Arial"/>
+          <w:b/>
+        </w:rPr>
+      </w:pPr>
+      <w:r>
+        <w:rPr>
+          <w:rFonts w:ascii="Arial Narrow" w:hAnsi="Arial Narrow" w:cs="Arial"/>
+          <w:b/>
+        </w:rPr>
+        <w:t>Outputs:</w:t>
+      </w:r>
+    </w:p>
+    <w:p>
+      <w:pPr>
+        <w:jc w:val="both"/>
+        <w:rPr>
+          <w:rFonts w:ascii="Arial Narrow" w:hAnsi="Arial Narrow" w:cs="Arial"/>
+          <w:b/>
+        </w:rPr>
+      </w:pPr>
+    </w:p>
+    <w:p>
+      <w:pPr>
+        <w:jc w:val="both"/>
+        <w:rPr>
+          <w:rFonts w:ascii="Arial Narrow" w:hAnsi="Arial Narrow" w:cs="Arial"/>
+        </w:rPr>
+      </w:pPr>
+      <w:r>
+        <w:rPr>
+          <w:rFonts w:ascii="Arial Narrow" w:hAnsi="Arial Narrow" w:cs="Arial"/>
+          <w:b/>
+        </w:rPr>
+        <w:t>Design Vector (</w:t>
+      </w:r>
+      <w:proofErr w:type="spellStart"/>
+      <w:r>
+        <w:rPr>
+          <w:rFonts w:ascii="Arial Narrow" w:hAnsi="Arial Narrow" w:cs="Arial"/>
+          <w:b/>
+        </w:rPr>
+        <w:t>DesVec</w:t>
+      </w:r>
+      <w:proofErr w:type="spellEnd"/>
+      <w:r>
+        <w:rPr>
+          <w:rFonts w:ascii="Arial Narrow" w:hAnsi="Arial Narrow" w:cs="Arial"/>
+          <w:b/>
+        </w:rPr>
+        <w:t>)</w:t>
+      </w:r>
+      <w:r>
+        <w:rPr>
+          <w:rFonts w:ascii="Arial Narrow" w:hAnsi="Arial Narrow" w:cs="Arial"/>
+          <w:b/>
+        </w:rPr>
+        <w:t xml:space="preserve"> –</w:t>
+      </w:r>
+      <w:r>
+        <w:rPr>
+          <w:rFonts w:ascii="Arial Narrow" w:hAnsi="Arial Narrow" w:cs="Arial"/>
+        </w:rPr>
+        <w:t xml:space="preserve"> </w:t>
+      </w:r>
+      <w:r>
+        <w:rPr>
+          <w:rFonts w:ascii="Arial Narrow" w:hAnsi="Arial Narrow" w:cs="Arial"/>
+        </w:rPr>
+        <w:t>The design vector for the design under consideration.</w:t>
+      </w:r>
+      <w:r>
+        <w:rPr>
+          <w:rFonts w:ascii="Arial Narrow" w:hAnsi="Arial Narrow" w:cs="Arial"/>
+        </w:rPr>
+        <w:t xml:space="preserve">  </w:t>
+      </w:r>
+    </w:p>
+    <w:p>
+      <w:pPr>
+        <w:widowControl w:val="0"/>
+        <w:autoSpaceDE w:val="0"/>
+        <w:autoSpaceDN w:val="0"/>
+        <w:adjustRightInd w:val="0"/>
+        <w:spacing w:after="240"/>
+        <w:jc w:val="both"/>
+        <w:rPr>
+          <w:rFonts w:ascii="Arial Narrow" w:hAnsi="Arial Narrow" w:cs="Arial"/>
+          <w:b/>
+        </w:rPr>
+      </w:pPr>
+    </w:p>
+    <w:p>
+      <w:pPr>
+        <w:widowControl w:val="0"/>
+        <w:autoSpaceDE w:val="0"/>
+        <w:autoSpaceDN w:val="0"/>
+        <w:adjustRightInd w:val="0"/>
+        <w:spacing w:after="240"/>
+        <w:jc w:val="both"/>
+        <w:rPr>
+          <w:rFonts w:ascii="Arial Narrow" w:hAnsi="Arial Narrow" w:cs="Arial"/>
+          <w:b/>
+        </w:rPr>
+      </w:pPr>
+    </w:p>
+    <w:p>
+      <w:pPr>
+        <w:jc w:val="both"/>
+        <w:rPr>
+          <w:rFonts w:ascii="Arial Narrow" w:hAnsi="Arial Narrow" w:cs="Arial"/>
+          <w:b/>
+          <w:sz w:val="28"/>
+          <w:szCs w:val="28"/>
+        </w:rPr>
+      </w:pPr>
+      <w:r>
+        <w:rPr>
           <w:rFonts w:ascii="Arial Narrow" w:hAnsi="Arial Narrow" w:cs="Arial"/>
           <w:b/>
           <w:noProof/>
@@ -2098,7 +2574,7 @@
                     </pic:cNvPicPr>
                   </pic:nvPicPr>
                   <pic:blipFill>
-                    <a:blip r:embed="rId9">
+                    <a:blip r:embed="rId10">
                       <a:extLst>
                         <a:ext uri="{28A0092B-C50C-407E-A947-70E740481C1C}">
                           <a14:useLocalDpi xmlns:a14="http://schemas.microsoft.com/office/drawing/2010/main" val="0"/>
@@ -2261,7 +2737,7 @@
                     <pic:cNvPicPr/>
                   </pic:nvPicPr>
                   <pic:blipFill>
-                    <a:blip r:embed="rId10"/>
+                    <a:blip r:embed="rId11"/>
                     <a:stretch>
                       <a:fillRect/>
                     </a:stretch>
@@ -2692,7 +3168,14 @@
         <w:rPr>
           <w:rFonts w:ascii="Arial Narrow" w:hAnsi="Arial Narrow" w:cs="Arial"/>
         </w:rPr>
-        <w:t xml:space="preserve"> while Capture is cycling through the different design options.  However, these properties are not necessarily objective function evaluations and </w:t>
+        <w:t xml:space="preserve"> while Capture is cycling through the different design options.  However, these properties are not </w:t>
+      </w:r>
+      <w:r>
+        <w:rPr>
+          <w:rFonts w:ascii="Arial Narrow" w:hAnsi="Arial Narrow" w:cs="Arial"/>
+        </w:rPr>
+        <w:lastRenderedPageBreak/>
+        <w:t xml:space="preserve">necessarily objective function evaluations and </w:t>
       </w:r>
       <w:proofErr w:type="gramStart"/>
       <w:r>
@@ -3244,7 +3727,7 @@
                     </pic:cNvPicPr>
                   </pic:nvPicPr>
                   <pic:blipFill>
-                    <a:blip r:embed="rId11">
+                    <a:blip r:embed="rId12">
                       <a:extLst>
                         <a:ext uri="{28A0092B-C50C-407E-A947-70E740481C1C}">
                           <a14:useLocalDpi xmlns:a14="http://schemas.microsoft.com/office/drawing/2010/main" val="0"/>
@@ -3373,7 +3856,7 @@
                     <pic:cNvPicPr/>
                   </pic:nvPicPr>
                   <pic:blipFill>
-                    <a:blip r:embed="rId12"/>
+                    <a:blip r:embed="rId13"/>
                     <a:stretch>
                       <a:fillRect/>
                     </a:stretch>
@@ -3412,7 +3895,6 @@
           <w:rFonts w:ascii="Arial Narrow" w:hAnsi="Arial Narrow" w:cs="Arial"/>
           <w:b/>
         </w:rPr>
-        <w:lastRenderedPageBreak/>
         <w:t>Inputs:</w:t>
       </w:r>
     </w:p>
@@ -3465,6 +3947,7 @@
           <w:rFonts w:ascii="Arial Narrow" w:hAnsi="Arial Narrow" w:cs="Arial"/>
           <w:b/>
         </w:rPr>
+        <w:lastRenderedPageBreak/>
         <w:t xml:space="preserve">Separator (S) – </w:t>
       </w:r>
       <w:r>
@@ -3613,7 +4096,7 @@
                     </pic:cNvPicPr>
                   </pic:nvPicPr>
                   <pic:blipFill>
-                    <a:blip r:embed="rId13">
+                    <a:blip r:embed="rId14">
                       <a:extLst>
                         <a:ext uri="{28A0092B-C50C-407E-A947-70E740481C1C}">
                           <a14:useLocalDpi xmlns:a14="http://schemas.microsoft.com/office/drawing/2010/main" val="0"/>
@@ -3751,6 +4234,7 @@
           <w:szCs w:val="28"/>
         </w:rPr>
       </w:pPr>
+      <w:bookmarkStart w:id="0" w:name="_GoBack"/>
       <w:r>
         <w:rPr>
           <w:noProof/>
@@ -3771,7 +4255,7 @@
                     <pic:cNvPicPr/>
                   </pic:nvPicPr>
                   <pic:blipFill>
-                    <a:blip r:embed="rId14"/>
+                    <a:blip r:embed="rId15"/>
                     <a:stretch>
                       <a:fillRect/>
                     </a:stretch>
@@ -3791,6 +4275,7 @@
           </wp:inline>
         </w:drawing>
       </w:r>
+      <w:bookmarkEnd w:id="0"/>
     </w:p>
     <w:p>
       <w:pPr>
@@ -3897,7 +4382,6 @@
           <w:sz w:val="28"/>
           <w:szCs w:val="28"/>
         </w:rPr>
-        <w:lastRenderedPageBreak/>
         <w:drawing>
           <wp:anchor distT="0" distB="0" distL="114300" distR="114300" simplePos="0" relativeHeight="251667456" behindDoc="0" locked="0" layoutInCell="1" allowOverlap="1">
             <wp:simplePos x="0" y="0"/>
@@ -3924,7 +4408,7 @@
                     </pic:cNvPicPr>
                   </pic:nvPicPr>
                   <pic:blipFill>
-                    <a:blip r:embed="rId15">
+                    <a:blip r:embed="rId16">
                       <a:extLst>
                         <a:ext uri="{28A0092B-C50C-407E-A947-70E740481C1C}">
                           <a14:useLocalDpi xmlns:a14="http://schemas.microsoft.com/office/drawing/2010/main" val="0"/>
@@ -4042,7 +4526,14 @@
         <w:rPr>
           <w:rFonts w:ascii="Arial Narrow" w:hAnsi="Arial Narrow" w:cs="Arial"/>
         </w:rPr>
-        <w:t>genetic algorithm.  NSGA-II approximates the Pareto front in a given design problem by using crossover and mutation to iteratively breed successive, higher-performing generations of designs.  MOO works on double-click, which will implement the algorithm.  When the last generation has been reached, a dialog box will inform the user</w:t>
+        <w:t xml:space="preserve">genetic algorithm.  NSGA-II approximates the Pareto front in a given design problem by using crossover and mutation to iteratively breed successive, higher-performing generations of designs.  MOO works on double-click, which will implement the algorithm.  When the last generation has been reached, </w:t>
+      </w:r>
+      <w:r>
+        <w:rPr>
+          <w:rFonts w:ascii="Arial Narrow" w:hAnsi="Arial Narrow" w:cs="Arial"/>
+        </w:rPr>
+        <w:lastRenderedPageBreak/>
+        <w:t>a dialog box will inform the user</w:t>
       </w:r>
       <w:r>
         <w:rPr>
@@ -4153,1299 +4644,6 @@
             <wp:extent cx="5943600" cy="4232910"/>
             <wp:effectExtent l="0" t="0" r="0" b="0"/>
             <wp:docPr id="12" name="Picture 12"/>
-            <wp:cNvGraphicFramePr>
-              <a:graphicFrameLocks xmlns:a="http://schemas.openxmlformats.org/drawingml/2006/main" noChangeAspect="1"/>
-            </wp:cNvGraphicFramePr>
-            <a:graphic xmlns:a="http://schemas.openxmlformats.org/drawingml/2006/main">
-              <a:graphicData uri="http://schemas.openxmlformats.org/drawingml/2006/picture">
-                <pic:pic xmlns:pic="http://schemas.openxmlformats.org/drawingml/2006/picture">
-                  <pic:nvPicPr>
-                    <pic:cNvPr id="1" name=""/>
-                    <pic:cNvPicPr/>
-                  </pic:nvPicPr>
-                  <pic:blipFill>
-                    <a:blip r:embed="rId16"/>
-                    <a:stretch>
-                      <a:fillRect/>
-                    </a:stretch>
-                  </pic:blipFill>
-                  <pic:spPr>
-                    <a:xfrm>
-                      <a:off x="0" y="0"/>
-                      <a:ext cx="5943600" cy="4232910"/>
-                    </a:xfrm>
-                    <a:prstGeom prst="rect">
-                      <a:avLst/>
-                    </a:prstGeom>
-                  </pic:spPr>
-                </pic:pic>
-              </a:graphicData>
-            </a:graphic>
-          </wp:inline>
-        </w:drawing>
-      </w:r>
-    </w:p>
-    <w:p>
-      <w:pPr>
-        <w:jc w:val="both"/>
-        <w:rPr>
-          <w:rFonts w:ascii="Arial Narrow" w:hAnsi="Arial Narrow" w:cs="Arial"/>
-        </w:rPr>
-      </w:pPr>
-    </w:p>
-    <w:p>
-      <w:pPr>
-        <w:jc w:val="both"/>
-        <w:rPr>
-          <w:rFonts w:ascii="Arial Narrow" w:hAnsi="Arial Narrow" w:cs="Arial"/>
-          <w:b/>
-        </w:rPr>
-      </w:pPr>
-    </w:p>
-    <w:p>
-      <w:pPr>
-        <w:jc w:val="both"/>
-        <w:rPr>
-          <w:rFonts w:ascii="Arial Narrow" w:hAnsi="Arial Narrow" w:cs="Arial"/>
-          <w:b/>
-        </w:rPr>
-      </w:pPr>
-      <w:r>
-        <w:rPr>
-          <w:rFonts w:ascii="Arial Narrow" w:hAnsi="Arial Narrow" w:cs="Arial"/>
-          <w:b/>
-        </w:rPr>
-        <w:t>Inputs:</w:t>
-      </w:r>
-    </w:p>
-    <w:p>
-      <w:pPr>
-        <w:jc w:val="both"/>
-        <w:rPr>
-          <w:rFonts w:ascii="Arial Narrow" w:hAnsi="Arial Narrow" w:cs="Arial"/>
-          <w:b/>
-        </w:rPr>
-      </w:pPr>
-    </w:p>
-    <w:p>
-      <w:pPr>
-        <w:jc w:val="both"/>
-        <w:rPr>
-          <w:rFonts w:ascii="Arial Narrow" w:hAnsi="Arial Narrow" w:cs="Arial"/>
-        </w:rPr>
-      </w:pPr>
-      <w:r>
-        <w:rPr>
-          <w:rFonts w:ascii="Arial Narrow" w:hAnsi="Arial Narrow" w:cs="Arial"/>
-          <w:b/>
-        </w:rPr>
-        <w:t>Variables (</w:t>
-      </w:r>
-      <w:proofErr w:type="spellStart"/>
-      <w:r>
-        <w:rPr>
-          <w:rFonts w:ascii="Arial Narrow" w:hAnsi="Arial Narrow" w:cs="Arial"/>
-          <w:b/>
-        </w:rPr>
-        <w:t>Var</w:t>
-      </w:r>
-      <w:proofErr w:type="spellEnd"/>
-      <w:r>
-        <w:rPr>
-          <w:rFonts w:ascii="Arial Narrow" w:hAnsi="Arial Narrow" w:cs="Arial"/>
-          <w:b/>
-        </w:rPr>
-        <w:t>)</w:t>
-      </w:r>
-      <w:r>
-        <w:rPr>
-          <w:rFonts w:ascii="Arial Narrow" w:hAnsi="Arial Narrow" w:cs="Arial"/>
-          <w:b/>
-        </w:rPr>
-        <w:t xml:space="preserve"> –</w:t>
-      </w:r>
-      <w:r>
-        <w:rPr>
-          <w:rFonts w:ascii="Arial Narrow" w:hAnsi="Arial Narrow" w:cs="Arial"/>
-        </w:rPr>
-        <w:t xml:space="preserve"> Takes in any number of sliders that </w:t>
-      </w:r>
-      <w:proofErr w:type="gramStart"/>
-      <w:r>
-        <w:rPr>
-          <w:rFonts w:ascii="Arial Narrow" w:hAnsi="Arial Narrow" w:cs="Arial"/>
-        </w:rPr>
-        <w:t>are used</w:t>
-      </w:r>
-      <w:proofErr w:type="gramEnd"/>
-      <w:r>
-        <w:rPr>
-          <w:rFonts w:ascii="Arial Narrow" w:hAnsi="Arial Narrow" w:cs="Arial"/>
-        </w:rPr>
-        <w:t xml:space="preserve"> as design variables</w:t>
-      </w:r>
-      <w:r>
-        <w:rPr>
-          <w:rFonts w:ascii="Arial Narrow" w:hAnsi="Arial Narrow" w:cs="Arial"/>
-        </w:rPr>
-        <w:t xml:space="preserve"> for the optimization.  MOO</w:t>
-      </w:r>
-      <w:r>
-        <w:rPr>
-          <w:rFonts w:ascii="Arial Narrow" w:hAnsi="Arial Narrow" w:cs="Arial"/>
-        </w:rPr>
-        <w:t xml:space="preserve"> automatically reads the bounds of the sliders to set the limits of the design space </w:t>
-      </w:r>
-      <w:proofErr w:type="gramStart"/>
-      <w:r>
-        <w:rPr>
-          <w:rFonts w:ascii="Arial Narrow" w:hAnsi="Arial Narrow" w:cs="Arial"/>
-        </w:rPr>
-        <w:t>being explored</w:t>
-      </w:r>
-      <w:proofErr w:type="gramEnd"/>
-      <w:r>
-        <w:rPr>
-          <w:rFonts w:ascii="Arial Narrow" w:hAnsi="Arial Narrow" w:cs="Arial"/>
-        </w:rPr>
-        <w:t xml:space="preserve"> during the optimization</w:t>
-      </w:r>
-      <w:r>
-        <w:rPr>
-          <w:rFonts w:ascii="Arial Narrow" w:hAnsi="Arial Narrow" w:cs="Arial"/>
-        </w:rPr>
-        <w:t>.</w:t>
-      </w:r>
-    </w:p>
-    <w:p>
-      <w:pPr>
-        <w:jc w:val="both"/>
-        <w:rPr>
-          <w:rFonts w:ascii="Arial Narrow" w:hAnsi="Arial Narrow" w:cs="Arial"/>
-        </w:rPr>
-      </w:pPr>
-    </w:p>
-    <w:p>
-      <w:pPr>
-        <w:jc w:val="both"/>
-        <w:rPr>
-          <w:rFonts w:ascii="Arial Narrow" w:hAnsi="Arial Narrow" w:cs="Arial"/>
-        </w:rPr>
-      </w:pPr>
-      <w:r>
-        <w:rPr>
-          <w:rFonts w:ascii="Arial Narrow" w:hAnsi="Arial Narrow" w:cs="Arial"/>
-          <w:b/>
-        </w:rPr>
-        <w:t>Objectives (</w:t>
-      </w:r>
-      <w:proofErr w:type="spellStart"/>
-      <w:r>
-        <w:rPr>
-          <w:rFonts w:ascii="Arial Narrow" w:hAnsi="Arial Narrow" w:cs="Arial"/>
-          <w:b/>
-        </w:rPr>
-        <w:t>Obj</w:t>
-      </w:r>
-      <w:proofErr w:type="spellEnd"/>
-      <w:r>
-        <w:rPr>
-          <w:rFonts w:ascii="Arial Narrow" w:hAnsi="Arial Narrow" w:cs="Arial"/>
-          <w:b/>
-        </w:rPr>
-        <w:t>)</w:t>
-      </w:r>
-      <w:r>
-        <w:rPr>
-          <w:rFonts w:ascii="Arial Narrow" w:hAnsi="Arial Narrow" w:cs="Arial"/>
-          <w:b/>
-        </w:rPr>
-        <w:t xml:space="preserve"> –</w:t>
-      </w:r>
-      <w:r>
-        <w:rPr>
-          <w:rFonts w:ascii="Arial Narrow" w:hAnsi="Arial Narrow" w:cs="Arial"/>
-        </w:rPr>
-        <w:t xml:space="preserve"> </w:t>
-      </w:r>
-      <w:r>
-        <w:rPr>
-          <w:rFonts w:ascii="Arial Narrow" w:hAnsi="Arial Narrow" w:cs="Arial"/>
-        </w:rPr>
-        <w:t xml:space="preserve">Reads in a list of the numerical values from performance evaluations generated by the script.  Any performance-based measurement (or objective function), generated from either an outside plug-in or a collection of native Grasshopper components, can be recorded.  Although MOO will still run an </w:t>
-      </w:r>
-      <w:r>
-        <w:rPr>
-          <w:rFonts w:ascii="Arial Narrow" w:hAnsi="Arial Narrow" w:cs="Arial"/>
-        </w:rPr>
-        <w:lastRenderedPageBreak/>
-        <w:t xml:space="preserve">optimization with only one objective, it </w:t>
-      </w:r>
-      <w:proofErr w:type="gramStart"/>
-      <w:r>
-        <w:rPr>
-          <w:rFonts w:ascii="Arial Narrow" w:hAnsi="Arial Narrow" w:cs="Arial"/>
-        </w:rPr>
-        <w:t>is designed</w:t>
-      </w:r>
-      <w:proofErr w:type="gramEnd"/>
-      <w:r>
-        <w:rPr>
-          <w:rFonts w:ascii="Arial Narrow" w:hAnsi="Arial Narrow" w:cs="Arial"/>
-        </w:rPr>
-        <w:t xml:space="preserve"> to handle at least two.  </w:t>
-      </w:r>
-      <w:r>
-        <w:rPr>
-          <w:rFonts w:ascii="Arial Narrow" w:hAnsi="Arial Narrow" w:cs="Arial"/>
-          <w:b/>
-        </w:rPr>
-        <w:t>Note</w:t>
-      </w:r>
-      <w:r>
-        <w:rPr>
-          <w:rFonts w:ascii="Arial Narrow" w:hAnsi="Arial Narrow" w:cs="Arial"/>
-        </w:rPr>
-        <w:t>:</w:t>
-      </w:r>
-      <w:r>
-        <w:rPr>
-          <w:rFonts w:ascii="Arial Narrow" w:hAnsi="Arial Narrow" w:cs="Arial"/>
-        </w:rPr>
-        <w:t xml:space="preserve"> the objectives </w:t>
-      </w:r>
-      <w:proofErr w:type="gramStart"/>
-      <w:r>
-        <w:rPr>
-          <w:rFonts w:ascii="Arial Narrow" w:hAnsi="Arial Narrow" w:cs="Arial"/>
-        </w:rPr>
-        <w:t>must be flattened</w:t>
-      </w:r>
-      <w:proofErr w:type="gramEnd"/>
-      <w:r>
-        <w:rPr>
-          <w:rFonts w:ascii="Arial Narrow" w:hAnsi="Arial Narrow" w:cs="Arial"/>
-        </w:rPr>
-        <w:t xml:space="preserve"> in order for MOO to run properly.</w:t>
-      </w:r>
-    </w:p>
-    <w:p>
-      <w:pPr>
-        <w:jc w:val="both"/>
-        <w:rPr>
-          <w:rFonts w:ascii="Arial Narrow" w:hAnsi="Arial Narrow" w:cs="Arial"/>
-        </w:rPr>
-      </w:pPr>
-    </w:p>
-    <w:p>
-      <w:pPr>
-        <w:jc w:val="both"/>
-        <w:rPr>
-          <w:rFonts w:ascii="Arial Narrow" w:hAnsi="Arial Narrow" w:cs="Arial"/>
-        </w:rPr>
-      </w:pPr>
-      <w:r>
-        <w:rPr>
-          <w:rFonts w:ascii="Arial Narrow" w:hAnsi="Arial Narrow" w:cs="Arial"/>
-          <w:b/>
-        </w:rPr>
-        <w:t>Population (Pop</w:t>
-      </w:r>
-      <w:r>
-        <w:rPr>
-          <w:rFonts w:ascii="Arial Narrow" w:hAnsi="Arial Narrow" w:cs="Arial"/>
-          <w:b/>
-        </w:rPr>
-        <w:t>)</w:t>
-      </w:r>
-      <w:r>
-        <w:rPr>
-          <w:rFonts w:ascii="Arial Narrow" w:hAnsi="Arial Narrow" w:cs="Arial"/>
-          <w:b/>
-        </w:rPr>
-        <w:t xml:space="preserve"> –</w:t>
-      </w:r>
-      <w:r>
-        <w:rPr>
-          <w:rFonts w:ascii="Arial Narrow" w:hAnsi="Arial Narrow" w:cs="Arial"/>
-        </w:rPr>
-        <w:t xml:space="preserve"> </w:t>
-      </w:r>
-      <w:r>
-        <w:rPr>
-          <w:rFonts w:ascii="Arial Narrow" w:hAnsi="Arial Narrow" w:cs="Arial"/>
-        </w:rPr>
-        <w:t xml:space="preserve">Sets the </w:t>
-      </w:r>
-      <w:r>
-        <w:rPr>
-          <w:rFonts w:ascii="Arial Narrow" w:hAnsi="Arial Narrow" w:cs="Arial"/>
-        </w:rPr>
-        <w:t>population size for the for the multi-objective optimization algorithm</w:t>
-      </w:r>
-      <w:r>
-        <w:rPr>
-          <w:rFonts w:ascii="Arial Narrow" w:hAnsi="Arial Narrow" w:cs="Arial"/>
-        </w:rPr>
-        <w:t xml:space="preserve">.  The number of generations tested while the algorithm is running will be the maximum evaluations divided by the population.  </w:t>
-      </w:r>
-      <w:r>
-        <w:rPr>
-          <w:rFonts w:ascii="Arial Narrow" w:hAnsi="Arial Narrow" w:cs="Arial"/>
-          <w:b/>
-        </w:rPr>
-        <w:t xml:space="preserve">Note: </w:t>
-      </w:r>
-      <w:r>
-        <w:rPr>
-          <w:rFonts w:ascii="Arial Narrow" w:hAnsi="Arial Narrow" w:cs="Arial"/>
-        </w:rPr>
-        <w:t xml:space="preserve">due to the way in which the NSGA-II </w:t>
-      </w:r>
-      <w:proofErr w:type="gramStart"/>
-      <w:r>
-        <w:rPr>
-          <w:rFonts w:ascii="Arial Narrow" w:hAnsi="Arial Narrow" w:cs="Arial"/>
-        </w:rPr>
-        <w:t>is implemented</w:t>
-      </w:r>
-      <w:proofErr w:type="gramEnd"/>
-      <w:r>
-        <w:rPr>
-          <w:rFonts w:ascii="Arial Narrow" w:hAnsi="Arial Narrow" w:cs="Arial"/>
-        </w:rPr>
-        <w:t xml:space="preserve">, the population size </w:t>
-      </w:r>
-      <w:r>
-        <w:rPr>
-          <w:rFonts w:ascii="Arial Narrow" w:hAnsi="Arial Narrow" w:cs="Arial"/>
-          <w:i/>
-        </w:rPr>
-        <w:t>must</w:t>
-      </w:r>
-      <w:r>
-        <w:rPr>
-          <w:rFonts w:ascii="Arial Narrow" w:hAnsi="Arial Narrow" w:cs="Arial"/>
-        </w:rPr>
-        <w:t xml:space="preserve"> be even, and it should be a factor of the Maximum Evaluations.  MOO will still run if the population is not a factor of </w:t>
-      </w:r>
-      <w:proofErr w:type="spellStart"/>
-      <w:r>
-        <w:rPr>
-          <w:rFonts w:ascii="Arial Narrow" w:hAnsi="Arial Narrow" w:cs="Arial"/>
-        </w:rPr>
-        <w:t>MaxEval</w:t>
-      </w:r>
-      <w:proofErr w:type="spellEnd"/>
-      <w:r>
-        <w:rPr>
-          <w:rFonts w:ascii="Arial Narrow" w:hAnsi="Arial Narrow" w:cs="Arial"/>
-        </w:rPr>
-        <w:t xml:space="preserve">, but it will not run if the population is even.  </w:t>
-      </w:r>
-    </w:p>
-    <w:p>
-      <w:pPr>
-        <w:jc w:val="both"/>
-        <w:rPr>
-          <w:rFonts w:ascii="Arial Narrow" w:hAnsi="Arial Narrow" w:cs="Arial"/>
-        </w:rPr>
-      </w:pPr>
-    </w:p>
-    <w:p>
-      <w:pPr>
-        <w:jc w:val="both"/>
-        <w:rPr>
-          <w:rFonts w:ascii="Arial Narrow" w:hAnsi="Arial Narrow" w:cs="Arial"/>
-        </w:rPr>
-      </w:pPr>
-      <w:r>
-        <w:rPr>
-          <w:rFonts w:ascii="Arial Narrow" w:hAnsi="Arial Narrow" w:cs="Arial"/>
-          <w:b/>
-        </w:rPr>
-        <w:t>Maximum Evaluations (</w:t>
-      </w:r>
-      <w:proofErr w:type="spellStart"/>
-      <w:r>
-        <w:rPr>
-          <w:rFonts w:ascii="Arial Narrow" w:hAnsi="Arial Narrow" w:cs="Arial"/>
-          <w:b/>
-        </w:rPr>
-        <w:t>MaxEvals</w:t>
-      </w:r>
-      <w:proofErr w:type="spellEnd"/>
-      <w:r>
-        <w:rPr>
-          <w:rFonts w:ascii="Arial Narrow" w:hAnsi="Arial Narrow" w:cs="Arial"/>
-          <w:b/>
-        </w:rPr>
-        <w:t>)</w:t>
-      </w:r>
-      <w:r>
-        <w:rPr>
-          <w:rFonts w:ascii="Arial Narrow" w:hAnsi="Arial Narrow" w:cs="Arial"/>
-          <w:b/>
-        </w:rPr>
-        <w:t xml:space="preserve"> </w:t>
-      </w:r>
-      <w:r>
-        <w:rPr>
-          <w:rFonts w:ascii="Arial Narrow" w:hAnsi="Arial Narrow" w:cs="Arial"/>
-        </w:rPr>
-        <w:t xml:space="preserve">– </w:t>
-      </w:r>
-      <w:r>
-        <w:rPr>
-          <w:rFonts w:ascii="Arial Narrow" w:hAnsi="Arial Narrow" w:cs="Arial"/>
-        </w:rPr>
-        <w:t xml:space="preserve">Sets the amount of function evaluations to </w:t>
-      </w:r>
-      <w:proofErr w:type="gramStart"/>
-      <w:r>
-        <w:rPr>
-          <w:rFonts w:ascii="Arial Narrow" w:hAnsi="Arial Narrow" w:cs="Arial"/>
-        </w:rPr>
-        <w:t>be conducted</w:t>
-      </w:r>
-      <w:proofErr w:type="gramEnd"/>
-      <w:r>
-        <w:rPr>
-          <w:rFonts w:ascii="Arial Narrow" w:hAnsi="Arial Narrow" w:cs="Arial"/>
-        </w:rPr>
-        <w:t xml:space="preserve"> during the optimization.  Since there is no “threshold” mode for this version of MOO, the </w:t>
-      </w:r>
-      <w:proofErr w:type="spellStart"/>
-      <w:r>
-        <w:rPr>
-          <w:rFonts w:ascii="Arial Narrow" w:hAnsi="Arial Narrow" w:cs="Arial"/>
-        </w:rPr>
-        <w:t>MaxEvals</w:t>
-      </w:r>
-      <w:proofErr w:type="spellEnd"/>
-      <w:r>
-        <w:rPr>
-          <w:rFonts w:ascii="Arial Narrow" w:hAnsi="Arial Narrow" w:cs="Arial"/>
-        </w:rPr>
-        <w:t xml:space="preserve"> effectively sets the stopping condition for the optimization—if the results do not satisfactorily represent the Pareto front, more evaluations, and consequently more generations, </w:t>
-      </w:r>
-      <w:proofErr w:type="gramStart"/>
-      <w:r>
-        <w:rPr>
-          <w:rFonts w:ascii="Arial Narrow" w:hAnsi="Arial Narrow" w:cs="Arial"/>
-        </w:rPr>
-        <w:t>should be attempted</w:t>
-      </w:r>
-      <w:proofErr w:type="gramEnd"/>
-      <w:r>
-        <w:rPr>
-          <w:rFonts w:ascii="Arial Narrow" w:hAnsi="Arial Narrow" w:cs="Arial"/>
-        </w:rPr>
-        <w:t xml:space="preserve">.  </w:t>
-      </w:r>
-      <w:proofErr w:type="spellStart"/>
-      <w:r>
-        <w:rPr>
-          <w:rFonts w:ascii="Arial Narrow" w:hAnsi="Arial Narrow" w:cs="Arial"/>
-        </w:rPr>
-        <w:t>MaxEvals</w:t>
-      </w:r>
-      <w:proofErr w:type="spellEnd"/>
-      <w:r>
-        <w:rPr>
-          <w:rFonts w:ascii="Arial Narrow" w:hAnsi="Arial Narrow" w:cs="Arial"/>
-        </w:rPr>
-        <w:t xml:space="preserve"> should be a multiple of the Population size.  If your objective function evaluations take a long time, that duration multiplied by the number of evaluations should give a rough indication of the time it takes to run the whole optimization.</w:t>
-      </w:r>
-    </w:p>
-    <w:p>
-      <w:pPr>
-        <w:jc w:val="both"/>
-        <w:rPr>
-          <w:rFonts w:ascii="Arial Narrow" w:hAnsi="Arial Narrow" w:cs="Arial"/>
-        </w:rPr>
-      </w:pPr>
-    </w:p>
-    <w:p>
-      <w:pPr>
-        <w:jc w:val="both"/>
-        <w:rPr>
-          <w:rFonts w:ascii="Arial Narrow" w:hAnsi="Arial Narrow" w:cs="Arial"/>
-        </w:rPr>
-      </w:pPr>
-      <w:r>
-        <w:rPr>
-          <w:rFonts w:ascii="Arial Narrow" w:hAnsi="Arial Narrow" w:cs="Arial"/>
-          <w:b/>
-        </w:rPr>
-        <w:t>Filename (F)</w:t>
-      </w:r>
-      <w:r>
-        <w:rPr>
-          <w:rFonts w:ascii="Arial Narrow" w:hAnsi="Arial Narrow" w:cs="Arial"/>
-          <w:b/>
-        </w:rPr>
-        <w:t xml:space="preserve"> </w:t>
-      </w:r>
-      <w:r>
-        <w:rPr>
-          <w:rFonts w:ascii="Arial Narrow" w:hAnsi="Arial Narrow" w:cs="Arial"/>
-        </w:rPr>
-        <w:t xml:space="preserve">– </w:t>
-      </w:r>
-      <w:r>
-        <w:rPr>
-          <w:rFonts w:ascii="Arial Narrow" w:hAnsi="Arial Narrow" w:cs="Arial"/>
-        </w:rPr>
-        <w:t>The name of</w:t>
-      </w:r>
-      <w:r>
-        <w:rPr>
-          <w:rFonts w:ascii="Arial Narrow" w:hAnsi="Arial Narrow" w:cs="Arial"/>
-        </w:rPr>
-        <w:t xml:space="preserve"> file</w:t>
-      </w:r>
-      <w:r>
-        <w:rPr>
-          <w:rFonts w:ascii="Arial Narrow" w:hAnsi="Arial Narrow" w:cs="Arial"/>
-        </w:rPr>
-        <w:t xml:space="preserve">s that </w:t>
-      </w:r>
-      <w:proofErr w:type="gramStart"/>
-      <w:r>
-        <w:rPr>
-          <w:rFonts w:ascii="Arial Narrow" w:hAnsi="Arial Narrow" w:cs="Arial"/>
-        </w:rPr>
-        <w:t>will be written</w:t>
-      </w:r>
-      <w:proofErr w:type="gramEnd"/>
-      <w:r>
-        <w:rPr>
-          <w:rFonts w:ascii="Arial Narrow" w:hAnsi="Arial Narrow" w:cs="Arial"/>
-        </w:rPr>
-        <w:t xml:space="preserve"> to the directory.  </w:t>
-      </w:r>
-      <w:r>
-        <w:rPr>
-          <w:rFonts w:ascii="Arial Narrow" w:hAnsi="Arial Narrow" w:cs="Arial"/>
-        </w:rPr>
-        <w:t>A successful MOO run will write two files: “</w:t>
-      </w:r>
-      <w:proofErr w:type="spellStart"/>
-      <w:r>
-        <w:rPr>
-          <w:rFonts w:ascii="Arial Narrow" w:hAnsi="Arial Narrow" w:cs="Arial"/>
-        </w:rPr>
-        <w:t>LogFile</w:t>
-      </w:r>
-      <w:proofErr w:type="spellEnd"/>
-      <w:r>
-        <w:rPr>
-          <w:rFonts w:ascii="Arial Narrow" w:hAnsi="Arial Narrow" w:cs="Arial"/>
-        </w:rPr>
-        <w:t>-” + F and “</w:t>
-      </w:r>
-      <w:proofErr w:type="spellStart"/>
-      <w:r>
-        <w:rPr>
-          <w:rFonts w:ascii="Arial Narrow" w:hAnsi="Arial Narrow" w:cs="Arial"/>
-        </w:rPr>
-        <w:t>allSolutions</w:t>
-      </w:r>
-      <w:proofErr w:type="spellEnd"/>
-      <w:r>
-        <w:rPr>
-          <w:rFonts w:ascii="Arial Narrow" w:hAnsi="Arial Narrow" w:cs="Arial"/>
-        </w:rPr>
-        <w:t xml:space="preserve">” + F.  The log file will list details about the optimization for each time the component </w:t>
-      </w:r>
-      <w:proofErr w:type="gramStart"/>
-      <w:r>
-        <w:rPr>
-          <w:rFonts w:ascii="Arial Narrow" w:hAnsi="Arial Narrow" w:cs="Arial"/>
-        </w:rPr>
-        <w:t>has been run</w:t>
-      </w:r>
-      <w:proofErr w:type="gramEnd"/>
-      <w:r>
-        <w:rPr>
-          <w:rFonts w:ascii="Arial Narrow" w:hAnsi="Arial Narrow" w:cs="Arial"/>
-        </w:rPr>
-        <w:t xml:space="preserve">, but the </w:t>
-      </w:r>
-      <w:proofErr w:type="spellStart"/>
-      <w:r>
-        <w:rPr>
-          <w:rFonts w:ascii="Arial Narrow" w:hAnsi="Arial Narrow" w:cs="Arial"/>
-        </w:rPr>
-        <w:t>allSolutions</w:t>
-      </w:r>
-      <w:proofErr w:type="spellEnd"/>
-      <w:r>
-        <w:rPr>
-          <w:rFonts w:ascii="Arial Narrow" w:hAnsi="Arial Narrow" w:cs="Arial"/>
-        </w:rPr>
-        <w:t xml:space="preserve"> file will reset with the evaluations of only the most recent run.  </w:t>
-      </w:r>
-      <w:r>
-        <w:rPr>
-          <w:rFonts w:ascii="Arial Narrow" w:hAnsi="Arial Narrow" w:cs="Arial"/>
-          <w:b/>
-        </w:rPr>
-        <w:t xml:space="preserve">Note: </w:t>
-      </w:r>
-      <w:r>
-        <w:rPr>
-          <w:rFonts w:ascii="Arial Narrow" w:hAnsi="Arial Narrow" w:cs="Arial"/>
-        </w:rPr>
-        <w:t xml:space="preserve">outputs </w:t>
-      </w:r>
-      <w:proofErr w:type="gramStart"/>
-      <w:r>
-        <w:rPr>
-          <w:rFonts w:ascii="Arial Narrow" w:hAnsi="Arial Narrow" w:cs="Arial"/>
-        </w:rPr>
-        <w:t>may be written</w:t>
-      </w:r>
-      <w:proofErr w:type="gramEnd"/>
-      <w:r>
-        <w:rPr>
-          <w:rFonts w:ascii="Arial Narrow" w:hAnsi="Arial Narrow" w:cs="Arial"/>
-        </w:rPr>
-        <w:t xml:space="preserve"> with different</w:t>
-      </w:r>
-      <w:r>
-        <w:rPr>
-          <w:rFonts w:ascii="Arial Narrow" w:hAnsi="Arial Narrow" w:cs="Arial"/>
-        </w:rPr>
-        <w:t xml:space="preserve"> extension</w:t>
-      </w:r>
-      <w:r>
-        <w:rPr>
-          <w:rFonts w:ascii="Arial Narrow" w:hAnsi="Arial Narrow" w:cs="Arial"/>
-        </w:rPr>
-        <w:t>s</w:t>
-      </w:r>
-      <w:r>
-        <w:rPr>
-          <w:rFonts w:ascii="Arial Narrow" w:hAnsi="Arial Narrow" w:cs="Arial"/>
-        </w:rPr>
-        <w:t xml:space="preserve">; as such, “.csv” must be included at the end of the </w:t>
-      </w:r>
-      <w:r>
-        <w:rPr>
-          <w:rFonts w:ascii="Arial Narrow" w:hAnsi="Arial Narrow" w:cs="Arial"/>
-        </w:rPr>
-        <w:t>Filename if that is the desired file type.</w:t>
-      </w:r>
-    </w:p>
-    <w:p>
-      <w:pPr>
-        <w:jc w:val="both"/>
-        <w:rPr>
-          <w:rFonts w:ascii="Arial Narrow" w:hAnsi="Arial Narrow" w:cs="Arial"/>
-        </w:rPr>
-      </w:pPr>
-    </w:p>
-    <w:p>
-      <w:pPr>
-        <w:widowControl w:val="0"/>
-        <w:autoSpaceDE w:val="0"/>
-        <w:autoSpaceDN w:val="0"/>
-        <w:adjustRightInd w:val="0"/>
-        <w:spacing w:after="240"/>
-        <w:jc w:val="both"/>
-        <w:rPr>
-          <w:rFonts w:ascii="Arial Narrow" w:hAnsi="Arial Narrow" w:cs="Arial"/>
-        </w:rPr>
-      </w:pPr>
-      <w:r>
-        <w:rPr>
-          <w:rFonts w:ascii="Arial Narrow" w:hAnsi="Arial Narrow" w:cs="Arial"/>
-          <w:b/>
-        </w:rPr>
-        <w:t>Directory (Dir)</w:t>
-      </w:r>
-      <w:r>
-        <w:rPr>
-          <w:rFonts w:ascii="Arial Narrow" w:hAnsi="Arial Narrow" w:cs="Arial"/>
-          <w:b/>
-        </w:rPr>
-        <w:t xml:space="preserve"> – </w:t>
-      </w:r>
-      <w:r>
-        <w:rPr>
-          <w:rFonts w:ascii="Arial Narrow" w:hAnsi="Arial Narrow" w:cs="Arial"/>
-        </w:rPr>
-        <w:t xml:space="preserve">The location on your computer where the Design Map </w:t>
-      </w:r>
-      <w:proofErr w:type="gramStart"/>
-      <w:r>
-        <w:rPr>
-          <w:rFonts w:ascii="Arial Narrow" w:hAnsi="Arial Narrow" w:cs="Arial"/>
-        </w:rPr>
-        <w:t>will be saved</w:t>
-      </w:r>
-      <w:proofErr w:type="gramEnd"/>
-      <w:r>
-        <w:rPr>
-          <w:rFonts w:ascii="Arial Narrow" w:hAnsi="Arial Narrow" w:cs="Arial"/>
-        </w:rPr>
-        <w:t xml:space="preserve">.  The directory MUST end with a “\” – otherwise, the file </w:t>
-      </w:r>
-      <w:proofErr w:type="gramStart"/>
-      <w:r>
-        <w:rPr>
-          <w:rFonts w:ascii="Arial Narrow" w:hAnsi="Arial Narrow" w:cs="Arial"/>
-        </w:rPr>
-        <w:t>will be written</w:t>
-      </w:r>
-      <w:proofErr w:type="gramEnd"/>
-      <w:r>
-        <w:rPr>
-          <w:rFonts w:ascii="Arial Narrow" w:hAnsi="Arial Narrow" w:cs="Arial"/>
-        </w:rPr>
-        <w:t xml:space="preserve"> one level higher than the intended directory.</w:t>
-      </w:r>
-    </w:p>
-    <w:p>
-      <w:pPr>
-        <w:jc w:val="both"/>
-        <w:rPr>
-          <w:rFonts w:ascii="Arial Narrow" w:hAnsi="Arial Narrow" w:cs="Arial"/>
-          <w:b/>
-        </w:rPr>
-      </w:pPr>
-    </w:p>
-    <w:p>
-      <w:pPr>
-        <w:jc w:val="both"/>
-        <w:rPr>
-          <w:rFonts w:ascii="Arial Narrow" w:hAnsi="Arial Narrow" w:cs="Arial"/>
-          <w:b/>
-        </w:rPr>
-      </w:pPr>
-      <w:r>
-        <w:rPr>
-          <w:rFonts w:ascii="Arial Narrow" w:hAnsi="Arial Narrow" w:cs="Arial"/>
-          <w:b/>
-        </w:rPr>
-        <w:t>Outputs:</w:t>
-      </w:r>
-    </w:p>
-    <w:p>
-      <w:pPr>
-        <w:jc w:val="both"/>
-        <w:rPr>
-          <w:rFonts w:ascii="Arial Narrow" w:hAnsi="Arial Narrow" w:cs="Arial"/>
-          <w:b/>
-        </w:rPr>
-      </w:pPr>
-    </w:p>
-    <w:p>
-      <w:pPr>
-        <w:jc w:val="both"/>
-        <w:rPr>
-          <w:rFonts w:ascii="Arial Narrow" w:hAnsi="Arial Narrow" w:cs="Arial"/>
-        </w:rPr>
-      </w:pPr>
-      <w:r>
-        <w:rPr>
-          <w:rFonts w:ascii="Arial Narrow" w:hAnsi="Arial Narrow" w:cs="Arial"/>
-          <w:b/>
-        </w:rPr>
-        <w:t>Pareto</w:t>
-      </w:r>
-      <w:r>
-        <w:rPr>
-          <w:rFonts w:ascii="Arial Narrow" w:hAnsi="Arial Narrow" w:cs="Arial"/>
-          <w:b/>
-        </w:rPr>
-        <w:t xml:space="preserve"> Front</w:t>
-      </w:r>
-      <w:r>
-        <w:rPr>
-          <w:rFonts w:ascii="Arial Narrow" w:hAnsi="Arial Narrow" w:cs="Arial"/>
-          <w:b/>
-        </w:rPr>
-        <w:t xml:space="preserve"> (Pareto</w:t>
-      </w:r>
-      <w:r>
-        <w:rPr>
-          <w:rFonts w:ascii="Arial Narrow" w:hAnsi="Arial Narrow" w:cs="Arial"/>
-          <w:b/>
-        </w:rPr>
-        <w:t>)</w:t>
-      </w:r>
-      <w:r>
-        <w:rPr>
-          <w:rFonts w:ascii="Arial Narrow" w:hAnsi="Arial Narrow" w:cs="Arial"/>
-          <w:b/>
-        </w:rPr>
-        <w:t xml:space="preserve"> –</w:t>
-      </w:r>
-      <w:r>
-        <w:rPr>
-          <w:rFonts w:ascii="Arial Narrow" w:hAnsi="Arial Narrow" w:cs="Arial"/>
-        </w:rPr>
-        <w:t xml:space="preserve"> A nested list of design vectors </w:t>
-      </w:r>
-      <w:r>
-        <w:rPr>
-          <w:rFonts w:ascii="Arial Narrow" w:hAnsi="Arial Narrow" w:cs="Arial"/>
-        </w:rPr>
-        <w:t xml:space="preserve">and objective function values of the final generation produced by MOO.  These solutions are the approximation of the Pareto front for a given problem.  The quality of the Pareto front depends on the each of the inputs, as well as the problem itself, so some experimentation might be helpful. </w:t>
-      </w:r>
-      <w:r>
-        <w:rPr>
-          <w:rFonts w:ascii="Arial Narrow" w:hAnsi="Arial Narrow" w:cs="Arial"/>
-        </w:rPr>
-        <w:t xml:space="preserve">  </w:t>
-      </w:r>
-    </w:p>
-    <w:p>
-      <w:pPr>
-        <w:widowControl w:val="0"/>
-        <w:autoSpaceDE w:val="0"/>
-        <w:autoSpaceDN w:val="0"/>
-        <w:adjustRightInd w:val="0"/>
-        <w:spacing w:after="240"/>
-        <w:jc w:val="both"/>
-        <w:rPr>
-          <w:rFonts w:ascii="Arial Narrow" w:hAnsi="Arial Narrow" w:cs="Arial"/>
-          <w:b/>
-        </w:rPr>
-      </w:pPr>
-    </w:p>
-    <w:p>
-      <w:pPr>
-        <w:widowControl w:val="0"/>
-        <w:autoSpaceDE w:val="0"/>
-        <w:autoSpaceDN w:val="0"/>
-        <w:adjustRightInd w:val="0"/>
-        <w:spacing w:after="240"/>
-        <w:jc w:val="both"/>
-        <w:rPr>
-          <w:rFonts w:ascii="Arial Narrow" w:hAnsi="Arial Narrow" w:cs="Arial"/>
-        </w:rPr>
-      </w:pPr>
-      <w:r>
-        <w:rPr>
-          <w:rFonts w:ascii="Arial Narrow" w:hAnsi="Arial Narrow" w:cs="Arial"/>
-          <w:b/>
-        </w:rPr>
-        <w:t>All Solutions (All Solut</w:t>
-      </w:r>
-      <w:r>
-        <w:rPr>
-          <w:rFonts w:ascii="Arial Narrow" w:hAnsi="Arial Narrow" w:cs="Arial"/>
-          <w:b/>
-        </w:rPr>
-        <w:t>io</w:t>
-      </w:r>
-      <w:r>
-        <w:rPr>
-          <w:rFonts w:ascii="Arial Narrow" w:hAnsi="Arial Narrow" w:cs="Arial"/>
-          <w:b/>
-        </w:rPr>
-        <w:t xml:space="preserve">ns) – </w:t>
-      </w:r>
-      <w:r>
-        <w:rPr>
-          <w:rFonts w:ascii="Arial Narrow" w:hAnsi="Arial Narrow" w:cs="Arial"/>
-        </w:rPr>
-        <w:t xml:space="preserve">A nested list of design vectors and objective function values for all recorded solutions produced while the algorithm is running.  The length of this list will match the </w:t>
-      </w:r>
-      <w:proofErr w:type="spellStart"/>
-      <w:r>
-        <w:rPr>
-          <w:rFonts w:ascii="Arial Narrow" w:hAnsi="Arial Narrow" w:cs="Arial"/>
-        </w:rPr>
-        <w:t>MaxEvals</w:t>
-      </w:r>
-      <w:proofErr w:type="spellEnd"/>
-      <w:r>
-        <w:rPr>
-          <w:rFonts w:ascii="Arial Narrow" w:hAnsi="Arial Narrow" w:cs="Arial"/>
-        </w:rPr>
-        <w:t xml:space="preserve"> input.  </w:t>
-      </w:r>
-    </w:p>
-    <w:p>
-      <w:pPr>
-        <w:widowControl w:val="0"/>
-        <w:autoSpaceDE w:val="0"/>
-        <w:autoSpaceDN w:val="0"/>
-        <w:adjustRightInd w:val="0"/>
-        <w:spacing w:after="240"/>
-        <w:jc w:val="both"/>
-        <w:rPr>
-          <w:rFonts w:ascii="Arial Narrow" w:hAnsi="Arial Narrow" w:cs="Arial"/>
-        </w:rPr>
-      </w:pPr>
-    </w:p>
-    <w:p>
-      <w:pPr>
-        <w:widowControl w:val="0"/>
-        <w:autoSpaceDE w:val="0"/>
-        <w:autoSpaceDN w:val="0"/>
-        <w:adjustRightInd w:val="0"/>
-        <w:spacing w:after="240"/>
-        <w:jc w:val="both"/>
-        <w:rPr>
-          <w:rFonts w:ascii="Arial Narrow" w:hAnsi="Arial Narrow" w:cs="Arial"/>
-        </w:rPr>
-      </w:pPr>
-    </w:p>
-    <w:p>
-      <w:pPr>
-        <w:widowControl w:val="0"/>
-        <w:autoSpaceDE w:val="0"/>
-        <w:autoSpaceDN w:val="0"/>
-        <w:adjustRightInd w:val="0"/>
-        <w:spacing w:after="240"/>
-        <w:jc w:val="both"/>
-        <w:rPr>
-          <w:rFonts w:ascii="Arial Narrow" w:hAnsi="Arial Narrow" w:cs="Arial"/>
-        </w:rPr>
-      </w:pPr>
-    </w:p>
-    <w:p>
-      <w:pPr>
-        <w:widowControl w:val="0"/>
-        <w:autoSpaceDE w:val="0"/>
-        <w:autoSpaceDN w:val="0"/>
-        <w:adjustRightInd w:val="0"/>
-        <w:spacing w:after="240"/>
-        <w:jc w:val="both"/>
-        <w:rPr>
-          <w:rFonts w:ascii="Arial Narrow" w:hAnsi="Arial Narrow" w:cs="Arial"/>
-        </w:rPr>
-      </w:pPr>
-    </w:p>
-    <w:p>
-      <w:pPr>
-        <w:widowControl w:val="0"/>
-        <w:autoSpaceDE w:val="0"/>
-        <w:autoSpaceDN w:val="0"/>
-        <w:adjustRightInd w:val="0"/>
-        <w:spacing w:after="240"/>
-        <w:jc w:val="both"/>
-        <w:rPr>
-          <w:rFonts w:ascii="Arial Narrow" w:hAnsi="Arial Narrow" w:cs="Arial"/>
-        </w:rPr>
-      </w:pPr>
-    </w:p>
-    <w:p>
-      <w:pPr>
-        <w:widowControl w:val="0"/>
-        <w:autoSpaceDE w:val="0"/>
-        <w:autoSpaceDN w:val="0"/>
-        <w:adjustRightInd w:val="0"/>
-        <w:spacing w:after="240"/>
-        <w:jc w:val="both"/>
-        <w:rPr>
-          <w:rFonts w:ascii="Arial Narrow" w:hAnsi="Arial Narrow" w:cs="Arial"/>
-          <w:b/>
-          <w:sz w:val="32"/>
-          <w:szCs w:val="32"/>
-        </w:rPr>
-      </w:pPr>
-      <w:r>
-        <w:rPr>
-          <w:rFonts w:ascii="Arial Narrow" w:hAnsi="Arial Narrow" w:cs="Arial"/>
-          <w:b/>
-          <w:sz w:val="32"/>
-          <w:szCs w:val="32"/>
-        </w:rPr>
-        <w:lastRenderedPageBreak/>
-        <w:t>2.2</w:t>
-      </w:r>
-      <w:r>
-        <w:rPr>
-          <w:rFonts w:ascii="Arial Narrow" w:hAnsi="Arial Narrow" w:cs="Arial"/>
-          <w:b/>
-          <w:sz w:val="32"/>
-          <w:szCs w:val="32"/>
-        </w:rPr>
-        <w:t xml:space="preserve"> </w:t>
-      </w:r>
-      <w:r>
-        <w:rPr>
-          <w:rFonts w:ascii="Arial Narrow" w:hAnsi="Arial Narrow" w:cs="Arial"/>
-          <w:b/>
-          <w:sz w:val="32"/>
-          <w:szCs w:val="32"/>
-        </w:rPr>
-        <w:t>Catalog -</w:t>
-      </w:r>
-      <w:r>
-        <w:rPr>
-          <w:rFonts w:ascii="Arial Narrow" w:hAnsi="Arial Narrow" w:cs="Arial"/>
-          <w:b/>
-          <w:sz w:val="32"/>
-          <w:szCs w:val="32"/>
-        </w:rPr>
-        <w:t xml:space="preserve"> Getting Started Example</w:t>
-      </w:r>
-    </w:p>
-    <w:p>
-      <w:pPr>
-        <w:widowControl w:val="0"/>
-        <w:autoSpaceDE w:val="0"/>
-        <w:autoSpaceDN w:val="0"/>
-        <w:adjustRightInd w:val="0"/>
-        <w:spacing w:after="240"/>
-        <w:jc w:val="both"/>
-        <w:rPr>
-          <w:rFonts w:ascii="Arial Narrow" w:hAnsi="Arial Narrow" w:cs="Arial"/>
-          <w:b/>
-          <w:sz w:val="28"/>
-          <w:szCs w:val="28"/>
-        </w:rPr>
-      </w:pPr>
-      <w:r>
-        <w:rPr>
-          <w:rFonts w:ascii="Arial Narrow" w:hAnsi="Arial Narrow" w:cs="Arial"/>
-          <w:b/>
-          <w:sz w:val="28"/>
-          <w:szCs w:val="28"/>
-        </w:rPr>
-        <w:t>7 Bar Truss</w:t>
-      </w:r>
-    </w:p>
-    <w:p>
-      <w:pPr>
-        <w:jc w:val="both"/>
-        <w:rPr>
-          <w:rFonts w:ascii="Arial Narrow" w:hAnsi="Arial Narrow" w:cs="Arial"/>
-        </w:rPr>
-      </w:pPr>
-      <w:r>
-        <w:rPr>
-          <w:rFonts w:ascii="Arial Narrow" w:hAnsi="Arial Narrow" w:cs="Arial"/>
-        </w:rPr>
-        <w:t xml:space="preserve">This </w:t>
-      </w:r>
-      <w:r>
-        <w:rPr>
-          <w:rFonts w:ascii="Arial Narrow" w:hAnsi="Arial Narrow" w:cs="Arial"/>
-        </w:rPr>
-        <w:t xml:space="preserve">script demonstrates a simple workflow for how the </w:t>
-      </w:r>
-      <w:r>
-        <w:rPr>
-          <w:rFonts w:ascii="Arial Narrow" w:hAnsi="Arial Narrow" w:cs="Arial"/>
-        </w:rPr>
-        <w:t xml:space="preserve">DSE </w:t>
-      </w:r>
-      <w:r>
-        <w:rPr>
-          <w:rFonts w:ascii="Arial Narrow" w:hAnsi="Arial Narrow" w:cs="Arial"/>
-        </w:rPr>
-        <w:t>components can all be used together to explore a design space and run multi-objective optimizations.  In addition to the Design Space Exploration components, the script contains a 2-variable, parametric, geometric definition of a 7-bar truss, example objective function evaluations, and example properties.  Only the geometry of truss is defaulted to be visible.</w:t>
-      </w:r>
-    </w:p>
-    <w:p>
-      <w:pPr>
-        <w:jc w:val="both"/>
-        <w:rPr>
-          <w:rFonts w:ascii="Arial Narrow" w:hAnsi="Arial Narrow" w:cs="Arial"/>
-        </w:rPr>
-      </w:pPr>
-    </w:p>
-    <w:p>
-      <w:pPr>
-        <w:jc w:val="both"/>
-        <w:rPr>
-          <w:rFonts w:ascii="Arial Narrow" w:hAnsi="Arial Narrow" w:cs="Arial"/>
-        </w:rPr>
-      </w:pPr>
-      <w:r>
-        <w:rPr>
-          <w:rFonts w:ascii="Arial Narrow" w:hAnsi="Arial Narrow" w:cs="Arial"/>
-        </w:rPr>
-        <w:t xml:space="preserve">The truss is a simple example of </w:t>
-      </w:r>
-      <w:r>
-        <w:rPr>
-          <w:rFonts w:ascii="Arial Narrow" w:hAnsi="Arial Narrow" w:cs="Arial"/>
-        </w:rPr>
-        <w:t xml:space="preserve">a potential design in which </w:t>
-      </w:r>
-      <w:r>
-        <w:rPr>
-          <w:rFonts w:ascii="Arial Narrow" w:hAnsi="Arial Narrow" w:cs="Arial"/>
-        </w:rPr>
-        <w:t xml:space="preserve">the structural form </w:t>
-      </w:r>
-      <w:proofErr w:type="gramStart"/>
-      <w:r>
-        <w:rPr>
-          <w:rFonts w:ascii="Arial Narrow" w:hAnsi="Arial Narrow" w:cs="Arial"/>
-        </w:rPr>
-        <w:t>can be explored visually, but also numerically evaluated for performance</w:t>
-      </w:r>
-      <w:proofErr w:type="gramEnd"/>
-      <w:r>
-        <w:rPr>
-          <w:rFonts w:ascii="Arial Narrow" w:hAnsi="Arial Narrow" w:cs="Arial"/>
-        </w:rPr>
-        <w:t>.  In this example, the two objectives</w:t>
-      </w:r>
-      <w:r>
-        <w:rPr>
-          <w:rFonts w:ascii="Arial Narrow" w:hAnsi="Arial Narrow" w:cs="Arial"/>
-        </w:rPr>
-        <w:t xml:space="preserve"> </w:t>
-      </w:r>
-      <w:proofErr w:type="gramStart"/>
-      <w:r>
-        <w:rPr>
-          <w:rFonts w:ascii="Arial Narrow" w:hAnsi="Arial Narrow" w:cs="Arial"/>
-        </w:rPr>
-        <w:t>being considered</w:t>
-      </w:r>
-      <w:proofErr w:type="gramEnd"/>
-      <w:r>
-        <w:rPr>
-          <w:rFonts w:ascii="Arial Narrow" w:hAnsi="Arial Narrow" w:cs="Arial"/>
-        </w:rPr>
-        <w:t xml:space="preserve"> are the depth of the truss, which roughly correlates with how much load the truss can support, and the area of the envelope of the truss, which could indicate how much space it takes up in a building.  A designer might want the deepest truss possible to support the load, but </w:t>
-      </w:r>
-      <w:proofErr w:type="gramStart"/>
-      <w:r>
-        <w:rPr>
-          <w:rFonts w:ascii="Arial Narrow" w:hAnsi="Arial Narrow" w:cs="Arial"/>
-        </w:rPr>
-        <w:t>this objective likely trades</w:t>
-      </w:r>
-      <w:proofErr w:type="gramEnd"/>
-      <w:r>
-        <w:rPr>
-          <w:rFonts w:ascii="Arial Narrow" w:hAnsi="Arial Narrow" w:cs="Arial"/>
-        </w:rPr>
-        <w:t xml:space="preserve"> o</w:t>
-      </w:r>
-      <w:r>
-        <w:rPr>
-          <w:rFonts w:ascii="Arial Narrow" w:hAnsi="Arial Narrow" w:cs="Arial"/>
-        </w:rPr>
-        <w:t>ff with having a small envelope</w:t>
-      </w:r>
-      <w:r>
-        <w:rPr>
-          <w:rFonts w:ascii="Arial Narrow" w:hAnsi="Arial Narrow" w:cs="Arial"/>
-        </w:rPr>
-        <w:t xml:space="preserve"> so as not to be a visually and spatially intrusive element.  Since MOO is defaulted to minimize objective functions, the depth of the truss </w:t>
-      </w:r>
-      <w:proofErr w:type="gramStart"/>
-      <w:r>
-        <w:rPr>
-          <w:rFonts w:ascii="Arial Narrow" w:hAnsi="Arial Narrow" w:cs="Arial"/>
-        </w:rPr>
-        <w:t>has been made</w:t>
-      </w:r>
-      <w:proofErr w:type="gramEnd"/>
-      <w:r>
-        <w:rPr>
-          <w:rFonts w:ascii="Arial Narrow" w:hAnsi="Arial Narrow" w:cs="Arial"/>
-        </w:rPr>
-        <w:t xml:space="preserve"> negative.  </w:t>
-      </w:r>
-      <w:r>
-        <w:rPr>
-          <w:rFonts w:ascii="Arial Narrow" w:hAnsi="Arial Narrow" w:cs="Arial"/>
-        </w:rPr>
-        <w:t>In addition, the script records the total length of all members of the truss, which is treated as a secondary property that the designer</w:t>
-      </w:r>
-      <w:r>
-        <w:rPr>
-          <w:rFonts w:ascii="Arial Narrow" w:hAnsi="Arial Narrow" w:cs="Arial"/>
-        </w:rPr>
-        <w:t xml:space="preserve"> would like to track, but does not qualify as an objective.  </w:t>
-      </w:r>
-      <w:r>
-        <w:rPr>
-          <w:rFonts w:ascii="Arial Narrow" w:hAnsi="Arial Narrow" w:cs="Arial"/>
-        </w:rPr>
-        <w:t xml:space="preserve">Although the geometry and objective functions used in this example rely on native Grasshopper components and are almost trivial, more complex definitions and plug-ins </w:t>
-      </w:r>
-      <w:proofErr w:type="gramStart"/>
-      <w:r>
-        <w:rPr>
-          <w:rFonts w:ascii="Arial Narrow" w:hAnsi="Arial Narrow" w:cs="Arial"/>
-        </w:rPr>
-        <w:t>can be used</w:t>
-      </w:r>
-      <w:proofErr w:type="gramEnd"/>
-      <w:r>
-        <w:rPr>
-          <w:rFonts w:ascii="Arial Narrow" w:hAnsi="Arial Narrow" w:cs="Arial"/>
-        </w:rPr>
-        <w:t xml:space="preserve"> in their place.</w:t>
-      </w:r>
-    </w:p>
-    <w:p>
-      <w:pPr>
-        <w:jc w:val="both"/>
-        <w:rPr>
-          <w:rFonts w:ascii="Arial Narrow" w:hAnsi="Arial Narrow" w:cs="Arial"/>
-        </w:rPr>
-      </w:pPr>
-    </w:p>
-    <w:p>
-      <w:pPr>
-        <w:jc w:val="both"/>
-        <w:rPr>
-          <w:rFonts w:ascii="Arial Narrow" w:hAnsi="Arial Narrow" w:cs="Arial"/>
-        </w:rPr>
-      </w:pPr>
-      <w:r>
-        <w:rPr>
-          <w:rFonts w:ascii="Arial Narrow" w:hAnsi="Arial Narrow" w:cs="Arial"/>
-        </w:rPr>
-        <w:t xml:space="preserve">When opening the script, the parametric truss geometry </w:t>
-      </w:r>
-      <w:proofErr w:type="gramStart"/>
-      <w:r>
-        <w:rPr>
-          <w:rFonts w:ascii="Arial Narrow" w:hAnsi="Arial Narrow" w:cs="Arial"/>
-        </w:rPr>
-        <w:t>can first be explored</w:t>
-      </w:r>
-      <w:proofErr w:type="gramEnd"/>
-      <w:r>
-        <w:rPr>
-          <w:rFonts w:ascii="Arial Narrow" w:hAnsi="Arial Narrow" w:cs="Arial"/>
-        </w:rPr>
-        <w:t xml:space="preserve"> live by adjusting the variable sliders directly:</w:t>
-      </w:r>
-    </w:p>
-    <w:p>
-      <w:pPr>
-        <w:jc w:val="both"/>
-        <w:rPr>
-          <w:rFonts w:ascii="Arial Narrow" w:hAnsi="Arial Narrow" w:cs="Arial"/>
-        </w:rPr>
-      </w:pPr>
-    </w:p>
-    <w:p>
-      <w:pPr>
-        <w:jc w:val="both"/>
-        <w:rPr>
-          <w:rFonts w:ascii="Arial Narrow" w:hAnsi="Arial Narrow" w:cs="Arial"/>
-        </w:rPr>
-      </w:pPr>
-      <w:r>
-        <w:rPr>
-          <w:noProof/>
-        </w:rPr>
-        <w:drawing>
-          <wp:inline distT="0" distB="0" distL="0" distR="0" wp14:anchorId="1A58715E" wp14:editId="4ED206A4">
-            <wp:extent cx="5943600" cy="1898015"/>
-            <wp:effectExtent l="0" t="0" r="0" b="6985"/>
-            <wp:docPr id="14" name="Picture 14"/>
             <wp:cNvGraphicFramePr>
               <a:graphicFrameLocks xmlns:a="http://schemas.openxmlformats.org/drawingml/2006/main" noChangeAspect="1"/>
             </wp:cNvGraphicFramePr>
@@ -5465,7 +4663,7 @@
                   <pic:spPr>
                     <a:xfrm>
                       <a:off x="0" y="0"/>
-                      <a:ext cx="5943600" cy="1898015"/>
+                      <a:ext cx="5943600" cy="4232910"/>
                     </a:xfrm>
                     <a:prstGeom prst="rect">
                       <a:avLst/>
@@ -5491,113 +4689,1234 @@
         <w:jc w:val="both"/>
         <w:rPr>
           <w:rFonts w:ascii="Arial Narrow" w:hAnsi="Arial Narrow" w:cs="Arial"/>
-        </w:rPr>
-      </w:pPr>
-      <w:r>
-        <w:rPr>
-          <w:rFonts w:ascii="Arial Narrow" w:hAnsi="Arial Narrow" w:cs="Arial"/>
-        </w:rPr>
-        <w:t xml:space="preserve">Although free exploration is a powerful </w:t>
-      </w:r>
-      <w:r>
-        <w:rPr>
-          <w:rFonts w:ascii="Arial Narrow" w:hAnsi="Arial Narrow" w:cs="Arial"/>
-        </w:rPr>
-        <w:t>parametric method</w:t>
-      </w:r>
-      <w:r>
-        <w:rPr>
-          <w:rFonts w:ascii="Arial Narrow" w:hAnsi="Arial Narrow" w:cs="Arial"/>
-        </w:rPr>
-        <w:t xml:space="preserve">, </w:t>
-      </w:r>
-      <w:r>
-        <w:rPr>
-          <w:rFonts w:ascii="Arial Narrow" w:hAnsi="Arial Narrow" w:cs="Arial"/>
-        </w:rPr>
-        <w:t>a</w:t>
-      </w:r>
-      <w:r>
-        <w:rPr>
-          <w:rFonts w:ascii="Arial Narrow" w:hAnsi="Arial Narrow" w:cs="Arial"/>
-        </w:rPr>
-        <w:t xml:space="preserve"> designer might want to systematically explore the entire design space, use various optimization tools, and save all results for future decision-making.  Each of these tasks </w:t>
+          <w:b/>
+        </w:rPr>
+      </w:pPr>
+    </w:p>
+    <w:p>
+      <w:pPr>
+        <w:jc w:val="both"/>
+        <w:rPr>
+          <w:rFonts w:ascii="Arial Narrow" w:hAnsi="Arial Narrow" w:cs="Arial"/>
+          <w:b/>
+        </w:rPr>
+      </w:pPr>
+      <w:r>
+        <w:rPr>
+          <w:rFonts w:ascii="Arial Narrow" w:hAnsi="Arial Narrow" w:cs="Arial"/>
+          <w:b/>
+        </w:rPr>
+        <w:t>Inputs:</w:t>
+      </w:r>
+    </w:p>
+    <w:p>
+      <w:pPr>
+        <w:jc w:val="both"/>
+        <w:rPr>
+          <w:rFonts w:ascii="Arial Narrow" w:hAnsi="Arial Narrow" w:cs="Arial"/>
+          <w:b/>
+        </w:rPr>
+      </w:pPr>
+    </w:p>
+    <w:p>
+      <w:pPr>
+        <w:jc w:val="both"/>
+        <w:rPr>
+          <w:rFonts w:ascii="Arial Narrow" w:hAnsi="Arial Narrow" w:cs="Arial"/>
+        </w:rPr>
+      </w:pPr>
+      <w:r>
+        <w:rPr>
+          <w:rFonts w:ascii="Arial Narrow" w:hAnsi="Arial Narrow" w:cs="Arial"/>
+          <w:b/>
+        </w:rPr>
+        <w:t>Variables (</w:t>
+      </w:r>
+      <w:proofErr w:type="spellStart"/>
+      <w:r>
+        <w:rPr>
+          <w:rFonts w:ascii="Arial Narrow" w:hAnsi="Arial Narrow" w:cs="Arial"/>
+          <w:b/>
+        </w:rPr>
+        <w:t>Var</w:t>
+      </w:r>
+      <w:proofErr w:type="spellEnd"/>
+      <w:r>
+        <w:rPr>
+          <w:rFonts w:ascii="Arial Narrow" w:hAnsi="Arial Narrow" w:cs="Arial"/>
+          <w:b/>
+        </w:rPr>
+        <w:t>)</w:t>
+      </w:r>
+      <w:r>
+        <w:rPr>
+          <w:rFonts w:ascii="Arial Narrow" w:hAnsi="Arial Narrow" w:cs="Arial"/>
+          <w:b/>
+        </w:rPr>
+        <w:t xml:space="preserve"> –</w:t>
+      </w:r>
+      <w:r>
+        <w:rPr>
+          <w:rFonts w:ascii="Arial Narrow" w:hAnsi="Arial Narrow" w:cs="Arial"/>
+        </w:rPr>
+        <w:t xml:space="preserve"> Takes in any number of sliders that </w:t>
       </w:r>
       <w:proofErr w:type="gramStart"/>
       <w:r>
         <w:rPr>
           <w:rFonts w:ascii="Arial Narrow" w:hAnsi="Arial Narrow" w:cs="Arial"/>
         </w:rPr>
-        <w:t>can be</w:t>
-      </w:r>
-      <w:r>
-        <w:rPr>
-          <w:rFonts w:ascii="Arial Narrow" w:hAnsi="Arial Narrow" w:cs="Arial"/>
-        </w:rPr>
-        <w:t xml:space="preserve"> completed</w:t>
+        <w:t>are used</w:t>
       </w:r>
       <w:proofErr w:type="gramEnd"/>
       <w:r>
         <w:rPr>
           <w:rFonts w:ascii="Arial Narrow" w:hAnsi="Arial Narrow" w:cs="Arial"/>
         </w:rPr>
+        <w:t xml:space="preserve"> as design variables</w:t>
+      </w:r>
+      <w:r>
+        <w:rPr>
+          <w:rFonts w:ascii="Arial Narrow" w:hAnsi="Arial Narrow" w:cs="Arial"/>
+        </w:rPr>
+        <w:t xml:space="preserve"> for the optimization.  MOO</w:t>
+      </w:r>
+      <w:r>
+        <w:rPr>
+          <w:rFonts w:ascii="Arial Narrow" w:hAnsi="Arial Narrow" w:cs="Arial"/>
+        </w:rPr>
+        <w:t xml:space="preserve"> automatically reads the bounds of the sliders to set the limits of the design space </w:t>
+      </w:r>
+      <w:proofErr w:type="gramStart"/>
+      <w:r>
+        <w:rPr>
+          <w:rFonts w:ascii="Arial Narrow" w:hAnsi="Arial Narrow" w:cs="Arial"/>
+        </w:rPr>
+        <w:t>being explored</w:t>
+      </w:r>
+      <w:proofErr w:type="gramEnd"/>
+      <w:r>
+        <w:rPr>
+          <w:rFonts w:ascii="Arial Narrow" w:hAnsi="Arial Narrow" w:cs="Arial"/>
+        </w:rPr>
+        <w:t xml:space="preserve"> during the optimization</w:t>
+      </w:r>
+      <w:r>
+        <w:rPr>
+          <w:rFonts w:ascii="Arial Narrow" w:hAnsi="Arial Narrow" w:cs="Arial"/>
+        </w:rPr>
+        <w:t>.</w:t>
+      </w:r>
+    </w:p>
+    <w:p>
+      <w:pPr>
+        <w:jc w:val="both"/>
+        <w:rPr>
+          <w:rFonts w:ascii="Arial Narrow" w:hAnsi="Arial Narrow" w:cs="Arial"/>
+        </w:rPr>
+      </w:pPr>
+    </w:p>
+    <w:p>
+      <w:pPr>
+        <w:jc w:val="both"/>
+        <w:rPr>
+          <w:rFonts w:ascii="Arial Narrow" w:hAnsi="Arial Narrow" w:cs="Arial"/>
+        </w:rPr>
+      </w:pPr>
+      <w:r>
+        <w:rPr>
+          <w:rFonts w:ascii="Arial Narrow" w:hAnsi="Arial Narrow" w:cs="Arial"/>
+          <w:b/>
+        </w:rPr>
+        <w:t>Objectives (</w:t>
+      </w:r>
+      <w:proofErr w:type="spellStart"/>
+      <w:r>
+        <w:rPr>
+          <w:rFonts w:ascii="Arial Narrow" w:hAnsi="Arial Narrow" w:cs="Arial"/>
+          <w:b/>
+        </w:rPr>
+        <w:t>Obj</w:t>
+      </w:r>
+      <w:proofErr w:type="spellEnd"/>
+      <w:r>
+        <w:rPr>
+          <w:rFonts w:ascii="Arial Narrow" w:hAnsi="Arial Narrow" w:cs="Arial"/>
+          <w:b/>
+        </w:rPr>
+        <w:t>)</w:t>
+      </w:r>
+      <w:r>
+        <w:rPr>
+          <w:rFonts w:ascii="Arial Narrow" w:hAnsi="Arial Narrow" w:cs="Arial"/>
+          <w:b/>
+        </w:rPr>
+        <w:t xml:space="preserve"> –</w:t>
+      </w:r>
+      <w:r>
+        <w:rPr>
+          <w:rFonts w:ascii="Arial Narrow" w:hAnsi="Arial Narrow" w:cs="Arial"/>
+        </w:rPr>
         <w:t xml:space="preserve"> </w:t>
       </w:r>
       <w:r>
         <w:rPr>
           <w:rFonts w:ascii="Arial Narrow" w:hAnsi="Arial Narrow" w:cs="Arial"/>
         </w:rPr>
-        <w:t xml:space="preserve">for the provided script </w:t>
-      </w:r>
-      <w:r>
-        <w:rPr>
-          <w:rFonts w:ascii="Arial Narrow" w:hAnsi="Arial Narrow" w:cs="Arial"/>
-        </w:rPr>
-        <w:t>using the tools in Design Space Exploration.</w:t>
-      </w:r>
-      <w:r>
-        <w:rPr>
-          <w:rFonts w:ascii="Arial Narrow" w:hAnsi="Arial Narrow" w:cs="Arial"/>
-        </w:rPr>
-        <w:t xml:space="preserve">  First, however, the panel containing the “Directory” </w:t>
+        <w:t xml:space="preserve">Reads in a list of the numerical values from performance evaluations generated by the script.  Any performance-based measurement (or objective function), generated from either an outside plug-in or a collection of native Grasshopper components, can be recorded.  Although MOO will still run an optimization with only one objective, it </w:t>
       </w:r>
       <w:proofErr w:type="gramStart"/>
       <w:r>
         <w:rPr>
           <w:rFonts w:ascii="Arial Narrow" w:hAnsi="Arial Narrow" w:cs="Arial"/>
         </w:rPr>
-        <w:t>must be adjusted</w:t>
+        <w:t>is designed</w:t>
       </w:r>
       <w:proofErr w:type="gramEnd"/>
       <w:r>
         <w:rPr>
           <w:rFonts w:ascii="Arial Narrow" w:hAnsi="Arial Narrow" w:cs="Arial"/>
         </w:rPr>
-        <w:t xml:space="preserve"> to the desired location for storing design information.  All of the components rely on </w:t>
-      </w:r>
-      <w:r>
-        <w:rPr>
-          <w:rFonts w:ascii="Arial Narrow" w:hAnsi="Arial Narrow" w:cs="Arial"/>
-        </w:rPr>
-        <w:t>correct</w:t>
-      </w:r>
-      <w:r>
-        <w:rPr>
-          <w:rFonts w:ascii="Arial Narrow" w:hAnsi="Arial Narrow" w:cs="Arial"/>
-        </w:rPr>
-        <w:t xml:space="preserve"> formatting of the directory </w:t>
-      </w:r>
-      <w:r>
-        <w:rPr>
-          <w:rFonts w:ascii="Arial Narrow" w:hAnsi="Arial Narrow" w:cs="Arial"/>
-        </w:rPr>
-        <w:t xml:space="preserve">address in order </w:t>
-      </w:r>
-      <w:r>
-        <w:rPr>
-          <w:rFonts w:ascii="Arial Narrow" w:hAnsi="Arial Narrow" w:cs="Arial"/>
-        </w:rPr>
-        <w:t>to work properly:</w:t>
+        <w:t xml:space="preserve"> to handle at least two.  </w:t>
+      </w:r>
+      <w:r>
+        <w:rPr>
+          <w:rFonts w:ascii="Arial Narrow" w:hAnsi="Arial Narrow" w:cs="Arial"/>
+          <w:b/>
+        </w:rPr>
+        <w:t>Note</w:t>
+      </w:r>
+      <w:r>
+        <w:rPr>
+          <w:rFonts w:ascii="Arial Narrow" w:hAnsi="Arial Narrow" w:cs="Arial"/>
+        </w:rPr>
+        <w:t>:</w:t>
+      </w:r>
+      <w:r>
+        <w:rPr>
+          <w:rFonts w:ascii="Arial Narrow" w:hAnsi="Arial Narrow" w:cs="Arial"/>
+        </w:rPr>
+        <w:t xml:space="preserve"> the objectives </w:t>
+      </w:r>
+      <w:proofErr w:type="gramStart"/>
+      <w:r>
+        <w:rPr>
+          <w:rFonts w:ascii="Arial Narrow" w:hAnsi="Arial Narrow" w:cs="Arial"/>
+        </w:rPr>
+        <w:t>must be flattened</w:t>
+      </w:r>
+      <w:proofErr w:type="gramEnd"/>
+      <w:r>
+        <w:rPr>
+          <w:rFonts w:ascii="Arial Narrow" w:hAnsi="Arial Narrow" w:cs="Arial"/>
+        </w:rPr>
+        <w:t xml:space="preserve"> in order for MOO to run properly.</w:t>
+      </w:r>
+    </w:p>
+    <w:p>
+      <w:pPr>
+        <w:jc w:val="both"/>
+        <w:rPr>
+          <w:rFonts w:ascii="Arial Narrow" w:hAnsi="Arial Narrow" w:cs="Arial"/>
+        </w:rPr>
+      </w:pPr>
+    </w:p>
+    <w:p>
+      <w:pPr>
+        <w:jc w:val="both"/>
+        <w:rPr>
+          <w:rFonts w:ascii="Arial Narrow" w:hAnsi="Arial Narrow" w:cs="Arial"/>
+        </w:rPr>
+      </w:pPr>
+      <w:r>
+        <w:rPr>
+          <w:rFonts w:ascii="Arial Narrow" w:hAnsi="Arial Narrow" w:cs="Arial"/>
+          <w:b/>
+        </w:rPr>
+        <w:t>Population (Pop</w:t>
+      </w:r>
+      <w:r>
+        <w:rPr>
+          <w:rFonts w:ascii="Arial Narrow" w:hAnsi="Arial Narrow" w:cs="Arial"/>
+          <w:b/>
+        </w:rPr>
+        <w:t>)</w:t>
+      </w:r>
+      <w:r>
+        <w:rPr>
+          <w:rFonts w:ascii="Arial Narrow" w:hAnsi="Arial Narrow" w:cs="Arial"/>
+          <w:b/>
+        </w:rPr>
+        <w:t xml:space="preserve"> –</w:t>
+      </w:r>
+      <w:r>
+        <w:rPr>
+          <w:rFonts w:ascii="Arial Narrow" w:hAnsi="Arial Narrow" w:cs="Arial"/>
+        </w:rPr>
+        <w:t xml:space="preserve"> </w:t>
+      </w:r>
+      <w:r>
+        <w:rPr>
+          <w:rFonts w:ascii="Arial Narrow" w:hAnsi="Arial Narrow" w:cs="Arial"/>
+        </w:rPr>
+        <w:t xml:space="preserve">Sets the </w:t>
+      </w:r>
+      <w:r>
+        <w:rPr>
+          <w:rFonts w:ascii="Arial Narrow" w:hAnsi="Arial Narrow" w:cs="Arial"/>
+        </w:rPr>
+        <w:t>population size for the for the multi-objective optimization algorithm</w:t>
+      </w:r>
+      <w:r>
+        <w:rPr>
+          <w:rFonts w:ascii="Arial Narrow" w:hAnsi="Arial Narrow" w:cs="Arial"/>
+        </w:rPr>
+        <w:t xml:space="preserve">.  The number of generations tested while the algorithm is running will be the maximum evaluations divided by the population.  </w:t>
+      </w:r>
+      <w:r>
+        <w:rPr>
+          <w:rFonts w:ascii="Arial Narrow" w:hAnsi="Arial Narrow" w:cs="Arial"/>
+          <w:b/>
+        </w:rPr>
+        <w:t xml:space="preserve">Note: </w:t>
+      </w:r>
+      <w:r>
+        <w:rPr>
+          <w:rFonts w:ascii="Arial Narrow" w:hAnsi="Arial Narrow" w:cs="Arial"/>
+        </w:rPr>
+        <w:t xml:space="preserve">due to the way in which the NSGA-II </w:t>
+      </w:r>
+      <w:proofErr w:type="gramStart"/>
+      <w:r>
+        <w:rPr>
+          <w:rFonts w:ascii="Arial Narrow" w:hAnsi="Arial Narrow" w:cs="Arial"/>
+        </w:rPr>
+        <w:t>is implemented</w:t>
+      </w:r>
+      <w:proofErr w:type="gramEnd"/>
+      <w:r>
+        <w:rPr>
+          <w:rFonts w:ascii="Arial Narrow" w:hAnsi="Arial Narrow" w:cs="Arial"/>
+        </w:rPr>
+        <w:t xml:space="preserve">, the population size </w:t>
+      </w:r>
+      <w:r>
+        <w:rPr>
+          <w:rFonts w:ascii="Arial Narrow" w:hAnsi="Arial Narrow" w:cs="Arial"/>
+          <w:i/>
+        </w:rPr>
+        <w:t>must</w:t>
+      </w:r>
+      <w:r>
+        <w:rPr>
+          <w:rFonts w:ascii="Arial Narrow" w:hAnsi="Arial Narrow" w:cs="Arial"/>
+        </w:rPr>
+        <w:t xml:space="preserve"> be even, </w:t>
+      </w:r>
+      <w:r>
+        <w:rPr>
+          <w:rFonts w:ascii="Arial Narrow" w:hAnsi="Arial Narrow" w:cs="Arial"/>
+        </w:rPr>
+        <w:lastRenderedPageBreak/>
+        <w:t xml:space="preserve">and it should be a factor of the Maximum Evaluations.  MOO will still run if the population is not a factor of </w:t>
+      </w:r>
+      <w:proofErr w:type="spellStart"/>
+      <w:r>
+        <w:rPr>
+          <w:rFonts w:ascii="Arial Narrow" w:hAnsi="Arial Narrow" w:cs="Arial"/>
+        </w:rPr>
+        <w:t>MaxEval</w:t>
+      </w:r>
+      <w:proofErr w:type="spellEnd"/>
+      <w:r>
+        <w:rPr>
+          <w:rFonts w:ascii="Arial Narrow" w:hAnsi="Arial Narrow" w:cs="Arial"/>
+        </w:rPr>
+        <w:t xml:space="preserve">, but it will not run if the population is even.  </w:t>
+      </w:r>
+    </w:p>
+    <w:p>
+      <w:pPr>
+        <w:jc w:val="both"/>
+        <w:rPr>
+          <w:rFonts w:ascii="Arial Narrow" w:hAnsi="Arial Narrow" w:cs="Arial"/>
+        </w:rPr>
+      </w:pPr>
+    </w:p>
+    <w:p>
+      <w:pPr>
+        <w:jc w:val="both"/>
+        <w:rPr>
+          <w:rFonts w:ascii="Arial Narrow" w:hAnsi="Arial Narrow" w:cs="Arial"/>
+        </w:rPr>
+      </w:pPr>
+      <w:r>
+        <w:rPr>
+          <w:rFonts w:ascii="Arial Narrow" w:hAnsi="Arial Narrow" w:cs="Arial"/>
+          <w:b/>
+        </w:rPr>
+        <w:t>Maximum Evaluations (</w:t>
+      </w:r>
+      <w:proofErr w:type="spellStart"/>
+      <w:r>
+        <w:rPr>
+          <w:rFonts w:ascii="Arial Narrow" w:hAnsi="Arial Narrow" w:cs="Arial"/>
+          <w:b/>
+        </w:rPr>
+        <w:t>MaxEvals</w:t>
+      </w:r>
+      <w:proofErr w:type="spellEnd"/>
+      <w:r>
+        <w:rPr>
+          <w:rFonts w:ascii="Arial Narrow" w:hAnsi="Arial Narrow" w:cs="Arial"/>
+          <w:b/>
+        </w:rPr>
+        <w:t>)</w:t>
+      </w:r>
+      <w:r>
+        <w:rPr>
+          <w:rFonts w:ascii="Arial Narrow" w:hAnsi="Arial Narrow" w:cs="Arial"/>
+          <w:b/>
+        </w:rPr>
+        <w:t xml:space="preserve"> </w:t>
+      </w:r>
+      <w:r>
+        <w:rPr>
+          <w:rFonts w:ascii="Arial Narrow" w:hAnsi="Arial Narrow" w:cs="Arial"/>
+        </w:rPr>
+        <w:t xml:space="preserve">– </w:t>
+      </w:r>
+      <w:r>
+        <w:rPr>
+          <w:rFonts w:ascii="Arial Narrow" w:hAnsi="Arial Narrow" w:cs="Arial"/>
+        </w:rPr>
+        <w:t xml:space="preserve">Sets the amount of function evaluations to </w:t>
+      </w:r>
+      <w:proofErr w:type="gramStart"/>
+      <w:r>
+        <w:rPr>
+          <w:rFonts w:ascii="Arial Narrow" w:hAnsi="Arial Narrow" w:cs="Arial"/>
+        </w:rPr>
+        <w:t>be conducted</w:t>
+      </w:r>
+      <w:proofErr w:type="gramEnd"/>
+      <w:r>
+        <w:rPr>
+          <w:rFonts w:ascii="Arial Narrow" w:hAnsi="Arial Narrow" w:cs="Arial"/>
+        </w:rPr>
+        <w:t xml:space="preserve"> during the optimization.  Since there is no “threshold” mode for this version of MOO, the </w:t>
+      </w:r>
+      <w:proofErr w:type="spellStart"/>
+      <w:r>
+        <w:rPr>
+          <w:rFonts w:ascii="Arial Narrow" w:hAnsi="Arial Narrow" w:cs="Arial"/>
+        </w:rPr>
+        <w:t>MaxEvals</w:t>
+      </w:r>
+      <w:proofErr w:type="spellEnd"/>
+      <w:r>
+        <w:rPr>
+          <w:rFonts w:ascii="Arial Narrow" w:hAnsi="Arial Narrow" w:cs="Arial"/>
+        </w:rPr>
+        <w:t xml:space="preserve"> effectively sets the stopping condition for the optimization—if the results do not satisfactorily represent the Pareto front, more evaluations, and consequently more generations, </w:t>
+      </w:r>
+      <w:proofErr w:type="gramStart"/>
+      <w:r>
+        <w:rPr>
+          <w:rFonts w:ascii="Arial Narrow" w:hAnsi="Arial Narrow" w:cs="Arial"/>
+        </w:rPr>
+        <w:t>should be attempted</w:t>
+      </w:r>
+      <w:proofErr w:type="gramEnd"/>
+      <w:r>
+        <w:rPr>
+          <w:rFonts w:ascii="Arial Narrow" w:hAnsi="Arial Narrow" w:cs="Arial"/>
+        </w:rPr>
+        <w:t xml:space="preserve">.  </w:t>
+      </w:r>
+      <w:proofErr w:type="spellStart"/>
+      <w:r>
+        <w:rPr>
+          <w:rFonts w:ascii="Arial Narrow" w:hAnsi="Arial Narrow" w:cs="Arial"/>
+        </w:rPr>
+        <w:t>MaxEvals</w:t>
+      </w:r>
+      <w:proofErr w:type="spellEnd"/>
+      <w:r>
+        <w:rPr>
+          <w:rFonts w:ascii="Arial Narrow" w:hAnsi="Arial Narrow" w:cs="Arial"/>
+        </w:rPr>
+        <w:t xml:space="preserve"> should be a multiple of the Population size.  If your objective function evaluations take a long time, that duration multiplied by the number of evaluations should give a rough indication of the time it takes to run the whole optimization.</w:t>
+      </w:r>
+    </w:p>
+    <w:p>
+      <w:pPr>
+        <w:jc w:val="both"/>
+        <w:rPr>
+          <w:rFonts w:ascii="Arial Narrow" w:hAnsi="Arial Narrow" w:cs="Arial"/>
+        </w:rPr>
+      </w:pPr>
+    </w:p>
+    <w:p>
+      <w:pPr>
+        <w:jc w:val="both"/>
+        <w:rPr>
+          <w:rFonts w:ascii="Arial Narrow" w:hAnsi="Arial Narrow" w:cs="Arial"/>
+        </w:rPr>
+      </w:pPr>
+      <w:r>
+        <w:rPr>
+          <w:rFonts w:ascii="Arial Narrow" w:hAnsi="Arial Narrow" w:cs="Arial"/>
+          <w:b/>
+        </w:rPr>
+        <w:t>Filename (F)</w:t>
+      </w:r>
+      <w:r>
+        <w:rPr>
+          <w:rFonts w:ascii="Arial Narrow" w:hAnsi="Arial Narrow" w:cs="Arial"/>
+          <w:b/>
+        </w:rPr>
+        <w:t xml:space="preserve"> </w:t>
+      </w:r>
+      <w:r>
+        <w:rPr>
+          <w:rFonts w:ascii="Arial Narrow" w:hAnsi="Arial Narrow" w:cs="Arial"/>
+        </w:rPr>
+        <w:t xml:space="preserve">– </w:t>
+      </w:r>
+      <w:r>
+        <w:rPr>
+          <w:rFonts w:ascii="Arial Narrow" w:hAnsi="Arial Narrow" w:cs="Arial"/>
+        </w:rPr>
+        <w:t>The name of</w:t>
+      </w:r>
+      <w:r>
+        <w:rPr>
+          <w:rFonts w:ascii="Arial Narrow" w:hAnsi="Arial Narrow" w:cs="Arial"/>
+        </w:rPr>
+        <w:t xml:space="preserve"> file</w:t>
+      </w:r>
+      <w:r>
+        <w:rPr>
+          <w:rFonts w:ascii="Arial Narrow" w:hAnsi="Arial Narrow" w:cs="Arial"/>
+        </w:rPr>
+        <w:t xml:space="preserve">s that </w:t>
+      </w:r>
+      <w:proofErr w:type="gramStart"/>
+      <w:r>
+        <w:rPr>
+          <w:rFonts w:ascii="Arial Narrow" w:hAnsi="Arial Narrow" w:cs="Arial"/>
+        </w:rPr>
+        <w:t>will be written</w:t>
+      </w:r>
+      <w:proofErr w:type="gramEnd"/>
+      <w:r>
+        <w:rPr>
+          <w:rFonts w:ascii="Arial Narrow" w:hAnsi="Arial Narrow" w:cs="Arial"/>
+        </w:rPr>
+        <w:t xml:space="preserve"> to the directory.  </w:t>
+      </w:r>
+      <w:r>
+        <w:rPr>
+          <w:rFonts w:ascii="Arial Narrow" w:hAnsi="Arial Narrow" w:cs="Arial"/>
+        </w:rPr>
+        <w:t>A successful MOO run will write two files: “</w:t>
+      </w:r>
+      <w:proofErr w:type="spellStart"/>
+      <w:r>
+        <w:rPr>
+          <w:rFonts w:ascii="Arial Narrow" w:hAnsi="Arial Narrow" w:cs="Arial"/>
+        </w:rPr>
+        <w:t>LogFile</w:t>
+      </w:r>
+      <w:proofErr w:type="spellEnd"/>
+      <w:r>
+        <w:rPr>
+          <w:rFonts w:ascii="Arial Narrow" w:hAnsi="Arial Narrow" w:cs="Arial"/>
+        </w:rPr>
+        <w:t>-” + F and “</w:t>
+      </w:r>
+      <w:proofErr w:type="spellStart"/>
+      <w:r>
+        <w:rPr>
+          <w:rFonts w:ascii="Arial Narrow" w:hAnsi="Arial Narrow" w:cs="Arial"/>
+        </w:rPr>
+        <w:t>allSolutions</w:t>
+      </w:r>
+      <w:proofErr w:type="spellEnd"/>
+      <w:r>
+        <w:rPr>
+          <w:rFonts w:ascii="Arial Narrow" w:hAnsi="Arial Narrow" w:cs="Arial"/>
+        </w:rPr>
+        <w:t xml:space="preserve">” + F.  The log file will list details about the optimization for each time the component </w:t>
+      </w:r>
+      <w:proofErr w:type="gramStart"/>
+      <w:r>
+        <w:rPr>
+          <w:rFonts w:ascii="Arial Narrow" w:hAnsi="Arial Narrow" w:cs="Arial"/>
+        </w:rPr>
+        <w:t>has been run</w:t>
+      </w:r>
+      <w:proofErr w:type="gramEnd"/>
+      <w:r>
+        <w:rPr>
+          <w:rFonts w:ascii="Arial Narrow" w:hAnsi="Arial Narrow" w:cs="Arial"/>
+        </w:rPr>
+        <w:t xml:space="preserve">, but the </w:t>
+      </w:r>
+      <w:proofErr w:type="spellStart"/>
+      <w:r>
+        <w:rPr>
+          <w:rFonts w:ascii="Arial Narrow" w:hAnsi="Arial Narrow" w:cs="Arial"/>
+        </w:rPr>
+        <w:t>allSolutions</w:t>
+      </w:r>
+      <w:proofErr w:type="spellEnd"/>
+      <w:r>
+        <w:rPr>
+          <w:rFonts w:ascii="Arial Narrow" w:hAnsi="Arial Narrow" w:cs="Arial"/>
+        </w:rPr>
+        <w:t xml:space="preserve"> file will reset with the evaluations of only the most recent run.  </w:t>
+      </w:r>
+      <w:r>
+        <w:rPr>
+          <w:rFonts w:ascii="Arial Narrow" w:hAnsi="Arial Narrow" w:cs="Arial"/>
+          <w:b/>
+        </w:rPr>
+        <w:t xml:space="preserve">Note: </w:t>
+      </w:r>
+      <w:r>
+        <w:rPr>
+          <w:rFonts w:ascii="Arial Narrow" w:hAnsi="Arial Narrow" w:cs="Arial"/>
+        </w:rPr>
+        <w:t xml:space="preserve">outputs </w:t>
+      </w:r>
+      <w:proofErr w:type="gramStart"/>
+      <w:r>
+        <w:rPr>
+          <w:rFonts w:ascii="Arial Narrow" w:hAnsi="Arial Narrow" w:cs="Arial"/>
+        </w:rPr>
+        <w:t>may be written</w:t>
+      </w:r>
+      <w:proofErr w:type="gramEnd"/>
+      <w:r>
+        <w:rPr>
+          <w:rFonts w:ascii="Arial Narrow" w:hAnsi="Arial Narrow" w:cs="Arial"/>
+        </w:rPr>
+        <w:t xml:space="preserve"> with different</w:t>
+      </w:r>
+      <w:r>
+        <w:rPr>
+          <w:rFonts w:ascii="Arial Narrow" w:hAnsi="Arial Narrow" w:cs="Arial"/>
+        </w:rPr>
+        <w:t xml:space="preserve"> extension</w:t>
+      </w:r>
+      <w:r>
+        <w:rPr>
+          <w:rFonts w:ascii="Arial Narrow" w:hAnsi="Arial Narrow" w:cs="Arial"/>
+        </w:rPr>
+        <w:t>s</w:t>
+      </w:r>
+      <w:r>
+        <w:rPr>
+          <w:rFonts w:ascii="Arial Narrow" w:hAnsi="Arial Narrow" w:cs="Arial"/>
+        </w:rPr>
+        <w:t xml:space="preserve">; as such, “.csv” must be included at the end of the </w:t>
+      </w:r>
+      <w:r>
+        <w:rPr>
+          <w:rFonts w:ascii="Arial Narrow" w:hAnsi="Arial Narrow" w:cs="Arial"/>
+        </w:rPr>
+        <w:t>Filename if that is the desired file type.</w:t>
+      </w:r>
+    </w:p>
+    <w:p>
+      <w:pPr>
+        <w:jc w:val="both"/>
+        <w:rPr>
+          <w:rFonts w:ascii="Arial Narrow" w:hAnsi="Arial Narrow" w:cs="Arial"/>
+        </w:rPr>
+      </w:pPr>
+    </w:p>
+    <w:p>
+      <w:pPr>
+        <w:widowControl w:val="0"/>
+        <w:autoSpaceDE w:val="0"/>
+        <w:autoSpaceDN w:val="0"/>
+        <w:adjustRightInd w:val="0"/>
+        <w:spacing w:after="240"/>
+        <w:jc w:val="both"/>
+        <w:rPr>
+          <w:rFonts w:ascii="Arial Narrow" w:hAnsi="Arial Narrow" w:cs="Arial"/>
+        </w:rPr>
+      </w:pPr>
+      <w:r>
+        <w:rPr>
+          <w:rFonts w:ascii="Arial Narrow" w:hAnsi="Arial Narrow" w:cs="Arial"/>
+          <w:b/>
+        </w:rPr>
+        <w:t>Directory (Dir)</w:t>
+      </w:r>
+      <w:r>
+        <w:rPr>
+          <w:rFonts w:ascii="Arial Narrow" w:hAnsi="Arial Narrow" w:cs="Arial"/>
+          <w:b/>
+        </w:rPr>
+        <w:t xml:space="preserve"> – </w:t>
+      </w:r>
+      <w:r>
+        <w:rPr>
+          <w:rFonts w:ascii="Arial Narrow" w:hAnsi="Arial Narrow" w:cs="Arial"/>
+        </w:rPr>
+        <w:t xml:space="preserve">The location on your computer where the Design Map </w:t>
+      </w:r>
+      <w:proofErr w:type="gramStart"/>
+      <w:r>
+        <w:rPr>
+          <w:rFonts w:ascii="Arial Narrow" w:hAnsi="Arial Narrow" w:cs="Arial"/>
+        </w:rPr>
+        <w:t>will be saved</w:t>
+      </w:r>
+      <w:proofErr w:type="gramEnd"/>
+      <w:r>
+        <w:rPr>
+          <w:rFonts w:ascii="Arial Narrow" w:hAnsi="Arial Narrow" w:cs="Arial"/>
+        </w:rPr>
+        <w:t xml:space="preserve">.  The directory MUST end with a “\” – otherwise, the file </w:t>
+      </w:r>
+      <w:proofErr w:type="gramStart"/>
+      <w:r>
+        <w:rPr>
+          <w:rFonts w:ascii="Arial Narrow" w:hAnsi="Arial Narrow" w:cs="Arial"/>
+        </w:rPr>
+        <w:t>will be written</w:t>
+      </w:r>
+      <w:proofErr w:type="gramEnd"/>
+      <w:r>
+        <w:rPr>
+          <w:rFonts w:ascii="Arial Narrow" w:hAnsi="Arial Narrow" w:cs="Arial"/>
+        </w:rPr>
+        <w:t xml:space="preserve"> one level higher than the intended directory.</w:t>
+      </w:r>
+    </w:p>
+    <w:p>
+      <w:pPr>
+        <w:jc w:val="both"/>
+        <w:rPr>
+          <w:rFonts w:ascii="Arial Narrow" w:hAnsi="Arial Narrow" w:cs="Arial"/>
+          <w:b/>
+        </w:rPr>
+      </w:pPr>
+    </w:p>
+    <w:p>
+      <w:pPr>
+        <w:jc w:val="both"/>
+        <w:rPr>
+          <w:rFonts w:ascii="Arial Narrow" w:hAnsi="Arial Narrow" w:cs="Arial"/>
+          <w:b/>
+        </w:rPr>
+      </w:pPr>
+      <w:r>
+        <w:rPr>
+          <w:rFonts w:ascii="Arial Narrow" w:hAnsi="Arial Narrow" w:cs="Arial"/>
+          <w:b/>
+        </w:rPr>
+        <w:t>Outputs:</w:t>
+      </w:r>
+    </w:p>
+    <w:p>
+      <w:pPr>
+        <w:jc w:val="both"/>
+        <w:rPr>
+          <w:rFonts w:ascii="Arial Narrow" w:hAnsi="Arial Narrow" w:cs="Arial"/>
+          <w:b/>
+        </w:rPr>
+      </w:pPr>
+    </w:p>
+    <w:p>
+      <w:pPr>
+        <w:jc w:val="both"/>
+        <w:rPr>
+          <w:rFonts w:ascii="Arial Narrow" w:hAnsi="Arial Narrow" w:cs="Arial"/>
+        </w:rPr>
+      </w:pPr>
+      <w:r>
+        <w:rPr>
+          <w:rFonts w:ascii="Arial Narrow" w:hAnsi="Arial Narrow" w:cs="Arial"/>
+          <w:b/>
+        </w:rPr>
+        <w:t>Pareto</w:t>
+      </w:r>
+      <w:r>
+        <w:rPr>
+          <w:rFonts w:ascii="Arial Narrow" w:hAnsi="Arial Narrow" w:cs="Arial"/>
+          <w:b/>
+        </w:rPr>
+        <w:t xml:space="preserve"> Front</w:t>
+      </w:r>
+      <w:r>
+        <w:rPr>
+          <w:rFonts w:ascii="Arial Narrow" w:hAnsi="Arial Narrow" w:cs="Arial"/>
+          <w:b/>
+        </w:rPr>
+        <w:t xml:space="preserve"> (Pareto</w:t>
+      </w:r>
+      <w:r>
+        <w:rPr>
+          <w:rFonts w:ascii="Arial Narrow" w:hAnsi="Arial Narrow" w:cs="Arial"/>
+          <w:b/>
+        </w:rPr>
+        <w:t>)</w:t>
+      </w:r>
+      <w:r>
+        <w:rPr>
+          <w:rFonts w:ascii="Arial Narrow" w:hAnsi="Arial Narrow" w:cs="Arial"/>
+          <w:b/>
+        </w:rPr>
+        <w:t xml:space="preserve"> –</w:t>
+      </w:r>
+      <w:r>
+        <w:rPr>
+          <w:rFonts w:ascii="Arial Narrow" w:hAnsi="Arial Narrow" w:cs="Arial"/>
+        </w:rPr>
+        <w:t xml:space="preserve"> A nested list of design vectors </w:t>
+      </w:r>
+      <w:r>
+        <w:rPr>
+          <w:rFonts w:ascii="Arial Narrow" w:hAnsi="Arial Narrow" w:cs="Arial"/>
+        </w:rPr>
+        <w:t xml:space="preserve">and objective function values of the final generation produced by MOO.  These solutions are the approximation of the Pareto front for a given problem.  The quality of the Pareto front depends on the each of the inputs, as well as the problem itself, so some experimentation might be helpful. </w:t>
+      </w:r>
+      <w:r>
+        <w:rPr>
+          <w:rFonts w:ascii="Arial Narrow" w:hAnsi="Arial Narrow" w:cs="Arial"/>
+        </w:rPr>
+        <w:t xml:space="preserve">  </w:t>
+      </w:r>
+    </w:p>
+    <w:p>
+      <w:pPr>
+        <w:widowControl w:val="0"/>
+        <w:autoSpaceDE w:val="0"/>
+        <w:autoSpaceDN w:val="0"/>
+        <w:adjustRightInd w:val="0"/>
+        <w:spacing w:after="240"/>
+        <w:jc w:val="both"/>
+        <w:rPr>
+          <w:rFonts w:ascii="Arial Narrow" w:hAnsi="Arial Narrow" w:cs="Arial"/>
+          <w:b/>
+        </w:rPr>
+      </w:pPr>
+    </w:p>
+    <w:p>
+      <w:pPr>
+        <w:widowControl w:val="0"/>
+        <w:autoSpaceDE w:val="0"/>
+        <w:autoSpaceDN w:val="0"/>
+        <w:adjustRightInd w:val="0"/>
+        <w:spacing w:after="240"/>
+        <w:jc w:val="both"/>
+        <w:rPr>
+          <w:rFonts w:ascii="Arial Narrow" w:hAnsi="Arial Narrow" w:cs="Arial"/>
+        </w:rPr>
+      </w:pPr>
+      <w:r>
+        <w:rPr>
+          <w:rFonts w:ascii="Arial Narrow" w:hAnsi="Arial Narrow" w:cs="Arial"/>
+          <w:b/>
+        </w:rPr>
+        <w:t>All Solutions (All Solut</w:t>
+      </w:r>
+      <w:r>
+        <w:rPr>
+          <w:rFonts w:ascii="Arial Narrow" w:hAnsi="Arial Narrow" w:cs="Arial"/>
+          <w:b/>
+        </w:rPr>
+        <w:t>io</w:t>
+      </w:r>
+      <w:r>
+        <w:rPr>
+          <w:rFonts w:ascii="Arial Narrow" w:hAnsi="Arial Narrow" w:cs="Arial"/>
+          <w:b/>
+        </w:rPr>
+        <w:t xml:space="preserve">ns) – </w:t>
+      </w:r>
+      <w:r>
+        <w:rPr>
+          <w:rFonts w:ascii="Arial Narrow" w:hAnsi="Arial Narrow" w:cs="Arial"/>
+        </w:rPr>
+        <w:t xml:space="preserve">A nested list of design vectors and objective function values for all recorded solutions produced while the algorithm is running.  The length of this list will match the </w:t>
+      </w:r>
+      <w:proofErr w:type="spellStart"/>
+      <w:r>
+        <w:rPr>
+          <w:rFonts w:ascii="Arial Narrow" w:hAnsi="Arial Narrow" w:cs="Arial"/>
+        </w:rPr>
+        <w:t>MaxEvals</w:t>
+      </w:r>
+      <w:proofErr w:type="spellEnd"/>
+      <w:r>
+        <w:rPr>
+          <w:rFonts w:ascii="Arial Narrow" w:hAnsi="Arial Narrow" w:cs="Arial"/>
+        </w:rPr>
+        <w:t xml:space="preserve"> input.  </w:t>
+      </w:r>
+    </w:p>
+    <w:p>
+      <w:pPr>
+        <w:widowControl w:val="0"/>
+        <w:autoSpaceDE w:val="0"/>
+        <w:autoSpaceDN w:val="0"/>
+        <w:adjustRightInd w:val="0"/>
+        <w:spacing w:after="240"/>
+        <w:jc w:val="both"/>
+        <w:rPr>
+          <w:rFonts w:ascii="Arial Narrow" w:hAnsi="Arial Narrow" w:cs="Arial"/>
+        </w:rPr>
+      </w:pPr>
+    </w:p>
+    <w:p>
+      <w:pPr>
+        <w:widowControl w:val="0"/>
+        <w:autoSpaceDE w:val="0"/>
+        <w:autoSpaceDN w:val="0"/>
+        <w:adjustRightInd w:val="0"/>
+        <w:spacing w:after="240"/>
+        <w:jc w:val="both"/>
+        <w:rPr>
+          <w:rFonts w:ascii="Arial Narrow" w:hAnsi="Arial Narrow" w:cs="Arial"/>
+        </w:rPr>
+      </w:pPr>
+    </w:p>
+    <w:p>
+      <w:pPr>
+        <w:widowControl w:val="0"/>
+        <w:autoSpaceDE w:val="0"/>
+        <w:autoSpaceDN w:val="0"/>
+        <w:adjustRightInd w:val="0"/>
+        <w:spacing w:after="240"/>
+        <w:jc w:val="both"/>
+        <w:rPr>
+          <w:rFonts w:ascii="Arial Narrow" w:hAnsi="Arial Narrow" w:cs="Arial"/>
+        </w:rPr>
+      </w:pPr>
+    </w:p>
+    <w:p>
+      <w:pPr>
+        <w:widowControl w:val="0"/>
+        <w:autoSpaceDE w:val="0"/>
+        <w:autoSpaceDN w:val="0"/>
+        <w:adjustRightInd w:val="0"/>
+        <w:spacing w:after="240"/>
+        <w:jc w:val="both"/>
+        <w:rPr>
+          <w:rFonts w:ascii="Arial Narrow" w:hAnsi="Arial Narrow" w:cs="Arial"/>
+        </w:rPr>
+      </w:pPr>
+    </w:p>
+    <w:p>
+      <w:pPr>
+        <w:widowControl w:val="0"/>
+        <w:autoSpaceDE w:val="0"/>
+        <w:autoSpaceDN w:val="0"/>
+        <w:adjustRightInd w:val="0"/>
+        <w:spacing w:after="240"/>
+        <w:jc w:val="both"/>
+        <w:rPr>
+          <w:rFonts w:ascii="Arial Narrow" w:hAnsi="Arial Narrow" w:cs="Arial"/>
+        </w:rPr>
+      </w:pPr>
+    </w:p>
+    <w:p>
+      <w:pPr>
+        <w:widowControl w:val="0"/>
+        <w:autoSpaceDE w:val="0"/>
+        <w:autoSpaceDN w:val="0"/>
+        <w:adjustRightInd w:val="0"/>
+        <w:spacing w:after="240"/>
+        <w:jc w:val="both"/>
+        <w:rPr>
+          <w:rFonts w:ascii="Arial Narrow" w:hAnsi="Arial Narrow" w:cs="Arial"/>
+          <w:b/>
+          <w:sz w:val="32"/>
+          <w:szCs w:val="32"/>
+        </w:rPr>
+      </w:pPr>
+      <w:r>
+        <w:rPr>
+          <w:rFonts w:ascii="Arial Narrow" w:hAnsi="Arial Narrow" w:cs="Arial"/>
+          <w:b/>
+          <w:sz w:val="32"/>
+          <w:szCs w:val="32"/>
+        </w:rPr>
+        <w:t>2.2</w:t>
+      </w:r>
+      <w:r>
+        <w:rPr>
+          <w:rFonts w:ascii="Arial Narrow" w:hAnsi="Arial Narrow" w:cs="Arial"/>
+          <w:b/>
+          <w:sz w:val="32"/>
+          <w:szCs w:val="32"/>
+        </w:rPr>
+        <w:t xml:space="preserve"> </w:t>
+      </w:r>
+      <w:r>
+        <w:rPr>
+          <w:rFonts w:ascii="Arial Narrow" w:hAnsi="Arial Narrow" w:cs="Arial"/>
+          <w:b/>
+          <w:sz w:val="32"/>
+          <w:szCs w:val="32"/>
+        </w:rPr>
+        <w:t>Catalog -</w:t>
+      </w:r>
+      <w:r>
+        <w:rPr>
+          <w:rFonts w:ascii="Arial Narrow" w:hAnsi="Arial Narrow" w:cs="Arial"/>
+          <w:b/>
+          <w:sz w:val="32"/>
+          <w:szCs w:val="32"/>
+        </w:rPr>
+        <w:t xml:space="preserve"> Getting Started Example</w:t>
+      </w:r>
+    </w:p>
+    <w:p>
+      <w:pPr>
+        <w:widowControl w:val="0"/>
+        <w:autoSpaceDE w:val="0"/>
+        <w:autoSpaceDN w:val="0"/>
+        <w:adjustRightInd w:val="0"/>
+        <w:spacing w:after="240"/>
+        <w:jc w:val="both"/>
+        <w:rPr>
+          <w:rFonts w:ascii="Arial Narrow" w:hAnsi="Arial Narrow" w:cs="Arial"/>
+          <w:b/>
+          <w:sz w:val="28"/>
+          <w:szCs w:val="28"/>
+        </w:rPr>
+      </w:pPr>
+      <w:r>
+        <w:rPr>
+          <w:rFonts w:ascii="Arial Narrow" w:hAnsi="Arial Narrow" w:cs="Arial"/>
+          <w:b/>
+          <w:sz w:val="28"/>
+          <w:szCs w:val="28"/>
+        </w:rPr>
+        <w:t>7 Bar Truss</w:t>
+      </w:r>
+    </w:p>
+    <w:p>
+      <w:pPr>
+        <w:jc w:val="both"/>
+        <w:rPr>
+          <w:rFonts w:ascii="Arial Narrow" w:hAnsi="Arial Narrow" w:cs="Arial"/>
+        </w:rPr>
+      </w:pPr>
+      <w:r>
+        <w:rPr>
+          <w:rFonts w:ascii="Arial Narrow" w:hAnsi="Arial Narrow" w:cs="Arial"/>
+        </w:rPr>
+        <w:t xml:space="preserve">This </w:t>
+      </w:r>
+      <w:r>
+        <w:rPr>
+          <w:rFonts w:ascii="Arial Narrow" w:hAnsi="Arial Narrow" w:cs="Arial"/>
+        </w:rPr>
+        <w:t xml:space="preserve">script demonstrates a simple workflow for how the </w:t>
+      </w:r>
+      <w:r>
+        <w:rPr>
+          <w:rFonts w:ascii="Arial Narrow" w:hAnsi="Arial Narrow" w:cs="Arial"/>
+        </w:rPr>
+        <w:t xml:space="preserve">DSE </w:t>
+      </w:r>
+      <w:r>
+        <w:rPr>
+          <w:rFonts w:ascii="Arial Narrow" w:hAnsi="Arial Narrow" w:cs="Arial"/>
+        </w:rPr>
+        <w:t xml:space="preserve">components can all be used together to explore a design space and run multi-objective optimizations.  In addition to the Design Space Exploration </w:t>
+      </w:r>
+      <w:r>
+        <w:rPr>
+          <w:rFonts w:ascii="Arial Narrow" w:hAnsi="Arial Narrow" w:cs="Arial"/>
+        </w:rPr>
+        <w:lastRenderedPageBreak/>
+        <w:t>components, the script contains a 2-variable, parametric, geometric definition of a 7-bar truss, example objective function evaluations, and example properties.  Only the geometry of truss is defaulted to be visible.</w:t>
+      </w:r>
+    </w:p>
+    <w:p>
+      <w:pPr>
+        <w:jc w:val="both"/>
+        <w:rPr>
+          <w:rFonts w:ascii="Arial Narrow" w:hAnsi="Arial Narrow" w:cs="Arial"/>
+        </w:rPr>
+      </w:pPr>
+    </w:p>
+    <w:p>
+      <w:pPr>
+        <w:jc w:val="both"/>
+        <w:rPr>
+          <w:rFonts w:ascii="Arial Narrow" w:hAnsi="Arial Narrow" w:cs="Arial"/>
+        </w:rPr>
+      </w:pPr>
+      <w:r>
+        <w:rPr>
+          <w:rFonts w:ascii="Arial Narrow" w:hAnsi="Arial Narrow" w:cs="Arial"/>
+        </w:rPr>
+        <w:t xml:space="preserve">The truss is a simple example of </w:t>
+      </w:r>
+      <w:r>
+        <w:rPr>
+          <w:rFonts w:ascii="Arial Narrow" w:hAnsi="Arial Narrow" w:cs="Arial"/>
+        </w:rPr>
+        <w:t xml:space="preserve">a potential design in which </w:t>
+      </w:r>
+      <w:r>
+        <w:rPr>
+          <w:rFonts w:ascii="Arial Narrow" w:hAnsi="Arial Narrow" w:cs="Arial"/>
+        </w:rPr>
+        <w:t xml:space="preserve">the structural form </w:t>
+      </w:r>
+      <w:proofErr w:type="gramStart"/>
+      <w:r>
+        <w:rPr>
+          <w:rFonts w:ascii="Arial Narrow" w:hAnsi="Arial Narrow" w:cs="Arial"/>
+        </w:rPr>
+        <w:t>can be explored visually, but also numerically evaluated for performance</w:t>
+      </w:r>
+      <w:proofErr w:type="gramEnd"/>
+      <w:r>
+        <w:rPr>
+          <w:rFonts w:ascii="Arial Narrow" w:hAnsi="Arial Narrow" w:cs="Arial"/>
+        </w:rPr>
+        <w:t>.  In this example, the two objectives</w:t>
+      </w:r>
+      <w:r>
+        <w:rPr>
+          <w:rFonts w:ascii="Arial Narrow" w:hAnsi="Arial Narrow" w:cs="Arial"/>
+        </w:rPr>
+        <w:t xml:space="preserve"> </w:t>
+      </w:r>
+      <w:proofErr w:type="gramStart"/>
+      <w:r>
+        <w:rPr>
+          <w:rFonts w:ascii="Arial Narrow" w:hAnsi="Arial Narrow" w:cs="Arial"/>
+        </w:rPr>
+        <w:t>being considered</w:t>
+      </w:r>
+      <w:proofErr w:type="gramEnd"/>
+      <w:r>
+        <w:rPr>
+          <w:rFonts w:ascii="Arial Narrow" w:hAnsi="Arial Narrow" w:cs="Arial"/>
+        </w:rPr>
+        <w:t xml:space="preserve"> are the depth of the truss, which roughly correlates with how much load the truss can support, and the area of the envelope of the truss, which could indicate how much space it takes up in a building.  A designer might want the deepest truss possible to support the load, but </w:t>
+      </w:r>
+      <w:proofErr w:type="gramStart"/>
+      <w:r>
+        <w:rPr>
+          <w:rFonts w:ascii="Arial Narrow" w:hAnsi="Arial Narrow" w:cs="Arial"/>
+        </w:rPr>
+        <w:t>this objective likely trades</w:t>
+      </w:r>
+      <w:proofErr w:type="gramEnd"/>
+      <w:r>
+        <w:rPr>
+          <w:rFonts w:ascii="Arial Narrow" w:hAnsi="Arial Narrow" w:cs="Arial"/>
+        </w:rPr>
+        <w:t xml:space="preserve"> o</w:t>
+      </w:r>
+      <w:r>
+        <w:rPr>
+          <w:rFonts w:ascii="Arial Narrow" w:hAnsi="Arial Narrow" w:cs="Arial"/>
+        </w:rPr>
+        <w:t>ff with having a small envelope</w:t>
+      </w:r>
+      <w:r>
+        <w:rPr>
+          <w:rFonts w:ascii="Arial Narrow" w:hAnsi="Arial Narrow" w:cs="Arial"/>
+        </w:rPr>
+        <w:t xml:space="preserve"> so as not to be a visually and spatially intrusive element.  Since MOO is defaulted to minimize objective functions, the depth of the truss </w:t>
+      </w:r>
+      <w:proofErr w:type="gramStart"/>
+      <w:r>
+        <w:rPr>
+          <w:rFonts w:ascii="Arial Narrow" w:hAnsi="Arial Narrow" w:cs="Arial"/>
+        </w:rPr>
+        <w:t>has been made</w:t>
+      </w:r>
+      <w:proofErr w:type="gramEnd"/>
+      <w:r>
+        <w:rPr>
+          <w:rFonts w:ascii="Arial Narrow" w:hAnsi="Arial Narrow" w:cs="Arial"/>
+        </w:rPr>
+        <w:t xml:space="preserve"> negative.  </w:t>
+      </w:r>
+      <w:r>
+        <w:rPr>
+          <w:rFonts w:ascii="Arial Narrow" w:hAnsi="Arial Narrow" w:cs="Arial"/>
+        </w:rPr>
+        <w:t>In addition, the script records the total length of all members of the truss, which is treated as a secondary property that the designer</w:t>
+      </w:r>
+      <w:r>
+        <w:rPr>
+          <w:rFonts w:ascii="Arial Narrow" w:hAnsi="Arial Narrow" w:cs="Arial"/>
+        </w:rPr>
+        <w:t xml:space="preserve"> would like to track, but does not qualify as an objective.  </w:t>
+      </w:r>
+      <w:r>
+        <w:rPr>
+          <w:rFonts w:ascii="Arial Narrow" w:hAnsi="Arial Narrow" w:cs="Arial"/>
+        </w:rPr>
+        <w:t xml:space="preserve">Although the geometry and objective functions used in this example rely on native Grasshopper components and are almost trivial, more complex definitions and plug-ins </w:t>
+      </w:r>
+      <w:proofErr w:type="gramStart"/>
+      <w:r>
+        <w:rPr>
+          <w:rFonts w:ascii="Arial Narrow" w:hAnsi="Arial Narrow" w:cs="Arial"/>
+        </w:rPr>
+        <w:t>can be used</w:t>
+      </w:r>
+      <w:proofErr w:type="gramEnd"/>
+      <w:r>
+        <w:rPr>
+          <w:rFonts w:ascii="Arial Narrow" w:hAnsi="Arial Narrow" w:cs="Arial"/>
+        </w:rPr>
+        <w:t xml:space="preserve"> in their place.</w:t>
+      </w:r>
+    </w:p>
+    <w:p>
+      <w:pPr>
+        <w:jc w:val="both"/>
+        <w:rPr>
+          <w:rFonts w:ascii="Arial Narrow" w:hAnsi="Arial Narrow" w:cs="Arial"/>
+        </w:rPr>
+      </w:pPr>
+    </w:p>
+    <w:p>
+      <w:pPr>
+        <w:jc w:val="both"/>
+        <w:rPr>
+          <w:rFonts w:ascii="Arial Narrow" w:hAnsi="Arial Narrow" w:cs="Arial"/>
+        </w:rPr>
+      </w:pPr>
+      <w:r>
+        <w:rPr>
+          <w:rFonts w:ascii="Arial Narrow" w:hAnsi="Arial Narrow" w:cs="Arial"/>
+        </w:rPr>
+        <w:t xml:space="preserve">When opening the script, the parametric truss geometry </w:t>
+      </w:r>
+      <w:proofErr w:type="gramStart"/>
+      <w:r>
+        <w:rPr>
+          <w:rFonts w:ascii="Arial Narrow" w:hAnsi="Arial Narrow" w:cs="Arial"/>
+        </w:rPr>
+        <w:t>can first be explored</w:t>
+      </w:r>
+      <w:proofErr w:type="gramEnd"/>
+      <w:r>
+        <w:rPr>
+          <w:rFonts w:ascii="Arial Narrow" w:hAnsi="Arial Narrow" w:cs="Arial"/>
+        </w:rPr>
+        <w:t xml:space="preserve"> live by adjusting the variable sliders directly:</w:t>
       </w:r>
     </w:p>
     <w:p>
@@ -5619,12 +5938,11 @@
         <w:rPr>
           <w:noProof/>
         </w:rPr>
-        <w:lastRenderedPageBreak/>
         <w:drawing>
-          <wp:inline distT="0" distB="0" distL="0" distR="0" wp14:anchorId="757BE4E9" wp14:editId="546BD438">
-            <wp:extent cx="5943600" cy="2390140"/>
-            <wp:effectExtent l="0" t="0" r="0" b="0"/>
-            <wp:docPr id="15" name="Picture 15"/>
+          <wp:inline distT="0" distB="0" distL="0" distR="0" wp14:anchorId="1A58715E" wp14:editId="4ED206A4">
+            <wp:extent cx="5943600" cy="1898015"/>
+            <wp:effectExtent l="0" t="0" r="0" b="6985"/>
+            <wp:docPr id="14" name="Picture 14"/>
             <wp:cNvGraphicFramePr>
               <a:graphicFrameLocks xmlns:a="http://schemas.openxmlformats.org/drawingml/2006/main" noChangeAspect="1"/>
             </wp:cNvGraphicFramePr>
@@ -5644,7 +5962,7 @@
                   <pic:spPr>
                     <a:xfrm>
                       <a:off x="0" y="0"/>
-                      <a:ext cx="5943600" cy="2390140"/>
+                      <a:ext cx="5943600" cy="1898015"/>
                     </a:xfrm>
                     <a:prstGeom prst="rect">
                       <a:avLst/>
@@ -5676,58 +5994,107 @@
         <w:rPr>
           <w:rFonts w:ascii="Arial Narrow" w:hAnsi="Arial Narrow" w:cs="Arial"/>
         </w:rPr>
-        <w:t>Once the Directory is set, the re</w:t>
-      </w:r>
-      <w:r>
-        <w:rPr>
-          <w:rFonts w:ascii="Arial Narrow" w:hAnsi="Arial Narrow" w:cs="Arial"/>
-        </w:rPr>
-        <w:t>st of the components will become functional</w:t>
-      </w:r>
-      <w:r>
-        <w:rPr>
-          <w:rFonts w:ascii="Arial Narrow" w:hAnsi="Arial Narrow" w:cs="Arial"/>
-        </w:rPr>
-        <w:t xml:space="preserve">.  </w:t>
-      </w:r>
-      <w:r>
-        <w:rPr>
-          <w:rFonts w:ascii="Arial Narrow" w:hAnsi="Arial Narrow" w:cs="Arial"/>
-        </w:rPr>
-        <w:t xml:space="preserve">To take a representative sample of all potential truss </w:t>
-      </w:r>
-      <w:r>
-        <w:rPr>
-          <w:rFonts w:ascii="Arial Narrow" w:hAnsi="Arial Narrow" w:cs="Arial"/>
-        </w:rPr>
-        <w:t xml:space="preserve">options, </w:t>
-      </w:r>
-      <w:proofErr w:type="spellStart"/>
-      <w:r>
-        <w:rPr>
-          <w:rFonts w:ascii="Arial Narrow" w:hAnsi="Arial Narrow" w:cs="Arial"/>
-        </w:rPr>
-        <w:t>doubleclick</w:t>
-      </w:r>
-      <w:proofErr w:type="spellEnd"/>
-      <w:r>
-        <w:rPr>
-          <w:rFonts w:ascii="Arial Narrow" w:hAnsi="Arial Narrow" w:cs="Arial"/>
-        </w:rPr>
-        <w:t xml:space="preserve"> the </w:t>
-      </w:r>
-      <w:r>
-        <w:rPr>
-          <w:rFonts w:ascii="Arial Narrow" w:hAnsi="Arial Narrow" w:cs="Arial"/>
-          <w:b/>
-        </w:rPr>
-        <w:t>Sampler</w:t>
-      </w:r>
-      <w:r>
-        <w:rPr>
-          <w:rFonts w:ascii="Arial Narrow" w:hAnsi="Arial Narrow" w:cs="Arial"/>
-        </w:rPr>
-        <w:t xml:space="preserve"> component.  This creates a Design Map of potential truss variable settings:</w:t>
+        <w:t xml:space="preserve">Although free exploration is a powerful </w:t>
+      </w:r>
+      <w:r>
+        <w:rPr>
+          <w:rFonts w:ascii="Arial Narrow" w:hAnsi="Arial Narrow" w:cs="Arial"/>
+        </w:rPr>
+        <w:t>parametric method</w:t>
+      </w:r>
+      <w:r>
+        <w:rPr>
+          <w:rFonts w:ascii="Arial Narrow" w:hAnsi="Arial Narrow" w:cs="Arial"/>
+        </w:rPr>
+        <w:t xml:space="preserve">, </w:t>
+      </w:r>
+      <w:r>
+        <w:rPr>
+          <w:rFonts w:ascii="Arial Narrow" w:hAnsi="Arial Narrow" w:cs="Arial"/>
+        </w:rPr>
+        <w:t>a</w:t>
+      </w:r>
+      <w:r>
+        <w:rPr>
+          <w:rFonts w:ascii="Arial Narrow" w:hAnsi="Arial Narrow" w:cs="Arial"/>
+        </w:rPr>
+        <w:t xml:space="preserve"> designer might want to systematically explore the entire design space, use various optimization tools, and save all results for future decision-making.  Each of these tasks </w:t>
+      </w:r>
+      <w:proofErr w:type="gramStart"/>
+      <w:r>
+        <w:rPr>
+          <w:rFonts w:ascii="Arial Narrow" w:hAnsi="Arial Narrow" w:cs="Arial"/>
+        </w:rPr>
+        <w:t>can be</w:t>
+      </w:r>
+      <w:r>
+        <w:rPr>
+          <w:rFonts w:ascii="Arial Narrow" w:hAnsi="Arial Narrow" w:cs="Arial"/>
+        </w:rPr>
+        <w:t xml:space="preserve"> completed</w:t>
+      </w:r>
+      <w:proofErr w:type="gramEnd"/>
+      <w:r>
+        <w:rPr>
+          <w:rFonts w:ascii="Arial Narrow" w:hAnsi="Arial Narrow" w:cs="Arial"/>
+        </w:rPr>
+        <w:t xml:space="preserve"> </w:t>
+      </w:r>
+      <w:r>
+        <w:rPr>
+          <w:rFonts w:ascii="Arial Narrow" w:hAnsi="Arial Narrow" w:cs="Arial"/>
+        </w:rPr>
+        <w:t xml:space="preserve">for the provided script </w:t>
+      </w:r>
+      <w:r>
+        <w:rPr>
+          <w:rFonts w:ascii="Arial Narrow" w:hAnsi="Arial Narrow" w:cs="Arial"/>
+        </w:rPr>
+        <w:t>using the tools in Design Space Exploration.</w:t>
+      </w:r>
+      <w:r>
+        <w:rPr>
+          <w:rFonts w:ascii="Arial Narrow" w:hAnsi="Arial Narrow" w:cs="Arial"/>
+        </w:rPr>
+        <w:t xml:space="preserve">  First, however, the panel containing the “Directory” </w:t>
+      </w:r>
+      <w:proofErr w:type="gramStart"/>
+      <w:r>
+        <w:rPr>
+          <w:rFonts w:ascii="Arial Narrow" w:hAnsi="Arial Narrow" w:cs="Arial"/>
+        </w:rPr>
+        <w:t>must be adjusted</w:t>
+      </w:r>
+      <w:proofErr w:type="gramEnd"/>
+      <w:r>
+        <w:rPr>
+          <w:rFonts w:ascii="Arial Narrow" w:hAnsi="Arial Narrow" w:cs="Arial"/>
+        </w:rPr>
+        <w:t xml:space="preserve"> to the desired location for storing design information.  All of the components rely on </w:t>
+      </w:r>
+      <w:r>
+        <w:rPr>
+          <w:rFonts w:ascii="Arial Narrow" w:hAnsi="Arial Narrow" w:cs="Arial"/>
+        </w:rPr>
+        <w:t>correct</w:t>
+      </w:r>
+      <w:r>
+        <w:rPr>
+          <w:rFonts w:ascii="Arial Narrow" w:hAnsi="Arial Narrow" w:cs="Arial"/>
+        </w:rPr>
+        <w:t xml:space="preserve"> formatting of the directory </w:t>
+      </w:r>
+      <w:r>
+        <w:rPr>
+          <w:rFonts w:ascii="Arial Narrow" w:hAnsi="Arial Narrow" w:cs="Arial"/>
+        </w:rPr>
+        <w:t xml:space="preserve">address in order </w:t>
+      </w:r>
+      <w:r>
+        <w:rPr>
+          <w:rFonts w:ascii="Arial Narrow" w:hAnsi="Arial Narrow" w:cs="Arial"/>
+        </w:rPr>
+        <w:t>to work properly:</w:t>
       </w:r>
     </w:p>
     <w:p>
@@ -5749,11 +6116,12 @@
         <w:rPr>
           <w:noProof/>
         </w:rPr>
+        <w:lastRenderedPageBreak/>
         <w:drawing>
-          <wp:inline distT="0" distB="0" distL="0" distR="0" wp14:anchorId="2E61A4AD" wp14:editId="793ED3A7">
-            <wp:extent cx="5943600" cy="2394585"/>
-            <wp:effectExtent l="0" t="0" r="0" b="5715"/>
-            <wp:docPr id="16" name="Picture 16"/>
+          <wp:inline distT="0" distB="0" distL="0" distR="0" wp14:anchorId="757BE4E9" wp14:editId="546BD438">
+            <wp:extent cx="5943600" cy="2390140"/>
+            <wp:effectExtent l="0" t="0" r="0" b="0"/>
+            <wp:docPr id="15" name="Picture 15"/>
             <wp:cNvGraphicFramePr>
               <a:graphicFrameLocks xmlns:a="http://schemas.openxmlformats.org/drawingml/2006/main" noChangeAspect="1"/>
             </wp:cNvGraphicFramePr>
@@ -5773,7 +6141,7 @@
                   <pic:spPr>
                     <a:xfrm>
                       <a:off x="0" y="0"/>
-                      <a:ext cx="5943600" cy="2394585"/>
+                      <a:ext cx="5943600" cy="2390140"/>
                     </a:xfrm>
                     <a:prstGeom prst="rect">
                       <a:avLst/>
@@ -5805,134 +6173,58 @@
         <w:rPr>
           <w:rFonts w:ascii="Arial Narrow" w:hAnsi="Arial Narrow" w:cs="Arial"/>
         </w:rPr>
-        <w:t xml:space="preserve">Alternatively, the </w:t>
-      </w:r>
-      <w:r>
-        <w:rPr>
-          <w:rFonts w:ascii="Arial Narrow" w:hAnsi="Arial Narrow" w:cs="Arial"/>
-          <w:b/>
-        </w:rPr>
-        <w:t>Reader</w:t>
-      </w:r>
-      <w:r>
-        <w:rPr>
-          <w:rFonts w:ascii="Arial Narrow" w:hAnsi="Arial Narrow" w:cs="Arial"/>
-        </w:rPr>
-        <w:t xml:space="preserve"> component </w:t>
-      </w:r>
-      <w:proofErr w:type="gramStart"/>
-      <w:r>
-        <w:rPr>
-          <w:rFonts w:ascii="Arial Narrow" w:hAnsi="Arial Narrow" w:cs="Arial"/>
-        </w:rPr>
-        <w:t>could be used</w:t>
-      </w:r>
-      <w:proofErr w:type="gramEnd"/>
-      <w:r>
-        <w:rPr>
-          <w:rFonts w:ascii="Arial Narrow" w:hAnsi="Arial Narrow" w:cs="Arial"/>
-        </w:rPr>
-        <w:t xml:space="preserve"> to read in a Design Map previously saved in a Directory.</w:t>
-      </w:r>
-    </w:p>
-    <w:p>
-      <w:pPr>
-        <w:jc w:val="both"/>
-        <w:rPr>
-          <w:rFonts w:ascii="Arial Narrow" w:hAnsi="Arial Narrow" w:cs="Arial"/>
-        </w:rPr>
-      </w:pPr>
-    </w:p>
-    <w:p>
-      <w:pPr>
-        <w:jc w:val="both"/>
-        <w:rPr>
-          <w:rFonts w:ascii="Arial Narrow" w:hAnsi="Arial Narrow" w:cs="Arial"/>
-        </w:rPr>
-      </w:pPr>
-      <w:r>
-        <w:rPr>
-          <w:rFonts w:ascii="Arial Narrow" w:hAnsi="Arial Narrow" w:cs="Arial"/>
-        </w:rPr>
-        <w:t xml:space="preserve">After creating a Design Map and feeding it into the </w:t>
-      </w:r>
-      <w:r>
-        <w:rPr>
-          <w:rFonts w:ascii="Arial Narrow" w:hAnsi="Arial Narrow" w:cs="Arial"/>
-          <w:b/>
-        </w:rPr>
-        <w:t>Capture</w:t>
-      </w:r>
-      <w:r>
-        <w:rPr>
-          <w:rFonts w:ascii="Arial Narrow" w:hAnsi="Arial Narrow" w:cs="Arial"/>
-        </w:rPr>
-        <w:t xml:space="preserve">, it is now possible to cycle through the different design possibilities and record the results.  </w:t>
+        <w:t>Once the Directory is set, the re</w:t>
+      </w:r>
+      <w:r>
+        <w:rPr>
+          <w:rFonts w:ascii="Arial Narrow" w:hAnsi="Arial Narrow" w:cs="Arial"/>
+        </w:rPr>
+        <w:t>st of the components will become functional</w:t>
+      </w:r>
+      <w:r>
+        <w:rPr>
+          <w:rFonts w:ascii="Arial Narrow" w:hAnsi="Arial Narrow" w:cs="Arial"/>
+        </w:rPr>
+        <w:t xml:space="preserve">.  </w:t>
+      </w:r>
+      <w:r>
+        <w:rPr>
+          <w:rFonts w:ascii="Arial Narrow" w:hAnsi="Arial Narrow" w:cs="Arial"/>
+        </w:rPr>
+        <w:t xml:space="preserve">To take a representative sample of all potential truss </w:t>
+      </w:r>
+      <w:r>
+        <w:rPr>
+          <w:rFonts w:ascii="Arial Narrow" w:hAnsi="Arial Narrow" w:cs="Arial"/>
+        </w:rPr>
+        <w:t xml:space="preserve">options, </w:t>
       </w:r>
       <w:proofErr w:type="spellStart"/>
       <w:r>
         <w:rPr>
           <w:rFonts w:ascii="Arial Narrow" w:hAnsi="Arial Narrow" w:cs="Arial"/>
         </w:rPr>
-        <w:t>Doubleclicking</w:t>
+        <w:t>doubleclick</w:t>
       </w:r>
       <w:proofErr w:type="spellEnd"/>
       <w:r>
         <w:rPr>
           <w:rFonts w:ascii="Arial Narrow" w:hAnsi="Arial Narrow" w:cs="Arial"/>
         </w:rPr>
-        <w:t xml:space="preserve"> </w:t>
-      </w:r>
-      <w:r>
-        <w:rPr>
-          <w:rFonts w:ascii="Arial Narrow" w:hAnsi="Arial Narrow" w:cs="Arial"/>
-        </w:rPr>
-        <w:t>Capture</w:t>
-      </w:r>
-      <w:r>
-        <w:rPr>
-          <w:rFonts w:ascii="Arial Narrow" w:hAnsi="Arial Narrow" w:cs="Arial"/>
-        </w:rPr>
-        <w:t xml:space="preserve"> will start the </w:t>
-      </w:r>
-      <w:r>
-        <w:rPr>
-          <w:rFonts w:ascii="Arial Narrow" w:hAnsi="Arial Narrow" w:cs="Arial"/>
-        </w:rPr>
-        <w:t xml:space="preserve">recording </w:t>
-      </w:r>
-      <w:r>
-        <w:rPr>
-          <w:rFonts w:ascii="Arial Narrow" w:hAnsi="Arial Narrow" w:cs="Arial"/>
-        </w:rPr>
-        <w:t xml:space="preserve">cycle, and when it is finished, the results </w:t>
-      </w:r>
-      <w:proofErr w:type="gramStart"/>
-      <w:r>
-        <w:rPr>
-          <w:rFonts w:ascii="Arial Narrow" w:hAnsi="Arial Narrow" w:cs="Arial"/>
-        </w:rPr>
-        <w:t>can be accessed</w:t>
-      </w:r>
-      <w:proofErr w:type="gramEnd"/>
-      <w:r>
-        <w:rPr>
-          <w:rFonts w:ascii="Arial Narrow" w:hAnsi="Arial Narrow" w:cs="Arial"/>
-        </w:rPr>
-        <w:t xml:space="preserve"> both in the directory and as </w:t>
-      </w:r>
-      <w:r>
-        <w:rPr>
-          <w:rFonts w:ascii="Arial Narrow" w:hAnsi="Arial Narrow" w:cs="Arial"/>
-          <w:b/>
-        </w:rPr>
-        <w:t xml:space="preserve">Capture </w:t>
-      </w:r>
-      <w:r>
-        <w:rPr>
-          <w:rFonts w:ascii="Arial Narrow" w:hAnsi="Arial Narrow" w:cs="Arial"/>
-        </w:rPr>
-        <w:t>outputs:</w:t>
+        <w:t xml:space="preserve"> the </w:t>
+      </w:r>
+      <w:r>
+        <w:rPr>
+          <w:rFonts w:ascii="Arial Narrow" w:hAnsi="Arial Narrow" w:cs="Arial"/>
+          <w:b/>
+        </w:rPr>
+        <w:t>Sampler</w:t>
+      </w:r>
+      <w:r>
+        <w:rPr>
+          <w:rFonts w:ascii="Arial Narrow" w:hAnsi="Arial Narrow" w:cs="Arial"/>
+        </w:rPr>
+        <w:t xml:space="preserve"> component.  This creates a Design Map of potential truss variable settings:</w:t>
       </w:r>
     </w:p>
     <w:p>
@@ -5954,12 +6246,11 @@
         <w:rPr>
           <w:noProof/>
         </w:rPr>
-        <w:lastRenderedPageBreak/>
         <w:drawing>
-          <wp:inline distT="0" distB="0" distL="0" distR="0" wp14:anchorId="1390A3D0" wp14:editId="6CD676D4">
-            <wp:extent cx="5943600" cy="2153285"/>
-            <wp:effectExtent l="0" t="0" r="0" b="0"/>
-            <wp:docPr id="17" name="Picture 17"/>
+          <wp:inline distT="0" distB="0" distL="0" distR="0" wp14:anchorId="2E61A4AD" wp14:editId="793ED3A7">
+            <wp:extent cx="5943600" cy="2394585"/>
+            <wp:effectExtent l="0" t="0" r="0" b="5715"/>
+            <wp:docPr id="16" name="Picture 16"/>
             <wp:cNvGraphicFramePr>
               <a:graphicFrameLocks xmlns:a="http://schemas.openxmlformats.org/drawingml/2006/main" noChangeAspect="1"/>
             </wp:cNvGraphicFramePr>
@@ -5979,7 +6270,7 @@
                   <pic:spPr>
                     <a:xfrm>
                       <a:off x="0" y="0"/>
-                      <a:ext cx="5943600" cy="2153285"/>
+                      <a:ext cx="5943600" cy="2394585"/>
                     </a:xfrm>
                     <a:prstGeom prst="rect">
                       <a:avLst/>
@@ -6011,150 +6302,169 @@
         <w:rPr>
           <w:rFonts w:ascii="Arial Narrow" w:hAnsi="Arial Narrow" w:cs="Arial"/>
         </w:rPr>
-        <w:t xml:space="preserve">The shot above shows Capture outputting both the new Design Map + Objectives, as well </w:t>
-      </w:r>
-      <w:r>
-        <w:rPr>
-          <w:rFonts w:ascii="Arial Narrow" w:hAnsi="Arial Narrow" w:cs="Arial"/>
-        </w:rPr>
-        <w:t>as a corresponding list of design properties.</w:t>
-      </w:r>
-    </w:p>
-    <w:p>
-      <w:pPr>
-        <w:jc w:val="both"/>
-        <w:rPr>
-          <w:rFonts w:ascii="Arial Narrow" w:hAnsi="Arial Narrow" w:cs="Arial"/>
-        </w:rPr>
-      </w:pPr>
-    </w:p>
-    <w:p>
-      <w:pPr>
-        <w:jc w:val="both"/>
-        <w:rPr>
-          <w:rFonts w:ascii="Arial Narrow" w:hAnsi="Arial Narrow" w:cs="Arial"/>
-        </w:rPr>
-      </w:pPr>
-      <w:r>
-        <w:rPr>
-          <w:rFonts w:ascii="Arial Narrow" w:hAnsi="Arial Narrow" w:cs="Arial"/>
-        </w:rPr>
-        <w:t xml:space="preserve">Instead of taking a representative sample of the entire design space, it may be desirable to automatically find </w:t>
-      </w:r>
-      <w:r>
-        <w:rPr>
-          <w:rFonts w:ascii="Arial Narrow" w:hAnsi="Arial Narrow" w:cs="Arial"/>
-        </w:rPr>
-        <w:t xml:space="preserve">only the best designs, and focus on that area of the design space.  </w:t>
+        <w:t xml:space="preserve">Alternatively, the </w:t>
+      </w:r>
+      <w:r>
+        <w:rPr>
+          <w:rFonts w:ascii="Arial Narrow" w:hAnsi="Arial Narrow" w:cs="Arial"/>
+          <w:b/>
+        </w:rPr>
+        <w:t>Reader</w:t>
+      </w:r>
+      <w:r>
+        <w:rPr>
+          <w:rFonts w:ascii="Arial Narrow" w:hAnsi="Arial Narrow" w:cs="Arial"/>
+        </w:rPr>
+        <w:t xml:space="preserve"> component </w:t>
       </w:r>
       <w:proofErr w:type="gramStart"/>
       <w:r>
         <w:rPr>
           <w:rFonts w:ascii="Arial Narrow" w:hAnsi="Arial Narrow" w:cs="Arial"/>
         </w:rPr>
-        <w:t>Using Galapagos or other plug-ins,</w:t>
+        <w:t>could be used</w:t>
       </w:r>
       <w:proofErr w:type="gramEnd"/>
       <w:r>
         <w:rPr>
           <w:rFonts w:ascii="Arial Narrow" w:hAnsi="Arial Narrow" w:cs="Arial"/>
         </w:rPr>
+        <w:t xml:space="preserve"> to read in a Design Map previously saved in a Directory.</w:t>
+      </w:r>
+    </w:p>
+    <w:p>
+      <w:pPr>
+        <w:jc w:val="both"/>
+        <w:rPr>
+          <w:rFonts w:ascii="Arial Narrow" w:hAnsi="Arial Narrow" w:cs="Arial"/>
+        </w:rPr>
+      </w:pPr>
+    </w:p>
+    <w:p>
+      <w:pPr>
+        <w:jc w:val="both"/>
+        <w:rPr>
+          <w:rFonts w:ascii="Arial Narrow" w:hAnsi="Arial Narrow" w:cs="Arial"/>
+        </w:rPr>
+      </w:pPr>
+      <w:r>
+        <w:rPr>
+          <w:rFonts w:ascii="Arial Narrow" w:hAnsi="Arial Narrow" w:cs="Arial"/>
+        </w:rPr>
+        <w:t xml:space="preserve">After creating a Design Map and feeding it into the </w:t>
+      </w:r>
+      <w:r>
+        <w:rPr>
+          <w:rFonts w:ascii="Arial Narrow" w:hAnsi="Arial Narrow" w:cs="Arial"/>
+          <w:b/>
+        </w:rPr>
+        <w:t>Capture</w:t>
+      </w:r>
+      <w:r>
+        <w:rPr>
+          <w:rFonts w:ascii="Arial Narrow" w:hAnsi="Arial Narrow" w:cs="Arial"/>
+        </w:rPr>
+        <w:t xml:space="preserve">, it is now possible to cycle through the different design possibilities and record the results.  </w:t>
+      </w:r>
+      <w:proofErr w:type="spellStart"/>
+      <w:r>
+        <w:rPr>
+          <w:rFonts w:ascii="Arial Narrow" w:hAnsi="Arial Narrow" w:cs="Arial"/>
+        </w:rPr>
+        <w:t>Doubleclicking</w:t>
+      </w:r>
+      <w:proofErr w:type="spellEnd"/>
+      <w:r>
+        <w:rPr>
+          <w:rFonts w:ascii="Arial Narrow" w:hAnsi="Arial Narrow" w:cs="Arial"/>
+        </w:rPr>
         <w:t xml:space="preserve"> </w:t>
       </w:r>
+      <w:r>
+        <w:rPr>
+          <w:rFonts w:ascii="Arial Narrow" w:hAnsi="Arial Narrow" w:cs="Arial"/>
+        </w:rPr>
+        <w:t>Capture</w:t>
+      </w:r>
+      <w:r>
+        <w:rPr>
+          <w:rFonts w:ascii="Arial Narrow" w:hAnsi="Arial Narrow" w:cs="Arial"/>
+        </w:rPr>
+        <w:t xml:space="preserve"> will start the </w:t>
+      </w:r>
+      <w:r>
+        <w:rPr>
+          <w:rFonts w:ascii="Arial Narrow" w:hAnsi="Arial Narrow" w:cs="Arial"/>
+        </w:rPr>
+        <w:t xml:space="preserve">recording </w:t>
+      </w:r>
+      <w:r>
+        <w:rPr>
+          <w:rFonts w:ascii="Arial Narrow" w:hAnsi="Arial Narrow" w:cs="Arial"/>
+        </w:rPr>
+        <w:t xml:space="preserve">cycle, and when it is finished, the results </w:t>
+      </w:r>
       <w:proofErr w:type="gramStart"/>
       <w:r>
         <w:rPr>
           <w:rFonts w:ascii="Arial Narrow" w:hAnsi="Arial Narrow" w:cs="Arial"/>
         </w:rPr>
-        <w:t>it</w:t>
+        <w:t>can be accessed</w:t>
       </w:r>
       <w:proofErr w:type="gramEnd"/>
       <w:r>
         <w:rPr>
           <w:rFonts w:ascii="Arial Narrow" w:hAnsi="Arial Narrow" w:cs="Arial"/>
         </w:rPr>
-        <w:t xml:space="preserve"> is possible to run single-objective or composite-function optimizations on this 7-bar truss.  However, it might also be useful to find </w:t>
-      </w:r>
-      <w:r>
-        <w:rPr>
-          <w:rFonts w:ascii="Arial Narrow" w:hAnsi="Arial Narrow" w:cs="Arial"/>
-        </w:rPr>
-        <w:t>the</w:t>
-      </w:r>
-      <w:r>
-        <w:rPr>
-          <w:rFonts w:ascii="Arial Narrow" w:hAnsi="Arial Narrow" w:cs="Arial"/>
-        </w:rPr>
-        <w:t xml:space="preserve"> Pareto front between competing objectives, which </w:t>
-      </w:r>
-      <w:proofErr w:type="gramStart"/>
-      <w:r>
-        <w:rPr>
-          <w:rFonts w:ascii="Arial Narrow" w:hAnsi="Arial Narrow" w:cs="Arial"/>
-        </w:rPr>
-        <w:t>is done</w:t>
-      </w:r>
-      <w:proofErr w:type="gramEnd"/>
-      <w:r>
-        <w:rPr>
-          <w:rFonts w:ascii="Arial Narrow" w:hAnsi="Arial Narrow" w:cs="Arial"/>
-        </w:rPr>
-        <w:t xml:space="preserve"> algorithmically by </w:t>
-      </w:r>
-      <w:r>
-        <w:rPr>
-          <w:rFonts w:ascii="Arial Narrow" w:hAnsi="Arial Narrow" w:cs="Arial"/>
-          <w:b/>
-        </w:rPr>
-        <w:t xml:space="preserve">MOO.  </w:t>
-      </w:r>
-      <w:proofErr w:type="spellStart"/>
-      <w:r>
-        <w:rPr>
-          <w:rFonts w:ascii="Arial Narrow" w:hAnsi="Arial Narrow" w:cs="Arial"/>
-        </w:rPr>
-        <w:t>Doubleclicking</w:t>
-      </w:r>
-      <w:proofErr w:type="spellEnd"/>
-      <w:r>
-        <w:rPr>
-          <w:rFonts w:ascii="Arial Narrow" w:hAnsi="Arial Narrow" w:cs="Arial"/>
-        </w:rPr>
-        <w:t xml:space="preserve"> this component will initiate the algorithm, leading to similar results to those shown below:</w:t>
-      </w:r>
-    </w:p>
-    <w:p>
-      <w:pPr>
-        <w:jc w:val="both"/>
-        <w:rPr>
-          <w:rFonts w:ascii="Arial Narrow" w:hAnsi="Arial Narrow" w:cs="Arial"/>
-        </w:rPr>
-      </w:pPr>
-    </w:p>
-    <w:p>
-      <w:pPr>
-        <w:widowControl w:val="0"/>
-        <w:autoSpaceDE w:val="0"/>
-        <w:autoSpaceDN w:val="0"/>
-        <w:adjustRightInd w:val="0"/>
-        <w:spacing w:after="240"/>
-        <w:jc w:val="both"/>
-        <w:rPr>
-          <w:rFonts w:ascii="Arial Narrow" w:hAnsi="Arial Narrow" w:cs="Arial"/>
-          <w:b/>
-          <w:sz w:val="28"/>
-          <w:szCs w:val="28"/>
+        <w:t xml:space="preserve"> both in the directory and as </w:t>
+      </w:r>
+      <w:r>
+        <w:rPr>
+          <w:rFonts w:ascii="Arial Narrow" w:hAnsi="Arial Narrow" w:cs="Arial"/>
+          <w:b/>
+        </w:rPr>
+        <w:t xml:space="preserve">Capture </w:t>
+      </w:r>
+      <w:r>
+        <w:rPr>
+          <w:rFonts w:ascii="Arial Narrow" w:hAnsi="Arial Narrow" w:cs="Arial"/>
+        </w:rPr>
+        <w:t>outputs:</w:t>
+      </w:r>
+    </w:p>
+    <w:p>
+      <w:pPr>
+        <w:jc w:val="both"/>
+        <w:rPr>
+          <w:rFonts w:ascii="Arial Narrow" w:hAnsi="Arial Narrow" w:cs="Arial"/>
+        </w:rPr>
+      </w:pPr>
+    </w:p>
+    <w:p>
+      <w:pPr>
+        <w:jc w:val="both"/>
+        <w:rPr>
+          <w:rFonts w:ascii="Arial Narrow" w:hAnsi="Arial Narrow" w:cs="Arial"/>
+        </w:rPr>
+      </w:pPr>
+    </w:p>
+    <w:p>
+      <w:pPr>
+        <w:jc w:val="both"/>
+        <w:rPr>
+          <w:rFonts w:ascii="Arial Narrow" w:hAnsi="Arial Narrow" w:cs="Arial"/>
         </w:rPr>
       </w:pPr>
       <w:r>
         <w:rPr>
           <w:noProof/>
         </w:rPr>
+        <w:lastRenderedPageBreak/>
         <w:drawing>
-          <wp:inline distT="0" distB="0" distL="0" distR="0" wp14:anchorId="7560B2D4" wp14:editId="35DB1010">
-            <wp:extent cx="5943600" cy="1908175"/>
+          <wp:inline distT="0" distB="0" distL="0" distR="0" wp14:anchorId="1390A3D0" wp14:editId="6CD676D4">
+            <wp:extent cx="5943600" cy="2153285"/>
             <wp:effectExtent l="0" t="0" r="0" b="0"/>
-            <wp:docPr id="18" name="Picture 18"/>
+            <wp:docPr id="17" name="Picture 17"/>
             <wp:cNvGraphicFramePr>
               <a:graphicFrameLocks xmlns:a="http://schemas.openxmlformats.org/drawingml/2006/main" noChangeAspect="1"/>
             </wp:cNvGraphicFramePr>
@@ -6174,6 +6484,201 @@
                   <pic:spPr>
                     <a:xfrm>
                       <a:off x="0" y="0"/>
+                      <a:ext cx="5943600" cy="2153285"/>
+                    </a:xfrm>
+                    <a:prstGeom prst="rect">
+                      <a:avLst/>
+                    </a:prstGeom>
+                  </pic:spPr>
+                </pic:pic>
+              </a:graphicData>
+            </a:graphic>
+          </wp:inline>
+        </w:drawing>
+      </w:r>
+    </w:p>
+    <w:p>
+      <w:pPr>
+        <w:jc w:val="both"/>
+        <w:rPr>
+          <w:rFonts w:ascii="Arial Narrow" w:hAnsi="Arial Narrow" w:cs="Arial"/>
+        </w:rPr>
+      </w:pPr>
+    </w:p>
+    <w:p>
+      <w:pPr>
+        <w:jc w:val="both"/>
+        <w:rPr>
+          <w:rFonts w:ascii="Arial Narrow" w:hAnsi="Arial Narrow" w:cs="Arial"/>
+        </w:rPr>
+      </w:pPr>
+      <w:r>
+        <w:rPr>
+          <w:rFonts w:ascii="Arial Narrow" w:hAnsi="Arial Narrow" w:cs="Arial"/>
+        </w:rPr>
+        <w:t xml:space="preserve">The shot above shows Capture outputting both the new Design Map + Objectives, as well </w:t>
+      </w:r>
+      <w:r>
+        <w:rPr>
+          <w:rFonts w:ascii="Arial Narrow" w:hAnsi="Arial Narrow" w:cs="Arial"/>
+        </w:rPr>
+        <w:t>as a corresponding list of design properties.</w:t>
+      </w:r>
+    </w:p>
+    <w:p>
+      <w:pPr>
+        <w:jc w:val="both"/>
+        <w:rPr>
+          <w:rFonts w:ascii="Arial Narrow" w:hAnsi="Arial Narrow" w:cs="Arial"/>
+        </w:rPr>
+      </w:pPr>
+    </w:p>
+    <w:p>
+      <w:pPr>
+        <w:jc w:val="both"/>
+        <w:rPr>
+          <w:rFonts w:ascii="Arial Narrow" w:hAnsi="Arial Narrow" w:cs="Arial"/>
+        </w:rPr>
+      </w:pPr>
+      <w:r>
+        <w:rPr>
+          <w:rFonts w:ascii="Arial Narrow" w:hAnsi="Arial Narrow" w:cs="Arial"/>
+        </w:rPr>
+        <w:t xml:space="preserve">Instead of taking a representative sample of the entire design space, it may be desirable to automatically find </w:t>
+      </w:r>
+      <w:r>
+        <w:rPr>
+          <w:rFonts w:ascii="Arial Narrow" w:hAnsi="Arial Narrow" w:cs="Arial"/>
+        </w:rPr>
+        <w:t xml:space="preserve">only the best designs, and focus on that area of the design space.  </w:t>
+      </w:r>
+      <w:proofErr w:type="gramStart"/>
+      <w:r>
+        <w:rPr>
+          <w:rFonts w:ascii="Arial Narrow" w:hAnsi="Arial Narrow" w:cs="Arial"/>
+        </w:rPr>
+        <w:t>Using Galapagos or other plug-ins,</w:t>
+      </w:r>
+      <w:proofErr w:type="gramEnd"/>
+      <w:r>
+        <w:rPr>
+          <w:rFonts w:ascii="Arial Narrow" w:hAnsi="Arial Narrow" w:cs="Arial"/>
+        </w:rPr>
+        <w:t xml:space="preserve"> </w:t>
+      </w:r>
+      <w:proofErr w:type="gramStart"/>
+      <w:r>
+        <w:rPr>
+          <w:rFonts w:ascii="Arial Narrow" w:hAnsi="Arial Narrow" w:cs="Arial"/>
+        </w:rPr>
+        <w:t>it</w:t>
+      </w:r>
+      <w:proofErr w:type="gramEnd"/>
+      <w:r>
+        <w:rPr>
+          <w:rFonts w:ascii="Arial Narrow" w:hAnsi="Arial Narrow" w:cs="Arial"/>
+        </w:rPr>
+        <w:t xml:space="preserve"> is possible to run single-objective or composite-function optimizations on this 7-bar truss.  However, it might also be useful to find </w:t>
+      </w:r>
+      <w:r>
+        <w:rPr>
+          <w:rFonts w:ascii="Arial Narrow" w:hAnsi="Arial Narrow" w:cs="Arial"/>
+        </w:rPr>
+        <w:t>the</w:t>
+      </w:r>
+      <w:r>
+        <w:rPr>
+          <w:rFonts w:ascii="Arial Narrow" w:hAnsi="Arial Narrow" w:cs="Arial"/>
+        </w:rPr>
+        <w:t xml:space="preserve"> Pareto front between competing objectives, which </w:t>
+      </w:r>
+      <w:proofErr w:type="gramStart"/>
+      <w:r>
+        <w:rPr>
+          <w:rFonts w:ascii="Arial Narrow" w:hAnsi="Arial Narrow" w:cs="Arial"/>
+        </w:rPr>
+        <w:t>is done</w:t>
+      </w:r>
+      <w:proofErr w:type="gramEnd"/>
+      <w:r>
+        <w:rPr>
+          <w:rFonts w:ascii="Arial Narrow" w:hAnsi="Arial Narrow" w:cs="Arial"/>
+        </w:rPr>
+        <w:t xml:space="preserve"> algorithmically by </w:t>
+      </w:r>
+      <w:r>
+        <w:rPr>
+          <w:rFonts w:ascii="Arial Narrow" w:hAnsi="Arial Narrow" w:cs="Arial"/>
+          <w:b/>
+        </w:rPr>
+        <w:t xml:space="preserve">MOO.  </w:t>
+      </w:r>
+      <w:proofErr w:type="spellStart"/>
+      <w:r>
+        <w:rPr>
+          <w:rFonts w:ascii="Arial Narrow" w:hAnsi="Arial Narrow" w:cs="Arial"/>
+        </w:rPr>
+        <w:t>Doubleclicking</w:t>
+      </w:r>
+      <w:proofErr w:type="spellEnd"/>
+      <w:r>
+        <w:rPr>
+          <w:rFonts w:ascii="Arial Narrow" w:hAnsi="Arial Narrow" w:cs="Arial"/>
+        </w:rPr>
+        <w:t xml:space="preserve"> this component will initiate the algorithm, leading to similar results to those shown below:</w:t>
+      </w:r>
+    </w:p>
+    <w:p>
+      <w:pPr>
+        <w:jc w:val="both"/>
+        <w:rPr>
+          <w:rFonts w:ascii="Arial Narrow" w:hAnsi="Arial Narrow" w:cs="Arial"/>
+        </w:rPr>
+      </w:pPr>
+    </w:p>
+    <w:p>
+      <w:pPr>
+        <w:widowControl w:val="0"/>
+        <w:autoSpaceDE w:val="0"/>
+        <w:autoSpaceDN w:val="0"/>
+        <w:adjustRightInd w:val="0"/>
+        <w:spacing w:after="240"/>
+        <w:jc w:val="both"/>
+        <w:rPr>
+          <w:rFonts w:ascii="Arial Narrow" w:hAnsi="Arial Narrow" w:cs="Arial"/>
+          <w:b/>
+          <w:sz w:val="28"/>
+          <w:szCs w:val="28"/>
+        </w:rPr>
+      </w:pPr>
+      <w:r>
+        <w:rPr>
+          <w:noProof/>
+        </w:rPr>
+        <w:drawing>
+          <wp:inline distT="0" distB="0" distL="0" distR="0" wp14:anchorId="7560B2D4" wp14:editId="35DB1010">
+            <wp:extent cx="5943600" cy="1908175"/>
+            <wp:effectExtent l="0" t="0" r="0" b="0"/>
+            <wp:docPr id="18" name="Picture 18"/>
+            <wp:cNvGraphicFramePr>
+              <a:graphicFrameLocks xmlns:a="http://schemas.openxmlformats.org/drawingml/2006/main" noChangeAspect="1"/>
+            </wp:cNvGraphicFramePr>
+            <a:graphic xmlns:a="http://schemas.openxmlformats.org/drawingml/2006/main">
+              <a:graphicData uri="http://schemas.openxmlformats.org/drawingml/2006/picture">
+                <pic:pic xmlns:pic="http://schemas.openxmlformats.org/drawingml/2006/picture">
+                  <pic:nvPicPr>
+                    <pic:cNvPr id="1" name=""/>
+                    <pic:cNvPicPr/>
+                  </pic:nvPicPr>
+                  <pic:blipFill>
+                    <a:blip r:embed="rId22"/>
+                    <a:stretch>
+                      <a:fillRect/>
+                    </a:stretch>
+                  </pic:blipFill>
+                  <pic:spPr>
+                    <a:xfrm>
+                      <a:off x="0" y="0"/>
                       <a:ext cx="5943600" cy="1908175"/>
                     </a:xfrm>
                     <a:prstGeom prst="rect">
@@ -6202,6 +6707,53 @@
           <w:szCs w:val="32"/>
         </w:rPr>
       </w:pPr>
+      <w:r>
+        <w:rPr>
+          <w:rFonts w:ascii="Arial Narrow" w:hAnsi="Arial Narrow" w:cs="Arial"/>
+        </w:rPr>
+        <w:t xml:space="preserve">If the designer would like to consider only a single design from the sampled design space, this </w:t>
+      </w:r>
+      <w:proofErr w:type="gramStart"/>
+      <w:r>
+        <w:rPr>
+          <w:rFonts w:ascii="Arial Narrow" w:hAnsi="Arial Narrow" w:cs="Arial"/>
+        </w:rPr>
+        <w:t>can be achieved</w:t>
+      </w:r>
+      <w:proofErr w:type="gramEnd"/>
+      <w:r>
+        <w:rPr>
+          <w:rFonts w:ascii="Arial Narrow" w:hAnsi="Arial Narrow" w:cs="Arial"/>
+        </w:rPr>
+        <w:t xml:space="preserve"> using </w:t>
+      </w:r>
+      <w:r>
+        <w:rPr>
+          <w:rFonts w:ascii="Arial Narrow" w:hAnsi="Arial Narrow" w:cs="Arial"/>
+          <w:b/>
+        </w:rPr>
+        <w:t>Sift</w:t>
+      </w:r>
+      <w:r>
+        <w:rPr>
+          <w:rFonts w:ascii="Arial Narrow" w:hAnsi="Arial Narrow" w:cs="Arial"/>
+        </w:rPr>
+        <w:t xml:space="preserve">.  Although resetting the variable bounds is </w:t>
+      </w:r>
+      <w:proofErr w:type="gramStart"/>
+      <w:r>
+        <w:rPr>
+          <w:rFonts w:ascii="Arial Narrow" w:hAnsi="Arial Narrow" w:cs="Arial"/>
+        </w:rPr>
+        <w:t>fairly trivial</w:t>
+      </w:r>
+      <w:proofErr w:type="gramEnd"/>
+      <w:r>
+        <w:rPr>
+          <w:rFonts w:ascii="Arial Narrow" w:hAnsi="Arial Narrow" w:cs="Arial"/>
+        </w:rPr>
+        <w:t xml:space="preserve"> for this problem, it is more labor-intensive for parametric problems with more variables.</w:t>
+      </w:r>
     </w:p>
     <w:p>
       <w:pPr>
@@ -6250,6 +6802,15 @@
           <w:szCs w:val="32"/>
         </w:rPr>
       </w:pPr>
+      <w:r>
+        <w:rPr>
+          <w:rFonts w:ascii="Arial Narrow" w:hAnsi="Arial Narrow" w:cs="Arial"/>
+          <w:b/>
+          <w:sz w:val="32"/>
+          <w:szCs w:val="32"/>
+        </w:rPr>
+        <w:t>2.2 Catalog - General Comments and Known Bugs</w:t>
+      </w:r>
     </w:p>
     <w:p>
       <w:pPr>
@@ -6260,12 +6821,134 @@
         <w:spacing w:after="240"/>
         <w:jc w:val="both"/>
         <w:rPr>
-          <w:rFonts w:ascii="Arial Narrow" w:hAnsi="Arial Narrow" w:cs="Arial"/>
-          <w:b/>
+          <w:rFonts w:ascii="Arial Narrow" w:hAnsi="Arial Narrow"/>
+        </w:rPr>
+      </w:pPr>
+      <w:r>
+        <w:rPr>
+          <w:rFonts w:ascii="Arial Narrow" w:hAnsi="Arial Narrow"/>
+        </w:rPr>
+        <w:t xml:space="preserve">Catalog is a work in progress, and although it </w:t>
+      </w:r>
+      <w:proofErr w:type="gramStart"/>
+      <w:r>
+        <w:rPr>
+          <w:rFonts w:ascii="Arial Narrow" w:hAnsi="Arial Narrow"/>
+        </w:rPr>
+        <w:t>has been tested</w:t>
+      </w:r>
+      <w:proofErr w:type="gramEnd"/>
+      <w:r>
+        <w:rPr>
+          <w:rFonts w:ascii="Arial Narrow" w:hAnsi="Arial Narrow"/>
+        </w:rPr>
+        <w:t xml:space="preserve"> for its main functionality, there may be bugs or quirks about using the software.  Here are a few comments that may be helpful for smooth usage: </w:t>
+      </w:r>
+    </w:p>
+    <w:p>
+      <w:pPr>
+        <w:pStyle w:val="ListParagraph"/>
+        <w:widowControl w:val="0"/>
+        <w:numPr>
+          <w:ilvl w:val="0"/>
+          <w:numId w:val="3"/>
+        </w:numPr>
+        <w:autoSpaceDE w:val="0"/>
+        <w:autoSpaceDN w:val="0"/>
+        <w:adjustRightInd w:val="0"/>
+        <w:spacing w:after="240"/>
+        <w:jc w:val="both"/>
+        <w:rPr>
+          <w:rFonts w:ascii="Arial Narrow" w:hAnsi="Arial Narrow" w:cs="Arial"/>
           <w:sz w:val="32"/>
           <w:szCs w:val="32"/>
         </w:rPr>
       </w:pPr>
+      <w:r>
+        <w:rPr>
+          <w:rFonts w:ascii="Arial Narrow" w:hAnsi="Arial Narrow"/>
+        </w:rPr>
+        <w:lastRenderedPageBreak/>
+        <w:t>Some of the components will not run unless all of the inputs contain information, even if thi</w:t>
+      </w:r>
+      <w:r>
+        <w:rPr>
+          <w:rFonts w:ascii="Arial Narrow" w:hAnsi="Arial Narrow"/>
+        </w:rPr>
+        <w:t>s requires a dummy input in certain</w:t>
+      </w:r>
+      <w:r>
+        <w:rPr>
+          <w:rFonts w:ascii="Arial Narrow" w:hAnsi="Arial Narrow"/>
+        </w:rPr>
+        <w:t xml:space="preserve"> circumstances.</w:t>
+      </w:r>
+    </w:p>
+    <w:p>
+      <w:pPr>
+        <w:pStyle w:val="ListParagraph"/>
+        <w:widowControl w:val="0"/>
+        <w:numPr>
+          <w:ilvl w:val="0"/>
+          <w:numId w:val="3"/>
+        </w:numPr>
+        <w:autoSpaceDE w:val="0"/>
+        <w:autoSpaceDN w:val="0"/>
+        <w:adjustRightInd w:val="0"/>
+        <w:spacing w:after="240"/>
+        <w:jc w:val="both"/>
+        <w:rPr>
+          <w:rFonts w:ascii="Arial Narrow" w:hAnsi="Arial Narrow" w:cs="Arial"/>
+          <w:sz w:val="32"/>
+          <w:szCs w:val="32"/>
+        </w:rPr>
+      </w:pPr>
+      <w:r>
+        <w:rPr>
+          <w:rFonts w:ascii="Arial Narrow" w:hAnsi="Arial Narrow"/>
+        </w:rPr>
+        <w:t xml:space="preserve">Status bars and specific errors </w:t>
+      </w:r>
+      <w:proofErr w:type="gramStart"/>
+      <w:r>
+        <w:rPr>
+          <w:rFonts w:ascii="Arial Narrow" w:hAnsi="Arial Narrow"/>
+        </w:rPr>
+        <w:t>have not been added</w:t>
+      </w:r>
+      <w:proofErr w:type="gramEnd"/>
+      <w:r>
+        <w:rPr>
+          <w:rFonts w:ascii="Arial Narrow" w:hAnsi="Arial Narrow"/>
+        </w:rPr>
+        <w:t xml:space="preserve"> yet, so components will only show that they are working once their </w:t>
+      </w:r>
+      <w:r>
+        <w:rPr>
+          <w:rFonts w:ascii="Arial Narrow" w:hAnsi="Arial Narrow"/>
+        </w:rPr>
+        <w:t>action</w:t>
+      </w:r>
+      <w:r>
+        <w:rPr>
+          <w:rFonts w:ascii="Arial Narrow" w:hAnsi="Arial Narrow"/>
+        </w:rPr>
+        <w:t xml:space="preserve"> is completed.  If a component appears to not be working, or does not respond to a </w:t>
+      </w:r>
+      <w:proofErr w:type="spellStart"/>
+      <w:r>
+        <w:rPr>
+          <w:rFonts w:ascii="Arial Narrow" w:hAnsi="Arial Narrow"/>
+        </w:rPr>
+        <w:t>doubleclick</w:t>
+      </w:r>
+      <w:proofErr w:type="spellEnd"/>
+      <w:r>
+        <w:rPr>
+          <w:rFonts w:ascii="Arial Narrow" w:hAnsi="Arial Narrow"/>
+        </w:rPr>
+        <w:t xml:space="preserve">, check all of the inputs (especially the directory path, and that inputs are flattened when necessary) to make sure they are properly defined.  </w:t>
+      </w:r>
     </w:p>
     <w:p>
       <w:pPr>
@@ -6282,28 +6965,11 @@
           <w:szCs w:val="32"/>
         </w:rPr>
       </w:pPr>
-    </w:p>
-    <w:p>
-      <w:pPr>
-        <w:widowControl w:val="0"/>
-        <w:autoSpaceDE w:val="0"/>
-        <w:autoSpaceDN w:val="0"/>
-        <w:adjustRightInd w:val="0"/>
-        <w:spacing w:after="240"/>
-        <w:jc w:val="both"/>
-        <w:rPr>
-          <w:rFonts w:ascii="Arial Narrow" w:hAnsi="Arial Narrow" w:cs="Arial"/>
-          <w:b/>
-          <w:sz w:val="32"/>
-          <w:szCs w:val="32"/>
-        </w:rPr>
-      </w:pPr>
       <w:r>
         <w:rPr>
           <w:rFonts w:ascii="Arial Narrow" w:hAnsi="Arial Narrow" w:cs="Arial"/>
           <w:noProof/>
         </w:rPr>
-        <w:lastRenderedPageBreak/>
         <w:drawing>
           <wp:anchor distT="0" distB="0" distL="114300" distR="114300" simplePos="0" relativeHeight="251668480" behindDoc="0" locked="0" layoutInCell="1" allowOverlap="1">
             <wp:simplePos x="0" y="0"/>
@@ -6330,7 +6996,7 @@
                     </pic:cNvPicPr>
                   </pic:nvPicPr>
                   <pic:blipFill>
-                    <a:blip r:embed="rId22">
+                    <a:blip r:embed="rId23">
                       <a:extLst>
                         <a:ext uri="{28A0092B-C50C-407E-A947-70E740481C1C}">
                           <a14:useLocalDpi xmlns:a14="http://schemas.microsoft.com/office/drawing/2010/main" val="0"/>
@@ -6653,7 +7319,7 @@
                     </pic:cNvPicPr>
                   </pic:nvPicPr>
                   <pic:blipFill>
-                    <a:blip r:embed="rId23" cstate="print">
+                    <a:blip r:embed="rId24" cstate="print">
                       <a:extLst>
                         <a:ext uri="{28A0092B-C50C-407E-A947-70E740481C1C}">
                           <a14:useLocalDpi xmlns:a14="http://schemas.microsoft.com/office/drawing/2010/main" val="0"/>
@@ -6776,7 +7442,14 @@
         <w:rPr>
           <w:rFonts w:ascii="Arial Narrow" w:hAnsi="Arial Narrow" w:cs="Arial"/>
         </w:rPr>
-        <w:t xml:space="preserve"> for facilitated visualization. The viewports can be navigated using the mouse right-click for rotating, the mouse wheel for zooming, and </w:t>
+        <w:t xml:space="preserve"> for facilitated visualization. The viewports can be navigated using the </w:t>
+      </w:r>
+      <w:r>
+        <w:rPr>
+          <w:rFonts w:ascii="Arial Narrow" w:hAnsi="Arial Narrow" w:cs="Arial"/>
+        </w:rPr>
+        <w:lastRenderedPageBreak/>
+        <w:t xml:space="preserve">mouse right-click for rotating, the mouse wheel for zooming, and </w:t>
       </w:r>
       <w:proofErr w:type="spellStart"/>
       <w:r>
@@ -6900,14 +7573,7 @@
         <w:rPr>
           <w:rFonts w:ascii="Arial Narrow" w:hAnsi="Arial Narrow" w:cs="Arial"/>
         </w:rPr>
-        <w:t xml:space="preserve">By clicking on the wrench icon, the user can save the preferred solutions as geometries stored in </w:t>
-      </w:r>
-      <w:r>
-        <w:rPr>
-          <w:rFonts w:ascii="Arial Narrow" w:hAnsi="Arial Narrow" w:cs="Arial"/>
-        </w:rPr>
-        <w:lastRenderedPageBreak/>
-        <w:t xml:space="preserve">Rhino. This feature is equivalent to the ‘Bake’ feature existing in Grasshopper but improves it by making it more accessible through a simple button click. Each solution </w:t>
+        <w:t xml:space="preserve">By clicking on the wrench icon, the user can save the preferred solutions as geometries stored in Rhino. This feature is equivalent to the ‘Bake’ feature existing in Grasshopper but improves it by making it more accessible through a simple button click. Each solution </w:t>
       </w:r>
       <w:proofErr w:type="gramStart"/>
       <w:r>
@@ -7113,7 +7779,7 @@
                     </pic:cNvPicPr>
                   </pic:nvPicPr>
                   <pic:blipFill>
-                    <a:blip r:embed="rId24" cstate="print">
+                    <a:blip r:embed="rId25" cstate="print">
                       <a:extLst>
                         <a:ext uri="{28A0092B-C50C-407E-A947-70E740481C1C}">
                           <a14:useLocalDpi xmlns:a14="http://schemas.microsoft.com/office/drawing/2010/main" val="0"/>
@@ -7359,7 +8025,14 @@
         <w:rPr>
           <w:rFonts w:ascii="Arial Narrow" w:hAnsi="Arial Narrow" w:cs="Arial"/>
         </w:rPr>
-        <w:t xml:space="preserve"> top performers will be displayed in 3d viewports on their corresponding row. Hovering over one design will highlight the borders of its viewports with a grey border. Clicking on the viewport will change the Grasshopper solution to the clicked design and will update the main viewport of the user interface. This allows for a detailed visualization of the clicked design.</w:t>
+        <w:t xml:space="preserve"> top performers will be displayed in 3d viewports on their corresponding row. Hovering over one design will highlight the borders of its viewports with a grey border. </w:t>
+      </w:r>
+      <w:r>
+        <w:rPr>
+          <w:rFonts w:ascii="Arial Narrow" w:hAnsi="Arial Narrow" w:cs="Arial"/>
+        </w:rPr>
+        <w:lastRenderedPageBreak/>
+        <w:t>Clicking on the viewport will change the Grasshopper solution to the clicked design and will update the main viewport of the user interface. This allows for a detailed visualization of the clicked design.</w:t>
       </w:r>
     </w:p>
     <w:p>
@@ -7426,6 +8099,51 @@
           <w:rFonts w:ascii="Arial Narrow" w:hAnsi="Arial Narrow" w:cs="Arial"/>
         </w:rPr>
         <w:t xml:space="preserve"> to save designs and exploration information.</w:t>
+      </w:r>
+    </w:p>
+    <w:p>
+      <w:pPr>
+        <w:widowControl w:val="0"/>
+        <w:autoSpaceDE w:val="0"/>
+        <w:autoSpaceDN w:val="0"/>
+        <w:adjustRightInd w:val="0"/>
+        <w:spacing w:after="240"/>
+        <w:jc w:val="both"/>
+        <w:rPr>
+          <w:rFonts w:ascii="Arial Narrow" w:hAnsi="Arial Narrow" w:cs="Arial"/>
+          <w:b/>
+          <w:sz w:val="32"/>
+          <w:szCs w:val="32"/>
+        </w:rPr>
+      </w:pPr>
+      <w:r>
+        <w:rPr>
+          <w:rFonts w:ascii="Arial Narrow" w:hAnsi="Arial Narrow" w:cs="Arial"/>
+          <w:b/>
+          <w:sz w:val="32"/>
+          <w:szCs w:val="32"/>
+        </w:rPr>
+        <w:t xml:space="preserve">3.3 </w:t>
+      </w:r>
+      <w:proofErr w:type="spellStart"/>
+      <w:r>
+        <w:rPr>
+          <w:rFonts w:ascii="Arial Narrow" w:hAnsi="Arial Narrow" w:cs="Arial"/>
+          <w:b/>
+          <w:sz w:val="32"/>
+          <w:szCs w:val="32"/>
+        </w:rPr>
+        <w:t>Stormcloud</w:t>
+      </w:r>
+      <w:proofErr w:type="spellEnd"/>
+      <w:r>
+        <w:rPr>
+          <w:rFonts w:ascii="Arial Narrow" w:hAnsi="Arial Narrow" w:cs="Arial"/>
+          <w:b/>
+          <w:sz w:val="32"/>
+          <w:szCs w:val="32"/>
+        </w:rPr>
+        <w:t xml:space="preserve"> Bugs</w:t>
       </w:r>
     </w:p>
     <w:p>
@@ -7438,30 +8156,234 @@
         <w:ind w:left="720" w:hanging="720"/>
         <w:jc w:val="both"/>
         <w:rPr>
-          <w:rFonts w:ascii="Arial Narrow" w:hAnsi="Arial Narrow" w:cs="Arial"/>
-          <w:b/>
+          <w:rFonts w:ascii="Arial Narrow" w:hAnsi="Arial Narrow"/>
+        </w:rPr>
+      </w:pPr>
+      <w:r>
+        <w:rPr>
+          <w:rFonts w:ascii="Arial Narrow" w:hAnsi="Arial Narrow"/>
+        </w:rPr>
+        <w:t xml:space="preserve">The current version of </w:t>
+      </w:r>
+      <w:proofErr w:type="spellStart"/>
+      <w:r>
+        <w:rPr>
+          <w:rFonts w:ascii="Arial Narrow" w:hAnsi="Arial Narrow"/>
+        </w:rPr>
+        <w:t>stormcloud</w:t>
+      </w:r>
+      <w:proofErr w:type="spellEnd"/>
+      <w:r>
+        <w:rPr>
+          <w:rFonts w:ascii="Arial Narrow" w:hAnsi="Arial Narrow"/>
+        </w:rPr>
+        <w:t xml:space="preserve"> still include</w:t>
+      </w:r>
+      <w:r>
+        <w:rPr>
+          <w:rFonts w:ascii="Arial Narrow" w:hAnsi="Arial Narrow"/>
+        </w:rPr>
+        <w:t>s</w:t>
+      </w:r>
+      <w:r>
+        <w:rPr>
+          <w:rFonts w:ascii="Arial Narrow" w:hAnsi="Arial Narrow"/>
+        </w:rPr>
+        <w:t xml:space="preserve"> a few bugs and problems. The major ones </w:t>
+      </w:r>
+      <w:proofErr w:type="gramStart"/>
+      <w:r>
+        <w:rPr>
+          <w:rFonts w:ascii="Arial Narrow" w:hAnsi="Arial Narrow"/>
+        </w:rPr>
+        <w:t>are listed</w:t>
+      </w:r>
+      <w:proofErr w:type="gramEnd"/>
+      <w:r>
+        <w:rPr>
+          <w:rFonts w:ascii="Arial Narrow" w:hAnsi="Arial Narrow"/>
+        </w:rPr>
+        <w:t xml:space="preserve"> </w:t>
+      </w:r>
+      <w:r>
+        <w:rPr>
+          <w:rFonts w:ascii="Arial Narrow" w:hAnsi="Arial Narrow"/>
+        </w:rPr>
+        <w:t>below</w:t>
+      </w:r>
+      <w:r>
+        <w:rPr>
+          <w:rFonts w:ascii="Arial Narrow" w:hAnsi="Arial Narrow"/>
+        </w:rPr>
+        <w:t xml:space="preserve">: </w:t>
+      </w:r>
+    </w:p>
+    <w:p>
+      <w:pPr>
+        <w:pStyle w:val="ListParagraph"/>
+        <w:widowControl w:val="0"/>
+        <w:numPr>
+          <w:ilvl w:val="0"/>
+          <w:numId w:val="3"/>
+        </w:numPr>
+        <w:autoSpaceDE w:val="0"/>
+        <w:autoSpaceDN w:val="0"/>
+        <w:adjustRightInd w:val="0"/>
+        <w:spacing w:after="240"/>
+        <w:jc w:val="both"/>
+        <w:rPr>
+          <w:rFonts w:ascii="Arial Narrow" w:hAnsi="Arial Narrow"/>
+        </w:rPr>
+      </w:pPr>
+      <w:r>
+        <w:rPr>
+          <w:rFonts w:ascii="Arial Narrow" w:hAnsi="Arial Narrow"/>
+        </w:rPr>
+        <w:t xml:space="preserve">Double-clicking on the component can open multiple windows. The user should make sure that only one window is open per Grasshopper solution as </w:t>
+      </w:r>
+      <w:proofErr w:type="spellStart"/>
+      <w:r>
+        <w:rPr>
+          <w:rFonts w:ascii="Arial Narrow" w:hAnsi="Arial Narrow"/>
+        </w:rPr>
+        <w:t>stormcloud</w:t>
+      </w:r>
+      <w:proofErr w:type="spellEnd"/>
+      <w:r>
+        <w:rPr>
+          <w:rFonts w:ascii="Arial Narrow" w:hAnsi="Arial Narrow"/>
+        </w:rPr>
+        <w:t xml:space="preserve"> windows modify the current solution state which has consequences on other existing </w:t>
+      </w:r>
+      <w:proofErr w:type="spellStart"/>
+      <w:r>
+        <w:rPr>
+          <w:rFonts w:ascii="Arial Narrow" w:hAnsi="Arial Narrow"/>
+        </w:rPr>
+        <w:t>stormcloud</w:t>
+      </w:r>
+      <w:proofErr w:type="spellEnd"/>
+      <w:r>
+        <w:rPr>
+          <w:rFonts w:ascii="Arial Narrow" w:hAnsi="Arial Narrow"/>
+        </w:rPr>
+        <w:t xml:space="preserve"> windows </w:t>
+      </w:r>
+    </w:p>
+    <w:p>
+      <w:pPr>
+        <w:pStyle w:val="ListParagraph"/>
+        <w:widowControl w:val="0"/>
+        <w:numPr>
+          <w:ilvl w:val="0"/>
+          <w:numId w:val="3"/>
+        </w:numPr>
+        <w:autoSpaceDE w:val="0"/>
+        <w:autoSpaceDN w:val="0"/>
+        <w:adjustRightInd w:val="0"/>
+        <w:spacing w:after="240"/>
+        <w:jc w:val="both"/>
+        <w:rPr>
+          <w:rFonts w:ascii="Arial Narrow" w:hAnsi="Arial Narrow"/>
+        </w:rPr>
+      </w:pPr>
+      <w:r>
+        <w:rPr>
+          <w:rFonts w:ascii="Arial Narrow" w:hAnsi="Arial Narrow"/>
+        </w:rPr>
+        <w:t xml:space="preserve">Deleting the IEO component does not close its corresponding window. </w:t>
+      </w:r>
+    </w:p>
+    <w:p>
+      <w:pPr>
+        <w:pStyle w:val="ListParagraph"/>
+        <w:widowControl w:val="0"/>
+        <w:numPr>
+          <w:ilvl w:val="0"/>
+          <w:numId w:val="3"/>
+        </w:numPr>
+        <w:autoSpaceDE w:val="0"/>
+        <w:autoSpaceDN w:val="0"/>
+        <w:adjustRightInd w:val="0"/>
+        <w:spacing w:after="240"/>
+        <w:jc w:val="both"/>
+        <w:rPr>
+          <w:rFonts w:ascii="Arial Narrow" w:hAnsi="Arial Narrow"/>
+        </w:rPr>
+      </w:pPr>
+      <w:r>
+        <w:rPr>
+          <w:rFonts w:ascii="Arial Narrow" w:hAnsi="Arial Narrow"/>
+        </w:rPr>
+        <w:t xml:space="preserve">The IEO component </w:t>
+      </w:r>
+      <w:proofErr w:type="gramStart"/>
+      <w:r>
+        <w:rPr>
+          <w:rFonts w:ascii="Arial Narrow" w:hAnsi="Arial Narrow"/>
+        </w:rPr>
+        <w:t xml:space="preserve">should be deleted and reloaded for each new exploration as closing the </w:t>
+      </w:r>
+      <w:proofErr w:type="spellStart"/>
+      <w:r>
+        <w:rPr>
+          <w:rFonts w:ascii="Arial Narrow" w:hAnsi="Arial Narrow"/>
+        </w:rPr>
+        <w:t>stormcloud</w:t>
+      </w:r>
+      <w:proofErr w:type="spellEnd"/>
+      <w:r>
+        <w:rPr>
+          <w:rFonts w:ascii="Arial Narrow" w:hAnsi="Arial Narrow"/>
+        </w:rPr>
+        <w:t xml:space="preserve"> window does not reconstruct it and the score normalization will remain</w:t>
+      </w:r>
+      <w:proofErr w:type="gramEnd"/>
+      <w:r>
+        <w:rPr>
+          <w:rFonts w:ascii="Arial Narrow" w:hAnsi="Arial Narrow"/>
+        </w:rPr>
+        <w:t xml:space="preserve"> based on the solution state corresponding the component construction. </w:t>
+      </w:r>
+    </w:p>
+    <w:p>
+      <w:pPr>
+        <w:pStyle w:val="ListParagraph"/>
+        <w:widowControl w:val="0"/>
+        <w:numPr>
+          <w:ilvl w:val="0"/>
+          <w:numId w:val="3"/>
+        </w:numPr>
+        <w:autoSpaceDE w:val="0"/>
+        <w:autoSpaceDN w:val="0"/>
+        <w:adjustRightInd w:val="0"/>
+        <w:spacing w:after="240"/>
+        <w:jc w:val="both"/>
+        <w:rPr>
+          <w:rFonts w:ascii="Arial Narrow" w:hAnsi="Arial Narrow" w:cs="Arial"/>
           <w:sz w:val="32"/>
           <w:szCs w:val="32"/>
         </w:rPr>
       </w:pPr>
       <w:r>
         <w:rPr>
-          <w:rFonts w:ascii="Arial Narrow" w:hAnsi="Arial Narrow" w:cs="Arial"/>
-          <w:b/>
-          <w:sz w:val="32"/>
-          <w:szCs w:val="32"/>
-        </w:rPr>
-        <w:lastRenderedPageBreak/>
-        <w:t xml:space="preserve">4.1 </w:t>
-      </w:r>
-      <w:r>
-        <w:rPr>
-          <w:rFonts w:ascii="Arial Narrow" w:hAnsi="Arial Narrow" w:cs="Arial"/>
-          <w:b/>
-          <w:sz w:val="32"/>
-          <w:szCs w:val="32"/>
-        </w:rPr>
-        <w:t>Acknowledgements</w:t>
+          <w:rFonts w:ascii="Arial Narrow" w:hAnsi="Arial Narrow"/>
+        </w:rPr>
+        <w:t xml:space="preserve">If the exploration </w:t>
+      </w:r>
+      <w:proofErr w:type="gramStart"/>
+      <w:r>
+        <w:rPr>
+          <w:rFonts w:ascii="Arial Narrow" w:hAnsi="Arial Narrow"/>
+        </w:rPr>
+        <w:t>is recorded</w:t>
+      </w:r>
+      <w:proofErr w:type="gramEnd"/>
+      <w:r>
+        <w:rPr>
+          <w:rFonts w:ascii="Arial Narrow" w:hAnsi="Arial Narrow"/>
+        </w:rPr>
+        <w:t xml:space="preserve"> in a .csv file, and if the corresponding file –with the same full path- already exists and is open, Rhino/GH/Excel will crash. </w:t>
       </w:r>
     </w:p>
     <w:p>
@@ -7474,22 +8396,11 @@
         <w:jc w:val="both"/>
         <w:rPr>
           <w:rFonts w:ascii="Arial Narrow" w:hAnsi="Arial Narrow" w:cs="Arial"/>
-        </w:rPr>
-      </w:pPr>
-      <w:r>
-        <w:rPr>
-          <w:rFonts w:ascii="Arial Narrow" w:hAnsi="Arial Narrow" w:cs="Arial"/>
-        </w:rPr>
-        <w:t xml:space="preserve">The following people contributed to the tools in DSE </w:t>
-      </w:r>
-      <w:bookmarkStart w:id="0" w:name="_GoBack"/>
-      <w:bookmarkEnd w:id="0"/>
-      <w:r>
-        <w:rPr>
-          <w:rFonts w:ascii="Arial Narrow" w:hAnsi="Arial Narrow" w:cs="Arial"/>
-        </w:rPr>
-        <w:t>as developers, researchers, or in other ways:</w:t>
-      </w:r>
+          <w:b/>
+          <w:sz w:val="32"/>
+          <w:szCs w:val="32"/>
+        </w:rPr>
+      </w:pPr>
     </w:p>
     <w:p>
       <w:pPr>
@@ -7498,82 +8409,32 @@
         <w:autoSpaceDN w:val="0"/>
         <w:adjustRightInd w:val="0"/>
         <w:spacing w:after="240"/>
-        <w:jc w:val="both"/>
-        <w:rPr>
-          <w:rFonts w:ascii="Arial Narrow" w:hAnsi="Arial Narrow" w:cs="Arial"/>
-        </w:rPr>
-      </w:pPr>
-      <w:r>
-        <w:rPr>
-          <w:rFonts w:ascii="Arial Narrow" w:hAnsi="Arial Narrow" w:cs="Arial"/>
-        </w:rPr>
-        <w:t xml:space="preserve">Caitlin Mueller, Nathan Brown, </w:t>
-      </w:r>
-      <w:r>
-        <w:rPr>
-          <w:rFonts w:ascii="Arial Narrow" w:hAnsi="Arial Narrow" w:cs="Arial"/>
-        </w:rPr>
-        <w:t xml:space="preserve">Renaud </w:t>
-      </w:r>
-      <w:proofErr w:type="spellStart"/>
-      <w:r>
-        <w:rPr>
-          <w:rFonts w:ascii="Arial Narrow" w:hAnsi="Arial Narrow" w:cs="Arial"/>
-        </w:rPr>
-        <w:t>Danhaive</w:t>
-      </w:r>
-      <w:proofErr w:type="spellEnd"/>
-      <w:r>
-        <w:rPr>
-          <w:rFonts w:ascii="Arial Narrow" w:hAnsi="Arial Narrow" w:cs="Arial"/>
-        </w:rPr>
-        <w:t xml:space="preserve">, </w:t>
-      </w:r>
-      <w:proofErr w:type="spellStart"/>
-      <w:r>
-        <w:rPr>
-          <w:rFonts w:ascii="Arial Narrow" w:hAnsi="Arial Narrow" w:cs="Arial"/>
-        </w:rPr>
-        <w:t>Jonathas</w:t>
-      </w:r>
-      <w:proofErr w:type="spellEnd"/>
-      <w:r>
-        <w:rPr>
-          <w:rFonts w:ascii="Arial Narrow" w:hAnsi="Arial Narrow" w:cs="Arial"/>
-        </w:rPr>
-        <w:t xml:space="preserve"> Felipe</w:t>
-      </w:r>
-      <w:r>
-        <w:rPr>
-          <w:rFonts w:ascii="Arial Narrow" w:hAnsi="Arial Narrow" w:cs="Arial"/>
-        </w:rPr>
-        <w:t xml:space="preserve">, </w:t>
-      </w:r>
-      <w:r>
-        <w:rPr>
-          <w:rFonts w:ascii="Arial Narrow" w:hAnsi="Arial Narrow" w:cs="Arial"/>
-        </w:rPr>
-        <w:t xml:space="preserve">Stavros </w:t>
-      </w:r>
-      <w:proofErr w:type="spellStart"/>
-      <w:r>
-        <w:rPr>
-          <w:rFonts w:ascii="Arial Narrow" w:hAnsi="Arial Narrow" w:cs="Arial"/>
-        </w:rPr>
-        <w:t>Tseranidis</w:t>
-      </w:r>
-      <w:proofErr w:type="spellEnd"/>
-      <w:r>
-        <w:rPr>
-          <w:rFonts w:ascii="Arial Narrow" w:hAnsi="Arial Narrow" w:cs="Arial"/>
-        </w:rPr>
-        <w:t xml:space="preserve">, </w:t>
-      </w:r>
-      <w:r>
-        <w:rPr>
-          <w:rFonts w:ascii="Arial Narrow" w:hAnsi="Arial Narrow" w:cs="Arial"/>
-        </w:rPr>
-        <w:t>Anthony McHugh</w:t>
+        <w:ind w:left="720" w:hanging="720"/>
+        <w:jc w:val="both"/>
+        <w:rPr>
+          <w:rFonts w:ascii="Arial Narrow" w:hAnsi="Arial Narrow" w:cs="Arial"/>
+          <w:b/>
+          <w:sz w:val="32"/>
+          <w:szCs w:val="32"/>
+        </w:rPr>
+      </w:pPr>
+      <w:r>
+        <w:rPr>
+          <w:rFonts w:ascii="Arial Narrow" w:hAnsi="Arial Narrow" w:cs="Arial"/>
+          <w:b/>
+          <w:sz w:val="32"/>
+          <w:szCs w:val="32"/>
+        </w:rPr>
+        <w:t xml:space="preserve">4.1 </w:t>
+      </w:r>
+      <w:r>
+        <w:rPr>
+          <w:rFonts w:ascii="Arial Narrow" w:hAnsi="Arial Narrow" w:cs="Arial"/>
+          <w:b/>
+          <w:sz w:val="32"/>
+          <w:szCs w:val="32"/>
+        </w:rPr>
+        <w:t>Acknowledgements</w:t>
       </w:r>
     </w:p>
     <w:p>
@@ -7586,11 +8447,14 @@
         <w:jc w:val="both"/>
         <w:rPr>
           <w:rFonts w:ascii="Arial Narrow" w:hAnsi="Arial Narrow" w:cs="Arial"/>
-          <w:b/>
-          <w:sz w:val="32"/>
-          <w:szCs w:val="32"/>
-        </w:rPr>
-      </w:pPr>
+        </w:rPr>
+      </w:pPr>
+      <w:r>
+        <w:rPr>
+          <w:rFonts w:ascii="Arial Narrow" w:hAnsi="Arial Narrow" w:cs="Arial"/>
+        </w:rPr>
+        <w:t>The following people contributed to the tools in DSE as developers, researchers, or in other ways:</w:t>
+      </w:r>
     </w:p>
     <w:p>
       <w:pPr>
@@ -7602,19 +8466,79 @@
         <w:jc w:val="both"/>
         <w:rPr>
           <w:rFonts w:ascii="Arial Narrow" w:hAnsi="Arial Narrow" w:cs="Arial"/>
-          <w:b/>
-          <w:sz w:val="32"/>
-          <w:szCs w:val="32"/>
-        </w:rPr>
-      </w:pPr>
-      <w:r>
-        <w:rPr>
-          <w:rFonts w:ascii="Arial Narrow" w:hAnsi="Arial Narrow" w:cs="Arial"/>
-          <w:b/>
-          <w:sz w:val="32"/>
-          <w:szCs w:val="32"/>
-        </w:rPr>
-        <w:t>5.1 Licenses</w:t>
+        </w:rPr>
+      </w:pPr>
+      <w:r>
+        <w:rPr>
+          <w:rFonts w:ascii="Arial Narrow" w:hAnsi="Arial Narrow" w:cs="Arial"/>
+        </w:rPr>
+        <w:t xml:space="preserve">Caitlin Mueller, Nathan Brown, </w:t>
+      </w:r>
+      <w:r>
+        <w:rPr>
+          <w:rFonts w:ascii="Arial Narrow" w:hAnsi="Arial Narrow" w:cs="Arial"/>
+        </w:rPr>
+        <w:t xml:space="preserve">Renaud </w:t>
+      </w:r>
+      <w:proofErr w:type="spellStart"/>
+      <w:r>
+        <w:rPr>
+          <w:rFonts w:ascii="Arial Narrow" w:hAnsi="Arial Narrow" w:cs="Arial"/>
+        </w:rPr>
+        <w:t>Danhaive</w:t>
+      </w:r>
+      <w:proofErr w:type="spellEnd"/>
+      <w:r>
+        <w:rPr>
+          <w:rFonts w:ascii="Arial Narrow" w:hAnsi="Arial Narrow" w:cs="Arial"/>
+        </w:rPr>
+        <w:t xml:space="preserve">, </w:t>
+      </w:r>
+      <w:proofErr w:type="spellStart"/>
+      <w:r>
+        <w:rPr>
+          <w:rFonts w:ascii="Arial Narrow" w:hAnsi="Arial Narrow" w:cs="Arial"/>
+        </w:rPr>
+        <w:t>Jonathas</w:t>
+      </w:r>
+      <w:proofErr w:type="spellEnd"/>
+      <w:r>
+        <w:rPr>
+          <w:rFonts w:ascii="Arial Narrow" w:hAnsi="Arial Narrow" w:cs="Arial"/>
+        </w:rPr>
+        <w:t xml:space="preserve"> Felipe</w:t>
+      </w:r>
+      <w:r>
+        <w:rPr>
+          <w:rFonts w:ascii="Arial Narrow" w:hAnsi="Arial Narrow" w:cs="Arial"/>
+        </w:rPr>
+        <w:t xml:space="preserve">, </w:t>
+      </w:r>
+      <w:r>
+        <w:rPr>
+          <w:rFonts w:ascii="Arial Narrow" w:hAnsi="Arial Narrow" w:cs="Arial"/>
+        </w:rPr>
+        <w:t xml:space="preserve">Stavros </w:t>
+      </w:r>
+      <w:proofErr w:type="spellStart"/>
+      <w:r>
+        <w:rPr>
+          <w:rFonts w:ascii="Arial Narrow" w:hAnsi="Arial Narrow" w:cs="Arial"/>
+        </w:rPr>
+        <w:t>Tseranidis</w:t>
+      </w:r>
+      <w:proofErr w:type="spellEnd"/>
+      <w:r>
+        <w:rPr>
+          <w:rFonts w:ascii="Arial Narrow" w:hAnsi="Arial Narrow" w:cs="Arial"/>
+        </w:rPr>
+        <w:t xml:space="preserve">, </w:t>
+      </w:r>
+      <w:r>
+        <w:rPr>
+          <w:rFonts w:ascii="Arial Narrow" w:hAnsi="Arial Narrow" w:cs="Arial"/>
+        </w:rPr>
+        <w:t>Anthony McHugh</w:t>
       </w:r>
     </w:p>
     <w:p>
@@ -7627,34 +8551,11 @@
         <w:jc w:val="both"/>
         <w:rPr>
           <w:rFonts w:ascii="Arial Narrow" w:hAnsi="Arial Narrow" w:cs="Arial"/>
-        </w:rPr>
-      </w:pPr>
-      <w:r>
-        <w:rPr>
-          <w:rFonts w:ascii="Arial Narrow" w:hAnsi="Arial Narrow" w:cs="Arial"/>
-        </w:rPr>
-        <w:t xml:space="preserve">This software </w:t>
-      </w:r>
-      <w:proofErr w:type="gramStart"/>
-      <w:r>
-        <w:rPr>
-          <w:rFonts w:ascii="Arial Narrow" w:hAnsi="Arial Narrow" w:cs="Arial"/>
-        </w:rPr>
-        <w:t>is offered</w:t>
-      </w:r>
-      <w:proofErr w:type="gramEnd"/>
-      <w:r>
-        <w:rPr>
-          <w:rFonts w:ascii="Arial Narrow" w:hAnsi="Arial Narrow" w:cs="Arial"/>
-        </w:rPr>
-        <w:t xml:space="preserve"> </w:t>
-      </w:r>
-      <w:r>
-        <w:rPr>
-          <w:rFonts w:ascii="Arial Narrow" w:hAnsi="Arial Narrow" w:cs="Arial"/>
-        </w:rPr>
-        <w:t>free for use, in an as-is form, under the Creative Commons Attribution 4.0 license:</w:t>
-      </w:r>
+          <w:b/>
+          <w:sz w:val="32"/>
+          <w:szCs w:val="32"/>
+        </w:rPr>
+      </w:pPr>
     </w:p>
     <w:p>
       <w:pPr>
@@ -7666,9 +8567,73 @@
         <w:jc w:val="both"/>
         <w:rPr>
           <w:rFonts w:ascii="Arial Narrow" w:hAnsi="Arial Narrow" w:cs="Arial"/>
-        </w:rPr>
-      </w:pPr>
-      <w:hyperlink r:id="rId25" w:history="1">
+          <w:b/>
+          <w:sz w:val="32"/>
+          <w:szCs w:val="32"/>
+        </w:rPr>
+      </w:pPr>
+      <w:r>
+        <w:rPr>
+          <w:rFonts w:ascii="Arial Narrow" w:hAnsi="Arial Narrow" w:cs="Arial"/>
+          <w:b/>
+          <w:sz w:val="32"/>
+          <w:szCs w:val="32"/>
+        </w:rPr>
+        <w:t>5.1 Licenses</w:t>
+      </w:r>
+    </w:p>
+    <w:p>
+      <w:pPr>
+        <w:widowControl w:val="0"/>
+        <w:autoSpaceDE w:val="0"/>
+        <w:autoSpaceDN w:val="0"/>
+        <w:adjustRightInd w:val="0"/>
+        <w:spacing w:after="240"/>
+        <w:jc w:val="both"/>
+        <w:rPr>
+          <w:rFonts w:ascii="Arial Narrow" w:hAnsi="Arial Narrow" w:cs="Arial"/>
+        </w:rPr>
+      </w:pPr>
+      <w:r>
+        <w:rPr>
+          <w:rFonts w:ascii="Arial Narrow" w:hAnsi="Arial Narrow" w:cs="Arial"/>
+        </w:rPr>
+        <w:t xml:space="preserve">This software </w:t>
+      </w:r>
+      <w:proofErr w:type="gramStart"/>
+      <w:r>
+        <w:rPr>
+          <w:rFonts w:ascii="Arial Narrow" w:hAnsi="Arial Narrow" w:cs="Arial"/>
+        </w:rPr>
+        <w:t>is offered</w:t>
+      </w:r>
+      <w:proofErr w:type="gramEnd"/>
+      <w:r>
+        <w:rPr>
+          <w:rFonts w:ascii="Arial Narrow" w:hAnsi="Arial Narrow" w:cs="Arial"/>
+        </w:rPr>
+        <w:t xml:space="preserve"> </w:t>
+      </w:r>
+      <w:r>
+        <w:rPr>
+          <w:rFonts w:ascii="Arial Narrow" w:hAnsi="Arial Narrow" w:cs="Arial"/>
+        </w:rPr>
+        <w:t>free for use, in an as-is form, under the Creative Commons Attribution 4.0 license:</w:t>
+      </w:r>
+    </w:p>
+    <w:p>
+      <w:pPr>
+        <w:widowControl w:val="0"/>
+        <w:autoSpaceDE w:val="0"/>
+        <w:autoSpaceDN w:val="0"/>
+        <w:adjustRightInd w:val="0"/>
+        <w:spacing w:after="240"/>
+        <w:jc w:val="both"/>
+        <w:rPr>
+          <w:rFonts w:ascii="Arial Narrow" w:hAnsi="Arial Narrow" w:cs="Arial"/>
+        </w:rPr>
+      </w:pPr>
+      <w:hyperlink r:id="rId26" w:history="1">
         <w:r>
           <w:rPr>
             <w:rStyle w:val="Hyperlink"/>
@@ -7731,7 +8696,7 @@
         </w:rPr>
         <w:t xml:space="preserve">Math.NET: </w:t>
       </w:r>
-      <w:hyperlink r:id="rId26" w:history="1">
+      <w:hyperlink r:id="rId27" w:history="1">
         <w:r>
           <w:rPr>
             <w:rStyle w:val="Hyperlink"/>
@@ -7759,7 +8724,7 @@
         </w:rPr>
         <w:t xml:space="preserve">log4net: </w:t>
       </w:r>
-      <w:hyperlink r:id="rId27" w:history="1">
+      <w:hyperlink r:id="rId28" w:history="1">
         <w:r>
           <w:rPr>
             <w:rStyle w:val="Hyperlink"/>
@@ -7797,7 +8762,7 @@
         </w:rPr>
         <w:t xml:space="preserve">: </w:t>
       </w:r>
-      <w:hyperlink r:id="rId28" w:history="1">
+      <w:hyperlink r:id="rId29" w:history="1">
         <w:r>
           <w:rPr>
             <w:rStyle w:val="Hyperlink"/>
@@ -7823,9 +8788,10 @@
         <w:rPr>
           <w:rFonts w:ascii="Arial Narrow" w:hAnsi="Arial Narrow" w:cs="Arial"/>
         </w:rPr>
+        <w:lastRenderedPageBreak/>
         <w:t xml:space="preserve">Helix Toolkit: </w:t>
       </w:r>
-      <w:hyperlink r:id="rId29" w:history="1">
+      <w:hyperlink r:id="rId30" w:history="1">
         <w:r>
           <w:rPr>
             <w:rStyle w:val="Hyperlink"/>
@@ -8250,7 +9216,262 @@
 
 <file path=word/numbering.xml><?xml version="1.0" encoding="utf-8"?>
 <w:numbering xmlns:wpc="http://schemas.microsoft.com/office/word/2010/wordprocessingCanvas" xmlns:cx="http://schemas.microsoft.com/office/drawing/2014/chartex" xmlns:cx1="http://schemas.microsoft.com/office/drawing/2015/9/8/chartex" xmlns:mc="http://schemas.openxmlformats.org/markup-compatibility/2006" xmlns:o="urn:schemas-microsoft-com:office:office" xmlns:r="http://schemas.openxmlformats.org/officeDocument/2006/relationships" xmlns:m="http://schemas.openxmlformats.org/officeDocument/2006/math" xmlns:v="urn:schemas-microsoft-com:vml" xmlns:wp14="http://schemas.microsoft.com/office/word/2010/wordprocessingDrawing" xmlns:wp="http://schemas.openxmlformats.org/drawingml/2006/wordprocessingDrawing" xmlns:w10="urn:schemas-microsoft-com:office:word" xmlns:w="http://schemas.openxmlformats.org/wordprocessingml/2006/main" xmlns:w14="http://schemas.microsoft.com/office/word/2010/wordml" xmlns:w15="http://schemas.microsoft.com/office/word/2012/wordml" xmlns:w16se="http://schemas.microsoft.com/office/word/2015/wordml/symex" xmlns:wpg="http://schemas.microsoft.com/office/word/2010/wordprocessingGroup" xmlns:wpi="http://schemas.microsoft.com/office/word/2010/wordprocessingInk" xmlns:wne="http://schemas.microsoft.com/office/word/2006/wordml" xmlns:wps="http://schemas.microsoft.com/office/word/2010/wordprocessingShape" mc:Ignorable="w14 w15 w16se wp14">
+  <w:numPicBullet w:numPicBulletId="0">
+    <w:pict>
+      <v:shapetype id="_x0000_t75" coordsize="21600,21600" o:spt="75" o:preferrelative="t" path="m@4@5l@4@11@9@11@9@5xe" filled="f" stroked="f">
+        <v:stroke joinstyle="miter"/>
+        <v:formulas>
+          <v:f eqn="if lineDrawn pixelLineWidth 0"/>
+          <v:f eqn="sum @0 1 0"/>
+          <v:f eqn="sum 0 0 @1"/>
+          <v:f eqn="prod @2 1 2"/>
+          <v:f eqn="prod @3 21600 pixelWidth"/>
+          <v:f eqn="prod @3 21600 pixelHeight"/>
+          <v:f eqn="sum @0 0 1"/>
+          <v:f eqn="prod @6 1 2"/>
+          <v:f eqn="prod @7 21600 pixelWidth"/>
+          <v:f eqn="sum @8 21600 0"/>
+          <v:f eqn="prod @7 21600 pixelHeight"/>
+          <v:f eqn="sum @10 21600 0"/>
+        </v:formulas>
+        <v:path o:extrusionok="f" gradientshapeok="t" o:connecttype="rect"/>
+        <o:lock v:ext="edit" aspectratio="t"/>
+      </v:shapetype>
+      <v:shape id="_x0000_i1031" type="#_x0000_t75" style="width:17.9pt;height:17.9pt;visibility:visible;mso-wrap-style:square" o:bullet="t">
+        <v:imagedata r:id="rId1" o:title="sift1"/>
+      </v:shape>
+    </w:pict>
+  </w:numPicBullet>
   <w:abstractNum w:abstractNumId="0" w15:restartNumberingAfterBreak="0">
+    <w:nsid w:val="162A7278"/>
+    <w:multiLevelType w:val="hybridMultilevel"/>
+    <w:tmpl w:val="5EF08E98"/>
+    <w:lvl w:ilvl="0" w:tplc="04090001">
+      <w:start w:val="1"/>
+      <w:numFmt w:val="bullet"/>
+      <w:lvlText w:val=""/>
+      <w:lvlJc w:val="left"/>
+      <w:pPr>
+        <w:ind w:left="720" w:hanging="360"/>
+      </w:pPr>
+      <w:rPr>
+        <w:rFonts w:ascii="Symbol" w:hAnsi="Symbol" w:hint="default"/>
+      </w:rPr>
+    </w:lvl>
+    <w:lvl w:ilvl="1" w:tplc="04090003" w:tentative="1">
+      <w:start w:val="1"/>
+      <w:numFmt w:val="bullet"/>
+      <w:lvlText w:val="o"/>
+      <w:lvlJc w:val="left"/>
+      <w:pPr>
+        <w:ind w:left="1440" w:hanging="360"/>
+      </w:pPr>
+      <w:rPr>
+        <w:rFonts w:ascii="Courier New" w:hAnsi="Courier New" w:cs="Courier New" w:hint="default"/>
+      </w:rPr>
+    </w:lvl>
+    <w:lvl w:ilvl="2" w:tplc="04090005" w:tentative="1">
+      <w:start w:val="1"/>
+      <w:numFmt w:val="bullet"/>
+      <w:lvlText w:val=""/>
+      <w:lvlJc w:val="left"/>
+      <w:pPr>
+        <w:ind w:left="2160" w:hanging="360"/>
+      </w:pPr>
+      <w:rPr>
+        <w:rFonts w:ascii="Wingdings" w:hAnsi="Wingdings" w:hint="default"/>
+      </w:rPr>
+    </w:lvl>
+    <w:lvl w:ilvl="3" w:tplc="04090001" w:tentative="1">
+      <w:start w:val="1"/>
+      <w:numFmt w:val="bullet"/>
+      <w:lvlText w:val=""/>
+      <w:lvlJc w:val="left"/>
+      <w:pPr>
+        <w:ind w:left="2880" w:hanging="360"/>
+      </w:pPr>
+      <w:rPr>
+        <w:rFonts w:ascii="Symbol" w:hAnsi="Symbol" w:hint="default"/>
+      </w:rPr>
+    </w:lvl>
+    <w:lvl w:ilvl="4" w:tplc="04090003" w:tentative="1">
+      <w:start w:val="1"/>
+      <w:numFmt w:val="bullet"/>
+      <w:lvlText w:val="o"/>
+      <w:lvlJc w:val="left"/>
+      <w:pPr>
+        <w:ind w:left="3600" w:hanging="360"/>
+      </w:pPr>
+      <w:rPr>
+        <w:rFonts w:ascii="Courier New" w:hAnsi="Courier New" w:cs="Courier New" w:hint="default"/>
+      </w:rPr>
+    </w:lvl>
+    <w:lvl w:ilvl="5" w:tplc="04090005" w:tentative="1">
+      <w:start w:val="1"/>
+      <w:numFmt w:val="bullet"/>
+      <w:lvlText w:val=""/>
+      <w:lvlJc w:val="left"/>
+      <w:pPr>
+        <w:ind w:left="4320" w:hanging="360"/>
+      </w:pPr>
+      <w:rPr>
+        <w:rFonts w:ascii="Wingdings" w:hAnsi="Wingdings" w:hint="default"/>
+      </w:rPr>
+    </w:lvl>
+    <w:lvl w:ilvl="6" w:tplc="04090001" w:tentative="1">
+      <w:start w:val="1"/>
+      <w:numFmt w:val="bullet"/>
+      <w:lvlText w:val=""/>
+      <w:lvlJc w:val="left"/>
+      <w:pPr>
+        <w:ind w:left="5040" w:hanging="360"/>
+      </w:pPr>
+      <w:rPr>
+        <w:rFonts w:ascii="Symbol" w:hAnsi="Symbol" w:hint="default"/>
+      </w:rPr>
+    </w:lvl>
+    <w:lvl w:ilvl="7" w:tplc="04090003" w:tentative="1">
+      <w:start w:val="1"/>
+      <w:numFmt w:val="bullet"/>
+      <w:lvlText w:val="o"/>
+      <w:lvlJc w:val="left"/>
+      <w:pPr>
+        <w:ind w:left="5760" w:hanging="360"/>
+      </w:pPr>
+      <w:rPr>
+        <w:rFonts w:ascii="Courier New" w:hAnsi="Courier New" w:cs="Courier New" w:hint="default"/>
+      </w:rPr>
+    </w:lvl>
+    <w:lvl w:ilvl="8" w:tplc="04090005" w:tentative="1">
+      <w:start w:val="1"/>
+      <w:numFmt w:val="bullet"/>
+      <w:lvlText w:val=""/>
+      <w:lvlJc w:val="left"/>
+      <w:pPr>
+        <w:ind w:left="6480" w:hanging="360"/>
+      </w:pPr>
+      <w:rPr>
+        <w:rFonts w:ascii="Wingdings" w:hAnsi="Wingdings" w:hint="default"/>
+      </w:rPr>
+    </w:lvl>
+  </w:abstractNum>
+  <w:abstractNum w:abstractNumId="1" w15:restartNumberingAfterBreak="0">
+    <w:nsid w:val="520A227B"/>
+    <w:multiLevelType w:val="hybridMultilevel"/>
+    <w:tmpl w:val="94ACED8A"/>
+    <w:lvl w:ilvl="0" w:tplc="8C4E1A12">
+      <w:start w:val="3"/>
+      <w:numFmt w:val="bullet"/>
+      <w:lvlText w:val="-"/>
+      <w:lvlJc w:val="left"/>
+      <w:pPr>
+        <w:ind w:left="720" w:hanging="360"/>
+      </w:pPr>
+      <w:rPr>
+        <w:rFonts w:ascii="Arial Narrow" w:eastAsiaTheme="minorEastAsia" w:hAnsi="Arial Narrow" w:cs="Arial" w:hint="default"/>
+        <w:b w:val="0"/>
+        <w:sz w:val="24"/>
+        <w:szCs w:val="24"/>
+      </w:rPr>
+    </w:lvl>
+    <w:lvl w:ilvl="1" w:tplc="04090003" w:tentative="1">
+      <w:start w:val="1"/>
+      <w:numFmt w:val="bullet"/>
+      <w:lvlText w:val="o"/>
+      <w:lvlJc w:val="left"/>
+      <w:pPr>
+        <w:ind w:left="1440" w:hanging="360"/>
+      </w:pPr>
+      <w:rPr>
+        <w:rFonts w:ascii="Courier New" w:hAnsi="Courier New" w:cs="Courier New" w:hint="default"/>
+      </w:rPr>
+    </w:lvl>
+    <w:lvl w:ilvl="2" w:tplc="04090005" w:tentative="1">
+      <w:start w:val="1"/>
+      <w:numFmt w:val="bullet"/>
+      <w:lvlText w:val=""/>
+      <w:lvlJc w:val="left"/>
+      <w:pPr>
+        <w:ind w:left="2160" w:hanging="360"/>
+      </w:pPr>
+      <w:rPr>
+        <w:rFonts w:ascii="Wingdings" w:hAnsi="Wingdings" w:hint="default"/>
+      </w:rPr>
+    </w:lvl>
+    <w:lvl w:ilvl="3" w:tplc="04090001" w:tentative="1">
+      <w:start w:val="1"/>
+      <w:numFmt w:val="bullet"/>
+      <w:lvlText w:val=""/>
+      <w:lvlJc w:val="left"/>
+      <w:pPr>
+        <w:ind w:left="2880" w:hanging="360"/>
+      </w:pPr>
+      <w:rPr>
+        <w:rFonts w:ascii="Symbol" w:hAnsi="Symbol" w:hint="default"/>
+      </w:rPr>
+    </w:lvl>
+    <w:lvl w:ilvl="4" w:tplc="04090003" w:tentative="1">
+      <w:start w:val="1"/>
+      <w:numFmt w:val="bullet"/>
+      <w:lvlText w:val="o"/>
+      <w:lvlJc w:val="left"/>
+      <w:pPr>
+        <w:ind w:left="3600" w:hanging="360"/>
+      </w:pPr>
+      <w:rPr>
+        <w:rFonts w:ascii="Courier New" w:hAnsi="Courier New" w:cs="Courier New" w:hint="default"/>
+      </w:rPr>
+    </w:lvl>
+    <w:lvl w:ilvl="5" w:tplc="04090005" w:tentative="1">
+      <w:start w:val="1"/>
+      <w:numFmt w:val="bullet"/>
+      <w:lvlText w:val=""/>
+      <w:lvlJc w:val="left"/>
+      <w:pPr>
+        <w:ind w:left="4320" w:hanging="360"/>
+      </w:pPr>
+      <w:rPr>
+        <w:rFonts w:ascii="Wingdings" w:hAnsi="Wingdings" w:hint="default"/>
+      </w:rPr>
+    </w:lvl>
+    <w:lvl w:ilvl="6" w:tplc="04090001" w:tentative="1">
+      <w:start w:val="1"/>
+      <w:numFmt w:val="bullet"/>
+      <w:lvlText w:val=""/>
+      <w:lvlJc w:val="left"/>
+      <w:pPr>
+        <w:ind w:left="5040" w:hanging="360"/>
+      </w:pPr>
+      <w:rPr>
+        <w:rFonts w:ascii="Symbol" w:hAnsi="Symbol" w:hint="default"/>
+      </w:rPr>
+    </w:lvl>
+    <w:lvl w:ilvl="7" w:tplc="04090003" w:tentative="1">
+      <w:start w:val="1"/>
+      <w:numFmt w:val="bullet"/>
+      <w:lvlText w:val="o"/>
+      <w:lvlJc w:val="left"/>
+      <w:pPr>
+        <w:ind w:left="5760" w:hanging="360"/>
+      </w:pPr>
+      <w:rPr>
+        <w:rFonts w:ascii="Courier New" w:hAnsi="Courier New" w:cs="Courier New" w:hint="default"/>
+      </w:rPr>
+    </w:lvl>
+    <w:lvl w:ilvl="8" w:tplc="04090005" w:tentative="1">
+      <w:start w:val="1"/>
+      <w:numFmt w:val="bullet"/>
+      <w:lvlText w:val=""/>
+      <w:lvlJc w:val="left"/>
+      <w:pPr>
+        <w:ind w:left="6480" w:hanging="360"/>
+      </w:pPr>
+      <w:rPr>
+        <w:rFonts w:ascii="Wingdings" w:hAnsi="Wingdings" w:hint="default"/>
+      </w:rPr>
+    </w:lvl>
+  </w:abstractNum>
+  <w:abstractNum w:abstractNumId="2" w15:restartNumberingAfterBreak="0">
     <w:nsid w:val="52997FA3"/>
     <w:multiLevelType w:val="hybridMultilevel"/>
     <w:tmpl w:val="61D80A4A"/>
@@ -8364,7 +9585,13 @@
     </w:lvl>
   </w:abstractNum>
   <w:num w:numId="1">
+    <w:abstractNumId w:val="2"/>
+  </w:num>
+  <w:num w:numId="2">
     <w:abstractNumId w:val="0"/>
+  </w:num>
+  <w:num w:numId="3">
+    <w:abstractNumId w:val="1"/>
   </w:num>
 </w:numbering>
 </file>
@@ -8775,6 +10002,7 @@
   <w:style w:type="character" w:default="1" w:styleId="DefaultParagraphFont">
     <w:name w:val="Default Paragraph Font"/>
     <w:uiPriority w:val="1"/>
+    <w:semiHidden/>
     <w:unhideWhenUsed/>
   </w:style>
   <w:style w:type="table" w:default="1" w:styleId="TableNormal">

--- a/Documentation/tools_readme.docx
+++ b/Documentation/tools_readme.docx
@@ -110,7 +110,7 @@
                     </pic:cNvPicPr>
                   </pic:nvPicPr>
                   <pic:blipFill>
-                    <a:blip r:embed="rId5">
+                    <a:blip r:embed="rId6">
                       <a:extLst>
                         <a:ext uri="{28A0092B-C50C-407E-A947-70E740481C1C}">
                           <a14:useLocalDpi xmlns:a14="http://schemas.microsoft.com/office/drawing/2010/main" val="0"/>
@@ -775,7 +775,7 @@
         </w:rPr>
         <w:t xml:space="preserve"> on the browser tool </w:t>
       </w:r>
-      <w:hyperlink r:id="rId6" w:history="1">
+      <w:hyperlink r:id="rId7" w:history="1">
         <w:proofErr w:type="spellStart"/>
         <w:r>
           <w:rPr>
@@ -1274,7 +1274,7 @@
                     </pic:cNvPicPr>
                   </pic:nvPicPr>
                   <pic:blipFill>
-                    <a:blip r:embed="rId7">
+                    <a:blip r:embed="rId8">
                       <a:extLst>
                         <a:ext uri="{28A0092B-C50C-407E-A947-70E740481C1C}">
                           <a14:useLocalDpi xmlns:a14="http://schemas.microsoft.com/office/drawing/2010/main" val="0"/>
@@ -1398,13 +1398,15 @@
       </w:pPr>
       <w:r>
         <w:rPr>
+          <w:rFonts w:ascii="Arial Narrow" w:hAnsi="Arial Narrow" w:cs="Arial"/>
+          <w:b/>
           <w:noProof/>
         </w:rPr>
         <w:drawing>
-          <wp:inline distT="0" distB="0" distL="0" distR="0" wp14:anchorId="665FB3AD" wp14:editId="37A0BBFF">
-            <wp:extent cx="5943600" cy="2770505"/>
+          <wp:inline distT="0" distB="0" distL="0" distR="0">
+            <wp:extent cx="5932805" cy="2194560"/>
             <wp:effectExtent l="0" t="0" r="0" b="0"/>
-            <wp:docPr id="8" name="Picture 8"/>
+            <wp:docPr id="6" name="Picture 6"/>
             <wp:cNvGraphicFramePr>
               <a:graphicFrameLocks xmlns:a="http://schemas.openxmlformats.org/drawingml/2006/main" noChangeAspect="1"/>
             </wp:cNvGraphicFramePr>
@@ -1412,23 +1414,36 @@
               <a:graphicData uri="http://schemas.openxmlformats.org/drawingml/2006/picture">
                 <pic:pic xmlns:pic="http://schemas.openxmlformats.org/drawingml/2006/picture">
                   <pic:nvPicPr>
-                    <pic:cNvPr id="1" name=""/>
-                    <pic:cNvPicPr/>
+                    <pic:cNvPr id="0" name="Picture 11"/>
+                    <pic:cNvPicPr>
+                      <a:picLocks noChangeAspect="1" noChangeArrowheads="1"/>
+                    </pic:cNvPicPr>
                   </pic:nvPicPr>
                   <pic:blipFill>
-                    <a:blip r:embed="rId8"/>
+                    <a:blip r:embed="rId9">
+                      <a:extLst>
+                        <a:ext uri="{28A0092B-C50C-407E-A947-70E740481C1C}">
+                          <a14:useLocalDpi xmlns:a14="http://schemas.microsoft.com/office/drawing/2010/main" val="0"/>
+                        </a:ext>
+                      </a:extLst>
+                    </a:blip>
+                    <a:srcRect/>
                     <a:stretch>
                       <a:fillRect/>
                     </a:stretch>
                   </pic:blipFill>
-                  <pic:spPr>
+                  <pic:spPr bwMode="auto">
                     <a:xfrm>
                       <a:off x="0" y="0"/>
-                      <a:ext cx="5943600" cy="2770505"/>
+                      <a:ext cx="5932805" cy="2194560"/>
                     </a:xfrm>
                     <a:prstGeom prst="rect">
                       <a:avLst/>
                     </a:prstGeom>
+                    <a:noFill/>
+                    <a:ln>
+                      <a:noFill/>
+                    </a:ln>
                   </pic:spPr>
                 </pic:pic>
               </a:graphicData>
@@ -1887,7 +1902,6 @@
           <w:rFonts w:ascii="Arial Narrow" w:hAnsi="Arial Narrow" w:cs="Arial"/>
           <w:b/>
         </w:rPr>
-        <w:lastRenderedPageBreak/>
         <w:t>Directory</w:t>
       </w:r>
       <w:r>
@@ -2058,8 +2072,8 @@
           <w:noProof/>
         </w:rPr>
         <w:pict>
-          <v:shape id="Picture 5" o:spid="_x0000_s1026" type="#_x0000_t75" style="position:absolute;left:0;text-align:left;margin-left:0;margin-top:0;width:17.9pt;height:17.9pt;z-index:251670528;visibility:visible;mso-wrap-style:square;mso-position-horizontal:absolute;mso-position-horizontal-relative:text;mso-position-vertical:absolute;mso-position-vertical-relative:text">
-            <v:imagedata r:id="rId9" o:title="sift1"/>
+          <v:shape id="Picture 5" o:spid="_x0000_s1026" type="#_x0000_t75" style="position:absolute;left:0;text-align:left;margin-left:0;margin-top:0;width:17.9pt;height:17.9pt;z-index:251670528;visibility:visible">
+            <v:imagedata r:id="rId10" o:title="sift1"/>
           </v:shape>
         </w:pict>
       </w:r>
@@ -2117,41 +2131,37 @@
         <w:rPr>
           <w:rFonts w:ascii="Arial Narrow" w:hAnsi="Arial Narrow" w:cs="Arial"/>
         </w:rPr>
-        <w:t xml:space="preserve">component </w:t>
-      </w:r>
-      <w:r>
-        <w:rPr>
-          <w:rFonts w:ascii="Arial Narrow" w:hAnsi="Arial Narrow" w:cs="Arial"/>
-        </w:rPr>
-        <w:t xml:space="preserve">allows the user to select a specific design from the map and access the geometry or other properties generated by the script for this design vector.  Although the next component (Capture) allows for cycling through all the designs, Sift changes variable settings based on the given index input, which saves the user from setting these variables manually while considering a single design. </w:t>
-      </w:r>
-    </w:p>
-    <w:p>
-      <w:pPr>
-        <w:jc w:val="both"/>
-        <w:rPr>
-          <w:rFonts w:ascii="Arial Narrow" w:hAnsi="Arial Narrow" w:cs="Arial"/>
-          <w:b/>
-        </w:rPr>
-      </w:pPr>
-    </w:p>
-    <w:p>
-      <w:pPr>
-        <w:jc w:val="both"/>
-        <w:rPr>
-          <w:rFonts w:ascii="Arial Narrow" w:hAnsi="Arial Narrow" w:cs="Arial"/>
-          <w:b/>
-        </w:rPr>
-      </w:pPr>
-      <w:r>
-        <w:rPr>
+        <w:t xml:space="preserve">component allows the user to select a specific design from the map and access the geometry or other properties generated by the script for this design vector.  Although the next component (Capture) allows for cycling through all the designs, Sift changes variable settings based on the given index input, which saves the user from setting these variables manually while considering a single design. </w:t>
+      </w:r>
+    </w:p>
+    <w:p>
+      <w:pPr>
+        <w:jc w:val="both"/>
+        <w:rPr>
+          <w:rFonts w:ascii="Arial Narrow" w:hAnsi="Arial Narrow" w:cs="Arial"/>
+          <w:b/>
+        </w:rPr>
+      </w:pPr>
+    </w:p>
+    <w:p>
+      <w:pPr>
+        <w:jc w:val="both"/>
+        <w:rPr>
+          <w:rFonts w:ascii="Arial Narrow" w:hAnsi="Arial Narrow" w:cs="Arial"/>
+          <w:b/>
+        </w:rPr>
+      </w:pPr>
+      <w:r>
+        <w:rPr>
+          <w:rFonts w:ascii="Arial Narrow" w:hAnsi="Arial Narrow" w:cs="Arial"/>
+          <w:b/>
           <w:noProof/>
         </w:rPr>
         <w:drawing>
-          <wp:inline distT="0" distB="0" distL="0" distR="0" wp14:anchorId="3C244147" wp14:editId="55E91875">
-            <wp:extent cx="5943600" cy="2770505"/>
-            <wp:effectExtent l="0" t="0" r="0" b="0"/>
-            <wp:docPr id="3" name="Picture 3"/>
+          <wp:inline distT="0" distB="0" distL="0" distR="0">
+            <wp:extent cx="5939790" cy="2853055"/>
+            <wp:effectExtent l="0" t="0" r="3810" b="4445"/>
+            <wp:docPr id="7" name="Picture 7"/>
             <wp:cNvGraphicFramePr>
               <a:graphicFrameLocks xmlns:a="http://schemas.openxmlformats.org/drawingml/2006/main" noChangeAspect="1"/>
             </wp:cNvGraphicFramePr>
@@ -2159,23 +2169,36 @@
               <a:graphicData uri="http://schemas.openxmlformats.org/drawingml/2006/picture">
                 <pic:pic xmlns:pic="http://schemas.openxmlformats.org/drawingml/2006/picture">
                   <pic:nvPicPr>
-                    <pic:cNvPr id="1" name=""/>
-                    <pic:cNvPicPr/>
+                    <pic:cNvPr id="0" name="Picture 12"/>
+                    <pic:cNvPicPr>
+                      <a:picLocks noChangeAspect="1" noChangeArrowheads="1"/>
+                    </pic:cNvPicPr>
                   </pic:nvPicPr>
                   <pic:blipFill>
-                    <a:blip r:embed="rId8"/>
+                    <a:blip r:embed="rId11" cstate="print">
+                      <a:extLst>
+                        <a:ext uri="{28A0092B-C50C-407E-A947-70E740481C1C}">
+                          <a14:useLocalDpi xmlns:a14="http://schemas.microsoft.com/office/drawing/2010/main" val="0"/>
+                        </a:ext>
+                      </a:extLst>
+                    </a:blip>
+                    <a:srcRect/>
                     <a:stretch>
                       <a:fillRect/>
                     </a:stretch>
                   </pic:blipFill>
-                  <pic:spPr>
+                  <pic:spPr bwMode="auto">
                     <a:xfrm>
                       <a:off x="0" y="0"/>
-                      <a:ext cx="5943600" cy="2770505"/>
+                      <a:ext cx="5939790" cy="2853055"/>
                     </a:xfrm>
                     <a:prstGeom prst="rect">
                       <a:avLst/>
                     </a:prstGeom>
+                    <a:noFill/>
+                    <a:ln>
+                      <a:noFill/>
+                    </a:ln>
                   </pic:spPr>
                 </pic:pic>
               </a:graphicData>
@@ -2259,19 +2282,7 @@
         <w:rPr>
           <w:rFonts w:ascii="Arial Narrow" w:hAnsi="Arial Narrow" w:cs="Arial"/>
         </w:rPr>
-        <w:t xml:space="preserve"> Takes in </w:t>
-      </w:r>
-      <w:r>
-        <w:rPr>
-          <w:rFonts w:ascii="Arial Narrow" w:hAnsi="Arial Narrow" w:cs="Arial"/>
-        </w:rPr>
-        <w:t>the</w:t>
-      </w:r>
-      <w:r>
-        <w:rPr>
-          <w:rFonts w:ascii="Arial Narrow" w:hAnsi="Arial Narrow" w:cs="Arial"/>
-        </w:rPr>
-        <w:t xml:space="preserve"> sliders that </w:t>
+        <w:t xml:space="preserve"> Takes in the sliders that </w:t>
       </w:r>
       <w:proofErr w:type="gramStart"/>
       <w:r>
@@ -2285,13 +2296,7 @@
         <w:rPr>
           <w:rFonts w:ascii="Arial Narrow" w:hAnsi="Arial Narrow" w:cs="Arial"/>
         </w:rPr>
-        <w:t xml:space="preserve"> as design variables for a given project.  </w:t>
-      </w:r>
-      <w:r>
-        <w:rPr>
-          <w:rFonts w:ascii="Arial Narrow" w:hAnsi="Arial Narrow" w:cs="Arial"/>
-        </w:rPr>
-        <w:t>Sift is able to reset these sliders based on the index of the design in the Design Map.</w:t>
+        <w:t xml:space="preserve"> as design variables for a given project.  Sift is able to reset these sliders based on the index of the design in the Design Map.</w:t>
       </w:r>
     </w:p>
     <w:p>
@@ -2341,51 +2346,107 @@
         <w:rPr>
           <w:rFonts w:ascii="Arial Narrow" w:hAnsi="Arial Narrow" w:cs="Arial"/>
         </w:rPr>
+        <w:t xml:space="preserve"> generated by Sampler or read from another file.</w:t>
+      </w:r>
+    </w:p>
+    <w:p>
+      <w:pPr>
+        <w:jc w:val="both"/>
+        <w:rPr>
+          <w:rFonts w:ascii="Arial Narrow" w:hAnsi="Arial Narrow" w:cs="Arial"/>
+        </w:rPr>
+      </w:pPr>
+    </w:p>
+    <w:p>
+      <w:pPr>
+        <w:jc w:val="both"/>
+        <w:rPr>
+          <w:rFonts w:ascii="Arial Narrow" w:hAnsi="Arial Narrow" w:cs="Arial"/>
+        </w:rPr>
+      </w:pPr>
+      <w:r>
+        <w:rPr>
+          <w:rFonts w:ascii="Arial Narrow" w:hAnsi="Arial Narrow" w:cs="Arial"/>
+          <w:b/>
+        </w:rPr>
+        <w:t>Index (I)</w:t>
+      </w:r>
+      <w:r>
+        <w:rPr>
+          <w:rFonts w:ascii="Arial Narrow" w:hAnsi="Arial Narrow" w:cs="Arial"/>
+          <w:b/>
+        </w:rPr>
+        <w:t xml:space="preserve"> –</w:t>
+      </w:r>
+      <w:r>
+        <w:rPr>
+          <w:rFonts w:ascii="Arial Narrow" w:hAnsi="Arial Narrow" w:cs="Arial"/>
+        </w:rPr>
         <w:t xml:space="preserve"> </w:t>
       </w:r>
       <w:r>
         <w:rPr>
           <w:rFonts w:ascii="Arial Narrow" w:hAnsi="Arial Narrow" w:cs="Arial"/>
         </w:rPr>
-        <w:t>generated by Sampler or read from another file.</w:t>
-      </w:r>
-    </w:p>
-    <w:p>
-      <w:pPr>
-        <w:jc w:val="both"/>
-        <w:rPr>
-          <w:rFonts w:ascii="Arial Narrow" w:hAnsi="Arial Narrow" w:cs="Arial"/>
-        </w:rPr>
-      </w:pPr>
-    </w:p>
-    <w:p>
-      <w:pPr>
-        <w:jc w:val="both"/>
-        <w:rPr>
-          <w:rFonts w:ascii="Arial Narrow" w:hAnsi="Arial Narrow" w:cs="Arial"/>
-        </w:rPr>
-      </w:pPr>
-      <w:r>
-        <w:rPr>
-          <w:rFonts w:ascii="Arial Narrow" w:hAnsi="Arial Narrow" w:cs="Arial"/>
-          <w:b/>
-        </w:rPr>
-        <w:t>Index</w:t>
-      </w:r>
-      <w:r>
-        <w:rPr>
-          <w:rFonts w:ascii="Arial Narrow" w:hAnsi="Arial Narrow" w:cs="Arial"/>
-          <w:b/>
-        </w:rPr>
-        <w:t xml:space="preserve"> (</w:t>
-      </w:r>
-      <w:r>
-        <w:rPr>
-          <w:rFonts w:ascii="Arial Narrow" w:hAnsi="Arial Narrow" w:cs="Arial"/>
-          <w:b/>
-        </w:rPr>
-        <w:t>I</w:t>
-      </w:r>
+        <w:t>The index of the design under consideration from the Design Map.</w:t>
+      </w:r>
+    </w:p>
+    <w:p>
+      <w:pPr>
+        <w:jc w:val="both"/>
+        <w:rPr>
+          <w:rFonts w:ascii="Arial Narrow" w:hAnsi="Arial Narrow" w:cs="Arial"/>
+        </w:rPr>
+      </w:pPr>
+    </w:p>
+    <w:p>
+      <w:pPr>
+        <w:jc w:val="both"/>
+        <w:rPr>
+          <w:rFonts w:ascii="Arial Narrow" w:hAnsi="Arial Narrow" w:cs="Arial"/>
+          <w:b/>
+        </w:rPr>
+      </w:pPr>
+      <w:r>
+        <w:rPr>
+          <w:rFonts w:ascii="Arial Narrow" w:hAnsi="Arial Narrow" w:cs="Arial"/>
+          <w:b/>
+        </w:rPr>
+        <w:t>Outputs:</w:t>
+      </w:r>
+    </w:p>
+    <w:p>
+      <w:pPr>
+        <w:jc w:val="both"/>
+        <w:rPr>
+          <w:rFonts w:ascii="Arial Narrow" w:hAnsi="Arial Narrow" w:cs="Arial"/>
+          <w:b/>
+        </w:rPr>
+      </w:pPr>
+    </w:p>
+    <w:p>
+      <w:pPr>
+        <w:jc w:val="both"/>
+        <w:rPr>
+          <w:rFonts w:ascii="Arial Narrow" w:hAnsi="Arial Narrow" w:cs="Arial"/>
+        </w:rPr>
+      </w:pPr>
+      <w:r>
+        <w:rPr>
+          <w:rFonts w:ascii="Arial Narrow" w:hAnsi="Arial Narrow" w:cs="Arial"/>
+          <w:b/>
+        </w:rPr>
+        <w:t>Design Vector (</w:t>
+      </w:r>
+      <w:proofErr w:type="spellStart"/>
+      <w:r>
+        <w:rPr>
+          <w:rFonts w:ascii="Arial Narrow" w:hAnsi="Arial Narrow" w:cs="Arial"/>
+          <w:b/>
+        </w:rPr>
+        <w:t>DesVec</w:t>
+      </w:r>
+      <w:proofErr w:type="spellEnd"/>
       <w:r>
         <w:rPr>
           <w:rFonts w:ascii="Arial Narrow" w:hAnsi="Arial Narrow" w:cs="Arial"/>
@@ -2410,89 +2471,6 @@
         <w:rPr>
           <w:rFonts w:ascii="Arial Narrow" w:hAnsi="Arial Narrow" w:cs="Arial"/>
         </w:rPr>
-        <w:t>The index of the design under consideration from the Design Map.</w:t>
-      </w:r>
-    </w:p>
-    <w:p>
-      <w:pPr>
-        <w:jc w:val="both"/>
-        <w:rPr>
-          <w:rFonts w:ascii="Arial Narrow" w:hAnsi="Arial Narrow" w:cs="Arial"/>
-        </w:rPr>
-      </w:pPr>
-    </w:p>
-    <w:p>
-      <w:pPr>
-        <w:jc w:val="both"/>
-        <w:rPr>
-          <w:rFonts w:ascii="Arial Narrow" w:hAnsi="Arial Narrow" w:cs="Arial"/>
-          <w:b/>
-        </w:rPr>
-      </w:pPr>
-      <w:r>
-        <w:rPr>
-          <w:rFonts w:ascii="Arial Narrow" w:hAnsi="Arial Narrow" w:cs="Arial"/>
-          <w:b/>
-        </w:rPr>
-        <w:t>Outputs:</w:t>
-      </w:r>
-    </w:p>
-    <w:p>
-      <w:pPr>
-        <w:jc w:val="both"/>
-        <w:rPr>
-          <w:rFonts w:ascii="Arial Narrow" w:hAnsi="Arial Narrow" w:cs="Arial"/>
-          <w:b/>
-        </w:rPr>
-      </w:pPr>
-    </w:p>
-    <w:p>
-      <w:pPr>
-        <w:jc w:val="both"/>
-        <w:rPr>
-          <w:rFonts w:ascii="Arial Narrow" w:hAnsi="Arial Narrow" w:cs="Arial"/>
-        </w:rPr>
-      </w:pPr>
-      <w:r>
-        <w:rPr>
-          <w:rFonts w:ascii="Arial Narrow" w:hAnsi="Arial Narrow" w:cs="Arial"/>
-          <w:b/>
-        </w:rPr>
-        <w:t>Design Vector (</w:t>
-      </w:r>
-      <w:proofErr w:type="spellStart"/>
-      <w:r>
-        <w:rPr>
-          <w:rFonts w:ascii="Arial Narrow" w:hAnsi="Arial Narrow" w:cs="Arial"/>
-          <w:b/>
-        </w:rPr>
-        <w:t>DesVec</w:t>
-      </w:r>
-      <w:proofErr w:type="spellEnd"/>
-      <w:r>
-        <w:rPr>
-          <w:rFonts w:ascii="Arial Narrow" w:hAnsi="Arial Narrow" w:cs="Arial"/>
-          <w:b/>
-        </w:rPr>
-        <w:t>)</w:t>
-      </w:r>
-      <w:r>
-        <w:rPr>
-          <w:rFonts w:ascii="Arial Narrow" w:hAnsi="Arial Narrow" w:cs="Arial"/>
-          <w:b/>
-        </w:rPr>
-        <w:t xml:space="preserve"> –</w:t>
-      </w:r>
-      <w:r>
-        <w:rPr>
-          <w:rFonts w:ascii="Arial Narrow" w:hAnsi="Arial Narrow" w:cs="Arial"/>
-        </w:rPr>
-        <w:t xml:space="preserve"> </w:t>
-      </w:r>
-      <w:r>
-        <w:rPr>
-          <w:rFonts w:ascii="Arial Narrow" w:hAnsi="Arial Narrow" w:cs="Arial"/>
-        </w:rPr>
         <w:t>The design vector for the design under consideration.</w:t>
       </w:r>
       <w:r>
@@ -2501,34 +2479,6 @@
         </w:rPr>
         <w:t xml:space="preserve">  </w:t>
       </w:r>
-    </w:p>
-    <w:p>
-      <w:pPr>
-        <w:widowControl w:val="0"/>
-        <w:autoSpaceDE w:val="0"/>
-        <w:autoSpaceDN w:val="0"/>
-        <w:adjustRightInd w:val="0"/>
-        <w:spacing w:after="240"/>
-        <w:jc w:val="both"/>
-        <w:rPr>
-          <w:rFonts w:ascii="Arial Narrow" w:hAnsi="Arial Narrow" w:cs="Arial"/>
-          <w:b/>
-        </w:rPr>
-      </w:pPr>
-    </w:p>
-    <w:p>
-      <w:pPr>
-        <w:widowControl w:val="0"/>
-        <w:autoSpaceDE w:val="0"/>
-        <w:autoSpaceDN w:val="0"/>
-        <w:adjustRightInd w:val="0"/>
-        <w:spacing w:after="240"/>
-        <w:jc w:val="both"/>
-        <w:rPr>
-          <w:rFonts w:ascii="Arial Narrow" w:hAnsi="Arial Narrow" w:cs="Arial"/>
-          <w:b/>
-        </w:rPr>
-      </w:pPr>
     </w:p>
     <w:p>
       <w:pPr>
@@ -2548,6 +2498,7 @@
           <w:sz w:val="28"/>
           <w:szCs w:val="28"/>
         </w:rPr>
+        <w:lastRenderedPageBreak/>
         <w:drawing>
           <wp:anchor distT="0" distB="0" distL="114300" distR="114300" simplePos="0" relativeHeight="251663360" behindDoc="0" locked="0" layoutInCell="1" allowOverlap="1">
             <wp:simplePos x="0" y="0"/>
@@ -2569,1159 +2520,6 @@
                 <pic:pic xmlns:pic="http://schemas.openxmlformats.org/drawingml/2006/picture">
                   <pic:nvPicPr>
                     <pic:cNvPr id="0" name="Picture 1"/>
-                    <pic:cNvPicPr>
-                      <a:picLocks noChangeAspect="1" noChangeArrowheads="1"/>
-                    </pic:cNvPicPr>
-                  </pic:nvPicPr>
-                  <pic:blipFill>
-                    <a:blip r:embed="rId10">
-                      <a:extLst>
-                        <a:ext uri="{28A0092B-C50C-407E-A947-70E740481C1C}">
-                          <a14:useLocalDpi xmlns:a14="http://schemas.microsoft.com/office/drawing/2010/main" val="0"/>
-                        </a:ext>
-                      </a:extLst>
-                    </a:blip>
-                    <a:srcRect/>
-                    <a:stretch>
-                      <a:fillRect/>
-                    </a:stretch>
-                  </pic:blipFill>
-                  <pic:spPr bwMode="auto">
-                    <a:xfrm>
-                      <a:off x="0" y="0"/>
-                      <a:ext cx="225425" cy="225425"/>
-                    </a:xfrm>
-                    <a:prstGeom prst="rect">
-                      <a:avLst/>
-                    </a:prstGeom>
-                    <a:noFill/>
-                    <a:ln>
-                      <a:noFill/>
-                    </a:ln>
-                  </pic:spPr>
-                </pic:pic>
-              </a:graphicData>
-            </a:graphic>
-            <wp14:sizeRelH relativeFrom="page">
-              <wp14:pctWidth>0</wp14:pctWidth>
-            </wp14:sizeRelH>
-            <wp14:sizeRelV relativeFrom="page">
-              <wp14:pctHeight>0</wp14:pctHeight>
-            </wp14:sizeRelV>
-          </wp:anchor>
-        </w:drawing>
-      </w:r>
-      <w:r>
-        <w:rPr>
-          <w:rFonts w:ascii="Arial Narrow" w:hAnsi="Arial Narrow" w:cs="Arial"/>
-          <w:b/>
-          <w:sz w:val="28"/>
-          <w:szCs w:val="28"/>
-        </w:rPr>
-        <w:t xml:space="preserve">        </w:t>
-      </w:r>
-      <w:r>
-        <w:rPr>
-          <w:rFonts w:ascii="Arial Narrow" w:hAnsi="Arial Narrow" w:cs="Arial"/>
-          <w:b/>
-          <w:sz w:val="28"/>
-          <w:szCs w:val="28"/>
-        </w:rPr>
-        <w:t>Capture</w:t>
-      </w:r>
-    </w:p>
-    <w:p>
-      <w:pPr>
-        <w:jc w:val="both"/>
-        <w:rPr>
-          <w:rFonts w:ascii="Arial Narrow" w:hAnsi="Arial Narrow" w:cs="Arial"/>
-          <w:b/>
-        </w:rPr>
-      </w:pPr>
-    </w:p>
-    <w:p>
-      <w:pPr>
-        <w:jc w:val="both"/>
-        <w:rPr>
-          <w:rFonts w:ascii="Arial Narrow" w:hAnsi="Arial Narrow" w:cs="Arial"/>
-        </w:rPr>
-      </w:pPr>
-      <w:r>
-        <w:rPr>
-          <w:rFonts w:ascii="Arial Narrow" w:hAnsi="Arial Narrow" w:cs="Arial"/>
-        </w:rPr>
-        <w:t xml:space="preserve">This </w:t>
-      </w:r>
-      <w:r>
-        <w:rPr>
-          <w:rFonts w:ascii="Arial Narrow" w:hAnsi="Arial Narrow" w:cs="Arial"/>
-        </w:rPr>
-        <w:t xml:space="preserve">component is </w:t>
-      </w:r>
-      <w:r>
-        <w:rPr>
-          <w:rFonts w:ascii="Arial Narrow" w:hAnsi="Arial Narrow" w:cs="Arial"/>
-        </w:rPr>
-        <w:t>a general iterator,</w:t>
-      </w:r>
-      <w:r>
-        <w:rPr>
-          <w:rFonts w:ascii="Arial Narrow" w:hAnsi="Arial Narrow" w:cs="Arial"/>
-        </w:rPr>
-        <w:t xml:space="preserve"> which allows the user to automatically generate many different design options and record an image, the performance, </w:t>
-      </w:r>
-      <w:r>
-        <w:rPr>
-          <w:rFonts w:ascii="Arial Narrow" w:hAnsi="Arial Narrow" w:cs="Arial"/>
-        </w:rPr>
-        <w:t>and</w:t>
-      </w:r>
-      <w:r>
-        <w:rPr>
-          <w:rFonts w:ascii="Arial Narrow" w:hAnsi="Arial Narrow" w:cs="Arial"/>
-        </w:rPr>
-        <w:t>/or</w:t>
-      </w:r>
-      <w:r>
-        <w:rPr>
-          <w:rFonts w:ascii="Arial Narrow" w:hAnsi="Arial Narrow" w:cs="Arial"/>
-        </w:rPr>
-        <w:t xml:space="preserve"> other properties of each design</w:t>
-      </w:r>
-      <w:r>
-        <w:rPr>
-          <w:rFonts w:ascii="Arial Narrow" w:hAnsi="Arial Narrow" w:cs="Arial"/>
-        </w:rPr>
-        <w:t>.</w:t>
-      </w:r>
-      <w:r>
-        <w:rPr>
-          <w:rFonts w:ascii="Arial Narrow" w:hAnsi="Arial Narrow" w:cs="Arial"/>
-        </w:rPr>
-        <w:t xml:space="preserve">  Capture works on double-click, which will cause the component to cycle through each design option and recording the results.</w:t>
-      </w:r>
-    </w:p>
-    <w:p>
-      <w:pPr>
-        <w:jc w:val="both"/>
-        <w:rPr>
-          <w:rFonts w:ascii="Arial Narrow" w:hAnsi="Arial Narrow" w:cs="Arial"/>
-        </w:rPr>
-      </w:pPr>
-    </w:p>
-    <w:p>
-      <w:pPr>
-        <w:jc w:val="both"/>
-        <w:rPr>
-          <w:rFonts w:ascii="Arial Narrow" w:hAnsi="Arial Narrow" w:cs="Arial"/>
-          <w:b/>
-        </w:rPr>
-      </w:pPr>
-      <w:r>
-        <w:rPr>
-          <w:noProof/>
-        </w:rPr>
-        <w:drawing>
-          <wp:inline distT="0" distB="0" distL="0" distR="0" wp14:anchorId="7DF888CD" wp14:editId="22F868CC">
-            <wp:extent cx="5943600" cy="2550795"/>
-            <wp:effectExtent l="0" t="0" r="0" b="1905"/>
-            <wp:docPr id="4" name="Picture 4"/>
-            <wp:cNvGraphicFramePr>
-              <a:graphicFrameLocks xmlns:a="http://schemas.openxmlformats.org/drawingml/2006/main" noChangeAspect="1"/>
-            </wp:cNvGraphicFramePr>
-            <a:graphic xmlns:a="http://schemas.openxmlformats.org/drawingml/2006/main">
-              <a:graphicData uri="http://schemas.openxmlformats.org/drawingml/2006/picture">
-                <pic:pic xmlns:pic="http://schemas.openxmlformats.org/drawingml/2006/picture">
-                  <pic:nvPicPr>
-                    <pic:cNvPr id="1" name=""/>
-                    <pic:cNvPicPr/>
-                  </pic:nvPicPr>
-                  <pic:blipFill>
-                    <a:blip r:embed="rId11"/>
-                    <a:stretch>
-                      <a:fillRect/>
-                    </a:stretch>
-                  </pic:blipFill>
-                  <pic:spPr>
-                    <a:xfrm>
-                      <a:off x="0" y="0"/>
-                      <a:ext cx="5943600" cy="2550795"/>
-                    </a:xfrm>
-                    <a:prstGeom prst="rect">
-                      <a:avLst/>
-                    </a:prstGeom>
-                  </pic:spPr>
-                </pic:pic>
-              </a:graphicData>
-            </a:graphic>
-          </wp:inline>
-        </w:drawing>
-      </w:r>
-    </w:p>
-    <w:p>
-      <w:pPr>
-        <w:jc w:val="both"/>
-        <w:rPr>
-          <w:rFonts w:ascii="Arial Narrow" w:hAnsi="Arial Narrow" w:cs="Arial"/>
-          <w:b/>
-        </w:rPr>
-      </w:pPr>
-    </w:p>
-    <w:p>
-      <w:pPr>
-        <w:jc w:val="both"/>
-        <w:rPr>
-          <w:rFonts w:ascii="Arial Narrow" w:hAnsi="Arial Narrow" w:cs="Arial"/>
-          <w:b/>
-        </w:rPr>
-      </w:pPr>
-      <w:r>
-        <w:rPr>
-          <w:rFonts w:ascii="Arial Narrow" w:hAnsi="Arial Narrow" w:cs="Arial"/>
-          <w:b/>
-        </w:rPr>
-        <w:t>Inputs:</w:t>
-      </w:r>
-    </w:p>
-    <w:p>
-      <w:pPr>
-        <w:jc w:val="both"/>
-        <w:rPr>
-          <w:rFonts w:ascii="Arial Narrow" w:hAnsi="Arial Narrow" w:cs="Arial"/>
-          <w:b/>
-        </w:rPr>
-      </w:pPr>
-    </w:p>
-    <w:p>
-      <w:pPr>
-        <w:jc w:val="both"/>
-        <w:rPr>
-          <w:rFonts w:ascii="Arial Narrow" w:hAnsi="Arial Narrow" w:cs="Arial"/>
-        </w:rPr>
-      </w:pPr>
-      <w:r>
-        <w:rPr>
-          <w:rFonts w:ascii="Arial Narrow" w:hAnsi="Arial Narrow" w:cs="Arial"/>
-          <w:b/>
-        </w:rPr>
-        <w:t>Variables</w:t>
-      </w:r>
-      <w:r>
-        <w:rPr>
-          <w:rFonts w:ascii="Arial Narrow" w:hAnsi="Arial Narrow" w:cs="Arial"/>
-          <w:b/>
-        </w:rPr>
-        <w:t xml:space="preserve"> (</w:t>
-      </w:r>
-      <w:proofErr w:type="spellStart"/>
-      <w:r>
-        <w:rPr>
-          <w:rFonts w:ascii="Arial Narrow" w:hAnsi="Arial Narrow" w:cs="Arial"/>
-          <w:b/>
-        </w:rPr>
-        <w:t>Var</w:t>
-      </w:r>
-      <w:proofErr w:type="spellEnd"/>
-      <w:r>
-        <w:rPr>
-          <w:rFonts w:ascii="Arial Narrow" w:hAnsi="Arial Narrow" w:cs="Arial"/>
-          <w:b/>
-        </w:rPr>
-        <w:t>)</w:t>
-      </w:r>
-      <w:r>
-        <w:rPr>
-          <w:rFonts w:ascii="Arial Narrow" w:hAnsi="Arial Narrow" w:cs="Arial"/>
-          <w:b/>
-        </w:rPr>
-        <w:t xml:space="preserve"> –</w:t>
-      </w:r>
-      <w:r>
-        <w:rPr>
-          <w:rFonts w:ascii="Arial Narrow" w:hAnsi="Arial Narrow" w:cs="Arial"/>
-        </w:rPr>
-        <w:t xml:space="preserve"> Takes in any number of sliders that </w:t>
-      </w:r>
-      <w:proofErr w:type="gramStart"/>
-      <w:r>
-        <w:rPr>
-          <w:rFonts w:ascii="Arial Narrow" w:hAnsi="Arial Narrow" w:cs="Arial"/>
-        </w:rPr>
-        <w:t>are used</w:t>
-      </w:r>
-      <w:proofErr w:type="gramEnd"/>
-      <w:r>
-        <w:rPr>
-          <w:rFonts w:ascii="Arial Narrow" w:hAnsi="Arial Narrow" w:cs="Arial"/>
-        </w:rPr>
-        <w:t xml:space="preserve"> as design variables for a given project.  Sampler automatically reads the bounds of the sliders to set the limits of the design space </w:t>
-      </w:r>
-      <w:proofErr w:type="gramStart"/>
-      <w:r>
-        <w:rPr>
-          <w:rFonts w:ascii="Arial Narrow" w:hAnsi="Arial Narrow" w:cs="Arial"/>
-        </w:rPr>
-        <w:t>being explored</w:t>
-      </w:r>
-      <w:proofErr w:type="gramEnd"/>
-      <w:r>
-        <w:rPr>
-          <w:rFonts w:ascii="Arial Narrow" w:hAnsi="Arial Narrow" w:cs="Arial"/>
-        </w:rPr>
-        <w:t>.</w:t>
-      </w:r>
-      <w:r>
-        <w:rPr>
-          <w:rFonts w:ascii="Arial Narrow" w:hAnsi="Arial Narrow" w:cs="Arial"/>
-        </w:rPr>
-        <w:t xml:space="preserve">  The sliders should be identical to those used to generate the Design Map.</w:t>
-      </w:r>
-    </w:p>
-    <w:p>
-      <w:pPr>
-        <w:jc w:val="both"/>
-        <w:rPr>
-          <w:rFonts w:ascii="Arial Narrow" w:hAnsi="Arial Narrow" w:cs="Arial"/>
-        </w:rPr>
-      </w:pPr>
-    </w:p>
-    <w:p>
-      <w:pPr>
-        <w:jc w:val="both"/>
-        <w:rPr>
-          <w:rFonts w:ascii="Arial Narrow" w:hAnsi="Arial Narrow" w:cs="Arial"/>
-        </w:rPr>
-      </w:pPr>
-      <w:r>
-        <w:rPr>
-          <w:rFonts w:ascii="Arial Narrow" w:hAnsi="Arial Narrow" w:cs="Arial"/>
-          <w:b/>
-        </w:rPr>
-        <w:t>Objectives (</w:t>
-      </w:r>
-      <w:proofErr w:type="spellStart"/>
-      <w:r>
-        <w:rPr>
-          <w:rFonts w:ascii="Arial Narrow" w:hAnsi="Arial Narrow" w:cs="Arial"/>
-          <w:b/>
-        </w:rPr>
-        <w:t>Obj</w:t>
-      </w:r>
-      <w:proofErr w:type="spellEnd"/>
-      <w:r>
-        <w:rPr>
-          <w:rFonts w:ascii="Arial Narrow" w:hAnsi="Arial Narrow" w:cs="Arial"/>
-          <w:b/>
-        </w:rPr>
-        <w:t>)</w:t>
-      </w:r>
-      <w:r>
-        <w:rPr>
-          <w:rFonts w:ascii="Arial Narrow" w:hAnsi="Arial Narrow" w:cs="Arial"/>
-          <w:b/>
-        </w:rPr>
-        <w:t xml:space="preserve"> –</w:t>
-      </w:r>
-      <w:r>
-        <w:rPr>
-          <w:rFonts w:ascii="Arial Narrow" w:hAnsi="Arial Narrow" w:cs="Arial"/>
-        </w:rPr>
-        <w:t xml:space="preserve"> Reads in a list of the numerical values from performance evaluations generated by the script.  Any performance-based measurement (or objective function), generated from either an outside plug-in or a collection of native Grasshopper components, can be recorded.  Depending on Mode, Capture can function with </w:t>
-      </w:r>
-      <w:proofErr w:type="gramStart"/>
-      <w:r>
-        <w:rPr>
-          <w:rFonts w:ascii="Arial Narrow" w:hAnsi="Arial Narrow" w:cs="Arial"/>
-        </w:rPr>
-        <w:t>either zero,</w:t>
-      </w:r>
-      <w:proofErr w:type="gramEnd"/>
-      <w:r>
-        <w:rPr>
-          <w:rFonts w:ascii="Arial Narrow" w:hAnsi="Arial Narrow" w:cs="Arial"/>
-        </w:rPr>
-        <w:t xml:space="preserve"> one, or multiple objective functions in this input. </w:t>
-      </w:r>
-    </w:p>
-    <w:p>
-      <w:pPr>
-        <w:jc w:val="both"/>
-        <w:rPr>
-          <w:rFonts w:ascii="Arial Narrow" w:hAnsi="Arial Narrow" w:cs="Arial"/>
-        </w:rPr>
-      </w:pPr>
-    </w:p>
-    <w:p>
-      <w:pPr>
-        <w:jc w:val="both"/>
-        <w:rPr>
-          <w:rFonts w:ascii="Arial Narrow" w:hAnsi="Arial Narrow" w:cs="Arial"/>
-        </w:rPr>
-      </w:pPr>
-      <w:r>
-        <w:rPr>
-          <w:rFonts w:ascii="Arial Narrow" w:hAnsi="Arial Narrow" w:cs="Arial"/>
-          <w:b/>
-        </w:rPr>
-        <w:t>Mode (M)</w:t>
-      </w:r>
-      <w:r>
-        <w:rPr>
-          <w:rFonts w:ascii="Arial Narrow" w:hAnsi="Arial Narrow" w:cs="Arial"/>
-          <w:b/>
-        </w:rPr>
-        <w:t xml:space="preserve"> –</w:t>
-      </w:r>
-      <w:r>
-        <w:rPr>
-          <w:rFonts w:ascii="Arial Narrow" w:hAnsi="Arial Narrow" w:cs="Arial"/>
-        </w:rPr>
-        <w:t xml:space="preserve"> </w:t>
-      </w:r>
-      <w:r>
-        <w:rPr>
-          <w:rFonts w:ascii="Arial Narrow" w:hAnsi="Arial Narrow" w:cs="Arial"/>
-        </w:rPr>
-        <w:t>Sets the operating mo</w:t>
-      </w:r>
-      <w:r>
-        <w:rPr>
-          <w:rFonts w:ascii="Arial Narrow" w:hAnsi="Arial Narrow" w:cs="Arial"/>
-        </w:rPr>
-        <w:t xml:space="preserve">de: screenshots, </w:t>
-      </w:r>
-      <w:proofErr w:type="spellStart"/>
-      <w:r>
-        <w:rPr>
-          <w:rFonts w:ascii="Arial Narrow" w:hAnsi="Arial Narrow" w:cs="Arial"/>
-        </w:rPr>
-        <w:t>eval</w:t>
-      </w:r>
-      <w:proofErr w:type="spellEnd"/>
-      <w:r>
-        <w:rPr>
-          <w:rFonts w:ascii="Arial Narrow" w:hAnsi="Arial Narrow" w:cs="Arial"/>
-        </w:rPr>
-        <w:t xml:space="preserve">, </w:t>
-      </w:r>
-      <w:r>
-        <w:rPr>
-          <w:rFonts w:ascii="Arial Narrow" w:hAnsi="Arial Narrow" w:cs="Arial"/>
-        </w:rPr>
-        <w:t>both</w:t>
-      </w:r>
-      <w:r>
-        <w:rPr>
-          <w:rFonts w:ascii="Arial Narrow" w:hAnsi="Arial Narrow" w:cs="Arial"/>
-        </w:rPr>
-        <w:t>, or neither</w:t>
-      </w:r>
-      <w:r>
-        <w:rPr>
-          <w:rFonts w:ascii="Arial Narrow" w:hAnsi="Arial Narrow" w:cs="Arial"/>
-        </w:rPr>
-        <w:t>.  Screenshot mode records the image of the current Rhino view and saves it as a .</w:t>
-      </w:r>
-      <w:proofErr w:type="spellStart"/>
-      <w:r>
-        <w:rPr>
-          <w:rFonts w:ascii="Arial Narrow" w:hAnsi="Arial Narrow" w:cs="Arial"/>
-        </w:rPr>
-        <w:t>png</w:t>
-      </w:r>
-      <w:proofErr w:type="spellEnd"/>
-      <w:r>
-        <w:rPr>
-          <w:rFonts w:ascii="Arial Narrow" w:hAnsi="Arial Narrow" w:cs="Arial"/>
-        </w:rPr>
-        <w:t xml:space="preserve"> in the directory.</w:t>
-      </w:r>
-    </w:p>
-    <w:p>
-      <w:pPr>
-        <w:jc w:val="both"/>
-        <w:rPr>
-          <w:rFonts w:ascii="Arial Narrow" w:hAnsi="Arial Narrow" w:cs="Arial"/>
-          <w:b/>
-        </w:rPr>
-      </w:pPr>
-    </w:p>
-    <w:p>
-      <w:pPr>
-        <w:jc w:val="both"/>
-        <w:rPr>
-          <w:rFonts w:ascii="Arial Narrow" w:hAnsi="Arial Narrow" w:cs="Arial"/>
-        </w:rPr>
-      </w:pPr>
-      <w:r>
-        <w:rPr>
-          <w:rFonts w:ascii="Arial Narrow" w:hAnsi="Arial Narrow" w:cs="Arial"/>
-          <w:b/>
-        </w:rPr>
-        <w:t>Design Map (DM</w:t>
-      </w:r>
-      <w:r>
-        <w:rPr>
-          <w:rFonts w:ascii="Arial Narrow" w:hAnsi="Arial Narrow" w:cs="Arial"/>
-          <w:b/>
-        </w:rPr>
-        <w:t>)</w:t>
-      </w:r>
-      <w:r>
-        <w:rPr>
-          <w:rFonts w:ascii="Arial Narrow" w:hAnsi="Arial Narrow" w:cs="Arial"/>
-          <w:b/>
-        </w:rPr>
-        <w:t xml:space="preserve"> –</w:t>
-      </w:r>
-      <w:r>
-        <w:rPr>
-          <w:rFonts w:ascii="Arial Narrow" w:hAnsi="Arial Narrow" w:cs="Arial"/>
-        </w:rPr>
-        <w:t xml:space="preserve"> </w:t>
-      </w:r>
-      <w:r>
-        <w:rPr>
-          <w:rFonts w:ascii="Arial Narrow" w:hAnsi="Arial Narrow" w:cs="Arial"/>
-        </w:rPr>
-        <w:t xml:space="preserve">A nested list of design vectors to </w:t>
-      </w:r>
-      <w:proofErr w:type="gramStart"/>
-      <w:r>
-        <w:rPr>
-          <w:rFonts w:ascii="Arial Narrow" w:hAnsi="Arial Narrow" w:cs="Arial"/>
-        </w:rPr>
-        <w:t>be evaluated</w:t>
-      </w:r>
-      <w:proofErr w:type="gramEnd"/>
-      <w:r>
-        <w:rPr>
-          <w:rFonts w:ascii="Arial Narrow" w:hAnsi="Arial Narrow" w:cs="Arial"/>
-        </w:rPr>
-        <w:t>, coming either directly from Sampler or from another previously generated list of design options.</w:t>
-      </w:r>
-    </w:p>
-    <w:p>
-      <w:pPr>
-        <w:jc w:val="both"/>
-        <w:rPr>
-          <w:rFonts w:ascii="Arial Narrow" w:hAnsi="Arial Narrow" w:cs="Arial"/>
-        </w:rPr>
-      </w:pPr>
-    </w:p>
-    <w:p>
-      <w:pPr>
-        <w:jc w:val="both"/>
-        <w:rPr>
-          <w:rFonts w:ascii="Arial Narrow" w:hAnsi="Arial Narrow" w:cs="Arial"/>
-        </w:rPr>
-      </w:pPr>
-      <w:r>
-        <w:rPr>
-          <w:rFonts w:ascii="Arial Narrow" w:hAnsi="Arial Narrow" w:cs="Arial"/>
-          <w:b/>
-        </w:rPr>
-        <w:t>Properties (P</w:t>
-      </w:r>
-      <w:r>
-        <w:rPr>
-          <w:rFonts w:ascii="Arial Narrow" w:hAnsi="Arial Narrow" w:cs="Arial"/>
-          <w:b/>
-        </w:rPr>
-        <w:t>rop</w:t>
-      </w:r>
-      <w:r>
-        <w:rPr>
-          <w:rFonts w:ascii="Arial Narrow" w:hAnsi="Arial Narrow" w:cs="Arial"/>
-          <w:b/>
-        </w:rPr>
-        <w:t>)</w:t>
-      </w:r>
-      <w:r>
-        <w:rPr>
-          <w:rFonts w:ascii="Arial Narrow" w:hAnsi="Arial Narrow" w:cs="Arial"/>
-          <w:b/>
-        </w:rPr>
-        <w:t xml:space="preserve"> </w:t>
-      </w:r>
-      <w:r>
-        <w:rPr>
-          <w:rFonts w:ascii="Arial Narrow" w:hAnsi="Arial Narrow" w:cs="Arial"/>
-        </w:rPr>
-        <w:t xml:space="preserve">– </w:t>
-      </w:r>
-      <w:r>
-        <w:rPr>
-          <w:rFonts w:ascii="Arial Narrow" w:hAnsi="Arial Narrow" w:cs="Arial"/>
-        </w:rPr>
-        <w:t xml:space="preserve">Similar to objectives, reads in a list of numerical secondary design properties to </w:t>
-      </w:r>
-      <w:proofErr w:type="gramStart"/>
-      <w:r>
-        <w:rPr>
-          <w:rFonts w:ascii="Arial Narrow" w:hAnsi="Arial Narrow" w:cs="Arial"/>
-        </w:rPr>
-        <w:t>be recorded</w:t>
-      </w:r>
-      <w:proofErr w:type="gramEnd"/>
-      <w:r>
-        <w:rPr>
-          <w:rFonts w:ascii="Arial Narrow" w:hAnsi="Arial Narrow" w:cs="Arial"/>
-        </w:rPr>
-        <w:t xml:space="preserve"> while Capture is cycling through the different design options.  However, these properties are not </w:t>
-      </w:r>
-      <w:r>
-        <w:rPr>
-          <w:rFonts w:ascii="Arial Narrow" w:hAnsi="Arial Narrow" w:cs="Arial"/>
-        </w:rPr>
-        <w:lastRenderedPageBreak/>
-        <w:t xml:space="preserve">necessarily objective function evaluations and </w:t>
-      </w:r>
-      <w:proofErr w:type="gramStart"/>
-      <w:r>
-        <w:rPr>
-          <w:rFonts w:ascii="Arial Narrow" w:hAnsi="Arial Narrow" w:cs="Arial"/>
-        </w:rPr>
-        <w:t>will be kept</w:t>
-      </w:r>
-      <w:proofErr w:type="gramEnd"/>
-      <w:r>
-        <w:rPr>
-          <w:rFonts w:ascii="Arial Narrow" w:hAnsi="Arial Narrow" w:cs="Arial"/>
-        </w:rPr>
-        <w:t xml:space="preserve"> separate from the objectives when both are output by Capture.</w:t>
-      </w:r>
-    </w:p>
-    <w:p>
-      <w:pPr>
-        <w:jc w:val="both"/>
-        <w:rPr>
-          <w:rFonts w:ascii="Arial Narrow" w:hAnsi="Arial Narrow" w:cs="Arial"/>
-        </w:rPr>
-      </w:pPr>
-    </w:p>
-    <w:p>
-      <w:pPr>
-        <w:jc w:val="both"/>
-        <w:rPr>
-          <w:rFonts w:ascii="Arial Narrow" w:hAnsi="Arial Narrow" w:cs="Arial"/>
-        </w:rPr>
-      </w:pPr>
-      <w:r>
-        <w:rPr>
-          <w:rFonts w:ascii="Arial Narrow" w:hAnsi="Arial Narrow" w:cs="Arial"/>
-          <w:b/>
-        </w:rPr>
-        <w:t xml:space="preserve">.CSV </w:t>
-      </w:r>
-      <w:r>
-        <w:rPr>
-          <w:rFonts w:ascii="Arial Narrow" w:hAnsi="Arial Narrow" w:cs="Arial"/>
-          <w:b/>
-        </w:rPr>
-        <w:t>Filename (</w:t>
-      </w:r>
-      <w:r>
-        <w:rPr>
-          <w:rFonts w:ascii="Arial Narrow" w:hAnsi="Arial Narrow" w:cs="Arial"/>
-          <w:b/>
-        </w:rPr>
-        <w:t xml:space="preserve">.csv </w:t>
-      </w:r>
-      <w:r>
-        <w:rPr>
-          <w:rFonts w:ascii="Arial Narrow" w:hAnsi="Arial Narrow" w:cs="Arial"/>
-          <w:b/>
-        </w:rPr>
-        <w:t>F)</w:t>
-      </w:r>
-      <w:r>
-        <w:rPr>
-          <w:rFonts w:ascii="Arial Narrow" w:hAnsi="Arial Narrow" w:cs="Arial"/>
-          <w:b/>
-        </w:rPr>
-        <w:t xml:space="preserve"> </w:t>
-      </w:r>
-      <w:r>
-        <w:rPr>
-          <w:rFonts w:ascii="Arial Narrow" w:hAnsi="Arial Narrow" w:cs="Arial"/>
-        </w:rPr>
-        <w:t xml:space="preserve">– </w:t>
-      </w:r>
-      <w:r>
-        <w:rPr>
-          <w:rFonts w:ascii="Arial Narrow" w:hAnsi="Arial Narrow" w:cs="Arial"/>
-        </w:rPr>
-        <w:t xml:space="preserve">The </w:t>
-      </w:r>
-      <w:r>
-        <w:rPr>
-          <w:rFonts w:ascii="Arial Narrow" w:hAnsi="Arial Narrow" w:cs="Arial"/>
-        </w:rPr>
-        <w:t xml:space="preserve">prefix </w:t>
-      </w:r>
-      <w:r>
-        <w:rPr>
-          <w:rFonts w:ascii="Arial Narrow" w:hAnsi="Arial Narrow" w:cs="Arial"/>
-        </w:rPr>
-        <w:t>name of the Design Map</w:t>
-      </w:r>
-      <w:r>
-        <w:rPr>
-          <w:rFonts w:ascii="Arial Narrow" w:hAnsi="Arial Narrow" w:cs="Arial"/>
-        </w:rPr>
-        <w:t xml:space="preserve"> + Objectives and Properties</w:t>
-      </w:r>
-      <w:r>
-        <w:rPr>
-          <w:rFonts w:ascii="Arial Narrow" w:hAnsi="Arial Narrow" w:cs="Arial"/>
-        </w:rPr>
-        <w:t xml:space="preserve"> file</w:t>
-      </w:r>
-      <w:r>
-        <w:rPr>
-          <w:rFonts w:ascii="Arial Narrow" w:hAnsi="Arial Narrow" w:cs="Arial"/>
-        </w:rPr>
-        <w:t>s that will be written as a .csv to the directory.</w:t>
-      </w:r>
-    </w:p>
-    <w:p>
-      <w:pPr>
-        <w:jc w:val="both"/>
-        <w:rPr>
-          <w:rFonts w:ascii="Arial Narrow" w:hAnsi="Arial Narrow" w:cs="Arial"/>
-        </w:rPr>
-      </w:pPr>
-    </w:p>
-    <w:p>
-      <w:pPr>
-        <w:widowControl w:val="0"/>
-        <w:autoSpaceDE w:val="0"/>
-        <w:autoSpaceDN w:val="0"/>
-        <w:adjustRightInd w:val="0"/>
-        <w:spacing w:after="240"/>
-        <w:jc w:val="both"/>
-        <w:rPr>
-          <w:rFonts w:ascii="Arial Narrow" w:hAnsi="Arial Narrow" w:cs="Arial"/>
-        </w:rPr>
-      </w:pPr>
-      <w:r>
-        <w:rPr>
-          <w:rFonts w:ascii="Arial Narrow" w:hAnsi="Arial Narrow" w:cs="Arial"/>
-          <w:b/>
-        </w:rPr>
-        <w:t xml:space="preserve">.CSV </w:t>
-      </w:r>
-      <w:r>
-        <w:rPr>
-          <w:rFonts w:ascii="Arial Narrow" w:hAnsi="Arial Narrow" w:cs="Arial"/>
-          <w:b/>
-        </w:rPr>
-        <w:t>Directory (</w:t>
-      </w:r>
-      <w:r>
-        <w:rPr>
-          <w:rFonts w:ascii="Arial Narrow" w:hAnsi="Arial Narrow" w:cs="Arial"/>
-          <w:b/>
-        </w:rPr>
-        <w:t xml:space="preserve">.csv </w:t>
-      </w:r>
-      <w:r>
-        <w:rPr>
-          <w:rFonts w:ascii="Arial Narrow" w:hAnsi="Arial Narrow" w:cs="Arial"/>
-          <w:b/>
-        </w:rPr>
-        <w:t>Dir)</w:t>
-      </w:r>
-      <w:r>
-        <w:rPr>
-          <w:rFonts w:ascii="Arial Narrow" w:hAnsi="Arial Narrow" w:cs="Arial"/>
-          <w:b/>
-        </w:rPr>
-        <w:t xml:space="preserve"> – </w:t>
-      </w:r>
-      <w:r>
-        <w:rPr>
-          <w:rFonts w:ascii="Arial Narrow" w:hAnsi="Arial Narrow" w:cs="Arial"/>
-        </w:rPr>
-        <w:t>The location on your computer where the Design Map</w:t>
-      </w:r>
-      <w:r>
-        <w:rPr>
-          <w:rFonts w:ascii="Arial Narrow" w:hAnsi="Arial Narrow" w:cs="Arial"/>
-        </w:rPr>
-        <w:t xml:space="preserve"> + Objectives and Properties files will be saved</w:t>
-      </w:r>
-      <w:r>
-        <w:rPr>
-          <w:rFonts w:ascii="Arial Narrow" w:hAnsi="Arial Narrow" w:cs="Arial"/>
-        </w:rPr>
-        <w:t xml:space="preserve">.  The directory MUST end with a “\” – otherwise, the file </w:t>
-      </w:r>
-      <w:proofErr w:type="gramStart"/>
-      <w:r>
-        <w:rPr>
-          <w:rFonts w:ascii="Arial Narrow" w:hAnsi="Arial Narrow" w:cs="Arial"/>
-        </w:rPr>
-        <w:t>will be written</w:t>
-      </w:r>
-      <w:proofErr w:type="gramEnd"/>
-      <w:r>
-        <w:rPr>
-          <w:rFonts w:ascii="Arial Narrow" w:hAnsi="Arial Narrow" w:cs="Arial"/>
-        </w:rPr>
-        <w:t xml:space="preserve"> one level higher than the intended directory.</w:t>
-      </w:r>
-    </w:p>
-    <w:p>
-      <w:pPr>
-        <w:jc w:val="both"/>
-        <w:rPr>
-          <w:rFonts w:ascii="Arial Narrow" w:hAnsi="Arial Narrow" w:cs="Arial"/>
-        </w:rPr>
-      </w:pPr>
-      <w:r>
-        <w:rPr>
-          <w:rFonts w:ascii="Arial Narrow" w:hAnsi="Arial Narrow" w:cs="Arial"/>
-          <w:b/>
-        </w:rPr>
-        <w:t>Screenshot Filename (SS F)</w:t>
-      </w:r>
-      <w:r>
-        <w:rPr>
-          <w:rFonts w:ascii="Arial Narrow" w:hAnsi="Arial Narrow" w:cs="Arial"/>
-          <w:b/>
-        </w:rPr>
-        <w:t xml:space="preserve"> </w:t>
-      </w:r>
-      <w:r>
-        <w:rPr>
-          <w:rFonts w:ascii="Arial Narrow" w:hAnsi="Arial Narrow" w:cs="Arial"/>
-        </w:rPr>
-        <w:t xml:space="preserve">– </w:t>
-      </w:r>
-      <w:r>
-        <w:rPr>
-          <w:rFonts w:ascii="Arial Narrow" w:hAnsi="Arial Narrow" w:cs="Arial"/>
-        </w:rPr>
-        <w:t xml:space="preserve">The prefix name of the screenshot files that </w:t>
-      </w:r>
-      <w:proofErr w:type="gramStart"/>
-      <w:r>
-        <w:rPr>
-          <w:rFonts w:ascii="Arial Narrow" w:hAnsi="Arial Narrow" w:cs="Arial"/>
-        </w:rPr>
-        <w:t>will be saved</w:t>
-      </w:r>
-      <w:proofErr w:type="gramEnd"/>
-      <w:r>
-        <w:rPr>
-          <w:rFonts w:ascii="Arial Narrow" w:hAnsi="Arial Narrow" w:cs="Arial"/>
-        </w:rPr>
-        <w:t xml:space="preserve"> as a .</w:t>
-      </w:r>
-      <w:proofErr w:type="spellStart"/>
-      <w:r>
-        <w:rPr>
-          <w:rFonts w:ascii="Arial Narrow" w:hAnsi="Arial Narrow" w:cs="Arial"/>
-        </w:rPr>
-        <w:t>png</w:t>
-      </w:r>
-      <w:proofErr w:type="spellEnd"/>
-      <w:r>
-        <w:rPr>
-          <w:rFonts w:ascii="Arial Narrow" w:hAnsi="Arial Narrow" w:cs="Arial"/>
-        </w:rPr>
-        <w:t xml:space="preserve"> in the directory.</w:t>
-      </w:r>
-    </w:p>
-    <w:p>
-      <w:pPr>
-        <w:jc w:val="both"/>
-        <w:rPr>
-          <w:rFonts w:ascii="Arial Narrow" w:hAnsi="Arial Narrow" w:cs="Arial"/>
-        </w:rPr>
-      </w:pPr>
-    </w:p>
-    <w:p>
-      <w:pPr>
-        <w:widowControl w:val="0"/>
-        <w:autoSpaceDE w:val="0"/>
-        <w:autoSpaceDN w:val="0"/>
-        <w:adjustRightInd w:val="0"/>
-        <w:spacing w:after="240"/>
-        <w:jc w:val="both"/>
-        <w:rPr>
-          <w:rFonts w:ascii="Arial Narrow" w:hAnsi="Arial Narrow" w:cs="Arial"/>
-        </w:rPr>
-      </w:pPr>
-      <w:r>
-        <w:rPr>
-          <w:rFonts w:ascii="Arial Narrow" w:hAnsi="Arial Narrow" w:cs="Arial"/>
-          <w:b/>
-        </w:rPr>
-        <w:t>Screenshot Directory (SS Dir)</w:t>
-      </w:r>
-      <w:r>
-        <w:rPr>
-          <w:rFonts w:ascii="Arial Narrow" w:hAnsi="Arial Narrow" w:cs="Arial"/>
-          <w:b/>
-        </w:rPr>
-        <w:t xml:space="preserve"> – </w:t>
-      </w:r>
-      <w:r>
-        <w:rPr>
-          <w:rFonts w:ascii="Arial Narrow" w:hAnsi="Arial Narrow" w:cs="Arial"/>
-        </w:rPr>
-        <w:t xml:space="preserve">The location on your computer where the screenshots </w:t>
-      </w:r>
-      <w:proofErr w:type="gramStart"/>
-      <w:r>
-        <w:rPr>
-          <w:rFonts w:ascii="Arial Narrow" w:hAnsi="Arial Narrow" w:cs="Arial"/>
-        </w:rPr>
-        <w:t>will be saved</w:t>
-      </w:r>
-      <w:proofErr w:type="gramEnd"/>
-      <w:r>
-        <w:rPr>
-          <w:rFonts w:ascii="Arial Narrow" w:hAnsi="Arial Narrow" w:cs="Arial"/>
-        </w:rPr>
-        <w:t xml:space="preserve">.  The directory MUST end with a “\” – otherwise, the file </w:t>
-      </w:r>
-      <w:proofErr w:type="gramStart"/>
-      <w:r>
-        <w:rPr>
-          <w:rFonts w:ascii="Arial Narrow" w:hAnsi="Arial Narrow" w:cs="Arial"/>
-        </w:rPr>
-        <w:t>will be written</w:t>
-      </w:r>
-      <w:proofErr w:type="gramEnd"/>
-      <w:r>
-        <w:rPr>
-          <w:rFonts w:ascii="Arial Narrow" w:hAnsi="Arial Narrow" w:cs="Arial"/>
-        </w:rPr>
-        <w:t xml:space="preserve"> one level higher than the intended directory.</w:t>
-      </w:r>
-    </w:p>
-    <w:p>
-      <w:pPr>
-        <w:jc w:val="both"/>
-        <w:rPr>
-          <w:rFonts w:ascii="Arial Narrow" w:hAnsi="Arial Narrow" w:cs="Arial"/>
-          <w:b/>
-        </w:rPr>
-      </w:pPr>
-    </w:p>
-    <w:p>
-      <w:pPr>
-        <w:jc w:val="both"/>
-        <w:rPr>
-          <w:rFonts w:ascii="Arial Narrow" w:hAnsi="Arial Narrow" w:cs="Arial"/>
-          <w:b/>
-        </w:rPr>
-      </w:pPr>
-      <w:r>
-        <w:rPr>
-          <w:rFonts w:ascii="Arial Narrow" w:hAnsi="Arial Narrow" w:cs="Arial"/>
-          <w:b/>
-        </w:rPr>
-        <w:t>Outputs:</w:t>
-      </w:r>
-    </w:p>
-    <w:p>
-      <w:pPr>
-        <w:jc w:val="both"/>
-        <w:rPr>
-          <w:rFonts w:ascii="Arial Narrow" w:hAnsi="Arial Narrow" w:cs="Arial"/>
-          <w:b/>
-        </w:rPr>
-      </w:pPr>
-    </w:p>
-    <w:p>
-      <w:pPr>
-        <w:jc w:val="both"/>
-        <w:rPr>
-          <w:rFonts w:ascii="Arial Narrow" w:hAnsi="Arial Narrow" w:cs="Arial"/>
-        </w:rPr>
-      </w:pPr>
-      <w:r>
-        <w:rPr>
-          <w:rFonts w:ascii="Arial Narrow" w:hAnsi="Arial Narrow" w:cs="Arial"/>
-          <w:b/>
-        </w:rPr>
-        <w:t xml:space="preserve">Design Map </w:t>
-      </w:r>
-      <w:r>
-        <w:rPr>
-          <w:rFonts w:ascii="Arial Narrow" w:hAnsi="Arial Narrow" w:cs="Arial"/>
-          <w:b/>
-        </w:rPr>
-        <w:t xml:space="preserve">+ Objectives </w:t>
-      </w:r>
-      <w:r>
-        <w:rPr>
-          <w:rFonts w:ascii="Arial Narrow" w:hAnsi="Arial Narrow" w:cs="Arial"/>
-          <w:b/>
-        </w:rPr>
-        <w:t>(DM</w:t>
-      </w:r>
-      <w:r>
-        <w:rPr>
-          <w:rFonts w:ascii="Arial Narrow" w:hAnsi="Arial Narrow" w:cs="Arial"/>
-          <w:b/>
-        </w:rPr>
-        <w:t>+O</w:t>
-      </w:r>
-      <w:r>
-        <w:rPr>
-          <w:rFonts w:ascii="Arial Narrow" w:hAnsi="Arial Narrow" w:cs="Arial"/>
-          <w:b/>
-        </w:rPr>
-        <w:t>)</w:t>
-      </w:r>
-      <w:r>
-        <w:rPr>
-          <w:rFonts w:ascii="Arial Narrow" w:hAnsi="Arial Narrow" w:cs="Arial"/>
-          <w:b/>
-        </w:rPr>
-        <w:t xml:space="preserve"> –</w:t>
-      </w:r>
-      <w:r>
-        <w:rPr>
-          <w:rFonts w:ascii="Arial Narrow" w:hAnsi="Arial Narrow" w:cs="Arial"/>
-        </w:rPr>
-        <w:t xml:space="preserve"> A nested list of design vectors</w:t>
-      </w:r>
-      <w:r>
-        <w:rPr>
-          <w:rFonts w:ascii="Arial Narrow" w:hAnsi="Arial Narrow" w:cs="Arial"/>
-        </w:rPr>
-        <w:t xml:space="preserve"> and their objective values</w:t>
-      </w:r>
-      <w:r>
-        <w:rPr>
-          <w:rFonts w:ascii="Arial Narrow" w:hAnsi="Arial Narrow" w:cs="Arial"/>
-        </w:rPr>
-        <w:t xml:space="preserve"> that span the desig</w:t>
-      </w:r>
-      <w:r>
-        <w:rPr>
-          <w:rFonts w:ascii="Arial Narrow" w:hAnsi="Arial Narrow" w:cs="Arial"/>
-        </w:rPr>
-        <w:t>n space being explored</w:t>
-      </w:r>
-      <w:r>
-        <w:rPr>
-          <w:rFonts w:ascii="Arial Narrow" w:hAnsi="Arial Narrow" w:cs="Arial"/>
-        </w:rPr>
-        <w:t>.</w:t>
-      </w:r>
-      <w:r>
-        <w:rPr>
-          <w:rFonts w:ascii="Arial Narrow" w:hAnsi="Arial Narrow" w:cs="Arial"/>
-        </w:rPr>
-        <w:t xml:space="preserve">  Standard format for each design is the design vector followed by as many objective values as are recorded.</w:t>
-      </w:r>
-    </w:p>
-    <w:p>
-      <w:pPr>
-        <w:jc w:val="both"/>
-        <w:rPr>
-          <w:rFonts w:ascii="Arial Narrow" w:hAnsi="Arial Narrow" w:cs="Arial"/>
-          <w:b/>
-        </w:rPr>
-      </w:pPr>
-    </w:p>
-    <w:p>
-      <w:pPr>
-        <w:jc w:val="both"/>
-        <w:rPr>
-          <w:rFonts w:ascii="Arial Narrow" w:hAnsi="Arial Narrow" w:cs="Arial"/>
-        </w:rPr>
-      </w:pPr>
-      <w:r>
-        <w:rPr>
-          <w:rFonts w:ascii="Arial Narrow" w:hAnsi="Arial Narrow" w:cs="Arial"/>
-          <w:b/>
-        </w:rPr>
-        <w:t>Properties (Prop</w:t>
-      </w:r>
-      <w:r>
-        <w:rPr>
-          <w:rFonts w:ascii="Arial Narrow" w:hAnsi="Arial Narrow" w:cs="Arial"/>
-          <w:b/>
-        </w:rPr>
-        <w:t>)</w:t>
-      </w:r>
-      <w:r>
-        <w:rPr>
-          <w:rFonts w:ascii="Arial Narrow" w:hAnsi="Arial Narrow" w:cs="Arial"/>
-          <w:b/>
-        </w:rPr>
-        <w:t xml:space="preserve"> - </w:t>
-      </w:r>
-      <w:r>
-        <w:rPr>
-          <w:rFonts w:ascii="Arial Narrow" w:hAnsi="Arial Narrow" w:cs="Arial"/>
-        </w:rPr>
-        <w:t xml:space="preserve">A nested list of the secondary design properties recorded while Capture is cycling.  </w:t>
-      </w:r>
-    </w:p>
-    <w:p>
-      <w:pPr>
-        <w:widowControl w:val="0"/>
-        <w:autoSpaceDE w:val="0"/>
-        <w:autoSpaceDN w:val="0"/>
-        <w:adjustRightInd w:val="0"/>
-        <w:spacing w:after="240"/>
-        <w:jc w:val="both"/>
-        <w:rPr>
-          <w:rFonts w:ascii="Arial Narrow" w:hAnsi="Arial Narrow" w:cs="Arial"/>
-          <w:b/>
-        </w:rPr>
-      </w:pPr>
-    </w:p>
-    <w:p>
-      <w:pPr>
-        <w:widowControl w:val="0"/>
-        <w:autoSpaceDE w:val="0"/>
-        <w:autoSpaceDN w:val="0"/>
-        <w:adjustRightInd w:val="0"/>
-        <w:spacing w:after="240"/>
-        <w:jc w:val="both"/>
-        <w:rPr>
-          <w:rFonts w:ascii="Arial Narrow" w:hAnsi="Arial Narrow" w:cs="Arial"/>
-          <w:b/>
-        </w:rPr>
-      </w:pPr>
-      <w:r>
-        <w:rPr>
-          <w:rFonts w:ascii="Arial Narrow" w:hAnsi="Arial Narrow" w:cs="Arial"/>
-          <w:b/>
-          <w:noProof/>
-        </w:rPr>
-        <w:drawing>
-          <wp:anchor distT="0" distB="0" distL="114300" distR="114300" simplePos="0" relativeHeight="251665408" behindDoc="0" locked="0" layoutInCell="1" allowOverlap="1">
-            <wp:simplePos x="0" y="0"/>
-            <wp:positionH relativeFrom="column">
-              <wp:posOffset>0</wp:posOffset>
-            </wp:positionH>
-            <wp:positionV relativeFrom="paragraph">
-              <wp:posOffset>317055</wp:posOffset>
-            </wp:positionV>
-            <wp:extent cx="225425" cy="225425"/>
-            <wp:effectExtent l="0" t="0" r="3175" b="3175"/>
-            <wp:wrapNone/>
-            <wp:docPr id="21" name="Picture 21"/>
-            <wp:cNvGraphicFramePr>
-              <a:graphicFrameLocks xmlns:a="http://schemas.openxmlformats.org/drawingml/2006/main" noChangeAspect="1"/>
-            </wp:cNvGraphicFramePr>
-            <a:graphic xmlns:a="http://schemas.openxmlformats.org/drawingml/2006/main">
-              <a:graphicData uri="http://schemas.openxmlformats.org/drawingml/2006/picture">
-                <pic:pic xmlns:pic="http://schemas.openxmlformats.org/drawingml/2006/picture">
-                  <pic:nvPicPr>
-                    <pic:cNvPr id="0" name="Picture 3"/>
                     <pic:cNvPicPr>
                       <a:picLocks noChangeAspect="1" noChangeArrowheads="1"/>
                     </pic:cNvPicPr>
@@ -3764,22 +2562,15 @@
           </wp:anchor>
         </w:drawing>
       </w:r>
-    </w:p>
-    <w:p>
-      <w:pPr>
-        <w:widowControl w:val="0"/>
-        <w:autoSpaceDE w:val="0"/>
-        <w:autoSpaceDN w:val="0"/>
-        <w:adjustRightInd w:val="0"/>
-        <w:spacing w:after="240"/>
-        <w:jc w:val="both"/>
+      <w:r>
         <w:rPr>
           <w:rFonts w:ascii="Arial Narrow" w:hAnsi="Arial Narrow" w:cs="Arial"/>
           <w:b/>
           <w:sz w:val="28"/>
           <w:szCs w:val="28"/>
         </w:rPr>
-      </w:pPr>
+        <w:t xml:space="preserve">        </w:t>
+      </w:r>
       <w:r>
         <w:rPr>
           <w:rFonts w:ascii="Arial Narrow" w:hAnsi="Arial Narrow" w:cs="Arial"/>
@@ -3787,25 +2578,20 @@
           <w:sz w:val="28"/>
           <w:szCs w:val="28"/>
         </w:rPr>
-        <w:t xml:space="preserve">        </w:t>
-      </w:r>
-      <w:r>
-        <w:rPr>
-          <w:rFonts w:ascii="Arial Narrow" w:hAnsi="Arial Narrow" w:cs="Arial"/>
-          <w:b/>
-          <w:sz w:val="28"/>
-          <w:szCs w:val="28"/>
-        </w:rPr>
-        <w:t>Reader</w:t>
-      </w:r>
-    </w:p>
-    <w:p>
-      <w:pPr>
-        <w:widowControl w:val="0"/>
-        <w:autoSpaceDE w:val="0"/>
-        <w:autoSpaceDN w:val="0"/>
-        <w:adjustRightInd w:val="0"/>
-        <w:spacing w:after="240"/>
+        <w:t>Capture</w:t>
+      </w:r>
+    </w:p>
+    <w:p>
+      <w:pPr>
+        <w:jc w:val="both"/>
+        <w:rPr>
+          <w:rFonts w:ascii="Arial Narrow" w:hAnsi="Arial Narrow" w:cs="Arial"/>
+          <w:b/>
+        </w:rPr>
+      </w:pPr>
+    </w:p>
+    <w:p>
+      <w:pPr>
         <w:jc w:val="both"/>
         <w:rPr>
           <w:rFonts w:ascii="Arial Narrow" w:hAnsi="Arial Narrow" w:cs="Arial"/>
@@ -3821,19 +2607,65 @@
         <w:rPr>
           <w:rFonts w:ascii="Arial Narrow" w:hAnsi="Arial Narrow" w:cs="Arial"/>
         </w:rPr>
-        <w:t xml:space="preserve">component reads in a data file with rows and columns and converts it to a Grasshopper nested list. </w:t>
-      </w:r>
-    </w:p>
-    <w:p>
-      <w:pPr>
-        <w:widowControl w:val="0"/>
-        <w:autoSpaceDE w:val="0"/>
-        <w:autoSpaceDN w:val="0"/>
-        <w:adjustRightInd w:val="0"/>
-        <w:spacing w:after="240"/>
-        <w:jc w:val="both"/>
-        <w:rPr>
-          <w:rFonts w:ascii="Arial Narrow" w:hAnsi="Arial Narrow" w:cs="Arial"/>
+        <w:t xml:space="preserve">component is </w:t>
+      </w:r>
+      <w:r>
+        <w:rPr>
+          <w:rFonts w:ascii="Arial Narrow" w:hAnsi="Arial Narrow" w:cs="Arial"/>
+        </w:rPr>
+        <w:t>a general iterator,</w:t>
+      </w:r>
+      <w:r>
+        <w:rPr>
+          <w:rFonts w:ascii="Arial Narrow" w:hAnsi="Arial Narrow" w:cs="Arial"/>
+        </w:rPr>
+        <w:t xml:space="preserve"> which allows the user to automatically generate many different design options and record an image, the performance, </w:t>
+      </w:r>
+      <w:r>
+        <w:rPr>
+          <w:rFonts w:ascii="Arial Narrow" w:hAnsi="Arial Narrow" w:cs="Arial"/>
+        </w:rPr>
+        <w:t>and</w:t>
+      </w:r>
+      <w:r>
+        <w:rPr>
+          <w:rFonts w:ascii="Arial Narrow" w:hAnsi="Arial Narrow" w:cs="Arial"/>
+        </w:rPr>
+        <w:t>/or</w:t>
+      </w:r>
+      <w:r>
+        <w:rPr>
+          <w:rFonts w:ascii="Arial Narrow" w:hAnsi="Arial Narrow" w:cs="Arial"/>
+        </w:rPr>
+        <w:t xml:space="preserve"> other properties of each design</w:t>
+      </w:r>
+      <w:r>
+        <w:rPr>
+          <w:rFonts w:ascii="Arial Narrow" w:hAnsi="Arial Narrow" w:cs="Arial"/>
+        </w:rPr>
+        <w:t>.</w:t>
+      </w:r>
+      <w:r>
+        <w:rPr>
+          <w:rFonts w:ascii="Arial Narrow" w:hAnsi="Arial Narrow" w:cs="Arial"/>
+        </w:rPr>
+        <w:t xml:space="preserve">  Capture works on double-click, which will cause the component to cycle through each design option and recording the results.</w:t>
+      </w:r>
+    </w:p>
+    <w:p>
+      <w:pPr>
+        <w:jc w:val="both"/>
+        <w:rPr>
+          <w:rFonts w:ascii="Arial Narrow" w:hAnsi="Arial Narrow" w:cs="Arial"/>
+        </w:rPr>
+      </w:pPr>
+    </w:p>
+    <w:p>
+      <w:pPr>
+        <w:jc w:val="both"/>
+        <w:rPr>
+          <w:rFonts w:ascii="Arial Narrow" w:hAnsi="Arial Narrow" w:cs="Arial"/>
+          <w:b/>
         </w:rPr>
       </w:pPr>
       <w:r>
@@ -3841,10 +2673,10 @@
           <w:noProof/>
         </w:rPr>
         <w:drawing>
-          <wp:inline distT="0" distB="0" distL="0" distR="0" wp14:anchorId="0D957F6D" wp14:editId="672ED2C9">
-            <wp:extent cx="5943600" cy="1373505"/>
-            <wp:effectExtent l="0" t="0" r="0" b="0"/>
-            <wp:docPr id="10" name="Picture 10"/>
+          <wp:inline distT="0" distB="0" distL="0" distR="0" wp14:anchorId="7DF888CD" wp14:editId="22F868CC">
+            <wp:extent cx="5943600" cy="2550795"/>
+            <wp:effectExtent l="0" t="0" r="0" b="1905"/>
+            <wp:docPr id="4" name="Picture 4"/>
             <wp:cNvGraphicFramePr>
               <a:graphicFrameLocks xmlns:a="http://schemas.openxmlformats.org/drawingml/2006/main" noChangeAspect="1"/>
             </wp:cNvGraphicFramePr>
@@ -3864,7 +2696,7 @@
                   <pic:spPr>
                     <a:xfrm>
                       <a:off x="0" y="0"/>
-                      <a:ext cx="5943600" cy="1373505"/>
+                      <a:ext cx="5943600" cy="2550795"/>
                     </a:xfrm>
                     <a:prstGeom prst="rect">
                       <a:avLst/>
@@ -3879,6 +2711,534 @@
     </w:p>
     <w:p>
       <w:pPr>
+        <w:jc w:val="both"/>
+        <w:rPr>
+          <w:rFonts w:ascii="Arial Narrow" w:hAnsi="Arial Narrow" w:cs="Arial"/>
+          <w:b/>
+        </w:rPr>
+      </w:pPr>
+    </w:p>
+    <w:p>
+      <w:pPr>
+        <w:jc w:val="both"/>
+        <w:rPr>
+          <w:rFonts w:ascii="Arial Narrow" w:hAnsi="Arial Narrow" w:cs="Arial"/>
+          <w:b/>
+        </w:rPr>
+      </w:pPr>
+      <w:r>
+        <w:rPr>
+          <w:rFonts w:ascii="Arial Narrow" w:hAnsi="Arial Narrow" w:cs="Arial"/>
+          <w:b/>
+        </w:rPr>
+        <w:t>Inputs:</w:t>
+      </w:r>
+    </w:p>
+    <w:p>
+      <w:pPr>
+        <w:jc w:val="both"/>
+        <w:rPr>
+          <w:rFonts w:ascii="Arial Narrow" w:hAnsi="Arial Narrow" w:cs="Arial"/>
+          <w:b/>
+        </w:rPr>
+      </w:pPr>
+    </w:p>
+    <w:p>
+      <w:pPr>
+        <w:jc w:val="both"/>
+        <w:rPr>
+          <w:rFonts w:ascii="Arial Narrow" w:hAnsi="Arial Narrow" w:cs="Arial"/>
+        </w:rPr>
+      </w:pPr>
+      <w:r>
+        <w:rPr>
+          <w:rFonts w:ascii="Arial Narrow" w:hAnsi="Arial Narrow" w:cs="Arial"/>
+          <w:b/>
+        </w:rPr>
+        <w:t>Variables</w:t>
+      </w:r>
+      <w:r>
+        <w:rPr>
+          <w:rFonts w:ascii="Arial Narrow" w:hAnsi="Arial Narrow" w:cs="Arial"/>
+          <w:b/>
+        </w:rPr>
+        <w:t xml:space="preserve"> (</w:t>
+      </w:r>
+      <w:proofErr w:type="spellStart"/>
+      <w:r>
+        <w:rPr>
+          <w:rFonts w:ascii="Arial Narrow" w:hAnsi="Arial Narrow" w:cs="Arial"/>
+          <w:b/>
+        </w:rPr>
+        <w:t>Var</w:t>
+      </w:r>
+      <w:proofErr w:type="spellEnd"/>
+      <w:r>
+        <w:rPr>
+          <w:rFonts w:ascii="Arial Narrow" w:hAnsi="Arial Narrow" w:cs="Arial"/>
+          <w:b/>
+        </w:rPr>
+        <w:t>)</w:t>
+      </w:r>
+      <w:r>
+        <w:rPr>
+          <w:rFonts w:ascii="Arial Narrow" w:hAnsi="Arial Narrow" w:cs="Arial"/>
+          <w:b/>
+        </w:rPr>
+        <w:t xml:space="preserve"> –</w:t>
+      </w:r>
+      <w:r>
+        <w:rPr>
+          <w:rFonts w:ascii="Arial Narrow" w:hAnsi="Arial Narrow" w:cs="Arial"/>
+        </w:rPr>
+        <w:t xml:space="preserve"> Takes in any number of sliders that </w:t>
+      </w:r>
+      <w:proofErr w:type="gramStart"/>
+      <w:r>
+        <w:rPr>
+          <w:rFonts w:ascii="Arial Narrow" w:hAnsi="Arial Narrow" w:cs="Arial"/>
+        </w:rPr>
+        <w:t>are used</w:t>
+      </w:r>
+      <w:proofErr w:type="gramEnd"/>
+      <w:r>
+        <w:rPr>
+          <w:rFonts w:ascii="Arial Narrow" w:hAnsi="Arial Narrow" w:cs="Arial"/>
+        </w:rPr>
+        <w:t xml:space="preserve"> as design variables for a given project.  Sampler automatically reads the bounds of the sliders to set the limits of the design space </w:t>
+      </w:r>
+      <w:proofErr w:type="gramStart"/>
+      <w:r>
+        <w:rPr>
+          <w:rFonts w:ascii="Arial Narrow" w:hAnsi="Arial Narrow" w:cs="Arial"/>
+        </w:rPr>
+        <w:t>being explored</w:t>
+      </w:r>
+      <w:proofErr w:type="gramEnd"/>
+      <w:r>
+        <w:rPr>
+          <w:rFonts w:ascii="Arial Narrow" w:hAnsi="Arial Narrow" w:cs="Arial"/>
+        </w:rPr>
+        <w:t>.</w:t>
+      </w:r>
+      <w:r>
+        <w:rPr>
+          <w:rFonts w:ascii="Arial Narrow" w:hAnsi="Arial Narrow" w:cs="Arial"/>
+        </w:rPr>
+        <w:t xml:space="preserve">  The sliders should be identical to those used to generate the Design Map.</w:t>
+      </w:r>
+    </w:p>
+    <w:p>
+      <w:pPr>
+        <w:jc w:val="both"/>
+        <w:rPr>
+          <w:rFonts w:ascii="Arial Narrow" w:hAnsi="Arial Narrow" w:cs="Arial"/>
+        </w:rPr>
+      </w:pPr>
+    </w:p>
+    <w:p>
+      <w:pPr>
+        <w:jc w:val="both"/>
+        <w:rPr>
+          <w:rFonts w:ascii="Arial Narrow" w:hAnsi="Arial Narrow" w:cs="Arial"/>
+        </w:rPr>
+      </w:pPr>
+      <w:r>
+        <w:rPr>
+          <w:rFonts w:ascii="Arial Narrow" w:hAnsi="Arial Narrow" w:cs="Arial"/>
+          <w:b/>
+        </w:rPr>
+        <w:t>Objectives (</w:t>
+      </w:r>
+      <w:proofErr w:type="spellStart"/>
+      <w:r>
+        <w:rPr>
+          <w:rFonts w:ascii="Arial Narrow" w:hAnsi="Arial Narrow" w:cs="Arial"/>
+          <w:b/>
+        </w:rPr>
+        <w:t>Obj</w:t>
+      </w:r>
+      <w:proofErr w:type="spellEnd"/>
+      <w:r>
+        <w:rPr>
+          <w:rFonts w:ascii="Arial Narrow" w:hAnsi="Arial Narrow" w:cs="Arial"/>
+          <w:b/>
+        </w:rPr>
+        <w:t>)</w:t>
+      </w:r>
+      <w:r>
+        <w:rPr>
+          <w:rFonts w:ascii="Arial Narrow" w:hAnsi="Arial Narrow" w:cs="Arial"/>
+          <w:b/>
+        </w:rPr>
+        <w:t xml:space="preserve"> –</w:t>
+      </w:r>
+      <w:r>
+        <w:rPr>
+          <w:rFonts w:ascii="Arial Narrow" w:hAnsi="Arial Narrow" w:cs="Arial"/>
+        </w:rPr>
+        <w:t xml:space="preserve"> Reads in a list of the numerical values from performance evaluations generated by the script.  Any performance-based measurement (or objective function), generated from either an outside plug-in or a collection of native Grasshopper components, can be recorded.  Depending on Mode, Capture can function with </w:t>
+      </w:r>
+      <w:proofErr w:type="gramStart"/>
+      <w:r>
+        <w:rPr>
+          <w:rFonts w:ascii="Arial Narrow" w:hAnsi="Arial Narrow" w:cs="Arial"/>
+        </w:rPr>
+        <w:t>either zero,</w:t>
+      </w:r>
+      <w:proofErr w:type="gramEnd"/>
+      <w:r>
+        <w:rPr>
+          <w:rFonts w:ascii="Arial Narrow" w:hAnsi="Arial Narrow" w:cs="Arial"/>
+        </w:rPr>
+        <w:t xml:space="preserve"> one, or multiple objective functions in this input. </w:t>
+      </w:r>
+    </w:p>
+    <w:p>
+      <w:pPr>
+        <w:jc w:val="both"/>
+        <w:rPr>
+          <w:rFonts w:ascii="Arial Narrow" w:hAnsi="Arial Narrow" w:cs="Arial"/>
+        </w:rPr>
+      </w:pPr>
+    </w:p>
+    <w:p>
+      <w:pPr>
+        <w:jc w:val="both"/>
+        <w:rPr>
+          <w:rFonts w:ascii="Arial Narrow" w:hAnsi="Arial Narrow" w:cs="Arial"/>
+        </w:rPr>
+      </w:pPr>
+      <w:r>
+        <w:rPr>
+          <w:rFonts w:ascii="Arial Narrow" w:hAnsi="Arial Narrow" w:cs="Arial"/>
+          <w:b/>
+        </w:rPr>
+        <w:t>Mode (M)</w:t>
+      </w:r>
+      <w:r>
+        <w:rPr>
+          <w:rFonts w:ascii="Arial Narrow" w:hAnsi="Arial Narrow" w:cs="Arial"/>
+          <w:b/>
+        </w:rPr>
+        <w:t xml:space="preserve"> –</w:t>
+      </w:r>
+      <w:r>
+        <w:rPr>
+          <w:rFonts w:ascii="Arial Narrow" w:hAnsi="Arial Narrow" w:cs="Arial"/>
+        </w:rPr>
+        <w:t xml:space="preserve"> </w:t>
+      </w:r>
+      <w:r>
+        <w:rPr>
+          <w:rFonts w:ascii="Arial Narrow" w:hAnsi="Arial Narrow" w:cs="Arial"/>
+        </w:rPr>
+        <w:t>Sets the operating mo</w:t>
+      </w:r>
+      <w:r>
+        <w:rPr>
+          <w:rFonts w:ascii="Arial Narrow" w:hAnsi="Arial Narrow" w:cs="Arial"/>
+        </w:rPr>
+        <w:t xml:space="preserve">de: screenshots, </w:t>
+      </w:r>
+      <w:proofErr w:type="spellStart"/>
+      <w:r>
+        <w:rPr>
+          <w:rFonts w:ascii="Arial Narrow" w:hAnsi="Arial Narrow" w:cs="Arial"/>
+        </w:rPr>
+        <w:t>eval</w:t>
+      </w:r>
+      <w:proofErr w:type="spellEnd"/>
+      <w:r>
+        <w:rPr>
+          <w:rFonts w:ascii="Arial Narrow" w:hAnsi="Arial Narrow" w:cs="Arial"/>
+        </w:rPr>
+        <w:t xml:space="preserve">, </w:t>
+      </w:r>
+      <w:r>
+        <w:rPr>
+          <w:rFonts w:ascii="Arial Narrow" w:hAnsi="Arial Narrow" w:cs="Arial"/>
+        </w:rPr>
+        <w:t>both</w:t>
+      </w:r>
+      <w:r>
+        <w:rPr>
+          <w:rFonts w:ascii="Arial Narrow" w:hAnsi="Arial Narrow" w:cs="Arial"/>
+        </w:rPr>
+        <w:t>, or neither</w:t>
+      </w:r>
+      <w:r>
+        <w:rPr>
+          <w:rFonts w:ascii="Arial Narrow" w:hAnsi="Arial Narrow" w:cs="Arial"/>
+        </w:rPr>
+        <w:t>.  Screenshot mode records the image of the current Rhino view and saves it as a .</w:t>
+      </w:r>
+      <w:proofErr w:type="spellStart"/>
+      <w:r>
+        <w:rPr>
+          <w:rFonts w:ascii="Arial Narrow" w:hAnsi="Arial Narrow" w:cs="Arial"/>
+        </w:rPr>
+        <w:t>png</w:t>
+      </w:r>
+      <w:proofErr w:type="spellEnd"/>
+      <w:r>
+        <w:rPr>
+          <w:rFonts w:ascii="Arial Narrow" w:hAnsi="Arial Narrow" w:cs="Arial"/>
+        </w:rPr>
+        <w:t xml:space="preserve"> in the directory.</w:t>
+      </w:r>
+    </w:p>
+    <w:p>
+      <w:pPr>
+        <w:jc w:val="both"/>
+        <w:rPr>
+          <w:rFonts w:ascii="Arial Narrow" w:hAnsi="Arial Narrow" w:cs="Arial"/>
+          <w:b/>
+        </w:rPr>
+      </w:pPr>
+    </w:p>
+    <w:p>
+      <w:pPr>
+        <w:jc w:val="both"/>
+        <w:rPr>
+          <w:rFonts w:ascii="Arial Narrow" w:hAnsi="Arial Narrow" w:cs="Arial"/>
+        </w:rPr>
+      </w:pPr>
+      <w:r>
+        <w:rPr>
+          <w:rFonts w:ascii="Arial Narrow" w:hAnsi="Arial Narrow" w:cs="Arial"/>
+          <w:b/>
+        </w:rPr>
+        <w:t>Design Map (DM</w:t>
+      </w:r>
+      <w:r>
+        <w:rPr>
+          <w:rFonts w:ascii="Arial Narrow" w:hAnsi="Arial Narrow" w:cs="Arial"/>
+          <w:b/>
+        </w:rPr>
+        <w:t>)</w:t>
+      </w:r>
+      <w:r>
+        <w:rPr>
+          <w:rFonts w:ascii="Arial Narrow" w:hAnsi="Arial Narrow" w:cs="Arial"/>
+          <w:b/>
+        </w:rPr>
+        <w:t xml:space="preserve"> –</w:t>
+      </w:r>
+      <w:r>
+        <w:rPr>
+          <w:rFonts w:ascii="Arial Narrow" w:hAnsi="Arial Narrow" w:cs="Arial"/>
+        </w:rPr>
+        <w:t xml:space="preserve"> </w:t>
+      </w:r>
+      <w:r>
+        <w:rPr>
+          <w:rFonts w:ascii="Arial Narrow" w:hAnsi="Arial Narrow" w:cs="Arial"/>
+        </w:rPr>
+        <w:t xml:space="preserve">A nested list of design vectors to </w:t>
+      </w:r>
+      <w:proofErr w:type="gramStart"/>
+      <w:r>
+        <w:rPr>
+          <w:rFonts w:ascii="Arial Narrow" w:hAnsi="Arial Narrow" w:cs="Arial"/>
+        </w:rPr>
+        <w:t>be evaluated</w:t>
+      </w:r>
+      <w:proofErr w:type="gramEnd"/>
+      <w:r>
+        <w:rPr>
+          <w:rFonts w:ascii="Arial Narrow" w:hAnsi="Arial Narrow" w:cs="Arial"/>
+        </w:rPr>
+        <w:t>, coming either directly from Sampler or from another previously generated list of design options.</w:t>
+      </w:r>
+    </w:p>
+    <w:p>
+      <w:pPr>
+        <w:jc w:val="both"/>
+        <w:rPr>
+          <w:rFonts w:ascii="Arial Narrow" w:hAnsi="Arial Narrow" w:cs="Arial"/>
+        </w:rPr>
+      </w:pPr>
+    </w:p>
+    <w:p>
+      <w:pPr>
+        <w:jc w:val="both"/>
+        <w:rPr>
+          <w:rFonts w:ascii="Arial Narrow" w:hAnsi="Arial Narrow" w:cs="Arial"/>
+        </w:rPr>
+      </w:pPr>
+      <w:r>
+        <w:rPr>
+          <w:rFonts w:ascii="Arial Narrow" w:hAnsi="Arial Narrow" w:cs="Arial"/>
+          <w:b/>
+        </w:rPr>
+        <w:t>Properties (P</w:t>
+      </w:r>
+      <w:r>
+        <w:rPr>
+          <w:rFonts w:ascii="Arial Narrow" w:hAnsi="Arial Narrow" w:cs="Arial"/>
+          <w:b/>
+        </w:rPr>
+        <w:t>rop</w:t>
+      </w:r>
+      <w:r>
+        <w:rPr>
+          <w:rFonts w:ascii="Arial Narrow" w:hAnsi="Arial Narrow" w:cs="Arial"/>
+          <w:b/>
+        </w:rPr>
+        <w:t>)</w:t>
+      </w:r>
+      <w:r>
+        <w:rPr>
+          <w:rFonts w:ascii="Arial Narrow" w:hAnsi="Arial Narrow" w:cs="Arial"/>
+          <w:b/>
+        </w:rPr>
+        <w:t xml:space="preserve"> </w:t>
+      </w:r>
+      <w:r>
+        <w:rPr>
+          <w:rFonts w:ascii="Arial Narrow" w:hAnsi="Arial Narrow" w:cs="Arial"/>
+        </w:rPr>
+        <w:t xml:space="preserve">– </w:t>
+      </w:r>
+      <w:r>
+        <w:rPr>
+          <w:rFonts w:ascii="Arial Narrow" w:hAnsi="Arial Narrow" w:cs="Arial"/>
+        </w:rPr>
+        <w:t xml:space="preserve">Similar to objectives, reads in a list of numerical secondary design properties to </w:t>
+      </w:r>
+      <w:proofErr w:type="gramStart"/>
+      <w:r>
+        <w:rPr>
+          <w:rFonts w:ascii="Arial Narrow" w:hAnsi="Arial Narrow" w:cs="Arial"/>
+        </w:rPr>
+        <w:t>be recorded</w:t>
+      </w:r>
+      <w:proofErr w:type="gramEnd"/>
+      <w:r>
+        <w:rPr>
+          <w:rFonts w:ascii="Arial Narrow" w:hAnsi="Arial Narrow" w:cs="Arial"/>
+        </w:rPr>
+        <w:t xml:space="preserve"> while Capture is cycling through the different design options.  However, these properties are not necessarily objective function evaluations and </w:t>
+      </w:r>
+      <w:proofErr w:type="gramStart"/>
+      <w:r>
+        <w:rPr>
+          <w:rFonts w:ascii="Arial Narrow" w:hAnsi="Arial Narrow" w:cs="Arial"/>
+        </w:rPr>
+        <w:t>will be kept</w:t>
+      </w:r>
+      <w:proofErr w:type="gramEnd"/>
+      <w:r>
+        <w:rPr>
+          <w:rFonts w:ascii="Arial Narrow" w:hAnsi="Arial Narrow" w:cs="Arial"/>
+        </w:rPr>
+        <w:t xml:space="preserve"> separate from the objectives when both are output by Capture.</w:t>
+      </w:r>
+    </w:p>
+    <w:p>
+      <w:pPr>
+        <w:jc w:val="both"/>
+        <w:rPr>
+          <w:rFonts w:ascii="Arial Narrow" w:hAnsi="Arial Narrow" w:cs="Arial"/>
+        </w:rPr>
+      </w:pPr>
+    </w:p>
+    <w:p>
+      <w:pPr>
+        <w:jc w:val="both"/>
+        <w:rPr>
+          <w:rFonts w:ascii="Arial Narrow" w:hAnsi="Arial Narrow" w:cs="Arial"/>
+        </w:rPr>
+      </w:pPr>
+      <w:r>
+        <w:rPr>
+          <w:rFonts w:ascii="Arial Narrow" w:hAnsi="Arial Narrow" w:cs="Arial"/>
+          <w:b/>
+        </w:rPr>
+        <w:t xml:space="preserve">.CSV </w:t>
+      </w:r>
+      <w:r>
+        <w:rPr>
+          <w:rFonts w:ascii="Arial Narrow" w:hAnsi="Arial Narrow" w:cs="Arial"/>
+          <w:b/>
+        </w:rPr>
+        <w:t>Filename (</w:t>
+      </w:r>
+      <w:r>
+        <w:rPr>
+          <w:rFonts w:ascii="Arial Narrow" w:hAnsi="Arial Narrow" w:cs="Arial"/>
+          <w:b/>
+        </w:rPr>
+        <w:t xml:space="preserve">.csv </w:t>
+      </w:r>
+      <w:r>
+        <w:rPr>
+          <w:rFonts w:ascii="Arial Narrow" w:hAnsi="Arial Narrow" w:cs="Arial"/>
+          <w:b/>
+        </w:rPr>
+        <w:t>F)</w:t>
+      </w:r>
+      <w:r>
+        <w:rPr>
+          <w:rFonts w:ascii="Arial Narrow" w:hAnsi="Arial Narrow" w:cs="Arial"/>
+          <w:b/>
+        </w:rPr>
+        <w:t xml:space="preserve"> </w:t>
+      </w:r>
+      <w:r>
+        <w:rPr>
+          <w:rFonts w:ascii="Arial Narrow" w:hAnsi="Arial Narrow" w:cs="Arial"/>
+        </w:rPr>
+        <w:t xml:space="preserve">– </w:t>
+      </w:r>
+      <w:r>
+        <w:rPr>
+          <w:rFonts w:ascii="Arial Narrow" w:hAnsi="Arial Narrow" w:cs="Arial"/>
+        </w:rPr>
+        <w:t xml:space="preserve">The </w:t>
+      </w:r>
+      <w:r>
+        <w:rPr>
+          <w:rFonts w:ascii="Arial Narrow" w:hAnsi="Arial Narrow" w:cs="Arial"/>
+        </w:rPr>
+        <w:t xml:space="preserve">prefix </w:t>
+      </w:r>
+      <w:r>
+        <w:rPr>
+          <w:rFonts w:ascii="Arial Narrow" w:hAnsi="Arial Narrow" w:cs="Arial"/>
+        </w:rPr>
+        <w:t>name of the Design Map</w:t>
+      </w:r>
+      <w:r>
+        <w:rPr>
+          <w:rFonts w:ascii="Arial Narrow" w:hAnsi="Arial Narrow" w:cs="Arial"/>
+        </w:rPr>
+        <w:t xml:space="preserve"> + Objectives and Properties</w:t>
+      </w:r>
+      <w:r>
+        <w:rPr>
+          <w:rFonts w:ascii="Arial Narrow" w:hAnsi="Arial Narrow" w:cs="Arial"/>
+        </w:rPr>
+        <w:t xml:space="preserve"> file</w:t>
+      </w:r>
+      <w:r>
+        <w:rPr>
+          <w:rFonts w:ascii="Arial Narrow" w:hAnsi="Arial Narrow" w:cs="Arial"/>
+        </w:rPr>
+        <w:t>s that will be written as a .csv to the directory.</w:t>
+      </w:r>
+    </w:p>
+    <w:p>
+      <w:pPr>
+        <w:jc w:val="both"/>
+        <w:rPr>
+          <w:rFonts w:ascii="Arial Narrow" w:hAnsi="Arial Narrow" w:cs="Arial"/>
+        </w:rPr>
+      </w:pPr>
+    </w:p>
+    <w:p>
+      <w:pPr>
         <w:widowControl w:val="0"/>
         <w:autoSpaceDE w:val="0"/>
         <w:autoSpaceDN w:val="0"/>
@@ -3887,16 +3247,146 @@
         <w:jc w:val="both"/>
         <w:rPr>
           <w:rFonts w:ascii="Arial Narrow" w:hAnsi="Arial Narrow" w:cs="Arial"/>
-          <w:b/>
-        </w:rPr>
-      </w:pPr>
-      <w:r>
-        <w:rPr>
-          <w:rFonts w:ascii="Arial Narrow" w:hAnsi="Arial Narrow" w:cs="Arial"/>
-          <w:b/>
-        </w:rPr>
-        <w:t>Inputs:</w:t>
-      </w:r>
+        </w:rPr>
+      </w:pPr>
+      <w:r>
+        <w:rPr>
+          <w:rFonts w:ascii="Arial Narrow" w:hAnsi="Arial Narrow" w:cs="Arial"/>
+          <w:b/>
+        </w:rPr>
+        <w:lastRenderedPageBreak/>
+        <w:t xml:space="preserve">.CSV </w:t>
+      </w:r>
+      <w:r>
+        <w:rPr>
+          <w:rFonts w:ascii="Arial Narrow" w:hAnsi="Arial Narrow" w:cs="Arial"/>
+          <w:b/>
+        </w:rPr>
+        <w:t>Directory (</w:t>
+      </w:r>
+      <w:r>
+        <w:rPr>
+          <w:rFonts w:ascii="Arial Narrow" w:hAnsi="Arial Narrow" w:cs="Arial"/>
+          <w:b/>
+        </w:rPr>
+        <w:t xml:space="preserve">.csv </w:t>
+      </w:r>
+      <w:r>
+        <w:rPr>
+          <w:rFonts w:ascii="Arial Narrow" w:hAnsi="Arial Narrow" w:cs="Arial"/>
+          <w:b/>
+        </w:rPr>
+        <w:t>Dir)</w:t>
+      </w:r>
+      <w:r>
+        <w:rPr>
+          <w:rFonts w:ascii="Arial Narrow" w:hAnsi="Arial Narrow" w:cs="Arial"/>
+          <w:b/>
+        </w:rPr>
+        <w:t xml:space="preserve"> – </w:t>
+      </w:r>
+      <w:r>
+        <w:rPr>
+          <w:rFonts w:ascii="Arial Narrow" w:hAnsi="Arial Narrow" w:cs="Arial"/>
+        </w:rPr>
+        <w:t>The location on your computer where the Design Map</w:t>
+      </w:r>
+      <w:r>
+        <w:rPr>
+          <w:rFonts w:ascii="Arial Narrow" w:hAnsi="Arial Narrow" w:cs="Arial"/>
+        </w:rPr>
+        <w:t xml:space="preserve"> + Objectives and Properties files will be saved</w:t>
+      </w:r>
+      <w:r>
+        <w:rPr>
+          <w:rFonts w:ascii="Arial Narrow" w:hAnsi="Arial Narrow" w:cs="Arial"/>
+        </w:rPr>
+        <w:t xml:space="preserve">.  The directory MUST end with a “\” – otherwise, the file </w:t>
+      </w:r>
+      <w:proofErr w:type="gramStart"/>
+      <w:r>
+        <w:rPr>
+          <w:rFonts w:ascii="Arial Narrow" w:hAnsi="Arial Narrow" w:cs="Arial"/>
+        </w:rPr>
+        <w:t>will be written</w:t>
+      </w:r>
+      <w:proofErr w:type="gramEnd"/>
+      <w:r>
+        <w:rPr>
+          <w:rFonts w:ascii="Arial Narrow" w:hAnsi="Arial Narrow" w:cs="Arial"/>
+        </w:rPr>
+        <w:t xml:space="preserve"> one level higher than the intended directory.</w:t>
+      </w:r>
+    </w:p>
+    <w:p>
+      <w:pPr>
+        <w:jc w:val="both"/>
+        <w:rPr>
+          <w:rFonts w:ascii="Arial Narrow" w:hAnsi="Arial Narrow" w:cs="Arial"/>
+        </w:rPr>
+      </w:pPr>
+      <w:r>
+        <w:rPr>
+          <w:rFonts w:ascii="Arial Narrow" w:hAnsi="Arial Narrow" w:cs="Arial"/>
+          <w:b/>
+        </w:rPr>
+        <w:t>Screenshot Filename (SS F)</w:t>
+      </w:r>
+      <w:r>
+        <w:rPr>
+          <w:rFonts w:ascii="Arial Narrow" w:hAnsi="Arial Narrow" w:cs="Arial"/>
+          <w:b/>
+        </w:rPr>
+        <w:t xml:space="preserve"> </w:t>
+      </w:r>
+      <w:r>
+        <w:rPr>
+          <w:rFonts w:ascii="Arial Narrow" w:hAnsi="Arial Narrow" w:cs="Arial"/>
+        </w:rPr>
+        <w:t xml:space="preserve">– </w:t>
+      </w:r>
+      <w:r>
+        <w:rPr>
+          <w:rFonts w:ascii="Arial Narrow" w:hAnsi="Arial Narrow" w:cs="Arial"/>
+        </w:rPr>
+        <w:t xml:space="preserve">The prefix name of the screenshot files that </w:t>
+      </w:r>
+      <w:proofErr w:type="gramStart"/>
+      <w:r>
+        <w:rPr>
+          <w:rFonts w:ascii="Arial Narrow" w:hAnsi="Arial Narrow" w:cs="Arial"/>
+        </w:rPr>
+        <w:t>will be saved</w:t>
+      </w:r>
+      <w:proofErr w:type="gramEnd"/>
+      <w:r>
+        <w:rPr>
+          <w:rFonts w:ascii="Arial Narrow" w:hAnsi="Arial Narrow" w:cs="Arial"/>
+        </w:rPr>
+        <w:t xml:space="preserve"> as a .</w:t>
+      </w:r>
+      <w:proofErr w:type="spellStart"/>
+      <w:r>
+        <w:rPr>
+          <w:rFonts w:ascii="Arial Narrow" w:hAnsi="Arial Narrow" w:cs="Arial"/>
+        </w:rPr>
+        <w:t>png</w:t>
+      </w:r>
+      <w:proofErr w:type="spellEnd"/>
+      <w:r>
+        <w:rPr>
+          <w:rFonts w:ascii="Arial Narrow" w:hAnsi="Arial Narrow" w:cs="Arial"/>
+        </w:rPr>
+        <w:t xml:space="preserve"> in the directory.</w:t>
+      </w:r>
+    </w:p>
+    <w:p>
+      <w:pPr>
+        <w:jc w:val="both"/>
+        <w:rPr>
+          <w:rFonts w:ascii="Arial Narrow" w:hAnsi="Arial Narrow" w:cs="Arial"/>
+        </w:rPr>
+      </w:pPr>
     </w:p>
     <w:p>
       <w:pPr>
@@ -3915,19 +3405,212 @@
           <w:rFonts w:ascii="Arial Narrow" w:hAnsi="Arial Narrow" w:cs="Arial"/>
           <w:b/>
         </w:rPr>
-        <w:t xml:space="preserve">Directory + Filename (Dir + F) - </w:t>
-      </w:r>
-      <w:r>
-        <w:rPr>
-          <w:rFonts w:ascii="Arial Narrow" w:hAnsi="Arial Narrow" w:cs="Arial"/>
-        </w:rPr>
-        <w:t>Takes in the full address on your computer where the desired file is located, including the extension.  The format takes in each row and converts it to a nested list, following the standard format for Design Maps.  However, this component could read in any file saved in</w:t>
-      </w:r>
-      <w:r>
-        <w:rPr>
-          <w:rFonts w:ascii="Arial Narrow" w:hAnsi="Arial Narrow" w:cs="Arial"/>
-        </w:rPr>
-        <w:t xml:space="preserve"> a similar row/column structure, including .txt files.</w:t>
+        <w:t>Screenshot Directory (SS Dir)</w:t>
+      </w:r>
+      <w:r>
+        <w:rPr>
+          <w:rFonts w:ascii="Arial Narrow" w:hAnsi="Arial Narrow" w:cs="Arial"/>
+          <w:b/>
+        </w:rPr>
+        <w:t xml:space="preserve"> – </w:t>
+      </w:r>
+      <w:r>
+        <w:rPr>
+          <w:rFonts w:ascii="Arial Narrow" w:hAnsi="Arial Narrow" w:cs="Arial"/>
+        </w:rPr>
+        <w:t xml:space="preserve">The location on your computer where the screenshots </w:t>
+      </w:r>
+      <w:proofErr w:type="gramStart"/>
+      <w:r>
+        <w:rPr>
+          <w:rFonts w:ascii="Arial Narrow" w:hAnsi="Arial Narrow" w:cs="Arial"/>
+        </w:rPr>
+        <w:t>will be saved</w:t>
+      </w:r>
+      <w:proofErr w:type="gramEnd"/>
+      <w:r>
+        <w:rPr>
+          <w:rFonts w:ascii="Arial Narrow" w:hAnsi="Arial Narrow" w:cs="Arial"/>
+        </w:rPr>
+        <w:t xml:space="preserve">.  The directory MUST end with a “\” – otherwise, the file </w:t>
+      </w:r>
+      <w:proofErr w:type="gramStart"/>
+      <w:r>
+        <w:rPr>
+          <w:rFonts w:ascii="Arial Narrow" w:hAnsi="Arial Narrow" w:cs="Arial"/>
+        </w:rPr>
+        <w:t>will be written</w:t>
+      </w:r>
+      <w:proofErr w:type="gramEnd"/>
+      <w:r>
+        <w:rPr>
+          <w:rFonts w:ascii="Arial Narrow" w:hAnsi="Arial Narrow" w:cs="Arial"/>
+        </w:rPr>
+        <w:t xml:space="preserve"> one level higher than the intended directory.</w:t>
+      </w:r>
+    </w:p>
+    <w:p>
+      <w:pPr>
+        <w:jc w:val="both"/>
+        <w:rPr>
+          <w:rFonts w:ascii="Arial Narrow" w:hAnsi="Arial Narrow" w:cs="Arial"/>
+          <w:b/>
+        </w:rPr>
+      </w:pPr>
+    </w:p>
+    <w:p>
+      <w:pPr>
+        <w:jc w:val="both"/>
+        <w:rPr>
+          <w:rFonts w:ascii="Arial Narrow" w:hAnsi="Arial Narrow" w:cs="Arial"/>
+          <w:b/>
+        </w:rPr>
+      </w:pPr>
+      <w:r>
+        <w:rPr>
+          <w:rFonts w:ascii="Arial Narrow" w:hAnsi="Arial Narrow" w:cs="Arial"/>
+          <w:b/>
+        </w:rPr>
+        <w:t>Outputs:</w:t>
+      </w:r>
+    </w:p>
+    <w:p>
+      <w:pPr>
+        <w:jc w:val="both"/>
+        <w:rPr>
+          <w:rFonts w:ascii="Arial Narrow" w:hAnsi="Arial Narrow" w:cs="Arial"/>
+          <w:b/>
+        </w:rPr>
+      </w:pPr>
+    </w:p>
+    <w:p>
+      <w:pPr>
+        <w:jc w:val="both"/>
+        <w:rPr>
+          <w:rFonts w:ascii="Arial Narrow" w:hAnsi="Arial Narrow" w:cs="Arial"/>
+        </w:rPr>
+      </w:pPr>
+      <w:r>
+        <w:rPr>
+          <w:rFonts w:ascii="Arial Narrow" w:hAnsi="Arial Narrow" w:cs="Arial"/>
+          <w:b/>
+        </w:rPr>
+        <w:t xml:space="preserve">Design Map </w:t>
+      </w:r>
+      <w:r>
+        <w:rPr>
+          <w:rFonts w:ascii="Arial Narrow" w:hAnsi="Arial Narrow" w:cs="Arial"/>
+          <w:b/>
+        </w:rPr>
+        <w:t xml:space="preserve">+ Objectives </w:t>
+      </w:r>
+      <w:r>
+        <w:rPr>
+          <w:rFonts w:ascii="Arial Narrow" w:hAnsi="Arial Narrow" w:cs="Arial"/>
+          <w:b/>
+        </w:rPr>
+        <w:t>(DM</w:t>
+      </w:r>
+      <w:r>
+        <w:rPr>
+          <w:rFonts w:ascii="Arial Narrow" w:hAnsi="Arial Narrow" w:cs="Arial"/>
+          <w:b/>
+        </w:rPr>
+        <w:t>+O</w:t>
+      </w:r>
+      <w:r>
+        <w:rPr>
+          <w:rFonts w:ascii="Arial Narrow" w:hAnsi="Arial Narrow" w:cs="Arial"/>
+          <w:b/>
+        </w:rPr>
+        <w:t>)</w:t>
+      </w:r>
+      <w:r>
+        <w:rPr>
+          <w:rFonts w:ascii="Arial Narrow" w:hAnsi="Arial Narrow" w:cs="Arial"/>
+          <w:b/>
+        </w:rPr>
+        <w:t xml:space="preserve"> –</w:t>
+      </w:r>
+      <w:r>
+        <w:rPr>
+          <w:rFonts w:ascii="Arial Narrow" w:hAnsi="Arial Narrow" w:cs="Arial"/>
+        </w:rPr>
+        <w:t xml:space="preserve"> A nested list of design vectors</w:t>
+      </w:r>
+      <w:r>
+        <w:rPr>
+          <w:rFonts w:ascii="Arial Narrow" w:hAnsi="Arial Narrow" w:cs="Arial"/>
+        </w:rPr>
+        <w:t xml:space="preserve"> and their objective values</w:t>
+      </w:r>
+      <w:r>
+        <w:rPr>
+          <w:rFonts w:ascii="Arial Narrow" w:hAnsi="Arial Narrow" w:cs="Arial"/>
+        </w:rPr>
+        <w:t xml:space="preserve"> that span the desig</w:t>
+      </w:r>
+      <w:r>
+        <w:rPr>
+          <w:rFonts w:ascii="Arial Narrow" w:hAnsi="Arial Narrow" w:cs="Arial"/>
+        </w:rPr>
+        <w:t>n space being explored</w:t>
+      </w:r>
+      <w:r>
+        <w:rPr>
+          <w:rFonts w:ascii="Arial Narrow" w:hAnsi="Arial Narrow" w:cs="Arial"/>
+        </w:rPr>
+        <w:t>.</w:t>
+      </w:r>
+      <w:r>
+        <w:rPr>
+          <w:rFonts w:ascii="Arial Narrow" w:hAnsi="Arial Narrow" w:cs="Arial"/>
+        </w:rPr>
+        <w:t xml:space="preserve">  Standard format for each design is the design vector followed by as many objective values as are recorded.</w:t>
+      </w:r>
+    </w:p>
+    <w:p>
+      <w:pPr>
+        <w:jc w:val="both"/>
+        <w:rPr>
+          <w:rFonts w:ascii="Arial Narrow" w:hAnsi="Arial Narrow" w:cs="Arial"/>
+          <w:b/>
+        </w:rPr>
+      </w:pPr>
+    </w:p>
+    <w:p>
+      <w:pPr>
+        <w:jc w:val="both"/>
+        <w:rPr>
+          <w:rFonts w:ascii="Arial Narrow" w:hAnsi="Arial Narrow" w:cs="Arial"/>
+        </w:rPr>
+      </w:pPr>
+      <w:r>
+        <w:rPr>
+          <w:rFonts w:ascii="Arial Narrow" w:hAnsi="Arial Narrow" w:cs="Arial"/>
+          <w:b/>
+        </w:rPr>
+        <w:t>Properties (Prop</w:t>
+      </w:r>
+      <w:r>
+        <w:rPr>
+          <w:rFonts w:ascii="Arial Narrow" w:hAnsi="Arial Narrow" w:cs="Arial"/>
+          <w:b/>
+        </w:rPr>
+        <w:t>)</w:t>
+      </w:r>
+      <w:r>
+        <w:rPr>
+          <w:rFonts w:ascii="Arial Narrow" w:hAnsi="Arial Narrow" w:cs="Arial"/>
+          <w:b/>
+        </w:rPr>
+        <w:t xml:space="preserve"> - </w:t>
+      </w:r>
+      <w:r>
+        <w:rPr>
+          <w:rFonts w:ascii="Arial Narrow" w:hAnsi="Arial Narrow" w:cs="Arial"/>
+        </w:rPr>
+        <w:t xml:space="preserve">A nested list of the secondary design properties recorded while Capture is cycling.  </w:t>
       </w:r>
     </w:p>
     <w:p>
@@ -3940,29 +3623,9 @@
         <w:jc w:val="both"/>
         <w:rPr>
           <w:rFonts w:ascii="Arial Narrow" w:hAnsi="Arial Narrow" w:cs="Arial"/>
-        </w:rPr>
-      </w:pPr>
-      <w:r>
-        <w:rPr>
-          <w:rFonts w:ascii="Arial Narrow" w:hAnsi="Arial Narrow" w:cs="Arial"/>
-          <w:b/>
-        </w:rPr>
-        <w:lastRenderedPageBreak/>
-        <w:t xml:space="preserve">Separator (S) – </w:t>
-      </w:r>
-      <w:r>
-        <w:rPr>
-          <w:rFonts w:ascii="Arial Narrow" w:hAnsi="Arial Narrow" w:cs="Arial"/>
-        </w:rPr>
-        <w:t>Sets the character used to separate the data in the .csv.  By default it is a space, which is how Design Maps are written, but for other data it could be “,”.</w:t>
-      </w:r>
-      <w:r>
-        <w:rPr>
-          <w:rFonts w:ascii="Arial Narrow" w:hAnsi="Arial Narrow" w:cs="Arial"/>
-          <w:b/>
-        </w:rPr>
-        <w:t xml:space="preserve"> </w:t>
-      </w:r>
+          <w:b/>
+        </w:rPr>
+      </w:pPr>
     </w:p>
     <w:p>
       <w:pPr>
@@ -3977,93 +3640,6 @@
           <w:b/>
         </w:rPr>
       </w:pPr>
-    </w:p>
-    <w:p>
-      <w:pPr>
-        <w:widowControl w:val="0"/>
-        <w:autoSpaceDE w:val="0"/>
-        <w:autoSpaceDN w:val="0"/>
-        <w:adjustRightInd w:val="0"/>
-        <w:spacing w:after="240"/>
-        <w:jc w:val="both"/>
-        <w:rPr>
-          <w:rFonts w:ascii="Arial Narrow" w:hAnsi="Arial Narrow" w:cs="Arial"/>
-          <w:b/>
-        </w:rPr>
-      </w:pPr>
-      <w:r>
-        <w:rPr>
-          <w:rFonts w:ascii="Arial Narrow" w:hAnsi="Arial Narrow" w:cs="Arial"/>
-          <w:b/>
-        </w:rPr>
-        <w:t xml:space="preserve">Outputs: </w:t>
-      </w:r>
-    </w:p>
-    <w:p>
-      <w:pPr>
-        <w:widowControl w:val="0"/>
-        <w:autoSpaceDE w:val="0"/>
-        <w:autoSpaceDN w:val="0"/>
-        <w:adjustRightInd w:val="0"/>
-        <w:spacing w:after="240"/>
-        <w:jc w:val="both"/>
-        <w:rPr>
-          <w:rFonts w:ascii="Arial Narrow" w:hAnsi="Arial Narrow" w:cs="Arial"/>
-        </w:rPr>
-      </w:pPr>
-      <w:r>
-        <w:rPr>
-          <w:rFonts w:ascii="Arial Narrow" w:hAnsi="Arial Narrow" w:cs="Arial"/>
-          <w:b/>
-        </w:rPr>
-        <w:t xml:space="preserve">Data (D) - </w:t>
-      </w:r>
-      <w:r>
-        <w:rPr>
-          <w:rFonts w:ascii="Arial Narrow" w:hAnsi="Arial Narrow" w:cs="Arial"/>
-        </w:rPr>
-        <w:t>A nested list of the data contained in the .csv, following the standard format of design variables followed by objective values</w:t>
-      </w:r>
-      <w:r>
-        <w:rPr>
-          <w:rFonts w:ascii="Arial Narrow" w:hAnsi="Arial Narrow" w:cs="Arial"/>
-        </w:rPr>
-        <w:t xml:space="preserve"> in the case of DM+O files.</w:t>
-      </w:r>
-      <w:r>
-        <w:rPr>
-          <w:rFonts w:ascii="Arial Narrow" w:hAnsi="Arial Narrow" w:cs="Arial"/>
-        </w:rPr>
-        <w:t xml:space="preserve"> </w:t>
-      </w:r>
-    </w:p>
-    <w:p>
-      <w:pPr>
-        <w:widowControl w:val="0"/>
-        <w:autoSpaceDE w:val="0"/>
-        <w:autoSpaceDN w:val="0"/>
-        <w:adjustRightInd w:val="0"/>
-        <w:spacing w:after="240"/>
-        <w:jc w:val="both"/>
-        <w:rPr>
-          <w:rFonts w:ascii="Arial Narrow" w:hAnsi="Arial Narrow" w:cs="Arial"/>
-          <w:b/>
-        </w:rPr>
-      </w:pPr>
-    </w:p>
-    <w:p>
-      <w:pPr>
-        <w:widowControl w:val="0"/>
-        <w:autoSpaceDE w:val="0"/>
-        <w:autoSpaceDN w:val="0"/>
-        <w:adjustRightInd w:val="0"/>
-        <w:spacing w:after="240"/>
-        <w:jc w:val="both"/>
-        <w:rPr>
-          <w:rFonts w:ascii="Arial Narrow" w:hAnsi="Arial Narrow" w:cs="Arial"/>
-          <w:b/>
-        </w:rPr>
-      </w:pPr>
       <w:r>
         <w:rPr>
           <w:rFonts w:ascii="Arial Narrow" w:hAnsi="Arial Narrow" w:cs="Arial"/>
@@ -4071,18 +3647,18 @@
           <w:noProof/>
         </w:rPr>
         <w:drawing>
-          <wp:anchor distT="0" distB="0" distL="114300" distR="114300" simplePos="0" relativeHeight="251666432" behindDoc="0" locked="0" layoutInCell="1" allowOverlap="1">
+          <wp:anchor distT="0" distB="0" distL="114300" distR="114300" simplePos="0" relativeHeight="251665408" behindDoc="0" locked="0" layoutInCell="1" allowOverlap="1">
             <wp:simplePos x="0" y="0"/>
             <wp:positionH relativeFrom="column">
               <wp:posOffset>0</wp:posOffset>
             </wp:positionH>
             <wp:positionV relativeFrom="paragraph">
-              <wp:posOffset>308800</wp:posOffset>
+              <wp:posOffset>317055</wp:posOffset>
             </wp:positionV>
             <wp:extent cx="225425" cy="225425"/>
             <wp:effectExtent l="0" t="0" r="3175" b="3175"/>
             <wp:wrapNone/>
-            <wp:docPr id="22" name="Picture 22"/>
+            <wp:docPr id="21" name="Picture 21"/>
             <wp:cNvGraphicFramePr>
               <a:graphicFrameLocks xmlns:a="http://schemas.openxmlformats.org/drawingml/2006/main" noChangeAspect="1"/>
             </wp:cNvGraphicFramePr>
@@ -4090,7 +3666,7 @@
               <a:graphicData uri="http://schemas.openxmlformats.org/drawingml/2006/picture">
                 <pic:pic xmlns:pic="http://schemas.openxmlformats.org/drawingml/2006/picture">
                   <pic:nvPicPr>
-                    <pic:cNvPr id="0" name="Picture 4"/>
+                    <pic:cNvPr id="0" name="Picture 3"/>
                     <pic:cNvPicPr>
                       <a:picLocks noChangeAspect="1" noChangeArrowheads="1"/>
                     </pic:cNvPicPr>
@@ -4165,7 +3741,7 @@
           <w:sz w:val="28"/>
           <w:szCs w:val="28"/>
         </w:rPr>
-        <w:t>Writer</w:t>
+        <w:t>Reader</w:t>
       </w:r>
     </w:p>
     <w:p>
@@ -4190,33 +3766,7 @@
         <w:rPr>
           <w:rFonts w:ascii="Arial Narrow" w:hAnsi="Arial Narrow" w:cs="Arial"/>
         </w:rPr>
-        <w:t>component automatically writes a Grasshopper nested list to a .csv file in the</w:t>
-      </w:r>
-      <w:r>
-        <w:rPr>
-          <w:rFonts w:ascii="Arial Narrow" w:hAnsi="Arial Narrow" w:cs="Arial"/>
-        </w:rPr>
-        <w:t xml:space="preserve"> specified</w:t>
-      </w:r>
-      <w:r>
-        <w:rPr>
-          <w:rFonts w:ascii="Arial Narrow" w:hAnsi="Arial Narrow" w:cs="Arial"/>
-        </w:rPr>
-        <w:t xml:space="preserve"> directory.  It does not need to be </w:t>
-      </w:r>
-      <w:proofErr w:type="spellStart"/>
-      <w:r>
-        <w:rPr>
-          <w:rFonts w:ascii="Arial Narrow" w:hAnsi="Arial Narrow" w:cs="Arial"/>
-        </w:rPr>
-        <w:t>doubleclicked</w:t>
-      </w:r>
-      <w:proofErr w:type="spellEnd"/>
-      <w:r>
-        <w:rPr>
-          <w:rFonts w:ascii="Arial Narrow" w:hAnsi="Arial Narrow" w:cs="Arial"/>
-        </w:rPr>
-        <w:t>, and will write whenever the inputs are refreshed.</w:t>
+        <w:t xml:space="preserve">component reads in a data file with rows and columns and converts it to a Grasshopper nested list. </w:t>
       </w:r>
     </w:p>
     <w:p>
@@ -4229,21 +3779,17 @@
         <w:jc w:val="both"/>
         <w:rPr>
           <w:rFonts w:ascii="Arial Narrow" w:hAnsi="Arial Narrow" w:cs="Arial"/>
-          <w:b/>
-          <w:sz w:val="28"/>
-          <w:szCs w:val="28"/>
-        </w:rPr>
-      </w:pPr>
-      <w:bookmarkStart w:id="0" w:name="_GoBack"/>
+        </w:rPr>
+      </w:pPr>
       <w:r>
         <w:rPr>
           <w:noProof/>
         </w:rPr>
         <w:drawing>
-          <wp:inline distT="0" distB="0" distL="0" distR="0" wp14:anchorId="09913624" wp14:editId="0B15A622">
-            <wp:extent cx="5943600" cy="2522855"/>
+          <wp:inline distT="0" distB="0" distL="0" distR="0" wp14:anchorId="0D957F6D" wp14:editId="672ED2C9">
+            <wp:extent cx="5943600" cy="1373505"/>
             <wp:effectExtent l="0" t="0" r="0" b="0"/>
-            <wp:docPr id="11" name="Picture 11"/>
+            <wp:docPr id="10" name="Picture 10"/>
             <wp:cNvGraphicFramePr>
               <a:graphicFrameLocks xmlns:a="http://schemas.openxmlformats.org/drawingml/2006/main" noChangeAspect="1"/>
             </wp:cNvGraphicFramePr>
@@ -4263,7 +3809,7 @@
                   <pic:spPr>
                     <a:xfrm>
                       <a:off x="0" y="0"/>
-                      <a:ext cx="5943600" cy="2522855"/>
+                      <a:ext cx="5943600" cy="1373505"/>
                     </a:xfrm>
                     <a:prstGeom prst="rect">
                       <a:avLst/>
@@ -4275,7 +3821,6 @@
           </wp:inline>
         </w:drawing>
       </w:r>
-      <w:bookmarkEnd w:id="0"/>
     </w:p>
     <w:p>
       <w:pPr>
@@ -4321,7 +3866,13 @@
         <w:rPr>
           <w:rFonts w:ascii="Arial Narrow" w:hAnsi="Arial Narrow" w:cs="Arial"/>
         </w:rPr>
-        <w:t xml:space="preserve">Takes in the full address on your computer where the file should be written (no extension is necessary).  </w:t>
+        <w:t>Takes in the full address on your computer where the desired file is located, including the extension.  The format takes in each row and converts it to a nested list, following the standard format for Design Maps.  However, this component could read in any file saved in</w:t>
+      </w:r>
+      <w:r>
+        <w:rPr>
+          <w:rFonts w:ascii="Arial Narrow" w:hAnsi="Arial Narrow" w:cs="Arial"/>
+        </w:rPr>
+        <w:t xml:space="preserve"> a similar row/column structure, including .txt files.</w:t>
       </w:r>
     </w:p>
     <w:p>
@@ -4341,37 +3892,121 @@
           <w:rFonts w:ascii="Arial Narrow" w:hAnsi="Arial Narrow" w:cs="Arial"/>
           <w:b/>
         </w:rPr>
-        <w:t xml:space="preserve">Data (D) – </w:t>
-      </w:r>
-      <w:r>
-        <w:rPr>
-          <w:rFonts w:ascii="Arial Narrow" w:hAnsi="Arial Narrow" w:cs="Arial"/>
-        </w:rPr>
-        <w:t xml:space="preserve">Takes in a nested list of the data that </w:t>
-      </w:r>
-      <w:proofErr w:type="gramStart"/>
-      <w:r>
-        <w:rPr>
-          <w:rFonts w:ascii="Arial Narrow" w:hAnsi="Arial Narrow" w:cs="Arial"/>
-        </w:rPr>
-        <w:t>will be converted</w:t>
-      </w:r>
-      <w:proofErr w:type="gramEnd"/>
-      <w:r>
-        <w:rPr>
-          <w:rFonts w:ascii="Arial Narrow" w:hAnsi="Arial Narrow" w:cs="Arial"/>
-        </w:rPr>
-        <w:t xml:space="preserve"> to a row x column .csv file.</w:t>
-      </w:r>
-    </w:p>
-    <w:p>
-      <w:pPr>
-        <w:jc w:val="both"/>
-        <w:rPr>
-          <w:rFonts w:ascii="Arial Narrow" w:hAnsi="Arial Narrow" w:cs="Arial"/>
-          <w:b/>
-          <w:sz w:val="28"/>
-          <w:szCs w:val="28"/>
+        <w:t xml:space="preserve">Separator (S) – </w:t>
+      </w:r>
+      <w:r>
+        <w:rPr>
+          <w:rFonts w:ascii="Arial Narrow" w:hAnsi="Arial Narrow" w:cs="Arial"/>
+        </w:rPr>
+        <w:t>Sets the character used to separate the data in the .csv.  By default it is a space, which is how Design Maps are written, but for other data it could be “,”.</w:t>
+      </w:r>
+      <w:r>
+        <w:rPr>
+          <w:rFonts w:ascii="Arial Narrow" w:hAnsi="Arial Narrow" w:cs="Arial"/>
+          <w:b/>
+        </w:rPr>
+        <w:t xml:space="preserve"> </w:t>
+      </w:r>
+    </w:p>
+    <w:p>
+      <w:pPr>
+        <w:widowControl w:val="0"/>
+        <w:autoSpaceDE w:val="0"/>
+        <w:autoSpaceDN w:val="0"/>
+        <w:adjustRightInd w:val="0"/>
+        <w:spacing w:after="240"/>
+        <w:jc w:val="both"/>
+        <w:rPr>
+          <w:rFonts w:ascii="Arial Narrow" w:hAnsi="Arial Narrow" w:cs="Arial"/>
+          <w:b/>
+        </w:rPr>
+      </w:pPr>
+    </w:p>
+    <w:p>
+      <w:pPr>
+        <w:widowControl w:val="0"/>
+        <w:autoSpaceDE w:val="0"/>
+        <w:autoSpaceDN w:val="0"/>
+        <w:adjustRightInd w:val="0"/>
+        <w:spacing w:after="240"/>
+        <w:jc w:val="both"/>
+        <w:rPr>
+          <w:rFonts w:ascii="Arial Narrow" w:hAnsi="Arial Narrow" w:cs="Arial"/>
+          <w:b/>
+        </w:rPr>
+      </w:pPr>
+      <w:r>
+        <w:rPr>
+          <w:rFonts w:ascii="Arial Narrow" w:hAnsi="Arial Narrow" w:cs="Arial"/>
+          <w:b/>
+        </w:rPr>
+        <w:t xml:space="preserve">Outputs: </w:t>
+      </w:r>
+    </w:p>
+    <w:p>
+      <w:pPr>
+        <w:widowControl w:val="0"/>
+        <w:autoSpaceDE w:val="0"/>
+        <w:autoSpaceDN w:val="0"/>
+        <w:adjustRightInd w:val="0"/>
+        <w:spacing w:after="240"/>
+        <w:jc w:val="both"/>
+        <w:rPr>
+          <w:rFonts w:ascii="Arial Narrow" w:hAnsi="Arial Narrow" w:cs="Arial"/>
+        </w:rPr>
+      </w:pPr>
+      <w:r>
+        <w:rPr>
+          <w:rFonts w:ascii="Arial Narrow" w:hAnsi="Arial Narrow" w:cs="Arial"/>
+          <w:b/>
+        </w:rPr>
+        <w:lastRenderedPageBreak/>
+        <w:t xml:space="preserve">Data (D) - </w:t>
+      </w:r>
+      <w:r>
+        <w:rPr>
+          <w:rFonts w:ascii="Arial Narrow" w:hAnsi="Arial Narrow" w:cs="Arial"/>
+        </w:rPr>
+        <w:t>A nested list of the data contained in the .csv, following the standard format of design variables followed by objective values</w:t>
+      </w:r>
+      <w:r>
+        <w:rPr>
+          <w:rFonts w:ascii="Arial Narrow" w:hAnsi="Arial Narrow" w:cs="Arial"/>
+        </w:rPr>
+        <w:t xml:space="preserve"> in the case of DM+O files.</w:t>
+      </w:r>
+      <w:r>
+        <w:rPr>
+          <w:rFonts w:ascii="Arial Narrow" w:hAnsi="Arial Narrow" w:cs="Arial"/>
+        </w:rPr>
+        <w:t xml:space="preserve"> </w:t>
+      </w:r>
+    </w:p>
+    <w:p>
+      <w:pPr>
+        <w:widowControl w:val="0"/>
+        <w:autoSpaceDE w:val="0"/>
+        <w:autoSpaceDN w:val="0"/>
+        <w:adjustRightInd w:val="0"/>
+        <w:spacing w:after="240"/>
+        <w:jc w:val="both"/>
+        <w:rPr>
+          <w:rFonts w:ascii="Arial Narrow" w:hAnsi="Arial Narrow" w:cs="Arial"/>
+          <w:b/>
+        </w:rPr>
+      </w:pPr>
+    </w:p>
+    <w:p>
+      <w:pPr>
+        <w:widowControl w:val="0"/>
+        <w:autoSpaceDE w:val="0"/>
+        <w:autoSpaceDN w:val="0"/>
+        <w:adjustRightInd w:val="0"/>
+        <w:spacing w:after="240"/>
+        <w:jc w:val="both"/>
+        <w:rPr>
+          <w:rFonts w:ascii="Arial Narrow" w:hAnsi="Arial Narrow" w:cs="Arial"/>
+          <w:b/>
         </w:rPr>
       </w:pPr>
       <w:r>
@@ -4379,22 +4014,20 @@
           <w:rFonts w:ascii="Arial Narrow" w:hAnsi="Arial Narrow" w:cs="Arial"/>
           <w:b/>
           <w:noProof/>
-          <w:sz w:val="28"/>
-          <w:szCs w:val="28"/>
         </w:rPr>
         <w:drawing>
-          <wp:anchor distT="0" distB="0" distL="114300" distR="114300" simplePos="0" relativeHeight="251667456" behindDoc="0" locked="0" layoutInCell="1" allowOverlap="1">
+          <wp:anchor distT="0" distB="0" distL="114300" distR="114300" simplePos="0" relativeHeight="251666432" behindDoc="0" locked="0" layoutInCell="1" allowOverlap="1">
             <wp:simplePos x="0" y="0"/>
             <wp:positionH relativeFrom="column">
               <wp:posOffset>0</wp:posOffset>
             </wp:positionH>
             <wp:positionV relativeFrom="paragraph">
-              <wp:posOffset>-11875</wp:posOffset>
+              <wp:posOffset>308800</wp:posOffset>
             </wp:positionV>
             <wp:extent cx="225425" cy="225425"/>
             <wp:effectExtent l="0" t="0" r="3175" b="3175"/>
             <wp:wrapNone/>
-            <wp:docPr id="23" name="Picture 23"/>
+            <wp:docPr id="22" name="Picture 22"/>
             <wp:cNvGraphicFramePr>
               <a:graphicFrameLocks xmlns:a="http://schemas.openxmlformats.org/drawingml/2006/main" noChangeAspect="1"/>
             </wp:cNvGraphicFramePr>
@@ -4402,7 +4035,7 @@
               <a:graphicData uri="http://schemas.openxmlformats.org/drawingml/2006/picture">
                 <pic:pic xmlns:pic="http://schemas.openxmlformats.org/drawingml/2006/picture">
                   <pic:nvPicPr>
-                    <pic:cNvPr id="0" name="Picture 5"/>
+                    <pic:cNvPr id="0" name="Picture 4"/>
                     <pic:cNvPicPr>
                       <a:picLocks noChangeAspect="1" noChangeArrowheads="1"/>
                     </pic:cNvPicPr>
@@ -4445,15 +4078,22 @@
           </wp:anchor>
         </w:drawing>
       </w:r>
-      <w:r>
+    </w:p>
+    <w:p>
+      <w:pPr>
+        <w:widowControl w:val="0"/>
+        <w:autoSpaceDE w:val="0"/>
+        <w:autoSpaceDN w:val="0"/>
+        <w:adjustRightInd w:val="0"/>
+        <w:spacing w:after="240"/>
+        <w:jc w:val="both"/>
         <w:rPr>
           <w:rFonts w:ascii="Arial Narrow" w:hAnsi="Arial Narrow" w:cs="Arial"/>
           <w:b/>
           <w:sz w:val="28"/>
           <w:szCs w:val="28"/>
         </w:rPr>
-        <w:t xml:space="preserve">        </w:t>
-      </w:r>
+      </w:pPr>
       <w:r>
         <w:rPr>
           <w:rFonts w:ascii="Arial Narrow" w:hAnsi="Arial Narrow" w:cs="Arial"/>
@@ -4461,20 +4101,25 @@
           <w:sz w:val="28"/>
           <w:szCs w:val="28"/>
         </w:rPr>
-        <w:t>MOO</w:t>
-      </w:r>
-    </w:p>
-    <w:p>
-      <w:pPr>
-        <w:jc w:val="both"/>
-        <w:rPr>
-          <w:rFonts w:ascii="Arial Narrow" w:hAnsi="Arial Narrow" w:cs="Arial"/>
-          <w:b/>
-        </w:rPr>
-      </w:pPr>
-    </w:p>
-    <w:p>
-      <w:pPr>
+        <w:t xml:space="preserve">        </w:t>
+      </w:r>
+      <w:r>
+        <w:rPr>
+          <w:rFonts w:ascii="Arial Narrow" w:hAnsi="Arial Narrow" w:cs="Arial"/>
+          <w:b/>
+          <w:sz w:val="28"/>
+          <w:szCs w:val="28"/>
+        </w:rPr>
+        <w:t>Writer</w:t>
+      </w:r>
+    </w:p>
+    <w:p>
+      <w:pPr>
+        <w:widowControl w:val="0"/>
+        <w:autoSpaceDE w:val="0"/>
+        <w:autoSpaceDN w:val="0"/>
+        <w:adjustRightInd w:val="0"/>
+        <w:spacing w:after="240"/>
         <w:jc w:val="both"/>
         <w:rPr>
           <w:rFonts w:ascii="Arial Narrow" w:hAnsi="Arial Narrow" w:cs="Arial"/>
@@ -4490,149 +4135,48 @@
         <w:rPr>
           <w:rFonts w:ascii="Arial Narrow" w:hAnsi="Arial Narrow" w:cs="Arial"/>
         </w:rPr>
-        <w:t xml:space="preserve">component </w:t>
-      </w:r>
-      <w:r>
-        <w:rPr>
-          <w:rFonts w:ascii="Arial Narrow" w:hAnsi="Arial Narrow" w:cs="Arial"/>
-        </w:rPr>
-        <w:t>implements the NSGA-II multi-objective optimization algorithm</w:t>
-      </w:r>
-      <w:r>
-        <w:rPr>
-          <w:rFonts w:ascii="Arial Narrow" w:hAnsi="Arial Narrow" w:cs="Arial"/>
-        </w:rPr>
-        <w:t xml:space="preserve"> (Deb et al. 2002</w:t>
-      </w:r>
-      <w:r>
-        <w:rPr>
-          <w:rFonts w:ascii="Arial Narrow" w:hAnsi="Arial Narrow" w:cs="Arial"/>
-        </w:rPr>
-        <w:t>)</w:t>
-      </w:r>
-      <w:r>
-        <w:rPr>
-          <w:rFonts w:ascii="Arial Narrow" w:hAnsi="Arial Narrow" w:cs="Arial"/>
-        </w:rPr>
-        <w:t xml:space="preserve">, which is a non-dominated </w:t>
-      </w:r>
-      <w:r>
-        <w:rPr>
-          <w:rFonts w:ascii="Arial Narrow" w:hAnsi="Arial Narrow" w:cs="Arial"/>
-        </w:rPr>
-        <w:t xml:space="preserve">sorting </w:t>
-      </w:r>
-      <w:r>
-        <w:rPr>
-          <w:rFonts w:ascii="Arial Narrow" w:hAnsi="Arial Narrow" w:cs="Arial"/>
-        </w:rPr>
-        <w:t xml:space="preserve">genetic algorithm.  NSGA-II approximates the Pareto front in a given design problem by using crossover and mutation to iteratively breed successive, higher-performing generations of designs.  MOO works on double-click, which will implement the algorithm.  When the last generation has been reached, </w:t>
-      </w:r>
-      <w:r>
-        <w:rPr>
-          <w:rFonts w:ascii="Arial Narrow" w:hAnsi="Arial Narrow" w:cs="Arial"/>
-        </w:rPr>
-        <w:lastRenderedPageBreak/>
-        <w:t>a dialog box will inform the user</w:t>
-      </w:r>
-      <w:r>
-        <w:rPr>
-          <w:rFonts w:ascii="Arial Narrow" w:hAnsi="Arial Narrow" w:cs="Arial"/>
-        </w:rPr>
-        <w:t xml:space="preserve"> that the process is finished, at which point MOO </w:t>
-      </w:r>
-      <w:r>
-        <w:rPr>
-          <w:rFonts w:ascii="Arial Narrow" w:hAnsi="Arial Narrow" w:cs="Arial"/>
-        </w:rPr>
-        <w:t xml:space="preserve">will return the </w:t>
-      </w:r>
-      <w:r>
-        <w:rPr>
-          <w:rFonts w:ascii="Arial Narrow" w:hAnsi="Arial Narrow" w:cs="Arial"/>
-        </w:rPr>
-        <w:t>results as nested lists and</w:t>
-      </w:r>
-      <w:r>
-        <w:rPr>
-          <w:rFonts w:ascii="Arial Narrow" w:hAnsi="Arial Narrow" w:cs="Arial"/>
-        </w:rPr>
-        <w:t xml:space="preserve"> write them to a .csv file in the directory.</w:t>
-      </w:r>
-      <w:r>
-        <w:rPr>
-          <w:rFonts w:ascii="Arial Narrow" w:hAnsi="Arial Narrow" w:cs="Arial"/>
-        </w:rPr>
-        <w:t xml:space="preserve">  MOO uses the </w:t>
+        <w:t>component automatically writes a Grasshopper nested list to a .csv file in the</w:t>
+      </w:r>
+      <w:r>
+        <w:rPr>
+          <w:rFonts w:ascii="Arial Narrow" w:hAnsi="Arial Narrow" w:cs="Arial"/>
+        </w:rPr>
+        <w:t xml:space="preserve"> specified</w:t>
+      </w:r>
+      <w:r>
+        <w:rPr>
+          <w:rFonts w:ascii="Arial Narrow" w:hAnsi="Arial Narrow" w:cs="Arial"/>
+        </w:rPr>
+        <w:t xml:space="preserve"> directory.  It does not need to be </w:t>
       </w:r>
       <w:proofErr w:type="spellStart"/>
       <w:r>
         <w:rPr>
           <w:rFonts w:ascii="Arial Narrow" w:hAnsi="Arial Narrow" w:cs="Arial"/>
         </w:rPr>
-        <w:t>jMetal</w:t>
+        <w:t>doubleclicked</w:t>
       </w:r>
       <w:proofErr w:type="spellEnd"/>
       <w:r>
         <w:rPr>
           <w:rFonts w:ascii="Arial Narrow" w:hAnsi="Arial Narrow" w:cs="Arial"/>
         </w:rPr>
-        <w:t xml:space="preserve"> Framework</w:t>
-      </w:r>
-      <w:r>
-        <w:rPr>
-          <w:rFonts w:ascii="Arial Narrow" w:hAnsi="Arial Narrow" w:cs="Arial"/>
-        </w:rPr>
-        <w:t xml:space="preserve"> (</w:t>
-      </w:r>
-      <w:proofErr w:type="spellStart"/>
-      <w:r>
-        <w:rPr>
-          <w:rFonts w:ascii="Arial Narrow" w:hAnsi="Arial Narrow" w:cs="Arial"/>
-        </w:rPr>
-        <w:t>Durillo</w:t>
-      </w:r>
-      <w:proofErr w:type="spellEnd"/>
-      <w:r>
-        <w:rPr>
-          <w:rFonts w:ascii="Arial Narrow" w:hAnsi="Arial Narrow" w:cs="Arial"/>
-        </w:rPr>
-        <w:t xml:space="preserve"> &amp; </w:t>
-      </w:r>
-      <w:proofErr w:type="spellStart"/>
-      <w:r>
-        <w:rPr>
-          <w:rFonts w:ascii="Arial Narrow" w:hAnsi="Arial Narrow" w:cs="Arial"/>
-        </w:rPr>
-        <w:t>Nebro</w:t>
-      </w:r>
-      <w:proofErr w:type="spellEnd"/>
-      <w:r>
-        <w:rPr>
-          <w:rFonts w:ascii="Arial Narrow" w:hAnsi="Arial Narrow" w:cs="Arial"/>
-        </w:rPr>
-        <w:t xml:space="preserve"> 2011)</w:t>
-      </w:r>
-      <w:r>
-        <w:rPr>
-          <w:rFonts w:ascii="Arial Narrow" w:hAnsi="Arial Narrow" w:cs="Arial"/>
-        </w:rPr>
-        <w:t xml:space="preserve"> to implement NSGA-II.</w:t>
-      </w:r>
-    </w:p>
-    <w:p>
-      <w:pPr>
-        <w:jc w:val="both"/>
-        <w:rPr>
-          <w:rFonts w:ascii="Arial Narrow" w:hAnsi="Arial Narrow" w:cs="Arial"/>
-        </w:rPr>
-      </w:pPr>
-    </w:p>
-    <w:p>
-      <w:pPr>
-        <w:jc w:val="both"/>
-        <w:rPr>
-          <w:rFonts w:ascii="Arial Narrow" w:hAnsi="Arial Narrow" w:cs="Arial"/>
+        <w:t>, and will write whenever the inputs are refreshed.</w:t>
+      </w:r>
+    </w:p>
+    <w:p>
+      <w:pPr>
+        <w:widowControl w:val="0"/>
+        <w:autoSpaceDE w:val="0"/>
+        <w:autoSpaceDN w:val="0"/>
+        <w:adjustRightInd w:val="0"/>
+        <w:spacing w:after="240"/>
+        <w:jc w:val="both"/>
+        <w:rPr>
+          <w:rFonts w:ascii="Arial Narrow" w:hAnsi="Arial Narrow" w:cs="Arial"/>
+          <w:b/>
+          <w:sz w:val="28"/>
+          <w:szCs w:val="28"/>
         </w:rPr>
       </w:pPr>
       <w:r>
@@ -4640,10 +4184,10 @@
           <w:noProof/>
         </w:rPr>
         <w:drawing>
-          <wp:inline distT="0" distB="0" distL="0" distR="0" wp14:anchorId="63041A4E" wp14:editId="74D72DDE">
-            <wp:extent cx="5943600" cy="4232910"/>
+          <wp:inline distT="0" distB="0" distL="0" distR="0">
+            <wp:extent cx="5932805" cy="2809240"/>
             <wp:effectExtent l="0" t="0" r="0" b="0"/>
-            <wp:docPr id="12" name="Picture 12"/>
+            <wp:docPr id="25" name="Picture 25"/>
             <wp:cNvGraphicFramePr>
               <a:graphicFrameLocks xmlns:a="http://schemas.openxmlformats.org/drawingml/2006/main" noChangeAspect="1"/>
             </wp:cNvGraphicFramePr>
@@ -4651,23 +4195,36 @@
               <a:graphicData uri="http://schemas.openxmlformats.org/drawingml/2006/picture">
                 <pic:pic xmlns:pic="http://schemas.openxmlformats.org/drawingml/2006/picture">
                   <pic:nvPicPr>
-                    <pic:cNvPr id="1" name=""/>
-                    <pic:cNvPicPr/>
+                    <pic:cNvPr id="0" name="Picture 13"/>
+                    <pic:cNvPicPr>
+                      <a:picLocks noChangeAspect="1" noChangeArrowheads="1"/>
+                    </pic:cNvPicPr>
                   </pic:nvPicPr>
                   <pic:blipFill>
-                    <a:blip r:embed="rId17"/>
+                    <a:blip r:embed="rId17" cstate="print">
+                      <a:extLst>
+                        <a:ext uri="{28A0092B-C50C-407E-A947-70E740481C1C}">
+                          <a14:useLocalDpi xmlns:a14="http://schemas.microsoft.com/office/drawing/2010/main" val="0"/>
+                        </a:ext>
+                      </a:extLst>
+                    </a:blip>
+                    <a:srcRect/>
                     <a:stretch>
                       <a:fillRect/>
                     </a:stretch>
                   </pic:blipFill>
-                  <pic:spPr>
+                  <pic:spPr bwMode="auto">
                     <a:xfrm>
                       <a:off x="0" y="0"/>
-                      <a:ext cx="5943600" cy="4232910"/>
+                      <a:ext cx="5932805" cy="2809240"/>
                     </a:xfrm>
                     <a:prstGeom prst="rect">
                       <a:avLst/>
                     </a:prstGeom>
+                    <a:noFill/>
+                    <a:ln>
+                      <a:noFill/>
+                    </a:ln>
                   </pic:spPr>
                 </pic:pic>
               </a:graphicData>
@@ -4678,668 +4235,6 @@
     </w:p>
     <w:p>
       <w:pPr>
-        <w:jc w:val="both"/>
-        <w:rPr>
-          <w:rFonts w:ascii="Arial Narrow" w:hAnsi="Arial Narrow" w:cs="Arial"/>
-        </w:rPr>
-      </w:pPr>
-    </w:p>
-    <w:p>
-      <w:pPr>
-        <w:jc w:val="both"/>
-        <w:rPr>
-          <w:rFonts w:ascii="Arial Narrow" w:hAnsi="Arial Narrow" w:cs="Arial"/>
-          <w:b/>
-        </w:rPr>
-      </w:pPr>
-    </w:p>
-    <w:p>
-      <w:pPr>
-        <w:jc w:val="both"/>
-        <w:rPr>
-          <w:rFonts w:ascii="Arial Narrow" w:hAnsi="Arial Narrow" w:cs="Arial"/>
-          <w:b/>
-        </w:rPr>
-      </w:pPr>
-      <w:r>
-        <w:rPr>
-          <w:rFonts w:ascii="Arial Narrow" w:hAnsi="Arial Narrow" w:cs="Arial"/>
-          <w:b/>
-        </w:rPr>
-        <w:t>Inputs:</w:t>
-      </w:r>
-    </w:p>
-    <w:p>
-      <w:pPr>
-        <w:jc w:val="both"/>
-        <w:rPr>
-          <w:rFonts w:ascii="Arial Narrow" w:hAnsi="Arial Narrow" w:cs="Arial"/>
-          <w:b/>
-        </w:rPr>
-      </w:pPr>
-    </w:p>
-    <w:p>
-      <w:pPr>
-        <w:jc w:val="both"/>
-        <w:rPr>
-          <w:rFonts w:ascii="Arial Narrow" w:hAnsi="Arial Narrow" w:cs="Arial"/>
-        </w:rPr>
-      </w:pPr>
-      <w:r>
-        <w:rPr>
-          <w:rFonts w:ascii="Arial Narrow" w:hAnsi="Arial Narrow" w:cs="Arial"/>
-          <w:b/>
-        </w:rPr>
-        <w:t>Variables (</w:t>
-      </w:r>
-      <w:proofErr w:type="spellStart"/>
-      <w:r>
-        <w:rPr>
-          <w:rFonts w:ascii="Arial Narrow" w:hAnsi="Arial Narrow" w:cs="Arial"/>
-          <w:b/>
-        </w:rPr>
-        <w:t>Var</w:t>
-      </w:r>
-      <w:proofErr w:type="spellEnd"/>
-      <w:r>
-        <w:rPr>
-          <w:rFonts w:ascii="Arial Narrow" w:hAnsi="Arial Narrow" w:cs="Arial"/>
-          <w:b/>
-        </w:rPr>
-        <w:t>)</w:t>
-      </w:r>
-      <w:r>
-        <w:rPr>
-          <w:rFonts w:ascii="Arial Narrow" w:hAnsi="Arial Narrow" w:cs="Arial"/>
-          <w:b/>
-        </w:rPr>
-        <w:t xml:space="preserve"> –</w:t>
-      </w:r>
-      <w:r>
-        <w:rPr>
-          <w:rFonts w:ascii="Arial Narrow" w:hAnsi="Arial Narrow" w:cs="Arial"/>
-        </w:rPr>
-        <w:t xml:space="preserve"> Takes in any number of sliders that </w:t>
-      </w:r>
-      <w:proofErr w:type="gramStart"/>
-      <w:r>
-        <w:rPr>
-          <w:rFonts w:ascii="Arial Narrow" w:hAnsi="Arial Narrow" w:cs="Arial"/>
-        </w:rPr>
-        <w:t>are used</w:t>
-      </w:r>
-      <w:proofErr w:type="gramEnd"/>
-      <w:r>
-        <w:rPr>
-          <w:rFonts w:ascii="Arial Narrow" w:hAnsi="Arial Narrow" w:cs="Arial"/>
-        </w:rPr>
-        <w:t xml:space="preserve"> as design variables</w:t>
-      </w:r>
-      <w:r>
-        <w:rPr>
-          <w:rFonts w:ascii="Arial Narrow" w:hAnsi="Arial Narrow" w:cs="Arial"/>
-        </w:rPr>
-        <w:t xml:space="preserve"> for the optimization.  MOO</w:t>
-      </w:r>
-      <w:r>
-        <w:rPr>
-          <w:rFonts w:ascii="Arial Narrow" w:hAnsi="Arial Narrow" w:cs="Arial"/>
-        </w:rPr>
-        <w:t xml:space="preserve"> automatically reads the bounds of the sliders to set the limits of the design space </w:t>
-      </w:r>
-      <w:proofErr w:type="gramStart"/>
-      <w:r>
-        <w:rPr>
-          <w:rFonts w:ascii="Arial Narrow" w:hAnsi="Arial Narrow" w:cs="Arial"/>
-        </w:rPr>
-        <w:t>being explored</w:t>
-      </w:r>
-      <w:proofErr w:type="gramEnd"/>
-      <w:r>
-        <w:rPr>
-          <w:rFonts w:ascii="Arial Narrow" w:hAnsi="Arial Narrow" w:cs="Arial"/>
-        </w:rPr>
-        <w:t xml:space="preserve"> during the optimization</w:t>
-      </w:r>
-      <w:r>
-        <w:rPr>
-          <w:rFonts w:ascii="Arial Narrow" w:hAnsi="Arial Narrow" w:cs="Arial"/>
-        </w:rPr>
-        <w:t>.</w:t>
-      </w:r>
-    </w:p>
-    <w:p>
-      <w:pPr>
-        <w:jc w:val="both"/>
-        <w:rPr>
-          <w:rFonts w:ascii="Arial Narrow" w:hAnsi="Arial Narrow" w:cs="Arial"/>
-        </w:rPr>
-      </w:pPr>
-    </w:p>
-    <w:p>
-      <w:pPr>
-        <w:jc w:val="both"/>
-        <w:rPr>
-          <w:rFonts w:ascii="Arial Narrow" w:hAnsi="Arial Narrow" w:cs="Arial"/>
-        </w:rPr>
-      </w:pPr>
-      <w:r>
-        <w:rPr>
-          <w:rFonts w:ascii="Arial Narrow" w:hAnsi="Arial Narrow" w:cs="Arial"/>
-          <w:b/>
-        </w:rPr>
-        <w:t>Objectives (</w:t>
-      </w:r>
-      <w:proofErr w:type="spellStart"/>
-      <w:r>
-        <w:rPr>
-          <w:rFonts w:ascii="Arial Narrow" w:hAnsi="Arial Narrow" w:cs="Arial"/>
-          <w:b/>
-        </w:rPr>
-        <w:t>Obj</w:t>
-      </w:r>
-      <w:proofErr w:type="spellEnd"/>
-      <w:r>
-        <w:rPr>
-          <w:rFonts w:ascii="Arial Narrow" w:hAnsi="Arial Narrow" w:cs="Arial"/>
-          <w:b/>
-        </w:rPr>
-        <w:t>)</w:t>
-      </w:r>
-      <w:r>
-        <w:rPr>
-          <w:rFonts w:ascii="Arial Narrow" w:hAnsi="Arial Narrow" w:cs="Arial"/>
-          <w:b/>
-        </w:rPr>
-        <w:t xml:space="preserve"> –</w:t>
-      </w:r>
-      <w:r>
-        <w:rPr>
-          <w:rFonts w:ascii="Arial Narrow" w:hAnsi="Arial Narrow" w:cs="Arial"/>
-        </w:rPr>
-        <w:t xml:space="preserve"> </w:t>
-      </w:r>
-      <w:r>
-        <w:rPr>
-          <w:rFonts w:ascii="Arial Narrow" w:hAnsi="Arial Narrow" w:cs="Arial"/>
-        </w:rPr>
-        <w:t xml:space="preserve">Reads in a list of the numerical values from performance evaluations generated by the script.  Any performance-based measurement (or objective function), generated from either an outside plug-in or a collection of native Grasshopper components, can be recorded.  Although MOO will still run an optimization with only one objective, it </w:t>
-      </w:r>
-      <w:proofErr w:type="gramStart"/>
-      <w:r>
-        <w:rPr>
-          <w:rFonts w:ascii="Arial Narrow" w:hAnsi="Arial Narrow" w:cs="Arial"/>
-        </w:rPr>
-        <w:t>is designed</w:t>
-      </w:r>
-      <w:proofErr w:type="gramEnd"/>
-      <w:r>
-        <w:rPr>
-          <w:rFonts w:ascii="Arial Narrow" w:hAnsi="Arial Narrow" w:cs="Arial"/>
-        </w:rPr>
-        <w:t xml:space="preserve"> to handle at least two.  </w:t>
-      </w:r>
-      <w:r>
-        <w:rPr>
-          <w:rFonts w:ascii="Arial Narrow" w:hAnsi="Arial Narrow" w:cs="Arial"/>
-          <w:b/>
-        </w:rPr>
-        <w:t>Note</w:t>
-      </w:r>
-      <w:r>
-        <w:rPr>
-          <w:rFonts w:ascii="Arial Narrow" w:hAnsi="Arial Narrow" w:cs="Arial"/>
-        </w:rPr>
-        <w:t>:</w:t>
-      </w:r>
-      <w:r>
-        <w:rPr>
-          <w:rFonts w:ascii="Arial Narrow" w:hAnsi="Arial Narrow" w:cs="Arial"/>
-        </w:rPr>
-        <w:t xml:space="preserve"> the objectives </w:t>
-      </w:r>
-      <w:proofErr w:type="gramStart"/>
-      <w:r>
-        <w:rPr>
-          <w:rFonts w:ascii="Arial Narrow" w:hAnsi="Arial Narrow" w:cs="Arial"/>
-        </w:rPr>
-        <w:t>must be flattened</w:t>
-      </w:r>
-      <w:proofErr w:type="gramEnd"/>
-      <w:r>
-        <w:rPr>
-          <w:rFonts w:ascii="Arial Narrow" w:hAnsi="Arial Narrow" w:cs="Arial"/>
-        </w:rPr>
-        <w:t xml:space="preserve"> in order for MOO to run properly.</w:t>
-      </w:r>
-    </w:p>
-    <w:p>
-      <w:pPr>
-        <w:jc w:val="both"/>
-        <w:rPr>
-          <w:rFonts w:ascii="Arial Narrow" w:hAnsi="Arial Narrow" w:cs="Arial"/>
-        </w:rPr>
-      </w:pPr>
-    </w:p>
-    <w:p>
-      <w:pPr>
-        <w:jc w:val="both"/>
-        <w:rPr>
-          <w:rFonts w:ascii="Arial Narrow" w:hAnsi="Arial Narrow" w:cs="Arial"/>
-        </w:rPr>
-      </w:pPr>
-      <w:r>
-        <w:rPr>
-          <w:rFonts w:ascii="Arial Narrow" w:hAnsi="Arial Narrow" w:cs="Arial"/>
-          <w:b/>
-        </w:rPr>
-        <w:t>Population (Pop</w:t>
-      </w:r>
-      <w:r>
-        <w:rPr>
-          <w:rFonts w:ascii="Arial Narrow" w:hAnsi="Arial Narrow" w:cs="Arial"/>
-          <w:b/>
-        </w:rPr>
-        <w:t>)</w:t>
-      </w:r>
-      <w:r>
-        <w:rPr>
-          <w:rFonts w:ascii="Arial Narrow" w:hAnsi="Arial Narrow" w:cs="Arial"/>
-          <w:b/>
-        </w:rPr>
-        <w:t xml:space="preserve"> –</w:t>
-      </w:r>
-      <w:r>
-        <w:rPr>
-          <w:rFonts w:ascii="Arial Narrow" w:hAnsi="Arial Narrow" w:cs="Arial"/>
-        </w:rPr>
-        <w:t xml:space="preserve"> </w:t>
-      </w:r>
-      <w:r>
-        <w:rPr>
-          <w:rFonts w:ascii="Arial Narrow" w:hAnsi="Arial Narrow" w:cs="Arial"/>
-        </w:rPr>
-        <w:t xml:space="preserve">Sets the </w:t>
-      </w:r>
-      <w:r>
-        <w:rPr>
-          <w:rFonts w:ascii="Arial Narrow" w:hAnsi="Arial Narrow" w:cs="Arial"/>
-        </w:rPr>
-        <w:t>population size for the for the multi-objective optimization algorithm</w:t>
-      </w:r>
-      <w:r>
-        <w:rPr>
-          <w:rFonts w:ascii="Arial Narrow" w:hAnsi="Arial Narrow" w:cs="Arial"/>
-        </w:rPr>
-        <w:t xml:space="preserve">.  The number of generations tested while the algorithm is running will be the maximum evaluations divided by the population.  </w:t>
-      </w:r>
-      <w:r>
-        <w:rPr>
-          <w:rFonts w:ascii="Arial Narrow" w:hAnsi="Arial Narrow" w:cs="Arial"/>
-          <w:b/>
-        </w:rPr>
-        <w:t xml:space="preserve">Note: </w:t>
-      </w:r>
-      <w:r>
-        <w:rPr>
-          <w:rFonts w:ascii="Arial Narrow" w:hAnsi="Arial Narrow" w:cs="Arial"/>
-        </w:rPr>
-        <w:t xml:space="preserve">due to the way in which the NSGA-II </w:t>
-      </w:r>
-      <w:proofErr w:type="gramStart"/>
-      <w:r>
-        <w:rPr>
-          <w:rFonts w:ascii="Arial Narrow" w:hAnsi="Arial Narrow" w:cs="Arial"/>
-        </w:rPr>
-        <w:t>is implemented</w:t>
-      </w:r>
-      <w:proofErr w:type="gramEnd"/>
-      <w:r>
-        <w:rPr>
-          <w:rFonts w:ascii="Arial Narrow" w:hAnsi="Arial Narrow" w:cs="Arial"/>
-        </w:rPr>
-        <w:t xml:space="preserve">, the population size </w:t>
-      </w:r>
-      <w:r>
-        <w:rPr>
-          <w:rFonts w:ascii="Arial Narrow" w:hAnsi="Arial Narrow" w:cs="Arial"/>
-          <w:i/>
-        </w:rPr>
-        <w:t>must</w:t>
-      </w:r>
-      <w:r>
-        <w:rPr>
-          <w:rFonts w:ascii="Arial Narrow" w:hAnsi="Arial Narrow" w:cs="Arial"/>
-        </w:rPr>
-        <w:t xml:space="preserve"> be even, </w:t>
-      </w:r>
-      <w:r>
-        <w:rPr>
-          <w:rFonts w:ascii="Arial Narrow" w:hAnsi="Arial Narrow" w:cs="Arial"/>
-        </w:rPr>
-        <w:lastRenderedPageBreak/>
-        <w:t xml:space="preserve">and it should be a factor of the Maximum Evaluations.  MOO will still run if the population is not a factor of </w:t>
-      </w:r>
-      <w:proofErr w:type="spellStart"/>
-      <w:r>
-        <w:rPr>
-          <w:rFonts w:ascii="Arial Narrow" w:hAnsi="Arial Narrow" w:cs="Arial"/>
-        </w:rPr>
-        <w:t>MaxEval</w:t>
-      </w:r>
-      <w:proofErr w:type="spellEnd"/>
-      <w:r>
-        <w:rPr>
-          <w:rFonts w:ascii="Arial Narrow" w:hAnsi="Arial Narrow" w:cs="Arial"/>
-        </w:rPr>
-        <w:t xml:space="preserve">, but it will not run if the population is even.  </w:t>
-      </w:r>
-    </w:p>
-    <w:p>
-      <w:pPr>
-        <w:jc w:val="both"/>
-        <w:rPr>
-          <w:rFonts w:ascii="Arial Narrow" w:hAnsi="Arial Narrow" w:cs="Arial"/>
-        </w:rPr>
-      </w:pPr>
-    </w:p>
-    <w:p>
-      <w:pPr>
-        <w:jc w:val="both"/>
-        <w:rPr>
-          <w:rFonts w:ascii="Arial Narrow" w:hAnsi="Arial Narrow" w:cs="Arial"/>
-        </w:rPr>
-      </w:pPr>
-      <w:r>
-        <w:rPr>
-          <w:rFonts w:ascii="Arial Narrow" w:hAnsi="Arial Narrow" w:cs="Arial"/>
-          <w:b/>
-        </w:rPr>
-        <w:t>Maximum Evaluations (</w:t>
-      </w:r>
-      <w:proofErr w:type="spellStart"/>
-      <w:r>
-        <w:rPr>
-          <w:rFonts w:ascii="Arial Narrow" w:hAnsi="Arial Narrow" w:cs="Arial"/>
-          <w:b/>
-        </w:rPr>
-        <w:t>MaxEvals</w:t>
-      </w:r>
-      <w:proofErr w:type="spellEnd"/>
-      <w:r>
-        <w:rPr>
-          <w:rFonts w:ascii="Arial Narrow" w:hAnsi="Arial Narrow" w:cs="Arial"/>
-          <w:b/>
-        </w:rPr>
-        <w:t>)</w:t>
-      </w:r>
-      <w:r>
-        <w:rPr>
-          <w:rFonts w:ascii="Arial Narrow" w:hAnsi="Arial Narrow" w:cs="Arial"/>
-          <w:b/>
-        </w:rPr>
-        <w:t xml:space="preserve"> </w:t>
-      </w:r>
-      <w:r>
-        <w:rPr>
-          <w:rFonts w:ascii="Arial Narrow" w:hAnsi="Arial Narrow" w:cs="Arial"/>
-        </w:rPr>
-        <w:t xml:space="preserve">– </w:t>
-      </w:r>
-      <w:r>
-        <w:rPr>
-          <w:rFonts w:ascii="Arial Narrow" w:hAnsi="Arial Narrow" w:cs="Arial"/>
-        </w:rPr>
-        <w:t xml:space="preserve">Sets the amount of function evaluations to </w:t>
-      </w:r>
-      <w:proofErr w:type="gramStart"/>
-      <w:r>
-        <w:rPr>
-          <w:rFonts w:ascii="Arial Narrow" w:hAnsi="Arial Narrow" w:cs="Arial"/>
-        </w:rPr>
-        <w:t>be conducted</w:t>
-      </w:r>
-      <w:proofErr w:type="gramEnd"/>
-      <w:r>
-        <w:rPr>
-          <w:rFonts w:ascii="Arial Narrow" w:hAnsi="Arial Narrow" w:cs="Arial"/>
-        </w:rPr>
-        <w:t xml:space="preserve"> during the optimization.  Since there is no “threshold” mode for this version of MOO, the </w:t>
-      </w:r>
-      <w:proofErr w:type="spellStart"/>
-      <w:r>
-        <w:rPr>
-          <w:rFonts w:ascii="Arial Narrow" w:hAnsi="Arial Narrow" w:cs="Arial"/>
-        </w:rPr>
-        <w:t>MaxEvals</w:t>
-      </w:r>
-      <w:proofErr w:type="spellEnd"/>
-      <w:r>
-        <w:rPr>
-          <w:rFonts w:ascii="Arial Narrow" w:hAnsi="Arial Narrow" w:cs="Arial"/>
-        </w:rPr>
-        <w:t xml:space="preserve"> effectively sets the stopping condition for the optimization—if the results do not satisfactorily represent the Pareto front, more evaluations, and consequently more generations, </w:t>
-      </w:r>
-      <w:proofErr w:type="gramStart"/>
-      <w:r>
-        <w:rPr>
-          <w:rFonts w:ascii="Arial Narrow" w:hAnsi="Arial Narrow" w:cs="Arial"/>
-        </w:rPr>
-        <w:t>should be attempted</w:t>
-      </w:r>
-      <w:proofErr w:type="gramEnd"/>
-      <w:r>
-        <w:rPr>
-          <w:rFonts w:ascii="Arial Narrow" w:hAnsi="Arial Narrow" w:cs="Arial"/>
-        </w:rPr>
-        <w:t xml:space="preserve">.  </w:t>
-      </w:r>
-      <w:proofErr w:type="spellStart"/>
-      <w:r>
-        <w:rPr>
-          <w:rFonts w:ascii="Arial Narrow" w:hAnsi="Arial Narrow" w:cs="Arial"/>
-        </w:rPr>
-        <w:t>MaxEvals</w:t>
-      </w:r>
-      <w:proofErr w:type="spellEnd"/>
-      <w:r>
-        <w:rPr>
-          <w:rFonts w:ascii="Arial Narrow" w:hAnsi="Arial Narrow" w:cs="Arial"/>
-        </w:rPr>
-        <w:t xml:space="preserve"> should be a multiple of the Population size.  If your objective function evaluations take a long time, that duration multiplied by the number of evaluations should give a rough indication of the time it takes to run the whole optimization.</w:t>
-      </w:r>
-    </w:p>
-    <w:p>
-      <w:pPr>
-        <w:jc w:val="both"/>
-        <w:rPr>
-          <w:rFonts w:ascii="Arial Narrow" w:hAnsi="Arial Narrow" w:cs="Arial"/>
-        </w:rPr>
-      </w:pPr>
-    </w:p>
-    <w:p>
-      <w:pPr>
-        <w:jc w:val="both"/>
-        <w:rPr>
-          <w:rFonts w:ascii="Arial Narrow" w:hAnsi="Arial Narrow" w:cs="Arial"/>
-        </w:rPr>
-      </w:pPr>
-      <w:r>
-        <w:rPr>
-          <w:rFonts w:ascii="Arial Narrow" w:hAnsi="Arial Narrow" w:cs="Arial"/>
-          <w:b/>
-        </w:rPr>
-        <w:t>Filename (F)</w:t>
-      </w:r>
-      <w:r>
-        <w:rPr>
-          <w:rFonts w:ascii="Arial Narrow" w:hAnsi="Arial Narrow" w:cs="Arial"/>
-          <w:b/>
-        </w:rPr>
-        <w:t xml:space="preserve"> </w:t>
-      </w:r>
-      <w:r>
-        <w:rPr>
-          <w:rFonts w:ascii="Arial Narrow" w:hAnsi="Arial Narrow" w:cs="Arial"/>
-        </w:rPr>
-        <w:t xml:space="preserve">– </w:t>
-      </w:r>
-      <w:r>
-        <w:rPr>
-          <w:rFonts w:ascii="Arial Narrow" w:hAnsi="Arial Narrow" w:cs="Arial"/>
-        </w:rPr>
-        <w:t>The name of</w:t>
-      </w:r>
-      <w:r>
-        <w:rPr>
-          <w:rFonts w:ascii="Arial Narrow" w:hAnsi="Arial Narrow" w:cs="Arial"/>
-        </w:rPr>
-        <w:t xml:space="preserve"> file</w:t>
-      </w:r>
-      <w:r>
-        <w:rPr>
-          <w:rFonts w:ascii="Arial Narrow" w:hAnsi="Arial Narrow" w:cs="Arial"/>
-        </w:rPr>
-        <w:t xml:space="preserve">s that </w:t>
-      </w:r>
-      <w:proofErr w:type="gramStart"/>
-      <w:r>
-        <w:rPr>
-          <w:rFonts w:ascii="Arial Narrow" w:hAnsi="Arial Narrow" w:cs="Arial"/>
-        </w:rPr>
-        <w:t>will be written</w:t>
-      </w:r>
-      <w:proofErr w:type="gramEnd"/>
-      <w:r>
-        <w:rPr>
-          <w:rFonts w:ascii="Arial Narrow" w:hAnsi="Arial Narrow" w:cs="Arial"/>
-        </w:rPr>
-        <w:t xml:space="preserve"> to the directory.  </w:t>
-      </w:r>
-      <w:r>
-        <w:rPr>
-          <w:rFonts w:ascii="Arial Narrow" w:hAnsi="Arial Narrow" w:cs="Arial"/>
-        </w:rPr>
-        <w:t>A successful MOO run will write two files: “</w:t>
-      </w:r>
-      <w:proofErr w:type="spellStart"/>
-      <w:r>
-        <w:rPr>
-          <w:rFonts w:ascii="Arial Narrow" w:hAnsi="Arial Narrow" w:cs="Arial"/>
-        </w:rPr>
-        <w:t>LogFile</w:t>
-      </w:r>
-      <w:proofErr w:type="spellEnd"/>
-      <w:r>
-        <w:rPr>
-          <w:rFonts w:ascii="Arial Narrow" w:hAnsi="Arial Narrow" w:cs="Arial"/>
-        </w:rPr>
-        <w:t>-” + F and “</w:t>
-      </w:r>
-      <w:proofErr w:type="spellStart"/>
-      <w:r>
-        <w:rPr>
-          <w:rFonts w:ascii="Arial Narrow" w:hAnsi="Arial Narrow" w:cs="Arial"/>
-        </w:rPr>
-        <w:t>allSolutions</w:t>
-      </w:r>
-      <w:proofErr w:type="spellEnd"/>
-      <w:r>
-        <w:rPr>
-          <w:rFonts w:ascii="Arial Narrow" w:hAnsi="Arial Narrow" w:cs="Arial"/>
-        </w:rPr>
-        <w:t xml:space="preserve">” + F.  The log file will list details about the optimization for each time the component </w:t>
-      </w:r>
-      <w:proofErr w:type="gramStart"/>
-      <w:r>
-        <w:rPr>
-          <w:rFonts w:ascii="Arial Narrow" w:hAnsi="Arial Narrow" w:cs="Arial"/>
-        </w:rPr>
-        <w:t>has been run</w:t>
-      </w:r>
-      <w:proofErr w:type="gramEnd"/>
-      <w:r>
-        <w:rPr>
-          <w:rFonts w:ascii="Arial Narrow" w:hAnsi="Arial Narrow" w:cs="Arial"/>
-        </w:rPr>
-        <w:t xml:space="preserve">, but the </w:t>
-      </w:r>
-      <w:proofErr w:type="spellStart"/>
-      <w:r>
-        <w:rPr>
-          <w:rFonts w:ascii="Arial Narrow" w:hAnsi="Arial Narrow" w:cs="Arial"/>
-        </w:rPr>
-        <w:t>allSolutions</w:t>
-      </w:r>
-      <w:proofErr w:type="spellEnd"/>
-      <w:r>
-        <w:rPr>
-          <w:rFonts w:ascii="Arial Narrow" w:hAnsi="Arial Narrow" w:cs="Arial"/>
-        </w:rPr>
-        <w:t xml:space="preserve"> file will reset with the evaluations of only the most recent run.  </w:t>
-      </w:r>
-      <w:r>
-        <w:rPr>
-          <w:rFonts w:ascii="Arial Narrow" w:hAnsi="Arial Narrow" w:cs="Arial"/>
-          <w:b/>
-        </w:rPr>
-        <w:t xml:space="preserve">Note: </w:t>
-      </w:r>
-      <w:r>
-        <w:rPr>
-          <w:rFonts w:ascii="Arial Narrow" w:hAnsi="Arial Narrow" w:cs="Arial"/>
-        </w:rPr>
-        <w:t xml:space="preserve">outputs </w:t>
-      </w:r>
-      <w:proofErr w:type="gramStart"/>
-      <w:r>
-        <w:rPr>
-          <w:rFonts w:ascii="Arial Narrow" w:hAnsi="Arial Narrow" w:cs="Arial"/>
-        </w:rPr>
-        <w:t>may be written</w:t>
-      </w:r>
-      <w:proofErr w:type="gramEnd"/>
-      <w:r>
-        <w:rPr>
-          <w:rFonts w:ascii="Arial Narrow" w:hAnsi="Arial Narrow" w:cs="Arial"/>
-        </w:rPr>
-        <w:t xml:space="preserve"> with different</w:t>
-      </w:r>
-      <w:r>
-        <w:rPr>
-          <w:rFonts w:ascii="Arial Narrow" w:hAnsi="Arial Narrow" w:cs="Arial"/>
-        </w:rPr>
-        <w:t xml:space="preserve"> extension</w:t>
-      </w:r>
-      <w:r>
-        <w:rPr>
-          <w:rFonts w:ascii="Arial Narrow" w:hAnsi="Arial Narrow" w:cs="Arial"/>
-        </w:rPr>
-        <w:t>s</w:t>
-      </w:r>
-      <w:r>
-        <w:rPr>
-          <w:rFonts w:ascii="Arial Narrow" w:hAnsi="Arial Narrow" w:cs="Arial"/>
-        </w:rPr>
-        <w:t xml:space="preserve">; as such, “.csv” must be included at the end of the </w:t>
-      </w:r>
-      <w:r>
-        <w:rPr>
-          <w:rFonts w:ascii="Arial Narrow" w:hAnsi="Arial Narrow" w:cs="Arial"/>
-        </w:rPr>
-        <w:t>Filename if that is the desired file type.</w:t>
-      </w:r>
-    </w:p>
-    <w:p>
-      <w:pPr>
-        <w:jc w:val="both"/>
-        <w:rPr>
-          <w:rFonts w:ascii="Arial Narrow" w:hAnsi="Arial Narrow" w:cs="Arial"/>
-        </w:rPr>
-      </w:pPr>
-    </w:p>
-    <w:p>
-      <w:pPr>
         <w:widowControl w:val="0"/>
         <w:autoSpaceDE w:val="0"/>
         <w:autoSpaceDN w:val="0"/>
@@ -5348,150 +4243,15 @@
         <w:jc w:val="both"/>
         <w:rPr>
           <w:rFonts w:ascii="Arial Narrow" w:hAnsi="Arial Narrow" w:cs="Arial"/>
-        </w:rPr>
-      </w:pPr>
-      <w:r>
-        <w:rPr>
-          <w:rFonts w:ascii="Arial Narrow" w:hAnsi="Arial Narrow" w:cs="Arial"/>
-          <w:b/>
-        </w:rPr>
-        <w:t>Directory (Dir)</w:t>
-      </w:r>
-      <w:r>
-        <w:rPr>
-          <w:rFonts w:ascii="Arial Narrow" w:hAnsi="Arial Narrow" w:cs="Arial"/>
-          <w:b/>
-        </w:rPr>
-        <w:t xml:space="preserve"> – </w:t>
-      </w:r>
-      <w:r>
-        <w:rPr>
-          <w:rFonts w:ascii="Arial Narrow" w:hAnsi="Arial Narrow" w:cs="Arial"/>
-        </w:rPr>
-        <w:t xml:space="preserve">The location on your computer where the Design Map </w:t>
-      </w:r>
-      <w:proofErr w:type="gramStart"/>
-      <w:r>
-        <w:rPr>
-          <w:rFonts w:ascii="Arial Narrow" w:hAnsi="Arial Narrow" w:cs="Arial"/>
-        </w:rPr>
-        <w:t>will be saved</w:t>
-      </w:r>
-      <w:proofErr w:type="gramEnd"/>
-      <w:r>
-        <w:rPr>
-          <w:rFonts w:ascii="Arial Narrow" w:hAnsi="Arial Narrow" w:cs="Arial"/>
-        </w:rPr>
-        <w:t xml:space="preserve">.  The directory MUST end with a “\” – otherwise, the file </w:t>
-      </w:r>
-      <w:proofErr w:type="gramStart"/>
-      <w:r>
-        <w:rPr>
-          <w:rFonts w:ascii="Arial Narrow" w:hAnsi="Arial Narrow" w:cs="Arial"/>
-        </w:rPr>
-        <w:t>will be written</w:t>
-      </w:r>
-      <w:proofErr w:type="gramEnd"/>
-      <w:r>
-        <w:rPr>
-          <w:rFonts w:ascii="Arial Narrow" w:hAnsi="Arial Narrow" w:cs="Arial"/>
-        </w:rPr>
-        <w:t xml:space="preserve"> one level higher than the intended directory.</w:t>
-      </w:r>
-    </w:p>
-    <w:p>
-      <w:pPr>
-        <w:jc w:val="both"/>
-        <w:rPr>
-          <w:rFonts w:ascii="Arial Narrow" w:hAnsi="Arial Narrow" w:cs="Arial"/>
-          <w:b/>
-        </w:rPr>
-      </w:pPr>
-    </w:p>
-    <w:p>
-      <w:pPr>
-        <w:jc w:val="both"/>
-        <w:rPr>
-          <w:rFonts w:ascii="Arial Narrow" w:hAnsi="Arial Narrow" w:cs="Arial"/>
-          <w:b/>
-        </w:rPr>
-      </w:pPr>
-      <w:r>
-        <w:rPr>
-          <w:rFonts w:ascii="Arial Narrow" w:hAnsi="Arial Narrow" w:cs="Arial"/>
-          <w:b/>
-        </w:rPr>
-        <w:t>Outputs:</w:t>
-      </w:r>
-    </w:p>
-    <w:p>
-      <w:pPr>
-        <w:jc w:val="both"/>
-        <w:rPr>
-          <w:rFonts w:ascii="Arial Narrow" w:hAnsi="Arial Narrow" w:cs="Arial"/>
-          <w:b/>
-        </w:rPr>
-      </w:pPr>
-    </w:p>
-    <w:p>
-      <w:pPr>
-        <w:jc w:val="both"/>
-        <w:rPr>
-          <w:rFonts w:ascii="Arial Narrow" w:hAnsi="Arial Narrow" w:cs="Arial"/>
-        </w:rPr>
-      </w:pPr>
-      <w:r>
-        <w:rPr>
-          <w:rFonts w:ascii="Arial Narrow" w:hAnsi="Arial Narrow" w:cs="Arial"/>
-          <w:b/>
-        </w:rPr>
-        <w:t>Pareto</w:t>
-      </w:r>
-      <w:r>
-        <w:rPr>
-          <w:rFonts w:ascii="Arial Narrow" w:hAnsi="Arial Narrow" w:cs="Arial"/>
-          <w:b/>
-        </w:rPr>
-        <w:t xml:space="preserve"> Front</w:t>
-      </w:r>
-      <w:r>
-        <w:rPr>
-          <w:rFonts w:ascii="Arial Narrow" w:hAnsi="Arial Narrow" w:cs="Arial"/>
-          <w:b/>
-        </w:rPr>
-        <w:t xml:space="preserve"> (Pareto</w:t>
-      </w:r>
-      <w:r>
-        <w:rPr>
-          <w:rFonts w:ascii="Arial Narrow" w:hAnsi="Arial Narrow" w:cs="Arial"/>
-          <w:b/>
-        </w:rPr>
-        <w:t>)</w:t>
-      </w:r>
-      <w:r>
-        <w:rPr>
-          <w:rFonts w:ascii="Arial Narrow" w:hAnsi="Arial Narrow" w:cs="Arial"/>
-          <w:b/>
-        </w:rPr>
-        <w:t xml:space="preserve"> –</w:t>
-      </w:r>
-      <w:r>
-        <w:rPr>
-          <w:rFonts w:ascii="Arial Narrow" w:hAnsi="Arial Narrow" w:cs="Arial"/>
-        </w:rPr>
-        <w:t xml:space="preserve"> A nested list of design vectors </w:t>
-      </w:r>
-      <w:r>
-        <w:rPr>
-          <w:rFonts w:ascii="Arial Narrow" w:hAnsi="Arial Narrow" w:cs="Arial"/>
-        </w:rPr>
-        <w:t xml:space="preserve">and objective function values of the final generation produced by MOO.  These solutions are the approximation of the Pareto front for a given problem.  The quality of the Pareto front depends on the each of the inputs, as well as the problem itself, so some experimentation might be helpful. </w:t>
-      </w:r>
-      <w:r>
-        <w:rPr>
-          <w:rFonts w:ascii="Arial Narrow" w:hAnsi="Arial Narrow" w:cs="Arial"/>
-        </w:rPr>
-        <w:t xml:space="preserve">  </w:t>
+          <w:b/>
+        </w:rPr>
+      </w:pPr>
+      <w:r>
+        <w:rPr>
+          <w:rFonts w:ascii="Arial Narrow" w:hAnsi="Arial Narrow" w:cs="Arial"/>
+          <w:b/>
+        </w:rPr>
+        <w:t>Inputs:</w:t>
       </w:r>
     </w:p>
     <w:p>
@@ -5504,9 +4264,21 @@
         <w:jc w:val="both"/>
         <w:rPr>
           <w:rFonts w:ascii="Arial Narrow" w:hAnsi="Arial Narrow" w:cs="Arial"/>
-          <w:b/>
-        </w:rPr>
-      </w:pPr>
+        </w:rPr>
+      </w:pPr>
+      <w:r>
+        <w:rPr>
+          <w:rFonts w:ascii="Arial Narrow" w:hAnsi="Arial Narrow" w:cs="Arial"/>
+          <w:b/>
+        </w:rPr>
+        <w:t xml:space="preserve">Directory + Filename (Dir + F) - </w:t>
+      </w:r>
+      <w:r>
+        <w:rPr>
+          <w:rFonts w:ascii="Arial Narrow" w:hAnsi="Arial Narrow" w:cs="Arial"/>
+        </w:rPr>
+        <w:t xml:space="preserve">Takes in the full address on your computer where the file should be written (no extension is necessary).  </w:t>
+      </w:r>
     </w:p>
     <w:p>
       <w:pPr>
@@ -5525,167 +4297,31 @@
           <w:rFonts w:ascii="Arial Narrow" w:hAnsi="Arial Narrow" w:cs="Arial"/>
           <w:b/>
         </w:rPr>
-        <w:t>All Solutions (All Solut</w:t>
-      </w:r>
-      <w:r>
-        <w:rPr>
-          <w:rFonts w:ascii="Arial Narrow" w:hAnsi="Arial Narrow" w:cs="Arial"/>
-          <w:b/>
-        </w:rPr>
-        <w:t>io</w:t>
-      </w:r>
-      <w:r>
-        <w:rPr>
-          <w:rFonts w:ascii="Arial Narrow" w:hAnsi="Arial Narrow" w:cs="Arial"/>
-          <w:b/>
-        </w:rPr>
-        <w:t xml:space="preserve">ns) – </w:t>
-      </w:r>
-      <w:r>
-        <w:rPr>
-          <w:rFonts w:ascii="Arial Narrow" w:hAnsi="Arial Narrow" w:cs="Arial"/>
-        </w:rPr>
-        <w:t xml:space="preserve">A nested list of design vectors and objective function values for all recorded solutions produced while the algorithm is running.  The length of this list will match the </w:t>
-      </w:r>
-      <w:proofErr w:type="spellStart"/>
-      <w:r>
-        <w:rPr>
-          <w:rFonts w:ascii="Arial Narrow" w:hAnsi="Arial Narrow" w:cs="Arial"/>
-        </w:rPr>
-        <w:t>MaxEvals</w:t>
-      </w:r>
-      <w:proofErr w:type="spellEnd"/>
-      <w:r>
-        <w:rPr>
-          <w:rFonts w:ascii="Arial Narrow" w:hAnsi="Arial Narrow" w:cs="Arial"/>
-        </w:rPr>
-        <w:t xml:space="preserve"> input.  </w:t>
-      </w:r>
-    </w:p>
-    <w:p>
-      <w:pPr>
-        <w:widowControl w:val="0"/>
-        <w:autoSpaceDE w:val="0"/>
-        <w:autoSpaceDN w:val="0"/>
-        <w:adjustRightInd w:val="0"/>
-        <w:spacing w:after="240"/>
-        <w:jc w:val="both"/>
-        <w:rPr>
-          <w:rFonts w:ascii="Arial Narrow" w:hAnsi="Arial Narrow" w:cs="Arial"/>
-        </w:rPr>
-      </w:pPr>
-    </w:p>
-    <w:p>
-      <w:pPr>
-        <w:widowControl w:val="0"/>
-        <w:autoSpaceDE w:val="0"/>
-        <w:autoSpaceDN w:val="0"/>
-        <w:adjustRightInd w:val="0"/>
-        <w:spacing w:after="240"/>
-        <w:jc w:val="both"/>
-        <w:rPr>
-          <w:rFonts w:ascii="Arial Narrow" w:hAnsi="Arial Narrow" w:cs="Arial"/>
-        </w:rPr>
-      </w:pPr>
-    </w:p>
-    <w:p>
-      <w:pPr>
-        <w:widowControl w:val="0"/>
-        <w:autoSpaceDE w:val="0"/>
-        <w:autoSpaceDN w:val="0"/>
-        <w:adjustRightInd w:val="0"/>
-        <w:spacing w:after="240"/>
-        <w:jc w:val="both"/>
-        <w:rPr>
-          <w:rFonts w:ascii="Arial Narrow" w:hAnsi="Arial Narrow" w:cs="Arial"/>
-        </w:rPr>
-      </w:pPr>
-    </w:p>
-    <w:p>
-      <w:pPr>
-        <w:widowControl w:val="0"/>
-        <w:autoSpaceDE w:val="0"/>
-        <w:autoSpaceDN w:val="0"/>
-        <w:adjustRightInd w:val="0"/>
-        <w:spacing w:after="240"/>
-        <w:jc w:val="both"/>
-        <w:rPr>
-          <w:rFonts w:ascii="Arial Narrow" w:hAnsi="Arial Narrow" w:cs="Arial"/>
-        </w:rPr>
-      </w:pPr>
-    </w:p>
-    <w:p>
-      <w:pPr>
-        <w:widowControl w:val="0"/>
-        <w:autoSpaceDE w:val="0"/>
-        <w:autoSpaceDN w:val="0"/>
-        <w:adjustRightInd w:val="0"/>
-        <w:spacing w:after="240"/>
-        <w:jc w:val="both"/>
-        <w:rPr>
-          <w:rFonts w:ascii="Arial Narrow" w:hAnsi="Arial Narrow" w:cs="Arial"/>
-        </w:rPr>
-      </w:pPr>
-    </w:p>
-    <w:p>
-      <w:pPr>
-        <w:widowControl w:val="0"/>
-        <w:autoSpaceDE w:val="0"/>
-        <w:autoSpaceDN w:val="0"/>
-        <w:adjustRightInd w:val="0"/>
-        <w:spacing w:after="240"/>
-        <w:jc w:val="both"/>
-        <w:rPr>
-          <w:rFonts w:ascii="Arial Narrow" w:hAnsi="Arial Narrow" w:cs="Arial"/>
-          <w:b/>
-          <w:sz w:val="32"/>
-          <w:szCs w:val="32"/>
-        </w:rPr>
-      </w:pPr>
-      <w:r>
-        <w:rPr>
-          <w:rFonts w:ascii="Arial Narrow" w:hAnsi="Arial Narrow" w:cs="Arial"/>
-          <w:b/>
-          <w:sz w:val="32"/>
-          <w:szCs w:val="32"/>
-        </w:rPr>
-        <w:t>2.2</w:t>
-      </w:r>
-      <w:r>
-        <w:rPr>
-          <w:rFonts w:ascii="Arial Narrow" w:hAnsi="Arial Narrow" w:cs="Arial"/>
-          <w:b/>
-          <w:sz w:val="32"/>
-          <w:szCs w:val="32"/>
-        </w:rPr>
-        <w:t xml:space="preserve"> </w:t>
-      </w:r>
-      <w:r>
-        <w:rPr>
-          <w:rFonts w:ascii="Arial Narrow" w:hAnsi="Arial Narrow" w:cs="Arial"/>
-          <w:b/>
-          <w:sz w:val="32"/>
-          <w:szCs w:val="32"/>
-        </w:rPr>
-        <w:t>Catalog -</w:t>
-      </w:r>
-      <w:r>
-        <w:rPr>
-          <w:rFonts w:ascii="Arial Narrow" w:hAnsi="Arial Narrow" w:cs="Arial"/>
-          <w:b/>
-          <w:sz w:val="32"/>
-          <w:szCs w:val="32"/>
-        </w:rPr>
-        <w:t xml:space="preserve"> Getting Started Example</w:t>
-      </w:r>
-    </w:p>
-    <w:p>
-      <w:pPr>
-        <w:widowControl w:val="0"/>
-        <w:autoSpaceDE w:val="0"/>
-        <w:autoSpaceDN w:val="0"/>
-        <w:adjustRightInd w:val="0"/>
-        <w:spacing w:after="240"/>
+        <w:t xml:space="preserve">Data (D) – </w:t>
+      </w:r>
+      <w:r>
+        <w:rPr>
+          <w:rFonts w:ascii="Arial Narrow" w:hAnsi="Arial Narrow" w:cs="Arial"/>
+        </w:rPr>
+        <w:t xml:space="preserve">Takes in a nested list of the data that </w:t>
+      </w:r>
+      <w:proofErr w:type="gramStart"/>
+      <w:r>
+        <w:rPr>
+          <w:rFonts w:ascii="Arial Narrow" w:hAnsi="Arial Narrow" w:cs="Arial"/>
+        </w:rPr>
+        <w:t>will be converted</w:t>
+      </w:r>
+      <w:proofErr w:type="gramEnd"/>
+      <w:r>
+        <w:rPr>
+          <w:rFonts w:ascii="Arial Narrow" w:hAnsi="Arial Narrow" w:cs="Arial"/>
+        </w:rPr>
+        <w:t xml:space="preserve"> to a row x column .csv file.</w:t>
+      </w:r>
+    </w:p>
+    <w:p>
+      <w:pPr>
         <w:jc w:val="both"/>
         <w:rPr>
           <w:rFonts w:ascii="Arial Narrow" w:hAnsi="Arial Narrow" w:cs="Arial"/>
@@ -5698,251 +4334,23 @@
         <w:rPr>
           <w:rFonts w:ascii="Arial Narrow" w:hAnsi="Arial Narrow" w:cs="Arial"/>
           <w:b/>
+          <w:noProof/>
           <w:sz w:val="28"/>
           <w:szCs w:val="28"/>
         </w:rPr>
-        <w:t>7 Bar Truss</w:t>
-      </w:r>
-    </w:p>
-    <w:p>
-      <w:pPr>
-        <w:jc w:val="both"/>
-        <w:rPr>
-          <w:rFonts w:ascii="Arial Narrow" w:hAnsi="Arial Narrow" w:cs="Arial"/>
-        </w:rPr>
-      </w:pPr>
-      <w:r>
-        <w:rPr>
-          <w:rFonts w:ascii="Arial Narrow" w:hAnsi="Arial Narrow" w:cs="Arial"/>
-        </w:rPr>
-        <w:t xml:space="preserve">This </w:t>
-      </w:r>
-      <w:r>
-        <w:rPr>
-          <w:rFonts w:ascii="Arial Narrow" w:hAnsi="Arial Narrow" w:cs="Arial"/>
-        </w:rPr>
-        <w:t xml:space="preserve">script demonstrates a simple workflow for how the </w:t>
-      </w:r>
-      <w:r>
-        <w:rPr>
-          <w:rFonts w:ascii="Arial Narrow" w:hAnsi="Arial Narrow" w:cs="Arial"/>
-        </w:rPr>
-        <w:t xml:space="preserve">DSE </w:t>
-      </w:r>
-      <w:r>
-        <w:rPr>
-          <w:rFonts w:ascii="Arial Narrow" w:hAnsi="Arial Narrow" w:cs="Arial"/>
-        </w:rPr>
-        <w:t xml:space="preserve">components can all be used together to explore a design space and run multi-objective optimizations.  In addition to the Design Space Exploration </w:t>
-      </w:r>
-      <w:r>
-        <w:rPr>
-          <w:rFonts w:ascii="Arial Narrow" w:hAnsi="Arial Narrow" w:cs="Arial"/>
-        </w:rPr>
-        <w:lastRenderedPageBreak/>
-        <w:t>components, the script contains a 2-variable, parametric, geometric definition of a 7-bar truss, example objective function evaluations, and example properties.  Only the geometry of truss is defaulted to be visible.</w:t>
-      </w:r>
-    </w:p>
-    <w:p>
-      <w:pPr>
-        <w:jc w:val="both"/>
-        <w:rPr>
-          <w:rFonts w:ascii="Arial Narrow" w:hAnsi="Arial Narrow" w:cs="Arial"/>
-        </w:rPr>
-      </w:pPr>
-    </w:p>
-    <w:p>
-      <w:pPr>
-        <w:jc w:val="both"/>
-        <w:rPr>
-          <w:rFonts w:ascii="Arial Narrow" w:hAnsi="Arial Narrow" w:cs="Arial"/>
-        </w:rPr>
-      </w:pPr>
-      <w:r>
-        <w:rPr>
-          <w:rFonts w:ascii="Arial Narrow" w:hAnsi="Arial Narrow" w:cs="Arial"/>
-        </w:rPr>
-        <w:t xml:space="preserve">The truss is a simple example of </w:t>
-      </w:r>
-      <w:r>
-        <w:rPr>
-          <w:rFonts w:ascii="Arial Narrow" w:hAnsi="Arial Narrow" w:cs="Arial"/>
-        </w:rPr>
-        <w:t xml:space="preserve">a potential design in which </w:t>
-      </w:r>
-      <w:r>
-        <w:rPr>
-          <w:rFonts w:ascii="Arial Narrow" w:hAnsi="Arial Narrow" w:cs="Arial"/>
-        </w:rPr>
-        <w:t xml:space="preserve">the structural form </w:t>
-      </w:r>
-      <w:proofErr w:type="gramStart"/>
-      <w:r>
-        <w:rPr>
-          <w:rFonts w:ascii="Arial Narrow" w:hAnsi="Arial Narrow" w:cs="Arial"/>
-        </w:rPr>
-        <w:t>can be explored visually, but also numerically evaluated for performance</w:t>
-      </w:r>
-      <w:proofErr w:type="gramEnd"/>
-      <w:r>
-        <w:rPr>
-          <w:rFonts w:ascii="Arial Narrow" w:hAnsi="Arial Narrow" w:cs="Arial"/>
-        </w:rPr>
-        <w:t>.  In this example, the two objectives</w:t>
-      </w:r>
-      <w:r>
-        <w:rPr>
-          <w:rFonts w:ascii="Arial Narrow" w:hAnsi="Arial Narrow" w:cs="Arial"/>
-        </w:rPr>
-        <w:t xml:space="preserve"> </w:t>
-      </w:r>
-      <w:proofErr w:type="gramStart"/>
-      <w:r>
-        <w:rPr>
-          <w:rFonts w:ascii="Arial Narrow" w:hAnsi="Arial Narrow" w:cs="Arial"/>
-        </w:rPr>
-        <w:t>being considered</w:t>
-      </w:r>
-      <w:proofErr w:type="gramEnd"/>
-      <w:r>
-        <w:rPr>
-          <w:rFonts w:ascii="Arial Narrow" w:hAnsi="Arial Narrow" w:cs="Arial"/>
-        </w:rPr>
-        <w:t xml:space="preserve"> are the depth of the truss, which roughly correlates with how much load the truss can support, and the area of the envelope of the truss, which could indicate how much space it takes up in a building.  A designer might want the deepest truss possible to support the load, but </w:t>
-      </w:r>
-      <w:proofErr w:type="gramStart"/>
-      <w:r>
-        <w:rPr>
-          <w:rFonts w:ascii="Arial Narrow" w:hAnsi="Arial Narrow" w:cs="Arial"/>
-        </w:rPr>
-        <w:t>this objective likely trades</w:t>
-      </w:r>
-      <w:proofErr w:type="gramEnd"/>
-      <w:r>
-        <w:rPr>
-          <w:rFonts w:ascii="Arial Narrow" w:hAnsi="Arial Narrow" w:cs="Arial"/>
-        </w:rPr>
-        <w:t xml:space="preserve"> o</w:t>
-      </w:r>
-      <w:r>
-        <w:rPr>
-          <w:rFonts w:ascii="Arial Narrow" w:hAnsi="Arial Narrow" w:cs="Arial"/>
-        </w:rPr>
-        <w:t>ff with having a small envelope</w:t>
-      </w:r>
-      <w:r>
-        <w:rPr>
-          <w:rFonts w:ascii="Arial Narrow" w:hAnsi="Arial Narrow" w:cs="Arial"/>
-        </w:rPr>
-        <w:t xml:space="preserve"> so as not to be a visually and spatially intrusive element.  Since MOO is defaulted to minimize objective functions, the depth of the truss </w:t>
-      </w:r>
-      <w:proofErr w:type="gramStart"/>
-      <w:r>
-        <w:rPr>
-          <w:rFonts w:ascii="Arial Narrow" w:hAnsi="Arial Narrow" w:cs="Arial"/>
-        </w:rPr>
-        <w:t>has been made</w:t>
-      </w:r>
-      <w:proofErr w:type="gramEnd"/>
-      <w:r>
-        <w:rPr>
-          <w:rFonts w:ascii="Arial Narrow" w:hAnsi="Arial Narrow" w:cs="Arial"/>
-        </w:rPr>
-        <w:t xml:space="preserve"> negative.  </w:t>
-      </w:r>
-      <w:r>
-        <w:rPr>
-          <w:rFonts w:ascii="Arial Narrow" w:hAnsi="Arial Narrow" w:cs="Arial"/>
-        </w:rPr>
-        <w:t>In addition, the script records the total length of all members of the truss, which is treated as a secondary property that the designer</w:t>
-      </w:r>
-      <w:r>
-        <w:rPr>
-          <w:rFonts w:ascii="Arial Narrow" w:hAnsi="Arial Narrow" w:cs="Arial"/>
-        </w:rPr>
-        <w:t xml:space="preserve"> would like to track, but does not qualify as an objective.  </w:t>
-      </w:r>
-      <w:r>
-        <w:rPr>
-          <w:rFonts w:ascii="Arial Narrow" w:hAnsi="Arial Narrow" w:cs="Arial"/>
-        </w:rPr>
-        <w:t xml:space="preserve">Although the geometry and objective functions used in this example rely on native Grasshopper components and are almost trivial, more complex definitions and plug-ins </w:t>
-      </w:r>
-      <w:proofErr w:type="gramStart"/>
-      <w:r>
-        <w:rPr>
-          <w:rFonts w:ascii="Arial Narrow" w:hAnsi="Arial Narrow" w:cs="Arial"/>
-        </w:rPr>
-        <w:t>can be used</w:t>
-      </w:r>
-      <w:proofErr w:type="gramEnd"/>
-      <w:r>
-        <w:rPr>
-          <w:rFonts w:ascii="Arial Narrow" w:hAnsi="Arial Narrow" w:cs="Arial"/>
-        </w:rPr>
-        <w:t xml:space="preserve"> in their place.</w:t>
-      </w:r>
-    </w:p>
-    <w:p>
-      <w:pPr>
-        <w:jc w:val="both"/>
-        <w:rPr>
-          <w:rFonts w:ascii="Arial Narrow" w:hAnsi="Arial Narrow" w:cs="Arial"/>
-        </w:rPr>
-      </w:pPr>
-    </w:p>
-    <w:p>
-      <w:pPr>
-        <w:jc w:val="both"/>
-        <w:rPr>
-          <w:rFonts w:ascii="Arial Narrow" w:hAnsi="Arial Narrow" w:cs="Arial"/>
-        </w:rPr>
-      </w:pPr>
-      <w:r>
-        <w:rPr>
-          <w:rFonts w:ascii="Arial Narrow" w:hAnsi="Arial Narrow" w:cs="Arial"/>
-        </w:rPr>
-        <w:t xml:space="preserve">When opening the script, the parametric truss geometry </w:t>
-      </w:r>
-      <w:proofErr w:type="gramStart"/>
-      <w:r>
-        <w:rPr>
-          <w:rFonts w:ascii="Arial Narrow" w:hAnsi="Arial Narrow" w:cs="Arial"/>
-        </w:rPr>
-        <w:t>can first be explored</w:t>
-      </w:r>
-      <w:proofErr w:type="gramEnd"/>
-      <w:r>
-        <w:rPr>
-          <w:rFonts w:ascii="Arial Narrow" w:hAnsi="Arial Narrow" w:cs="Arial"/>
-        </w:rPr>
-        <w:t xml:space="preserve"> live by adjusting the variable sliders directly:</w:t>
-      </w:r>
-    </w:p>
-    <w:p>
-      <w:pPr>
-        <w:jc w:val="both"/>
-        <w:rPr>
-          <w:rFonts w:ascii="Arial Narrow" w:hAnsi="Arial Narrow" w:cs="Arial"/>
-        </w:rPr>
-      </w:pPr>
-    </w:p>
-    <w:p>
-      <w:pPr>
-        <w:jc w:val="both"/>
-        <w:rPr>
-          <w:rFonts w:ascii="Arial Narrow" w:hAnsi="Arial Narrow" w:cs="Arial"/>
-        </w:rPr>
-      </w:pPr>
-      <w:r>
-        <w:rPr>
-          <w:noProof/>
-        </w:rPr>
         <w:drawing>
-          <wp:inline distT="0" distB="0" distL="0" distR="0" wp14:anchorId="1A58715E" wp14:editId="4ED206A4">
-            <wp:extent cx="5943600" cy="1898015"/>
-            <wp:effectExtent l="0" t="0" r="0" b="6985"/>
-            <wp:docPr id="14" name="Picture 14"/>
+          <wp:anchor distT="0" distB="0" distL="114300" distR="114300" simplePos="0" relativeHeight="251667456" behindDoc="0" locked="0" layoutInCell="1" allowOverlap="1">
+            <wp:simplePos x="0" y="0"/>
+            <wp:positionH relativeFrom="column">
+              <wp:posOffset>0</wp:posOffset>
+            </wp:positionH>
+            <wp:positionV relativeFrom="paragraph">
+              <wp:posOffset>-11875</wp:posOffset>
+            </wp:positionV>
+            <wp:extent cx="225425" cy="225425"/>
+            <wp:effectExtent l="0" t="0" r="3175" b="3175"/>
+            <wp:wrapNone/>
+            <wp:docPr id="23" name="Picture 23"/>
             <wp:cNvGraphicFramePr>
               <a:graphicFrameLocks xmlns:a="http://schemas.openxmlformats.org/drawingml/2006/main" noChangeAspect="1"/>
             </wp:cNvGraphicFramePr>
@@ -5950,1053 +4358,13 @@
               <a:graphicData uri="http://schemas.openxmlformats.org/drawingml/2006/picture">
                 <pic:pic xmlns:pic="http://schemas.openxmlformats.org/drawingml/2006/picture">
                   <pic:nvPicPr>
-                    <pic:cNvPr id="1" name=""/>
-                    <pic:cNvPicPr/>
-                  </pic:nvPicPr>
-                  <pic:blipFill>
-                    <a:blip r:embed="rId18"/>
-                    <a:stretch>
-                      <a:fillRect/>
-                    </a:stretch>
-                  </pic:blipFill>
-                  <pic:spPr>
-                    <a:xfrm>
-                      <a:off x="0" y="0"/>
-                      <a:ext cx="5943600" cy="1898015"/>
-                    </a:xfrm>
-                    <a:prstGeom prst="rect">
-                      <a:avLst/>
-                    </a:prstGeom>
-                  </pic:spPr>
-                </pic:pic>
-              </a:graphicData>
-            </a:graphic>
-          </wp:inline>
-        </w:drawing>
-      </w:r>
-    </w:p>
-    <w:p>
-      <w:pPr>
-        <w:jc w:val="both"/>
-        <w:rPr>
-          <w:rFonts w:ascii="Arial Narrow" w:hAnsi="Arial Narrow" w:cs="Arial"/>
-        </w:rPr>
-      </w:pPr>
-    </w:p>
-    <w:p>
-      <w:pPr>
-        <w:jc w:val="both"/>
-        <w:rPr>
-          <w:rFonts w:ascii="Arial Narrow" w:hAnsi="Arial Narrow" w:cs="Arial"/>
-        </w:rPr>
-      </w:pPr>
-      <w:r>
-        <w:rPr>
-          <w:rFonts w:ascii="Arial Narrow" w:hAnsi="Arial Narrow" w:cs="Arial"/>
-        </w:rPr>
-        <w:t xml:space="preserve">Although free exploration is a powerful </w:t>
-      </w:r>
-      <w:r>
-        <w:rPr>
-          <w:rFonts w:ascii="Arial Narrow" w:hAnsi="Arial Narrow" w:cs="Arial"/>
-        </w:rPr>
-        <w:t>parametric method</w:t>
-      </w:r>
-      <w:r>
-        <w:rPr>
-          <w:rFonts w:ascii="Arial Narrow" w:hAnsi="Arial Narrow" w:cs="Arial"/>
-        </w:rPr>
-        <w:t xml:space="preserve">, </w:t>
-      </w:r>
-      <w:r>
-        <w:rPr>
-          <w:rFonts w:ascii="Arial Narrow" w:hAnsi="Arial Narrow" w:cs="Arial"/>
-        </w:rPr>
-        <w:t>a</w:t>
-      </w:r>
-      <w:r>
-        <w:rPr>
-          <w:rFonts w:ascii="Arial Narrow" w:hAnsi="Arial Narrow" w:cs="Arial"/>
-        </w:rPr>
-        <w:t xml:space="preserve"> designer might want to systematically explore the entire design space, use various optimization tools, and save all results for future decision-making.  Each of these tasks </w:t>
-      </w:r>
-      <w:proofErr w:type="gramStart"/>
-      <w:r>
-        <w:rPr>
-          <w:rFonts w:ascii="Arial Narrow" w:hAnsi="Arial Narrow" w:cs="Arial"/>
-        </w:rPr>
-        <w:t>can be</w:t>
-      </w:r>
-      <w:r>
-        <w:rPr>
-          <w:rFonts w:ascii="Arial Narrow" w:hAnsi="Arial Narrow" w:cs="Arial"/>
-        </w:rPr>
-        <w:t xml:space="preserve"> completed</w:t>
-      </w:r>
-      <w:proofErr w:type="gramEnd"/>
-      <w:r>
-        <w:rPr>
-          <w:rFonts w:ascii="Arial Narrow" w:hAnsi="Arial Narrow" w:cs="Arial"/>
-        </w:rPr>
-        <w:t xml:space="preserve"> </w:t>
-      </w:r>
-      <w:r>
-        <w:rPr>
-          <w:rFonts w:ascii="Arial Narrow" w:hAnsi="Arial Narrow" w:cs="Arial"/>
-        </w:rPr>
-        <w:t xml:space="preserve">for the provided script </w:t>
-      </w:r>
-      <w:r>
-        <w:rPr>
-          <w:rFonts w:ascii="Arial Narrow" w:hAnsi="Arial Narrow" w:cs="Arial"/>
-        </w:rPr>
-        <w:t>using the tools in Design Space Exploration.</w:t>
-      </w:r>
-      <w:r>
-        <w:rPr>
-          <w:rFonts w:ascii="Arial Narrow" w:hAnsi="Arial Narrow" w:cs="Arial"/>
-        </w:rPr>
-        <w:t xml:space="preserve">  First, however, the panel containing the “Directory” </w:t>
-      </w:r>
-      <w:proofErr w:type="gramStart"/>
-      <w:r>
-        <w:rPr>
-          <w:rFonts w:ascii="Arial Narrow" w:hAnsi="Arial Narrow" w:cs="Arial"/>
-        </w:rPr>
-        <w:t>must be adjusted</w:t>
-      </w:r>
-      <w:proofErr w:type="gramEnd"/>
-      <w:r>
-        <w:rPr>
-          <w:rFonts w:ascii="Arial Narrow" w:hAnsi="Arial Narrow" w:cs="Arial"/>
-        </w:rPr>
-        <w:t xml:space="preserve"> to the desired location for storing design information.  All of the components rely on </w:t>
-      </w:r>
-      <w:r>
-        <w:rPr>
-          <w:rFonts w:ascii="Arial Narrow" w:hAnsi="Arial Narrow" w:cs="Arial"/>
-        </w:rPr>
-        <w:t>correct</w:t>
-      </w:r>
-      <w:r>
-        <w:rPr>
-          <w:rFonts w:ascii="Arial Narrow" w:hAnsi="Arial Narrow" w:cs="Arial"/>
-        </w:rPr>
-        <w:t xml:space="preserve"> formatting of the directory </w:t>
-      </w:r>
-      <w:r>
-        <w:rPr>
-          <w:rFonts w:ascii="Arial Narrow" w:hAnsi="Arial Narrow" w:cs="Arial"/>
-        </w:rPr>
-        <w:t xml:space="preserve">address in order </w:t>
-      </w:r>
-      <w:r>
-        <w:rPr>
-          <w:rFonts w:ascii="Arial Narrow" w:hAnsi="Arial Narrow" w:cs="Arial"/>
-        </w:rPr>
-        <w:t>to work properly:</w:t>
-      </w:r>
-    </w:p>
-    <w:p>
-      <w:pPr>
-        <w:jc w:val="both"/>
-        <w:rPr>
-          <w:rFonts w:ascii="Arial Narrow" w:hAnsi="Arial Narrow" w:cs="Arial"/>
-        </w:rPr>
-      </w:pPr>
-    </w:p>
-    <w:p>
-      <w:pPr>
-        <w:jc w:val="both"/>
-        <w:rPr>
-          <w:rFonts w:ascii="Arial Narrow" w:hAnsi="Arial Narrow" w:cs="Arial"/>
-        </w:rPr>
-      </w:pPr>
-      <w:r>
-        <w:rPr>
-          <w:noProof/>
-        </w:rPr>
-        <w:lastRenderedPageBreak/>
-        <w:drawing>
-          <wp:inline distT="0" distB="0" distL="0" distR="0" wp14:anchorId="757BE4E9" wp14:editId="546BD438">
-            <wp:extent cx="5943600" cy="2390140"/>
-            <wp:effectExtent l="0" t="0" r="0" b="0"/>
-            <wp:docPr id="15" name="Picture 15"/>
-            <wp:cNvGraphicFramePr>
-              <a:graphicFrameLocks xmlns:a="http://schemas.openxmlformats.org/drawingml/2006/main" noChangeAspect="1"/>
-            </wp:cNvGraphicFramePr>
-            <a:graphic xmlns:a="http://schemas.openxmlformats.org/drawingml/2006/main">
-              <a:graphicData uri="http://schemas.openxmlformats.org/drawingml/2006/picture">
-                <pic:pic xmlns:pic="http://schemas.openxmlformats.org/drawingml/2006/picture">
-                  <pic:nvPicPr>
-                    <pic:cNvPr id="1" name=""/>
-                    <pic:cNvPicPr/>
-                  </pic:nvPicPr>
-                  <pic:blipFill>
-                    <a:blip r:embed="rId19"/>
-                    <a:stretch>
-                      <a:fillRect/>
-                    </a:stretch>
-                  </pic:blipFill>
-                  <pic:spPr>
-                    <a:xfrm>
-                      <a:off x="0" y="0"/>
-                      <a:ext cx="5943600" cy="2390140"/>
-                    </a:xfrm>
-                    <a:prstGeom prst="rect">
-                      <a:avLst/>
-                    </a:prstGeom>
-                  </pic:spPr>
-                </pic:pic>
-              </a:graphicData>
-            </a:graphic>
-          </wp:inline>
-        </w:drawing>
-      </w:r>
-    </w:p>
-    <w:p>
-      <w:pPr>
-        <w:jc w:val="both"/>
-        <w:rPr>
-          <w:rFonts w:ascii="Arial Narrow" w:hAnsi="Arial Narrow" w:cs="Arial"/>
-        </w:rPr>
-      </w:pPr>
-    </w:p>
-    <w:p>
-      <w:pPr>
-        <w:jc w:val="both"/>
-        <w:rPr>
-          <w:rFonts w:ascii="Arial Narrow" w:hAnsi="Arial Narrow" w:cs="Arial"/>
-        </w:rPr>
-      </w:pPr>
-      <w:r>
-        <w:rPr>
-          <w:rFonts w:ascii="Arial Narrow" w:hAnsi="Arial Narrow" w:cs="Arial"/>
-        </w:rPr>
-        <w:t>Once the Directory is set, the re</w:t>
-      </w:r>
-      <w:r>
-        <w:rPr>
-          <w:rFonts w:ascii="Arial Narrow" w:hAnsi="Arial Narrow" w:cs="Arial"/>
-        </w:rPr>
-        <w:t>st of the components will become functional</w:t>
-      </w:r>
-      <w:r>
-        <w:rPr>
-          <w:rFonts w:ascii="Arial Narrow" w:hAnsi="Arial Narrow" w:cs="Arial"/>
-        </w:rPr>
-        <w:t xml:space="preserve">.  </w:t>
-      </w:r>
-      <w:r>
-        <w:rPr>
-          <w:rFonts w:ascii="Arial Narrow" w:hAnsi="Arial Narrow" w:cs="Arial"/>
-        </w:rPr>
-        <w:t xml:space="preserve">To take a representative sample of all potential truss </w:t>
-      </w:r>
-      <w:r>
-        <w:rPr>
-          <w:rFonts w:ascii="Arial Narrow" w:hAnsi="Arial Narrow" w:cs="Arial"/>
-        </w:rPr>
-        <w:t xml:space="preserve">options, </w:t>
-      </w:r>
-      <w:proofErr w:type="spellStart"/>
-      <w:r>
-        <w:rPr>
-          <w:rFonts w:ascii="Arial Narrow" w:hAnsi="Arial Narrow" w:cs="Arial"/>
-        </w:rPr>
-        <w:t>doubleclick</w:t>
-      </w:r>
-      <w:proofErr w:type="spellEnd"/>
-      <w:r>
-        <w:rPr>
-          <w:rFonts w:ascii="Arial Narrow" w:hAnsi="Arial Narrow" w:cs="Arial"/>
-        </w:rPr>
-        <w:t xml:space="preserve"> the </w:t>
-      </w:r>
-      <w:r>
-        <w:rPr>
-          <w:rFonts w:ascii="Arial Narrow" w:hAnsi="Arial Narrow" w:cs="Arial"/>
-          <w:b/>
-        </w:rPr>
-        <w:t>Sampler</w:t>
-      </w:r>
-      <w:r>
-        <w:rPr>
-          <w:rFonts w:ascii="Arial Narrow" w:hAnsi="Arial Narrow" w:cs="Arial"/>
-        </w:rPr>
-        <w:t xml:space="preserve"> component.  This creates a Design Map of potential truss variable settings:</w:t>
-      </w:r>
-    </w:p>
-    <w:p>
-      <w:pPr>
-        <w:jc w:val="both"/>
-        <w:rPr>
-          <w:rFonts w:ascii="Arial Narrow" w:hAnsi="Arial Narrow" w:cs="Arial"/>
-        </w:rPr>
-      </w:pPr>
-    </w:p>
-    <w:p>
-      <w:pPr>
-        <w:jc w:val="both"/>
-        <w:rPr>
-          <w:rFonts w:ascii="Arial Narrow" w:hAnsi="Arial Narrow" w:cs="Arial"/>
-        </w:rPr>
-      </w:pPr>
-      <w:r>
-        <w:rPr>
-          <w:noProof/>
-        </w:rPr>
-        <w:drawing>
-          <wp:inline distT="0" distB="0" distL="0" distR="0" wp14:anchorId="2E61A4AD" wp14:editId="793ED3A7">
-            <wp:extent cx="5943600" cy="2394585"/>
-            <wp:effectExtent l="0" t="0" r="0" b="5715"/>
-            <wp:docPr id="16" name="Picture 16"/>
-            <wp:cNvGraphicFramePr>
-              <a:graphicFrameLocks xmlns:a="http://schemas.openxmlformats.org/drawingml/2006/main" noChangeAspect="1"/>
-            </wp:cNvGraphicFramePr>
-            <a:graphic xmlns:a="http://schemas.openxmlformats.org/drawingml/2006/main">
-              <a:graphicData uri="http://schemas.openxmlformats.org/drawingml/2006/picture">
-                <pic:pic xmlns:pic="http://schemas.openxmlformats.org/drawingml/2006/picture">
-                  <pic:nvPicPr>
-                    <pic:cNvPr id="1" name=""/>
-                    <pic:cNvPicPr/>
-                  </pic:nvPicPr>
-                  <pic:blipFill>
-                    <a:blip r:embed="rId20"/>
-                    <a:stretch>
-                      <a:fillRect/>
-                    </a:stretch>
-                  </pic:blipFill>
-                  <pic:spPr>
-                    <a:xfrm>
-                      <a:off x="0" y="0"/>
-                      <a:ext cx="5943600" cy="2394585"/>
-                    </a:xfrm>
-                    <a:prstGeom prst="rect">
-                      <a:avLst/>
-                    </a:prstGeom>
-                  </pic:spPr>
-                </pic:pic>
-              </a:graphicData>
-            </a:graphic>
-          </wp:inline>
-        </w:drawing>
-      </w:r>
-    </w:p>
-    <w:p>
-      <w:pPr>
-        <w:jc w:val="both"/>
-        <w:rPr>
-          <w:rFonts w:ascii="Arial Narrow" w:hAnsi="Arial Narrow" w:cs="Arial"/>
-        </w:rPr>
-      </w:pPr>
-    </w:p>
-    <w:p>
-      <w:pPr>
-        <w:jc w:val="both"/>
-        <w:rPr>
-          <w:rFonts w:ascii="Arial Narrow" w:hAnsi="Arial Narrow" w:cs="Arial"/>
-        </w:rPr>
-      </w:pPr>
-      <w:r>
-        <w:rPr>
-          <w:rFonts w:ascii="Arial Narrow" w:hAnsi="Arial Narrow" w:cs="Arial"/>
-        </w:rPr>
-        <w:t xml:space="preserve">Alternatively, the </w:t>
-      </w:r>
-      <w:r>
-        <w:rPr>
-          <w:rFonts w:ascii="Arial Narrow" w:hAnsi="Arial Narrow" w:cs="Arial"/>
-          <w:b/>
-        </w:rPr>
-        <w:t>Reader</w:t>
-      </w:r>
-      <w:r>
-        <w:rPr>
-          <w:rFonts w:ascii="Arial Narrow" w:hAnsi="Arial Narrow" w:cs="Arial"/>
-        </w:rPr>
-        <w:t xml:space="preserve"> component </w:t>
-      </w:r>
-      <w:proofErr w:type="gramStart"/>
-      <w:r>
-        <w:rPr>
-          <w:rFonts w:ascii="Arial Narrow" w:hAnsi="Arial Narrow" w:cs="Arial"/>
-        </w:rPr>
-        <w:t>could be used</w:t>
-      </w:r>
-      <w:proofErr w:type="gramEnd"/>
-      <w:r>
-        <w:rPr>
-          <w:rFonts w:ascii="Arial Narrow" w:hAnsi="Arial Narrow" w:cs="Arial"/>
-        </w:rPr>
-        <w:t xml:space="preserve"> to read in a Design Map previously saved in a Directory.</w:t>
-      </w:r>
-    </w:p>
-    <w:p>
-      <w:pPr>
-        <w:jc w:val="both"/>
-        <w:rPr>
-          <w:rFonts w:ascii="Arial Narrow" w:hAnsi="Arial Narrow" w:cs="Arial"/>
-        </w:rPr>
-      </w:pPr>
-    </w:p>
-    <w:p>
-      <w:pPr>
-        <w:jc w:val="both"/>
-        <w:rPr>
-          <w:rFonts w:ascii="Arial Narrow" w:hAnsi="Arial Narrow" w:cs="Arial"/>
-        </w:rPr>
-      </w:pPr>
-      <w:r>
-        <w:rPr>
-          <w:rFonts w:ascii="Arial Narrow" w:hAnsi="Arial Narrow" w:cs="Arial"/>
-        </w:rPr>
-        <w:t xml:space="preserve">After creating a Design Map and feeding it into the </w:t>
-      </w:r>
-      <w:r>
-        <w:rPr>
-          <w:rFonts w:ascii="Arial Narrow" w:hAnsi="Arial Narrow" w:cs="Arial"/>
-          <w:b/>
-        </w:rPr>
-        <w:t>Capture</w:t>
-      </w:r>
-      <w:r>
-        <w:rPr>
-          <w:rFonts w:ascii="Arial Narrow" w:hAnsi="Arial Narrow" w:cs="Arial"/>
-        </w:rPr>
-        <w:t xml:space="preserve">, it is now possible to cycle through the different design possibilities and record the results.  </w:t>
-      </w:r>
-      <w:proofErr w:type="spellStart"/>
-      <w:r>
-        <w:rPr>
-          <w:rFonts w:ascii="Arial Narrow" w:hAnsi="Arial Narrow" w:cs="Arial"/>
-        </w:rPr>
-        <w:t>Doubleclicking</w:t>
-      </w:r>
-      <w:proofErr w:type="spellEnd"/>
-      <w:r>
-        <w:rPr>
-          <w:rFonts w:ascii="Arial Narrow" w:hAnsi="Arial Narrow" w:cs="Arial"/>
-        </w:rPr>
-        <w:t xml:space="preserve"> </w:t>
-      </w:r>
-      <w:r>
-        <w:rPr>
-          <w:rFonts w:ascii="Arial Narrow" w:hAnsi="Arial Narrow" w:cs="Arial"/>
-        </w:rPr>
-        <w:t>Capture</w:t>
-      </w:r>
-      <w:r>
-        <w:rPr>
-          <w:rFonts w:ascii="Arial Narrow" w:hAnsi="Arial Narrow" w:cs="Arial"/>
-        </w:rPr>
-        <w:t xml:space="preserve"> will start the </w:t>
-      </w:r>
-      <w:r>
-        <w:rPr>
-          <w:rFonts w:ascii="Arial Narrow" w:hAnsi="Arial Narrow" w:cs="Arial"/>
-        </w:rPr>
-        <w:t xml:space="preserve">recording </w:t>
-      </w:r>
-      <w:r>
-        <w:rPr>
-          <w:rFonts w:ascii="Arial Narrow" w:hAnsi="Arial Narrow" w:cs="Arial"/>
-        </w:rPr>
-        <w:t xml:space="preserve">cycle, and when it is finished, the results </w:t>
-      </w:r>
-      <w:proofErr w:type="gramStart"/>
-      <w:r>
-        <w:rPr>
-          <w:rFonts w:ascii="Arial Narrow" w:hAnsi="Arial Narrow" w:cs="Arial"/>
-        </w:rPr>
-        <w:t>can be accessed</w:t>
-      </w:r>
-      <w:proofErr w:type="gramEnd"/>
-      <w:r>
-        <w:rPr>
-          <w:rFonts w:ascii="Arial Narrow" w:hAnsi="Arial Narrow" w:cs="Arial"/>
-        </w:rPr>
-        <w:t xml:space="preserve"> both in the directory and as </w:t>
-      </w:r>
-      <w:r>
-        <w:rPr>
-          <w:rFonts w:ascii="Arial Narrow" w:hAnsi="Arial Narrow" w:cs="Arial"/>
-          <w:b/>
-        </w:rPr>
-        <w:t xml:space="preserve">Capture </w:t>
-      </w:r>
-      <w:r>
-        <w:rPr>
-          <w:rFonts w:ascii="Arial Narrow" w:hAnsi="Arial Narrow" w:cs="Arial"/>
-        </w:rPr>
-        <w:t>outputs:</w:t>
-      </w:r>
-    </w:p>
-    <w:p>
-      <w:pPr>
-        <w:jc w:val="both"/>
-        <w:rPr>
-          <w:rFonts w:ascii="Arial Narrow" w:hAnsi="Arial Narrow" w:cs="Arial"/>
-        </w:rPr>
-      </w:pPr>
-    </w:p>
-    <w:p>
-      <w:pPr>
-        <w:jc w:val="both"/>
-        <w:rPr>
-          <w:rFonts w:ascii="Arial Narrow" w:hAnsi="Arial Narrow" w:cs="Arial"/>
-        </w:rPr>
-      </w:pPr>
-    </w:p>
-    <w:p>
-      <w:pPr>
-        <w:jc w:val="both"/>
-        <w:rPr>
-          <w:rFonts w:ascii="Arial Narrow" w:hAnsi="Arial Narrow" w:cs="Arial"/>
-        </w:rPr>
-      </w:pPr>
-      <w:r>
-        <w:rPr>
-          <w:noProof/>
-        </w:rPr>
-        <w:lastRenderedPageBreak/>
-        <w:drawing>
-          <wp:inline distT="0" distB="0" distL="0" distR="0" wp14:anchorId="1390A3D0" wp14:editId="6CD676D4">
-            <wp:extent cx="5943600" cy="2153285"/>
-            <wp:effectExtent l="0" t="0" r="0" b="0"/>
-            <wp:docPr id="17" name="Picture 17"/>
-            <wp:cNvGraphicFramePr>
-              <a:graphicFrameLocks xmlns:a="http://schemas.openxmlformats.org/drawingml/2006/main" noChangeAspect="1"/>
-            </wp:cNvGraphicFramePr>
-            <a:graphic xmlns:a="http://schemas.openxmlformats.org/drawingml/2006/main">
-              <a:graphicData uri="http://schemas.openxmlformats.org/drawingml/2006/picture">
-                <pic:pic xmlns:pic="http://schemas.openxmlformats.org/drawingml/2006/picture">
-                  <pic:nvPicPr>
-                    <pic:cNvPr id="1" name=""/>
-                    <pic:cNvPicPr/>
-                  </pic:nvPicPr>
-                  <pic:blipFill>
-                    <a:blip r:embed="rId21"/>
-                    <a:stretch>
-                      <a:fillRect/>
-                    </a:stretch>
-                  </pic:blipFill>
-                  <pic:spPr>
-                    <a:xfrm>
-                      <a:off x="0" y="0"/>
-                      <a:ext cx="5943600" cy="2153285"/>
-                    </a:xfrm>
-                    <a:prstGeom prst="rect">
-                      <a:avLst/>
-                    </a:prstGeom>
-                  </pic:spPr>
-                </pic:pic>
-              </a:graphicData>
-            </a:graphic>
-          </wp:inline>
-        </w:drawing>
-      </w:r>
-    </w:p>
-    <w:p>
-      <w:pPr>
-        <w:jc w:val="both"/>
-        <w:rPr>
-          <w:rFonts w:ascii="Arial Narrow" w:hAnsi="Arial Narrow" w:cs="Arial"/>
-        </w:rPr>
-      </w:pPr>
-    </w:p>
-    <w:p>
-      <w:pPr>
-        <w:jc w:val="both"/>
-        <w:rPr>
-          <w:rFonts w:ascii="Arial Narrow" w:hAnsi="Arial Narrow" w:cs="Arial"/>
-        </w:rPr>
-      </w:pPr>
-      <w:r>
-        <w:rPr>
-          <w:rFonts w:ascii="Arial Narrow" w:hAnsi="Arial Narrow" w:cs="Arial"/>
-        </w:rPr>
-        <w:t xml:space="preserve">The shot above shows Capture outputting both the new Design Map + Objectives, as well </w:t>
-      </w:r>
-      <w:r>
-        <w:rPr>
-          <w:rFonts w:ascii="Arial Narrow" w:hAnsi="Arial Narrow" w:cs="Arial"/>
-        </w:rPr>
-        <w:t>as a corresponding list of design properties.</w:t>
-      </w:r>
-    </w:p>
-    <w:p>
-      <w:pPr>
-        <w:jc w:val="both"/>
-        <w:rPr>
-          <w:rFonts w:ascii="Arial Narrow" w:hAnsi="Arial Narrow" w:cs="Arial"/>
-        </w:rPr>
-      </w:pPr>
-    </w:p>
-    <w:p>
-      <w:pPr>
-        <w:jc w:val="both"/>
-        <w:rPr>
-          <w:rFonts w:ascii="Arial Narrow" w:hAnsi="Arial Narrow" w:cs="Arial"/>
-        </w:rPr>
-      </w:pPr>
-      <w:r>
-        <w:rPr>
-          <w:rFonts w:ascii="Arial Narrow" w:hAnsi="Arial Narrow" w:cs="Arial"/>
-        </w:rPr>
-        <w:t xml:space="preserve">Instead of taking a representative sample of the entire design space, it may be desirable to automatically find </w:t>
-      </w:r>
-      <w:r>
-        <w:rPr>
-          <w:rFonts w:ascii="Arial Narrow" w:hAnsi="Arial Narrow" w:cs="Arial"/>
-        </w:rPr>
-        <w:t xml:space="preserve">only the best designs, and focus on that area of the design space.  </w:t>
-      </w:r>
-      <w:proofErr w:type="gramStart"/>
-      <w:r>
-        <w:rPr>
-          <w:rFonts w:ascii="Arial Narrow" w:hAnsi="Arial Narrow" w:cs="Arial"/>
-        </w:rPr>
-        <w:t>Using Galapagos or other plug-ins,</w:t>
-      </w:r>
-      <w:proofErr w:type="gramEnd"/>
-      <w:r>
-        <w:rPr>
-          <w:rFonts w:ascii="Arial Narrow" w:hAnsi="Arial Narrow" w:cs="Arial"/>
-        </w:rPr>
-        <w:t xml:space="preserve"> </w:t>
-      </w:r>
-      <w:proofErr w:type="gramStart"/>
-      <w:r>
-        <w:rPr>
-          <w:rFonts w:ascii="Arial Narrow" w:hAnsi="Arial Narrow" w:cs="Arial"/>
-        </w:rPr>
-        <w:t>it</w:t>
-      </w:r>
-      <w:proofErr w:type="gramEnd"/>
-      <w:r>
-        <w:rPr>
-          <w:rFonts w:ascii="Arial Narrow" w:hAnsi="Arial Narrow" w:cs="Arial"/>
-        </w:rPr>
-        <w:t xml:space="preserve"> is possible to run single-objective or composite-function optimizations on this 7-bar truss.  However, it might also be useful to find </w:t>
-      </w:r>
-      <w:r>
-        <w:rPr>
-          <w:rFonts w:ascii="Arial Narrow" w:hAnsi="Arial Narrow" w:cs="Arial"/>
-        </w:rPr>
-        <w:t>the</w:t>
-      </w:r>
-      <w:r>
-        <w:rPr>
-          <w:rFonts w:ascii="Arial Narrow" w:hAnsi="Arial Narrow" w:cs="Arial"/>
-        </w:rPr>
-        <w:t xml:space="preserve"> Pareto front between competing objectives, which </w:t>
-      </w:r>
-      <w:proofErr w:type="gramStart"/>
-      <w:r>
-        <w:rPr>
-          <w:rFonts w:ascii="Arial Narrow" w:hAnsi="Arial Narrow" w:cs="Arial"/>
-        </w:rPr>
-        <w:t>is done</w:t>
-      </w:r>
-      <w:proofErr w:type="gramEnd"/>
-      <w:r>
-        <w:rPr>
-          <w:rFonts w:ascii="Arial Narrow" w:hAnsi="Arial Narrow" w:cs="Arial"/>
-        </w:rPr>
-        <w:t xml:space="preserve"> algorithmically by </w:t>
-      </w:r>
-      <w:r>
-        <w:rPr>
-          <w:rFonts w:ascii="Arial Narrow" w:hAnsi="Arial Narrow" w:cs="Arial"/>
-          <w:b/>
-        </w:rPr>
-        <w:t xml:space="preserve">MOO.  </w:t>
-      </w:r>
-      <w:proofErr w:type="spellStart"/>
-      <w:r>
-        <w:rPr>
-          <w:rFonts w:ascii="Arial Narrow" w:hAnsi="Arial Narrow" w:cs="Arial"/>
-        </w:rPr>
-        <w:t>Doubleclicking</w:t>
-      </w:r>
-      <w:proofErr w:type="spellEnd"/>
-      <w:r>
-        <w:rPr>
-          <w:rFonts w:ascii="Arial Narrow" w:hAnsi="Arial Narrow" w:cs="Arial"/>
-        </w:rPr>
-        <w:t xml:space="preserve"> this component will initiate the algorithm, leading to similar results to those shown below:</w:t>
-      </w:r>
-    </w:p>
-    <w:p>
-      <w:pPr>
-        <w:jc w:val="both"/>
-        <w:rPr>
-          <w:rFonts w:ascii="Arial Narrow" w:hAnsi="Arial Narrow" w:cs="Arial"/>
-        </w:rPr>
-      </w:pPr>
-    </w:p>
-    <w:p>
-      <w:pPr>
-        <w:widowControl w:val="0"/>
-        <w:autoSpaceDE w:val="0"/>
-        <w:autoSpaceDN w:val="0"/>
-        <w:adjustRightInd w:val="0"/>
-        <w:spacing w:after="240"/>
-        <w:jc w:val="both"/>
-        <w:rPr>
-          <w:rFonts w:ascii="Arial Narrow" w:hAnsi="Arial Narrow" w:cs="Arial"/>
-          <w:b/>
-          <w:sz w:val="28"/>
-          <w:szCs w:val="28"/>
-        </w:rPr>
-      </w:pPr>
-      <w:r>
-        <w:rPr>
-          <w:noProof/>
-        </w:rPr>
-        <w:drawing>
-          <wp:inline distT="0" distB="0" distL="0" distR="0" wp14:anchorId="7560B2D4" wp14:editId="35DB1010">
-            <wp:extent cx="5943600" cy="1908175"/>
-            <wp:effectExtent l="0" t="0" r="0" b="0"/>
-            <wp:docPr id="18" name="Picture 18"/>
-            <wp:cNvGraphicFramePr>
-              <a:graphicFrameLocks xmlns:a="http://schemas.openxmlformats.org/drawingml/2006/main" noChangeAspect="1"/>
-            </wp:cNvGraphicFramePr>
-            <a:graphic xmlns:a="http://schemas.openxmlformats.org/drawingml/2006/main">
-              <a:graphicData uri="http://schemas.openxmlformats.org/drawingml/2006/picture">
-                <pic:pic xmlns:pic="http://schemas.openxmlformats.org/drawingml/2006/picture">
-                  <pic:nvPicPr>
-                    <pic:cNvPr id="1" name=""/>
-                    <pic:cNvPicPr/>
-                  </pic:nvPicPr>
-                  <pic:blipFill>
-                    <a:blip r:embed="rId22"/>
-                    <a:stretch>
-                      <a:fillRect/>
-                    </a:stretch>
-                  </pic:blipFill>
-                  <pic:spPr>
-                    <a:xfrm>
-                      <a:off x="0" y="0"/>
-                      <a:ext cx="5943600" cy="1908175"/>
-                    </a:xfrm>
-                    <a:prstGeom prst="rect">
-                      <a:avLst/>
-                    </a:prstGeom>
-                  </pic:spPr>
-                </pic:pic>
-              </a:graphicData>
-            </a:graphic>
-          </wp:inline>
-        </w:drawing>
-      </w:r>
-    </w:p>
-    <w:p>
-      <w:pPr>
-        <w:widowControl w:val="0"/>
-        <w:autoSpaceDE w:val="0"/>
-        <w:autoSpaceDN w:val="0"/>
-        <w:adjustRightInd w:val="0"/>
-        <w:spacing w:after="240"/>
-        <w:jc w:val="both"/>
-        <w:rPr>
-          <w:rFonts w:ascii="Arial Narrow" w:hAnsi="Arial Narrow" w:cs="Arial"/>
-          <w:b/>
-          <w:sz w:val="32"/>
-          <w:szCs w:val="32"/>
-        </w:rPr>
-      </w:pPr>
-      <w:r>
-        <w:rPr>
-          <w:rFonts w:ascii="Arial Narrow" w:hAnsi="Arial Narrow" w:cs="Arial"/>
-        </w:rPr>
-        <w:t xml:space="preserve">If the designer would like to consider only a single design from the sampled design space, this </w:t>
-      </w:r>
-      <w:proofErr w:type="gramStart"/>
-      <w:r>
-        <w:rPr>
-          <w:rFonts w:ascii="Arial Narrow" w:hAnsi="Arial Narrow" w:cs="Arial"/>
-        </w:rPr>
-        <w:t>can be achieved</w:t>
-      </w:r>
-      <w:proofErr w:type="gramEnd"/>
-      <w:r>
-        <w:rPr>
-          <w:rFonts w:ascii="Arial Narrow" w:hAnsi="Arial Narrow" w:cs="Arial"/>
-        </w:rPr>
-        <w:t xml:space="preserve"> using </w:t>
-      </w:r>
-      <w:r>
-        <w:rPr>
-          <w:rFonts w:ascii="Arial Narrow" w:hAnsi="Arial Narrow" w:cs="Arial"/>
-          <w:b/>
-        </w:rPr>
-        <w:t>Sift</w:t>
-      </w:r>
-      <w:r>
-        <w:rPr>
-          <w:rFonts w:ascii="Arial Narrow" w:hAnsi="Arial Narrow" w:cs="Arial"/>
-        </w:rPr>
-        <w:t xml:space="preserve">.  Although resetting the variable bounds is </w:t>
-      </w:r>
-      <w:proofErr w:type="gramStart"/>
-      <w:r>
-        <w:rPr>
-          <w:rFonts w:ascii="Arial Narrow" w:hAnsi="Arial Narrow" w:cs="Arial"/>
-        </w:rPr>
-        <w:t>fairly trivial</w:t>
-      </w:r>
-      <w:proofErr w:type="gramEnd"/>
-      <w:r>
-        <w:rPr>
-          <w:rFonts w:ascii="Arial Narrow" w:hAnsi="Arial Narrow" w:cs="Arial"/>
-        </w:rPr>
-        <w:t xml:space="preserve"> for this problem, it is more labor-intensive for parametric problems with more variables.</w:t>
-      </w:r>
-    </w:p>
-    <w:p>
-      <w:pPr>
-        <w:widowControl w:val="0"/>
-        <w:autoSpaceDE w:val="0"/>
-        <w:autoSpaceDN w:val="0"/>
-        <w:adjustRightInd w:val="0"/>
-        <w:spacing w:after="240"/>
-        <w:jc w:val="both"/>
-        <w:rPr>
-          <w:rFonts w:ascii="Arial Narrow" w:hAnsi="Arial Narrow" w:cs="Arial"/>
-          <w:b/>
-          <w:sz w:val="32"/>
-          <w:szCs w:val="32"/>
-        </w:rPr>
-      </w:pPr>
-    </w:p>
-    <w:p>
-      <w:pPr>
-        <w:widowControl w:val="0"/>
-        <w:autoSpaceDE w:val="0"/>
-        <w:autoSpaceDN w:val="0"/>
-        <w:adjustRightInd w:val="0"/>
-        <w:spacing w:after="240"/>
-        <w:jc w:val="both"/>
-        <w:rPr>
-          <w:rFonts w:ascii="Arial Narrow" w:hAnsi="Arial Narrow" w:cs="Arial"/>
-          <w:b/>
-          <w:sz w:val="32"/>
-          <w:szCs w:val="32"/>
-        </w:rPr>
-      </w:pPr>
-    </w:p>
-    <w:p>
-      <w:pPr>
-        <w:widowControl w:val="0"/>
-        <w:autoSpaceDE w:val="0"/>
-        <w:autoSpaceDN w:val="0"/>
-        <w:adjustRightInd w:val="0"/>
-        <w:spacing w:after="240"/>
-        <w:jc w:val="both"/>
-        <w:rPr>
-          <w:rFonts w:ascii="Arial Narrow" w:hAnsi="Arial Narrow" w:cs="Arial"/>
-          <w:b/>
-          <w:sz w:val="32"/>
-          <w:szCs w:val="32"/>
-        </w:rPr>
-      </w:pPr>
-      <w:r>
-        <w:rPr>
-          <w:rFonts w:ascii="Arial Narrow" w:hAnsi="Arial Narrow" w:cs="Arial"/>
-          <w:b/>
-          <w:sz w:val="32"/>
-          <w:szCs w:val="32"/>
-        </w:rPr>
-        <w:t>2.2 Catalog - General Comments and Known Bugs</w:t>
-      </w:r>
-    </w:p>
-    <w:p>
-      <w:pPr>
-        <w:widowControl w:val="0"/>
-        <w:autoSpaceDE w:val="0"/>
-        <w:autoSpaceDN w:val="0"/>
-        <w:adjustRightInd w:val="0"/>
-        <w:spacing w:after="240"/>
-        <w:jc w:val="both"/>
-        <w:rPr>
-          <w:rFonts w:ascii="Arial Narrow" w:hAnsi="Arial Narrow"/>
-        </w:rPr>
-      </w:pPr>
-      <w:r>
-        <w:rPr>
-          <w:rFonts w:ascii="Arial Narrow" w:hAnsi="Arial Narrow"/>
-        </w:rPr>
-        <w:t xml:space="preserve">Catalog is a work in progress, and although it </w:t>
-      </w:r>
-      <w:proofErr w:type="gramStart"/>
-      <w:r>
-        <w:rPr>
-          <w:rFonts w:ascii="Arial Narrow" w:hAnsi="Arial Narrow"/>
-        </w:rPr>
-        <w:t>has been tested</w:t>
-      </w:r>
-      <w:proofErr w:type="gramEnd"/>
-      <w:r>
-        <w:rPr>
-          <w:rFonts w:ascii="Arial Narrow" w:hAnsi="Arial Narrow"/>
-        </w:rPr>
-        <w:t xml:space="preserve"> for its main functionality, there may be bugs or quirks about using the software.  Here are a few comments that may be helpful for smooth usage: </w:t>
-      </w:r>
-    </w:p>
-    <w:p>
-      <w:pPr>
-        <w:pStyle w:val="ListParagraph"/>
-        <w:widowControl w:val="0"/>
-        <w:numPr>
-          <w:ilvl w:val="0"/>
-          <w:numId w:val="3"/>
-        </w:numPr>
-        <w:autoSpaceDE w:val="0"/>
-        <w:autoSpaceDN w:val="0"/>
-        <w:adjustRightInd w:val="0"/>
-        <w:spacing w:after="240"/>
-        <w:jc w:val="both"/>
-        <w:rPr>
-          <w:rFonts w:ascii="Arial Narrow" w:hAnsi="Arial Narrow" w:cs="Arial"/>
-          <w:sz w:val="32"/>
-          <w:szCs w:val="32"/>
-        </w:rPr>
-      </w:pPr>
-      <w:r>
-        <w:rPr>
-          <w:rFonts w:ascii="Arial Narrow" w:hAnsi="Arial Narrow"/>
-        </w:rPr>
-        <w:lastRenderedPageBreak/>
-        <w:t>Some of the components will not run unless all of the inputs contain information, even if thi</w:t>
-      </w:r>
-      <w:r>
-        <w:rPr>
-          <w:rFonts w:ascii="Arial Narrow" w:hAnsi="Arial Narrow"/>
-        </w:rPr>
-        <w:t>s requires a dummy input in certain</w:t>
-      </w:r>
-      <w:r>
-        <w:rPr>
-          <w:rFonts w:ascii="Arial Narrow" w:hAnsi="Arial Narrow"/>
-        </w:rPr>
-        <w:t xml:space="preserve"> circumstances.</w:t>
-      </w:r>
-    </w:p>
-    <w:p>
-      <w:pPr>
-        <w:pStyle w:val="ListParagraph"/>
-        <w:widowControl w:val="0"/>
-        <w:numPr>
-          <w:ilvl w:val="0"/>
-          <w:numId w:val="3"/>
-        </w:numPr>
-        <w:autoSpaceDE w:val="0"/>
-        <w:autoSpaceDN w:val="0"/>
-        <w:adjustRightInd w:val="0"/>
-        <w:spacing w:after="240"/>
-        <w:jc w:val="both"/>
-        <w:rPr>
-          <w:rFonts w:ascii="Arial Narrow" w:hAnsi="Arial Narrow" w:cs="Arial"/>
-          <w:sz w:val="32"/>
-          <w:szCs w:val="32"/>
-        </w:rPr>
-      </w:pPr>
-      <w:r>
-        <w:rPr>
-          <w:rFonts w:ascii="Arial Narrow" w:hAnsi="Arial Narrow"/>
-        </w:rPr>
-        <w:t xml:space="preserve">Status bars and specific errors </w:t>
-      </w:r>
-      <w:proofErr w:type="gramStart"/>
-      <w:r>
-        <w:rPr>
-          <w:rFonts w:ascii="Arial Narrow" w:hAnsi="Arial Narrow"/>
-        </w:rPr>
-        <w:t>have not been added</w:t>
-      </w:r>
-      <w:proofErr w:type="gramEnd"/>
-      <w:r>
-        <w:rPr>
-          <w:rFonts w:ascii="Arial Narrow" w:hAnsi="Arial Narrow"/>
-        </w:rPr>
-        <w:t xml:space="preserve"> yet, so components will only show that they are working once their </w:t>
-      </w:r>
-      <w:r>
-        <w:rPr>
-          <w:rFonts w:ascii="Arial Narrow" w:hAnsi="Arial Narrow"/>
-        </w:rPr>
-        <w:t>action</w:t>
-      </w:r>
-      <w:r>
-        <w:rPr>
-          <w:rFonts w:ascii="Arial Narrow" w:hAnsi="Arial Narrow"/>
-        </w:rPr>
-        <w:t xml:space="preserve"> is completed.  If a component appears to not be working, or does not respond to a </w:t>
-      </w:r>
-      <w:proofErr w:type="spellStart"/>
-      <w:r>
-        <w:rPr>
-          <w:rFonts w:ascii="Arial Narrow" w:hAnsi="Arial Narrow"/>
-        </w:rPr>
-        <w:t>doubleclick</w:t>
-      </w:r>
-      <w:proofErr w:type="spellEnd"/>
-      <w:r>
-        <w:rPr>
-          <w:rFonts w:ascii="Arial Narrow" w:hAnsi="Arial Narrow"/>
-        </w:rPr>
-        <w:t xml:space="preserve">, check all of the inputs (especially the directory path, and that inputs are flattened when necessary) to make sure they are properly defined.  </w:t>
-      </w:r>
-    </w:p>
-    <w:p>
-      <w:pPr>
-        <w:widowControl w:val="0"/>
-        <w:autoSpaceDE w:val="0"/>
-        <w:autoSpaceDN w:val="0"/>
-        <w:adjustRightInd w:val="0"/>
-        <w:spacing w:after="240"/>
-        <w:jc w:val="both"/>
-        <w:rPr>
-          <w:rFonts w:ascii="Arial Narrow" w:hAnsi="Arial Narrow" w:cs="Arial"/>
-          <w:b/>
-          <w:sz w:val="32"/>
-          <w:szCs w:val="32"/>
-        </w:rPr>
-      </w:pPr>
-      <w:r>
-        <w:rPr>
-          <w:rFonts w:ascii="Arial Narrow" w:hAnsi="Arial Narrow" w:cs="Arial"/>
-          <w:noProof/>
-        </w:rPr>
-        <w:drawing>
-          <wp:anchor distT="0" distB="0" distL="114300" distR="114300" simplePos="0" relativeHeight="251668480" behindDoc="0" locked="0" layoutInCell="1" allowOverlap="1">
-            <wp:simplePos x="0" y="0"/>
-            <wp:positionH relativeFrom="margin">
-              <wp:posOffset>268381</wp:posOffset>
-            </wp:positionH>
-            <wp:positionV relativeFrom="paragraph">
-              <wp:posOffset>-635</wp:posOffset>
-            </wp:positionV>
-            <wp:extent cx="225425" cy="225425"/>
-            <wp:effectExtent l="0" t="0" r="3175" b="3175"/>
-            <wp:wrapNone/>
-            <wp:docPr id="24" name="Picture 24"/>
-            <wp:cNvGraphicFramePr>
-              <a:graphicFrameLocks xmlns:a="http://schemas.openxmlformats.org/drawingml/2006/main" noChangeAspect="1"/>
-            </wp:cNvGraphicFramePr>
-            <a:graphic xmlns:a="http://schemas.openxmlformats.org/drawingml/2006/main">
-              <a:graphicData uri="http://schemas.openxmlformats.org/drawingml/2006/picture">
-                <pic:pic xmlns:pic="http://schemas.openxmlformats.org/drawingml/2006/picture">
-                  <pic:nvPicPr>
-                    <pic:cNvPr id="0" name="Picture 6"/>
+                    <pic:cNvPr id="0" name="Picture 5"/>
                     <pic:cNvPicPr>
                       <a:picLocks noChangeAspect="1" noChangeArrowheads="1"/>
                     </pic:cNvPicPr>
                   </pic:nvPicPr>
                   <pic:blipFill>
-                    <a:blip r:embed="rId23">
+                    <a:blip r:embed="rId18">
                       <a:extLst>
                         <a:ext uri="{28A0092B-C50C-407E-A947-70E740481C1C}">
                           <a14:useLocalDpi xmlns:a14="http://schemas.microsoft.com/office/drawing/2010/main" val="0"/>
@@ -7037,6 +4405,2647 @@
         <w:rPr>
           <w:rFonts w:ascii="Arial Narrow" w:hAnsi="Arial Narrow" w:cs="Arial"/>
           <w:b/>
+          <w:sz w:val="28"/>
+          <w:szCs w:val="28"/>
+        </w:rPr>
+        <w:t xml:space="preserve">        </w:t>
+      </w:r>
+      <w:r>
+        <w:rPr>
+          <w:rFonts w:ascii="Arial Narrow" w:hAnsi="Arial Narrow" w:cs="Arial"/>
+          <w:b/>
+          <w:sz w:val="28"/>
+          <w:szCs w:val="28"/>
+        </w:rPr>
+        <w:t>MOO</w:t>
+      </w:r>
+    </w:p>
+    <w:p>
+      <w:pPr>
+        <w:jc w:val="both"/>
+        <w:rPr>
+          <w:rFonts w:ascii="Arial Narrow" w:hAnsi="Arial Narrow" w:cs="Arial"/>
+          <w:b/>
+        </w:rPr>
+      </w:pPr>
+    </w:p>
+    <w:p>
+      <w:pPr>
+        <w:jc w:val="both"/>
+        <w:rPr>
+          <w:rFonts w:ascii="Arial Narrow" w:hAnsi="Arial Narrow" w:cs="Arial"/>
+        </w:rPr>
+      </w:pPr>
+      <w:r>
+        <w:rPr>
+          <w:rFonts w:ascii="Arial Narrow" w:hAnsi="Arial Narrow" w:cs="Arial"/>
+        </w:rPr>
+        <w:t xml:space="preserve">This </w:t>
+      </w:r>
+      <w:r>
+        <w:rPr>
+          <w:rFonts w:ascii="Arial Narrow" w:hAnsi="Arial Narrow" w:cs="Arial"/>
+        </w:rPr>
+        <w:t xml:space="preserve">component </w:t>
+      </w:r>
+      <w:r>
+        <w:rPr>
+          <w:rFonts w:ascii="Arial Narrow" w:hAnsi="Arial Narrow" w:cs="Arial"/>
+        </w:rPr>
+        <w:t>implements the NSGA-II multi-objective optimization algorithm</w:t>
+      </w:r>
+      <w:r>
+        <w:rPr>
+          <w:rFonts w:ascii="Arial Narrow" w:hAnsi="Arial Narrow" w:cs="Arial"/>
+        </w:rPr>
+        <w:t xml:space="preserve"> (Deb et al. 2002</w:t>
+      </w:r>
+      <w:r>
+        <w:rPr>
+          <w:rFonts w:ascii="Arial Narrow" w:hAnsi="Arial Narrow" w:cs="Arial"/>
+        </w:rPr>
+        <w:t>)</w:t>
+      </w:r>
+      <w:r>
+        <w:rPr>
+          <w:rFonts w:ascii="Arial Narrow" w:hAnsi="Arial Narrow" w:cs="Arial"/>
+        </w:rPr>
+        <w:t xml:space="preserve">, which is a non-dominated </w:t>
+      </w:r>
+      <w:r>
+        <w:rPr>
+          <w:rFonts w:ascii="Arial Narrow" w:hAnsi="Arial Narrow" w:cs="Arial"/>
+        </w:rPr>
+        <w:t xml:space="preserve">sorting </w:t>
+      </w:r>
+      <w:r>
+        <w:rPr>
+          <w:rFonts w:ascii="Arial Narrow" w:hAnsi="Arial Narrow" w:cs="Arial"/>
+        </w:rPr>
+        <w:t>genetic algorithm.  NSGA-II approximates the Pareto front in a given design problem by using crossover and mutation to iteratively breed successive, higher-performing generations of designs.  MOO works on double-click, which will implement the algorithm.  When the last generation has been reached, a dialog box will inform the user</w:t>
+      </w:r>
+      <w:r>
+        <w:rPr>
+          <w:rFonts w:ascii="Arial Narrow" w:hAnsi="Arial Narrow" w:cs="Arial"/>
+        </w:rPr>
+        <w:t xml:space="preserve"> that the process is finished, at which point MOO </w:t>
+      </w:r>
+      <w:r>
+        <w:rPr>
+          <w:rFonts w:ascii="Arial Narrow" w:hAnsi="Arial Narrow" w:cs="Arial"/>
+        </w:rPr>
+        <w:t xml:space="preserve">will return the </w:t>
+      </w:r>
+      <w:r>
+        <w:rPr>
+          <w:rFonts w:ascii="Arial Narrow" w:hAnsi="Arial Narrow" w:cs="Arial"/>
+        </w:rPr>
+        <w:t>results as nested lists and</w:t>
+      </w:r>
+      <w:r>
+        <w:rPr>
+          <w:rFonts w:ascii="Arial Narrow" w:hAnsi="Arial Narrow" w:cs="Arial"/>
+        </w:rPr>
+        <w:t xml:space="preserve"> write them to a .csv file in the directory.</w:t>
+      </w:r>
+      <w:r>
+        <w:rPr>
+          <w:rFonts w:ascii="Arial Narrow" w:hAnsi="Arial Narrow" w:cs="Arial"/>
+        </w:rPr>
+        <w:t xml:space="preserve">  MOO uses the </w:t>
+      </w:r>
+      <w:proofErr w:type="spellStart"/>
+      <w:r>
+        <w:rPr>
+          <w:rFonts w:ascii="Arial Narrow" w:hAnsi="Arial Narrow" w:cs="Arial"/>
+        </w:rPr>
+        <w:t>jMetal</w:t>
+      </w:r>
+      <w:proofErr w:type="spellEnd"/>
+      <w:r>
+        <w:rPr>
+          <w:rFonts w:ascii="Arial Narrow" w:hAnsi="Arial Narrow" w:cs="Arial"/>
+        </w:rPr>
+        <w:t xml:space="preserve"> Framework</w:t>
+      </w:r>
+      <w:r>
+        <w:rPr>
+          <w:rFonts w:ascii="Arial Narrow" w:hAnsi="Arial Narrow" w:cs="Arial"/>
+        </w:rPr>
+        <w:t xml:space="preserve"> (</w:t>
+      </w:r>
+      <w:proofErr w:type="spellStart"/>
+      <w:r>
+        <w:rPr>
+          <w:rFonts w:ascii="Arial Narrow" w:hAnsi="Arial Narrow" w:cs="Arial"/>
+        </w:rPr>
+        <w:t>Durillo</w:t>
+      </w:r>
+      <w:proofErr w:type="spellEnd"/>
+      <w:r>
+        <w:rPr>
+          <w:rFonts w:ascii="Arial Narrow" w:hAnsi="Arial Narrow" w:cs="Arial"/>
+        </w:rPr>
+        <w:t xml:space="preserve"> &amp; </w:t>
+      </w:r>
+      <w:proofErr w:type="spellStart"/>
+      <w:r>
+        <w:rPr>
+          <w:rFonts w:ascii="Arial Narrow" w:hAnsi="Arial Narrow" w:cs="Arial"/>
+        </w:rPr>
+        <w:t>Nebro</w:t>
+      </w:r>
+      <w:proofErr w:type="spellEnd"/>
+      <w:r>
+        <w:rPr>
+          <w:rFonts w:ascii="Arial Narrow" w:hAnsi="Arial Narrow" w:cs="Arial"/>
+        </w:rPr>
+        <w:t xml:space="preserve"> 2011)</w:t>
+      </w:r>
+      <w:r>
+        <w:rPr>
+          <w:rFonts w:ascii="Arial Narrow" w:hAnsi="Arial Narrow" w:cs="Arial"/>
+        </w:rPr>
+        <w:t xml:space="preserve"> to implement NSGA-II.</w:t>
+      </w:r>
+    </w:p>
+    <w:p>
+      <w:pPr>
+        <w:jc w:val="both"/>
+        <w:rPr>
+          <w:rFonts w:ascii="Arial Narrow" w:hAnsi="Arial Narrow" w:cs="Arial"/>
+        </w:rPr>
+      </w:pPr>
+    </w:p>
+    <w:p>
+      <w:pPr>
+        <w:jc w:val="both"/>
+        <w:rPr>
+          <w:rFonts w:ascii="Arial Narrow" w:hAnsi="Arial Narrow" w:cs="Arial"/>
+        </w:rPr>
+      </w:pPr>
+      <w:r>
+        <w:rPr>
+          <w:rFonts w:ascii="Arial Narrow" w:hAnsi="Arial Narrow" w:cs="Arial"/>
+          <w:noProof/>
+        </w:rPr>
+        <w:lastRenderedPageBreak/>
+        <w:drawing>
+          <wp:inline distT="0" distB="0" distL="0" distR="0">
+            <wp:extent cx="5939790" cy="2582545"/>
+            <wp:effectExtent l="0" t="0" r="3810" b="8255"/>
+            <wp:docPr id="26" name="Picture 26"/>
+            <wp:cNvGraphicFramePr>
+              <a:graphicFrameLocks xmlns:a="http://schemas.openxmlformats.org/drawingml/2006/main" noChangeAspect="1"/>
+            </wp:cNvGraphicFramePr>
+            <a:graphic xmlns:a="http://schemas.openxmlformats.org/drawingml/2006/main">
+              <a:graphicData uri="http://schemas.openxmlformats.org/drawingml/2006/picture">
+                <pic:pic xmlns:pic="http://schemas.openxmlformats.org/drawingml/2006/picture">
+                  <pic:nvPicPr>
+                    <pic:cNvPr id="0" name="Picture 14"/>
+                    <pic:cNvPicPr>
+                      <a:picLocks noChangeAspect="1" noChangeArrowheads="1"/>
+                    </pic:cNvPicPr>
+                  </pic:nvPicPr>
+                  <pic:blipFill>
+                    <a:blip r:embed="rId19" cstate="print">
+                      <a:extLst>
+                        <a:ext uri="{28A0092B-C50C-407E-A947-70E740481C1C}">
+                          <a14:useLocalDpi xmlns:a14="http://schemas.microsoft.com/office/drawing/2010/main" val="0"/>
+                        </a:ext>
+                      </a:extLst>
+                    </a:blip>
+                    <a:srcRect/>
+                    <a:stretch>
+                      <a:fillRect/>
+                    </a:stretch>
+                  </pic:blipFill>
+                  <pic:spPr bwMode="auto">
+                    <a:xfrm>
+                      <a:off x="0" y="0"/>
+                      <a:ext cx="5939790" cy="2582545"/>
+                    </a:xfrm>
+                    <a:prstGeom prst="rect">
+                      <a:avLst/>
+                    </a:prstGeom>
+                    <a:noFill/>
+                    <a:ln>
+                      <a:noFill/>
+                    </a:ln>
+                  </pic:spPr>
+                </pic:pic>
+              </a:graphicData>
+            </a:graphic>
+          </wp:inline>
+        </w:drawing>
+      </w:r>
+    </w:p>
+    <w:p>
+      <w:pPr>
+        <w:jc w:val="both"/>
+        <w:rPr>
+          <w:rFonts w:ascii="Arial Narrow" w:hAnsi="Arial Narrow" w:cs="Arial"/>
+        </w:rPr>
+      </w:pPr>
+    </w:p>
+    <w:p>
+      <w:pPr>
+        <w:jc w:val="both"/>
+        <w:rPr>
+          <w:rFonts w:ascii="Arial Narrow" w:hAnsi="Arial Narrow" w:cs="Arial"/>
+          <w:b/>
+        </w:rPr>
+      </w:pPr>
+    </w:p>
+    <w:p>
+      <w:pPr>
+        <w:jc w:val="both"/>
+        <w:rPr>
+          <w:rFonts w:ascii="Arial Narrow" w:hAnsi="Arial Narrow" w:cs="Arial"/>
+          <w:b/>
+        </w:rPr>
+      </w:pPr>
+      <w:r>
+        <w:rPr>
+          <w:rFonts w:ascii="Arial Narrow" w:hAnsi="Arial Narrow" w:cs="Arial"/>
+          <w:b/>
+        </w:rPr>
+        <w:t>Inputs:</w:t>
+      </w:r>
+    </w:p>
+    <w:p>
+      <w:pPr>
+        <w:jc w:val="both"/>
+        <w:rPr>
+          <w:rFonts w:ascii="Arial Narrow" w:hAnsi="Arial Narrow" w:cs="Arial"/>
+          <w:b/>
+        </w:rPr>
+      </w:pPr>
+    </w:p>
+    <w:p>
+      <w:pPr>
+        <w:jc w:val="both"/>
+        <w:rPr>
+          <w:rFonts w:ascii="Arial Narrow" w:hAnsi="Arial Narrow" w:cs="Arial"/>
+        </w:rPr>
+      </w:pPr>
+      <w:r>
+        <w:rPr>
+          <w:rFonts w:ascii="Arial Narrow" w:hAnsi="Arial Narrow" w:cs="Arial"/>
+          <w:b/>
+        </w:rPr>
+        <w:t>Variables (</w:t>
+      </w:r>
+      <w:proofErr w:type="spellStart"/>
+      <w:r>
+        <w:rPr>
+          <w:rFonts w:ascii="Arial Narrow" w:hAnsi="Arial Narrow" w:cs="Arial"/>
+          <w:b/>
+        </w:rPr>
+        <w:t>Var</w:t>
+      </w:r>
+      <w:proofErr w:type="spellEnd"/>
+      <w:r>
+        <w:rPr>
+          <w:rFonts w:ascii="Arial Narrow" w:hAnsi="Arial Narrow" w:cs="Arial"/>
+          <w:b/>
+        </w:rPr>
+        <w:t>)</w:t>
+      </w:r>
+      <w:r>
+        <w:rPr>
+          <w:rFonts w:ascii="Arial Narrow" w:hAnsi="Arial Narrow" w:cs="Arial"/>
+          <w:b/>
+        </w:rPr>
+        <w:t xml:space="preserve"> –</w:t>
+      </w:r>
+      <w:r>
+        <w:rPr>
+          <w:rFonts w:ascii="Arial Narrow" w:hAnsi="Arial Narrow" w:cs="Arial"/>
+        </w:rPr>
+        <w:t xml:space="preserve"> Takes in any number of sliders that </w:t>
+      </w:r>
+      <w:proofErr w:type="gramStart"/>
+      <w:r>
+        <w:rPr>
+          <w:rFonts w:ascii="Arial Narrow" w:hAnsi="Arial Narrow" w:cs="Arial"/>
+        </w:rPr>
+        <w:t>are used</w:t>
+      </w:r>
+      <w:proofErr w:type="gramEnd"/>
+      <w:r>
+        <w:rPr>
+          <w:rFonts w:ascii="Arial Narrow" w:hAnsi="Arial Narrow" w:cs="Arial"/>
+        </w:rPr>
+        <w:t xml:space="preserve"> as design variables</w:t>
+      </w:r>
+      <w:r>
+        <w:rPr>
+          <w:rFonts w:ascii="Arial Narrow" w:hAnsi="Arial Narrow" w:cs="Arial"/>
+        </w:rPr>
+        <w:t xml:space="preserve"> for the optimization.  MOO</w:t>
+      </w:r>
+      <w:r>
+        <w:rPr>
+          <w:rFonts w:ascii="Arial Narrow" w:hAnsi="Arial Narrow" w:cs="Arial"/>
+        </w:rPr>
+        <w:t xml:space="preserve"> automatically reads the bounds of the sliders to set the limits of the design space </w:t>
+      </w:r>
+      <w:proofErr w:type="gramStart"/>
+      <w:r>
+        <w:rPr>
+          <w:rFonts w:ascii="Arial Narrow" w:hAnsi="Arial Narrow" w:cs="Arial"/>
+        </w:rPr>
+        <w:t>being explored</w:t>
+      </w:r>
+      <w:proofErr w:type="gramEnd"/>
+      <w:r>
+        <w:rPr>
+          <w:rFonts w:ascii="Arial Narrow" w:hAnsi="Arial Narrow" w:cs="Arial"/>
+        </w:rPr>
+        <w:t xml:space="preserve"> during the optimization</w:t>
+      </w:r>
+      <w:r>
+        <w:rPr>
+          <w:rFonts w:ascii="Arial Narrow" w:hAnsi="Arial Narrow" w:cs="Arial"/>
+        </w:rPr>
+        <w:t>.</w:t>
+      </w:r>
+    </w:p>
+    <w:p>
+      <w:pPr>
+        <w:jc w:val="both"/>
+        <w:rPr>
+          <w:rFonts w:ascii="Arial Narrow" w:hAnsi="Arial Narrow" w:cs="Arial"/>
+        </w:rPr>
+      </w:pPr>
+    </w:p>
+    <w:p>
+      <w:pPr>
+        <w:jc w:val="both"/>
+        <w:rPr>
+          <w:rFonts w:ascii="Arial Narrow" w:hAnsi="Arial Narrow" w:cs="Arial"/>
+        </w:rPr>
+      </w:pPr>
+      <w:r>
+        <w:rPr>
+          <w:rFonts w:ascii="Arial Narrow" w:hAnsi="Arial Narrow" w:cs="Arial"/>
+          <w:b/>
+        </w:rPr>
+        <w:t>Objectives (</w:t>
+      </w:r>
+      <w:proofErr w:type="spellStart"/>
+      <w:r>
+        <w:rPr>
+          <w:rFonts w:ascii="Arial Narrow" w:hAnsi="Arial Narrow" w:cs="Arial"/>
+          <w:b/>
+        </w:rPr>
+        <w:t>Obj</w:t>
+      </w:r>
+      <w:proofErr w:type="spellEnd"/>
+      <w:r>
+        <w:rPr>
+          <w:rFonts w:ascii="Arial Narrow" w:hAnsi="Arial Narrow" w:cs="Arial"/>
+          <w:b/>
+        </w:rPr>
+        <w:t>)</w:t>
+      </w:r>
+      <w:r>
+        <w:rPr>
+          <w:rFonts w:ascii="Arial Narrow" w:hAnsi="Arial Narrow" w:cs="Arial"/>
+          <w:b/>
+        </w:rPr>
+        <w:t xml:space="preserve"> –</w:t>
+      </w:r>
+      <w:r>
+        <w:rPr>
+          <w:rFonts w:ascii="Arial Narrow" w:hAnsi="Arial Narrow" w:cs="Arial"/>
+        </w:rPr>
+        <w:t xml:space="preserve"> </w:t>
+      </w:r>
+      <w:r>
+        <w:rPr>
+          <w:rFonts w:ascii="Arial Narrow" w:hAnsi="Arial Narrow" w:cs="Arial"/>
+        </w:rPr>
+        <w:t xml:space="preserve">Reads in a list of the numerical values from performance evaluations generated by the script.  Any performance-based measurement (or objective function), generated from either an outside plug-in or a collection of native Grasshopper components, can be recorded.  Although MOO will still run an optimization with only one objective, it </w:t>
+      </w:r>
+      <w:proofErr w:type="gramStart"/>
+      <w:r>
+        <w:rPr>
+          <w:rFonts w:ascii="Arial Narrow" w:hAnsi="Arial Narrow" w:cs="Arial"/>
+        </w:rPr>
+        <w:t>is designed</w:t>
+      </w:r>
+      <w:proofErr w:type="gramEnd"/>
+      <w:r>
+        <w:rPr>
+          <w:rFonts w:ascii="Arial Narrow" w:hAnsi="Arial Narrow" w:cs="Arial"/>
+        </w:rPr>
+        <w:t xml:space="preserve"> to handle at least two.  </w:t>
+      </w:r>
+      <w:r>
+        <w:rPr>
+          <w:rFonts w:ascii="Arial Narrow" w:hAnsi="Arial Narrow" w:cs="Arial"/>
+          <w:b/>
+        </w:rPr>
+        <w:t>Note</w:t>
+      </w:r>
+      <w:r>
+        <w:rPr>
+          <w:rFonts w:ascii="Arial Narrow" w:hAnsi="Arial Narrow" w:cs="Arial"/>
+        </w:rPr>
+        <w:t>:</w:t>
+      </w:r>
+      <w:r>
+        <w:rPr>
+          <w:rFonts w:ascii="Arial Narrow" w:hAnsi="Arial Narrow" w:cs="Arial"/>
+        </w:rPr>
+        <w:t xml:space="preserve"> the objectives </w:t>
+      </w:r>
+      <w:proofErr w:type="gramStart"/>
+      <w:r>
+        <w:rPr>
+          <w:rFonts w:ascii="Arial Narrow" w:hAnsi="Arial Narrow" w:cs="Arial"/>
+        </w:rPr>
+        <w:t>must be flattened</w:t>
+      </w:r>
+      <w:proofErr w:type="gramEnd"/>
+      <w:r>
+        <w:rPr>
+          <w:rFonts w:ascii="Arial Narrow" w:hAnsi="Arial Narrow" w:cs="Arial"/>
+        </w:rPr>
+        <w:t xml:space="preserve"> in order for MOO to run properly.</w:t>
+      </w:r>
+    </w:p>
+    <w:p>
+      <w:pPr>
+        <w:jc w:val="both"/>
+        <w:rPr>
+          <w:rFonts w:ascii="Arial Narrow" w:hAnsi="Arial Narrow" w:cs="Arial"/>
+        </w:rPr>
+      </w:pPr>
+    </w:p>
+    <w:p>
+      <w:pPr>
+        <w:jc w:val="both"/>
+        <w:rPr>
+          <w:rFonts w:ascii="Arial Narrow" w:hAnsi="Arial Narrow" w:cs="Arial"/>
+        </w:rPr>
+      </w:pPr>
+      <w:r>
+        <w:rPr>
+          <w:rFonts w:ascii="Arial Narrow" w:hAnsi="Arial Narrow" w:cs="Arial"/>
+          <w:b/>
+        </w:rPr>
+        <w:t>Population (Pop</w:t>
+      </w:r>
+      <w:r>
+        <w:rPr>
+          <w:rFonts w:ascii="Arial Narrow" w:hAnsi="Arial Narrow" w:cs="Arial"/>
+          <w:b/>
+        </w:rPr>
+        <w:t>)</w:t>
+      </w:r>
+      <w:r>
+        <w:rPr>
+          <w:rFonts w:ascii="Arial Narrow" w:hAnsi="Arial Narrow" w:cs="Arial"/>
+          <w:b/>
+        </w:rPr>
+        <w:t xml:space="preserve"> –</w:t>
+      </w:r>
+      <w:r>
+        <w:rPr>
+          <w:rFonts w:ascii="Arial Narrow" w:hAnsi="Arial Narrow" w:cs="Arial"/>
+        </w:rPr>
+        <w:t xml:space="preserve"> </w:t>
+      </w:r>
+      <w:r>
+        <w:rPr>
+          <w:rFonts w:ascii="Arial Narrow" w:hAnsi="Arial Narrow" w:cs="Arial"/>
+        </w:rPr>
+        <w:t xml:space="preserve">Sets the </w:t>
+      </w:r>
+      <w:r>
+        <w:rPr>
+          <w:rFonts w:ascii="Arial Narrow" w:hAnsi="Arial Narrow" w:cs="Arial"/>
+        </w:rPr>
+        <w:t>population size for the for the multi-objective optimization algorithm</w:t>
+      </w:r>
+      <w:r>
+        <w:rPr>
+          <w:rFonts w:ascii="Arial Narrow" w:hAnsi="Arial Narrow" w:cs="Arial"/>
+        </w:rPr>
+        <w:t xml:space="preserve">.  The number of generations tested while the algorithm is running will be the maximum evaluations divided by the population.  </w:t>
+      </w:r>
+      <w:r>
+        <w:rPr>
+          <w:rFonts w:ascii="Arial Narrow" w:hAnsi="Arial Narrow" w:cs="Arial"/>
+          <w:b/>
+        </w:rPr>
+        <w:t xml:space="preserve">Note: </w:t>
+      </w:r>
+      <w:r>
+        <w:rPr>
+          <w:rFonts w:ascii="Arial Narrow" w:hAnsi="Arial Narrow" w:cs="Arial"/>
+        </w:rPr>
+        <w:t xml:space="preserve">due to the way in which the NSGA-II </w:t>
+      </w:r>
+      <w:proofErr w:type="gramStart"/>
+      <w:r>
+        <w:rPr>
+          <w:rFonts w:ascii="Arial Narrow" w:hAnsi="Arial Narrow" w:cs="Arial"/>
+        </w:rPr>
+        <w:t>is implemented</w:t>
+      </w:r>
+      <w:proofErr w:type="gramEnd"/>
+      <w:r>
+        <w:rPr>
+          <w:rFonts w:ascii="Arial Narrow" w:hAnsi="Arial Narrow" w:cs="Arial"/>
+        </w:rPr>
+        <w:t xml:space="preserve">, the population size </w:t>
+      </w:r>
+      <w:r>
+        <w:rPr>
+          <w:rFonts w:ascii="Arial Narrow" w:hAnsi="Arial Narrow" w:cs="Arial"/>
+          <w:i/>
+        </w:rPr>
+        <w:t>must</w:t>
+      </w:r>
+      <w:r>
+        <w:rPr>
+          <w:rFonts w:ascii="Arial Narrow" w:hAnsi="Arial Narrow" w:cs="Arial"/>
+        </w:rPr>
+        <w:t xml:space="preserve"> be even, and it should be a factor of the Maximum Evaluations.  MOO will still run if the population is not a factor of </w:t>
+      </w:r>
+      <w:proofErr w:type="spellStart"/>
+      <w:r>
+        <w:rPr>
+          <w:rFonts w:ascii="Arial Narrow" w:hAnsi="Arial Narrow" w:cs="Arial"/>
+        </w:rPr>
+        <w:t>MaxEval</w:t>
+      </w:r>
+      <w:proofErr w:type="spellEnd"/>
+      <w:r>
+        <w:rPr>
+          <w:rFonts w:ascii="Arial Narrow" w:hAnsi="Arial Narrow" w:cs="Arial"/>
+        </w:rPr>
+        <w:t xml:space="preserve">, but it will not run if the population is even.  </w:t>
+      </w:r>
+    </w:p>
+    <w:p>
+      <w:pPr>
+        <w:jc w:val="both"/>
+        <w:rPr>
+          <w:rFonts w:ascii="Arial Narrow" w:hAnsi="Arial Narrow" w:cs="Arial"/>
+        </w:rPr>
+      </w:pPr>
+    </w:p>
+    <w:p>
+      <w:pPr>
+        <w:jc w:val="both"/>
+        <w:rPr>
+          <w:rFonts w:ascii="Arial Narrow" w:hAnsi="Arial Narrow" w:cs="Arial"/>
+        </w:rPr>
+      </w:pPr>
+      <w:r>
+        <w:rPr>
+          <w:rFonts w:ascii="Arial Narrow" w:hAnsi="Arial Narrow" w:cs="Arial"/>
+          <w:b/>
+        </w:rPr>
+        <w:t>Maximum Evaluations (</w:t>
+      </w:r>
+      <w:proofErr w:type="spellStart"/>
+      <w:r>
+        <w:rPr>
+          <w:rFonts w:ascii="Arial Narrow" w:hAnsi="Arial Narrow" w:cs="Arial"/>
+          <w:b/>
+        </w:rPr>
+        <w:t>MaxEvals</w:t>
+      </w:r>
+      <w:proofErr w:type="spellEnd"/>
+      <w:r>
+        <w:rPr>
+          <w:rFonts w:ascii="Arial Narrow" w:hAnsi="Arial Narrow" w:cs="Arial"/>
+          <w:b/>
+        </w:rPr>
+        <w:t>)</w:t>
+      </w:r>
+      <w:r>
+        <w:rPr>
+          <w:rFonts w:ascii="Arial Narrow" w:hAnsi="Arial Narrow" w:cs="Arial"/>
+          <w:b/>
+        </w:rPr>
+        <w:t xml:space="preserve"> </w:t>
+      </w:r>
+      <w:r>
+        <w:rPr>
+          <w:rFonts w:ascii="Arial Narrow" w:hAnsi="Arial Narrow" w:cs="Arial"/>
+        </w:rPr>
+        <w:t xml:space="preserve">– </w:t>
+      </w:r>
+      <w:r>
+        <w:rPr>
+          <w:rFonts w:ascii="Arial Narrow" w:hAnsi="Arial Narrow" w:cs="Arial"/>
+        </w:rPr>
+        <w:t xml:space="preserve">Sets the amount of function evaluations to </w:t>
+      </w:r>
+      <w:proofErr w:type="gramStart"/>
+      <w:r>
+        <w:rPr>
+          <w:rFonts w:ascii="Arial Narrow" w:hAnsi="Arial Narrow" w:cs="Arial"/>
+        </w:rPr>
+        <w:t>be conducted</w:t>
+      </w:r>
+      <w:proofErr w:type="gramEnd"/>
+      <w:r>
+        <w:rPr>
+          <w:rFonts w:ascii="Arial Narrow" w:hAnsi="Arial Narrow" w:cs="Arial"/>
+        </w:rPr>
+        <w:t xml:space="preserve"> during the optimization.  Since there is no “threshold” mode for this version of MOO, the </w:t>
+      </w:r>
+      <w:proofErr w:type="spellStart"/>
+      <w:r>
+        <w:rPr>
+          <w:rFonts w:ascii="Arial Narrow" w:hAnsi="Arial Narrow" w:cs="Arial"/>
+        </w:rPr>
+        <w:t>MaxEvals</w:t>
+      </w:r>
+      <w:proofErr w:type="spellEnd"/>
+      <w:r>
+        <w:rPr>
+          <w:rFonts w:ascii="Arial Narrow" w:hAnsi="Arial Narrow" w:cs="Arial"/>
+        </w:rPr>
+        <w:t xml:space="preserve"> effectively sets the stopping condition for the optimization—if the results do not satisfactorily represent the Pareto front, more evaluations, and consequently more generations, </w:t>
+      </w:r>
+      <w:proofErr w:type="gramStart"/>
+      <w:r>
+        <w:rPr>
+          <w:rFonts w:ascii="Arial Narrow" w:hAnsi="Arial Narrow" w:cs="Arial"/>
+        </w:rPr>
+        <w:t>should be attempted</w:t>
+      </w:r>
+      <w:proofErr w:type="gramEnd"/>
+      <w:r>
+        <w:rPr>
+          <w:rFonts w:ascii="Arial Narrow" w:hAnsi="Arial Narrow" w:cs="Arial"/>
+        </w:rPr>
+        <w:t xml:space="preserve">.  </w:t>
+      </w:r>
+      <w:proofErr w:type="spellStart"/>
+      <w:r>
+        <w:rPr>
+          <w:rFonts w:ascii="Arial Narrow" w:hAnsi="Arial Narrow" w:cs="Arial"/>
+        </w:rPr>
+        <w:t>MaxEvals</w:t>
+      </w:r>
+      <w:proofErr w:type="spellEnd"/>
+      <w:r>
+        <w:rPr>
+          <w:rFonts w:ascii="Arial Narrow" w:hAnsi="Arial Narrow" w:cs="Arial"/>
+        </w:rPr>
+        <w:t xml:space="preserve"> should be a multiple of the Population size.  If your objective function evaluations take a long time, that duration multiplied by the number of evaluations should give a rough indication of the time it takes to run the whole optimization.</w:t>
+      </w:r>
+    </w:p>
+    <w:p>
+      <w:pPr>
+        <w:jc w:val="both"/>
+        <w:rPr>
+          <w:rFonts w:ascii="Arial Narrow" w:hAnsi="Arial Narrow" w:cs="Arial"/>
+        </w:rPr>
+      </w:pPr>
+    </w:p>
+    <w:p>
+      <w:pPr>
+        <w:jc w:val="both"/>
+        <w:rPr>
+          <w:rFonts w:ascii="Arial Narrow" w:hAnsi="Arial Narrow" w:cs="Arial"/>
+        </w:rPr>
+      </w:pPr>
+      <w:r>
+        <w:rPr>
+          <w:rFonts w:ascii="Arial Narrow" w:hAnsi="Arial Narrow" w:cs="Arial"/>
+          <w:b/>
+        </w:rPr>
+        <w:t>Filename (F)</w:t>
+      </w:r>
+      <w:r>
+        <w:rPr>
+          <w:rFonts w:ascii="Arial Narrow" w:hAnsi="Arial Narrow" w:cs="Arial"/>
+          <w:b/>
+        </w:rPr>
+        <w:t xml:space="preserve"> </w:t>
+      </w:r>
+      <w:r>
+        <w:rPr>
+          <w:rFonts w:ascii="Arial Narrow" w:hAnsi="Arial Narrow" w:cs="Arial"/>
+        </w:rPr>
+        <w:t xml:space="preserve">– </w:t>
+      </w:r>
+      <w:r>
+        <w:rPr>
+          <w:rFonts w:ascii="Arial Narrow" w:hAnsi="Arial Narrow" w:cs="Arial"/>
+        </w:rPr>
+        <w:t>The name of</w:t>
+      </w:r>
+      <w:r>
+        <w:rPr>
+          <w:rFonts w:ascii="Arial Narrow" w:hAnsi="Arial Narrow" w:cs="Arial"/>
+        </w:rPr>
+        <w:t xml:space="preserve"> file</w:t>
+      </w:r>
+      <w:r>
+        <w:rPr>
+          <w:rFonts w:ascii="Arial Narrow" w:hAnsi="Arial Narrow" w:cs="Arial"/>
+        </w:rPr>
+        <w:t xml:space="preserve">s that </w:t>
+      </w:r>
+      <w:proofErr w:type="gramStart"/>
+      <w:r>
+        <w:rPr>
+          <w:rFonts w:ascii="Arial Narrow" w:hAnsi="Arial Narrow" w:cs="Arial"/>
+        </w:rPr>
+        <w:t>will be written</w:t>
+      </w:r>
+      <w:proofErr w:type="gramEnd"/>
+      <w:r>
+        <w:rPr>
+          <w:rFonts w:ascii="Arial Narrow" w:hAnsi="Arial Narrow" w:cs="Arial"/>
+        </w:rPr>
+        <w:t xml:space="preserve"> to the directory.  </w:t>
+      </w:r>
+      <w:r>
+        <w:rPr>
+          <w:rFonts w:ascii="Arial Narrow" w:hAnsi="Arial Narrow" w:cs="Arial"/>
+        </w:rPr>
+        <w:t>A successful MOO run will write two files: “</w:t>
+      </w:r>
+      <w:proofErr w:type="spellStart"/>
+      <w:r>
+        <w:rPr>
+          <w:rFonts w:ascii="Arial Narrow" w:hAnsi="Arial Narrow" w:cs="Arial"/>
+        </w:rPr>
+        <w:t>LogFile</w:t>
+      </w:r>
+      <w:proofErr w:type="spellEnd"/>
+      <w:r>
+        <w:rPr>
+          <w:rFonts w:ascii="Arial Narrow" w:hAnsi="Arial Narrow" w:cs="Arial"/>
+        </w:rPr>
+        <w:t>-” + F and “</w:t>
+      </w:r>
+      <w:proofErr w:type="spellStart"/>
+      <w:r>
+        <w:rPr>
+          <w:rFonts w:ascii="Arial Narrow" w:hAnsi="Arial Narrow" w:cs="Arial"/>
+        </w:rPr>
+        <w:t>allSolutions</w:t>
+      </w:r>
+      <w:proofErr w:type="spellEnd"/>
+      <w:r>
+        <w:rPr>
+          <w:rFonts w:ascii="Arial Narrow" w:hAnsi="Arial Narrow" w:cs="Arial"/>
+        </w:rPr>
+        <w:t xml:space="preserve">” + F.  The log file will list details about the optimization for each time the component </w:t>
+      </w:r>
+      <w:proofErr w:type="gramStart"/>
+      <w:r>
+        <w:rPr>
+          <w:rFonts w:ascii="Arial Narrow" w:hAnsi="Arial Narrow" w:cs="Arial"/>
+        </w:rPr>
+        <w:t>has been run</w:t>
+      </w:r>
+      <w:proofErr w:type="gramEnd"/>
+      <w:r>
+        <w:rPr>
+          <w:rFonts w:ascii="Arial Narrow" w:hAnsi="Arial Narrow" w:cs="Arial"/>
+        </w:rPr>
+        <w:t xml:space="preserve">, but the </w:t>
+      </w:r>
+      <w:proofErr w:type="spellStart"/>
+      <w:r>
+        <w:rPr>
+          <w:rFonts w:ascii="Arial Narrow" w:hAnsi="Arial Narrow" w:cs="Arial"/>
+        </w:rPr>
+        <w:t>allSolutions</w:t>
+      </w:r>
+      <w:proofErr w:type="spellEnd"/>
+      <w:r>
+        <w:rPr>
+          <w:rFonts w:ascii="Arial Narrow" w:hAnsi="Arial Narrow" w:cs="Arial"/>
+        </w:rPr>
+        <w:t xml:space="preserve"> file will reset with the evaluations of only the most recent run.  </w:t>
+      </w:r>
+      <w:r>
+        <w:rPr>
+          <w:rFonts w:ascii="Arial Narrow" w:hAnsi="Arial Narrow" w:cs="Arial"/>
+          <w:b/>
+        </w:rPr>
+        <w:t xml:space="preserve">Note: </w:t>
+      </w:r>
+      <w:r>
+        <w:rPr>
+          <w:rFonts w:ascii="Arial Narrow" w:hAnsi="Arial Narrow" w:cs="Arial"/>
+        </w:rPr>
+        <w:t xml:space="preserve">outputs </w:t>
+      </w:r>
+      <w:proofErr w:type="gramStart"/>
+      <w:r>
+        <w:rPr>
+          <w:rFonts w:ascii="Arial Narrow" w:hAnsi="Arial Narrow" w:cs="Arial"/>
+        </w:rPr>
+        <w:t>may be written</w:t>
+      </w:r>
+      <w:proofErr w:type="gramEnd"/>
+      <w:r>
+        <w:rPr>
+          <w:rFonts w:ascii="Arial Narrow" w:hAnsi="Arial Narrow" w:cs="Arial"/>
+        </w:rPr>
+        <w:t xml:space="preserve"> with different</w:t>
+      </w:r>
+      <w:r>
+        <w:rPr>
+          <w:rFonts w:ascii="Arial Narrow" w:hAnsi="Arial Narrow" w:cs="Arial"/>
+        </w:rPr>
+        <w:t xml:space="preserve"> extension</w:t>
+      </w:r>
+      <w:r>
+        <w:rPr>
+          <w:rFonts w:ascii="Arial Narrow" w:hAnsi="Arial Narrow" w:cs="Arial"/>
+        </w:rPr>
+        <w:t>s</w:t>
+      </w:r>
+      <w:r>
+        <w:rPr>
+          <w:rFonts w:ascii="Arial Narrow" w:hAnsi="Arial Narrow" w:cs="Arial"/>
+        </w:rPr>
+        <w:t xml:space="preserve">; as such, “.csv” must be included at the end of the </w:t>
+      </w:r>
+      <w:r>
+        <w:rPr>
+          <w:rFonts w:ascii="Arial Narrow" w:hAnsi="Arial Narrow" w:cs="Arial"/>
+        </w:rPr>
+        <w:t>Filename if that is the desired file type.</w:t>
+      </w:r>
+    </w:p>
+    <w:p>
+      <w:pPr>
+        <w:jc w:val="both"/>
+        <w:rPr>
+          <w:rFonts w:ascii="Arial Narrow" w:hAnsi="Arial Narrow" w:cs="Arial"/>
+        </w:rPr>
+      </w:pPr>
+    </w:p>
+    <w:p>
+      <w:pPr>
+        <w:widowControl w:val="0"/>
+        <w:autoSpaceDE w:val="0"/>
+        <w:autoSpaceDN w:val="0"/>
+        <w:adjustRightInd w:val="0"/>
+        <w:spacing w:after="240"/>
+        <w:jc w:val="both"/>
+        <w:rPr>
+          <w:rFonts w:ascii="Arial Narrow" w:hAnsi="Arial Narrow" w:cs="Arial"/>
+        </w:rPr>
+      </w:pPr>
+      <w:r>
+        <w:rPr>
+          <w:rFonts w:ascii="Arial Narrow" w:hAnsi="Arial Narrow" w:cs="Arial"/>
+          <w:b/>
+        </w:rPr>
+        <w:t>Directory (Dir)</w:t>
+      </w:r>
+      <w:r>
+        <w:rPr>
+          <w:rFonts w:ascii="Arial Narrow" w:hAnsi="Arial Narrow" w:cs="Arial"/>
+          <w:b/>
+        </w:rPr>
+        <w:t xml:space="preserve"> – </w:t>
+      </w:r>
+      <w:r>
+        <w:rPr>
+          <w:rFonts w:ascii="Arial Narrow" w:hAnsi="Arial Narrow" w:cs="Arial"/>
+        </w:rPr>
+        <w:t xml:space="preserve">The location on your computer where the Design Map </w:t>
+      </w:r>
+      <w:proofErr w:type="gramStart"/>
+      <w:r>
+        <w:rPr>
+          <w:rFonts w:ascii="Arial Narrow" w:hAnsi="Arial Narrow" w:cs="Arial"/>
+        </w:rPr>
+        <w:t>will be saved</w:t>
+      </w:r>
+      <w:proofErr w:type="gramEnd"/>
+      <w:r>
+        <w:rPr>
+          <w:rFonts w:ascii="Arial Narrow" w:hAnsi="Arial Narrow" w:cs="Arial"/>
+        </w:rPr>
+        <w:t xml:space="preserve">.  The directory MUST end with a “\” – otherwise, the file </w:t>
+      </w:r>
+      <w:proofErr w:type="gramStart"/>
+      <w:r>
+        <w:rPr>
+          <w:rFonts w:ascii="Arial Narrow" w:hAnsi="Arial Narrow" w:cs="Arial"/>
+        </w:rPr>
+        <w:t>will be written</w:t>
+      </w:r>
+      <w:proofErr w:type="gramEnd"/>
+      <w:r>
+        <w:rPr>
+          <w:rFonts w:ascii="Arial Narrow" w:hAnsi="Arial Narrow" w:cs="Arial"/>
+        </w:rPr>
+        <w:t xml:space="preserve"> one level higher than the intended directory.</w:t>
+      </w:r>
+    </w:p>
+    <w:p>
+      <w:pPr>
+        <w:jc w:val="both"/>
+        <w:rPr>
+          <w:rFonts w:ascii="Arial Narrow" w:hAnsi="Arial Narrow" w:cs="Arial"/>
+          <w:b/>
+        </w:rPr>
+      </w:pPr>
+    </w:p>
+    <w:p>
+      <w:pPr>
+        <w:jc w:val="both"/>
+        <w:rPr>
+          <w:rFonts w:ascii="Arial Narrow" w:hAnsi="Arial Narrow" w:cs="Arial"/>
+          <w:b/>
+        </w:rPr>
+      </w:pPr>
+      <w:r>
+        <w:rPr>
+          <w:rFonts w:ascii="Arial Narrow" w:hAnsi="Arial Narrow" w:cs="Arial"/>
+          <w:b/>
+        </w:rPr>
+        <w:t>Outputs:</w:t>
+      </w:r>
+    </w:p>
+    <w:p>
+      <w:pPr>
+        <w:jc w:val="both"/>
+        <w:rPr>
+          <w:rFonts w:ascii="Arial Narrow" w:hAnsi="Arial Narrow" w:cs="Arial"/>
+          <w:b/>
+        </w:rPr>
+      </w:pPr>
+    </w:p>
+    <w:p>
+      <w:pPr>
+        <w:jc w:val="both"/>
+        <w:rPr>
+          <w:rFonts w:ascii="Arial Narrow" w:hAnsi="Arial Narrow" w:cs="Arial"/>
+        </w:rPr>
+      </w:pPr>
+      <w:r>
+        <w:rPr>
+          <w:rFonts w:ascii="Arial Narrow" w:hAnsi="Arial Narrow" w:cs="Arial"/>
+          <w:b/>
+        </w:rPr>
+        <w:t>Pareto</w:t>
+      </w:r>
+      <w:r>
+        <w:rPr>
+          <w:rFonts w:ascii="Arial Narrow" w:hAnsi="Arial Narrow" w:cs="Arial"/>
+          <w:b/>
+        </w:rPr>
+        <w:t xml:space="preserve"> Front</w:t>
+      </w:r>
+      <w:r>
+        <w:rPr>
+          <w:rFonts w:ascii="Arial Narrow" w:hAnsi="Arial Narrow" w:cs="Arial"/>
+          <w:b/>
+        </w:rPr>
+        <w:t xml:space="preserve"> (Pareto</w:t>
+      </w:r>
+      <w:r>
+        <w:rPr>
+          <w:rFonts w:ascii="Arial Narrow" w:hAnsi="Arial Narrow" w:cs="Arial"/>
+          <w:b/>
+        </w:rPr>
+        <w:t>)</w:t>
+      </w:r>
+      <w:r>
+        <w:rPr>
+          <w:rFonts w:ascii="Arial Narrow" w:hAnsi="Arial Narrow" w:cs="Arial"/>
+          <w:b/>
+        </w:rPr>
+        <w:t xml:space="preserve"> –</w:t>
+      </w:r>
+      <w:r>
+        <w:rPr>
+          <w:rFonts w:ascii="Arial Narrow" w:hAnsi="Arial Narrow" w:cs="Arial"/>
+        </w:rPr>
+        <w:t xml:space="preserve"> A nested list of design vectors </w:t>
+      </w:r>
+      <w:r>
+        <w:rPr>
+          <w:rFonts w:ascii="Arial Narrow" w:hAnsi="Arial Narrow" w:cs="Arial"/>
+        </w:rPr>
+        <w:t xml:space="preserve">and objective function values of the final generation produced by MOO.  These solutions are the approximation of the Pareto front for a given problem.  The quality of the Pareto front depends on the each of the inputs, as well as the problem itself, so some experimentation might be helpful. </w:t>
+      </w:r>
+      <w:r>
+        <w:rPr>
+          <w:rFonts w:ascii="Arial Narrow" w:hAnsi="Arial Narrow" w:cs="Arial"/>
+        </w:rPr>
+        <w:t xml:space="preserve">  </w:t>
+      </w:r>
+    </w:p>
+    <w:p>
+      <w:pPr>
+        <w:widowControl w:val="0"/>
+        <w:autoSpaceDE w:val="0"/>
+        <w:autoSpaceDN w:val="0"/>
+        <w:adjustRightInd w:val="0"/>
+        <w:spacing w:after="240"/>
+        <w:jc w:val="both"/>
+        <w:rPr>
+          <w:rFonts w:ascii="Arial Narrow" w:hAnsi="Arial Narrow" w:cs="Arial"/>
+          <w:b/>
+        </w:rPr>
+      </w:pPr>
+    </w:p>
+    <w:p>
+      <w:pPr>
+        <w:widowControl w:val="0"/>
+        <w:autoSpaceDE w:val="0"/>
+        <w:autoSpaceDN w:val="0"/>
+        <w:adjustRightInd w:val="0"/>
+        <w:spacing w:after="240"/>
+        <w:jc w:val="both"/>
+        <w:rPr>
+          <w:rFonts w:ascii="Arial Narrow" w:hAnsi="Arial Narrow" w:cs="Arial"/>
+        </w:rPr>
+      </w:pPr>
+      <w:r>
+        <w:rPr>
+          <w:rFonts w:ascii="Arial Narrow" w:hAnsi="Arial Narrow" w:cs="Arial"/>
+          <w:b/>
+        </w:rPr>
+        <w:t>All Solutions (All Solut</w:t>
+      </w:r>
+      <w:r>
+        <w:rPr>
+          <w:rFonts w:ascii="Arial Narrow" w:hAnsi="Arial Narrow" w:cs="Arial"/>
+          <w:b/>
+        </w:rPr>
+        <w:t>io</w:t>
+      </w:r>
+      <w:r>
+        <w:rPr>
+          <w:rFonts w:ascii="Arial Narrow" w:hAnsi="Arial Narrow" w:cs="Arial"/>
+          <w:b/>
+        </w:rPr>
+        <w:t xml:space="preserve">ns) – </w:t>
+      </w:r>
+      <w:r>
+        <w:rPr>
+          <w:rFonts w:ascii="Arial Narrow" w:hAnsi="Arial Narrow" w:cs="Arial"/>
+        </w:rPr>
+        <w:t xml:space="preserve">A nested list of design vectors and objective function values for all recorded solutions produced while the algorithm is running.  The length of this list will match the </w:t>
+      </w:r>
+      <w:proofErr w:type="spellStart"/>
+      <w:r>
+        <w:rPr>
+          <w:rFonts w:ascii="Arial Narrow" w:hAnsi="Arial Narrow" w:cs="Arial"/>
+        </w:rPr>
+        <w:t>MaxEvals</w:t>
+      </w:r>
+      <w:proofErr w:type="spellEnd"/>
+      <w:r>
+        <w:rPr>
+          <w:rFonts w:ascii="Arial Narrow" w:hAnsi="Arial Narrow" w:cs="Arial"/>
+        </w:rPr>
+        <w:t xml:space="preserve"> input.  </w:t>
+      </w:r>
+    </w:p>
+    <w:p>
+      <w:pPr>
+        <w:widowControl w:val="0"/>
+        <w:autoSpaceDE w:val="0"/>
+        <w:autoSpaceDN w:val="0"/>
+        <w:adjustRightInd w:val="0"/>
+        <w:spacing w:after="240"/>
+        <w:jc w:val="both"/>
+        <w:rPr>
+          <w:rFonts w:ascii="Arial Narrow" w:hAnsi="Arial Narrow" w:cs="Arial"/>
+        </w:rPr>
+      </w:pPr>
+    </w:p>
+    <w:p>
+      <w:pPr>
+        <w:widowControl w:val="0"/>
+        <w:autoSpaceDE w:val="0"/>
+        <w:autoSpaceDN w:val="0"/>
+        <w:adjustRightInd w:val="0"/>
+        <w:spacing w:after="240"/>
+        <w:jc w:val="both"/>
+        <w:rPr>
+          <w:rFonts w:ascii="Arial Narrow" w:hAnsi="Arial Narrow" w:cs="Arial"/>
+        </w:rPr>
+      </w:pPr>
+    </w:p>
+    <w:p>
+      <w:pPr>
+        <w:widowControl w:val="0"/>
+        <w:autoSpaceDE w:val="0"/>
+        <w:autoSpaceDN w:val="0"/>
+        <w:adjustRightInd w:val="0"/>
+        <w:spacing w:after="240"/>
+        <w:jc w:val="both"/>
+        <w:rPr>
+          <w:rFonts w:ascii="Arial Narrow" w:hAnsi="Arial Narrow" w:cs="Arial"/>
+        </w:rPr>
+      </w:pPr>
+    </w:p>
+    <w:p>
+      <w:pPr>
+        <w:widowControl w:val="0"/>
+        <w:autoSpaceDE w:val="0"/>
+        <w:autoSpaceDN w:val="0"/>
+        <w:adjustRightInd w:val="0"/>
+        <w:spacing w:after="240"/>
+        <w:jc w:val="both"/>
+        <w:rPr>
+          <w:rFonts w:ascii="Arial Narrow" w:hAnsi="Arial Narrow" w:cs="Arial"/>
+        </w:rPr>
+      </w:pPr>
+    </w:p>
+    <w:p>
+      <w:pPr>
+        <w:widowControl w:val="0"/>
+        <w:autoSpaceDE w:val="0"/>
+        <w:autoSpaceDN w:val="0"/>
+        <w:adjustRightInd w:val="0"/>
+        <w:spacing w:after="240"/>
+        <w:jc w:val="both"/>
+        <w:rPr>
+          <w:rFonts w:ascii="Arial Narrow" w:hAnsi="Arial Narrow" w:cs="Arial"/>
+        </w:rPr>
+      </w:pPr>
+    </w:p>
+    <w:p>
+      <w:pPr>
+        <w:spacing w:after="160" w:line="259" w:lineRule="auto"/>
+        <w:rPr>
+          <w:rFonts w:ascii="Arial Narrow" w:hAnsi="Arial Narrow" w:cs="Arial"/>
+          <w:b/>
+          <w:sz w:val="32"/>
+          <w:szCs w:val="32"/>
+        </w:rPr>
+      </w:pPr>
+      <w:r>
+        <w:rPr>
+          <w:rFonts w:ascii="Arial Narrow" w:hAnsi="Arial Narrow" w:cs="Arial"/>
+          <w:b/>
+          <w:sz w:val="32"/>
+          <w:szCs w:val="32"/>
+        </w:rPr>
+        <w:br w:type="page"/>
+      </w:r>
+    </w:p>
+    <w:p>
+      <w:pPr>
+        <w:widowControl w:val="0"/>
+        <w:autoSpaceDE w:val="0"/>
+        <w:autoSpaceDN w:val="0"/>
+        <w:adjustRightInd w:val="0"/>
+        <w:spacing w:after="240"/>
+        <w:jc w:val="both"/>
+        <w:rPr>
+          <w:rFonts w:ascii="Arial Narrow" w:hAnsi="Arial Narrow" w:cs="Arial"/>
+          <w:b/>
+          <w:sz w:val="32"/>
+          <w:szCs w:val="32"/>
+        </w:rPr>
+      </w:pPr>
+      <w:r>
+        <w:rPr>
+          <w:rFonts w:ascii="Arial Narrow" w:hAnsi="Arial Narrow" w:cs="Arial"/>
+          <w:b/>
+          <w:sz w:val="32"/>
+          <w:szCs w:val="32"/>
+        </w:rPr>
+        <w:lastRenderedPageBreak/>
+        <w:t>2.2</w:t>
+      </w:r>
+      <w:r>
+        <w:rPr>
+          <w:rFonts w:ascii="Arial Narrow" w:hAnsi="Arial Narrow" w:cs="Arial"/>
+          <w:b/>
+          <w:sz w:val="32"/>
+          <w:szCs w:val="32"/>
+        </w:rPr>
+        <w:t xml:space="preserve"> </w:t>
+      </w:r>
+      <w:r>
+        <w:rPr>
+          <w:rFonts w:ascii="Arial Narrow" w:hAnsi="Arial Narrow" w:cs="Arial"/>
+          <w:b/>
+          <w:sz w:val="32"/>
+          <w:szCs w:val="32"/>
+        </w:rPr>
+        <w:t>Catalog -</w:t>
+      </w:r>
+      <w:r>
+        <w:rPr>
+          <w:rFonts w:ascii="Arial Narrow" w:hAnsi="Arial Narrow" w:cs="Arial"/>
+          <w:b/>
+          <w:sz w:val="32"/>
+          <w:szCs w:val="32"/>
+        </w:rPr>
+        <w:t xml:space="preserve"> Getting Started Example</w:t>
+      </w:r>
+    </w:p>
+    <w:p>
+      <w:pPr>
+        <w:widowControl w:val="0"/>
+        <w:autoSpaceDE w:val="0"/>
+        <w:autoSpaceDN w:val="0"/>
+        <w:adjustRightInd w:val="0"/>
+        <w:spacing w:after="240"/>
+        <w:jc w:val="both"/>
+        <w:rPr>
+          <w:rFonts w:ascii="Arial Narrow" w:hAnsi="Arial Narrow" w:cs="Arial"/>
+          <w:b/>
+          <w:sz w:val="28"/>
+          <w:szCs w:val="28"/>
+        </w:rPr>
+      </w:pPr>
+      <w:r>
+        <w:rPr>
+          <w:rFonts w:ascii="Arial Narrow" w:hAnsi="Arial Narrow" w:cs="Arial"/>
+          <w:b/>
+          <w:sz w:val="28"/>
+          <w:szCs w:val="28"/>
+        </w:rPr>
+        <w:t>7 Bar Truss</w:t>
+      </w:r>
+    </w:p>
+    <w:p>
+      <w:pPr>
+        <w:jc w:val="both"/>
+        <w:rPr>
+          <w:rFonts w:ascii="Arial Narrow" w:hAnsi="Arial Narrow" w:cs="Arial"/>
+        </w:rPr>
+      </w:pPr>
+      <w:r>
+        <w:rPr>
+          <w:rFonts w:ascii="Arial Narrow" w:hAnsi="Arial Narrow" w:cs="Arial"/>
+        </w:rPr>
+        <w:t xml:space="preserve">This </w:t>
+      </w:r>
+      <w:r>
+        <w:rPr>
+          <w:rFonts w:ascii="Arial Narrow" w:hAnsi="Arial Narrow" w:cs="Arial"/>
+        </w:rPr>
+        <w:t xml:space="preserve">script demonstrates a simple workflow for how the </w:t>
+      </w:r>
+      <w:r>
+        <w:rPr>
+          <w:rFonts w:ascii="Arial Narrow" w:hAnsi="Arial Narrow" w:cs="Arial"/>
+        </w:rPr>
+        <w:t xml:space="preserve">DSE </w:t>
+      </w:r>
+      <w:r>
+        <w:rPr>
+          <w:rFonts w:ascii="Arial Narrow" w:hAnsi="Arial Narrow" w:cs="Arial"/>
+        </w:rPr>
+        <w:t>components can all be used together to explore a design space and run multi-objective optimizations.  In addition to the Design Space Exploration components, the script contains a 2-variable, parametric, geometric definition of a 7-bar truss, example objective function evaluations, and example properties.  Only the geometry of truss is defaulted to be visible.</w:t>
+      </w:r>
+    </w:p>
+    <w:p>
+      <w:pPr>
+        <w:jc w:val="both"/>
+        <w:rPr>
+          <w:rFonts w:ascii="Arial Narrow" w:hAnsi="Arial Narrow" w:cs="Arial"/>
+        </w:rPr>
+      </w:pPr>
+    </w:p>
+    <w:p>
+      <w:pPr>
+        <w:jc w:val="both"/>
+        <w:rPr>
+          <w:rFonts w:ascii="Arial Narrow" w:hAnsi="Arial Narrow" w:cs="Arial"/>
+        </w:rPr>
+      </w:pPr>
+      <w:r>
+        <w:rPr>
+          <w:rFonts w:ascii="Arial Narrow" w:hAnsi="Arial Narrow" w:cs="Arial"/>
+        </w:rPr>
+        <w:t xml:space="preserve">The truss is a simple example of </w:t>
+      </w:r>
+      <w:r>
+        <w:rPr>
+          <w:rFonts w:ascii="Arial Narrow" w:hAnsi="Arial Narrow" w:cs="Arial"/>
+        </w:rPr>
+        <w:t xml:space="preserve">a potential design in which </w:t>
+      </w:r>
+      <w:r>
+        <w:rPr>
+          <w:rFonts w:ascii="Arial Narrow" w:hAnsi="Arial Narrow" w:cs="Arial"/>
+        </w:rPr>
+        <w:t xml:space="preserve">the structural form </w:t>
+      </w:r>
+      <w:proofErr w:type="gramStart"/>
+      <w:r>
+        <w:rPr>
+          <w:rFonts w:ascii="Arial Narrow" w:hAnsi="Arial Narrow" w:cs="Arial"/>
+        </w:rPr>
+        <w:t>can be explored visually, but also numerically evaluated for performance</w:t>
+      </w:r>
+      <w:proofErr w:type="gramEnd"/>
+      <w:r>
+        <w:rPr>
+          <w:rFonts w:ascii="Arial Narrow" w:hAnsi="Arial Narrow" w:cs="Arial"/>
+        </w:rPr>
+        <w:t>.  In this example, the two objectives</w:t>
+      </w:r>
+      <w:r>
+        <w:rPr>
+          <w:rFonts w:ascii="Arial Narrow" w:hAnsi="Arial Narrow" w:cs="Arial"/>
+        </w:rPr>
+        <w:t xml:space="preserve"> </w:t>
+      </w:r>
+      <w:proofErr w:type="gramStart"/>
+      <w:r>
+        <w:rPr>
+          <w:rFonts w:ascii="Arial Narrow" w:hAnsi="Arial Narrow" w:cs="Arial"/>
+        </w:rPr>
+        <w:t>being considered</w:t>
+      </w:r>
+      <w:proofErr w:type="gramEnd"/>
+      <w:r>
+        <w:rPr>
+          <w:rFonts w:ascii="Arial Narrow" w:hAnsi="Arial Narrow" w:cs="Arial"/>
+        </w:rPr>
+        <w:t xml:space="preserve"> are the depth of the truss, which roughly correlates with how much load the truss can support, and the area of the envelope of the truss, which could indicate how much space it takes up in a building.  A designer might want the deepest truss possible to support the load, but </w:t>
+      </w:r>
+      <w:proofErr w:type="gramStart"/>
+      <w:r>
+        <w:rPr>
+          <w:rFonts w:ascii="Arial Narrow" w:hAnsi="Arial Narrow" w:cs="Arial"/>
+        </w:rPr>
+        <w:t>this objective likely trades</w:t>
+      </w:r>
+      <w:proofErr w:type="gramEnd"/>
+      <w:r>
+        <w:rPr>
+          <w:rFonts w:ascii="Arial Narrow" w:hAnsi="Arial Narrow" w:cs="Arial"/>
+        </w:rPr>
+        <w:t xml:space="preserve"> o</w:t>
+      </w:r>
+      <w:r>
+        <w:rPr>
+          <w:rFonts w:ascii="Arial Narrow" w:hAnsi="Arial Narrow" w:cs="Arial"/>
+        </w:rPr>
+        <w:t>ff with having a small envelope</w:t>
+      </w:r>
+      <w:r>
+        <w:rPr>
+          <w:rFonts w:ascii="Arial Narrow" w:hAnsi="Arial Narrow" w:cs="Arial"/>
+        </w:rPr>
+        <w:t xml:space="preserve"> so as not to be a visually and spatially intrusive element.  Since MOO is defaulted to minimize objective functions, the depth of the truss </w:t>
+      </w:r>
+      <w:proofErr w:type="gramStart"/>
+      <w:r>
+        <w:rPr>
+          <w:rFonts w:ascii="Arial Narrow" w:hAnsi="Arial Narrow" w:cs="Arial"/>
+        </w:rPr>
+        <w:t>has been made</w:t>
+      </w:r>
+      <w:proofErr w:type="gramEnd"/>
+      <w:r>
+        <w:rPr>
+          <w:rFonts w:ascii="Arial Narrow" w:hAnsi="Arial Narrow" w:cs="Arial"/>
+        </w:rPr>
+        <w:t xml:space="preserve"> negative.  </w:t>
+      </w:r>
+      <w:r>
+        <w:rPr>
+          <w:rFonts w:ascii="Arial Narrow" w:hAnsi="Arial Narrow" w:cs="Arial"/>
+        </w:rPr>
+        <w:t>In addition, the script records the total length of all members of the truss, which is treated as a secondary property that the designer</w:t>
+      </w:r>
+      <w:r>
+        <w:rPr>
+          <w:rFonts w:ascii="Arial Narrow" w:hAnsi="Arial Narrow" w:cs="Arial"/>
+        </w:rPr>
+        <w:t xml:space="preserve"> would like to track, but does not qualify as an objective.  </w:t>
+      </w:r>
+      <w:r>
+        <w:rPr>
+          <w:rFonts w:ascii="Arial Narrow" w:hAnsi="Arial Narrow" w:cs="Arial"/>
+        </w:rPr>
+        <w:t xml:space="preserve">Although the geometry and objective functions used in this example rely on native Grasshopper components and are almost trivial, more complex definitions and plug-ins </w:t>
+      </w:r>
+      <w:proofErr w:type="gramStart"/>
+      <w:r>
+        <w:rPr>
+          <w:rFonts w:ascii="Arial Narrow" w:hAnsi="Arial Narrow" w:cs="Arial"/>
+        </w:rPr>
+        <w:t>can be used</w:t>
+      </w:r>
+      <w:proofErr w:type="gramEnd"/>
+      <w:r>
+        <w:rPr>
+          <w:rFonts w:ascii="Arial Narrow" w:hAnsi="Arial Narrow" w:cs="Arial"/>
+        </w:rPr>
+        <w:t xml:space="preserve"> in their place.</w:t>
+      </w:r>
+    </w:p>
+    <w:p>
+      <w:pPr>
+        <w:jc w:val="both"/>
+        <w:rPr>
+          <w:rFonts w:ascii="Arial Narrow" w:hAnsi="Arial Narrow" w:cs="Arial"/>
+        </w:rPr>
+      </w:pPr>
+    </w:p>
+    <w:p>
+      <w:pPr>
+        <w:jc w:val="both"/>
+        <w:rPr>
+          <w:rFonts w:ascii="Arial Narrow" w:hAnsi="Arial Narrow" w:cs="Arial"/>
+        </w:rPr>
+      </w:pPr>
+      <w:r>
+        <w:rPr>
+          <w:rFonts w:ascii="Arial Narrow" w:hAnsi="Arial Narrow" w:cs="Arial"/>
+        </w:rPr>
+        <w:t xml:space="preserve">When opening the script, the parametric truss geometry </w:t>
+      </w:r>
+      <w:proofErr w:type="gramStart"/>
+      <w:r>
+        <w:rPr>
+          <w:rFonts w:ascii="Arial Narrow" w:hAnsi="Arial Narrow" w:cs="Arial"/>
+        </w:rPr>
+        <w:t>can first be explored</w:t>
+      </w:r>
+      <w:proofErr w:type="gramEnd"/>
+      <w:r>
+        <w:rPr>
+          <w:rFonts w:ascii="Arial Narrow" w:hAnsi="Arial Narrow" w:cs="Arial"/>
+        </w:rPr>
+        <w:t xml:space="preserve"> live by adjusting the variable sliders directly:</w:t>
+      </w:r>
+    </w:p>
+    <w:p>
+      <w:pPr>
+        <w:jc w:val="both"/>
+        <w:rPr>
+          <w:rFonts w:ascii="Arial Narrow" w:hAnsi="Arial Narrow" w:cs="Arial"/>
+        </w:rPr>
+      </w:pPr>
+    </w:p>
+    <w:p>
+      <w:pPr>
+        <w:jc w:val="both"/>
+        <w:rPr>
+          <w:rFonts w:ascii="Arial Narrow" w:hAnsi="Arial Narrow" w:cs="Arial"/>
+        </w:rPr>
+      </w:pPr>
+      <w:r>
+        <w:rPr>
+          <w:noProof/>
+        </w:rPr>
+        <w:drawing>
+          <wp:inline distT="0" distB="0" distL="0" distR="0" wp14:anchorId="1A58715E" wp14:editId="4ED206A4">
+            <wp:extent cx="5943600" cy="1898015"/>
+            <wp:effectExtent l="0" t="0" r="0" b="6985"/>
+            <wp:docPr id="14" name="Picture 14"/>
+            <wp:cNvGraphicFramePr>
+              <a:graphicFrameLocks xmlns:a="http://schemas.openxmlformats.org/drawingml/2006/main" noChangeAspect="1"/>
+            </wp:cNvGraphicFramePr>
+            <a:graphic xmlns:a="http://schemas.openxmlformats.org/drawingml/2006/main">
+              <a:graphicData uri="http://schemas.openxmlformats.org/drawingml/2006/picture">
+                <pic:pic xmlns:pic="http://schemas.openxmlformats.org/drawingml/2006/picture">
+                  <pic:nvPicPr>
+                    <pic:cNvPr id="1" name=""/>
+                    <pic:cNvPicPr/>
+                  </pic:nvPicPr>
+                  <pic:blipFill>
+                    <a:blip r:embed="rId20"/>
+                    <a:stretch>
+                      <a:fillRect/>
+                    </a:stretch>
+                  </pic:blipFill>
+                  <pic:spPr>
+                    <a:xfrm>
+                      <a:off x="0" y="0"/>
+                      <a:ext cx="5943600" cy="1898015"/>
+                    </a:xfrm>
+                    <a:prstGeom prst="rect">
+                      <a:avLst/>
+                    </a:prstGeom>
+                  </pic:spPr>
+                </pic:pic>
+              </a:graphicData>
+            </a:graphic>
+          </wp:inline>
+        </w:drawing>
+      </w:r>
+    </w:p>
+    <w:p>
+      <w:pPr>
+        <w:jc w:val="both"/>
+        <w:rPr>
+          <w:rFonts w:ascii="Arial Narrow" w:hAnsi="Arial Narrow" w:cs="Arial"/>
+        </w:rPr>
+      </w:pPr>
+    </w:p>
+    <w:p>
+      <w:pPr>
+        <w:jc w:val="both"/>
+        <w:rPr>
+          <w:rFonts w:ascii="Arial Narrow" w:hAnsi="Arial Narrow" w:cs="Arial"/>
+        </w:rPr>
+      </w:pPr>
+      <w:r>
+        <w:rPr>
+          <w:rFonts w:ascii="Arial Narrow" w:hAnsi="Arial Narrow" w:cs="Arial"/>
+        </w:rPr>
+        <w:t xml:space="preserve">Although free exploration is a powerful </w:t>
+      </w:r>
+      <w:r>
+        <w:rPr>
+          <w:rFonts w:ascii="Arial Narrow" w:hAnsi="Arial Narrow" w:cs="Arial"/>
+        </w:rPr>
+        <w:t>parametric method</w:t>
+      </w:r>
+      <w:r>
+        <w:rPr>
+          <w:rFonts w:ascii="Arial Narrow" w:hAnsi="Arial Narrow" w:cs="Arial"/>
+        </w:rPr>
+        <w:t xml:space="preserve">, </w:t>
+      </w:r>
+      <w:r>
+        <w:rPr>
+          <w:rFonts w:ascii="Arial Narrow" w:hAnsi="Arial Narrow" w:cs="Arial"/>
+        </w:rPr>
+        <w:t>a</w:t>
+      </w:r>
+      <w:r>
+        <w:rPr>
+          <w:rFonts w:ascii="Arial Narrow" w:hAnsi="Arial Narrow" w:cs="Arial"/>
+        </w:rPr>
+        <w:t xml:space="preserve"> designer might want to systematically explore the entire design space, use various optimization tools, and save all results for future decision-making.  Each of these tasks </w:t>
+      </w:r>
+      <w:proofErr w:type="gramStart"/>
+      <w:r>
+        <w:rPr>
+          <w:rFonts w:ascii="Arial Narrow" w:hAnsi="Arial Narrow" w:cs="Arial"/>
+        </w:rPr>
+        <w:t>can be</w:t>
+      </w:r>
+      <w:r>
+        <w:rPr>
+          <w:rFonts w:ascii="Arial Narrow" w:hAnsi="Arial Narrow" w:cs="Arial"/>
+        </w:rPr>
+        <w:t xml:space="preserve"> completed</w:t>
+      </w:r>
+      <w:proofErr w:type="gramEnd"/>
+      <w:r>
+        <w:rPr>
+          <w:rFonts w:ascii="Arial Narrow" w:hAnsi="Arial Narrow" w:cs="Arial"/>
+        </w:rPr>
+        <w:t xml:space="preserve"> </w:t>
+      </w:r>
+      <w:r>
+        <w:rPr>
+          <w:rFonts w:ascii="Arial Narrow" w:hAnsi="Arial Narrow" w:cs="Arial"/>
+        </w:rPr>
+        <w:t xml:space="preserve">for the provided script </w:t>
+      </w:r>
+      <w:r>
+        <w:rPr>
+          <w:rFonts w:ascii="Arial Narrow" w:hAnsi="Arial Narrow" w:cs="Arial"/>
+        </w:rPr>
+        <w:t>using the tools in Design Space Exploration.</w:t>
+      </w:r>
+      <w:r>
+        <w:rPr>
+          <w:rFonts w:ascii="Arial Narrow" w:hAnsi="Arial Narrow" w:cs="Arial"/>
+        </w:rPr>
+        <w:t xml:space="preserve">  First, however, the panel containing the “Directory” </w:t>
+      </w:r>
+      <w:proofErr w:type="gramStart"/>
+      <w:r>
+        <w:rPr>
+          <w:rFonts w:ascii="Arial Narrow" w:hAnsi="Arial Narrow" w:cs="Arial"/>
+        </w:rPr>
+        <w:t>must be adjusted</w:t>
+      </w:r>
+      <w:proofErr w:type="gramEnd"/>
+      <w:r>
+        <w:rPr>
+          <w:rFonts w:ascii="Arial Narrow" w:hAnsi="Arial Narrow" w:cs="Arial"/>
+        </w:rPr>
+        <w:t xml:space="preserve"> to the desired location for storing design information.  All of the components rely on </w:t>
+      </w:r>
+      <w:r>
+        <w:rPr>
+          <w:rFonts w:ascii="Arial Narrow" w:hAnsi="Arial Narrow" w:cs="Arial"/>
+        </w:rPr>
+        <w:t>correct</w:t>
+      </w:r>
+      <w:r>
+        <w:rPr>
+          <w:rFonts w:ascii="Arial Narrow" w:hAnsi="Arial Narrow" w:cs="Arial"/>
+        </w:rPr>
+        <w:t xml:space="preserve"> formatting of the directory </w:t>
+      </w:r>
+      <w:r>
+        <w:rPr>
+          <w:rFonts w:ascii="Arial Narrow" w:hAnsi="Arial Narrow" w:cs="Arial"/>
+        </w:rPr>
+        <w:t xml:space="preserve">address in order </w:t>
+      </w:r>
+      <w:r>
+        <w:rPr>
+          <w:rFonts w:ascii="Arial Narrow" w:hAnsi="Arial Narrow" w:cs="Arial"/>
+        </w:rPr>
+        <w:t>to work properly:</w:t>
+      </w:r>
+    </w:p>
+    <w:p>
+      <w:pPr>
+        <w:jc w:val="both"/>
+        <w:rPr>
+          <w:rFonts w:ascii="Arial Narrow" w:hAnsi="Arial Narrow" w:cs="Arial"/>
+        </w:rPr>
+      </w:pPr>
+    </w:p>
+    <w:p>
+      <w:pPr>
+        <w:jc w:val="both"/>
+        <w:rPr>
+          <w:rFonts w:ascii="Arial Narrow" w:hAnsi="Arial Narrow" w:cs="Arial"/>
+        </w:rPr>
+      </w:pPr>
+      <w:r>
+        <w:rPr>
+          <w:noProof/>
+        </w:rPr>
+        <w:lastRenderedPageBreak/>
+        <w:drawing>
+          <wp:inline distT="0" distB="0" distL="0" distR="0" wp14:anchorId="757BE4E9" wp14:editId="546BD438">
+            <wp:extent cx="5943600" cy="2390140"/>
+            <wp:effectExtent l="0" t="0" r="0" b="0"/>
+            <wp:docPr id="15" name="Picture 15"/>
+            <wp:cNvGraphicFramePr>
+              <a:graphicFrameLocks xmlns:a="http://schemas.openxmlformats.org/drawingml/2006/main" noChangeAspect="1"/>
+            </wp:cNvGraphicFramePr>
+            <a:graphic xmlns:a="http://schemas.openxmlformats.org/drawingml/2006/main">
+              <a:graphicData uri="http://schemas.openxmlformats.org/drawingml/2006/picture">
+                <pic:pic xmlns:pic="http://schemas.openxmlformats.org/drawingml/2006/picture">
+                  <pic:nvPicPr>
+                    <pic:cNvPr id="1" name=""/>
+                    <pic:cNvPicPr/>
+                  </pic:nvPicPr>
+                  <pic:blipFill>
+                    <a:blip r:embed="rId21"/>
+                    <a:stretch>
+                      <a:fillRect/>
+                    </a:stretch>
+                  </pic:blipFill>
+                  <pic:spPr>
+                    <a:xfrm>
+                      <a:off x="0" y="0"/>
+                      <a:ext cx="5943600" cy="2390140"/>
+                    </a:xfrm>
+                    <a:prstGeom prst="rect">
+                      <a:avLst/>
+                    </a:prstGeom>
+                  </pic:spPr>
+                </pic:pic>
+              </a:graphicData>
+            </a:graphic>
+          </wp:inline>
+        </w:drawing>
+      </w:r>
+    </w:p>
+    <w:p>
+      <w:pPr>
+        <w:jc w:val="both"/>
+        <w:rPr>
+          <w:rFonts w:ascii="Arial Narrow" w:hAnsi="Arial Narrow" w:cs="Arial"/>
+        </w:rPr>
+      </w:pPr>
+    </w:p>
+    <w:p>
+      <w:pPr>
+        <w:jc w:val="both"/>
+        <w:rPr>
+          <w:rFonts w:ascii="Arial Narrow" w:hAnsi="Arial Narrow" w:cs="Arial"/>
+        </w:rPr>
+      </w:pPr>
+      <w:r>
+        <w:rPr>
+          <w:rFonts w:ascii="Arial Narrow" w:hAnsi="Arial Narrow" w:cs="Arial"/>
+        </w:rPr>
+        <w:t>Once the Directory is set, the re</w:t>
+      </w:r>
+      <w:r>
+        <w:rPr>
+          <w:rFonts w:ascii="Arial Narrow" w:hAnsi="Arial Narrow" w:cs="Arial"/>
+        </w:rPr>
+        <w:t>st of the components will become functional</w:t>
+      </w:r>
+      <w:r>
+        <w:rPr>
+          <w:rFonts w:ascii="Arial Narrow" w:hAnsi="Arial Narrow" w:cs="Arial"/>
+        </w:rPr>
+        <w:t xml:space="preserve">.  </w:t>
+      </w:r>
+      <w:r>
+        <w:rPr>
+          <w:rFonts w:ascii="Arial Narrow" w:hAnsi="Arial Narrow" w:cs="Arial"/>
+        </w:rPr>
+        <w:t xml:space="preserve">To take a representative sample of all potential truss </w:t>
+      </w:r>
+      <w:r>
+        <w:rPr>
+          <w:rFonts w:ascii="Arial Narrow" w:hAnsi="Arial Narrow" w:cs="Arial"/>
+        </w:rPr>
+        <w:t xml:space="preserve">options, </w:t>
+      </w:r>
+      <w:proofErr w:type="spellStart"/>
+      <w:r>
+        <w:rPr>
+          <w:rFonts w:ascii="Arial Narrow" w:hAnsi="Arial Narrow" w:cs="Arial"/>
+        </w:rPr>
+        <w:t>doubleclick</w:t>
+      </w:r>
+      <w:proofErr w:type="spellEnd"/>
+      <w:r>
+        <w:rPr>
+          <w:rFonts w:ascii="Arial Narrow" w:hAnsi="Arial Narrow" w:cs="Arial"/>
+        </w:rPr>
+        <w:t xml:space="preserve"> the </w:t>
+      </w:r>
+      <w:r>
+        <w:rPr>
+          <w:rFonts w:ascii="Arial Narrow" w:hAnsi="Arial Narrow" w:cs="Arial"/>
+          <w:b/>
+        </w:rPr>
+        <w:t>Sampler</w:t>
+      </w:r>
+      <w:r>
+        <w:rPr>
+          <w:rFonts w:ascii="Arial Narrow" w:hAnsi="Arial Narrow" w:cs="Arial"/>
+        </w:rPr>
+        <w:t xml:space="preserve"> component.  This creates a Design Map of potential truss variable settings:</w:t>
+      </w:r>
+    </w:p>
+    <w:p>
+      <w:pPr>
+        <w:jc w:val="both"/>
+        <w:rPr>
+          <w:rFonts w:ascii="Arial Narrow" w:hAnsi="Arial Narrow" w:cs="Arial"/>
+        </w:rPr>
+      </w:pPr>
+    </w:p>
+    <w:p>
+      <w:pPr>
+        <w:jc w:val="both"/>
+        <w:rPr>
+          <w:rFonts w:ascii="Arial Narrow" w:hAnsi="Arial Narrow" w:cs="Arial"/>
+        </w:rPr>
+      </w:pPr>
+      <w:r>
+        <w:rPr>
+          <w:noProof/>
+        </w:rPr>
+        <w:drawing>
+          <wp:inline distT="0" distB="0" distL="0" distR="0" wp14:anchorId="2E61A4AD" wp14:editId="793ED3A7">
+            <wp:extent cx="5943600" cy="2394585"/>
+            <wp:effectExtent l="0" t="0" r="0" b="5715"/>
+            <wp:docPr id="16" name="Picture 16"/>
+            <wp:cNvGraphicFramePr>
+              <a:graphicFrameLocks xmlns:a="http://schemas.openxmlformats.org/drawingml/2006/main" noChangeAspect="1"/>
+            </wp:cNvGraphicFramePr>
+            <a:graphic xmlns:a="http://schemas.openxmlformats.org/drawingml/2006/main">
+              <a:graphicData uri="http://schemas.openxmlformats.org/drawingml/2006/picture">
+                <pic:pic xmlns:pic="http://schemas.openxmlformats.org/drawingml/2006/picture">
+                  <pic:nvPicPr>
+                    <pic:cNvPr id="1" name=""/>
+                    <pic:cNvPicPr/>
+                  </pic:nvPicPr>
+                  <pic:blipFill>
+                    <a:blip r:embed="rId22"/>
+                    <a:stretch>
+                      <a:fillRect/>
+                    </a:stretch>
+                  </pic:blipFill>
+                  <pic:spPr>
+                    <a:xfrm>
+                      <a:off x="0" y="0"/>
+                      <a:ext cx="5943600" cy="2394585"/>
+                    </a:xfrm>
+                    <a:prstGeom prst="rect">
+                      <a:avLst/>
+                    </a:prstGeom>
+                  </pic:spPr>
+                </pic:pic>
+              </a:graphicData>
+            </a:graphic>
+          </wp:inline>
+        </w:drawing>
+      </w:r>
+    </w:p>
+    <w:p>
+      <w:pPr>
+        <w:jc w:val="both"/>
+        <w:rPr>
+          <w:rFonts w:ascii="Arial Narrow" w:hAnsi="Arial Narrow" w:cs="Arial"/>
+        </w:rPr>
+      </w:pPr>
+    </w:p>
+    <w:p>
+      <w:pPr>
+        <w:jc w:val="both"/>
+        <w:rPr>
+          <w:rFonts w:ascii="Arial Narrow" w:hAnsi="Arial Narrow" w:cs="Arial"/>
+        </w:rPr>
+      </w:pPr>
+      <w:r>
+        <w:rPr>
+          <w:rFonts w:ascii="Arial Narrow" w:hAnsi="Arial Narrow" w:cs="Arial"/>
+        </w:rPr>
+        <w:t xml:space="preserve">Alternatively, the </w:t>
+      </w:r>
+      <w:r>
+        <w:rPr>
+          <w:rFonts w:ascii="Arial Narrow" w:hAnsi="Arial Narrow" w:cs="Arial"/>
+          <w:b/>
+        </w:rPr>
+        <w:t>Reader</w:t>
+      </w:r>
+      <w:r>
+        <w:rPr>
+          <w:rFonts w:ascii="Arial Narrow" w:hAnsi="Arial Narrow" w:cs="Arial"/>
+        </w:rPr>
+        <w:t xml:space="preserve"> component </w:t>
+      </w:r>
+      <w:proofErr w:type="gramStart"/>
+      <w:r>
+        <w:rPr>
+          <w:rFonts w:ascii="Arial Narrow" w:hAnsi="Arial Narrow" w:cs="Arial"/>
+        </w:rPr>
+        <w:t>could be used</w:t>
+      </w:r>
+      <w:proofErr w:type="gramEnd"/>
+      <w:r>
+        <w:rPr>
+          <w:rFonts w:ascii="Arial Narrow" w:hAnsi="Arial Narrow" w:cs="Arial"/>
+        </w:rPr>
+        <w:t xml:space="preserve"> to read in a Design Map previously saved in a Directory.</w:t>
+      </w:r>
+    </w:p>
+    <w:p>
+      <w:pPr>
+        <w:jc w:val="both"/>
+        <w:rPr>
+          <w:rFonts w:ascii="Arial Narrow" w:hAnsi="Arial Narrow" w:cs="Arial"/>
+        </w:rPr>
+      </w:pPr>
+    </w:p>
+    <w:p>
+      <w:pPr>
+        <w:jc w:val="both"/>
+        <w:rPr>
+          <w:rFonts w:ascii="Arial Narrow" w:hAnsi="Arial Narrow" w:cs="Arial"/>
+        </w:rPr>
+      </w:pPr>
+      <w:r>
+        <w:rPr>
+          <w:rFonts w:ascii="Arial Narrow" w:hAnsi="Arial Narrow" w:cs="Arial"/>
+        </w:rPr>
+        <w:t xml:space="preserve">After creating a Design Map and feeding it into the </w:t>
+      </w:r>
+      <w:r>
+        <w:rPr>
+          <w:rFonts w:ascii="Arial Narrow" w:hAnsi="Arial Narrow" w:cs="Arial"/>
+          <w:b/>
+        </w:rPr>
+        <w:t>Capture</w:t>
+      </w:r>
+      <w:r>
+        <w:rPr>
+          <w:rFonts w:ascii="Arial Narrow" w:hAnsi="Arial Narrow" w:cs="Arial"/>
+        </w:rPr>
+        <w:t xml:space="preserve">, it is now possible to cycle through the different design possibilities and record the results.  </w:t>
+      </w:r>
+      <w:proofErr w:type="spellStart"/>
+      <w:r>
+        <w:rPr>
+          <w:rFonts w:ascii="Arial Narrow" w:hAnsi="Arial Narrow" w:cs="Arial"/>
+        </w:rPr>
+        <w:t>Doubleclicking</w:t>
+      </w:r>
+      <w:proofErr w:type="spellEnd"/>
+      <w:r>
+        <w:rPr>
+          <w:rFonts w:ascii="Arial Narrow" w:hAnsi="Arial Narrow" w:cs="Arial"/>
+        </w:rPr>
+        <w:t xml:space="preserve"> </w:t>
+      </w:r>
+      <w:r>
+        <w:rPr>
+          <w:rFonts w:ascii="Arial Narrow" w:hAnsi="Arial Narrow" w:cs="Arial"/>
+        </w:rPr>
+        <w:t>Capture</w:t>
+      </w:r>
+      <w:r>
+        <w:rPr>
+          <w:rFonts w:ascii="Arial Narrow" w:hAnsi="Arial Narrow" w:cs="Arial"/>
+        </w:rPr>
+        <w:t xml:space="preserve"> will start the </w:t>
+      </w:r>
+      <w:r>
+        <w:rPr>
+          <w:rFonts w:ascii="Arial Narrow" w:hAnsi="Arial Narrow" w:cs="Arial"/>
+        </w:rPr>
+        <w:t xml:space="preserve">recording </w:t>
+      </w:r>
+      <w:r>
+        <w:rPr>
+          <w:rFonts w:ascii="Arial Narrow" w:hAnsi="Arial Narrow" w:cs="Arial"/>
+        </w:rPr>
+        <w:t xml:space="preserve">cycle, and when it is finished, the results </w:t>
+      </w:r>
+      <w:proofErr w:type="gramStart"/>
+      <w:r>
+        <w:rPr>
+          <w:rFonts w:ascii="Arial Narrow" w:hAnsi="Arial Narrow" w:cs="Arial"/>
+        </w:rPr>
+        <w:t>can be accessed</w:t>
+      </w:r>
+      <w:proofErr w:type="gramEnd"/>
+      <w:r>
+        <w:rPr>
+          <w:rFonts w:ascii="Arial Narrow" w:hAnsi="Arial Narrow" w:cs="Arial"/>
+        </w:rPr>
+        <w:t xml:space="preserve"> both in the directory and as </w:t>
+      </w:r>
+      <w:r>
+        <w:rPr>
+          <w:rFonts w:ascii="Arial Narrow" w:hAnsi="Arial Narrow" w:cs="Arial"/>
+          <w:b/>
+        </w:rPr>
+        <w:t xml:space="preserve">Capture </w:t>
+      </w:r>
+      <w:r>
+        <w:rPr>
+          <w:rFonts w:ascii="Arial Narrow" w:hAnsi="Arial Narrow" w:cs="Arial"/>
+        </w:rPr>
+        <w:t>outputs:</w:t>
+      </w:r>
+    </w:p>
+    <w:p>
+      <w:pPr>
+        <w:jc w:val="both"/>
+        <w:rPr>
+          <w:rFonts w:ascii="Arial Narrow" w:hAnsi="Arial Narrow" w:cs="Arial"/>
+        </w:rPr>
+      </w:pPr>
+    </w:p>
+    <w:p>
+      <w:pPr>
+        <w:jc w:val="both"/>
+        <w:rPr>
+          <w:rFonts w:ascii="Arial Narrow" w:hAnsi="Arial Narrow" w:cs="Arial"/>
+        </w:rPr>
+      </w:pPr>
+    </w:p>
+    <w:p>
+      <w:pPr>
+        <w:jc w:val="both"/>
+        <w:rPr>
+          <w:rFonts w:ascii="Arial Narrow" w:hAnsi="Arial Narrow" w:cs="Arial"/>
+        </w:rPr>
+      </w:pPr>
+      <w:r>
+        <w:rPr>
+          <w:noProof/>
+        </w:rPr>
+        <w:lastRenderedPageBreak/>
+        <w:drawing>
+          <wp:inline distT="0" distB="0" distL="0" distR="0" wp14:anchorId="1390A3D0" wp14:editId="6CD676D4">
+            <wp:extent cx="5943600" cy="2153285"/>
+            <wp:effectExtent l="0" t="0" r="0" b="0"/>
+            <wp:docPr id="17" name="Picture 17"/>
+            <wp:cNvGraphicFramePr>
+              <a:graphicFrameLocks xmlns:a="http://schemas.openxmlformats.org/drawingml/2006/main" noChangeAspect="1"/>
+            </wp:cNvGraphicFramePr>
+            <a:graphic xmlns:a="http://schemas.openxmlformats.org/drawingml/2006/main">
+              <a:graphicData uri="http://schemas.openxmlformats.org/drawingml/2006/picture">
+                <pic:pic xmlns:pic="http://schemas.openxmlformats.org/drawingml/2006/picture">
+                  <pic:nvPicPr>
+                    <pic:cNvPr id="1" name=""/>
+                    <pic:cNvPicPr/>
+                  </pic:nvPicPr>
+                  <pic:blipFill>
+                    <a:blip r:embed="rId23"/>
+                    <a:stretch>
+                      <a:fillRect/>
+                    </a:stretch>
+                  </pic:blipFill>
+                  <pic:spPr>
+                    <a:xfrm>
+                      <a:off x="0" y="0"/>
+                      <a:ext cx="5943600" cy="2153285"/>
+                    </a:xfrm>
+                    <a:prstGeom prst="rect">
+                      <a:avLst/>
+                    </a:prstGeom>
+                  </pic:spPr>
+                </pic:pic>
+              </a:graphicData>
+            </a:graphic>
+          </wp:inline>
+        </w:drawing>
+      </w:r>
+    </w:p>
+    <w:p>
+      <w:pPr>
+        <w:jc w:val="both"/>
+        <w:rPr>
+          <w:rFonts w:ascii="Arial Narrow" w:hAnsi="Arial Narrow" w:cs="Arial"/>
+        </w:rPr>
+      </w:pPr>
+    </w:p>
+    <w:p>
+      <w:pPr>
+        <w:jc w:val="both"/>
+        <w:rPr>
+          <w:rFonts w:ascii="Arial Narrow" w:hAnsi="Arial Narrow" w:cs="Arial"/>
+        </w:rPr>
+      </w:pPr>
+      <w:r>
+        <w:rPr>
+          <w:rFonts w:ascii="Arial Narrow" w:hAnsi="Arial Narrow" w:cs="Arial"/>
+        </w:rPr>
+        <w:t xml:space="preserve">The shot above shows Capture outputting both the new Design Map + Objectives, as well </w:t>
+      </w:r>
+      <w:r>
+        <w:rPr>
+          <w:rFonts w:ascii="Arial Narrow" w:hAnsi="Arial Narrow" w:cs="Arial"/>
+        </w:rPr>
+        <w:t>as a corresponding list of design properties.</w:t>
+      </w:r>
+    </w:p>
+    <w:p>
+      <w:pPr>
+        <w:jc w:val="both"/>
+        <w:rPr>
+          <w:rFonts w:ascii="Arial Narrow" w:hAnsi="Arial Narrow" w:cs="Arial"/>
+        </w:rPr>
+      </w:pPr>
+    </w:p>
+    <w:p>
+      <w:pPr>
+        <w:jc w:val="both"/>
+        <w:rPr>
+          <w:rFonts w:ascii="Arial Narrow" w:hAnsi="Arial Narrow" w:cs="Arial"/>
+        </w:rPr>
+      </w:pPr>
+      <w:r>
+        <w:rPr>
+          <w:rFonts w:ascii="Arial Narrow" w:hAnsi="Arial Narrow" w:cs="Arial"/>
+        </w:rPr>
+        <w:t xml:space="preserve">Instead of taking a representative sample of the entire design space, it may be desirable to automatically find </w:t>
+      </w:r>
+      <w:r>
+        <w:rPr>
+          <w:rFonts w:ascii="Arial Narrow" w:hAnsi="Arial Narrow" w:cs="Arial"/>
+        </w:rPr>
+        <w:t xml:space="preserve">only the best designs, and focus on that area of the design space.  </w:t>
+      </w:r>
+      <w:proofErr w:type="gramStart"/>
+      <w:r>
+        <w:rPr>
+          <w:rFonts w:ascii="Arial Narrow" w:hAnsi="Arial Narrow" w:cs="Arial"/>
+        </w:rPr>
+        <w:t>Using Galapagos or other plug-ins,</w:t>
+      </w:r>
+      <w:proofErr w:type="gramEnd"/>
+      <w:r>
+        <w:rPr>
+          <w:rFonts w:ascii="Arial Narrow" w:hAnsi="Arial Narrow" w:cs="Arial"/>
+        </w:rPr>
+        <w:t xml:space="preserve"> </w:t>
+      </w:r>
+      <w:proofErr w:type="gramStart"/>
+      <w:r>
+        <w:rPr>
+          <w:rFonts w:ascii="Arial Narrow" w:hAnsi="Arial Narrow" w:cs="Arial"/>
+        </w:rPr>
+        <w:t>it</w:t>
+      </w:r>
+      <w:proofErr w:type="gramEnd"/>
+      <w:r>
+        <w:rPr>
+          <w:rFonts w:ascii="Arial Narrow" w:hAnsi="Arial Narrow" w:cs="Arial"/>
+        </w:rPr>
+        <w:t xml:space="preserve"> is possible to run single-objective or composite-function optimizations on this 7-bar truss.  However, it might also be useful to find </w:t>
+      </w:r>
+      <w:r>
+        <w:rPr>
+          <w:rFonts w:ascii="Arial Narrow" w:hAnsi="Arial Narrow" w:cs="Arial"/>
+        </w:rPr>
+        <w:t>the</w:t>
+      </w:r>
+      <w:r>
+        <w:rPr>
+          <w:rFonts w:ascii="Arial Narrow" w:hAnsi="Arial Narrow" w:cs="Arial"/>
+        </w:rPr>
+        <w:t xml:space="preserve"> Pareto front between competing objectives, which </w:t>
+      </w:r>
+      <w:proofErr w:type="gramStart"/>
+      <w:r>
+        <w:rPr>
+          <w:rFonts w:ascii="Arial Narrow" w:hAnsi="Arial Narrow" w:cs="Arial"/>
+        </w:rPr>
+        <w:t>is done</w:t>
+      </w:r>
+      <w:proofErr w:type="gramEnd"/>
+      <w:r>
+        <w:rPr>
+          <w:rFonts w:ascii="Arial Narrow" w:hAnsi="Arial Narrow" w:cs="Arial"/>
+        </w:rPr>
+        <w:t xml:space="preserve"> algorithmically by </w:t>
+      </w:r>
+      <w:r>
+        <w:rPr>
+          <w:rFonts w:ascii="Arial Narrow" w:hAnsi="Arial Narrow" w:cs="Arial"/>
+          <w:b/>
+        </w:rPr>
+        <w:t xml:space="preserve">MOO.  </w:t>
+      </w:r>
+      <w:proofErr w:type="spellStart"/>
+      <w:r>
+        <w:rPr>
+          <w:rFonts w:ascii="Arial Narrow" w:hAnsi="Arial Narrow" w:cs="Arial"/>
+        </w:rPr>
+        <w:t>Doubleclicking</w:t>
+      </w:r>
+      <w:proofErr w:type="spellEnd"/>
+      <w:r>
+        <w:rPr>
+          <w:rFonts w:ascii="Arial Narrow" w:hAnsi="Arial Narrow" w:cs="Arial"/>
+        </w:rPr>
+        <w:t xml:space="preserve"> this component will initiate the algorithm, leading to similar results to those shown below:</w:t>
+      </w:r>
+    </w:p>
+    <w:p>
+      <w:pPr>
+        <w:jc w:val="both"/>
+        <w:rPr>
+          <w:rFonts w:ascii="Arial Narrow" w:hAnsi="Arial Narrow" w:cs="Arial"/>
+        </w:rPr>
+      </w:pPr>
+    </w:p>
+    <w:p>
+      <w:pPr>
+        <w:widowControl w:val="0"/>
+        <w:autoSpaceDE w:val="0"/>
+        <w:autoSpaceDN w:val="0"/>
+        <w:adjustRightInd w:val="0"/>
+        <w:spacing w:after="240"/>
+        <w:jc w:val="both"/>
+        <w:rPr>
+          <w:rFonts w:ascii="Arial Narrow" w:hAnsi="Arial Narrow" w:cs="Arial"/>
+          <w:b/>
+          <w:sz w:val="28"/>
+          <w:szCs w:val="28"/>
+        </w:rPr>
+      </w:pPr>
+      <w:r>
+        <w:rPr>
+          <w:noProof/>
+        </w:rPr>
+        <w:drawing>
+          <wp:inline distT="0" distB="0" distL="0" distR="0" wp14:anchorId="7560B2D4" wp14:editId="35DB1010">
+            <wp:extent cx="5943600" cy="1908175"/>
+            <wp:effectExtent l="0" t="0" r="0" b="0"/>
+            <wp:docPr id="18" name="Picture 18"/>
+            <wp:cNvGraphicFramePr>
+              <a:graphicFrameLocks xmlns:a="http://schemas.openxmlformats.org/drawingml/2006/main" noChangeAspect="1"/>
+            </wp:cNvGraphicFramePr>
+            <a:graphic xmlns:a="http://schemas.openxmlformats.org/drawingml/2006/main">
+              <a:graphicData uri="http://schemas.openxmlformats.org/drawingml/2006/picture">
+                <pic:pic xmlns:pic="http://schemas.openxmlformats.org/drawingml/2006/picture">
+                  <pic:nvPicPr>
+                    <pic:cNvPr id="1" name=""/>
+                    <pic:cNvPicPr/>
+                  </pic:nvPicPr>
+                  <pic:blipFill>
+                    <a:blip r:embed="rId24"/>
+                    <a:stretch>
+                      <a:fillRect/>
+                    </a:stretch>
+                  </pic:blipFill>
+                  <pic:spPr>
+                    <a:xfrm>
+                      <a:off x="0" y="0"/>
+                      <a:ext cx="5943600" cy="1908175"/>
+                    </a:xfrm>
+                    <a:prstGeom prst="rect">
+                      <a:avLst/>
+                    </a:prstGeom>
+                  </pic:spPr>
+                </pic:pic>
+              </a:graphicData>
+            </a:graphic>
+          </wp:inline>
+        </w:drawing>
+      </w:r>
+    </w:p>
+    <w:p>
+      <w:pPr>
+        <w:widowControl w:val="0"/>
+        <w:autoSpaceDE w:val="0"/>
+        <w:autoSpaceDN w:val="0"/>
+        <w:adjustRightInd w:val="0"/>
+        <w:spacing w:after="240"/>
+        <w:jc w:val="both"/>
+        <w:rPr>
+          <w:rFonts w:ascii="Arial Narrow" w:hAnsi="Arial Narrow" w:cs="Arial"/>
+          <w:b/>
+          <w:sz w:val="32"/>
+          <w:szCs w:val="32"/>
+        </w:rPr>
+      </w:pPr>
+      <w:r>
+        <w:rPr>
+          <w:rFonts w:ascii="Arial Narrow" w:hAnsi="Arial Narrow" w:cs="Arial"/>
+        </w:rPr>
+        <w:t xml:space="preserve">If the designer would like to consider only a single design from the sampled design space, this </w:t>
+      </w:r>
+      <w:proofErr w:type="gramStart"/>
+      <w:r>
+        <w:rPr>
+          <w:rFonts w:ascii="Arial Narrow" w:hAnsi="Arial Narrow" w:cs="Arial"/>
+        </w:rPr>
+        <w:t>can be achieved</w:t>
+      </w:r>
+      <w:proofErr w:type="gramEnd"/>
+      <w:r>
+        <w:rPr>
+          <w:rFonts w:ascii="Arial Narrow" w:hAnsi="Arial Narrow" w:cs="Arial"/>
+        </w:rPr>
+        <w:t xml:space="preserve"> using </w:t>
+      </w:r>
+      <w:r>
+        <w:rPr>
+          <w:rFonts w:ascii="Arial Narrow" w:hAnsi="Arial Narrow" w:cs="Arial"/>
+          <w:b/>
+        </w:rPr>
+        <w:t>Sift</w:t>
+      </w:r>
+      <w:r>
+        <w:rPr>
+          <w:rFonts w:ascii="Arial Narrow" w:hAnsi="Arial Narrow" w:cs="Arial"/>
+        </w:rPr>
+        <w:t xml:space="preserve">.  Although resetting the variable bounds is </w:t>
+      </w:r>
+      <w:proofErr w:type="gramStart"/>
+      <w:r>
+        <w:rPr>
+          <w:rFonts w:ascii="Arial Narrow" w:hAnsi="Arial Narrow" w:cs="Arial"/>
+        </w:rPr>
+        <w:t>fairly trivial</w:t>
+      </w:r>
+      <w:proofErr w:type="gramEnd"/>
+      <w:r>
+        <w:rPr>
+          <w:rFonts w:ascii="Arial Narrow" w:hAnsi="Arial Narrow" w:cs="Arial"/>
+        </w:rPr>
+        <w:t xml:space="preserve"> for this problem, it is more labor-intensive for parametric problems with more variables.</w:t>
+      </w:r>
+    </w:p>
+    <w:p>
+      <w:pPr>
+        <w:widowControl w:val="0"/>
+        <w:autoSpaceDE w:val="0"/>
+        <w:autoSpaceDN w:val="0"/>
+        <w:adjustRightInd w:val="0"/>
+        <w:spacing w:after="240"/>
+        <w:jc w:val="both"/>
+        <w:rPr>
+          <w:rFonts w:ascii="Arial Narrow" w:hAnsi="Arial Narrow" w:cs="Arial"/>
+          <w:b/>
+          <w:sz w:val="32"/>
+          <w:szCs w:val="32"/>
+        </w:rPr>
+      </w:pPr>
+      <w:r>
+        <w:rPr>
+          <w:rFonts w:ascii="Arial Narrow" w:hAnsi="Arial Narrow" w:cs="Arial"/>
+          <w:b/>
+          <w:noProof/>
+          <w:sz w:val="32"/>
+          <w:szCs w:val="32"/>
+        </w:rPr>
+        <w:lastRenderedPageBreak/>
+        <w:drawing>
+          <wp:inline distT="0" distB="0" distL="0" distR="0">
+            <wp:extent cx="5943600" cy="3200400"/>
+            <wp:effectExtent l="0" t="0" r="0" b="0"/>
+            <wp:docPr id="27" name="Picture 27"/>
+            <wp:cNvGraphicFramePr>
+              <a:graphicFrameLocks xmlns:a="http://schemas.openxmlformats.org/drawingml/2006/main" noChangeAspect="1"/>
+            </wp:cNvGraphicFramePr>
+            <a:graphic xmlns:a="http://schemas.openxmlformats.org/drawingml/2006/main">
+              <a:graphicData uri="http://schemas.openxmlformats.org/drawingml/2006/picture">
+                <pic:pic xmlns:pic="http://schemas.openxmlformats.org/drawingml/2006/picture">
+                  <pic:nvPicPr>
+                    <pic:cNvPr id="0" name="Picture 15"/>
+                    <pic:cNvPicPr>
+                      <a:picLocks noChangeAspect="1" noChangeArrowheads="1"/>
+                    </pic:cNvPicPr>
+                  </pic:nvPicPr>
+                  <pic:blipFill>
+                    <a:blip r:embed="rId25">
+                      <a:extLst>
+                        <a:ext uri="{28A0092B-C50C-407E-A947-70E740481C1C}">
+                          <a14:useLocalDpi xmlns:a14="http://schemas.microsoft.com/office/drawing/2010/main" val="0"/>
+                        </a:ext>
+                      </a:extLst>
+                    </a:blip>
+                    <a:srcRect/>
+                    <a:stretch>
+                      <a:fillRect/>
+                    </a:stretch>
+                  </pic:blipFill>
+                  <pic:spPr bwMode="auto">
+                    <a:xfrm>
+                      <a:off x="0" y="0"/>
+                      <a:ext cx="5943600" cy="3200400"/>
+                    </a:xfrm>
+                    <a:prstGeom prst="rect">
+                      <a:avLst/>
+                    </a:prstGeom>
+                    <a:noFill/>
+                    <a:ln>
+                      <a:noFill/>
+                    </a:ln>
+                  </pic:spPr>
+                </pic:pic>
+              </a:graphicData>
+            </a:graphic>
+          </wp:inline>
+        </w:drawing>
+      </w:r>
+    </w:p>
+    <w:p>
+      <w:pPr>
+        <w:widowControl w:val="0"/>
+        <w:autoSpaceDE w:val="0"/>
+        <w:autoSpaceDN w:val="0"/>
+        <w:adjustRightInd w:val="0"/>
+        <w:spacing w:after="240"/>
+        <w:jc w:val="both"/>
+        <w:rPr>
+          <w:rFonts w:ascii="Arial Narrow" w:hAnsi="Arial Narrow" w:cs="Arial"/>
+          <w:b/>
+          <w:sz w:val="32"/>
+          <w:szCs w:val="32"/>
+        </w:rPr>
+      </w:pPr>
+      <w:r>
+        <w:rPr>
+          <w:rFonts w:ascii="Arial Narrow" w:hAnsi="Arial Narrow" w:cs="Arial"/>
+          <w:b/>
+          <w:sz w:val="32"/>
+          <w:szCs w:val="32"/>
+        </w:rPr>
+        <w:t>2.2 Catalog - General Comments and Known Bugs</w:t>
+      </w:r>
+    </w:p>
+    <w:p>
+      <w:pPr>
+        <w:widowControl w:val="0"/>
+        <w:autoSpaceDE w:val="0"/>
+        <w:autoSpaceDN w:val="0"/>
+        <w:adjustRightInd w:val="0"/>
+        <w:spacing w:after="240"/>
+        <w:jc w:val="both"/>
+        <w:rPr>
+          <w:rFonts w:ascii="Arial Narrow" w:hAnsi="Arial Narrow"/>
+        </w:rPr>
+      </w:pPr>
+      <w:r>
+        <w:rPr>
+          <w:rFonts w:ascii="Arial Narrow" w:hAnsi="Arial Narrow"/>
+        </w:rPr>
+        <w:t xml:space="preserve">Catalog is a work in progress, and although it </w:t>
+      </w:r>
+      <w:proofErr w:type="gramStart"/>
+      <w:r>
+        <w:rPr>
+          <w:rFonts w:ascii="Arial Narrow" w:hAnsi="Arial Narrow"/>
+        </w:rPr>
+        <w:t>has been tested</w:t>
+      </w:r>
+      <w:proofErr w:type="gramEnd"/>
+      <w:r>
+        <w:rPr>
+          <w:rFonts w:ascii="Arial Narrow" w:hAnsi="Arial Narrow"/>
+        </w:rPr>
+        <w:t xml:space="preserve"> for its main functionality, there may be bugs or quirks about using the software.  Here are a few comments that may be helpful for smooth usage: </w:t>
+      </w:r>
+    </w:p>
+    <w:p>
+      <w:pPr>
+        <w:pStyle w:val="ListParagraph"/>
+        <w:widowControl w:val="0"/>
+        <w:numPr>
+          <w:ilvl w:val="0"/>
+          <w:numId w:val="3"/>
+        </w:numPr>
+        <w:autoSpaceDE w:val="0"/>
+        <w:autoSpaceDN w:val="0"/>
+        <w:adjustRightInd w:val="0"/>
+        <w:spacing w:after="240"/>
+        <w:jc w:val="both"/>
+        <w:rPr>
+          <w:rFonts w:ascii="Arial Narrow" w:hAnsi="Arial Narrow" w:cs="Arial"/>
+          <w:sz w:val="32"/>
+          <w:szCs w:val="32"/>
+        </w:rPr>
+      </w:pPr>
+      <w:r>
+        <w:rPr>
+          <w:rFonts w:ascii="Arial Narrow" w:hAnsi="Arial Narrow"/>
+        </w:rPr>
+        <w:t>Some of the components will not run unless all of the inputs contain information, even if this requires a dummy input in certain circumstances.</w:t>
+      </w:r>
+    </w:p>
+    <w:p>
+      <w:pPr>
+        <w:pStyle w:val="ListParagraph"/>
+        <w:widowControl w:val="0"/>
+        <w:numPr>
+          <w:ilvl w:val="0"/>
+          <w:numId w:val="3"/>
+        </w:numPr>
+        <w:autoSpaceDE w:val="0"/>
+        <w:autoSpaceDN w:val="0"/>
+        <w:adjustRightInd w:val="0"/>
+        <w:spacing w:after="240"/>
+        <w:jc w:val="both"/>
+        <w:rPr>
+          <w:rFonts w:ascii="Arial Narrow" w:hAnsi="Arial Narrow" w:cs="Arial"/>
+          <w:sz w:val="32"/>
+          <w:szCs w:val="32"/>
+        </w:rPr>
+      </w:pPr>
+      <w:r>
+        <w:rPr>
+          <w:rFonts w:ascii="Arial Narrow" w:hAnsi="Arial Narrow"/>
+        </w:rPr>
+        <w:t xml:space="preserve">Status bars and specific errors </w:t>
+      </w:r>
+      <w:proofErr w:type="gramStart"/>
+      <w:r>
+        <w:rPr>
+          <w:rFonts w:ascii="Arial Narrow" w:hAnsi="Arial Narrow"/>
+        </w:rPr>
+        <w:t>have not been added</w:t>
+      </w:r>
+      <w:proofErr w:type="gramEnd"/>
+      <w:r>
+        <w:rPr>
+          <w:rFonts w:ascii="Arial Narrow" w:hAnsi="Arial Narrow"/>
+        </w:rPr>
+        <w:t xml:space="preserve"> yet, so components will only show that they are working once their action is completed.  If a component appears to not be working, or does not respond to a </w:t>
+      </w:r>
+      <w:proofErr w:type="spellStart"/>
+      <w:r>
+        <w:rPr>
+          <w:rFonts w:ascii="Arial Narrow" w:hAnsi="Arial Narrow"/>
+        </w:rPr>
+        <w:t>doubleclick</w:t>
+      </w:r>
+      <w:proofErr w:type="spellEnd"/>
+      <w:r>
+        <w:rPr>
+          <w:rFonts w:ascii="Arial Narrow" w:hAnsi="Arial Narrow"/>
+        </w:rPr>
+        <w:t xml:space="preserve">, check all of the inputs (especially the directory path, and that inputs are flattened when necessary) to make sure they are properly defined.  </w:t>
+      </w:r>
+    </w:p>
+    <w:p>
+      <w:pPr>
+        <w:spacing w:after="160" w:line="259" w:lineRule="auto"/>
+        <w:rPr>
+          <w:rFonts w:ascii="Arial Narrow" w:hAnsi="Arial Narrow" w:cs="Arial"/>
+          <w:b/>
+          <w:sz w:val="32"/>
+          <w:szCs w:val="32"/>
+        </w:rPr>
+      </w:pPr>
+      <w:r>
+        <w:rPr>
+          <w:rFonts w:ascii="Arial Narrow" w:hAnsi="Arial Narrow" w:cs="Arial"/>
+          <w:b/>
+          <w:sz w:val="32"/>
+          <w:szCs w:val="32"/>
+        </w:rPr>
+        <w:br w:type="page"/>
+      </w:r>
+    </w:p>
+    <w:p>
+      <w:pPr>
+        <w:widowControl w:val="0"/>
+        <w:autoSpaceDE w:val="0"/>
+        <w:autoSpaceDN w:val="0"/>
+        <w:adjustRightInd w:val="0"/>
+        <w:spacing w:after="240"/>
+        <w:jc w:val="both"/>
+        <w:rPr>
+          <w:rFonts w:ascii="Arial Narrow" w:hAnsi="Arial Narrow" w:cs="Arial"/>
+          <w:b/>
+          <w:sz w:val="32"/>
+          <w:szCs w:val="32"/>
+        </w:rPr>
+      </w:pPr>
+      <w:r>
+        <w:rPr>
+          <w:rFonts w:ascii="Arial Narrow" w:hAnsi="Arial Narrow" w:cs="Arial"/>
+          <w:noProof/>
+        </w:rPr>
+        <w:lastRenderedPageBreak/>
+        <w:drawing>
+          <wp:anchor distT="0" distB="0" distL="114300" distR="114300" simplePos="0" relativeHeight="251668480" behindDoc="0" locked="0" layoutInCell="1" allowOverlap="1">
+            <wp:simplePos x="0" y="0"/>
+            <wp:positionH relativeFrom="margin">
+              <wp:posOffset>268381</wp:posOffset>
+            </wp:positionH>
+            <wp:positionV relativeFrom="paragraph">
+              <wp:posOffset>-635</wp:posOffset>
+            </wp:positionV>
+            <wp:extent cx="225425" cy="225425"/>
+            <wp:effectExtent l="0" t="0" r="3175" b="3175"/>
+            <wp:wrapNone/>
+            <wp:docPr id="24" name="Picture 24"/>
+            <wp:cNvGraphicFramePr>
+              <a:graphicFrameLocks xmlns:a="http://schemas.openxmlformats.org/drawingml/2006/main" noChangeAspect="1"/>
+            </wp:cNvGraphicFramePr>
+            <a:graphic xmlns:a="http://schemas.openxmlformats.org/drawingml/2006/main">
+              <a:graphicData uri="http://schemas.openxmlformats.org/drawingml/2006/picture">
+                <pic:pic xmlns:pic="http://schemas.openxmlformats.org/drawingml/2006/picture">
+                  <pic:nvPicPr>
+                    <pic:cNvPr id="0" name="Picture 6"/>
+                    <pic:cNvPicPr>
+                      <a:picLocks noChangeAspect="1" noChangeArrowheads="1"/>
+                    </pic:cNvPicPr>
+                  </pic:nvPicPr>
+                  <pic:blipFill>
+                    <a:blip r:embed="rId26">
+                      <a:extLst>
+                        <a:ext uri="{28A0092B-C50C-407E-A947-70E740481C1C}">
+                          <a14:useLocalDpi xmlns:a14="http://schemas.microsoft.com/office/drawing/2010/main" val="0"/>
+                        </a:ext>
+                      </a:extLst>
+                    </a:blip>
+                    <a:srcRect/>
+                    <a:stretch>
+                      <a:fillRect/>
+                    </a:stretch>
+                  </pic:blipFill>
+                  <pic:spPr bwMode="auto">
+                    <a:xfrm>
+                      <a:off x="0" y="0"/>
+                      <a:ext cx="225425" cy="225425"/>
+                    </a:xfrm>
+                    <a:prstGeom prst="rect">
+                      <a:avLst/>
+                    </a:prstGeom>
+                    <a:noFill/>
+                    <a:ln>
+                      <a:noFill/>
+                    </a:ln>
+                  </pic:spPr>
+                </pic:pic>
+              </a:graphicData>
+            </a:graphic>
+            <wp14:sizeRelH relativeFrom="page">
+              <wp14:pctWidth>0</wp14:pctWidth>
+            </wp14:sizeRelH>
+            <wp14:sizeRelV relativeFrom="page">
+              <wp14:pctHeight>0</wp14:pctHeight>
+            </wp14:sizeRelV>
+          </wp:anchor>
+        </w:drawing>
+      </w:r>
+      <w:r>
+        <w:rPr>
+          <w:rFonts w:ascii="Arial Narrow" w:hAnsi="Arial Narrow" w:cs="Arial"/>
+          <w:b/>
           <w:sz w:val="32"/>
           <w:szCs w:val="32"/>
         </w:rPr>
@@ -7319,7 +7328,7 @@
                     </pic:cNvPicPr>
                   </pic:nvPicPr>
                   <pic:blipFill>
-                    <a:blip r:embed="rId24" cstate="print">
+                    <a:blip r:embed="rId27" cstate="print">
                       <a:extLst>
                         <a:ext uri="{28A0092B-C50C-407E-A947-70E740481C1C}">
                           <a14:useLocalDpi xmlns:a14="http://schemas.microsoft.com/office/drawing/2010/main" val="0"/>
@@ -7442,14 +7451,7 @@
         <w:rPr>
           <w:rFonts w:ascii="Arial Narrow" w:hAnsi="Arial Narrow" w:cs="Arial"/>
         </w:rPr>
-        <w:t xml:space="preserve"> for facilitated visualization. The viewports can be navigated using the </w:t>
-      </w:r>
-      <w:r>
-        <w:rPr>
-          <w:rFonts w:ascii="Arial Narrow" w:hAnsi="Arial Narrow" w:cs="Arial"/>
-        </w:rPr>
-        <w:lastRenderedPageBreak/>
-        <w:t xml:space="preserve">mouse right-click for rotating, the mouse wheel for zooming, and </w:t>
+        <w:t xml:space="preserve"> for facilitated visualization. The viewports can be navigated using the mouse right-click for rotating, the mouse wheel for zooming, and </w:t>
       </w:r>
       <w:proofErr w:type="spellStart"/>
       <w:r>
@@ -7573,7 +7575,14 @@
         <w:rPr>
           <w:rFonts w:ascii="Arial Narrow" w:hAnsi="Arial Narrow" w:cs="Arial"/>
         </w:rPr>
-        <w:t xml:space="preserve">By clicking on the wrench icon, the user can save the preferred solutions as geometries stored in Rhino. This feature is equivalent to the ‘Bake’ feature existing in Grasshopper but improves it by making it more accessible through a simple button click. Each solution </w:t>
+        <w:t xml:space="preserve">By clicking on the wrench icon, the user can save the preferred solutions as geometries stored in </w:t>
+      </w:r>
+      <w:r>
+        <w:rPr>
+          <w:rFonts w:ascii="Arial Narrow" w:hAnsi="Arial Narrow" w:cs="Arial"/>
+        </w:rPr>
+        <w:lastRenderedPageBreak/>
+        <w:t xml:space="preserve">Rhino. This feature is equivalent to the ‘Bake’ feature existing in Grasshopper but improves it by making it more accessible through a simple button click. Each solution </w:t>
       </w:r>
       <w:proofErr w:type="gramStart"/>
       <w:r>
@@ -7779,7 +7788,7 @@
                     </pic:cNvPicPr>
                   </pic:nvPicPr>
                   <pic:blipFill>
-                    <a:blip r:embed="rId25" cstate="print">
+                    <a:blip r:embed="rId28" cstate="print">
                       <a:extLst>
                         <a:ext uri="{28A0092B-C50C-407E-A947-70E740481C1C}">
                           <a14:useLocalDpi xmlns:a14="http://schemas.microsoft.com/office/drawing/2010/main" val="0"/>
@@ -8025,14 +8034,7 @@
         <w:rPr>
           <w:rFonts w:ascii="Arial Narrow" w:hAnsi="Arial Narrow" w:cs="Arial"/>
         </w:rPr>
-        <w:t xml:space="preserve"> top performers will be displayed in 3d viewports on their corresponding row. Hovering over one design will highlight the borders of its viewports with a grey border. </w:t>
-      </w:r>
-      <w:r>
-        <w:rPr>
-          <w:rFonts w:ascii="Arial Narrow" w:hAnsi="Arial Narrow" w:cs="Arial"/>
-        </w:rPr>
-        <w:lastRenderedPageBreak/>
-        <w:t>Clicking on the viewport will change the Grasshopper solution to the clicked design and will update the main viewport of the user interface. This allows for a detailed visualization of the clicked design.</w:t>
+        <w:t xml:space="preserve"> top performers will be displayed in 3d viewports on their corresponding row. Hovering over one design will highlight the borders of its viewports with a grey border. Clicking on the viewport will change the Grasshopper solution to the clicked design and will update the main viewport of the user interface. This allows for a detailed visualization of the clicked design.</w:t>
       </w:r>
     </w:p>
     <w:p>
@@ -8123,6 +8125,7 @@
           <w:sz w:val="32"/>
           <w:szCs w:val="32"/>
         </w:rPr>
+        <w:lastRenderedPageBreak/>
         <w:t xml:space="preserve">3.3 </w:t>
       </w:r>
       <w:proofErr w:type="spellStart"/>
@@ -8404,6 +8407,26 @@
     </w:p>
     <w:p>
       <w:pPr>
+        <w:spacing w:after="160" w:line="259" w:lineRule="auto"/>
+        <w:rPr>
+          <w:rFonts w:ascii="Arial Narrow" w:hAnsi="Arial Narrow" w:cs="Arial"/>
+          <w:b/>
+          <w:sz w:val="32"/>
+          <w:szCs w:val="32"/>
+        </w:rPr>
+      </w:pPr>
+      <w:r>
+        <w:rPr>
+          <w:rFonts w:ascii="Arial Narrow" w:hAnsi="Arial Narrow" w:cs="Arial"/>
+          <w:b/>
+          <w:sz w:val="32"/>
+          <w:szCs w:val="32"/>
+        </w:rPr>
+        <w:br w:type="page"/>
+      </w:r>
+    </w:p>
+    <w:p>
+      <w:pPr>
         <w:widowControl w:val="0"/>
         <w:autoSpaceDE w:val="0"/>
         <w:autoSpaceDN w:val="0"/>
@@ -8425,6 +8448,7 @@
           <w:sz w:val="32"/>
           <w:szCs w:val="32"/>
         </w:rPr>
+        <w:lastRenderedPageBreak/>
         <w:t xml:space="preserve">4.1 </w:t>
       </w:r>
       <w:r>
@@ -8618,7 +8642,19 @@
         <w:rPr>
           <w:rFonts w:ascii="Arial Narrow" w:hAnsi="Arial Narrow" w:cs="Arial"/>
         </w:rPr>
-        <w:t>free for use, in an as-is form, under the Creative Commons Attribution 4.0 license:</w:t>
+        <w:t xml:space="preserve">free for use, in </w:t>
+      </w:r>
+      <w:r>
+        <w:rPr>
+          <w:rFonts w:ascii="Arial Narrow" w:hAnsi="Arial Narrow" w:cs="Arial"/>
+        </w:rPr>
+        <w:t>its current form</w:t>
+      </w:r>
+      <w:r>
+        <w:rPr>
+          <w:rFonts w:ascii="Arial Narrow" w:hAnsi="Arial Narrow" w:cs="Arial"/>
+        </w:rPr>
+        <w:t>, under the Creative Commons Attribution 4.0 license:</w:t>
       </w:r>
     </w:p>
     <w:p>
@@ -8633,7 +8669,7 @@
           <w:rFonts w:ascii="Arial Narrow" w:hAnsi="Arial Narrow" w:cs="Arial"/>
         </w:rPr>
       </w:pPr>
-      <w:hyperlink r:id="rId26" w:history="1">
+      <w:hyperlink r:id="rId29" w:history="1">
         <w:r>
           <w:rPr>
             <w:rStyle w:val="Hyperlink"/>
@@ -8696,7 +8732,7 @@
         </w:rPr>
         <w:t xml:space="preserve">Math.NET: </w:t>
       </w:r>
-      <w:hyperlink r:id="rId27" w:history="1">
+      <w:hyperlink r:id="rId30" w:history="1">
         <w:r>
           <w:rPr>
             <w:rStyle w:val="Hyperlink"/>
@@ -8724,7 +8760,7 @@
         </w:rPr>
         <w:t xml:space="preserve">log4net: </w:t>
       </w:r>
-      <w:hyperlink r:id="rId28" w:history="1">
+      <w:hyperlink r:id="rId31" w:history="1">
         <w:r>
           <w:rPr>
             <w:rStyle w:val="Hyperlink"/>
@@ -8762,7 +8798,7 @@
         </w:rPr>
         <w:t xml:space="preserve">: </w:t>
       </w:r>
-      <w:hyperlink r:id="rId29" w:history="1">
+      <w:hyperlink r:id="rId32" w:history="1">
         <w:r>
           <w:rPr>
             <w:rStyle w:val="Hyperlink"/>
@@ -8788,10 +8824,9 @@
         <w:rPr>
           <w:rFonts w:ascii="Arial Narrow" w:hAnsi="Arial Narrow" w:cs="Arial"/>
         </w:rPr>
-        <w:lastRenderedPageBreak/>
         <w:t xml:space="preserve">Helix Toolkit: </w:t>
       </w:r>
-      <w:hyperlink r:id="rId30" w:history="1">
+      <w:hyperlink r:id="rId33" w:history="1">
         <w:r>
           <w:rPr>
             <w:rStyle w:val="Hyperlink"/>
@@ -9139,70 +9174,8 @@
           <w:szCs w:val="20"/>
         </w:rPr>
       </w:pPr>
-    </w:p>
-    <w:p>
-      <w:pPr>
-        <w:widowControl w:val="0"/>
-        <w:autoSpaceDE w:val="0"/>
-        <w:autoSpaceDN w:val="0"/>
-        <w:adjustRightInd w:val="0"/>
-        <w:spacing w:after="240"/>
-        <w:ind w:left="720" w:hanging="720"/>
-        <w:jc w:val="both"/>
-        <w:rPr>
-          <w:rFonts w:ascii="Arial Narrow" w:hAnsi="Arial Narrow" w:cs="Arial"/>
-          <w:sz w:val="20"/>
-          <w:szCs w:val="20"/>
-        </w:rPr>
-      </w:pPr>
-    </w:p>
-    <w:p>
-      <w:pPr>
-        <w:widowControl w:val="0"/>
-        <w:autoSpaceDE w:val="0"/>
-        <w:autoSpaceDN w:val="0"/>
-        <w:adjustRightInd w:val="0"/>
-        <w:spacing w:after="240"/>
-        <w:ind w:left="720" w:hanging="720"/>
-        <w:jc w:val="both"/>
-        <w:rPr>
-          <w:rFonts w:ascii="Arial Narrow" w:hAnsi="Arial Narrow" w:cs="Arial"/>
-          <w:sz w:val="20"/>
-          <w:szCs w:val="20"/>
-        </w:rPr>
-      </w:pPr>
-    </w:p>
-    <w:p>
-      <w:pPr>
-        <w:widowControl w:val="0"/>
-        <w:autoSpaceDE w:val="0"/>
-        <w:autoSpaceDN w:val="0"/>
-        <w:adjustRightInd w:val="0"/>
-        <w:spacing w:after="240"/>
-        <w:ind w:left="720" w:hanging="720"/>
-        <w:jc w:val="both"/>
-        <w:rPr>
-          <w:rFonts w:ascii="Arial Narrow" w:hAnsi="Arial Narrow" w:cs="Arial"/>
-          <w:sz w:val="20"/>
-          <w:szCs w:val="20"/>
-        </w:rPr>
-      </w:pPr>
-    </w:p>
-    <w:p>
-      <w:pPr>
-        <w:widowControl w:val="0"/>
-        <w:autoSpaceDE w:val="0"/>
-        <w:autoSpaceDN w:val="0"/>
-        <w:adjustRightInd w:val="0"/>
-        <w:spacing w:after="240"/>
-        <w:ind w:left="720" w:hanging="720"/>
-        <w:jc w:val="both"/>
-        <w:rPr>
-          <w:rFonts w:ascii="Arial Narrow" w:hAnsi="Arial Narrow" w:cs="Arial"/>
-          <w:sz w:val="20"/>
-          <w:szCs w:val="20"/>
-        </w:rPr>
-      </w:pPr>
+      <w:bookmarkStart w:id="0" w:name="_GoBack"/>
+      <w:bookmarkEnd w:id="0"/>
     </w:p>
     <w:sectPr>
       <w:pgSz w:w="12240" w:h="15840"/>
@@ -9237,7 +9210,7 @@
         <v:path o:extrusionok="f" gradientshapeok="t" o:connecttype="rect"/>
         <o:lock v:ext="edit" aspectratio="t"/>
       </v:shapetype>
-      <v:shape id="_x0000_i1031" type="#_x0000_t75" style="width:17.9pt;height:17.9pt;visibility:visible;mso-wrap-style:square" o:bullet="t">
+      <v:shape id="_x0000_i1027" type="#_x0000_t75" style="width:18.25pt;height:18.25pt;visibility:visible" o:bullet="t">
         <v:imagedata r:id="rId1" o:title="sift1"/>
       </v:shape>
     </w:pict>
@@ -10310,4 +10283,16 @@
     </a:ext>
   </a:extLst>
 </a:theme>
+</file>
+
+<file path=customXml/item1.xml><?xml version="1.0" encoding="utf-8"?>
+<b:Sources xmlns:b="http://schemas.openxmlformats.org/officeDocument/2006/bibliography" xmlns="http://schemas.openxmlformats.org/officeDocument/2006/bibliography" SelectedStyle="\APASixthEditionOfficeOnline.xsl" StyleName="APA" Version="6"/>
+</file>
+
+<file path=customXml/itemProps1.xml><?xml version="1.0" encoding="utf-8"?>
+<ds:datastoreItem xmlns:ds="http://schemas.openxmlformats.org/officeDocument/2006/customXml" ds:itemID="{9180E989-1983-465C-AFE6-5583D017C130}">
+  <ds:schemaRefs>
+    <ds:schemaRef ds:uri="http://schemas.openxmlformats.org/officeDocument/2006/bibliography"/>
+  </ds:schemaRefs>
+</ds:datastoreItem>
 </file>
--- a/Documentation/tools_readme.docx
+++ b/Documentation/tools_readme.docx
@@ -8616,11 +8616,13 @@
         <w:jc w:val="both"/>
         <w:rPr>
           <w:rFonts w:ascii="Arial Narrow" w:hAnsi="Arial Narrow" w:cs="Arial"/>
-        </w:rPr>
-      </w:pPr>
-      <w:r>
-        <w:rPr>
-          <w:rFonts w:ascii="Arial Narrow" w:hAnsi="Arial Narrow" w:cs="Arial"/>
+          <w:color w:val="92D050"/>
+        </w:rPr>
+      </w:pPr>
+      <w:r>
+        <w:rPr>
+          <w:rFonts w:ascii="Arial Narrow" w:hAnsi="Arial Narrow" w:cs="Arial"/>
+          <w:color w:val="92D050"/>
         </w:rPr>
         <w:t xml:space="preserve">This software </w:t>
       </w:r>
@@ -8628,6 +8630,7 @@
       <w:r>
         <w:rPr>
           <w:rFonts w:ascii="Arial Narrow" w:hAnsi="Arial Narrow" w:cs="Arial"/>
+          <w:color w:val="92D050"/>
         </w:rPr>
         <w:t>is offered</w:t>
       </w:r>
@@ -8635,27 +8638,19 @@
       <w:r>
         <w:rPr>
           <w:rFonts w:ascii="Arial Narrow" w:hAnsi="Arial Narrow" w:cs="Arial"/>
+          <w:color w:val="92D050"/>
         </w:rPr>
         <w:t xml:space="preserve"> </w:t>
       </w:r>
       <w:r>
         <w:rPr>
           <w:rFonts w:ascii="Arial Narrow" w:hAnsi="Arial Narrow" w:cs="Arial"/>
-        </w:rPr>
-        <w:t xml:space="preserve">free for use, in </w:t>
-      </w:r>
-      <w:r>
-        <w:rPr>
-          <w:rFonts w:ascii="Arial Narrow" w:hAnsi="Arial Narrow" w:cs="Arial"/>
-        </w:rPr>
-        <w:t>its current form</w:t>
-      </w:r>
-      <w:r>
-        <w:rPr>
-          <w:rFonts w:ascii="Arial Narrow" w:hAnsi="Arial Narrow" w:cs="Arial"/>
-        </w:rPr>
-        <w:t>, under the Creative Commons Attribution 4.0 license:</w:t>
-      </w:r>
+          <w:color w:val="92D050"/>
+        </w:rPr>
+        <w:t>under a license that has not been determined yet—UNDER CONSTRUCTION</w:t>
+      </w:r>
+      <w:bookmarkStart w:id="0" w:name="_GoBack"/>
+      <w:bookmarkEnd w:id="0"/>
     </w:p>
     <w:p>
       <w:pPr>
@@ -8669,15 +8664,6 @@
           <w:rFonts w:ascii="Arial Narrow" w:hAnsi="Arial Narrow" w:cs="Arial"/>
         </w:rPr>
       </w:pPr>
-      <w:hyperlink r:id="rId29" w:history="1">
-        <w:r>
-          <w:rPr>
-            <w:rStyle w:val="Hyperlink"/>
-            <w:rFonts w:ascii="Arial Narrow" w:hAnsi="Arial Narrow" w:cs="Arial"/>
-          </w:rPr>
-          <w:t>https://creativecommons.org/licenses/by/4.0/legalcode</w:t>
-        </w:r>
-      </w:hyperlink>
     </w:p>
     <w:p>
       <w:pPr>
@@ -8689,8 +8675,17 @@
         <w:jc w:val="both"/>
         <w:rPr>
           <w:rFonts w:ascii="Arial Narrow" w:hAnsi="Arial Narrow" w:cs="Arial"/>
-        </w:rPr>
-      </w:pPr>
+          <w:b/>
+          <w:sz w:val="32"/>
+          <w:szCs w:val="32"/>
+        </w:rPr>
+      </w:pPr>
+      <w:r>
+        <w:rPr>
+          <w:rFonts w:ascii="Arial Narrow" w:hAnsi="Arial Narrow" w:cs="Arial"/>
+        </w:rPr>
+        <w:t>Various components rely on the following open-source libraries:</w:t>
+      </w:r>
     </w:p>
     <w:p>
       <w:pPr>
@@ -8702,28 +8697,6 @@
         <w:jc w:val="both"/>
         <w:rPr>
           <w:rFonts w:ascii="Arial Narrow" w:hAnsi="Arial Narrow" w:cs="Arial"/>
-          <w:b/>
-          <w:sz w:val="32"/>
-          <w:szCs w:val="32"/>
-        </w:rPr>
-      </w:pPr>
-      <w:r>
-        <w:rPr>
-          <w:rFonts w:ascii="Arial Narrow" w:hAnsi="Arial Narrow" w:cs="Arial"/>
-        </w:rPr>
-        <w:t>Various components rely on the following open-source libraries:</w:t>
-      </w:r>
-    </w:p>
-    <w:p>
-      <w:pPr>
-        <w:widowControl w:val="0"/>
-        <w:autoSpaceDE w:val="0"/>
-        <w:autoSpaceDN w:val="0"/>
-        <w:adjustRightInd w:val="0"/>
-        <w:spacing w:after="240"/>
-        <w:jc w:val="both"/>
-        <w:rPr>
-          <w:rFonts w:ascii="Arial Narrow" w:hAnsi="Arial Narrow" w:cs="Arial"/>
         </w:rPr>
       </w:pPr>
       <w:r>
@@ -8732,7 +8705,7 @@
         </w:rPr>
         <w:t xml:space="preserve">Math.NET: </w:t>
       </w:r>
-      <w:hyperlink r:id="rId30" w:history="1">
+      <w:hyperlink r:id="rId29" w:history="1">
         <w:r>
           <w:rPr>
             <w:rStyle w:val="Hyperlink"/>
@@ -8760,7 +8733,7 @@
         </w:rPr>
         <w:t xml:space="preserve">log4net: </w:t>
       </w:r>
-      <w:hyperlink r:id="rId31" w:history="1">
+      <w:hyperlink r:id="rId30" w:history="1">
         <w:r>
           <w:rPr>
             <w:rStyle w:val="Hyperlink"/>
@@ -8798,7 +8771,7 @@
         </w:rPr>
         <w:t xml:space="preserve">: </w:t>
       </w:r>
-      <w:hyperlink r:id="rId32" w:history="1">
+      <w:hyperlink r:id="rId31" w:history="1">
         <w:r>
           <w:rPr>
             <w:rStyle w:val="Hyperlink"/>
@@ -8826,7 +8799,7 @@
         </w:rPr>
         <w:t xml:space="preserve">Helix Toolkit: </w:t>
       </w:r>
-      <w:hyperlink r:id="rId33" w:history="1">
+      <w:hyperlink r:id="rId32" w:history="1">
         <w:r>
           <w:rPr>
             <w:rStyle w:val="Hyperlink"/>
@@ -8851,6 +8824,36 @@
           <w:szCs w:val="32"/>
         </w:rPr>
       </w:pPr>
+      <w:r>
+        <w:rPr>
+          <w:rFonts w:ascii="Arial Narrow" w:hAnsi="Arial Narrow" w:cs="Arial"/>
+        </w:rPr>
+        <w:t xml:space="preserve">Accord.NET: </w:t>
+      </w:r>
+      <w:r>
+        <w:rPr>
+          <w:rFonts w:ascii="Arial Narrow" w:hAnsi="Arial Narrow" w:cs="Arial"/>
+          <w:b/>
+          <w:sz w:val="32"/>
+          <w:szCs w:val="32"/>
+        </w:rPr>
+        <w:t xml:space="preserve"> </w:t>
+      </w:r>
+      <w:hyperlink r:id="rId33" w:history="1">
+        <w:r>
+          <w:rPr>
+            <w:rStyle w:val="Hyperlink"/>
+            <w:rFonts w:ascii="Arial Narrow" w:hAnsi="Arial Narrow" w:cs="Arial"/>
+          </w:rPr>
+          <w:t>https://github.com/accord-net/framework/wiki</w:t>
+        </w:r>
+      </w:hyperlink>
+      <w:r>
+        <w:rPr>
+          <w:rFonts w:ascii="Arial Narrow" w:hAnsi="Arial Narrow" w:cs="Arial"/>
+        </w:rPr>
+        <w:t xml:space="preserve"> </w:t>
+      </w:r>
     </w:p>
     <w:p>
       <w:pPr>
@@ -9174,8 +9177,6 @@
           <w:szCs w:val="20"/>
         </w:rPr>
       </w:pPr>
-      <w:bookmarkStart w:id="0" w:name="_GoBack"/>
-      <w:bookmarkEnd w:id="0"/>
     </w:p>
     <w:sectPr>
       <w:pgSz w:w="12240" w:h="15840"/>
@@ -9210,7 +9211,7 @@
         <v:path o:extrusionok="f" gradientshapeok="t" o:connecttype="rect"/>
         <o:lock v:ext="edit" aspectratio="t"/>
       </v:shapetype>
-      <v:shape id="_x0000_i1027" type="#_x0000_t75" style="width:18.25pt;height:18.25pt;visibility:visible" o:bullet="t">
+      <v:shape id="_x0000_i1028" type="#_x0000_t75" style="width:18.4pt;height:18.4pt;visibility:visible" o:bullet="t">
         <v:imagedata r:id="rId1" o:title="sift1"/>
       </v:shape>
     </w:pict>
@@ -10290,7 +10291,7 @@
 </file>
 
 <file path=customXml/itemProps1.xml><?xml version="1.0" encoding="utf-8"?>
-<ds:datastoreItem xmlns:ds="http://schemas.openxmlformats.org/officeDocument/2006/customXml" ds:itemID="{9180E989-1983-465C-AFE6-5583D017C130}">
+<ds:datastoreItem xmlns:ds="http://schemas.openxmlformats.org/officeDocument/2006/customXml" ds:itemID="{C535F9E2-52E1-43F8-BB91-EC7BAAFBB2DC}">
   <ds:schemaRefs>
     <ds:schemaRef ds:uri="http://schemas.openxmlformats.org/officeDocument/2006/bibliography"/>
   </ds:schemaRefs>

--- a/Documentation/tools_readme.docx
+++ b/Documentation/tools_readme.docx
@@ -212,83 +212,30 @@
           <w:sz w:val="32"/>
           <w:szCs w:val="32"/>
         </w:rPr>
-        <w:t>Updated February 8, 2017</w:t>
-      </w:r>
-    </w:p>
-    <w:p>
-      <w:pPr>
-        <w:jc w:val="center"/>
+        <w:t xml:space="preserve">Updated </w:t>
+      </w:r>
+      <w:r>
         <w:rPr>
           <w:rFonts w:ascii="Arial Narrow" w:hAnsi="Arial Narrow" w:cs="Arial"/>
           <w:b/>
           <w:sz w:val="32"/>
           <w:szCs w:val="32"/>
         </w:rPr>
-      </w:pPr>
-    </w:p>
-    <w:p>
-      <w:pPr>
-        <w:jc w:val="center"/>
-        <w:rPr>
-          <w:rFonts w:ascii="Arial Narrow" w:hAnsi="Arial Narrow" w:cs="Arial"/>
-          <w:color w:val="808080" w:themeColor="background1" w:themeShade="80"/>
-        </w:rPr>
-      </w:pPr>
-      <w:r>
-        <w:rPr>
-          <w:rFonts w:ascii="Arial Narrow" w:hAnsi="Arial Narrow" w:cs="Arial"/>
-          <w:color w:val="808080" w:themeColor="background1" w:themeShade="80"/>
-        </w:rPr>
-        <w:t>Written by Nathan Brown</w:t>
-      </w:r>
-      <w:r>
-        <w:rPr>
-          <w:rFonts w:ascii="Arial Narrow" w:hAnsi="Arial Narrow" w:cs="Arial"/>
-          <w:color w:val="808080" w:themeColor="background1" w:themeShade="80"/>
-        </w:rPr>
-        <w:t xml:space="preserve"> </w:t>
-      </w:r>
-    </w:p>
-    <w:p>
-      <w:pPr>
-        <w:jc w:val="center"/>
-        <w:rPr>
-          <w:rFonts w:ascii="Arial Narrow" w:hAnsi="Arial Narrow" w:cs="Arial"/>
-          <w:color w:val="808080" w:themeColor="background1" w:themeShade="80"/>
-        </w:rPr>
-      </w:pPr>
-      <w:r>
-        <w:rPr>
-          <w:rFonts w:ascii="Arial Narrow" w:hAnsi="Arial Narrow" w:cs="Arial"/>
-          <w:color w:val="808080" w:themeColor="background1" w:themeShade="80"/>
-        </w:rPr>
-        <w:t>ncbrown@mit.edu</w:t>
-      </w:r>
-    </w:p>
-    <w:p>
-      <w:pPr>
-        <w:jc w:val="center"/>
-        <w:rPr>
-          <w:rFonts w:ascii="Arial Narrow" w:hAnsi="Arial Narrow" w:cs="Arial"/>
-          <w:b/>
-          <w:color w:val="808080" w:themeColor="background1" w:themeShade="80"/>
-        </w:rPr>
-      </w:pPr>
-    </w:p>
-    <w:p>
-      <w:pPr>
-        <w:jc w:val="both"/>
+        <w:t>August 7</w:t>
+      </w:r>
+      <w:r>
         <w:rPr>
           <w:rFonts w:ascii="Arial Narrow" w:hAnsi="Arial Narrow" w:cs="Arial"/>
           <w:b/>
           <w:sz w:val="32"/>
           <w:szCs w:val="32"/>
         </w:rPr>
-      </w:pPr>
-    </w:p>
-    <w:p>
-      <w:pPr>
-        <w:spacing w:after="160" w:line="259" w:lineRule="auto"/>
+        <w:t>, 2017</w:t>
+      </w:r>
+    </w:p>
+    <w:p>
+      <w:pPr>
+        <w:jc w:val="center"/>
         <w:rPr>
           <w:rFonts w:ascii="Arial Narrow" w:hAnsi="Arial Narrow" w:cs="Arial"/>
           <w:b/>
@@ -296,19 +243,70 @@
           <w:szCs w:val="32"/>
         </w:rPr>
       </w:pPr>
-      <w:r>
+    </w:p>
+    <w:p>
+      <w:pPr>
+        <w:jc w:val="center"/>
+        <w:rPr>
+          <w:rFonts w:ascii="Arial Narrow" w:hAnsi="Arial Narrow" w:cs="Arial"/>
+          <w:color w:val="808080" w:themeColor="background1" w:themeShade="80"/>
+        </w:rPr>
+      </w:pPr>
+      <w:r>
+        <w:rPr>
+          <w:rFonts w:ascii="Arial Narrow" w:hAnsi="Arial Narrow" w:cs="Arial"/>
+          <w:color w:val="808080" w:themeColor="background1" w:themeShade="80"/>
+        </w:rPr>
+        <w:t>Written by Nathan Brown</w:t>
+      </w:r>
+      <w:r>
+        <w:rPr>
+          <w:rFonts w:ascii="Arial Narrow" w:hAnsi="Arial Narrow" w:cs="Arial"/>
+          <w:color w:val="808080" w:themeColor="background1" w:themeShade="80"/>
+        </w:rPr>
+        <w:t xml:space="preserve"> </w:t>
+      </w:r>
+    </w:p>
+    <w:p>
+      <w:pPr>
+        <w:jc w:val="center"/>
+        <w:rPr>
+          <w:rFonts w:ascii="Arial Narrow" w:hAnsi="Arial Narrow" w:cs="Arial"/>
+          <w:color w:val="808080" w:themeColor="background1" w:themeShade="80"/>
+        </w:rPr>
+      </w:pPr>
+      <w:r>
+        <w:rPr>
+          <w:rFonts w:ascii="Arial Narrow" w:hAnsi="Arial Narrow" w:cs="Arial"/>
+          <w:color w:val="808080" w:themeColor="background1" w:themeShade="80"/>
+        </w:rPr>
+        <w:t>ncbrown@mit.edu</w:t>
+      </w:r>
+    </w:p>
+    <w:p>
+      <w:pPr>
+        <w:jc w:val="center"/>
+        <w:rPr>
+          <w:rFonts w:ascii="Arial Narrow" w:hAnsi="Arial Narrow" w:cs="Arial"/>
+          <w:b/>
+          <w:color w:val="808080" w:themeColor="background1" w:themeShade="80"/>
+        </w:rPr>
+      </w:pPr>
+    </w:p>
+    <w:p>
+      <w:pPr>
+        <w:jc w:val="both"/>
         <w:rPr>
           <w:rFonts w:ascii="Arial Narrow" w:hAnsi="Arial Narrow" w:cs="Arial"/>
           <w:b/>
           <w:sz w:val="32"/>
           <w:szCs w:val="32"/>
         </w:rPr>
-        <w:br w:type="page"/>
-      </w:r>
-    </w:p>
-    <w:p>
-      <w:pPr>
-        <w:jc w:val="both"/>
+      </w:pPr>
+    </w:p>
+    <w:p>
+      <w:pPr>
+        <w:spacing w:after="160" w:line="259" w:lineRule="auto"/>
         <w:rPr>
           <w:rFonts w:ascii="Arial Narrow" w:hAnsi="Arial Narrow" w:cs="Arial"/>
           <w:b/>
@@ -323,6 +321,26 @@
           <w:sz w:val="32"/>
           <w:szCs w:val="32"/>
         </w:rPr>
+        <w:br w:type="page"/>
+      </w:r>
+    </w:p>
+    <w:p>
+      <w:pPr>
+        <w:jc w:val="both"/>
+        <w:rPr>
+          <w:rFonts w:ascii="Arial Narrow" w:hAnsi="Arial Narrow" w:cs="Arial"/>
+          <w:b/>
+          <w:sz w:val="32"/>
+          <w:szCs w:val="32"/>
+        </w:rPr>
+      </w:pPr>
+      <w:r>
+        <w:rPr>
+          <w:rFonts w:ascii="Arial Narrow" w:hAnsi="Arial Narrow" w:cs="Arial"/>
+          <w:b/>
+          <w:sz w:val="32"/>
+          <w:szCs w:val="32"/>
+        </w:rPr>
         <w:lastRenderedPageBreak/>
         <w:t>1.1 Introduction</w:t>
       </w:r>
@@ -467,23 +485,21 @@
           <w:rFonts w:ascii="Arial Narrow" w:hAnsi="Arial Narrow" w:cs="Arial"/>
           <w:i/>
         </w:rPr>
-        <w:t xml:space="preserve">a </w:t>
-      </w:r>
-      <w:proofErr w:type="spellStart"/>
+        <w:t>a pos</w:t>
+      </w:r>
       <w:r>
         <w:rPr>
           <w:rFonts w:ascii="Arial Narrow" w:hAnsi="Arial Narrow" w:cs="Arial"/>
           <w:i/>
         </w:rPr>
-        <w:t>poseriori</w:t>
-      </w:r>
-      <w:proofErr w:type="spellEnd"/>
+        <w:t>t</w:t>
+      </w:r>
       <w:r>
         <w:rPr>
           <w:rFonts w:ascii="Arial Narrow" w:hAnsi="Arial Narrow" w:cs="Arial"/>
           <w:i/>
         </w:rPr>
-        <w:t xml:space="preserve">, </w:t>
+        <w:t xml:space="preserve">eriori, </w:t>
       </w:r>
       <w:r>
         <w:rPr>
@@ -883,7 +899,15 @@
           <w:sz w:val="20"/>
           <w:szCs w:val="20"/>
         </w:rPr>
-        <w:t xml:space="preserve"> Combining parametric modeling and interactive optimization for high-performance and creative structural design. Proceedings of the International Association for Shell and Spatial Structures (IASS) Symposium 2015.</w:t>
+        <w:t xml:space="preserve"> Combining parametric modeling and interactive optimization for high-performance and creative structural design. Proceedings of the International Association for Shell and Spatial S</w:t>
+      </w:r>
+      <w:r>
+        <w:rPr>
+          <w:rFonts w:ascii="Arial Narrow" w:hAnsi="Arial Narrow" w:cs="Arial"/>
+          <w:sz w:val="20"/>
+          <w:szCs w:val="20"/>
+        </w:rPr>
+        <w:t>tructures (IASS) Symposium 2015, Amsterdam.</w:t>
       </w:r>
     </w:p>
     <w:p>
@@ -955,7 +979,7 @@
         <w:rPr>
           <w:rFonts w:ascii="Arial Narrow" w:hAnsi="Arial Narrow" w:cs="Arial"/>
         </w:rPr>
-        <w:t>.  Simplify tools include Tilde, a tool for building surrogate models to rapidly approximate objective functions; Cluster, which reduces the number of designs being conside</w:t>
+        <w:t>.  Simplify tools include Cluster, which reduces the number of designs being conside</w:t>
       </w:r>
       <w:r>
         <w:rPr>
@@ -967,7 +991,53 @@
         <w:rPr>
           <w:rFonts w:ascii="Arial Narrow" w:hAnsi="Arial Narrow" w:cs="Arial"/>
         </w:rPr>
-        <w:t xml:space="preserve"> and others.</w:t>
+        <w:t xml:space="preserve"> </w:t>
+      </w:r>
+      <w:r>
+        <w:rPr>
+          <w:rFonts w:ascii="Arial Narrow" w:hAnsi="Arial Narrow" w:cs="Arial"/>
+        </w:rPr>
+        <w:t xml:space="preserve">and Effects, which quickly indicates how important variables are for performance.  Other components, including </w:t>
+      </w:r>
+      <w:r>
+        <w:rPr>
+          <w:rFonts w:ascii="Arial Narrow" w:hAnsi="Arial Narrow" w:cs="Arial"/>
+        </w:rPr>
+        <w:t xml:space="preserve">Tilde, a tool for building surrogate models </w:t>
+      </w:r>
+      <w:proofErr w:type="gramStart"/>
+      <w:r>
+        <w:rPr>
+          <w:rFonts w:ascii="Arial Narrow" w:hAnsi="Arial Narrow" w:cs="Arial"/>
+        </w:rPr>
+        <w:t>to rapidly a</w:t>
+      </w:r>
+      <w:r>
+        <w:rPr>
+          <w:rFonts w:ascii="Arial Narrow" w:hAnsi="Arial Narrow" w:cs="Arial"/>
+        </w:rPr>
+        <w:t>pproximate</w:t>
+      </w:r>
+      <w:proofErr w:type="gramEnd"/>
+      <w:r>
+        <w:rPr>
+          <w:rFonts w:ascii="Arial Narrow" w:hAnsi="Arial Narrow" w:cs="Arial"/>
+        </w:rPr>
+        <w:t xml:space="preserve"> objective functions, are still in development.  More information about Simplify tools </w:t>
+      </w:r>
+      <w:proofErr w:type="gramStart"/>
+      <w:r>
+        <w:rPr>
+          <w:rFonts w:ascii="Arial Narrow" w:hAnsi="Arial Narrow" w:cs="Arial"/>
+        </w:rPr>
+        <w:t>can be found in</w:t>
+      </w:r>
+      <w:proofErr w:type="gramEnd"/>
+      <w:r>
+        <w:rPr>
+          <w:rFonts w:ascii="Arial Narrow" w:hAnsi="Arial Narrow" w:cs="Arial"/>
+        </w:rPr>
+        <w:t>:</w:t>
       </w:r>
       <w:r>
         <w:rPr>
@@ -986,10 +1056,10 @@
     </w:p>
     <w:p>
       <w:pPr>
-        <w:jc w:val="center"/>
-        <w:rPr>
-          <w:rFonts w:ascii="Arial Narrow" w:hAnsi="Arial Narrow" w:cs="Arial"/>
-          <w:i/>
+        <w:ind w:left="1440" w:right="720" w:hanging="720"/>
+        <w:jc w:val="both"/>
+        <w:rPr>
+          <w:rFonts w:ascii="Arial Narrow" w:hAnsi="Arial Narrow" w:cs="Arial"/>
           <w:sz w:val="20"/>
           <w:szCs w:val="20"/>
         </w:rPr>
@@ -997,63 +1067,73 @@
       <w:r>
         <w:rPr>
           <w:rFonts w:ascii="Arial Narrow" w:hAnsi="Arial Narrow" w:cs="Arial"/>
-          <w:i/>
           <w:sz w:val="20"/>
           <w:szCs w:val="20"/>
         </w:rPr>
-        <w:t xml:space="preserve">(Section 4 tools </w:t>
-      </w:r>
-      <w:proofErr w:type="gramStart"/>
-      <w:r>
-        <w:rPr>
-          <w:rFonts w:ascii="Arial Narrow" w:hAnsi="Arial Narrow" w:cs="Arial"/>
-          <w:i/>
+        <w:t>Brown N.,</w:t>
+      </w:r>
+      <w:r>
+        <w:rPr>
+          <w:rFonts w:ascii="Arial Narrow" w:hAnsi="Arial Narrow" w:cs="Arial"/>
           <w:sz w:val="20"/>
           <w:szCs w:val="20"/>
         </w:rPr>
-        <w:t>have not been released</w:t>
-      </w:r>
-      <w:proofErr w:type="gramEnd"/>
-      <w:r>
-        <w:rPr>
-          <w:rFonts w:ascii="Arial Narrow" w:hAnsi="Arial Narrow" w:cs="Arial"/>
-          <w:i/>
+        <w:t xml:space="preserve"> &amp; Mueller, C.</w:t>
+      </w:r>
+      <w:r>
+        <w:rPr>
+          <w:rFonts w:ascii="Arial Narrow" w:hAnsi="Arial Narrow" w:cs="Arial"/>
           <w:sz w:val="20"/>
           <w:szCs w:val="20"/>
         </w:rPr>
-        <w:t xml:space="preserve"> yet, and are coming soon)</w:t>
-      </w:r>
-    </w:p>
-    <w:p>
-      <w:pPr>
-        <w:jc w:val="both"/>
-        <w:rPr>
-          <w:rFonts w:ascii="Arial Narrow" w:hAnsi="Arial Narrow" w:cs="Arial"/>
-          <w:b/>
-          <w:sz w:val="32"/>
-          <w:szCs w:val="32"/>
-        </w:rPr>
-      </w:pPr>
-    </w:p>
-    <w:p>
-      <w:pPr>
-        <w:jc w:val="both"/>
-        <w:rPr>
-          <w:rFonts w:ascii="Arial Narrow" w:hAnsi="Arial Narrow" w:cs="Arial"/>
-          <w:b/>
-          <w:sz w:val="32"/>
-          <w:szCs w:val="32"/>
-        </w:rPr>
-      </w:pPr>
-    </w:p>
-    <w:p>
-      <w:pPr>
-        <w:jc w:val="both"/>
-        <w:rPr>
-          <w:rFonts w:ascii="Arial Narrow" w:hAnsi="Arial Narrow" w:cs="Arial"/>
-          <w:b/>
-          <w:sz w:val="32"/>
-          <w:szCs w:val="32"/>
+        <w:t xml:space="preserve"> (2017</w:t>
+      </w:r>
+      <w:r>
+        <w:rPr>
+          <w:rFonts w:ascii="Arial Narrow" w:hAnsi="Arial Narrow" w:cs="Arial"/>
+          <w:sz w:val="20"/>
+          <w:szCs w:val="20"/>
+        </w:rPr>
+        <w:t>).</w:t>
+      </w:r>
+      <w:r>
+        <w:rPr>
+          <w:rFonts w:ascii="Arial Narrow" w:hAnsi="Arial Narrow" w:cs="Arial"/>
+          <w:sz w:val="20"/>
+          <w:szCs w:val="20"/>
+        </w:rPr>
+        <w:t xml:space="preserve"> </w:t>
+      </w:r>
+      <w:r>
+        <w:rPr>
+          <w:rFonts w:ascii="Arial Narrow" w:hAnsi="Arial Narrow" w:cs="Arial"/>
+          <w:sz w:val="20"/>
+          <w:szCs w:val="20"/>
+        </w:rPr>
+        <w:t>Automated performance-based design space simplification for parametric structural design</w:t>
+      </w:r>
+      <w:r>
+        <w:rPr>
+          <w:rFonts w:ascii="Arial Narrow" w:hAnsi="Arial Narrow" w:cs="Arial"/>
+          <w:sz w:val="20"/>
+          <w:szCs w:val="20"/>
+        </w:rPr>
+        <w:t xml:space="preserve">. Proceedings of the International Association for Shell and Spatial </w:t>
+      </w:r>
+      <w:r>
+        <w:rPr>
+          <w:rFonts w:ascii="Arial Narrow" w:hAnsi="Arial Narrow" w:cs="Arial"/>
+          <w:sz w:val="20"/>
+          <w:szCs w:val="20"/>
+        </w:rPr>
+        <w:t>Structures (IASS) Symposium 2017, Hamburg.</w:t>
+      </w:r>
+    </w:p>
+    <w:p>
+      <w:pPr>
+        <w:jc w:val="both"/>
+        <w:rPr>
+          <w:rFonts w:ascii="Arial Narrow" w:hAnsi="Arial Narrow" w:cs="Arial"/>
         </w:rPr>
       </w:pPr>
     </w:p>
@@ -1643,86 +1723,67 @@
           <w:rFonts w:ascii="Arial Narrow" w:hAnsi="Arial Narrow" w:cs="Arial"/>
           <w:b/>
         </w:rPr>
+        <w:t xml:space="preserve"> Vars</w:t>
+      </w:r>
+      <w:r>
+        <w:rPr>
+          <w:rFonts w:ascii="Arial Narrow" w:hAnsi="Arial Narrow" w:cs="Arial"/>
+        </w:rPr>
+        <w:t>.  The user can manually trip this Design Map as needed.</w:t>
+      </w:r>
+    </w:p>
+    <w:p>
+      <w:pPr>
+        <w:jc w:val="both"/>
+        <w:rPr>
+          <w:rFonts w:ascii="Arial Narrow" w:hAnsi="Arial Narrow" w:cs="Arial"/>
+        </w:rPr>
+      </w:pPr>
+    </w:p>
+    <w:p>
+      <w:pPr>
+        <w:jc w:val="both"/>
+        <w:rPr>
+          <w:rFonts w:ascii="Arial Narrow" w:hAnsi="Arial Narrow" w:cs="Arial"/>
+        </w:rPr>
+      </w:pPr>
+      <w:r>
+        <w:rPr>
+          <w:rFonts w:ascii="Arial Narrow" w:hAnsi="Arial Narrow" w:cs="Arial"/>
+          <w:b/>
+        </w:rPr>
+        <w:t>Type (Type)</w:t>
+      </w:r>
+      <w:r>
+        <w:rPr>
+          <w:rFonts w:ascii="Arial Narrow" w:hAnsi="Arial Narrow" w:cs="Arial"/>
+          <w:b/>
+        </w:rPr>
+        <w:t xml:space="preserve"> –</w:t>
+      </w:r>
+      <w:r>
+        <w:rPr>
+          <w:rFonts w:ascii="Arial Narrow" w:hAnsi="Arial Narrow" w:cs="Arial"/>
+        </w:rPr>
         <w:t xml:space="preserve"> </w:t>
       </w:r>
-      <w:proofErr w:type="spellStart"/>
-      <w:proofErr w:type="gramStart"/>
-      <w:r>
-        <w:rPr>
-          <w:rFonts w:ascii="Arial Narrow" w:hAnsi="Arial Narrow" w:cs="Arial"/>
-          <w:b/>
-        </w:rPr>
-        <w:t>Vars</w:t>
-      </w:r>
-      <w:proofErr w:type="spellEnd"/>
-      <w:r>
-        <w:rPr>
-          <w:rFonts w:ascii="Arial Narrow" w:hAnsi="Arial Narrow" w:cs="Arial"/>
-        </w:rPr>
-        <w:t xml:space="preserve"> .</w:t>
-      </w:r>
-      <w:proofErr w:type="gramEnd"/>
-      <w:r>
-        <w:rPr>
-          <w:rFonts w:ascii="Arial Narrow" w:hAnsi="Arial Narrow" w:cs="Arial"/>
-        </w:rPr>
-        <w:t xml:space="preserve">  The user can manually trip this Design Map as needed.</w:t>
-      </w:r>
-    </w:p>
-    <w:p>
-      <w:pPr>
-        <w:jc w:val="both"/>
-        <w:rPr>
-          <w:rFonts w:ascii="Arial Narrow" w:hAnsi="Arial Narrow" w:cs="Arial"/>
-        </w:rPr>
-      </w:pPr>
-    </w:p>
-    <w:p>
-      <w:pPr>
-        <w:jc w:val="both"/>
-        <w:rPr>
-          <w:rFonts w:ascii="Arial Narrow" w:hAnsi="Arial Narrow" w:cs="Arial"/>
-        </w:rPr>
-      </w:pPr>
-      <w:r>
-        <w:rPr>
-          <w:rFonts w:ascii="Arial Narrow" w:hAnsi="Arial Narrow" w:cs="Arial"/>
-          <w:b/>
-        </w:rPr>
-        <w:t>Type (Type)</w:t>
-      </w:r>
-      <w:r>
-        <w:rPr>
-          <w:rFonts w:ascii="Arial Narrow" w:hAnsi="Arial Narrow" w:cs="Arial"/>
-          <w:b/>
-        </w:rPr>
-        <w:t xml:space="preserve"> –</w:t>
-      </w:r>
-      <w:r>
-        <w:rPr>
-          <w:rFonts w:ascii="Arial Narrow" w:hAnsi="Arial Narrow" w:cs="Arial"/>
-        </w:rPr>
-        <w:t xml:space="preserve"> </w:t>
-      </w:r>
-      <w:r>
-        <w:rPr>
-          <w:rFonts w:ascii="Arial Narrow" w:hAnsi="Arial Narrow" w:cs="Arial"/>
-        </w:rPr>
-        <w:t xml:space="preserve">Sets the sampling technique: random, grid, or Latin </w:t>
-      </w:r>
-      <w:proofErr w:type="gramStart"/>
-      <w:r>
-        <w:rPr>
-          <w:rFonts w:ascii="Arial Narrow" w:hAnsi="Arial Narrow" w:cs="Arial"/>
-        </w:rPr>
-        <w:t>Hypercube(</w:t>
-      </w:r>
-      <w:proofErr w:type="gramEnd"/>
-      <w:r>
-        <w:rPr>
-          <w:rFonts w:ascii="Arial Narrow" w:hAnsi="Arial Narrow" w:cs="Arial"/>
-        </w:rPr>
-        <w:t>citation).</w:t>
+      <w:r>
+        <w:rPr>
+          <w:rFonts w:ascii="Arial Narrow" w:hAnsi="Arial Narrow" w:cs="Arial"/>
+        </w:rPr>
+        <w:t>Sets the sampling technique: random, gr</w:t>
+      </w:r>
+      <w:r>
+        <w:rPr>
+          <w:rFonts w:ascii="Arial Narrow" w:hAnsi="Arial Narrow" w:cs="Arial"/>
+        </w:rPr>
+        <w:t>id, or Latin Hypercube</w:t>
+      </w:r>
+      <w:r>
+        <w:rPr>
+          <w:rFonts w:ascii="Arial Narrow" w:hAnsi="Arial Narrow" w:cs="Arial"/>
+        </w:rPr>
+        <w:t>.</w:t>
       </w:r>
     </w:p>
     <w:p>
@@ -3626,20 +3687,6 @@
           <w:b/>
         </w:rPr>
       </w:pPr>
-    </w:p>
-    <w:p>
-      <w:pPr>
-        <w:widowControl w:val="0"/>
-        <w:autoSpaceDE w:val="0"/>
-        <w:autoSpaceDN w:val="0"/>
-        <w:adjustRightInd w:val="0"/>
-        <w:spacing w:after="240"/>
-        <w:jc w:val="both"/>
-        <w:rPr>
-          <w:rFonts w:ascii="Arial Narrow" w:hAnsi="Arial Narrow" w:cs="Arial"/>
-          <w:b/>
-        </w:rPr>
-      </w:pPr>
       <w:r>
         <w:rPr>
           <w:rFonts w:ascii="Arial Narrow" w:hAnsi="Arial Narrow" w:cs="Arial"/>
@@ -3921,6 +3968,13 @@
           <w:b/>
         </w:rPr>
       </w:pPr>
+      <w:r>
+        <w:rPr>
+          <w:rFonts w:ascii="Arial Narrow" w:hAnsi="Arial Narrow" w:cs="Arial"/>
+          <w:b/>
+        </w:rPr>
+        <w:t xml:space="preserve">Outputs: </w:t>
+      </w:r>
     </w:p>
     <w:p>
       <w:pPr>
@@ -3932,15 +3986,32 @@
         <w:jc w:val="both"/>
         <w:rPr>
           <w:rFonts w:ascii="Arial Narrow" w:hAnsi="Arial Narrow" w:cs="Arial"/>
-          <w:b/>
-        </w:rPr>
-      </w:pPr>
-      <w:r>
-        <w:rPr>
-          <w:rFonts w:ascii="Arial Narrow" w:hAnsi="Arial Narrow" w:cs="Arial"/>
-          <w:b/>
-        </w:rPr>
-        <w:t xml:space="preserve">Outputs: </w:t>
+        </w:rPr>
+      </w:pPr>
+      <w:r>
+        <w:rPr>
+          <w:rFonts w:ascii="Arial Narrow" w:hAnsi="Arial Narrow" w:cs="Arial"/>
+          <w:b/>
+        </w:rPr>
+        <w:t xml:space="preserve">Data (D) - </w:t>
+      </w:r>
+      <w:r>
+        <w:rPr>
+          <w:rFonts w:ascii="Arial Narrow" w:hAnsi="Arial Narrow" w:cs="Arial"/>
+        </w:rPr>
+        <w:t>A nested list of the data contained in the .csv, following the standard format of design variables followed by objective values</w:t>
+      </w:r>
+      <w:r>
+        <w:rPr>
+          <w:rFonts w:ascii="Arial Narrow" w:hAnsi="Arial Narrow" w:cs="Arial"/>
+        </w:rPr>
+        <w:t xml:space="preserve"> in the case of DM+O files.</w:t>
+      </w:r>
+      <w:r>
+        <w:rPr>
+          <w:rFonts w:ascii="Arial Narrow" w:hAnsi="Arial Narrow" w:cs="Arial"/>
+        </w:rPr>
+        <w:t xml:space="preserve"> </w:t>
       </w:r>
     </w:p>
     <w:p>
@@ -3953,68 +4024,18 @@
         <w:jc w:val="both"/>
         <w:rPr>
           <w:rFonts w:ascii="Arial Narrow" w:hAnsi="Arial Narrow" w:cs="Arial"/>
-        </w:rPr>
-      </w:pPr>
-      <w:r>
-        <w:rPr>
-          <w:rFonts w:ascii="Arial Narrow" w:hAnsi="Arial Narrow" w:cs="Arial"/>
-          <w:b/>
+          <w:b/>
+          <w:sz w:val="28"/>
+          <w:szCs w:val="28"/>
+        </w:rPr>
+      </w:pPr>
+      <w:r>
+        <w:rPr>
+          <w:rFonts w:ascii="Arial Narrow" w:hAnsi="Arial Narrow" w:cs="Arial"/>
+          <w:b/>
+          <w:noProof/>
         </w:rPr>
         <w:lastRenderedPageBreak/>
-        <w:t xml:space="preserve">Data (D) - </w:t>
-      </w:r>
-      <w:r>
-        <w:rPr>
-          <w:rFonts w:ascii="Arial Narrow" w:hAnsi="Arial Narrow" w:cs="Arial"/>
-        </w:rPr>
-        <w:t>A nested list of the data contained in the .csv, following the standard format of design variables followed by objective values</w:t>
-      </w:r>
-      <w:r>
-        <w:rPr>
-          <w:rFonts w:ascii="Arial Narrow" w:hAnsi="Arial Narrow" w:cs="Arial"/>
-        </w:rPr>
-        <w:t xml:space="preserve"> in the case of DM+O files.</w:t>
-      </w:r>
-      <w:r>
-        <w:rPr>
-          <w:rFonts w:ascii="Arial Narrow" w:hAnsi="Arial Narrow" w:cs="Arial"/>
-        </w:rPr>
-        <w:t xml:space="preserve"> </w:t>
-      </w:r>
-    </w:p>
-    <w:p>
-      <w:pPr>
-        <w:widowControl w:val="0"/>
-        <w:autoSpaceDE w:val="0"/>
-        <w:autoSpaceDN w:val="0"/>
-        <w:adjustRightInd w:val="0"/>
-        <w:spacing w:after="240"/>
-        <w:jc w:val="both"/>
-        <w:rPr>
-          <w:rFonts w:ascii="Arial Narrow" w:hAnsi="Arial Narrow" w:cs="Arial"/>
-          <w:b/>
-        </w:rPr>
-      </w:pPr>
-    </w:p>
-    <w:p>
-      <w:pPr>
-        <w:widowControl w:val="0"/>
-        <w:autoSpaceDE w:val="0"/>
-        <w:autoSpaceDN w:val="0"/>
-        <w:adjustRightInd w:val="0"/>
-        <w:spacing w:after="240"/>
-        <w:jc w:val="both"/>
-        <w:rPr>
-          <w:rFonts w:ascii="Arial Narrow" w:hAnsi="Arial Narrow" w:cs="Arial"/>
-          <w:b/>
-        </w:rPr>
-      </w:pPr>
-      <w:r>
-        <w:rPr>
-          <w:rFonts w:ascii="Arial Narrow" w:hAnsi="Arial Narrow" w:cs="Arial"/>
-          <w:b/>
-          <w:noProof/>
-        </w:rPr>
         <w:drawing>
           <wp:anchor distT="0" distB="0" distL="114300" distR="114300" simplePos="0" relativeHeight="251666432" behindDoc="0" locked="0" layoutInCell="1" allowOverlap="1">
             <wp:simplePos x="0" y="0"/>
@@ -4022,7 +4043,7 @@
               <wp:posOffset>0</wp:posOffset>
             </wp:positionH>
             <wp:positionV relativeFrom="paragraph">
-              <wp:posOffset>308800</wp:posOffset>
+              <wp:posOffset>-5715</wp:posOffset>
             </wp:positionV>
             <wp:extent cx="225425" cy="225425"/>
             <wp:effectExtent l="0" t="0" r="3175" b="3175"/>
@@ -4078,22 +4099,6 @@
           </wp:anchor>
         </w:drawing>
       </w:r>
-    </w:p>
-    <w:p>
-      <w:pPr>
-        <w:widowControl w:val="0"/>
-        <w:autoSpaceDE w:val="0"/>
-        <w:autoSpaceDN w:val="0"/>
-        <w:adjustRightInd w:val="0"/>
-        <w:spacing w:after="240"/>
-        <w:jc w:val="both"/>
-        <w:rPr>
-          <w:rFonts w:ascii="Arial Narrow" w:hAnsi="Arial Narrow" w:cs="Arial"/>
-          <w:b/>
-          <w:sz w:val="28"/>
-          <w:szCs w:val="28"/>
-        </w:rPr>
-      </w:pPr>
       <w:r>
         <w:rPr>
           <w:rFonts w:ascii="Arial Narrow" w:hAnsi="Arial Narrow" w:cs="Arial"/>
@@ -4319,6 +4324,19 @@
         </w:rPr>
         <w:t xml:space="preserve"> to a row x column .csv file.</w:t>
       </w:r>
+    </w:p>
+    <w:p>
+      <w:pPr>
+        <w:widowControl w:val="0"/>
+        <w:autoSpaceDE w:val="0"/>
+        <w:autoSpaceDN w:val="0"/>
+        <w:adjustRightInd w:val="0"/>
+        <w:spacing w:after="240"/>
+        <w:jc w:val="both"/>
+        <w:rPr>
+          <w:rFonts w:ascii="Arial Narrow" w:hAnsi="Arial Narrow" w:cs="Arial"/>
+        </w:rPr>
+      </w:pPr>
     </w:p>
     <w:p>
       <w:pPr>
@@ -4579,6 +4597,181 @@
     </w:p>
     <w:p>
       <w:pPr>
+        <w:rPr>
+          <w:rFonts w:ascii="Arial Narrow" w:hAnsi="Arial Narrow"/>
+          <w:i/>
+        </w:rPr>
+      </w:pPr>
+      <w:r>
+        <w:rPr>
+          <w:rFonts w:ascii="Arial Narrow" w:hAnsi="Arial Narrow" w:cs="Arial"/>
+          <w:i/>
+        </w:rPr>
+        <w:t>*</w:t>
+      </w:r>
+      <w:r>
+        <w:rPr>
+          <w:rFonts w:ascii="Arial Narrow" w:hAnsi="Arial Narrow"/>
+          <w:i/>
+        </w:rPr>
+        <w:t xml:space="preserve"> In order for MOO to work properly, users</w:t>
+      </w:r>
+      <w:r>
+        <w:rPr>
+          <w:rFonts w:ascii="Arial Narrow" w:hAnsi="Arial Narrow"/>
+          <w:i/>
+        </w:rPr>
+        <w:t xml:space="preserve"> must also download log4net.dll independently and add it to the Components folder</w:t>
+      </w:r>
+      <w:r>
+        <w:rPr>
+          <w:rFonts w:ascii="Arial Narrow" w:hAnsi="Arial Narrow"/>
+          <w:i/>
+        </w:rPr>
+        <w:t xml:space="preserve">, since it </w:t>
+      </w:r>
+      <w:proofErr w:type="gramStart"/>
+      <w:r>
+        <w:rPr>
+          <w:rFonts w:ascii="Arial Narrow" w:hAnsi="Arial Narrow"/>
+          <w:i/>
+        </w:rPr>
+        <w:t>is not distributed</w:t>
+      </w:r>
+      <w:proofErr w:type="gramEnd"/>
+      <w:r>
+        <w:rPr>
+          <w:rFonts w:ascii="Arial Narrow" w:hAnsi="Arial Narrow"/>
+          <w:i/>
+        </w:rPr>
+        <w:t xml:space="preserve"> with DSE</w:t>
+      </w:r>
+      <w:r>
+        <w:rPr>
+          <w:rFonts w:ascii="Arial Narrow" w:hAnsi="Arial Narrow"/>
+          <w:i/>
+        </w:rPr>
+        <w:t>.  The .</w:t>
+      </w:r>
+      <w:proofErr w:type="spellStart"/>
+      <w:r>
+        <w:rPr>
+          <w:rFonts w:ascii="Arial Narrow" w:hAnsi="Arial Narrow"/>
+          <w:i/>
+        </w:rPr>
+        <w:t>dll</w:t>
+      </w:r>
+      <w:proofErr w:type="spellEnd"/>
+      <w:r>
+        <w:rPr>
+          <w:rFonts w:ascii="Arial Narrow" w:hAnsi="Arial Narrow"/>
+          <w:i/>
+        </w:rPr>
+        <w:t xml:space="preserve"> file </w:t>
+      </w:r>
+      <w:proofErr w:type="gramStart"/>
+      <w:r>
+        <w:rPr>
+          <w:rFonts w:ascii="Arial Narrow" w:hAnsi="Arial Narrow"/>
+          <w:i/>
+        </w:rPr>
+        <w:t>can be found</w:t>
+      </w:r>
+      <w:proofErr w:type="gramEnd"/>
+      <w:r>
+        <w:rPr>
+          <w:rFonts w:ascii="Arial Narrow" w:hAnsi="Arial Narrow"/>
+          <w:i/>
+        </w:rPr>
+        <w:t xml:space="preserve"> here:</w:t>
+      </w:r>
+      <w:r>
+        <w:rPr>
+          <w:rFonts w:ascii="Arial Narrow" w:hAnsi="Arial Narrow"/>
+          <w:i/>
+        </w:rPr>
+        <w:t xml:space="preserve">  </w:t>
+      </w:r>
+      <w:hyperlink r:id="rId19" w:history="1">
+        <w:r>
+          <w:rPr>
+            <w:rStyle w:val="Hyperlink"/>
+            <w:rFonts w:ascii="Arial Narrow" w:hAnsi="Arial Narrow"/>
+            <w:i/>
+          </w:rPr>
+          <w:t>https://logging.apache.org/log4net/download_log4net.cgi</w:t>
+        </w:r>
+      </w:hyperlink>
+    </w:p>
+    <w:p>
+      <w:pPr>
+        <w:rPr>
+          <w:rFonts w:ascii="Arial Narrow" w:hAnsi="Arial Narrow"/>
+          <w:i/>
+        </w:rPr>
+      </w:pPr>
+      <w:r>
+        <w:rPr>
+          <w:rFonts w:ascii="Arial Narrow" w:hAnsi="Arial Narrow"/>
+          <w:i/>
+        </w:rPr>
+        <w:t xml:space="preserve">Under “Binaries”, click to download </w:t>
+      </w:r>
+      <w:hyperlink r:id="rId20" w:history="1">
+        <w:r>
+          <w:rPr>
+            <w:rStyle w:val="Hyperlink"/>
+            <w:rFonts w:ascii="Arial Narrow" w:hAnsi="Arial Narrow" w:cs="Helvetica"/>
+            <w:i/>
+            <w:color w:val="0088CC"/>
+            <w:sz w:val="21"/>
+            <w:szCs w:val="21"/>
+          </w:rPr>
+          <w:t>log4net-2.0.8-bin-newkey.zip</w:t>
+        </w:r>
+      </w:hyperlink>
+      <w:r>
+        <w:rPr>
+          <w:rFonts w:ascii="Arial Narrow" w:hAnsi="Arial Narrow"/>
+          <w:i/>
+        </w:rPr>
+        <w:t xml:space="preserve">.  </w:t>
+      </w:r>
+      <w:r>
+        <w:rPr>
+          <w:rFonts w:ascii="Arial Narrow" w:hAnsi="Arial Narrow"/>
+          <w:i/>
+        </w:rPr>
+        <w:t xml:space="preserve">Once this zip file has been downloaded and unzipped, “log4net.dll” </w:t>
+      </w:r>
+      <w:proofErr w:type="gramStart"/>
+      <w:r>
+        <w:rPr>
+          <w:rFonts w:ascii="Arial Narrow" w:hAnsi="Arial Narrow"/>
+          <w:i/>
+        </w:rPr>
+        <w:t>can be found</w:t>
+      </w:r>
+      <w:proofErr w:type="gramEnd"/>
+      <w:r>
+        <w:rPr>
+          <w:rFonts w:ascii="Arial Narrow" w:hAnsi="Arial Narrow"/>
+          <w:i/>
+        </w:rPr>
+        <w:t xml:space="preserve"> in (…log4net-2.0.8-bin-newkey.zip\log4net-2.0.8\bin\net\2.0\release)</w:t>
+      </w:r>
+    </w:p>
+    <w:p>
+      <w:pPr>
+        <w:jc w:val="both"/>
+        <w:rPr>
+          <w:rFonts w:ascii="Arial Narrow" w:hAnsi="Arial Narrow" w:cs="Arial"/>
+          <w:i/>
+        </w:rPr>
+      </w:pPr>
+    </w:p>
+    <w:p>
+      <w:pPr>
         <w:jc w:val="both"/>
         <w:rPr>
           <w:rFonts w:ascii="Arial Narrow" w:hAnsi="Arial Narrow" w:cs="Arial"/>
@@ -4608,7 +4801,7 @@
                     </pic:cNvPicPr>
                   </pic:nvPicPr>
                   <pic:blipFill>
-                    <a:blip r:embed="rId19" cstate="print">
+                    <a:blip r:embed="rId21" cstate="print">
                       <a:extLst>
                         <a:ext uri="{28A0092B-C50C-407E-A947-70E740481C1C}">
                           <a14:useLocalDpi xmlns:a14="http://schemas.microsoft.com/office/drawing/2010/main" val="0"/>
@@ -5925,7 +6118,7 @@
                     <pic:cNvPicPr/>
                   </pic:nvPicPr>
                   <pic:blipFill>
-                    <a:blip r:embed="rId20"/>
+                    <a:blip r:embed="rId22"/>
                     <a:stretch>
                       <a:fillRect/>
                     </a:stretch>
@@ -6093,349 +6286,6 @@
             <wp:extent cx="5943600" cy="2390140"/>
             <wp:effectExtent l="0" t="0" r="0" b="0"/>
             <wp:docPr id="15" name="Picture 15"/>
-            <wp:cNvGraphicFramePr>
-              <a:graphicFrameLocks xmlns:a="http://schemas.openxmlformats.org/drawingml/2006/main" noChangeAspect="1"/>
-            </wp:cNvGraphicFramePr>
-            <a:graphic xmlns:a="http://schemas.openxmlformats.org/drawingml/2006/main">
-              <a:graphicData uri="http://schemas.openxmlformats.org/drawingml/2006/picture">
-                <pic:pic xmlns:pic="http://schemas.openxmlformats.org/drawingml/2006/picture">
-                  <pic:nvPicPr>
-                    <pic:cNvPr id="1" name=""/>
-                    <pic:cNvPicPr/>
-                  </pic:nvPicPr>
-                  <pic:blipFill>
-                    <a:blip r:embed="rId21"/>
-                    <a:stretch>
-                      <a:fillRect/>
-                    </a:stretch>
-                  </pic:blipFill>
-                  <pic:spPr>
-                    <a:xfrm>
-                      <a:off x="0" y="0"/>
-                      <a:ext cx="5943600" cy="2390140"/>
-                    </a:xfrm>
-                    <a:prstGeom prst="rect">
-                      <a:avLst/>
-                    </a:prstGeom>
-                  </pic:spPr>
-                </pic:pic>
-              </a:graphicData>
-            </a:graphic>
-          </wp:inline>
-        </w:drawing>
-      </w:r>
-    </w:p>
-    <w:p>
-      <w:pPr>
-        <w:jc w:val="both"/>
-        <w:rPr>
-          <w:rFonts w:ascii="Arial Narrow" w:hAnsi="Arial Narrow" w:cs="Arial"/>
-        </w:rPr>
-      </w:pPr>
-    </w:p>
-    <w:p>
-      <w:pPr>
-        <w:jc w:val="both"/>
-        <w:rPr>
-          <w:rFonts w:ascii="Arial Narrow" w:hAnsi="Arial Narrow" w:cs="Arial"/>
-        </w:rPr>
-      </w:pPr>
-      <w:r>
-        <w:rPr>
-          <w:rFonts w:ascii="Arial Narrow" w:hAnsi="Arial Narrow" w:cs="Arial"/>
-        </w:rPr>
-        <w:t>Once the Directory is set, the re</w:t>
-      </w:r>
-      <w:r>
-        <w:rPr>
-          <w:rFonts w:ascii="Arial Narrow" w:hAnsi="Arial Narrow" w:cs="Arial"/>
-        </w:rPr>
-        <w:t>st of the components will become functional</w:t>
-      </w:r>
-      <w:r>
-        <w:rPr>
-          <w:rFonts w:ascii="Arial Narrow" w:hAnsi="Arial Narrow" w:cs="Arial"/>
-        </w:rPr>
-        <w:t xml:space="preserve">.  </w:t>
-      </w:r>
-      <w:r>
-        <w:rPr>
-          <w:rFonts w:ascii="Arial Narrow" w:hAnsi="Arial Narrow" w:cs="Arial"/>
-        </w:rPr>
-        <w:t xml:space="preserve">To take a representative sample of all potential truss </w:t>
-      </w:r>
-      <w:r>
-        <w:rPr>
-          <w:rFonts w:ascii="Arial Narrow" w:hAnsi="Arial Narrow" w:cs="Arial"/>
-        </w:rPr>
-        <w:t xml:space="preserve">options, </w:t>
-      </w:r>
-      <w:proofErr w:type="spellStart"/>
-      <w:r>
-        <w:rPr>
-          <w:rFonts w:ascii="Arial Narrow" w:hAnsi="Arial Narrow" w:cs="Arial"/>
-        </w:rPr>
-        <w:t>doubleclick</w:t>
-      </w:r>
-      <w:proofErr w:type="spellEnd"/>
-      <w:r>
-        <w:rPr>
-          <w:rFonts w:ascii="Arial Narrow" w:hAnsi="Arial Narrow" w:cs="Arial"/>
-        </w:rPr>
-        <w:t xml:space="preserve"> the </w:t>
-      </w:r>
-      <w:r>
-        <w:rPr>
-          <w:rFonts w:ascii="Arial Narrow" w:hAnsi="Arial Narrow" w:cs="Arial"/>
-          <w:b/>
-        </w:rPr>
-        <w:t>Sampler</w:t>
-      </w:r>
-      <w:r>
-        <w:rPr>
-          <w:rFonts w:ascii="Arial Narrow" w:hAnsi="Arial Narrow" w:cs="Arial"/>
-        </w:rPr>
-        <w:t xml:space="preserve"> component.  This creates a Design Map of potential truss variable settings:</w:t>
-      </w:r>
-    </w:p>
-    <w:p>
-      <w:pPr>
-        <w:jc w:val="both"/>
-        <w:rPr>
-          <w:rFonts w:ascii="Arial Narrow" w:hAnsi="Arial Narrow" w:cs="Arial"/>
-        </w:rPr>
-      </w:pPr>
-    </w:p>
-    <w:p>
-      <w:pPr>
-        <w:jc w:val="both"/>
-        <w:rPr>
-          <w:rFonts w:ascii="Arial Narrow" w:hAnsi="Arial Narrow" w:cs="Arial"/>
-        </w:rPr>
-      </w:pPr>
-      <w:r>
-        <w:rPr>
-          <w:noProof/>
-        </w:rPr>
-        <w:drawing>
-          <wp:inline distT="0" distB="0" distL="0" distR="0" wp14:anchorId="2E61A4AD" wp14:editId="793ED3A7">
-            <wp:extent cx="5943600" cy="2394585"/>
-            <wp:effectExtent l="0" t="0" r="0" b="5715"/>
-            <wp:docPr id="16" name="Picture 16"/>
-            <wp:cNvGraphicFramePr>
-              <a:graphicFrameLocks xmlns:a="http://schemas.openxmlformats.org/drawingml/2006/main" noChangeAspect="1"/>
-            </wp:cNvGraphicFramePr>
-            <a:graphic xmlns:a="http://schemas.openxmlformats.org/drawingml/2006/main">
-              <a:graphicData uri="http://schemas.openxmlformats.org/drawingml/2006/picture">
-                <pic:pic xmlns:pic="http://schemas.openxmlformats.org/drawingml/2006/picture">
-                  <pic:nvPicPr>
-                    <pic:cNvPr id="1" name=""/>
-                    <pic:cNvPicPr/>
-                  </pic:nvPicPr>
-                  <pic:blipFill>
-                    <a:blip r:embed="rId22"/>
-                    <a:stretch>
-                      <a:fillRect/>
-                    </a:stretch>
-                  </pic:blipFill>
-                  <pic:spPr>
-                    <a:xfrm>
-                      <a:off x="0" y="0"/>
-                      <a:ext cx="5943600" cy="2394585"/>
-                    </a:xfrm>
-                    <a:prstGeom prst="rect">
-                      <a:avLst/>
-                    </a:prstGeom>
-                  </pic:spPr>
-                </pic:pic>
-              </a:graphicData>
-            </a:graphic>
-          </wp:inline>
-        </w:drawing>
-      </w:r>
-    </w:p>
-    <w:p>
-      <w:pPr>
-        <w:jc w:val="both"/>
-        <w:rPr>
-          <w:rFonts w:ascii="Arial Narrow" w:hAnsi="Arial Narrow" w:cs="Arial"/>
-        </w:rPr>
-      </w:pPr>
-    </w:p>
-    <w:p>
-      <w:pPr>
-        <w:jc w:val="both"/>
-        <w:rPr>
-          <w:rFonts w:ascii="Arial Narrow" w:hAnsi="Arial Narrow" w:cs="Arial"/>
-        </w:rPr>
-      </w:pPr>
-      <w:r>
-        <w:rPr>
-          <w:rFonts w:ascii="Arial Narrow" w:hAnsi="Arial Narrow" w:cs="Arial"/>
-        </w:rPr>
-        <w:t xml:space="preserve">Alternatively, the </w:t>
-      </w:r>
-      <w:r>
-        <w:rPr>
-          <w:rFonts w:ascii="Arial Narrow" w:hAnsi="Arial Narrow" w:cs="Arial"/>
-          <w:b/>
-        </w:rPr>
-        <w:t>Reader</w:t>
-      </w:r>
-      <w:r>
-        <w:rPr>
-          <w:rFonts w:ascii="Arial Narrow" w:hAnsi="Arial Narrow" w:cs="Arial"/>
-        </w:rPr>
-        <w:t xml:space="preserve"> component </w:t>
-      </w:r>
-      <w:proofErr w:type="gramStart"/>
-      <w:r>
-        <w:rPr>
-          <w:rFonts w:ascii="Arial Narrow" w:hAnsi="Arial Narrow" w:cs="Arial"/>
-        </w:rPr>
-        <w:t>could be used</w:t>
-      </w:r>
-      <w:proofErr w:type="gramEnd"/>
-      <w:r>
-        <w:rPr>
-          <w:rFonts w:ascii="Arial Narrow" w:hAnsi="Arial Narrow" w:cs="Arial"/>
-        </w:rPr>
-        <w:t xml:space="preserve"> to read in a Design Map previously saved in a Directory.</w:t>
-      </w:r>
-    </w:p>
-    <w:p>
-      <w:pPr>
-        <w:jc w:val="both"/>
-        <w:rPr>
-          <w:rFonts w:ascii="Arial Narrow" w:hAnsi="Arial Narrow" w:cs="Arial"/>
-        </w:rPr>
-      </w:pPr>
-    </w:p>
-    <w:p>
-      <w:pPr>
-        <w:jc w:val="both"/>
-        <w:rPr>
-          <w:rFonts w:ascii="Arial Narrow" w:hAnsi="Arial Narrow" w:cs="Arial"/>
-        </w:rPr>
-      </w:pPr>
-      <w:r>
-        <w:rPr>
-          <w:rFonts w:ascii="Arial Narrow" w:hAnsi="Arial Narrow" w:cs="Arial"/>
-        </w:rPr>
-        <w:t xml:space="preserve">After creating a Design Map and feeding it into the </w:t>
-      </w:r>
-      <w:r>
-        <w:rPr>
-          <w:rFonts w:ascii="Arial Narrow" w:hAnsi="Arial Narrow" w:cs="Arial"/>
-          <w:b/>
-        </w:rPr>
-        <w:t>Capture</w:t>
-      </w:r>
-      <w:r>
-        <w:rPr>
-          <w:rFonts w:ascii="Arial Narrow" w:hAnsi="Arial Narrow" w:cs="Arial"/>
-        </w:rPr>
-        <w:t xml:space="preserve">, it is now possible to cycle through the different design possibilities and record the results.  </w:t>
-      </w:r>
-      <w:proofErr w:type="spellStart"/>
-      <w:r>
-        <w:rPr>
-          <w:rFonts w:ascii="Arial Narrow" w:hAnsi="Arial Narrow" w:cs="Arial"/>
-        </w:rPr>
-        <w:t>Doubleclicking</w:t>
-      </w:r>
-      <w:proofErr w:type="spellEnd"/>
-      <w:r>
-        <w:rPr>
-          <w:rFonts w:ascii="Arial Narrow" w:hAnsi="Arial Narrow" w:cs="Arial"/>
-        </w:rPr>
-        <w:t xml:space="preserve"> </w:t>
-      </w:r>
-      <w:r>
-        <w:rPr>
-          <w:rFonts w:ascii="Arial Narrow" w:hAnsi="Arial Narrow" w:cs="Arial"/>
-        </w:rPr>
-        <w:t>Capture</w:t>
-      </w:r>
-      <w:r>
-        <w:rPr>
-          <w:rFonts w:ascii="Arial Narrow" w:hAnsi="Arial Narrow" w:cs="Arial"/>
-        </w:rPr>
-        <w:t xml:space="preserve"> will start the </w:t>
-      </w:r>
-      <w:r>
-        <w:rPr>
-          <w:rFonts w:ascii="Arial Narrow" w:hAnsi="Arial Narrow" w:cs="Arial"/>
-        </w:rPr>
-        <w:t xml:space="preserve">recording </w:t>
-      </w:r>
-      <w:r>
-        <w:rPr>
-          <w:rFonts w:ascii="Arial Narrow" w:hAnsi="Arial Narrow" w:cs="Arial"/>
-        </w:rPr>
-        <w:t xml:space="preserve">cycle, and when it is finished, the results </w:t>
-      </w:r>
-      <w:proofErr w:type="gramStart"/>
-      <w:r>
-        <w:rPr>
-          <w:rFonts w:ascii="Arial Narrow" w:hAnsi="Arial Narrow" w:cs="Arial"/>
-        </w:rPr>
-        <w:t>can be accessed</w:t>
-      </w:r>
-      <w:proofErr w:type="gramEnd"/>
-      <w:r>
-        <w:rPr>
-          <w:rFonts w:ascii="Arial Narrow" w:hAnsi="Arial Narrow" w:cs="Arial"/>
-        </w:rPr>
-        <w:t xml:space="preserve"> both in the directory and as </w:t>
-      </w:r>
-      <w:r>
-        <w:rPr>
-          <w:rFonts w:ascii="Arial Narrow" w:hAnsi="Arial Narrow" w:cs="Arial"/>
-          <w:b/>
-        </w:rPr>
-        <w:t xml:space="preserve">Capture </w:t>
-      </w:r>
-      <w:r>
-        <w:rPr>
-          <w:rFonts w:ascii="Arial Narrow" w:hAnsi="Arial Narrow" w:cs="Arial"/>
-        </w:rPr>
-        <w:t>outputs:</w:t>
-      </w:r>
-    </w:p>
-    <w:p>
-      <w:pPr>
-        <w:jc w:val="both"/>
-        <w:rPr>
-          <w:rFonts w:ascii="Arial Narrow" w:hAnsi="Arial Narrow" w:cs="Arial"/>
-        </w:rPr>
-      </w:pPr>
-    </w:p>
-    <w:p>
-      <w:pPr>
-        <w:jc w:val="both"/>
-        <w:rPr>
-          <w:rFonts w:ascii="Arial Narrow" w:hAnsi="Arial Narrow" w:cs="Arial"/>
-        </w:rPr>
-      </w:pPr>
-    </w:p>
-    <w:p>
-      <w:pPr>
-        <w:jc w:val="both"/>
-        <w:rPr>
-          <w:rFonts w:ascii="Arial Narrow" w:hAnsi="Arial Narrow" w:cs="Arial"/>
-        </w:rPr>
-      </w:pPr>
-      <w:r>
-        <w:rPr>
-          <w:noProof/>
-        </w:rPr>
-        <w:lastRenderedPageBreak/>
-        <w:drawing>
-          <wp:inline distT="0" distB="0" distL="0" distR="0" wp14:anchorId="1390A3D0" wp14:editId="6CD676D4">
-            <wp:extent cx="5943600" cy="2153285"/>
-            <wp:effectExtent l="0" t="0" r="0" b="0"/>
-            <wp:docPr id="17" name="Picture 17"/>
             <wp:cNvGraphicFramePr>
               <a:graphicFrameLocks xmlns:a="http://schemas.openxmlformats.org/drawingml/2006/main" noChangeAspect="1"/>
             </wp:cNvGraphicFramePr>
@@ -6455,7 +6305,7 @@
                   <pic:spPr>
                     <a:xfrm>
                       <a:off x="0" y="0"/>
-                      <a:ext cx="5943600" cy="2153285"/>
+                      <a:ext cx="5943600" cy="2390140"/>
                     </a:xfrm>
                     <a:prstGeom prst="rect">
                       <a:avLst/>
@@ -6487,139 +6337,73 @@
         <w:rPr>
           <w:rFonts w:ascii="Arial Narrow" w:hAnsi="Arial Narrow" w:cs="Arial"/>
         </w:rPr>
-        <w:t xml:space="preserve">The shot above shows Capture outputting both the new Design Map + Objectives, as well </w:t>
-      </w:r>
-      <w:r>
-        <w:rPr>
-          <w:rFonts w:ascii="Arial Narrow" w:hAnsi="Arial Narrow" w:cs="Arial"/>
-        </w:rPr>
-        <w:t>as a corresponding list of design properties.</w:t>
-      </w:r>
-    </w:p>
-    <w:p>
-      <w:pPr>
-        <w:jc w:val="both"/>
-        <w:rPr>
-          <w:rFonts w:ascii="Arial Narrow" w:hAnsi="Arial Narrow" w:cs="Arial"/>
-        </w:rPr>
-      </w:pPr>
-    </w:p>
-    <w:p>
-      <w:pPr>
-        <w:jc w:val="both"/>
-        <w:rPr>
-          <w:rFonts w:ascii="Arial Narrow" w:hAnsi="Arial Narrow" w:cs="Arial"/>
-        </w:rPr>
-      </w:pPr>
-      <w:r>
-        <w:rPr>
-          <w:rFonts w:ascii="Arial Narrow" w:hAnsi="Arial Narrow" w:cs="Arial"/>
-        </w:rPr>
-        <w:t xml:space="preserve">Instead of taking a representative sample of the entire design space, it may be desirable to automatically find </w:t>
-      </w:r>
-      <w:r>
-        <w:rPr>
-          <w:rFonts w:ascii="Arial Narrow" w:hAnsi="Arial Narrow" w:cs="Arial"/>
-        </w:rPr>
-        <w:t xml:space="preserve">only the best designs, and focus on that area of the design space.  </w:t>
-      </w:r>
-      <w:proofErr w:type="gramStart"/>
-      <w:r>
-        <w:rPr>
-          <w:rFonts w:ascii="Arial Narrow" w:hAnsi="Arial Narrow" w:cs="Arial"/>
-        </w:rPr>
-        <w:t>Using Galapagos or other plug-ins,</w:t>
-      </w:r>
-      <w:proofErr w:type="gramEnd"/>
-      <w:r>
-        <w:rPr>
-          <w:rFonts w:ascii="Arial Narrow" w:hAnsi="Arial Narrow" w:cs="Arial"/>
-        </w:rPr>
-        <w:t xml:space="preserve"> </w:t>
-      </w:r>
-      <w:proofErr w:type="gramStart"/>
-      <w:r>
-        <w:rPr>
-          <w:rFonts w:ascii="Arial Narrow" w:hAnsi="Arial Narrow" w:cs="Arial"/>
-        </w:rPr>
-        <w:t>it</w:t>
-      </w:r>
-      <w:proofErr w:type="gramEnd"/>
-      <w:r>
-        <w:rPr>
-          <w:rFonts w:ascii="Arial Narrow" w:hAnsi="Arial Narrow" w:cs="Arial"/>
-        </w:rPr>
-        <w:t xml:space="preserve"> is possible to run single-objective or composite-function optimizations on this 7-bar truss.  However, it might also be useful to find </w:t>
-      </w:r>
-      <w:r>
-        <w:rPr>
-          <w:rFonts w:ascii="Arial Narrow" w:hAnsi="Arial Narrow" w:cs="Arial"/>
-        </w:rPr>
-        <w:t>the</w:t>
-      </w:r>
-      <w:r>
-        <w:rPr>
-          <w:rFonts w:ascii="Arial Narrow" w:hAnsi="Arial Narrow" w:cs="Arial"/>
-        </w:rPr>
-        <w:t xml:space="preserve"> Pareto front between competing objectives, which </w:t>
-      </w:r>
-      <w:proofErr w:type="gramStart"/>
-      <w:r>
-        <w:rPr>
-          <w:rFonts w:ascii="Arial Narrow" w:hAnsi="Arial Narrow" w:cs="Arial"/>
-        </w:rPr>
-        <w:t>is done</w:t>
-      </w:r>
-      <w:proofErr w:type="gramEnd"/>
-      <w:r>
-        <w:rPr>
-          <w:rFonts w:ascii="Arial Narrow" w:hAnsi="Arial Narrow" w:cs="Arial"/>
-        </w:rPr>
-        <w:t xml:space="preserve"> algorithmically by </w:t>
-      </w:r>
-      <w:r>
-        <w:rPr>
-          <w:rFonts w:ascii="Arial Narrow" w:hAnsi="Arial Narrow" w:cs="Arial"/>
-          <w:b/>
-        </w:rPr>
-        <w:t xml:space="preserve">MOO.  </w:t>
+        <w:t>Once the Directory is set, the re</w:t>
+      </w:r>
+      <w:r>
+        <w:rPr>
+          <w:rFonts w:ascii="Arial Narrow" w:hAnsi="Arial Narrow" w:cs="Arial"/>
+        </w:rPr>
+        <w:t>st of the components will become functional</w:t>
+      </w:r>
+      <w:r>
+        <w:rPr>
+          <w:rFonts w:ascii="Arial Narrow" w:hAnsi="Arial Narrow" w:cs="Arial"/>
+        </w:rPr>
+        <w:t xml:space="preserve">.  </w:t>
+      </w:r>
+      <w:r>
+        <w:rPr>
+          <w:rFonts w:ascii="Arial Narrow" w:hAnsi="Arial Narrow" w:cs="Arial"/>
+        </w:rPr>
+        <w:t xml:space="preserve">To take a representative sample of all potential truss </w:t>
+      </w:r>
+      <w:r>
+        <w:rPr>
+          <w:rFonts w:ascii="Arial Narrow" w:hAnsi="Arial Narrow" w:cs="Arial"/>
+        </w:rPr>
+        <w:t xml:space="preserve">options, </w:t>
       </w:r>
       <w:proofErr w:type="spellStart"/>
       <w:r>
         <w:rPr>
           <w:rFonts w:ascii="Arial Narrow" w:hAnsi="Arial Narrow" w:cs="Arial"/>
         </w:rPr>
-        <w:t>Doubleclicking</w:t>
+        <w:t>doubleclick</w:t>
       </w:r>
       <w:proofErr w:type="spellEnd"/>
       <w:r>
         <w:rPr>
           <w:rFonts w:ascii="Arial Narrow" w:hAnsi="Arial Narrow" w:cs="Arial"/>
         </w:rPr>
-        <w:t xml:space="preserve"> this component will initiate the algorithm, leading to similar results to those shown below:</w:t>
-      </w:r>
-    </w:p>
-    <w:p>
-      <w:pPr>
-        <w:jc w:val="both"/>
-        <w:rPr>
-          <w:rFonts w:ascii="Arial Narrow" w:hAnsi="Arial Narrow" w:cs="Arial"/>
-        </w:rPr>
-      </w:pPr>
-    </w:p>
-    <w:p>
-      <w:pPr>
-        <w:widowControl w:val="0"/>
-        <w:autoSpaceDE w:val="0"/>
-        <w:autoSpaceDN w:val="0"/>
-        <w:adjustRightInd w:val="0"/>
-        <w:spacing w:after="240"/>
-        <w:jc w:val="both"/>
-        <w:rPr>
-          <w:rFonts w:ascii="Arial Narrow" w:hAnsi="Arial Narrow" w:cs="Arial"/>
-          <w:b/>
-          <w:sz w:val="28"/>
-          <w:szCs w:val="28"/>
+        <w:t xml:space="preserve"> the </w:t>
+      </w:r>
+      <w:r>
+        <w:rPr>
+          <w:rFonts w:ascii="Arial Narrow" w:hAnsi="Arial Narrow" w:cs="Arial"/>
+          <w:b/>
+        </w:rPr>
+        <w:t>Sampler</w:t>
+      </w:r>
+      <w:r>
+        <w:rPr>
+          <w:rFonts w:ascii="Arial Narrow" w:hAnsi="Arial Narrow" w:cs="Arial"/>
+        </w:rPr>
+        <w:t xml:space="preserve"> component.  This creates a Design Map of potential truss variable settings:</w:t>
+      </w:r>
+    </w:p>
+    <w:p>
+      <w:pPr>
+        <w:jc w:val="both"/>
+        <w:rPr>
+          <w:rFonts w:ascii="Arial Narrow" w:hAnsi="Arial Narrow" w:cs="Arial"/>
+        </w:rPr>
+      </w:pPr>
+    </w:p>
+    <w:p>
+      <w:pPr>
+        <w:jc w:val="both"/>
+        <w:rPr>
+          <w:rFonts w:ascii="Arial Narrow" w:hAnsi="Arial Narrow" w:cs="Arial"/>
         </w:rPr>
       </w:pPr>
       <w:r>
@@ -6627,10 +6411,10 @@
           <w:noProof/>
         </w:rPr>
         <w:drawing>
-          <wp:inline distT="0" distB="0" distL="0" distR="0" wp14:anchorId="7560B2D4" wp14:editId="35DB1010">
-            <wp:extent cx="5943600" cy="1908175"/>
-            <wp:effectExtent l="0" t="0" r="0" b="0"/>
-            <wp:docPr id="18" name="Picture 18"/>
+          <wp:inline distT="0" distB="0" distL="0" distR="0" wp14:anchorId="2E61A4AD" wp14:editId="793ED3A7">
+            <wp:extent cx="5943600" cy="2394585"/>
+            <wp:effectExtent l="0" t="0" r="0" b="5715"/>
+            <wp:docPr id="16" name="Picture 16"/>
             <wp:cNvGraphicFramePr>
               <a:graphicFrameLocks xmlns:a="http://schemas.openxmlformats.org/drawingml/2006/main" noChangeAspect="1"/>
             </wp:cNvGraphicFramePr>
@@ -6650,6 +6434,415 @@
                   <pic:spPr>
                     <a:xfrm>
                       <a:off x="0" y="0"/>
+                      <a:ext cx="5943600" cy="2394585"/>
+                    </a:xfrm>
+                    <a:prstGeom prst="rect">
+                      <a:avLst/>
+                    </a:prstGeom>
+                  </pic:spPr>
+                </pic:pic>
+              </a:graphicData>
+            </a:graphic>
+          </wp:inline>
+        </w:drawing>
+      </w:r>
+    </w:p>
+    <w:p>
+      <w:pPr>
+        <w:jc w:val="both"/>
+        <w:rPr>
+          <w:rFonts w:ascii="Arial Narrow" w:hAnsi="Arial Narrow" w:cs="Arial"/>
+        </w:rPr>
+      </w:pPr>
+    </w:p>
+    <w:p>
+      <w:pPr>
+        <w:jc w:val="both"/>
+        <w:rPr>
+          <w:rFonts w:ascii="Arial Narrow" w:hAnsi="Arial Narrow" w:cs="Arial"/>
+        </w:rPr>
+      </w:pPr>
+      <w:r>
+        <w:rPr>
+          <w:rFonts w:ascii="Arial Narrow" w:hAnsi="Arial Narrow" w:cs="Arial"/>
+        </w:rPr>
+        <w:t xml:space="preserve">Alternatively, the </w:t>
+      </w:r>
+      <w:r>
+        <w:rPr>
+          <w:rFonts w:ascii="Arial Narrow" w:hAnsi="Arial Narrow" w:cs="Arial"/>
+          <w:b/>
+        </w:rPr>
+        <w:t>Reader</w:t>
+      </w:r>
+      <w:r>
+        <w:rPr>
+          <w:rFonts w:ascii="Arial Narrow" w:hAnsi="Arial Narrow" w:cs="Arial"/>
+        </w:rPr>
+        <w:t xml:space="preserve"> component </w:t>
+      </w:r>
+      <w:proofErr w:type="gramStart"/>
+      <w:r>
+        <w:rPr>
+          <w:rFonts w:ascii="Arial Narrow" w:hAnsi="Arial Narrow" w:cs="Arial"/>
+        </w:rPr>
+        <w:t>could be used</w:t>
+      </w:r>
+      <w:proofErr w:type="gramEnd"/>
+      <w:r>
+        <w:rPr>
+          <w:rFonts w:ascii="Arial Narrow" w:hAnsi="Arial Narrow" w:cs="Arial"/>
+        </w:rPr>
+        <w:t xml:space="preserve"> to read in a Design Map previously saved in a Directory.</w:t>
+      </w:r>
+    </w:p>
+    <w:p>
+      <w:pPr>
+        <w:jc w:val="both"/>
+        <w:rPr>
+          <w:rFonts w:ascii="Arial Narrow" w:hAnsi="Arial Narrow" w:cs="Arial"/>
+        </w:rPr>
+      </w:pPr>
+    </w:p>
+    <w:p>
+      <w:pPr>
+        <w:jc w:val="both"/>
+        <w:rPr>
+          <w:rFonts w:ascii="Arial Narrow" w:hAnsi="Arial Narrow" w:cs="Arial"/>
+        </w:rPr>
+      </w:pPr>
+      <w:r>
+        <w:rPr>
+          <w:rFonts w:ascii="Arial Narrow" w:hAnsi="Arial Narrow" w:cs="Arial"/>
+        </w:rPr>
+        <w:t xml:space="preserve">After creating a Design Map and feeding it into the </w:t>
+      </w:r>
+      <w:r>
+        <w:rPr>
+          <w:rFonts w:ascii="Arial Narrow" w:hAnsi="Arial Narrow" w:cs="Arial"/>
+          <w:b/>
+        </w:rPr>
+        <w:t>Capture</w:t>
+      </w:r>
+      <w:r>
+        <w:rPr>
+          <w:rFonts w:ascii="Arial Narrow" w:hAnsi="Arial Narrow" w:cs="Arial"/>
+        </w:rPr>
+        <w:t xml:space="preserve">, it is now possible to cycle through the different design possibilities and record the results.  </w:t>
+      </w:r>
+      <w:proofErr w:type="spellStart"/>
+      <w:r>
+        <w:rPr>
+          <w:rFonts w:ascii="Arial Narrow" w:hAnsi="Arial Narrow" w:cs="Arial"/>
+        </w:rPr>
+        <w:t>Doubleclicking</w:t>
+      </w:r>
+      <w:proofErr w:type="spellEnd"/>
+      <w:r>
+        <w:rPr>
+          <w:rFonts w:ascii="Arial Narrow" w:hAnsi="Arial Narrow" w:cs="Arial"/>
+        </w:rPr>
+        <w:t xml:space="preserve"> </w:t>
+      </w:r>
+      <w:r>
+        <w:rPr>
+          <w:rFonts w:ascii="Arial Narrow" w:hAnsi="Arial Narrow" w:cs="Arial"/>
+        </w:rPr>
+        <w:t>Capture</w:t>
+      </w:r>
+      <w:r>
+        <w:rPr>
+          <w:rFonts w:ascii="Arial Narrow" w:hAnsi="Arial Narrow" w:cs="Arial"/>
+        </w:rPr>
+        <w:t xml:space="preserve"> will start the </w:t>
+      </w:r>
+      <w:r>
+        <w:rPr>
+          <w:rFonts w:ascii="Arial Narrow" w:hAnsi="Arial Narrow" w:cs="Arial"/>
+        </w:rPr>
+        <w:t xml:space="preserve">recording </w:t>
+      </w:r>
+      <w:r>
+        <w:rPr>
+          <w:rFonts w:ascii="Arial Narrow" w:hAnsi="Arial Narrow" w:cs="Arial"/>
+        </w:rPr>
+        <w:t xml:space="preserve">cycle, and when it is finished, the results </w:t>
+      </w:r>
+      <w:proofErr w:type="gramStart"/>
+      <w:r>
+        <w:rPr>
+          <w:rFonts w:ascii="Arial Narrow" w:hAnsi="Arial Narrow" w:cs="Arial"/>
+        </w:rPr>
+        <w:t>can be accessed</w:t>
+      </w:r>
+      <w:proofErr w:type="gramEnd"/>
+      <w:r>
+        <w:rPr>
+          <w:rFonts w:ascii="Arial Narrow" w:hAnsi="Arial Narrow" w:cs="Arial"/>
+        </w:rPr>
+        <w:t xml:space="preserve"> both in the directory and as </w:t>
+      </w:r>
+      <w:r>
+        <w:rPr>
+          <w:rFonts w:ascii="Arial Narrow" w:hAnsi="Arial Narrow" w:cs="Arial"/>
+          <w:b/>
+        </w:rPr>
+        <w:t xml:space="preserve">Capture </w:t>
+      </w:r>
+      <w:r>
+        <w:rPr>
+          <w:rFonts w:ascii="Arial Narrow" w:hAnsi="Arial Narrow" w:cs="Arial"/>
+        </w:rPr>
+        <w:t>outputs:</w:t>
+      </w:r>
+    </w:p>
+    <w:p>
+      <w:pPr>
+        <w:jc w:val="both"/>
+        <w:rPr>
+          <w:rFonts w:ascii="Arial Narrow" w:hAnsi="Arial Narrow" w:cs="Arial"/>
+        </w:rPr>
+      </w:pPr>
+    </w:p>
+    <w:p>
+      <w:pPr>
+        <w:jc w:val="both"/>
+        <w:rPr>
+          <w:rFonts w:ascii="Arial Narrow" w:hAnsi="Arial Narrow" w:cs="Arial"/>
+        </w:rPr>
+      </w:pPr>
+    </w:p>
+    <w:p>
+      <w:pPr>
+        <w:jc w:val="both"/>
+        <w:rPr>
+          <w:rFonts w:ascii="Arial Narrow" w:hAnsi="Arial Narrow" w:cs="Arial"/>
+        </w:rPr>
+      </w:pPr>
+      <w:r>
+        <w:rPr>
+          <w:noProof/>
+        </w:rPr>
+        <w:lastRenderedPageBreak/>
+        <w:drawing>
+          <wp:inline distT="0" distB="0" distL="0" distR="0" wp14:anchorId="1390A3D0" wp14:editId="6CD676D4">
+            <wp:extent cx="5943600" cy="2153285"/>
+            <wp:effectExtent l="0" t="0" r="0" b="0"/>
+            <wp:docPr id="17" name="Picture 17"/>
+            <wp:cNvGraphicFramePr>
+              <a:graphicFrameLocks xmlns:a="http://schemas.openxmlformats.org/drawingml/2006/main" noChangeAspect="1"/>
+            </wp:cNvGraphicFramePr>
+            <a:graphic xmlns:a="http://schemas.openxmlformats.org/drawingml/2006/main">
+              <a:graphicData uri="http://schemas.openxmlformats.org/drawingml/2006/picture">
+                <pic:pic xmlns:pic="http://schemas.openxmlformats.org/drawingml/2006/picture">
+                  <pic:nvPicPr>
+                    <pic:cNvPr id="1" name=""/>
+                    <pic:cNvPicPr/>
+                  </pic:nvPicPr>
+                  <pic:blipFill>
+                    <a:blip r:embed="rId25"/>
+                    <a:stretch>
+                      <a:fillRect/>
+                    </a:stretch>
+                  </pic:blipFill>
+                  <pic:spPr>
+                    <a:xfrm>
+                      <a:off x="0" y="0"/>
+                      <a:ext cx="5943600" cy="2153285"/>
+                    </a:xfrm>
+                    <a:prstGeom prst="rect">
+                      <a:avLst/>
+                    </a:prstGeom>
+                  </pic:spPr>
+                </pic:pic>
+              </a:graphicData>
+            </a:graphic>
+          </wp:inline>
+        </w:drawing>
+      </w:r>
+    </w:p>
+    <w:p>
+      <w:pPr>
+        <w:jc w:val="both"/>
+        <w:rPr>
+          <w:rFonts w:ascii="Arial Narrow" w:hAnsi="Arial Narrow" w:cs="Arial"/>
+        </w:rPr>
+      </w:pPr>
+    </w:p>
+    <w:p>
+      <w:pPr>
+        <w:jc w:val="both"/>
+        <w:rPr>
+          <w:rFonts w:ascii="Arial Narrow" w:hAnsi="Arial Narrow" w:cs="Arial"/>
+        </w:rPr>
+      </w:pPr>
+      <w:r>
+        <w:rPr>
+          <w:rFonts w:ascii="Arial Narrow" w:hAnsi="Arial Narrow" w:cs="Arial"/>
+        </w:rPr>
+        <w:t xml:space="preserve">The shot above shows Capture outputting both the new Design Map + Objectives, as well </w:t>
+      </w:r>
+      <w:r>
+        <w:rPr>
+          <w:rFonts w:ascii="Arial Narrow" w:hAnsi="Arial Narrow" w:cs="Arial"/>
+        </w:rPr>
+        <w:t>as a corresponding list of design properties.</w:t>
+      </w:r>
+    </w:p>
+    <w:p>
+      <w:pPr>
+        <w:jc w:val="both"/>
+        <w:rPr>
+          <w:rFonts w:ascii="Arial Narrow" w:hAnsi="Arial Narrow" w:cs="Arial"/>
+        </w:rPr>
+      </w:pPr>
+    </w:p>
+    <w:p>
+      <w:pPr>
+        <w:jc w:val="both"/>
+        <w:rPr>
+          <w:rFonts w:ascii="Arial Narrow" w:hAnsi="Arial Narrow" w:cs="Arial"/>
+        </w:rPr>
+      </w:pPr>
+      <w:r>
+        <w:rPr>
+          <w:rFonts w:ascii="Arial Narrow" w:hAnsi="Arial Narrow" w:cs="Arial"/>
+        </w:rPr>
+        <w:t xml:space="preserve">Instead of taking a representative sample of the entire design space, it may be desirable to automatically find </w:t>
+      </w:r>
+      <w:r>
+        <w:rPr>
+          <w:rFonts w:ascii="Arial Narrow" w:hAnsi="Arial Narrow" w:cs="Arial"/>
+        </w:rPr>
+        <w:t xml:space="preserve">only the best designs, and focus on that area of the design space.  </w:t>
+      </w:r>
+      <w:proofErr w:type="gramStart"/>
+      <w:r>
+        <w:rPr>
+          <w:rFonts w:ascii="Arial Narrow" w:hAnsi="Arial Narrow" w:cs="Arial"/>
+        </w:rPr>
+        <w:t>Using Galapagos or other plug-ins,</w:t>
+      </w:r>
+      <w:proofErr w:type="gramEnd"/>
+      <w:r>
+        <w:rPr>
+          <w:rFonts w:ascii="Arial Narrow" w:hAnsi="Arial Narrow" w:cs="Arial"/>
+        </w:rPr>
+        <w:t xml:space="preserve"> </w:t>
+      </w:r>
+      <w:proofErr w:type="gramStart"/>
+      <w:r>
+        <w:rPr>
+          <w:rFonts w:ascii="Arial Narrow" w:hAnsi="Arial Narrow" w:cs="Arial"/>
+        </w:rPr>
+        <w:t>it</w:t>
+      </w:r>
+      <w:proofErr w:type="gramEnd"/>
+      <w:r>
+        <w:rPr>
+          <w:rFonts w:ascii="Arial Narrow" w:hAnsi="Arial Narrow" w:cs="Arial"/>
+        </w:rPr>
+        <w:t xml:space="preserve"> is possible to run single-objective or composite-function optimizations on this 7-bar truss.  However, it might also be useful to find </w:t>
+      </w:r>
+      <w:r>
+        <w:rPr>
+          <w:rFonts w:ascii="Arial Narrow" w:hAnsi="Arial Narrow" w:cs="Arial"/>
+        </w:rPr>
+        <w:t>the</w:t>
+      </w:r>
+      <w:r>
+        <w:rPr>
+          <w:rFonts w:ascii="Arial Narrow" w:hAnsi="Arial Narrow" w:cs="Arial"/>
+        </w:rPr>
+        <w:t xml:space="preserve"> Pareto front between competing objectives, which </w:t>
+      </w:r>
+      <w:proofErr w:type="gramStart"/>
+      <w:r>
+        <w:rPr>
+          <w:rFonts w:ascii="Arial Narrow" w:hAnsi="Arial Narrow" w:cs="Arial"/>
+        </w:rPr>
+        <w:t>is done</w:t>
+      </w:r>
+      <w:proofErr w:type="gramEnd"/>
+      <w:r>
+        <w:rPr>
+          <w:rFonts w:ascii="Arial Narrow" w:hAnsi="Arial Narrow" w:cs="Arial"/>
+        </w:rPr>
+        <w:t xml:space="preserve"> algorithmically by </w:t>
+      </w:r>
+      <w:r>
+        <w:rPr>
+          <w:rFonts w:ascii="Arial Narrow" w:hAnsi="Arial Narrow" w:cs="Arial"/>
+          <w:b/>
+        </w:rPr>
+        <w:t xml:space="preserve">MOO.  </w:t>
+      </w:r>
+      <w:proofErr w:type="spellStart"/>
+      <w:r>
+        <w:rPr>
+          <w:rFonts w:ascii="Arial Narrow" w:hAnsi="Arial Narrow" w:cs="Arial"/>
+        </w:rPr>
+        <w:t>Doubleclicking</w:t>
+      </w:r>
+      <w:proofErr w:type="spellEnd"/>
+      <w:r>
+        <w:rPr>
+          <w:rFonts w:ascii="Arial Narrow" w:hAnsi="Arial Narrow" w:cs="Arial"/>
+        </w:rPr>
+        <w:t xml:space="preserve"> this component will initiate the algorithm, leading to similar results to those shown below:</w:t>
+      </w:r>
+    </w:p>
+    <w:p>
+      <w:pPr>
+        <w:jc w:val="both"/>
+        <w:rPr>
+          <w:rFonts w:ascii="Arial Narrow" w:hAnsi="Arial Narrow" w:cs="Arial"/>
+        </w:rPr>
+      </w:pPr>
+    </w:p>
+    <w:p>
+      <w:pPr>
+        <w:widowControl w:val="0"/>
+        <w:autoSpaceDE w:val="0"/>
+        <w:autoSpaceDN w:val="0"/>
+        <w:adjustRightInd w:val="0"/>
+        <w:spacing w:after="240"/>
+        <w:jc w:val="both"/>
+        <w:rPr>
+          <w:rFonts w:ascii="Arial Narrow" w:hAnsi="Arial Narrow" w:cs="Arial"/>
+          <w:b/>
+          <w:sz w:val="28"/>
+          <w:szCs w:val="28"/>
+        </w:rPr>
+      </w:pPr>
+      <w:r>
+        <w:rPr>
+          <w:noProof/>
+        </w:rPr>
+        <w:drawing>
+          <wp:inline distT="0" distB="0" distL="0" distR="0" wp14:anchorId="7560B2D4" wp14:editId="35DB1010">
+            <wp:extent cx="5943600" cy="1908175"/>
+            <wp:effectExtent l="0" t="0" r="0" b="0"/>
+            <wp:docPr id="18" name="Picture 18"/>
+            <wp:cNvGraphicFramePr>
+              <a:graphicFrameLocks xmlns:a="http://schemas.openxmlformats.org/drawingml/2006/main" noChangeAspect="1"/>
+            </wp:cNvGraphicFramePr>
+            <a:graphic xmlns:a="http://schemas.openxmlformats.org/drawingml/2006/main">
+              <a:graphicData uri="http://schemas.openxmlformats.org/drawingml/2006/picture">
+                <pic:pic xmlns:pic="http://schemas.openxmlformats.org/drawingml/2006/picture">
+                  <pic:nvPicPr>
+                    <pic:cNvPr id="1" name=""/>
+                    <pic:cNvPicPr/>
+                  </pic:nvPicPr>
+                  <pic:blipFill>
+                    <a:blip r:embed="rId26"/>
+                    <a:stretch>
+                      <a:fillRect/>
+                    </a:stretch>
+                  </pic:blipFill>
+                  <pic:spPr>
+                    <a:xfrm>
+                      <a:off x="0" y="0"/>
                       <a:ext cx="5943600" cy="1908175"/>
                     </a:xfrm>
                     <a:prstGeom prst="rect">
@@ -6768,7 +6961,7 @@
                     </pic:cNvPicPr>
                   </pic:nvPicPr>
                   <pic:blipFill>
-                    <a:blip r:embed="rId25">
+                    <a:blip r:embed="rId27">
                       <a:extLst>
                         <a:ext uri="{28A0092B-C50C-407E-A947-70E740481C1C}">
                           <a14:useLocalDpi xmlns:a14="http://schemas.microsoft.com/office/drawing/2010/main" val="0"/>
@@ -7005,7 +7198,7 @@
                     </pic:cNvPicPr>
                   </pic:nvPicPr>
                   <pic:blipFill>
-                    <a:blip r:embed="rId26">
+                    <a:blip r:embed="rId28">
                       <a:extLst>
                         <a:ext uri="{28A0092B-C50C-407E-A947-70E740481C1C}">
                           <a14:useLocalDpi xmlns:a14="http://schemas.microsoft.com/office/drawing/2010/main" val="0"/>
@@ -7328,7 +7521,7 @@
                     </pic:cNvPicPr>
                   </pic:nvPicPr>
                   <pic:blipFill>
-                    <a:blip r:embed="rId27" cstate="print">
+                    <a:blip r:embed="rId29" cstate="print">
                       <a:extLst>
                         <a:ext uri="{28A0092B-C50C-407E-A947-70E740481C1C}">
                           <a14:useLocalDpi xmlns:a14="http://schemas.microsoft.com/office/drawing/2010/main" val="0"/>
@@ -7788,7 +7981,7 @@
                     </pic:cNvPicPr>
                   </pic:nvPicPr>
                   <pic:blipFill>
-                    <a:blip r:embed="rId28" cstate="print">
+                    <a:blip r:embed="rId30" cstate="print">
                       <a:extLst>
                         <a:ext uri="{28A0092B-C50C-407E-A947-70E740481C1C}">
                           <a14:useLocalDpi xmlns:a14="http://schemas.microsoft.com/office/drawing/2010/main" val="0"/>
@@ -8449,16 +8642,44 @@
           <w:szCs w:val="32"/>
         </w:rPr>
         <w:lastRenderedPageBreak/>
-        <w:t xml:space="preserve">4.1 </w:t>
-      </w:r>
-      <w:r>
-        <w:rPr>
-          <w:rFonts w:ascii="Arial Narrow" w:hAnsi="Arial Narrow" w:cs="Arial"/>
-          <w:b/>
-          <w:sz w:val="32"/>
-          <w:szCs w:val="32"/>
-        </w:rPr>
-        <w:t>Acknowledgements</w:t>
+        <w:t xml:space="preserve">4.1 Simplify – Component Descriptions </w:t>
+      </w:r>
+    </w:p>
+    <w:p>
+      <w:pPr>
+        <w:ind w:left="1440" w:right="720" w:hanging="720"/>
+        <w:jc w:val="both"/>
+        <w:rPr>
+          <w:rFonts w:ascii="Arial Narrow" w:hAnsi="Arial Narrow" w:cs="Arial"/>
+          <w:sz w:val="20"/>
+          <w:szCs w:val="20"/>
+        </w:rPr>
+      </w:pPr>
+      <w:r>
+        <w:rPr>
+          <w:rFonts w:ascii="Arial Narrow" w:hAnsi="Arial Narrow" w:cs="Arial"/>
+          <w:sz w:val="20"/>
+          <w:szCs w:val="20"/>
+        </w:rPr>
+        <w:t>(</w:t>
+      </w:r>
+      <w:proofErr w:type="gramStart"/>
+      <w:r>
+        <w:rPr>
+          <w:rFonts w:ascii="Arial Narrow" w:hAnsi="Arial Narrow" w:cs="Arial"/>
+          <w:sz w:val="20"/>
+          <w:szCs w:val="20"/>
+        </w:rPr>
+        <w:t>under</w:t>
+      </w:r>
+      <w:proofErr w:type="gramEnd"/>
+      <w:r>
+        <w:rPr>
+          <w:rFonts w:ascii="Arial Narrow" w:hAnsi="Arial Narrow" w:cs="Arial"/>
+          <w:sz w:val="20"/>
+          <w:szCs w:val="20"/>
+        </w:rPr>
+        <w:t xml:space="preserve"> construction)</w:t>
       </w:r>
     </w:p>
     <w:p>
@@ -8468,17 +8689,15 @@
         <w:autoSpaceDN w:val="0"/>
         <w:adjustRightInd w:val="0"/>
         <w:spacing w:after="240"/>
-        <w:jc w:val="both"/>
-        <w:rPr>
-          <w:rFonts w:ascii="Arial Narrow" w:hAnsi="Arial Narrow" w:cs="Arial"/>
-        </w:rPr>
-      </w:pPr>
-      <w:r>
-        <w:rPr>
-          <w:rFonts w:ascii="Arial Narrow" w:hAnsi="Arial Narrow" w:cs="Arial"/>
-        </w:rPr>
-        <w:t>The following people contributed to the tools in DSE as developers, researchers, or in other ways:</w:t>
-      </w:r>
+        <w:ind w:left="720" w:hanging="720"/>
+        <w:jc w:val="both"/>
+        <w:rPr>
+          <w:rFonts w:ascii="Arial Narrow" w:hAnsi="Arial Narrow" w:cs="Arial"/>
+          <w:b/>
+          <w:sz w:val="32"/>
+          <w:szCs w:val="32"/>
+        </w:rPr>
+      </w:pPr>
     </w:p>
     <w:p>
       <w:pPr>
@@ -8487,83 +8706,15 @@
         <w:autoSpaceDN w:val="0"/>
         <w:adjustRightInd w:val="0"/>
         <w:spacing w:after="240"/>
-        <w:jc w:val="both"/>
-        <w:rPr>
-          <w:rFonts w:ascii="Arial Narrow" w:hAnsi="Arial Narrow" w:cs="Arial"/>
-        </w:rPr>
-      </w:pPr>
-      <w:r>
-        <w:rPr>
-          <w:rFonts w:ascii="Arial Narrow" w:hAnsi="Arial Narrow" w:cs="Arial"/>
-        </w:rPr>
-        <w:t xml:space="preserve">Caitlin Mueller, Nathan Brown, </w:t>
-      </w:r>
-      <w:r>
-        <w:rPr>
-          <w:rFonts w:ascii="Arial Narrow" w:hAnsi="Arial Narrow" w:cs="Arial"/>
-        </w:rPr>
-        <w:t xml:space="preserve">Renaud </w:t>
-      </w:r>
-      <w:proofErr w:type="spellStart"/>
-      <w:r>
-        <w:rPr>
-          <w:rFonts w:ascii="Arial Narrow" w:hAnsi="Arial Narrow" w:cs="Arial"/>
-        </w:rPr>
-        <w:t>Danhaive</w:t>
-      </w:r>
-      <w:proofErr w:type="spellEnd"/>
-      <w:r>
-        <w:rPr>
-          <w:rFonts w:ascii="Arial Narrow" w:hAnsi="Arial Narrow" w:cs="Arial"/>
-        </w:rPr>
-        <w:t xml:space="preserve">, </w:t>
-      </w:r>
-      <w:proofErr w:type="spellStart"/>
-      <w:r>
-        <w:rPr>
-          <w:rFonts w:ascii="Arial Narrow" w:hAnsi="Arial Narrow" w:cs="Arial"/>
-        </w:rPr>
-        <w:t>Jonathas</w:t>
-      </w:r>
-      <w:proofErr w:type="spellEnd"/>
-      <w:r>
-        <w:rPr>
-          <w:rFonts w:ascii="Arial Narrow" w:hAnsi="Arial Narrow" w:cs="Arial"/>
-        </w:rPr>
-        <w:t xml:space="preserve"> Felipe</w:t>
-      </w:r>
-      <w:r>
-        <w:rPr>
-          <w:rFonts w:ascii="Arial Narrow" w:hAnsi="Arial Narrow" w:cs="Arial"/>
-        </w:rPr>
-        <w:t xml:space="preserve">, </w:t>
-      </w:r>
-      <w:r>
-        <w:rPr>
-          <w:rFonts w:ascii="Arial Narrow" w:hAnsi="Arial Narrow" w:cs="Arial"/>
-        </w:rPr>
-        <w:t xml:space="preserve">Stavros </w:t>
-      </w:r>
-      <w:proofErr w:type="spellStart"/>
-      <w:r>
-        <w:rPr>
-          <w:rFonts w:ascii="Arial Narrow" w:hAnsi="Arial Narrow" w:cs="Arial"/>
-        </w:rPr>
-        <w:t>Tseranidis</w:t>
-      </w:r>
-      <w:proofErr w:type="spellEnd"/>
-      <w:r>
-        <w:rPr>
-          <w:rFonts w:ascii="Arial Narrow" w:hAnsi="Arial Narrow" w:cs="Arial"/>
-        </w:rPr>
-        <w:t xml:space="preserve">, </w:t>
-      </w:r>
-      <w:r>
-        <w:rPr>
-          <w:rFonts w:ascii="Arial Narrow" w:hAnsi="Arial Narrow" w:cs="Arial"/>
-        </w:rPr>
-        <w:t>Anthony McHugh</w:t>
-      </w:r>
+        <w:ind w:left="720" w:hanging="720"/>
+        <w:jc w:val="both"/>
+        <w:rPr>
+          <w:rFonts w:ascii="Arial Narrow" w:hAnsi="Arial Narrow" w:cs="Arial"/>
+          <w:b/>
+          <w:sz w:val="32"/>
+          <w:szCs w:val="32"/>
+        </w:rPr>
+      </w:pPr>
     </w:p>
     <w:p>
       <w:pPr>
@@ -8572,6 +8723,7 @@
         <w:autoSpaceDN w:val="0"/>
         <w:adjustRightInd w:val="0"/>
         <w:spacing w:after="240"/>
+        <w:ind w:left="720" w:hanging="720"/>
         <w:jc w:val="both"/>
         <w:rPr>
           <w:rFonts w:ascii="Arial Narrow" w:hAnsi="Arial Narrow" w:cs="Arial"/>
@@ -8588,6 +8740,7 @@
         <w:autoSpaceDN w:val="0"/>
         <w:adjustRightInd w:val="0"/>
         <w:spacing w:after="240"/>
+        <w:ind w:left="720" w:hanging="720"/>
         <w:jc w:val="both"/>
         <w:rPr>
           <w:rFonts w:ascii="Arial Narrow" w:hAnsi="Arial Narrow" w:cs="Arial"/>
@@ -8596,15 +8749,6 @@
           <w:szCs w:val="32"/>
         </w:rPr>
       </w:pPr>
-      <w:r>
-        <w:rPr>
-          <w:rFonts w:ascii="Arial Narrow" w:hAnsi="Arial Narrow" w:cs="Arial"/>
-          <w:b/>
-          <w:sz w:val="32"/>
-          <w:szCs w:val="32"/>
-        </w:rPr>
-        <w:t>5.1 Licenses</w:t>
-      </w:r>
     </w:p>
     <w:p>
       <w:pPr>
@@ -8613,44 +8757,15 @@
         <w:autoSpaceDN w:val="0"/>
         <w:adjustRightInd w:val="0"/>
         <w:spacing w:after="240"/>
-        <w:jc w:val="both"/>
-        <w:rPr>
-          <w:rFonts w:ascii="Arial Narrow" w:hAnsi="Arial Narrow" w:cs="Arial"/>
-          <w:color w:val="92D050"/>
-        </w:rPr>
-      </w:pPr>
-      <w:r>
-        <w:rPr>
-          <w:rFonts w:ascii="Arial Narrow" w:hAnsi="Arial Narrow" w:cs="Arial"/>
-          <w:color w:val="92D050"/>
-        </w:rPr>
-        <w:t xml:space="preserve">This software </w:t>
-      </w:r>
-      <w:proofErr w:type="gramStart"/>
-      <w:r>
-        <w:rPr>
-          <w:rFonts w:ascii="Arial Narrow" w:hAnsi="Arial Narrow" w:cs="Arial"/>
-          <w:color w:val="92D050"/>
-        </w:rPr>
-        <w:t>is offered</w:t>
-      </w:r>
-      <w:proofErr w:type="gramEnd"/>
-      <w:r>
-        <w:rPr>
-          <w:rFonts w:ascii="Arial Narrow" w:hAnsi="Arial Narrow" w:cs="Arial"/>
-          <w:color w:val="92D050"/>
-        </w:rPr>
-        <w:t xml:space="preserve"> </w:t>
-      </w:r>
-      <w:r>
-        <w:rPr>
-          <w:rFonts w:ascii="Arial Narrow" w:hAnsi="Arial Narrow" w:cs="Arial"/>
-          <w:color w:val="92D050"/>
-        </w:rPr>
-        <w:t>under a license that has not been determined yet—UNDER CONSTRUCTION</w:t>
-      </w:r>
-      <w:bookmarkStart w:id="0" w:name="_GoBack"/>
-      <w:bookmarkEnd w:id="0"/>
+        <w:ind w:left="720" w:hanging="720"/>
+        <w:jc w:val="both"/>
+        <w:rPr>
+          <w:rFonts w:ascii="Arial Narrow" w:hAnsi="Arial Narrow" w:cs="Arial"/>
+          <w:b/>
+          <w:sz w:val="32"/>
+          <w:szCs w:val="32"/>
+        </w:rPr>
+      </w:pPr>
     </w:p>
     <w:p>
       <w:pPr>
@@ -8659,9 +8774,13 @@
         <w:autoSpaceDN w:val="0"/>
         <w:adjustRightInd w:val="0"/>
         <w:spacing w:after="240"/>
-        <w:jc w:val="both"/>
-        <w:rPr>
-          <w:rFonts w:ascii="Arial Narrow" w:hAnsi="Arial Narrow" w:cs="Arial"/>
+        <w:ind w:left="720" w:hanging="720"/>
+        <w:jc w:val="both"/>
+        <w:rPr>
+          <w:rFonts w:ascii="Arial Narrow" w:hAnsi="Arial Narrow" w:cs="Arial"/>
+          <w:b/>
+          <w:sz w:val="32"/>
+          <w:szCs w:val="32"/>
         </w:rPr>
       </w:pPr>
     </w:p>
@@ -8672,6 +8791,7 @@
         <w:autoSpaceDN w:val="0"/>
         <w:adjustRightInd w:val="0"/>
         <w:spacing w:after="240"/>
+        <w:ind w:left="720" w:hanging="720"/>
         <w:jc w:val="both"/>
         <w:rPr>
           <w:rFonts w:ascii="Arial Narrow" w:hAnsi="Arial Narrow" w:cs="Arial"/>
@@ -8680,12 +8800,8 @@
           <w:szCs w:val="32"/>
         </w:rPr>
       </w:pPr>
-      <w:r>
-        <w:rPr>
-          <w:rFonts w:ascii="Arial Narrow" w:hAnsi="Arial Narrow" w:cs="Arial"/>
-        </w:rPr>
-        <w:t>Various components rely on the following open-source libraries:</w:t>
-      </w:r>
+      <w:bookmarkStart w:id="0" w:name="_GoBack"/>
+      <w:bookmarkEnd w:id="0"/>
     </w:p>
     <w:p>
       <w:pPr>
@@ -8694,6 +8810,322 @@
         <w:autoSpaceDN w:val="0"/>
         <w:adjustRightInd w:val="0"/>
         <w:spacing w:after="240"/>
+        <w:ind w:left="720" w:hanging="720"/>
+        <w:jc w:val="both"/>
+        <w:rPr>
+          <w:rFonts w:ascii="Arial Narrow" w:hAnsi="Arial Narrow" w:cs="Arial"/>
+          <w:b/>
+          <w:sz w:val="32"/>
+          <w:szCs w:val="32"/>
+        </w:rPr>
+      </w:pPr>
+      <w:r>
+        <w:rPr>
+          <w:rFonts w:ascii="Arial Narrow" w:hAnsi="Arial Narrow" w:cs="Arial"/>
+          <w:b/>
+          <w:sz w:val="32"/>
+          <w:szCs w:val="32"/>
+        </w:rPr>
+        <w:t>5</w:t>
+      </w:r>
+      <w:r>
+        <w:rPr>
+          <w:rFonts w:ascii="Arial Narrow" w:hAnsi="Arial Narrow" w:cs="Arial"/>
+          <w:b/>
+          <w:sz w:val="32"/>
+          <w:szCs w:val="32"/>
+        </w:rPr>
+        <w:t xml:space="preserve">.1 </w:t>
+      </w:r>
+      <w:r>
+        <w:rPr>
+          <w:rFonts w:ascii="Arial Narrow" w:hAnsi="Arial Narrow" w:cs="Arial"/>
+          <w:b/>
+          <w:sz w:val="32"/>
+          <w:szCs w:val="32"/>
+        </w:rPr>
+        <w:t>Acknowledgements</w:t>
+      </w:r>
+    </w:p>
+    <w:p>
+      <w:pPr>
+        <w:widowControl w:val="0"/>
+        <w:autoSpaceDE w:val="0"/>
+        <w:autoSpaceDN w:val="0"/>
+        <w:adjustRightInd w:val="0"/>
+        <w:spacing w:after="240"/>
+        <w:jc w:val="both"/>
+        <w:rPr>
+          <w:rFonts w:ascii="Arial Narrow" w:hAnsi="Arial Narrow" w:cs="Arial"/>
+        </w:rPr>
+      </w:pPr>
+      <w:r>
+        <w:rPr>
+          <w:rFonts w:ascii="Arial Narrow" w:hAnsi="Arial Narrow" w:cs="Arial"/>
+        </w:rPr>
+        <w:t>The following people contributed to the tools in DSE as developers, researchers, or in other ways:</w:t>
+      </w:r>
+    </w:p>
+    <w:p>
+      <w:pPr>
+        <w:widowControl w:val="0"/>
+        <w:autoSpaceDE w:val="0"/>
+        <w:autoSpaceDN w:val="0"/>
+        <w:adjustRightInd w:val="0"/>
+        <w:spacing w:after="240"/>
+        <w:jc w:val="both"/>
+        <w:rPr>
+          <w:rFonts w:ascii="Arial Narrow" w:hAnsi="Arial Narrow" w:cs="Arial"/>
+        </w:rPr>
+      </w:pPr>
+      <w:r>
+        <w:rPr>
+          <w:rFonts w:ascii="Arial Narrow" w:hAnsi="Arial Narrow" w:cs="Arial"/>
+        </w:rPr>
+        <w:t xml:space="preserve">Caitlin Mueller, Nathan Brown, </w:t>
+      </w:r>
+      <w:r>
+        <w:rPr>
+          <w:rFonts w:ascii="Arial Narrow" w:hAnsi="Arial Narrow" w:cs="Arial"/>
+        </w:rPr>
+        <w:t xml:space="preserve">Renaud </w:t>
+      </w:r>
+      <w:proofErr w:type="spellStart"/>
+      <w:r>
+        <w:rPr>
+          <w:rFonts w:ascii="Arial Narrow" w:hAnsi="Arial Narrow" w:cs="Arial"/>
+        </w:rPr>
+        <w:t>Danhaive</w:t>
+      </w:r>
+      <w:proofErr w:type="spellEnd"/>
+      <w:r>
+        <w:rPr>
+          <w:rFonts w:ascii="Arial Narrow" w:hAnsi="Arial Narrow" w:cs="Arial"/>
+        </w:rPr>
+        <w:t xml:space="preserve">, </w:t>
+      </w:r>
+      <w:proofErr w:type="spellStart"/>
+      <w:r>
+        <w:rPr>
+          <w:rFonts w:ascii="Arial Narrow" w:hAnsi="Arial Narrow" w:cs="Arial"/>
+        </w:rPr>
+        <w:t>Jonathas</w:t>
+      </w:r>
+      <w:proofErr w:type="spellEnd"/>
+      <w:r>
+        <w:rPr>
+          <w:rFonts w:ascii="Arial Narrow" w:hAnsi="Arial Narrow" w:cs="Arial"/>
+        </w:rPr>
+        <w:t xml:space="preserve"> Felipe</w:t>
+      </w:r>
+      <w:r>
+        <w:rPr>
+          <w:rFonts w:ascii="Arial Narrow" w:hAnsi="Arial Narrow" w:cs="Arial"/>
+        </w:rPr>
+        <w:t xml:space="preserve">, </w:t>
+      </w:r>
+      <w:r>
+        <w:rPr>
+          <w:rFonts w:ascii="Arial Narrow" w:hAnsi="Arial Narrow" w:cs="Arial"/>
+        </w:rPr>
+        <w:t xml:space="preserve">Stavros </w:t>
+      </w:r>
+      <w:proofErr w:type="spellStart"/>
+      <w:r>
+        <w:rPr>
+          <w:rFonts w:ascii="Arial Narrow" w:hAnsi="Arial Narrow" w:cs="Arial"/>
+        </w:rPr>
+        <w:t>Tseranidis</w:t>
+      </w:r>
+      <w:proofErr w:type="spellEnd"/>
+      <w:r>
+        <w:rPr>
+          <w:rFonts w:ascii="Arial Narrow" w:hAnsi="Arial Narrow" w:cs="Arial"/>
+        </w:rPr>
+        <w:t xml:space="preserve">, </w:t>
+      </w:r>
+      <w:r>
+        <w:rPr>
+          <w:rFonts w:ascii="Arial Narrow" w:hAnsi="Arial Narrow" w:cs="Arial"/>
+        </w:rPr>
+        <w:t>Anthony McHugh</w:t>
+      </w:r>
+    </w:p>
+    <w:p>
+      <w:pPr>
+        <w:widowControl w:val="0"/>
+        <w:autoSpaceDE w:val="0"/>
+        <w:autoSpaceDN w:val="0"/>
+        <w:adjustRightInd w:val="0"/>
+        <w:spacing w:after="240"/>
+        <w:jc w:val="both"/>
+        <w:rPr>
+          <w:rFonts w:ascii="Arial Narrow" w:hAnsi="Arial Narrow" w:cs="Arial"/>
+          <w:b/>
+          <w:sz w:val="32"/>
+          <w:szCs w:val="32"/>
+        </w:rPr>
+      </w:pPr>
+    </w:p>
+    <w:p>
+      <w:pPr>
+        <w:widowControl w:val="0"/>
+        <w:autoSpaceDE w:val="0"/>
+        <w:autoSpaceDN w:val="0"/>
+        <w:adjustRightInd w:val="0"/>
+        <w:spacing w:after="240"/>
+        <w:jc w:val="both"/>
+        <w:rPr>
+          <w:rFonts w:ascii="Arial Narrow" w:hAnsi="Arial Narrow" w:cs="Arial"/>
+          <w:b/>
+          <w:sz w:val="32"/>
+          <w:szCs w:val="32"/>
+        </w:rPr>
+      </w:pPr>
+      <w:r>
+        <w:rPr>
+          <w:rFonts w:ascii="Arial Narrow" w:hAnsi="Arial Narrow" w:cs="Arial"/>
+          <w:b/>
+          <w:sz w:val="32"/>
+          <w:szCs w:val="32"/>
+        </w:rPr>
+        <w:t>6</w:t>
+      </w:r>
+      <w:r>
+        <w:rPr>
+          <w:rFonts w:ascii="Arial Narrow" w:hAnsi="Arial Narrow" w:cs="Arial"/>
+          <w:b/>
+          <w:sz w:val="32"/>
+          <w:szCs w:val="32"/>
+        </w:rPr>
+        <w:t>.1 Licenses</w:t>
+      </w:r>
+    </w:p>
+    <w:p>
+      <w:pPr>
+        <w:widowControl w:val="0"/>
+        <w:autoSpaceDE w:val="0"/>
+        <w:autoSpaceDN w:val="0"/>
+        <w:adjustRightInd w:val="0"/>
+        <w:spacing w:after="240"/>
+        <w:jc w:val="both"/>
+        <w:rPr>
+          <w:rFonts w:ascii="Arial Narrow" w:hAnsi="Arial Narrow" w:cs="Arial"/>
+        </w:rPr>
+      </w:pPr>
+      <w:r>
+        <w:rPr>
+          <w:rFonts w:ascii="Arial Narrow" w:hAnsi="Arial Narrow" w:cs="Arial"/>
+        </w:rPr>
+        <w:t xml:space="preserve">All components except for Cluster </w:t>
+      </w:r>
+      <w:proofErr w:type="gramStart"/>
+      <w:r>
+        <w:rPr>
+          <w:rFonts w:ascii="Arial Narrow" w:hAnsi="Arial Narrow" w:cs="Arial"/>
+        </w:rPr>
+        <w:t>are released</w:t>
+      </w:r>
+      <w:proofErr w:type="gramEnd"/>
+      <w:r>
+        <w:rPr>
+          <w:rFonts w:ascii="Arial Narrow" w:hAnsi="Arial Narrow" w:cs="Arial"/>
+        </w:rPr>
+        <w:t xml:space="preserve"> under the MIT License (</w:t>
+      </w:r>
+      <w:hyperlink r:id="rId31" w:history="1">
+        <w:r>
+          <w:rPr>
+            <w:rStyle w:val="Hyperlink"/>
+            <w:rFonts w:ascii="Arial Narrow" w:hAnsi="Arial Narrow" w:cs="Arial"/>
+          </w:rPr>
+          <w:t>https://opensource.org/licenses/MIT</w:t>
+        </w:r>
+      </w:hyperlink>
+      <w:r>
+        <w:rPr>
+          <w:rFonts w:ascii="Arial Narrow" w:hAnsi="Arial Narrow" w:cs="Arial"/>
+        </w:rPr>
+        <w:t>).</w:t>
+      </w:r>
+      <w:r>
+        <w:rPr>
+          <w:rFonts w:ascii="Arial Narrow" w:hAnsi="Arial Narrow" w:cs="Arial"/>
+        </w:rPr>
+        <w:t xml:space="preserve">  Cluster </w:t>
+      </w:r>
+      <w:proofErr w:type="gramStart"/>
+      <w:r>
+        <w:rPr>
+          <w:rFonts w:ascii="Arial Narrow" w:hAnsi="Arial Narrow" w:cs="Arial"/>
+        </w:rPr>
+        <w:t>is offered</w:t>
+      </w:r>
+      <w:proofErr w:type="gramEnd"/>
+      <w:r>
+        <w:rPr>
+          <w:rFonts w:ascii="Arial Narrow" w:hAnsi="Arial Narrow" w:cs="Arial"/>
+        </w:rPr>
+        <w:t xml:space="preserve"> under the LGPLv2 License (</w:t>
+      </w:r>
+      <w:hyperlink r:id="rId32" w:history="1">
+        <w:r>
+          <w:rPr>
+            <w:rStyle w:val="Hyperlink"/>
+            <w:rFonts w:ascii="Arial Narrow" w:hAnsi="Arial Narrow" w:cs="Arial"/>
+          </w:rPr>
+          <w:t>https://www.gnu.org/licenses/old-licenses/lgpl-2.1.en.html</w:t>
+        </w:r>
+      </w:hyperlink>
+      <w:r>
+        <w:rPr>
+          <w:rFonts w:ascii="Arial Narrow" w:hAnsi="Arial Narrow" w:cs="Arial"/>
+        </w:rPr>
+        <w:t xml:space="preserve">). </w:t>
+      </w:r>
+    </w:p>
+    <w:p>
+      <w:pPr>
+        <w:widowControl w:val="0"/>
+        <w:autoSpaceDE w:val="0"/>
+        <w:autoSpaceDN w:val="0"/>
+        <w:adjustRightInd w:val="0"/>
+        <w:spacing w:after="240"/>
+        <w:jc w:val="both"/>
+        <w:rPr>
+          <w:rFonts w:ascii="Arial Narrow" w:hAnsi="Arial Narrow" w:cs="Arial"/>
+        </w:rPr>
+      </w:pPr>
+    </w:p>
+    <w:p>
+      <w:pPr>
+        <w:widowControl w:val="0"/>
+        <w:autoSpaceDE w:val="0"/>
+        <w:autoSpaceDN w:val="0"/>
+        <w:adjustRightInd w:val="0"/>
+        <w:spacing w:after="240"/>
+        <w:jc w:val="both"/>
+        <w:rPr>
+          <w:rFonts w:ascii="Arial Narrow" w:hAnsi="Arial Narrow" w:cs="Arial"/>
+          <w:b/>
+          <w:sz w:val="32"/>
+          <w:szCs w:val="32"/>
+        </w:rPr>
+      </w:pPr>
+      <w:r>
+        <w:rPr>
+          <w:rFonts w:ascii="Arial Narrow" w:hAnsi="Arial Narrow" w:cs="Arial"/>
+        </w:rPr>
+        <w:t>Various components rely on the following open-source libraries:</w:t>
+      </w:r>
+    </w:p>
+    <w:p>
+      <w:pPr>
+        <w:widowControl w:val="0"/>
+        <w:autoSpaceDE w:val="0"/>
+        <w:autoSpaceDN w:val="0"/>
+        <w:adjustRightInd w:val="0"/>
+        <w:spacing w:after="240"/>
         <w:jc w:val="both"/>
         <w:rPr>
           <w:rFonts w:ascii="Arial Narrow" w:hAnsi="Arial Narrow" w:cs="Arial"/>
@@ -8705,7 +9137,7 @@
         </w:rPr>
         <w:t xml:space="preserve">Math.NET: </w:t>
       </w:r>
-      <w:hyperlink r:id="rId29" w:history="1">
+      <w:hyperlink r:id="rId33" w:history="1">
         <w:r>
           <w:rPr>
             <w:rStyle w:val="Hyperlink"/>
@@ -8733,7 +9165,7 @@
         </w:rPr>
         <w:t xml:space="preserve">log4net: </w:t>
       </w:r>
-      <w:hyperlink r:id="rId30" w:history="1">
+      <w:hyperlink r:id="rId34" w:history="1">
         <w:r>
           <w:rPr>
             <w:rStyle w:val="Hyperlink"/>
@@ -8771,7 +9203,7 @@
         </w:rPr>
         <w:t xml:space="preserve">: </w:t>
       </w:r>
-      <w:hyperlink r:id="rId31" w:history="1">
+      <w:hyperlink r:id="rId35" w:history="1">
         <w:r>
           <w:rPr>
             <w:rStyle w:val="Hyperlink"/>
@@ -8799,7 +9231,7 @@
         </w:rPr>
         <w:t xml:space="preserve">Helix Toolkit: </w:t>
       </w:r>
-      <w:hyperlink r:id="rId32" w:history="1">
+      <w:hyperlink r:id="rId36" w:history="1">
         <w:r>
           <w:rPr>
             <w:rStyle w:val="Hyperlink"/>
@@ -8839,7 +9271,7 @@
         </w:rPr>
         <w:t xml:space="preserve"> </w:t>
       </w:r>
-      <w:hyperlink r:id="rId33" w:history="1">
+      <w:hyperlink r:id="rId37" w:history="1">
         <w:r>
           <w:rPr>
             <w:rStyle w:val="Hyperlink"/>
@@ -8893,7 +9325,8 @@
           <w:sz w:val="32"/>
           <w:szCs w:val="32"/>
         </w:rPr>
-        <w:t>6</w:t>
+        <w:lastRenderedPageBreak/>
+        <w:t>7</w:t>
       </w:r>
       <w:r>
         <w:rPr>
@@ -8985,6 +9418,84 @@
     </w:p>
     <w:p>
       <w:pPr>
+        <w:ind w:left="720" w:right="720" w:hanging="720"/>
+        <w:jc w:val="both"/>
+        <w:rPr>
+          <w:rFonts w:ascii="Arial Narrow" w:hAnsi="Arial Narrow" w:cs="Arial"/>
+          <w:sz w:val="20"/>
+          <w:szCs w:val="20"/>
+        </w:rPr>
+      </w:pPr>
+      <w:r>
+        <w:rPr>
+          <w:rFonts w:ascii="Arial Narrow" w:hAnsi="Arial Narrow" w:cs="Arial"/>
+          <w:sz w:val="20"/>
+          <w:szCs w:val="20"/>
+        </w:rPr>
+        <w:t>Brown N.,</w:t>
+      </w:r>
+      <w:r>
+        <w:rPr>
+          <w:rFonts w:ascii="Arial Narrow" w:hAnsi="Arial Narrow" w:cs="Arial"/>
+          <w:sz w:val="20"/>
+          <w:szCs w:val="20"/>
+        </w:rPr>
+        <w:t xml:space="preserve"> &amp; Mueller, C.</w:t>
+      </w:r>
+      <w:r>
+        <w:rPr>
+          <w:rFonts w:ascii="Arial Narrow" w:hAnsi="Arial Narrow" w:cs="Arial"/>
+          <w:sz w:val="20"/>
+          <w:szCs w:val="20"/>
+        </w:rPr>
+        <w:t xml:space="preserve"> (2017).</w:t>
+      </w:r>
+      <w:r>
+        <w:rPr>
+          <w:rFonts w:ascii="Arial Narrow" w:hAnsi="Arial Narrow" w:cs="Arial"/>
+          <w:sz w:val="20"/>
+          <w:szCs w:val="20"/>
+        </w:rPr>
+        <w:t xml:space="preserve"> </w:t>
+      </w:r>
+      <w:r>
+        <w:rPr>
+          <w:rFonts w:ascii="Arial Narrow" w:hAnsi="Arial Narrow" w:cs="Arial"/>
+          <w:sz w:val="20"/>
+          <w:szCs w:val="20"/>
+        </w:rPr>
+        <w:t>Automated performance-based design space simplification for parametric structural design</w:t>
+      </w:r>
+      <w:r>
+        <w:rPr>
+          <w:rFonts w:ascii="Arial Narrow" w:hAnsi="Arial Narrow" w:cs="Arial"/>
+          <w:sz w:val="20"/>
+          <w:szCs w:val="20"/>
+        </w:rPr>
+        <w:t xml:space="preserve">. Proceedings of the International Association for Shell and Spatial </w:t>
+      </w:r>
+      <w:r>
+        <w:rPr>
+          <w:rFonts w:ascii="Arial Narrow" w:hAnsi="Arial Narrow" w:cs="Arial"/>
+          <w:sz w:val="20"/>
+          <w:szCs w:val="20"/>
+        </w:rPr>
+        <w:t>Structures (IASS) Symposium 2017, Hamburg.</w:t>
+      </w:r>
+    </w:p>
+    <w:p>
+      <w:pPr>
+        <w:ind w:left="720" w:right="720" w:hanging="720"/>
+        <w:jc w:val="both"/>
+        <w:rPr>
+          <w:rFonts w:ascii="Arial Narrow" w:hAnsi="Arial Narrow" w:cs="Arial"/>
+          <w:sz w:val="20"/>
+          <w:szCs w:val="20"/>
+        </w:rPr>
+      </w:pPr>
+    </w:p>
+    <w:p>
+      <w:pPr>
         <w:widowControl w:val="0"/>
         <w:autoSpaceDE w:val="0"/>
         <w:autoSpaceDN w:val="0"/>
@@ -9146,37 +9657,6 @@
         </w:rPr>
         <w:t>in Engineering Software, 42, pp.760–771.</w:t>
       </w:r>
-    </w:p>
-    <w:p>
-      <w:pPr>
-        <w:widowControl w:val="0"/>
-        <w:autoSpaceDE w:val="0"/>
-        <w:autoSpaceDN w:val="0"/>
-        <w:adjustRightInd w:val="0"/>
-        <w:spacing w:after="240"/>
-        <w:ind w:left="720" w:hanging="720"/>
-        <w:jc w:val="both"/>
-        <w:rPr>
-          <w:rFonts w:ascii="Arial Narrow" w:hAnsi="Arial Narrow" w:cs="Arial"/>
-          <w:sz w:val="20"/>
-          <w:szCs w:val="20"/>
-        </w:rPr>
-      </w:pPr>
-    </w:p>
-    <w:p>
-      <w:pPr>
-        <w:widowControl w:val="0"/>
-        <w:autoSpaceDE w:val="0"/>
-        <w:autoSpaceDN w:val="0"/>
-        <w:adjustRightInd w:val="0"/>
-        <w:spacing w:after="240"/>
-        <w:jc w:val="both"/>
-        <w:rPr>
-          <w:rFonts w:ascii="Arial Narrow" w:hAnsi="Arial Narrow" w:cs="Arial"/>
-          <w:sz w:val="20"/>
-          <w:szCs w:val="20"/>
-        </w:rPr>
-      </w:pPr>
     </w:p>
     <w:sectPr>
       <w:pgSz w:w="12240" w:h="15840"/>
@@ -9211,7 +9691,7 @@
         <v:path o:extrusionok="f" gradientshapeok="t" o:connecttype="rect"/>
         <o:lock v:ext="edit" aspectratio="t"/>
       </v:shapetype>
-      <v:shape id="_x0000_i1028" type="#_x0000_t75" style="width:18.4pt;height:18.4pt;visibility:visible" o:bullet="t">
+      <v:shape id="_x0000_i1034" type="#_x0000_t75" style="width:18.75pt;height:18.75pt;visibility:visible" o:bullet="t">
         <v:imagedata r:id="rId1" o:title="sift1"/>
       </v:shape>
     </w:pict>
@@ -10291,7 +10771,7 @@
 </file>
 
 <file path=customXml/itemProps1.xml><?xml version="1.0" encoding="utf-8"?>
-<ds:datastoreItem xmlns:ds="http://schemas.openxmlformats.org/officeDocument/2006/customXml" ds:itemID="{C535F9E2-52E1-43F8-BB91-EC7BAAFBB2DC}">
+<ds:datastoreItem xmlns:ds="http://schemas.openxmlformats.org/officeDocument/2006/customXml" ds:itemID="{37546A43-DD80-4447-B3E1-70DBF4EDAFF3}">
   <ds:schemaRefs>
     <ds:schemaRef ds:uri="http://schemas.openxmlformats.org/officeDocument/2006/bibliography"/>
   </ds:schemaRefs>
